--- a/Documents/SpaceComanderSpecification.docx
+++ b/Documents/SpaceComanderSpecification.docx
@@ -1,6 +1,6 @@
 
 <file path=word/document.xml><?xml version="1.0" encoding="utf-8"?>
-<w:document xmlns:ve="http://schemas.openxmlformats.org/markup-compatibility/2006" xmlns:o="urn:schemas-microsoft-com:office:office" xmlns:r="http://schemas.openxmlformats.org/officeDocument/2006/relationships" xmlns:m="http://schemas.openxmlformats.org/officeDocument/2006/math" xmlns:v="urn:schemas-microsoft-com:vml" xmlns:wp="http://schemas.openxmlformats.org/drawingml/2006/wordprocessingDrawing" xmlns:w10="urn:schemas-microsoft-com:office:word" xmlns:w="http://schemas.openxmlformats.org/wordprocessingml/2006/main" xmlns:wne="http://schemas.microsoft.com/office/word/2006/wordml">
+<w:document xmlns:wpc="http://schemas.microsoft.com/office/word/2010/wordprocessingCanvas" xmlns:mc="http://schemas.openxmlformats.org/markup-compatibility/2006" xmlns:o="urn:schemas-microsoft-com:office:office" xmlns:r="http://schemas.openxmlformats.org/officeDocument/2006/relationships" xmlns:m="http://schemas.openxmlformats.org/officeDocument/2006/math" xmlns:v="urn:schemas-microsoft-com:vml" xmlns:wp14="http://schemas.microsoft.com/office/word/2010/wordprocessingDrawing" xmlns:wp="http://schemas.openxmlformats.org/drawingml/2006/wordprocessingDrawing" xmlns:w10="urn:schemas-microsoft-com:office:word" xmlns:w="http://schemas.openxmlformats.org/wordprocessingml/2006/main" xmlns:w14="http://schemas.microsoft.com/office/word/2010/wordml" xmlns:wpg="http://schemas.microsoft.com/office/word/2010/wordprocessingGroup" xmlns:wpi="http://schemas.microsoft.com/office/word/2010/wordprocessingInk" xmlns:wne="http://schemas.microsoft.com/office/word/2006/wordml" xmlns:wps="http://schemas.microsoft.com/office/word/2010/wordprocessingShape" mc:Ignorable="w14 wp14">
   <w:body>
     <w:sdt>
       <w:sdtPr>
@@ -19,6 +19,7 @@
           <w:docPartUnique/>
         </w:docPartObj>
       </w:sdtPr>
+      <w:sdtEndPr/>
       <w:sdtContent>
         <w:p>
           <w:pPr>
@@ -1011,7 +1012,6 @@
         </w:rPr>
       </w:pPr>
       <w:bookmarkStart w:id="0" w:name="_Toc493538349"/>
-      <w:proofErr w:type="spellStart"/>
       <w:r>
         <w:rPr>
           <w:rFonts w:eastAsia="Times New Roman"/>
@@ -1022,7 +1022,6 @@
         <w:t>Юниты</w:t>
       </w:r>
       <w:bookmarkEnd w:id="0"/>
-      <w:proofErr w:type="spellEnd"/>
     </w:p>
     <w:p>
       <w:pPr>
@@ -1063,16 +1062,246 @@
     </w:p>
     <w:p>
       <w:pPr>
-        <w:rPr>
-          <w:lang w:val="ru-RU" w:eastAsia="uk-UA"/>
-        </w:rPr>
-      </w:pPr>
-      <w:r>
-        <w:rPr>
-          <w:lang w:val="ru-RU" w:eastAsia="uk-UA"/>
-        </w:rPr>
-        <w:t>Общие параметры космических кораблей:</w:t>
-      </w:r>
+        <w:pStyle w:val="ad"/>
+        <w:rPr>
+          <w:lang w:val="ru-RU" w:eastAsia="uk-UA"/>
+        </w:rPr>
+      </w:pPr>
+      <w:r>
+        <w:rPr>
+          <w:lang w:val="ru-RU" w:eastAsia="uk-UA"/>
+        </w:rPr>
+        <w:t xml:space="preserve">Общие </w:t>
+      </w:r>
+      <w:r>
+        <w:rPr>
+          <w:lang w:val="ru-RU" w:eastAsia="uk-UA"/>
+        </w:rPr>
+        <w:t xml:space="preserve">ключевые </w:t>
+      </w:r>
+      <w:r>
+        <w:rPr>
+          <w:lang w:val="ru-RU" w:eastAsia="uk-UA"/>
+        </w:rPr>
+        <w:t>параметры космических кораблей:</w:t>
+      </w:r>
+    </w:p>
+    <w:p>
+      <w:pPr>
+        <w:pStyle w:val="aa"/>
+        <w:numPr>
+          <w:ilvl w:val="0"/>
+          <w:numId w:val="23"/>
+        </w:numPr>
+        <w:rPr>
+          <w:lang w:val="ru-RU" w:eastAsia="uk-UA"/>
+        </w:rPr>
+      </w:pPr>
+      <w:r>
+        <w:rPr>
+          <w:lang w:val="ru-RU" w:eastAsia="uk-UA"/>
+        </w:rPr>
+        <w:t>Команда(</w:t>
+      </w:r>
+      <w:r>
+        <w:rPr>
+          <w:lang w:val="en-US" w:eastAsia="uk-UA"/>
+        </w:rPr>
+        <w:t>Team</w:t>
+      </w:r>
+      <w:r>
+        <w:rPr>
+          <w:lang w:val="ru-RU" w:eastAsia="uk-UA"/>
+        </w:rPr>
+        <w:t>);</w:t>
+      </w:r>
+    </w:p>
+    <w:p>
+      <w:pPr>
+        <w:pStyle w:val="aa"/>
+        <w:numPr>
+          <w:ilvl w:val="0"/>
+          <w:numId w:val="23"/>
+        </w:numPr>
+        <w:rPr>
+          <w:lang w:val="ru-RU" w:eastAsia="uk-UA"/>
+        </w:rPr>
+      </w:pPr>
+      <w:r>
+        <w:rPr>
+          <w:lang w:val="ru-RU" w:eastAsia="uk-UA"/>
+        </w:rPr>
+        <w:t>Тип;</w:t>
+      </w:r>
+    </w:p>
+    <w:p>
+      <w:pPr>
+        <w:pStyle w:val="aa"/>
+        <w:numPr>
+          <w:ilvl w:val="0"/>
+          <w:numId w:val="23"/>
+        </w:numPr>
+        <w:rPr>
+          <w:lang w:val="ru-RU" w:eastAsia="uk-UA"/>
+        </w:rPr>
+      </w:pPr>
+      <w:r>
+        <w:rPr>
+          <w:lang w:val="ru-RU" w:eastAsia="uk-UA"/>
+        </w:rPr>
+        <w:t>Скорость</w:t>
+      </w:r>
+      <w:r>
+        <w:rPr>
+          <w:lang w:val="ru-RU" w:eastAsia="uk-UA"/>
+        </w:rPr>
+        <w:t xml:space="preserve"> (маршевая, бокового смещения, поворота);</w:t>
+      </w:r>
+    </w:p>
+    <w:p>
+      <w:pPr>
+        <w:pStyle w:val="aa"/>
+        <w:numPr>
+          <w:ilvl w:val="0"/>
+          <w:numId w:val="23"/>
+        </w:numPr>
+        <w:rPr>
+          <w:lang w:val="ru-RU" w:eastAsia="uk-UA"/>
+        </w:rPr>
+      </w:pPr>
+      <w:r>
+        <w:rPr>
+          <w:lang w:val="ru-RU" w:eastAsia="uk-UA"/>
+        </w:rPr>
+        <w:t>Дальность радара;</w:t>
+      </w:r>
+    </w:p>
+    <w:p>
+      <w:pPr>
+        <w:pStyle w:val="aa"/>
+        <w:rPr>
+          <w:i/>
+          <w:lang w:val="ru-RU" w:eastAsia="uk-UA"/>
+        </w:rPr>
+      </w:pPr>
+      <w:proofErr w:type="gramStart"/>
+      <w:r>
+        <w:rPr>
+          <w:i/>
+          <w:lang w:val="ru-RU" w:eastAsia="uk-UA"/>
+        </w:rPr>
+        <w:t>Значит</w:t>
+      </w:r>
+      <w:proofErr w:type="gramEnd"/>
+      <w:r>
+        <w:rPr>
+          <w:i/>
+          <w:lang w:val="ru-RU" w:eastAsia="uk-UA"/>
+        </w:rPr>
+        <w:t xml:space="preserve"> максимальное расстояние на котором может быть обнаружен противник.</w:t>
+      </w:r>
+    </w:p>
+    <w:p>
+      <w:pPr>
+        <w:pStyle w:val="aa"/>
+        <w:numPr>
+          <w:ilvl w:val="0"/>
+          <w:numId w:val="23"/>
+        </w:numPr>
+        <w:rPr>
+          <w:lang w:val="ru-RU" w:eastAsia="uk-UA"/>
+        </w:rPr>
+      </w:pPr>
+      <w:r>
+        <w:rPr>
+          <w:lang w:val="ru-RU" w:eastAsia="uk-UA"/>
+        </w:rPr>
+        <w:t>Мощность радара;</w:t>
+      </w:r>
+    </w:p>
+    <w:p>
+      <w:pPr>
+        <w:pStyle w:val="aa"/>
+        <w:rPr>
+          <w:i/>
+          <w:lang w:val="ru-RU" w:eastAsia="uk-UA"/>
+        </w:rPr>
+      </w:pPr>
+      <w:r>
+        <w:rPr>
+          <w:i/>
+          <w:lang w:val="ru-RU" w:eastAsia="uk-UA"/>
+        </w:rPr>
+        <w:t>Значит возможность обнаружения врагов.</w:t>
+      </w:r>
+    </w:p>
+    <w:p>
+      <w:pPr>
+        <w:pStyle w:val="aa"/>
+        <w:numPr>
+          <w:ilvl w:val="0"/>
+          <w:numId w:val="23"/>
+        </w:numPr>
+        <w:rPr>
+          <w:lang w:val="ru-RU" w:eastAsia="uk-UA"/>
+        </w:rPr>
+      </w:pPr>
+      <w:r>
+        <w:rPr>
+          <w:lang w:val="ru-RU" w:eastAsia="uk-UA"/>
+        </w:rPr>
+        <w:t>Скрытность;</w:t>
+      </w:r>
+    </w:p>
+    <w:p>
+      <w:pPr>
+        <w:pStyle w:val="aa"/>
+        <w:rPr>
+          <w:i/>
+          <w:lang w:val="ru-RU" w:eastAsia="uk-UA"/>
+        </w:rPr>
+      </w:pPr>
+      <w:r>
+        <w:rPr>
+          <w:i/>
+          <w:lang w:val="ru-RU" w:eastAsia="uk-UA"/>
+        </w:rPr>
+        <w:t>Возможность не быть обнаруже</w:t>
+      </w:r>
+      <w:r>
+        <w:rPr>
+          <w:i/>
+          <w:lang w:val="ru-RU" w:eastAsia="uk-UA"/>
+        </w:rPr>
+        <w:t>н</w:t>
+      </w:r>
+      <w:r>
+        <w:rPr>
+          <w:i/>
+          <w:lang w:val="ru-RU" w:eastAsia="uk-UA"/>
+        </w:rPr>
+        <w:t>ным.</w:t>
+      </w:r>
+    </w:p>
+    <w:p>
+      <w:pPr>
+        <w:pStyle w:val="aa"/>
+        <w:numPr>
+          <w:ilvl w:val="0"/>
+          <w:numId w:val="23"/>
+        </w:numPr>
+        <w:rPr>
+          <w:lang w:val="ru-RU" w:eastAsia="uk-UA"/>
+        </w:rPr>
+      </w:pPr>
+      <w:r>
+        <w:rPr>
+          <w:lang w:val="ru-RU" w:eastAsia="uk-UA"/>
+        </w:rPr>
+        <w:t>Дальность радиосвязи.</w:t>
+      </w:r>
+      <w:bookmarkStart w:id="2" w:name="_GoBack"/>
+      <w:bookmarkEnd w:id="2"/>
     </w:p>
     <w:p>
       <w:pPr>
@@ -1085,14 +1314,14 @@
           <w:lang w:val="ru-RU" w:eastAsia="uk-UA"/>
         </w:rPr>
       </w:pPr>
-      <w:bookmarkStart w:id="2" w:name="_Toc493538351"/>
+      <w:bookmarkStart w:id="3" w:name="_Toc493538351"/>
       <w:r>
         <w:rPr>
           <w:lang w:val="ru-RU" w:eastAsia="uk-UA"/>
         </w:rPr>
         <w:t>Типы боевых единиц</w:t>
       </w:r>
-      <w:bookmarkEnd w:id="2"/>
+      <w:bookmarkEnd w:id="3"/>
     </w:p>
     <w:p>
       <w:pPr>
@@ -1127,7 +1356,20 @@
         <w:rPr>
           <w:lang w:val="ru-RU" w:eastAsia="uk-UA"/>
         </w:rPr>
-        <w:t>Перехватчик разведки();</w:t>
+        <w:t>Перехватчик разведки(</w:t>
+      </w:r>
+      <w:r>
+        <w:rPr>
+          <w:b/>
+          <w:lang w:val="en-US" w:eastAsia="uk-UA"/>
+        </w:rPr>
+        <w:t>Scout</w:t>
+      </w:r>
+      <w:r>
+        <w:rPr>
+          <w:lang w:val="ru-RU" w:eastAsia="uk-UA"/>
+        </w:rPr>
+        <w:t>);</w:t>
       </w:r>
     </w:p>
     <w:p>
@@ -1135,12 +1377,14 @@
         <w:pStyle w:val="aa"/>
         <w:ind w:left="1440"/>
         <w:rPr>
+          <w:i/>
           <w:lang w:val="ru-RU" w:eastAsia="uk-UA"/>
         </w:rPr>
       </w:pPr>
       <w:proofErr w:type="gramStart"/>
       <w:r>
         <w:rPr>
+          <w:i/>
           <w:lang w:val="ru-RU" w:eastAsia="uk-UA"/>
         </w:rPr>
         <w:t>Силен</w:t>
@@ -1148,6 +1392,7 @@
       <w:proofErr w:type="gramEnd"/>
       <w:r>
         <w:rPr>
+          <w:i/>
           <w:lang w:val="ru-RU" w:eastAsia="uk-UA"/>
         </w:rPr>
         <w:t xml:space="preserve"> против перехватчиков диверсии.</w:t>
@@ -1168,7 +1413,20 @@
         <w:rPr>
           <w:lang w:val="ru-RU" w:eastAsia="uk-UA"/>
         </w:rPr>
-        <w:t>Перехватчик диверсии();</w:t>
+        <w:t>Перехватчик диверсии(</w:t>
+      </w:r>
+      <w:r>
+        <w:rPr>
+          <w:b/>
+          <w:lang w:val="en-US" w:eastAsia="uk-UA"/>
+        </w:rPr>
+        <w:t>Recon</w:t>
+      </w:r>
+      <w:r>
+        <w:rPr>
+          <w:lang w:val="ru-RU" w:eastAsia="uk-UA"/>
+        </w:rPr>
+        <w:t>);</w:t>
       </w:r>
     </w:p>
     <w:p>
@@ -1176,12 +1434,14 @@
         <w:pStyle w:val="aa"/>
         <w:ind w:left="1440"/>
         <w:rPr>
+          <w:i/>
           <w:lang w:val="ru-RU" w:eastAsia="uk-UA"/>
         </w:rPr>
       </w:pPr>
       <w:proofErr w:type="gramStart"/>
       <w:r>
         <w:rPr>
+          <w:i/>
           <w:lang w:val="ru-RU" w:eastAsia="uk-UA"/>
         </w:rPr>
         <w:t>Силен</w:t>
@@ -1189,12 +1449,14 @@
       <w:proofErr w:type="gramEnd"/>
       <w:r>
         <w:rPr>
+          <w:i/>
           <w:lang w:val="ru-RU" w:eastAsia="uk-UA"/>
         </w:rPr>
         <w:t xml:space="preserve"> против </w:t>
       </w:r>
       <w:r>
         <w:rPr>
+          <w:i/>
           <w:lang w:val="ru-RU" w:eastAsia="uk-UA"/>
         </w:rPr>
         <w:t>перехватчиков РЭБ.</w:t>
@@ -1215,7 +1477,20 @@
         <w:rPr>
           <w:lang w:val="ru-RU" w:eastAsia="uk-UA"/>
         </w:rPr>
-        <w:t>Перехватчик РЭБ();</w:t>
+        <w:t>Перехватчик РЭБ(</w:t>
+      </w:r>
+      <w:r>
+        <w:rPr>
+          <w:b/>
+          <w:lang w:val="en-US" w:eastAsia="uk-UA"/>
+        </w:rPr>
+        <w:t>EMC</w:t>
+      </w:r>
+      <w:r>
+        <w:rPr>
+          <w:lang w:val="ru-RU" w:eastAsia="uk-UA"/>
+        </w:rPr>
+        <w:t>);</w:t>
       </w:r>
     </w:p>
     <w:p>
@@ -1223,12 +1498,14 @@
         <w:pStyle w:val="aa"/>
         <w:ind w:left="1440"/>
         <w:rPr>
+          <w:i/>
           <w:lang w:val="ru-RU" w:eastAsia="uk-UA"/>
         </w:rPr>
       </w:pPr>
       <w:proofErr w:type="gramStart"/>
       <w:r>
         <w:rPr>
+          <w:i/>
           <w:lang w:val="ru-RU" w:eastAsia="uk-UA"/>
         </w:rPr>
         <w:t>Силен</w:t>
@@ -1236,6 +1513,7 @@
       <w:proofErr w:type="gramEnd"/>
       <w:r>
         <w:rPr>
+          <w:i/>
           <w:lang w:val="ru-RU" w:eastAsia="uk-UA"/>
         </w:rPr>
         <w:t xml:space="preserve"> против разведчиков.</w:t>
@@ -1274,7 +1552,20 @@
         <w:rPr>
           <w:lang w:val="ru-RU" w:eastAsia="uk-UA"/>
         </w:rPr>
-        <w:t>Истребитель();</w:t>
+        <w:t>Истребитель(</w:t>
+      </w:r>
+      <w:r>
+        <w:rPr>
+          <w:b/>
+          <w:lang w:val="en-US" w:eastAsia="uk-UA"/>
+        </w:rPr>
+        <w:t>Fighter</w:t>
+      </w:r>
+      <w:r>
+        <w:rPr>
+          <w:lang w:val="ru-RU" w:eastAsia="uk-UA"/>
+        </w:rPr>
+        <w:t>);</w:t>
       </w:r>
     </w:p>
     <w:p>
@@ -1282,12 +1573,14 @@
         <w:pStyle w:val="aa"/>
         <w:ind w:left="1440"/>
         <w:rPr>
+          <w:i/>
           <w:lang w:val="ru-RU" w:eastAsia="uk-UA"/>
         </w:rPr>
       </w:pPr>
       <w:proofErr w:type="gramStart"/>
       <w:r>
         <w:rPr>
+          <w:i/>
           <w:lang w:val="ru-RU" w:eastAsia="uk-UA"/>
         </w:rPr>
         <w:t>Силен</w:t>
@@ -1295,6 +1588,7 @@
       <w:proofErr w:type="gramEnd"/>
       <w:r>
         <w:rPr>
+          <w:i/>
           <w:lang w:val="ru-RU" w:eastAsia="uk-UA"/>
         </w:rPr>
         <w:t xml:space="preserve"> против всех кроме крупных кораблей.</w:t>
@@ -1315,7 +1609,20 @@
         <w:rPr>
           <w:lang w:val="ru-RU" w:eastAsia="uk-UA"/>
         </w:rPr>
-        <w:t>Бомбардировщик();</w:t>
+        <w:t>Бомбардировщик(</w:t>
+      </w:r>
+      <w:r>
+        <w:rPr>
+          <w:b/>
+          <w:lang w:val="en-US" w:eastAsia="uk-UA"/>
+        </w:rPr>
+        <w:t>Bomber</w:t>
+      </w:r>
+      <w:r>
+        <w:rPr>
+          <w:lang w:val="ru-RU" w:eastAsia="uk-UA"/>
+        </w:rPr>
+        <w:t>);</w:t>
       </w:r>
     </w:p>
     <w:p>
@@ -1323,12 +1630,14 @@
         <w:pStyle w:val="aa"/>
         <w:ind w:left="1440"/>
         <w:rPr>
+          <w:i/>
           <w:lang w:val="ru-RU" w:eastAsia="uk-UA"/>
         </w:rPr>
       </w:pPr>
       <w:proofErr w:type="gramStart"/>
       <w:r>
         <w:rPr>
+          <w:i/>
           <w:lang w:val="ru-RU" w:eastAsia="uk-UA"/>
         </w:rPr>
         <w:t>Силен</w:t>
@@ -1336,6 +1645,7 @@
       <w:proofErr w:type="gramEnd"/>
       <w:r>
         <w:rPr>
+          <w:i/>
           <w:lang w:val="ru-RU" w:eastAsia="uk-UA"/>
         </w:rPr>
         <w:t xml:space="preserve"> против крупных кораблей.</w:t>
@@ -1356,7 +1666,20 @@
         <w:rPr>
           <w:lang w:val="ru-RU" w:eastAsia="uk-UA"/>
         </w:rPr>
-        <w:t>Командный штурмовик();</w:t>
+        <w:t>Командный штурмовик(</w:t>
+      </w:r>
+      <w:r>
+        <w:rPr>
+          <w:b/>
+          <w:lang w:val="en-US" w:eastAsia="uk-UA"/>
+        </w:rPr>
+        <w:t>Command</w:t>
+      </w:r>
+      <w:r>
+        <w:rPr>
+          <w:lang w:val="ru-RU" w:eastAsia="uk-UA"/>
+        </w:rPr>
+        <w:t>);</w:t>
       </w:r>
     </w:p>
     <w:p>
@@ -1364,12 +1687,14 @@
         <w:pStyle w:val="aa"/>
         <w:ind w:left="1440"/>
         <w:rPr>
+          <w:i/>
           <w:lang w:val="ru-RU" w:eastAsia="uk-UA"/>
         </w:rPr>
       </w:pPr>
       <w:proofErr w:type="gramStart"/>
       <w:r>
         <w:rPr>
+          <w:i/>
           <w:lang w:val="ru-RU" w:eastAsia="uk-UA"/>
         </w:rPr>
         <w:t>Силен</w:t>
@@ -1377,6 +1702,7 @@
       <w:proofErr w:type="gramEnd"/>
       <w:r>
         <w:rPr>
+          <w:i/>
           <w:lang w:val="ru-RU" w:eastAsia="uk-UA"/>
         </w:rPr>
         <w:t xml:space="preserve"> только против малых кораблей.</w:t>
@@ -1408,14 +1734,52 @@
           <w:numId w:val="19"/>
         </w:numPr>
         <w:rPr>
-          <w:lang w:val="ru-RU" w:eastAsia="uk-UA"/>
-        </w:rPr>
-      </w:pPr>
-      <w:r>
-        <w:rPr>
-          <w:lang w:val="ru-RU" w:eastAsia="uk-UA"/>
-        </w:rPr>
-        <w:t>Дальнобойный корвет();</w:t>
+          <w:lang w:val="en-US" w:eastAsia="uk-UA"/>
+        </w:rPr>
+      </w:pPr>
+      <w:r>
+        <w:rPr>
+          <w:lang w:val="ru-RU" w:eastAsia="uk-UA"/>
+        </w:rPr>
+        <w:t>Дальнобойный</w:t>
+      </w:r>
+      <w:r>
+        <w:rPr>
+          <w:lang w:val="en-US" w:eastAsia="uk-UA"/>
+        </w:rPr>
+        <w:t xml:space="preserve"> </w:t>
+      </w:r>
+      <w:r>
+        <w:rPr>
+          <w:lang w:val="ru-RU" w:eastAsia="uk-UA"/>
+        </w:rPr>
+        <w:t>корвет</w:t>
+      </w:r>
+      <w:r>
+        <w:rPr>
+          <w:lang w:val="en-US" w:eastAsia="uk-UA"/>
+        </w:rPr>
+        <w:t>(</w:t>
+      </w:r>
+      <w:r>
+        <w:rPr>
+          <w:b/>
+          <w:lang w:val="en-US" w:eastAsia="uk-UA"/>
+        </w:rPr>
+        <w:t xml:space="preserve">Long Range </w:t>
+      </w:r>
+      <w:r>
+        <w:rPr>
+          <w:b/>
+          <w:lang w:val="en-US" w:eastAsia="uk-UA"/>
+        </w:rPr>
+        <w:t>corvette</w:t>
+      </w:r>
+      <w:r>
+        <w:rPr>
+          <w:lang w:val="en-US" w:eastAsia="uk-UA"/>
+        </w:rPr>
+        <w:t>);</w:t>
       </w:r>
     </w:p>
     <w:p>
@@ -1423,12 +1787,14 @@
         <w:pStyle w:val="aa"/>
         <w:ind w:left="1440"/>
         <w:rPr>
+          <w:i/>
           <w:lang w:val="ru-RU" w:eastAsia="uk-UA"/>
         </w:rPr>
       </w:pPr>
       <w:proofErr w:type="gramStart"/>
       <w:r>
         <w:rPr>
+          <w:i/>
           <w:lang w:val="ru-RU" w:eastAsia="uk-UA"/>
         </w:rPr>
         <w:t>Силен</w:t>
@@ -1436,12 +1802,14 @@
       <w:proofErr w:type="gramEnd"/>
       <w:r>
         <w:rPr>
+          <w:i/>
           <w:lang w:val="ru-RU" w:eastAsia="uk-UA"/>
         </w:rPr>
         <w:t xml:space="preserve"> против медленных </w:t>
       </w:r>
       <w:r>
         <w:rPr>
+          <w:i/>
           <w:lang w:val="ru-RU" w:eastAsia="uk-UA"/>
         </w:rPr>
         <w:t>кораблей.</w:t>
@@ -1462,7 +1830,20 @@
         <w:rPr>
           <w:lang w:val="ru-RU" w:eastAsia="uk-UA"/>
         </w:rPr>
-        <w:t>Инженерный корвет();</w:t>
+        <w:t>Инженерный корвет(</w:t>
+      </w:r>
+      <w:r>
+        <w:rPr>
+          <w:b/>
+          <w:lang w:val="en-US" w:eastAsia="uk-UA"/>
+        </w:rPr>
+        <w:t>Engineer corvette</w:t>
+      </w:r>
+      <w:r>
+        <w:rPr>
+          <w:lang w:val="ru-RU" w:eastAsia="uk-UA"/>
+        </w:rPr>
+        <w:t>);</w:t>
       </w:r>
     </w:p>
     <w:p>
@@ -1470,11 +1851,13 @@
         <w:pStyle w:val="aa"/>
         <w:ind w:left="1440"/>
         <w:rPr>
-          <w:lang w:val="ru-RU" w:eastAsia="uk-UA"/>
-        </w:rPr>
-      </w:pPr>
-      <w:r>
-        <w:rPr>
+          <w:i/>
+          <w:lang w:val="ru-RU" w:eastAsia="uk-UA"/>
+        </w:rPr>
+      </w:pPr>
+      <w:r>
+        <w:rPr>
+          <w:i/>
           <w:lang w:val="ru-RU" w:eastAsia="uk-UA"/>
         </w:rPr>
         <w:t xml:space="preserve">Силен </w:t>
@@ -1482,6 +1865,7 @@
       <w:proofErr w:type="gramStart"/>
       <w:r>
         <w:rPr>
+          <w:i/>
           <w:lang w:val="ru-RU" w:eastAsia="uk-UA"/>
         </w:rPr>
         <w:t>против никого</w:t>
@@ -1489,6 +1873,7 @@
       <w:proofErr w:type="gramEnd"/>
       <w:r>
         <w:rPr>
+          <w:i/>
           <w:lang w:val="ru-RU" w:eastAsia="uk-UA"/>
         </w:rPr>
         <w:t>.</w:t>
@@ -1509,7 +1894,20 @@
         <w:rPr>
           <w:lang w:val="ru-RU" w:eastAsia="uk-UA"/>
         </w:rPr>
-        <w:t>Корвет-заградитель();</w:t>
+        <w:t>Корвет-заградитель(</w:t>
+      </w:r>
+      <w:r>
+        <w:rPr>
+          <w:b/>
+          <w:lang w:val="en-US" w:eastAsia="uk-UA"/>
+        </w:rPr>
+        <w:t>Guard corvette</w:t>
+      </w:r>
+      <w:r>
+        <w:rPr>
+          <w:lang w:val="ru-RU" w:eastAsia="uk-UA"/>
+        </w:rPr>
+        <w:t>);</w:t>
       </w:r>
     </w:p>
     <w:p>
@@ -1517,12 +1915,14 @@
         <w:pStyle w:val="aa"/>
         <w:ind w:left="1440"/>
         <w:rPr>
+          <w:i/>
           <w:lang w:val="ru-RU" w:eastAsia="uk-UA"/>
         </w:rPr>
       </w:pPr>
       <w:proofErr w:type="gramStart"/>
       <w:r>
         <w:rPr>
+          <w:i/>
           <w:lang w:val="ru-RU" w:eastAsia="uk-UA"/>
         </w:rPr>
         <w:t>Силен</w:t>
@@ -1530,6 +1930,7 @@
       <w:proofErr w:type="gramEnd"/>
       <w:r>
         <w:rPr>
+          <w:i/>
           <w:lang w:val="ru-RU" w:eastAsia="uk-UA"/>
         </w:rPr>
         <w:t xml:space="preserve"> против меньших кораблей.</w:t>
@@ -1546,14 +1947,14 @@
           <w:lang w:val="ru-RU" w:eastAsia="uk-UA"/>
         </w:rPr>
       </w:pPr>
-      <w:bookmarkStart w:id="3" w:name="_Toc493538352"/>
+      <w:bookmarkStart w:id="4" w:name="_Toc493538352"/>
       <w:r>
         <w:rPr>
           <w:lang w:val="ru-RU" w:eastAsia="uk-UA"/>
         </w:rPr>
         <w:t>Конструкция боевых единиц</w:t>
       </w:r>
-      <w:bookmarkEnd w:id="3"/>
+      <w:bookmarkEnd w:id="4"/>
     </w:p>
     <w:p>
       <w:pPr>
@@ -1859,50 +2260,42 @@
         </w:rPr>
         <w:t>ропорциональна максимальной емкости щита</w:t>
       </w:r>
+      <w:r>
+        <w:rPr>
+          <w:lang w:val="ru-RU" w:eastAsia="uk-UA"/>
+        </w:rPr>
+        <w:t>. При каждом попадании</w:t>
+      </w:r>
+      <w:r>
+        <w:rPr>
+          <w:lang w:val="ru-RU" w:eastAsia="uk-UA"/>
+        </w:rPr>
+        <w:t xml:space="preserve"> </w:t>
+      </w:r>
+      <w:r>
+        <w:rPr>
+          <w:lang w:val="ru-RU" w:eastAsia="uk-UA"/>
+        </w:rPr>
+        <w:t xml:space="preserve">щит </w:t>
+      </w:r>
       <w:proofErr w:type="gramStart"/>
       <w:r>
         <w:rPr>
           <w:lang w:val="ru-RU" w:eastAsia="uk-UA"/>
         </w:rPr>
-        <w:t>.</w:t>
+        <w:t>расходует</w:t>
       </w:r>
       <w:proofErr w:type="gramEnd"/>
       <w:r>
         <w:rPr>
           <w:lang w:val="ru-RU" w:eastAsia="uk-UA"/>
         </w:rPr>
-        <w:t xml:space="preserve"> При каждом попадании</w:t>
-      </w:r>
-      <w:r>
-        <w:rPr>
-          <w:lang w:val="ru-RU" w:eastAsia="uk-UA"/>
-        </w:rPr>
         <w:t xml:space="preserve"> </w:t>
       </w:r>
       <w:r>
         <w:rPr>
           <w:lang w:val="ru-RU" w:eastAsia="uk-UA"/>
         </w:rPr>
-        <w:t xml:space="preserve">щит </w:t>
-      </w:r>
-      <w:proofErr w:type="gramStart"/>
-      <w:r>
-        <w:rPr>
-          <w:lang w:val="ru-RU" w:eastAsia="uk-UA"/>
-        </w:rPr>
-        <w:t>расходует</w:t>
-      </w:r>
-      <w:proofErr w:type="gramEnd"/>
-      <w:r>
-        <w:rPr>
-          <w:lang w:val="ru-RU" w:eastAsia="uk-UA"/>
-        </w:rPr>
-        <w:t xml:space="preserve"> </w:t>
-      </w:r>
-      <w:r>
-        <w:rPr>
-          <w:lang w:val="ru-RU" w:eastAsia="uk-UA"/>
-        </w:rPr>
         <w:t>тратит величину заряда равную массе снаряда.</w:t>
       </w:r>
       <w:r>
@@ -1929,7 +2322,6 @@
         <w:rPr>
           <w:lang w:val="ru-RU" w:eastAsia="uk-UA"/>
         </w:rPr>
-        <w:lastRenderedPageBreak/>
         <w:t xml:space="preserve">Основные параметры: </w:t>
       </w:r>
     </w:p>
@@ -2016,7 +2408,19 @@
         <w:rPr>
           <w:lang w:val="ru-RU" w:eastAsia="uk-UA"/>
         </w:rPr>
-        <w:t>Основное вооружение()</w:t>
+        <w:t>Основное вооружение(</w:t>
+      </w:r>
+      <w:r>
+        <w:rPr>
+          <w:lang w:val="en-US" w:eastAsia="uk-UA"/>
+        </w:rPr>
+        <w:t>Primary weapon</w:t>
+      </w:r>
+      <w:r>
+        <w:rPr>
+          <w:lang w:val="ru-RU" w:eastAsia="uk-UA"/>
+        </w:rPr>
+        <w:t>)</w:t>
       </w:r>
     </w:p>
     <w:p>
@@ -2054,7 +2458,19 @@
         <w:rPr>
           <w:lang w:val="ru-RU" w:eastAsia="uk-UA"/>
         </w:rPr>
-        <w:t>ое вооружение()</w:t>
+        <w:t>ое вооружение(</w:t>
+      </w:r>
+      <w:r>
+        <w:rPr>
+          <w:lang w:val="en-US" w:eastAsia="uk-UA"/>
+        </w:rPr>
+        <w:t>Secondary weapon</w:t>
+      </w:r>
+      <w:r>
+        <w:rPr>
+          <w:lang w:val="ru-RU" w:eastAsia="uk-UA"/>
+        </w:rPr>
+        <w:t>)</w:t>
       </w:r>
     </w:p>
     <w:p>
@@ -2086,7 +2502,19 @@
         <w:rPr>
           <w:lang w:val="ru-RU" w:eastAsia="uk-UA"/>
         </w:rPr>
-        <w:t>Боевые модули().</w:t>
+        <w:t>Боевые модули(</w:t>
+      </w:r>
+      <w:r>
+        <w:rPr>
+          <w:lang w:val="en-US" w:eastAsia="uk-UA"/>
+        </w:rPr>
+        <w:t>Modules</w:t>
+      </w:r>
+      <w:r>
+        <w:rPr>
+          <w:lang w:val="ru-RU" w:eastAsia="uk-UA"/>
+        </w:rPr>
+        <w:t>).</w:t>
       </w:r>
     </w:p>
     <w:p>
@@ -2135,7 +2563,7 @@
           <w:shd w:val="clear" w:color="auto" w:fill="FFFFFF"/>
         </w:rPr>
       </w:pPr>
-      <w:bookmarkStart w:id="4" w:name="_Toc493538353"/>
+      <w:bookmarkStart w:id="5" w:name="_Toc493538353"/>
       <w:r>
         <w:rPr>
           <w:shd w:val="clear" w:color="auto" w:fill="FFFFFF"/>
@@ -2143,7 +2571,7 @@
         </w:rPr>
         <w:t>Прочие</w:t>
       </w:r>
-      <w:bookmarkEnd w:id="4"/>
+      <w:bookmarkEnd w:id="5"/>
     </w:p>
     <w:p>
       <w:pPr>
@@ -2157,23 +2585,7 @@
           <w:shd w:val="clear" w:color="auto" w:fill="FFFFFF"/>
           <w:lang w:val="ru-RU"/>
         </w:rPr>
-        <w:t xml:space="preserve">К прочим </w:t>
-      </w:r>
-      <w:proofErr w:type="spellStart"/>
-      <w:r>
-        <w:rPr>
-          <w:shd w:val="clear" w:color="auto" w:fill="FFFFFF"/>
-          <w:lang w:val="ru-RU"/>
-        </w:rPr>
-        <w:t>юнитам</w:t>
-      </w:r>
-      <w:proofErr w:type="spellEnd"/>
-      <w:r>
-        <w:rPr>
-          <w:shd w:val="clear" w:color="auto" w:fill="FFFFFF"/>
-          <w:lang w:val="ru-RU"/>
-        </w:rPr>
-        <w:t xml:space="preserve"> относятся: </w:t>
+        <w:t xml:space="preserve">К прочим юнитам относятся: </w:t>
       </w:r>
     </w:p>
     <w:p>
@@ -2326,7 +2738,7 @@
           <w:lang w:val="ru-RU" w:eastAsia="uk-UA"/>
         </w:rPr>
       </w:pPr>
-      <w:bookmarkStart w:id="5" w:name="_Toc493538354"/>
+      <w:bookmarkStart w:id="6" w:name="_Toc493538354"/>
       <w:r>
         <w:rPr>
           <w:rFonts w:eastAsia="Times New Roman"/>
@@ -2336,7 +2748,3655 @@
         <w:lastRenderedPageBreak/>
         <w:t>Вооружение</w:t>
       </w:r>
-      <w:bookmarkEnd w:id="5"/>
+      <w:bookmarkEnd w:id="6"/>
+    </w:p>
+    <w:p>
+      <w:pPr>
+        <w:rPr>
+          <w:rFonts w:eastAsia="Times New Roman"/>
+          <w:shd w:val="clear" w:color="auto" w:fill="FFFFFF"/>
+          <w:lang w:val="ru-RU" w:eastAsia="uk-UA"/>
+        </w:rPr>
+      </w:pPr>
+      <w:r>
+        <w:rPr>
+          <w:rFonts w:eastAsia="Times New Roman"/>
+          <w:shd w:val="clear" w:color="auto" w:fill="FFFFFF"/>
+          <w:lang w:val="ru-RU" w:eastAsia="uk-UA"/>
+        </w:rPr>
+        <w:t>Типы кораблей не имеют зависимости от устанавливаемого оружи</w:t>
+      </w:r>
+      <w:proofErr w:type="gramStart"/>
+      <w:r>
+        <w:rPr>
+          <w:rFonts w:eastAsia="Times New Roman"/>
+          <w:shd w:val="clear" w:color="auto" w:fill="FFFFFF"/>
+          <w:lang w:val="ru-RU" w:eastAsia="uk-UA"/>
+        </w:rPr>
+        <w:t>я(</w:t>
+      </w:r>
+      <w:proofErr w:type="gramEnd"/>
+      <w:r>
+        <w:rPr>
+          <w:rFonts w:eastAsia="Times New Roman"/>
+          <w:shd w:val="clear" w:color="auto" w:fill="FFFFFF"/>
+          <w:lang w:val="ru-RU" w:eastAsia="uk-UA"/>
+        </w:rPr>
+        <w:t>но имеют предпочтения). В каждый оружейный слот корабля можно установить от одного до теоретически не ограниченного количества орудий. Каждое орудие самостоятельно отслеживает захваченную цель и наводится в точку упреждени</w:t>
+      </w:r>
+      <w:proofErr w:type="gramStart"/>
+      <w:r>
+        <w:rPr>
+          <w:rFonts w:eastAsia="Times New Roman"/>
+          <w:shd w:val="clear" w:color="auto" w:fill="FFFFFF"/>
+          <w:lang w:val="ru-RU" w:eastAsia="uk-UA"/>
+        </w:rPr>
+        <w:t>я(</w:t>
+      </w:r>
+      <w:proofErr w:type="gramEnd"/>
+      <w:r>
+        <w:rPr>
+          <w:rFonts w:eastAsia="Times New Roman"/>
+          <w:shd w:val="clear" w:color="auto" w:fill="FFFFFF"/>
+          <w:lang w:val="ru-RU" w:eastAsia="uk-UA"/>
+        </w:rPr>
+        <w:t>но отклоняется не больше чем на 5® от фронтальной оси корабля).</w:t>
+      </w:r>
+    </w:p>
+    <w:p>
+      <w:pPr>
+        <w:pStyle w:val="ad"/>
+        <w:rPr>
+          <w:shd w:val="clear" w:color="auto" w:fill="FFFFFF"/>
+          <w:lang w:val="ru-RU" w:eastAsia="uk-UA"/>
+        </w:rPr>
+      </w:pPr>
+      <w:r>
+        <w:rPr>
+          <w:shd w:val="clear" w:color="auto" w:fill="FFFFFF"/>
+          <w:lang w:val="ru-RU" w:eastAsia="uk-UA"/>
+        </w:rPr>
+        <w:t>Ключевые параметры оружия:</w:t>
+      </w:r>
+    </w:p>
+    <w:p>
+      <w:pPr>
+        <w:pStyle w:val="ad"/>
+        <w:numPr>
+          <w:ilvl w:val="0"/>
+          <w:numId w:val="23"/>
+        </w:numPr>
+        <w:rPr>
+          <w:shd w:val="clear" w:color="auto" w:fill="FFFFFF"/>
+          <w:lang w:val="ru-RU" w:eastAsia="uk-UA"/>
+        </w:rPr>
+      </w:pPr>
+      <w:r>
+        <w:rPr>
+          <w:shd w:val="clear" w:color="auto" w:fill="FFFFFF"/>
+          <w:lang w:val="ru-RU" w:eastAsia="uk-UA"/>
+        </w:rPr>
+        <w:t>Эффективная дальность;</w:t>
+      </w:r>
+    </w:p>
+    <w:p>
+      <w:pPr>
+        <w:pStyle w:val="ad"/>
+        <w:numPr>
+          <w:ilvl w:val="0"/>
+          <w:numId w:val="23"/>
+        </w:numPr>
+        <w:rPr>
+          <w:shd w:val="clear" w:color="auto" w:fill="FFFFFF"/>
+          <w:lang w:val="ru-RU" w:eastAsia="uk-UA"/>
+        </w:rPr>
+      </w:pPr>
+      <w:r>
+        <w:rPr>
+          <w:shd w:val="clear" w:color="auto" w:fill="FFFFFF"/>
+          <w:lang w:val="ru-RU" w:eastAsia="uk-UA"/>
+        </w:rPr>
+        <w:t>Дисперси</w:t>
+      </w:r>
+      <w:proofErr w:type="gramStart"/>
+      <w:r>
+        <w:rPr>
+          <w:shd w:val="clear" w:color="auto" w:fill="FFFFFF"/>
+          <w:lang w:val="ru-RU" w:eastAsia="uk-UA"/>
+        </w:rPr>
+        <w:t>я(</w:t>
+      </w:r>
+      <w:proofErr w:type="gramEnd"/>
+      <w:r>
+        <w:rPr>
+          <w:shd w:val="clear" w:color="auto" w:fill="FFFFFF"/>
+          <w:lang w:val="ru-RU" w:eastAsia="uk-UA"/>
+        </w:rPr>
+        <w:t>в градусах);</w:t>
+      </w:r>
+    </w:p>
+    <w:p>
+      <w:pPr>
+        <w:pStyle w:val="ad"/>
+        <w:numPr>
+          <w:ilvl w:val="0"/>
+          <w:numId w:val="23"/>
+        </w:numPr>
+        <w:rPr>
+          <w:shd w:val="clear" w:color="auto" w:fill="FFFFFF"/>
+          <w:lang w:val="ru-RU" w:eastAsia="uk-UA"/>
+        </w:rPr>
+      </w:pPr>
+      <w:r>
+        <w:rPr>
+          <w:shd w:val="clear" w:color="auto" w:fill="FFFFFF"/>
+          <w:lang w:val="ru-RU" w:eastAsia="uk-UA"/>
+        </w:rPr>
+        <w:t>Скорострельность.</w:t>
+      </w:r>
+    </w:p>
+    <w:p>
+      <w:pPr>
+        <w:pStyle w:val="ad"/>
+        <w:rPr>
+          <w:shd w:val="clear" w:color="auto" w:fill="FFFFFF"/>
+          <w:lang w:val="ru-RU" w:eastAsia="uk-UA"/>
+        </w:rPr>
+      </w:pPr>
+    </w:p>
+    <w:p>
+      <w:pPr>
+        <w:pStyle w:val="ad"/>
+        <w:rPr>
+          <w:shd w:val="clear" w:color="auto" w:fill="FFFFFF"/>
+          <w:lang w:val="ru-RU" w:eastAsia="uk-UA"/>
+        </w:rPr>
+      </w:pPr>
+      <w:r>
+        <w:rPr>
+          <w:shd w:val="clear" w:color="auto" w:fill="FFFFFF"/>
+          <w:lang w:val="ru-RU" w:eastAsia="uk-UA"/>
+        </w:rPr>
+        <w:t>Виды оружия по принципу перезарядки:</w:t>
+      </w:r>
+    </w:p>
+    <w:p>
+      <w:pPr>
+        <w:pStyle w:val="ad"/>
+        <w:numPr>
+          <w:ilvl w:val="0"/>
+          <w:numId w:val="24"/>
+        </w:numPr>
+        <w:rPr>
+          <w:shd w:val="clear" w:color="auto" w:fill="FFFFFF"/>
+          <w:lang w:val="ru-RU" w:eastAsia="uk-UA"/>
+        </w:rPr>
+      </w:pPr>
+      <w:r>
+        <w:rPr>
+          <w:shd w:val="clear" w:color="auto" w:fill="FFFFFF"/>
+          <w:lang w:val="ru-RU" w:eastAsia="uk-UA"/>
+        </w:rPr>
+        <w:t>Кинетическое магазинное;</w:t>
+      </w:r>
+    </w:p>
+    <w:p>
+      <w:pPr>
+        <w:pStyle w:val="ad"/>
+        <w:ind w:left="720"/>
+        <w:rPr>
+          <w:shd w:val="clear" w:color="auto" w:fill="FFFFFF"/>
+          <w:lang w:val="ru-RU" w:eastAsia="uk-UA"/>
+        </w:rPr>
+      </w:pPr>
+      <w:r>
+        <w:rPr>
+          <w:shd w:val="clear" w:color="auto" w:fill="FFFFFF"/>
+          <w:lang w:val="ru-RU" w:eastAsia="uk-UA"/>
+        </w:rPr>
+        <w:t xml:space="preserve">Выстрелы содержатся в магазинах определенного объема. Магазин </w:t>
+      </w:r>
+      <w:proofErr w:type="gramStart"/>
+      <w:r>
+        <w:rPr>
+          <w:shd w:val="clear" w:color="auto" w:fill="FFFFFF"/>
+          <w:lang w:val="ru-RU" w:eastAsia="uk-UA"/>
+        </w:rPr>
+        <w:t>перезаряжается</w:t>
+      </w:r>
+      <w:proofErr w:type="gramEnd"/>
+      <w:r>
+        <w:rPr>
+          <w:shd w:val="clear" w:color="auto" w:fill="FFFFFF"/>
+          <w:lang w:val="ru-RU" w:eastAsia="uk-UA"/>
+        </w:rPr>
+        <w:t xml:space="preserve"> как только полностью опустеет. Долгая перезарядка магазина.</w:t>
+      </w:r>
+    </w:p>
+    <w:p>
+      <w:pPr>
+        <w:pStyle w:val="ad"/>
+        <w:numPr>
+          <w:ilvl w:val="0"/>
+          <w:numId w:val="24"/>
+        </w:numPr>
+        <w:rPr>
+          <w:shd w:val="clear" w:color="auto" w:fill="FFFFFF"/>
+          <w:lang w:val="ru-RU" w:eastAsia="uk-UA"/>
+        </w:rPr>
+      </w:pPr>
+      <w:proofErr w:type="gramStart"/>
+      <w:r>
+        <w:rPr>
+          <w:shd w:val="clear" w:color="auto" w:fill="FFFFFF"/>
+          <w:lang w:val="ru-RU" w:eastAsia="uk-UA"/>
+        </w:rPr>
+        <w:t>Кинетическое</w:t>
+      </w:r>
+      <w:proofErr w:type="gramEnd"/>
+      <w:r>
+        <w:rPr>
+          <w:shd w:val="clear" w:color="auto" w:fill="FFFFFF"/>
+          <w:lang w:val="ru-RU" w:eastAsia="uk-UA"/>
+        </w:rPr>
+        <w:t xml:space="preserve"> линейной подачи;</w:t>
+      </w:r>
+    </w:p>
+    <w:p>
+      <w:pPr>
+        <w:pStyle w:val="ad"/>
+        <w:ind w:left="720"/>
+        <w:rPr>
+          <w:shd w:val="clear" w:color="auto" w:fill="FFFFFF"/>
+          <w:lang w:val="ru-RU" w:eastAsia="uk-UA"/>
+        </w:rPr>
+      </w:pPr>
+      <w:r>
+        <w:rPr>
+          <w:shd w:val="clear" w:color="auto" w:fill="FFFFFF"/>
+          <w:lang w:val="ru-RU" w:eastAsia="uk-UA"/>
+        </w:rPr>
+        <w:t>Выстрелы содержатся в ленте определенного объема. Если количество выстрелов в ленте меньше максимального, выстрелы добавляются по одному до заполнения. Быстрая перезарядка одного выстрела.</w:t>
+      </w:r>
+    </w:p>
+    <w:p>
+      <w:pPr>
+        <w:pStyle w:val="ad"/>
+        <w:numPr>
+          <w:ilvl w:val="0"/>
+          <w:numId w:val="24"/>
+        </w:numPr>
+        <w:rPr>
+          <w:shd w:val="clear" w:color="auto" w:fill="FFFFFF"/>
+          <w:lang w:val="ru-RU" w:eastAsia="uk-UA"/>
+        </w:rPr>
+      </w:pPr>
+      <w:r>
+        <w:rPr>
+          <w:shd w:val="clear" w:color="auto" w:fill="FFFFFF"/>
+          <w:lang w:val="ru-RU" w:eastAsia="uk-UA"/>
+        </w:rPr>
+        <w:t>Энергетическое.</w:t>
+      </w:r>
+    </w:p>
+    <w:p>
+      <w:pPr>
+        <w:pStyle w:val="ad"/>
+        <w:ind w:left="720"/>
+        <w:rPr>
+          <w:shd w:val="clear" w:color="auto" w:fill="FFFFFF"/>
+          <w:lang w:val="ru-RU" w:eastAsia="uk-UA"/>
+        </w:rPr>
+      </w:pPr>
+      <w:r>
+        <w:rPr>
+          <w:shd w:val="clear" w:color="auto" w:fill="FFFFFF"/>
+          <w:lang w:val="ru-RU" w:eastAsia="uk-UA"/>
+        </w:rPr>
+        <w:t>Ограничением является нагрев. Каждый выстрел нагревает оружие на определенное количество градусов. Каждую секунду орудие охлаждается на четыре градуса. При достижении максимальной температуры в сто градусов огонь становится невозможным до полного охлаждения оружия.</w:t>
+      </w:r>
+    </w:p>
+    <w:p>
+      <w:pPr>
+        <w:pStyle w:val="ad"/>
+        <w:rPr>
+          <w:shd w:val="clear" w:color="auto" w:fill="FFFFFF"/>
+          <w:lang w:val="ru-RU" w:eastAsia="uk-UA"/>
+        </w:rPr>
+      </w:pPr>
+    </w:p>
+    <w:p>
+      <w:pPr>
+        <w:pStyle w:val="ad"/>
+        <w:rPr>
+          <w:shd w:val="clear" w:color="auto" w:fill="FFFFFF"/>
+          <w:lang w:val="ru-RU" w:eastAsia="uk-UA"/>
+        </w:rPr>
+      </w:pPr>
+      <w:r>
+        <w:rPr>
+          <w:shd w:val="clear" w:color="auto" w:fill="FFFFFF"/>
+          <w:lang w:val="ru-RU" w:eastAsia="uk-UA"/>
+        </w:rPr>
+        <w:t>Модели оружия:</w:t>
+      </w:r>
+    </w:p>
+    <w:p>
+      <w:pPr>
+        <w:pStyle w:val="ad"/>
+        <w:numPr>
+          <w:ilvl w:val="0"/>
+          <w:numId w:val="25"/>
+        </w:numPr>
+        <w:rPr>
+          <w:shd w:val="clear" w:color="auto" w:fill="FFFFFF"/>
+          <w:lang w:val="ru-RU" w:eastAsia="uk-UA"/>
+        </w:rPr>
+      </w:pPr>
+      <w:proofErr w:type="spellStart"/>
+      <w:r>
+        <w:rPr>
+          <w:shd w:val="clear" w:color="auto" w:fill="FFFFFF"/>
+          <w:lang w:val="ru-RU" w:eastAsia="uk-UA"/>
+        </w:rPr>
+        <w:t>Автопушка</w:t>
+      </w:r>
+      <w:proofErr w:type="spellEnd"/>
+      <w:r>
+        <w:rPr>
+          <w:shd w:val="clear" w:color="auto" w:fill="FFFFFF"/>
+          <w:lang w:val="ru-RU" w:eastAsia="uk-UA"/>
+        </w:rPr>
+        <w:t>(</w:t>
+      </w:r>
+      <w:proofErr w:type="spellStart"/>
+      <w:r>
+        <w:rPr>
+          <w:shd w:val="clear" w:color="auto" w:fill="FFFFFF"/>
+          <w:lang w:val="en-US" w:eastAsia="uk-UA"/>
+        </w:rPr>
+        <w:t>Machinecannon</w:t>
+      </w:r>
+      <w:proofErr w:type="spellEnd"/>
+      <w:r>
+        <w:rPr>
+          <w:shd w:val="clear" w:color="auto" w:fill="FFFFFF"/>
+          <w:lang w:val="ru-RU" w:eastAsia="uk-UA"/>
+        </w:rPr>
+        <w:t>)</w:t>
+      </w:r>
+    </w:p>
+    <w:p>
+      <w:pPr>
+        <w:pStyle w:val="ad"/>
+        <w:numPr>
+          <w:ilvl w:val="1"/>
+          <w:numId w:val="25"/>
+        </w:numPr>
+        <w:rPr>
+          <w:shd w:val="clear" w:color="auto" w:fill="FFFFFF"/>
+          <w:lang w:val="ru-RU" w:eastAsia="uk-UA"/>
+        </w:rPr>
+      </w:pPr>
+      <w:r>
+        <w:rPr>
+          <w:shd w:val="clear" w:color="auto" w:fill="FFFFFF"/>
+          <w:lang w:val="ru-RU" w:eastAsia="uk-UA"/>
+        </w:rPr>
+        <w:t>Кинетическое магазинное;</w:t>
+      </w:r>
+    </w:p>
+    <w:p>
+      <w:pPr>
+        <w:pStyle w:val="ad"/>
+        <w:numPr>
+          <w:ilvl w:val="1"/>
+          <w:numId w:val="25"/>
+        </w:numPr>
+        <w:rPr>
+          <w:shd w:val="clear" w:color="auto" w:fill="FFFFFF"/>
+          <w:lang w:val="ru-RU" w:eastAsia="uk-UA"/>
+        </w:rPr>
+      </w:pPr>
+      <w:r>
+        <w:rPr>
+          <w:shd w:val="clear" w:color="auto" w:fill="FFFFFF"/>
+          <w:lang w:val="ru-RU" w:eastAsia="uk-UA"/>
+        </w:rPr>
+        <w:t>Высокая скорострельность;</w:t>
+      </w:r>
+    </w:p>
+    <w:p>
+      <w:pPr>
+        <w:pStyle w:val="ad"/>
+        <w:numPr>
+          <w:ilvl w:val="1"/>
+          <w:numId w:val="25"/>
+        </w:numPr>
+        <w:rPr>
+          <w:shd w:val="clear" w:color="auto" w:fill="FFFFFF"/>
+          <w:lang w:val="ru-RU" w:eastAsia="uk-UA"/>
+        </w:rPr>
+      </w:pPr>
+      <w:r>
+        <w:rPr>
+          <w:shd w:val="clear" w:color="auto" w:fill="FFFFFF"/>
+          <w:lang w:val="ru-RU" w:eastAsia="uk-UA"/>
+        </w:rPr>
+        <w:t>Высокая дисперсия;</w:t>
+      </w:r>
+    </w:p>
+    <w:p>
+      <w:pPr>
+        <w:pStyle w:val="ad"/>
+        <w:numPr>
+          <w:ilvl w:val="1"/>
+          <w:numId w:val="25"/>
+        </w:numPr>
+        <w:rPr>
+          <w:shd w:val="clear" w:color="auto" w:fill="FFFFFF"/>
+          <w:lang w:val="ru-RU" w:eastAsia="uk-UA"/>
+        </w:rPr>
+      </w:pPr>
+      <w:r>
+        <w:rPr>
+          <w:shd w:val="clear" w:color="auto" w:fill="FFFFFF"/>
+          <w:lang w:val="ru-RU" w:eastAsia="uk-UA"/>
+        </w:rPr>
+        <w:t>Средняя дальность;</w:t>
+      </w:r>
+    </w:p>
+    <w:p>
+      <w:pPr>
+        <w:pStyle w:val="ad"/>
+        <w:numPr>
+          <w:ilvl w:val="1"/>
+          <w:numId w:val="25"/>
+        </w:numPr>
+        <w:rPr>
+          <w:shd w:val="clear" w:color="auto" w:fill="FFFFFF"/>
+          <w:lang w:val="ru-RU" w:eastAsia="uk-UA"/>
+        </w:rPr>
+      </w:pPr>
+      <w:r>
+        <w:rPr>
+          <w:shd w:val="clear" w:color="auto" w:fill="FFFFFF"/>
+          <w:lang w:val="ru-RU" w:eastAsia="uk-UA"/>
+        </w:rPr>
+        <w:t>Средняя скорость снарядов;</w:t>
+      </w:r>
+    </w:p>
+    <w:p>
+      <w:pPr>
+        <w:pStyle w:val="ad"/>
+        <w:numPr>
+          <w:ilvl w:val="1"/>
+          <w:numId w:val="25"/>
+        </w:numPr>
+        <w:rPr>
+          <w:shd w:val="clear" w:color="auto" w:fill="FFFFFF"/>
+          <w:lang w:val="ru-RU" w:eastAsia="uk-UA"/>
+        </w:rPr>
+      </w:pPr>
+      <w:r>
+        <w:rPr>
+          <w:shd w:val="clear" w:color="auto" w:fill="FFFFFF"/>
+          <w:lang w:val="ru-RU" w:eastAsia="uk-UA"/>
+        </w:rPr>
+        <w:t>Патронная лента</w:t>
+      </w:r>
+      <w:r>
+        <w:rPr>
+          <w:shd w:val="clear" w:color="auto" w:fill="FFFFFF"/>
+          <w:lang w:val="ru-RU" w:eastAsia="uk-UA"/>
+        </w:rPr>
+        <w:t>;</w:t>
+      </w:r>
+    </w:p>
+    <w:p>
+      <w:pPr>
+        <w:pStyle w:val="ad"/>
+        <w:numPr>
+          <w:ilvl w:val="1"/>
+          <w:numId w:val="25"/>
+        </w:numPr>
+        <w:rPr>
+          <w:shd w:val="clear" w:color="auto" w:fill="FFFFFF"/>
+          <w:lang w:val="ru-RU" w:eastAsia="uk-UA"/>
+        </w:rPr>
+      </w:pPr>
+      <w:r>
+        <w:rPr>
+          <w:shd w:val="clear" w:color="auto" w:fill="FFFFFF"/>
+          <w:lang w:val="ru-RU" w:eastAsia="uk-UA"/>
+        </w:rPr>
+        <w:t>Разброс возрастает при продолжительной стрельбе.</w:t>
+      </w:r>
+    </w:p>
+    <w:p>
+      <w:pPr>
+        <w:pStyle w:val="ad"/>
+        <w:ind w:left="1440"/>
+        <w:rPr>
+          <w:shd w:val="clear" w:color="auto" w:fill="FFFFFF"/>
+          <w:lang w:val="ru-RU" w:eastAsia="uk-UA"/>
+        </w:rPr>
+      </w:pPr>
+    </w:p>
+    <w:p>
+      <w:pPr>
+        <w:pStyle w:val="ad"/>
+        <w:numPr>
+          <w:ilvl w:val="0"/>
+          <w:numId w:val="25"/>
+        </w:numPr>
+        <w:rPr>
+          <w:shd w:val="clear" w:color="auto" w:fill="FFFFFF"/>
+          <w:lang w:val="ru-RU" w:eastAsia="uk-UA"/>
+        </w:rPr>
+      </w:pPr>
+      <w:r>
+        <w:rPr>
+          <w:shd w:val="clear" w:color="auto" w:fill="FFFFFF"/>
+          <w:lang w:val="ru-RU" w:eastAsia="uk-UA"/>
+        </w:rPr>
+        <w:t>Пушка(</w:t>
+      </w:r>
+      <w:r>
+        <w:rPr>
+          <w:shd w:val="clear" w:color="auto" w:fill="FFFFFF"/>
+          <w:lang w:val="en-US" w:eastAsia="uk-UA"/>
+        </w:rPr>
+        <w:t>Cannon</w:t>
+      </w:r>
+      <w:r>
+        <w:rPr>
+          <w:shd w:val="clear" w:color="auto" w:fill="FFFFFF"/>
+          <w:lang w:val="ru-RU" w:eastAsia="uk-UA"/>
+        </w:rPr>
+        <w:t>)</w:t>
+      </w:r>
+    </w:p>
+    <w:p>
+      <w:pPr>
+        <w:pStyle w:val="ad"/>
+        <w:numPr>
+          <w:ilvl w:val="1"/>
+          <w:numId w:val="25"/>
+        </w:numPr>
+        <w:rPr>
+          <w:shd w:val="clear" w:color="auto" w:fill="FFFFFF"/>
+          <w:lang w:val="ru-RU" w:eastAsia="uk-UA"/>
+        </w:rPr>
+      </w:pPr>
+      <w:r>
+        <w:rPr>
+          <w:shd w:val="clear" w:color="auto" w:fill="FFFFFF"/>
+          <w:lang w:val="ru-RU" w:eastAsia="uk-UA"/>
+        </w:rPr>
+        <w:t>Кинетическое магазинное;</w:t>
+      </w:r>
+    </w:p>
+    <w:p>
+      <w:pPr>
+        <w:pStyle w:val="ad"/>
+        <w:numPr>
+          <w:ilvl w:val="1"/>
+          <w:numId w:val="25"/>
+        </w:numPr>
+        <w:rPr>
+          <w:shd w:val="clear" w:color="auto" w:fill="FFFFFF"/>
+          <w:lang w:val="ru-RU" w:eastAsia="uk-UA"/>
+        </w:rPr>
+      </w:pPr>
+      <w:r>
+        <w:rPr>
+          <w:shd w:val="clear" w:color="auto" w:fill="FFFFFF"/>
+          <w:lang w:val="ru-RU" w:eastAsia="uk-UA"/>
+        </w:rPr>
+        <w:t>Средняя скорострельность;</w:t>
+      </w:r>
+    </w:p>
+    <w:p>
+      <w:pPr>
+        <w:pStyle w:val="ad"/>
+        <w:numPr>
+          <w:ilvl w:val="1"/>
+          <w:numId w:val="25"/>
+        </w:numPr>
+        <w:rPr>
+          <w:shd w:val="clear" w:color="auto" w:fill="FFFFFF"/>
+          <w:lang w:val="ru-RU" w:eastAsia="uk-UA"/>
+        </w:rPr>
+      </w:pPr>
+      <w:r>
+        <w:rPr>
+          <w:shd w:val="clear" w:color="auto" w:fill="FFFFFF"/>
+          <w:lang w:val="ru-RU" w:eastAsia="uk-UA"/>
+        </w:rPr>
+        <w:t>Низкая дисперсия;</w:t>
+      </w:r>
+    </w:p>
+    <w:p>
+      <w:pPr>
+        <w:pStyle w:val="ad"/>
+        <w:numPr>
+          <w:ilvl w:val="1"/>
+          <w:numId w:val="25"/>
+        </w:numPr>
+        <w:rPr>
+          <w:shd w:val="clear" w:color="auto" w:fill="FFFFFF"/>
+          <w:lang w:val="ru-RU" w:eastAsia="uk-UA"/>
+        </w:rPr>
+      </w:pPr>
+      <w:r>
+        <w:rPr>
+          <w:shd w:val="clear" w:color="auto" w:fill="FFFFFF"/>
+          <w:lang w:val="ru-RU" w:eastAsia="uk-UA"/>
+        </w:rPr>
+        <w:t>Высокая дальность;</w:t>
+      </w:r>
+    </w:p>
+    <w:p>
+      <w:pPr>
+        <w:pStyle w:val="ad"/>
+        <w:numPr>
+          <w:ilvl w:val="1"/>
+          <w:numId w:val="25"/>
+        </w:numPr>
+        <w:rPr>
+          <w:shd w:val="clear" w:color="auto" w:fill="FFFFFF"/>
+          <w:lang w:val="ru-RU" w:eastAsia="uk-UA"/>
+        </w:rPr>
+      </w:pPr>
+      <w:r>
+        <w:rPr>
+          <w:shd w:val="clear" w:color="auto" w:fill="FFFFFF"/>
+          <w:lang w:val="ru-RU" w:eastAsia="uk-UA"/>
+        </w:rPr>
+        <w:t>Средняя скорость снарядов;</w:t>
+      </w:r>
+    </w:p>
+    <w:p>
+      <w:pPr>
+        <w:pStyle w:val="ad"/>
+        <w:numPr>
+          <w:ilvl w:val="1"/>
+          <w:numId w:val="25"/>
+        </w:numPr>
+        <w:rPr>
+          <w:shd w:val="clear" w:color="auto" w:fill="FFFFFF"/>
+          <w:lang w:val="ru-RU" w:eastAsia="uk-UA"/>
+        </w:rPr>
+      </w:pPr>
+      <w:r>
+        <w:rPr>
+          <w:shd w:val="clear" w:color="auto" w:fill="FFFFFF"/>
+          <w:lang w:val="ru-RU" w:eastAsia="uk-UA"/>
+        </w:rPr>
+        <w:t>Малый/средний/большой калибр.</w:t>
+      </w:r>
+    </w:p>
+    <w:p>
+      <w:pPr>
+        <w:pStyle w:val="ad"/>
+        <w:ind w:left="1440"/>
+        <w:rPr>
+          <w:shd w:val="clear" w:color="auto" w:fill="FFFFFF"/>
+          <w:lang w:val="ru-RU" w:eastAsia="uk-UA"/>
+        </w:rPr>
+      </w:pPr>
+    </w:p>
+    <w:p>
+      <w:pPr>
+        <w:pStyle w:val="ad"/>
+        <w:numPr>
+          <w:ilvl w:val="0"/>
+          <w:numId w:val="25"/>
+        </w:numPr>
+        <w:rPr>
+          <w:shd w:val="clear" w:color="auto" w:fill="FFFFFF"/>
+          <w:lang w:val="ru-RU" w:eastAsia="uk-UA"/>
+        </w:rPr>
+      </w:pPr>
+      <w:proofErr w:type="spellStart"/>
+      <w:r>
+        <w:rPr>
+          <w:shd w:val="clear" w:color="auto" w:fill="FFFFFF"/>
+          <w:lang w:val="ru-RU" w:eastAsia="uk-UA"/>
+        </w:rPr>
+        <w:t>Гатлинг</w:t>
+      </w:r>
+      <w:proofErr w:type="spellEnd"/>
+      <w:r>
+        <w:rPr>
+          <w:shd w:val="clear" w:color="auto" w:fill="FFFFFF"/>
+          <w:lang w:val="ru-RU" w:eastAsia="uk-UA"/>
+        </w:rPr>
+        <w:t>-пушка</w:t>
+      </w:r>
+      <w:r>
+        <w:rPr>
+          <w:shd w:val="clear" w:color="auto" w:fill="FFFFFF"/>
+          <w:lang w:val="en-US" w:eastAsia="uk-UA"/>
+        </w:rPr>
+        <w:t>(</w:t>
+      </w:r>
+      <w:proofErr w:type="spellStart"/>
+      <w:r>
+        <w:rPr>
+          <w:shd w:val="clear" w:color="auto" w:fill="FFFFFF"/>
+          <w:lang w:val="en-US" w:eastAsia="uk-UA"/>
+        </w:rPr>
+        <w:t>Chaingun</w:t>
+      </w:r>
+      <w:proofErr w:type="spellEnd"/>
+      <w:r>
+        <w:rPr>
+          <w:shd w:val="clear" w:color="auto" w:fill="FFFFFF"/>
+          <w:lang w:val="en-US" w:eastAsia="uk-UA"/>
+        </w:rPr>
+        <w:t>)</w:t>
+      </w:r>
+    </w:p>
+    <w:p>
+      <w:pPr>
+        <w:pStyle w:val="ad"/>
+        <w:numPr>
+          <w:ilvl w:val="1"/>
+          <w:numId w:val="25"/>
+        </w:numPr>
+        <w:rPr>
+          <w:shd w:val="clear" w:color="auto" w:fill="FFFFFF"/>
+          <w:lang w:val="ru-RU" w:eastAsia="uk-UA"/>
+        </w:rPr>
+      </w:pPr>
+      <w:r>
+        <w:rPr>
+          <w:shd w:val="clear" w:color="auto" w:fill="FFFFFF"/>
+          <w:lang w:val="ru-RU" w:eastAsia="uk-UA"/>
+        </w:rPr>
+        <w:t>Кинетическое магазинное;</w:t>
+      </w:r>
+    </w:p>
+    <w:p>
+      <w:pPr>
+        <w:pStyle w:val="ad"/>
+        <w:numPr>
+          <w:ilvl w:val="1"/>
+          <w:numId w:val="25"/>
+        </w:numPr>
+        <w:rPr>
+          <w:shd w:val="clear" w:color="auto" w:fill="FFFFFF"/>
+          <w:lang w:val="ru-RU" w:eastAsia="uk-UA"/>
+        </w:rPr>
+      </w:pPr>
+      <w:r>
+        <w:rPr>
+          <w:shd w:val="clear" w:color="auto" w:fill="FFFFFF"/>
+          <w:lang w:val="ru-RU" w:eastAsia="uk-UA"/>
+        </w:rPr>
+        <w:t>Чрезвычайно в</w:t>
+      </w:r>
+      <w:r>
+        <w:rPr>
+          <w:shd w:val="clear" w:color="auto" w:fill="FFFFFF"/>
+          <w:lang w:val="ru-RU" w:eastAsia="uk-UA"/>
+        </w:rPr>
+        <w:t>ысокая скорострельность;</w:t>
+      </w:r>
+    </w:p>
+    <w:p>
+      <w:pPr>
+        <w:pStyle w:val="ad"/>
+        <w:numPr>
+          <w:ilvl w:val="1"/>
+          <w:numId w:val="25"/>
+        </w:numPr>
+        <w:rPr>
+          <w:shd w:val="clear" w:color="auto" w:fill="FFFFFF"/>
+          <w:lang w:val="ru-RU" w:eastAsia="uk-UA"/>
+        </w:rPr>
+      </w:pPr>
+      <w:r>
+        <w:rPr>
+          <w:shd w:val="clear" w:color="auto" w:fill="FFFFFF"/>
+          <w:lang w:val="ru-RU" w:eastAsia="uk-UA"/>
+        </w:rPr>
+        <w:t>Высокая дисперсия;</w:t>
+      </w:r>
+    </w:p>
+    <w:p>
+      <w:pPr>
+        <w:pStyle w:val="ad"/>
+        <w:numPr>
+          <w:ilvl w:val="1"/>
+          <w:numId w:val="25"/>
+        </w:numPr>
+        <w:rPr>
+          <w:shd w:val="clear" w:color="auto" w:fill="FFFFFF"/>
+          <w:lang w:val="ru-RU" w:eastAsia="uk-UA"/>
+        </w:rPr>
+      </w:pPr>
+      <w:r>
+        <w:rPr>
+          <w:shd w:val="clear" w:color="auto" w:fill="FFFFFF"/>
+          <w:lang w:val="ru-RU" w:eastAsia="uk-UA"/>
+        </w:rPr>
+        <w:t>Низкая дальность;</w:t>
+      </w:r>
+    </w:p>
+    <w:p>
+      <w:pPr>
+        <w:pStyle w:val="ad"/>
+        <w:numPr>
+          <w:ilvl w:val="1"/>
+          <w:numId w:val="25"/>
+        </w:numPr>
+        <w:rPr>
+          <w:shd w:val="clear" w:color="auto" w:fill="FFFFFF"/>
+          <w:lang w:val="ru-RU" w:eastAsia="uk-UA"/>
+        </w:rPr>
+      </w:pPr>
+      <w:r>
+        <w:rPr>
+          <w:shd w:val="clear" w:color="auto" w:fill="FFFFFF"/>
+          <w:lang w:val="ru-RU" w:eastAsia="uk-UA"/>
+        </w:rPr>
+        <w:t>Высокая</w:t>
+      </w:r>
+      <w:r>
+        <w:rPr>
+          <w:shd w:val="clear" w:color="auto" w:fill="FFFFFF"/>
+          <w:lang w:val="ru-RU" w:eastAsia="uk-UA"/>
+        </w:rPr>
+        <w:t xml:space="preserve"> скорость снарядов;</w:t>
+      </w:r>
+    </w:p>
+    <w:p>
+      <w:pPr>
+        <w:pStyle w:val="ad"/>
+        <w:numPr>
+          <w:ilvl w:val="1"/>
+          <w:numId w:val="25"/>
+        </w:numPr>
+        <w:rPr>
+          <w:shd w:val="clear" w:color="auto" w:fill="FFFFFF"/>
+          <w:lang w:val="ru-RU" w:eastAsia="uk-UA"/>
+        </w:rPr>
+      </w:pPr>
+      <w:r>
+        <w:rPr>
+          <w:shd w:val="clear" w:color="auto" w:fill="FFFFFF"/>
+          <w:lang w:val="ru-RU" w:eastAsia="uk-UA"/>
+        </w:rPr>
+        <w:t>Патронная лента;</w:t>
+      </w:r>
+    </w:p>
+    <w:p>
+      <w:pPr>
+        <w:pStyle w:val="ad"/>
+        <w:numPr>
+          <w:ilvl w:val="1"/>
+          <w:numId w:val="25"/>
+        </w:numPr>
+        <w:rPr>
+          <w:shd w:val="clear" w:color="auto" w:fill="FFFFFF"/>
+          <w:lang w:val="ru-RU" w:eastAsia="uk-UA"/>
+        </w:rPr>
+      </w:pPr>
+      <w:r>
+        <w:rPr>
+          <w:shd w:val="clear" w:color="auto" w:fill="FFFFFF"/>
+          <w:lang w:val="ru-RU" w:eastAsia="uk-UA"/>
+        </w:rPr>
+        <w:t>Разброс возрастает при продолжительной стрельбе</w:t>
+      </w:r>
+      <w:r>
+        <w:rPr>
+          <w:shd w:val="clear" w:color="auto" w:fill="FFFFFF"/>
+          <w:lang w:val="ru-RU" w:eastAsia="uk-UA"/>
+        </w:rPr>
+        <w:t>, требует разгона для достижения номинальной скорострельности</w:t>
+      </w:r>
+      <w:r>
+        <w:rPr>
+          <w:shd w:val="clear" w:color="auto" w:fill="FFFFFF"/>
+          <w:lang w:val="ru-RU" w:eastAsia="uk-UA"/>
+        </w:rPr>
+        <w:t>.</w:t>
+      </w:r>
+    </w:p>
+    <w:p>
+      <w:pPr>
+        <w:pStyle w:val="ad"/>
+        <w:ind w:left="720"/>
+        <w:rPr>
+          <w:shd w:val="clear" w:color="auto" w:fill="FFFFFF"/>
+          <w:lang w:val="ru-RU" w:eastAsia="uk-UA"/>
+        </w:rPr>
+      </w:pPr>
+    </w:p>
+    <w:p>
+      <w:pPr>
+        <w:pStyle w:val="ad"/>
+        <w:numPr>
+          <w:ilvl w:val="0"/>
+          <w:numId w:val="25"/>
+        </w:numPr>
+        <w:rPr>
+          <w:shd w:val="clear" w:color="auto" w:fill="FFFFFF"/>
+          <w:lang w:val="ru-RU" w:eastAsia="uk-UA"/>
+        </w:rPr>
+      </w:pPr>
+      <w:r>
+        <w:rPr>
+          <w:shd w:val="clear" w:color="auto" w:fill="FFFFFF"/>
+          <w:lang w:val="ru-RU" w:eastAsia="uk-UA"/>
+        </w:rPr>
+        <w:lastRenderedPageBreak/>
+        <w:t>Залповое орудие(</w:t>
+      </w:r>
+      <w:proofErr w:type="spellStart"/>
+      <w:r>
+        <w:rPr>
+          <w:shd w:val="clear" w:color="auto" w:fill="FFFFFF"/>
+          <w:lang w:val="en-US" w:eastAsia="uk-UA"/>
+        </w:rPr>
+        <w:t>Shootgun</w:t>
+      </w:r>
+      <w:proofErr w:type="spellEnd"/>
+      <w:r>
+        <w:rPr>
+          <w:shd w:val="clear" w:color="auto" w:fill="FFFFFF"/>
+          <w:lang w:val="ru-RU" w:eastAsia="uk-UA"/>
+        </w:rPr>
+        <w:t>)</w:t>
+      </w:r>
+    </w:p>
+    <w:p>
+      <w:pPr>
+        <w:pStyle w:val="ad"/>
+        <w:numPr>
+          <w:ilvl w:val="1"/>
+          <w:numId w:val="25"/>
+        </w:numPr>
+        <w:rPr>
+          <w:shd w:val="clear" w:color="auto" w:fill="FFFFFF"/>
+          <w:lang w:val="ru-RU" w:eastAsia="uk-UA"/>
+        </w:rPr>
+      </w:pPr>
+      <w:r>
+        <w:rPr>
+          <w:shd w:val="clear" w:color="auto" w:fill="FFFFFF"/>
+          <w:lang w:val="ru-RU" w:eastAsia="uk-UA"/>
+        </w:rPr>
+        <w:t>Кинетическое магазинное;</w:t>
+      </w:r>
+    </w:p>
+    <w:p>
+      <w:pPr>
+        <w:pStyle w:val="ad"/>
+        <w:numPr>
+          <w:ilvl w:val="1"/>
+          <w:numId w:val="25"/>
+        </w:numPr>
+        <w:rPr>
+          <w:shd w:val="clear" w:color="auto" w:fill="FFFFFF"/>
+          <w:lang w:val="ru-RU" w:eastAsia="uk-UA"/>
+        </w:rPr>
+      </w:pPr>
+      <w:r>
+        <w:rPr>
+          <w:shd w:val="clear" w:color="auto" w:fill="FFFFFF"/>
+          <w:lang w:val="ru-RU" w:eastAsia="uk-UA"/>
+        </w:rPr>
+        <w:t>Средняя скорострельность;</w:t>
+      </w:r>
+    </w:p>
+    <w:p>
+      <w:pPr>
+        <w:pStyle w:val="ad"/>
+        <w:numPr>
+          <w:ilvl w:val="1"/>
+          <w:numId w:val="25"/>
+        </w:numPr>
+        <w:rPr>
+          <w:shd w:val="clear" w:color="auto" w:fill="FFFFFF"/>
+          <w:lang w:val="ru-RU" w:eastAsia="uk-UA"/>
+        </w:rPr>
+      </w:pPr>
+      <w:r>
+        <w:rPr>
+          <w:shd w:val="clear" w:color="auto" w:fill="FFFFFF"/>
+          <w:lang w:val="ru-RU" w:eastAsia="uk-UA"/>
+        </w:rPr>
+        <w:t>Очень высокая дисперсия;</w:t>
+      </w:r>
+    </w:p>
+    <w:p>
+      <w:pPr>
+        <w:pStyle w:val="ad"/>
+        <w:numPr>
+          <w:ilvl w:val="1"/>
+          <w:numId w:val="25"/>
+        </w:numPr>
+        <w:rPr>
+          <w:shd w:val="clear" w:color="auto" w:fill="FFFFFF"/>
+          <w:lang w:val="ru-RU" w:eastAsia="uk-UA"/>
+        </w:rPr>
+      </w:pPr>
+      <w:r>
+        <w:rPr>
+          <w:shd w:val="clear" w:color="auto" w:fill="FFFFFF"/>
+          <w:lang w:val="ru-RU" w:eastAsia="uk-UA"/>
+        </w:rPr>
+        <w:t>Низкая дальность;</w:t>
+      </w:r>
+    </w:p>
+    <w:p>
+      <w:pPr>
+        <w:pStyle w:val="ad"/>
+        <w:numPr>
+          <w:ilvl w:val="1"/>
+          <w:numId w:val="25"/>
+        </w:numPr>
+        <w:rPr>
+          <w:shd w:val="clear" w:color="auto" w:fill="FFFFFF"/>
+          <w:lang w:val="ru-RU" w:eastAsia="uk-UA"/>
+        </w:rPr>
+      </w:pPr>
+      <w:r>
+        <w:rPr>
+          <w:shd w:val="clear" w:color="auto" w:fill="FFFFFF"/>
+          <w:lang w:val="ru-RU" w:eastAsia="uk-UA"/>
+        </w:rPr>
+        <w:t>Средняя скорость снарядов;</w:t>
+      </w:r>
+    </w:p>
+    <w:p>
+      <w:pPr>
+        <w:pStyle w:val="ad"/>
+        <w:numPr>
+          <w:ilvl w:val="1"/>
+          <w:numId w:val="25"/>
+        </w:numPr>
+        <w:rPr>
+          <w:shd w:val="clear" w:color="auto" w:fill="FFFFFF"/>
+          <w:lang w:val="ru-RU" w:eastAsia="uk-UA"/>
+        </w:rPr>
+      </w:pPr>
+      <w:r>
+        <w:rPr>
+          <w:shd w:val="clear" w:color="auto" w:fill="FFFFFF"/>
+          <w:lang w:val="ru-RU" w:eastAsia="uk-UA"/>
+        </w:rPr>
+        <w:t>Картечь;</w:t>
+      </w:r>
+    </w:p>
+    <w:p>
+      <w:pPr>
+        <w:pStyle w:val="ad"/>
+        <w:numPr>
+          <w:ilvl w:val="1"/>
+          <w:numId w:val="25"/>
+        </w:numPr>
+        <w:rPr>
+          <w:shd w:val="clear" w:color="auto" w:fill="FFFFFF"/>
+          <w:lang w:val="ru-RU" w:eastAsia="uk-UA"/>
+        </w:rPr>
+      </w:pPr>
+      <w:r>
+        <w:rPr>
+          <w:shd w:val="clear" w:color="auto" w:fill="FFFFFF"/>
+          <w:lang w:val="ru-RU" w:eastAsia="uk-UA"/>
+        </w:rPr>
+        <w:t>Выстреливает семь снарядов за выстрел.</w:t>
+      </w:r>
+    </w:p>
+    <w:p>
+      <w:pPr>
+        <w:pStyle w:val="ad"/>
+        <w:ind w:left="720"/>
+        <w:rPr>
+          <w:shd w:val="clear" w:color="auto" w:fill="FFFFFF"/>
+          <w:lang w:val="ru-RU" w:eastAsia="uk-UA"/>
+        </w:rPr>
+      </w:pPr>
+    </w:p>
+    <w:p>
+      <w:pPr>
+        <w:pStyle w:val="ad"/>
+        <w:numPr>
+          <w:ilvl w:val="0"/>
+          <w:numId w:val="25"/>
+        </w:numPr>
+        <w:rPr>
+          <w:shd w:val="clear" w:color="auto" w:fill="FFFFFF"/>
+          <w:lang w:val="ru-RU" w:eastAsia="uk-UA"/>
+        </w:rPr>
+      </w:pPr>
+      <w:r>
+        <w:rPr>
+          <w:shd w:val="clear" w:color="auto" w:fill="FFFFFF"/>
+          <w:lang w:val="ru-RU" w:eastAsia="uk-UA"/>
+        </w:rPr>
+        <w:t>Автоматическая залповая пушка</w:t>
+      </w:r>
+      <w:r>
+        <w:rPr>
+          <w:shd w:val="clear" w:color="auto" w:fill="FFFFFF"/>
+          <w:lang w:val="en-US" w:eastAsia="uk-UA"/>
+        </w:rPr>
+        <w:t>(</w:t>
+      </w:r>
+      <w:proofErr w:type="spellStart"/>
+      <w:r>
+        <w:rPr>
+          <w:shd w:val="clear" w:color="auto" w:fill="FFFFFF"/>
+          <w:lang w:val="en-US" w:eastAsia="uk-UA"/>
+        </w:rPr>
+        <w:t>Autoshootgun</w:t>
+      </w:r>
+      <w:proofErr w:type="spellEnd"/>
+      <w:r>
+        <w:rPr>
+          <w:shd w:val="clear" w:color="auto" w:fill="FFFFFF"/>
+          <w:lang w:val="en-US" w:eastAsia="uk-UA"/>
+        </w:rPr>
+        <w:t>)</w:t>
+      </w:r>
+    </w:p>
+    <w:p>
+      <w:pPr>
+        <w:pStyle w:val="ad"/>
+        <w:numPr>
+          <w:ilvl w:val="1"/>
+          <w:numId w:val="25"/>
+        </w:numPr>
+        <w:rPr>
+          <w:shd w:val="clear" w:color="auto" w:fill="FFFFFF"/>
+          <w:lang w:val="ru-RU" w:eastAsia="uk-UA"/>
+        </w:rPr>
+      </w:pPr>
+      <w:r>
+        <w:rPr>
+          <w:shd w:val="clear" w:color="auto" w:fill="FFFFFF"/>
+          <w:lang w:val="ru-RU" w:eastAsia="uk-UA"/>
+        </w:rPr>
+        <w:t>Кинетическое магазинное;</w:t>
+      </w:r>
+    </w:p>
+    <w:p>
+      <w:pPr>
+        <w:pStyle w:val="ad"/>
+        <w:numPr>
+          <w:ilvl w:val="1"/>
+          <w:numId w:val="25"/>
+        </w:numPr>
+        <w:rPr>
+          <w:shd w:val="clear" w:color="auto" w:fill="FFFFFF"/>
+          <w:lang w:val="ru-RU" w:eastAsia="uk-UA"/>
+        </w:rPr>
+      </w:pPr>
+      <w:r>
+        <w:rPr>
+          <w:shd w:val="clear" w:color="auto" w:fill="FFFFFF"/>
+          <w:lang w:val="ru-RU" w:eastAsia="uk-UA"/>
+        </w:rPr>
+        <w:t>Высокая</w:t>
+      </w:r>
+      <w:r>
+        <w:rPr>
+          <w:shd w:val="clear" w:color="auto" w:fill="FFFFFF"/>
+          <w:lang w:val="ru-RU" w:eastAsia="uk-UA"/>
+        </w:rPr>
+        <w:t xml:space="preserve"> скорострельность;</w:t>
+      </w:r>
+    </w:p>
+    <w:p>
+      <w:pPr>
+        <w:pStyle w:val="ad"/>
+        <w:numPr>
+          <w:ilvl w:val="1"/>
+          <w:numId w:val="25"/>
+        </w:numPr>
+        <w:rPr>
+          <w:shd w:val="clear" w:color="auto" w:fill="FFFFFF"/>
+          <w:lang w:val="ru-RU" w:eastAsia="uk-UA"/>
+        </w:rPr>
+      </w:pPr>
+      <w:r>
+        <w:rPr>
+          <w:shd w:val="clear" w:color="auto" w:fill="FFFFFF"/>
+          <w:lang w:val="ru-RU" w:eastAsia="uk-UA"/>
+        </w:rPr>
+        <w:t>Очень высокая дисперсия;</w:t>
+      </w:r>
+    </w:p>
+    <w:p>
+      <w:pPr>
+        <w:pStyle w:val="ad"/>
+        <w:numPr>
+          <w:ilvl w:val="1"/>
+          <w:numId w:val="25"/>
+        </w:numPr>
+        <w:rPr>
+          <w:shd w:val="clear" w:color="auto" w:fill="FFFFFF"/>
+          <w:lang w:val="ru-RU" w:eastAsia="uk-UA"/>
+        </w:rPr>
+      </w:pPr>
+      <w:r>
+        <w:rPr>
+          <w:shd w:val="clear" w:color="auto" w:fill="FFFFFF"/>
+          <w:lang w:val="ru-RU" w:eastAsia="uk-UA"/>
+        </w:rPr>
+        <w:t>Низкая дальность;</w:t>
+      </w:r>
+    </w:p>
+    <w:p>
+      <w:pPr>
+        <w:pStyle w:val="ad"/>
+        <w:numPr>
+          <w:ilvl w:val="1"/>
+          <w:numId w:val="25"/>
+        </w:numPr>
+        <w:rPr>
+          <w:shd w:val="clear" w:color="auto" w:fill="FFFFFF"/>
+          <w:lang w:val="ru-RU" w:eastAsia="uk-UA"/>
+        </w:rPr>
+      </w:pPr>
+      <w:r>
+        <w:rPr>
+          <w:shd w:val="clear" w:color="auto" w:fill="FFFFFF"/>
+          <w:lang w:val="ru-RU" w:eastAsia="uk-UA"/>
+        </w:rPr>
+        <w:t>Средняя скорость снарядов;</w:t>
+      </w:r>
+    </w:p>
+    <w:p>
+      <w:pPr>
+        <w:pStyle w:val="ad"/>
+        <w:numPr>
+          <w:ilvl w:val="1"/>
+          <w:numId w:val="25"/>
+        </w:numPr>
+        <w:rPr>
+          <w:shd w:val="clear" w:color="auto" w:fill="FFFFFF"/>
+          <w:lang w:val="ru-RU" w:eastAsia="uk-UA"/>
+        </w:rPr>
+      </w:pPr>
+      <w:r>
+        <w:rPr>
+          <w:shd w:val="clear" w:color="auto" w:fill="FFFFFF"/>
+          <w:lang w:val="ru-RU" w:eastAsia="uk-UA"/>
+        </w:rPr>
+        <w:t>Картечь;</w:t>
+      </w:r>
+    </w:p>
+    <w:p>
+      <w:pPr>
+        <w:pStyle w:val="ad"/>
+        <w:numPr>
+          <w:ilvl w:val="1"/>
+          <w:numId w:val="25"/>
+        </w:numPr>
+        <w:rPr>
+          <w:shd w:val="clear" w:color="auto" w:fill="FFFFFF"/>
+          <w:lang w:val="ru-RU" w:eastAsia="uk-UA"/>
+        </w:rPr>
+      </w:pPr>
+      <w:r>
+        <w:rPr>
+          <w:shd w:val="clear" w:color="auto" w:fill="FFFFFF"/>
+          <w:lang w:val="ru-RU" w:eastAsia="uk-UA"/>
+        </w:rPr>
+        <w:t xml:space="preserve">Выстреливает </w:t>
+      </w:r>
+      <w:r>
+        <w:rPr>
+          <w:shd w:val="clear" w:color="auto" w:fill="FFFFFF"/>
+          <w:lang w:val="ru-RU" w:eastAsia="uk-UA"/>
+        </w:rPr>
+        <w:t>двенадцать</w:t>
+      </w:r>
+      <w:r>
+        <w:rPr>
+          <w:shd w:val="clear" w:color="auto" w:fill="FFFFFF"/>
+          <w:lang w:val="ru-RU" w:eastAsia="uk-UA"/>
+        </w:rPr>
+        <w:t xml:space="preserve"> снарядов за выстрел.</w:t>
+      </w:r>
+    </w:p>
+    <w:p>
+      <w:pPr>
+        <w:pStyle w:val="ad"/>
+        <w:ind w:left="720"/>
+        <w:rPr>
+          <w:shd w:val="clear" w:color="auto" w:fill="FFFFFF"/>
+          <w:lang w:val="ru-RU" w:eastAsia="uk-UA"/>
+        </w:rPr>
+      </w:pPr>
+    </w:p>
+    <w:p>
+      <w:pPr>
+        <w:pStyle w:val="ad"/>
+        <w:numPr>
+          <w:ilvl w:val="0"/>
+          <w:numId w:val="25"/>
+        </w:numPr>
+        <w:rPr>
+          <w:shd w:val="clear" w:color="auto" w:fill="FFFFFF"/>
+          <w:lang w:val="ru-RU" w:eastAsia="uk-UA"/>
+        </w:rPr>
+      </w:pPr>
+      <w:r>
+        <w:rPr>
+          <w:shd w:val="clear" w:color="auto" w:fill="FFFFFF"/>
+          <w:lang w:val="ru-RU" w:eastAsia="uk-UA"/>
+        </w:rPr>
+        <w:t>Лазер</w:t>
+      </w:r>
+    </w:p>
+    <w:p>
+      <w:pPr>
+        <w:pStyle w:val="ad"/>
+        <w:numPr>
+          <w:ilvl w:val="1"/>
+          <w:numId w:val="25"/>
+        </w:numPr>
+        <w:rPr>
+          <w:shd w:val="clear" w:color="auto" w:fill="FFFFFF"/>
+          <w:lang w:val="ru-RU" w:eastAsia="uk-UA"/>
+        </w:rPr>
+      </w:pPr>
+      <w:r>
+        <w:rPr>
+          <w:shd w:val="clear" w:color="auto" w:fill="FFFFFF"/>
+          <w:lang w:val="ru-RU" w:eastAsia="uk-UA"/>
+        </w:rPr>
+        <w:t>Энергетическое</w:t>
+      </w:r>
+      <w:r>
+        <w:rPr>
+          <w:shd w:val="clear" w:color="auto" w:fill="FFFFFF"/>
+          <w:lang w:val="ru-RU" w:eastAsia="uk-UA"/>
+        </w:rPr>
+        <w:t>;</w:t>
+      </w:r>
+    </w:p>
+    <w:p>
+      <w:pPr>
+        <w:pStyle w:val="ad"/>
+        <w:numPr>
+          <w:ilvl w:val="1"/>
+          <w:numId w:val="25"/>
+        </w:numPr>
+        <w:rPr>
+          <w:shd w:val="clear" w:color="auto" w:fill="FFFFFF"/>
+          <w:lang w:val="ru-RU" w:eastAsia="uk-UA"/>
+        </w:rPr>
+      </w:pPr>
+      <w:r>
+        <w:rPr>
+          <w:shd w:val="clear" w:color="auto" w:fill="FFFFFF"/>
+          <w:lang w:val="ru-RU" w:eastAsia="uk-UA"/>
+        </w:rPr>
+        <w:t>Луч</w:t>
+      </w:r>
+      <w:r>
+        <w:rPr>
+          <w:shd w:val="clear" w:color="auto" w:fill="FFFFFF"/>
+          <w:lang w:val="ru-RU" w:eastAsia="uk-UA"/>
+        </w:rPr>
+        <w:t>;</w:t>
+      </w:r>
+    </w:p>
+    <w:p>
+      <w:pPr>
+        <w:pStyle w:val="ad"/>
+        <w:numPr>
+          <w:ilvl w:val="1"/>
+          <w:numId w:val="25"/>
+        </w:numPr>
+        <w:rPr>
+          <w:shd w:val="clear" w:color="auto" w:fill="FFFFFF"/>
+          <w:lang w:val="ru-RU" w:eastAsia="uk-UA"/>
+        </w:rPr>
+      </w:pPr>
+      <w:r>
+        <w:rPr>
+          <w:shd w:val="clear" w:color="auto" w:fill="FFFFFF"/>
+          <w:lang w:val="ru-RU" w:eastAsia="uk-UA"/>
+        </w:rPr>
+        <w:t>Очень высокая дальность;</w:t>
+      </w:r>
+    </w:p>
+    <w:p>
+      <w:pPr>
+        <w:pStyle w:val="ad"/>
+        <w:numPr>
+          <w:ilvl w:val="1"/>
+          <w:numId w:val="25"/>
+        </w:numPr>
+        <w:rPr>
+          <w:shd w:val="clear" w:color="auto" w:fill="FFFFFF"/>
+          <w:lang w:val="ru-RU" w:eastAsia="uk-UA"/>
+        </w:rPr>
+      </w:pPr>
+      <w:r>
+        <w:rPr>
+          <w:shd w:val="clear" w:color="auto" w:fill="FFFFFF"/>
+          <w:lang w:val="ru-RU" w:eastAsia="uk-UA"/>
+        </w:rPr>
+        <w:t>Нулевая д</w:t>
+      </w:r>
+      <w:r>
+        <w:rPr>
+          <w:shd w:val="clear" w:color="auto" w:fill="FFFFFF"/>
+          <w:lang w:val="ru-RU" w:eastAsia="uk-UA"/>
+        </w:rPr>
+        <w:t>исперсия;</w:t>
+      </w:r>
+    </w:p>
+    <w:p>
+      <w:pPr>
+        <w:pStyle w:val="ad"/>
+        <w:numPr>
+          <w:ilvl w:val="1"/>
+          <w:numId w:val="25"/>
+        </w:numPr>
+        <w:rPr>
+          <w:shd w:val="clear" w:color="auto" w:fill="FFFFFF"/>
+          <w:lang w:val="ru-RU" w:eastAsia="uk-UA"/>
+        </w:rPr>
+      </w:pPr>
+      <w:r>
+        <w:rPr>
+          <w:shd w:val="clear" w:color="auto" w:fill="FFFFFF"/>
+          <w:lang w:val="ru-RU" w:eastAsia="uk-UA"/>
+        </w:rPr>
+        <w:t>Скорость нагрева возрастает при нагреве</w:t>
+      </w:r>
+      <w:r>
+        <w:rPr>
+          <w:shd w:val="clear" w:color="auto" w:fill="FFFFFF"/>
+          <w:lang w:val="ru-RU" w:eastAsia="uk-UA"/>
+        </w:rPr>
+        <w:t>.</w:t>
+      </w:r>
+    </w:p>
+    <w:p>
+      <w:pPr>
+        <w:pStyle w:val="ad"/>
+        <w:ind w:left="720"/>
+        <w:rPr>
+          <w:shd w:val="clear" w:color="auto" w:fill="FFFFFF"/>
+          <w:lang w:val="ru-RU" w:eastAsia="uk-UA"/>
+        </w:rPr>
+      </w:pPr>
+    </w:p>
+    <w:p>
+      <w:pPr>
+        <w:pStyle w:val="ad"/>
+        <w:numPr>
+          <w:ilvl w:val="0"/>
+          <w:numId w:val="25"/>
+        </w:numPr>
+        <w:rPr>
+          <w:shd w:val="clear" w:color="auto" w:fill="FFFFFF"/>
+          <w:lang w:val="ru-RU" w:eastAsia="uk-UA"/>
+        </w:rPr>
+      </w:pPr>
+      <w:r>
+        <w:rPr>
+          <w:shd w:val="clear" w:color="auto" w:fill="FFFFFF"/>
+          <w:lang w:val="ru-RU" w:eastAsia="uk-UA"/>
+        </w:rPr>
+        <w:t>Плазменное орудие</w:t>
+      </w:r>
+    </w:p>
+    <w:p>
+      <w:pPr>
+        <w:pStyle w:val="ad"/>
+        <w:numPr>
+          <w:ilvl w:val="1"/>
+          <w:numId w:val="25"/>
+        </w:numPr>
+        <w:rPr>
+          <w:shd w:val="clear" w:color="auto" w:fill="FFFFFF"/>
+          <w:lang w:val="ru-RU" w:eastAsia="uk-UA"/>
+        </w:rPr>
+      </w:pPr>
+      <w:r>
+        <w:rPr>
+          <w:shd w:val="clear" w:color="auto" w:fill="FFFFFF"/>
+          <w:lang w:val="ru-RU" w:eastAsia="uk-UA"/>
+        </w:rPr>
+        <w:t>Энергетическое</w:t>
+      </w:r>
+      <w:r>
+        <w:rPr>
+          <w:shd w:val="clear" w:color="auto" w:fill="FFFFFF"/>
+          <w:lang w:val="ru-RU" w:eastAsia="uk-UA"/>
+        </w:rPr>
+        <w:t>;</w:t>
+      </w:r>
+    </w:p>
+    <w:p>
+      <w:pPr>
+        <w:pStyle w:val="ad"/>
+        <w:numPr>
+          <w:ilvl w:val="1"/>
+          <w:numId w:val="25"/>
+        </w:numPr>
+        <w:rPr>
+          <w:shd w:val="clear" w:color="auto" w:fill="FFFFFF"/>
+          <w:lang w:val="ru-RU" w:eastAsia="uk-UA"/>
+        </w:rPr>
+      </w:pPr>
+      <w:r>
+        <w:rPr>
+          <w:shd w:val="clear" w:color="auto" w:fill="FFFFFF"/>
+          <w:lang w:val="ru-RU" w:eastAsia="uk-UA"/>
+        </w:rPr>
+        <w:t>Низкая</w:t>
+      </w:r>
+      <w:r>
+        <w:rPr>
+          <w:shd w:val="clear" w:color="auto" w:fill="FFFFFF"/>
+          <w:lang w:val="ru-RU" w:eastAsia="uk-UA"/>
+        </w:rPr>
+        <w:t xml:space="preserve"> скорострельность;</w:t>
+      </w:r>
+    </w:p>
+    <w:p>
+      <w:pPr>
+        <w:pStyle w:val="ad"/>
+        <w:numPr>
+          <w:ilvl w:val="1"/>
+          <w:numId w:val="25"/>
+        </w:numPr>
+        <w:rPr>
+          <w:shd w:val="clear" w:color="auto" w:fill="FFFFFF"/>
+          <w:lang w:val="ru-RU" w:eastAsia="uk-UA"/>
+        </w:rPr>
+      </w:pPr>
+      <w:r>
+        <w:rPr>
+          <w:shd w:val="clear" w:color="auto" w:fill="FFFFFF"/>
+          <w:lang w:val="ru-RU" w:eastAsia="uk-UA"/>
+        </w:rPr>
+        <w:t>Нулевая</w:t>
+      </w:r>
+      <w:r>
+        <w:rPr>
+          <w:shd w:val="clear" w:color="auto" w:fill="FFFFFF"/>
+          <w:lang w:val="ru-RU" w:eastAsia="uk-UA"/>
+        </w:rPr>
+        <w:t xml:space="preserve"> дисперсия;</w:t>
+      </w:r>
+    </w:p>
+    <w:p>
+      <w:pPr>
+        <w:pStyle w:val="ad"/>
+        <w:numPr>
+          <w:ilvl w:val="1"/>
+          <w:numId w:val="25"/>
+        </w:numPr>
+        <w:rPr>
+          <w:shd w:val="clear" w:color="auto" w:fill="FFFFFF"/>
+          <w:lang w:val="ru-RU" w:eastAsia="uk-UA"/>
+        </w:rPr>
+      </w:pPr>
+      <w:r>
+        <w:rPr>
+          <w:shd w:val="clear" w:color="auto" w:fill="FFFFFF"/>
+          <w:lang w:val="ru-RU" w:eastAsia="uk-UA"/>
+        </w:rPr>
+        <w:t>Средняя дальность;</w:t>
+      </w:r>
+    </w:p>
+    <w:p>
+      <w:pPr>
+        <w:pStyle w:val="ad"/>
+        <w:numPr>
+          <w:ilvl w:val="1"/>
+          <w:numId w:val="25"/>
+        </w:numPr>
+        <w:rPr>
+          <w:shd w:val="clear" w:color="auto" w:fill="FFFFFF"/>
+          <w:lang w:val="ru-RU" w:eastAsia="uk-UA"/>
+        </w:rPr>
+      </w:pPr>
+      <w:r>
+        <w:rPr>
+          <w:shd w:val="clear" w:color="auto" w:fill="FFFFFF"/>
+          <w:lang w:val="ru-RU" w:eastAsia="uk-UA"/>
+        </w:rPr>
+        <w:t>Низкая</w:t>
+      </w:r>
+      <w:r>
+        <w:rPr>
+          <w:shd w:val="clear" w:color="auto" w:fill="FFFFFF"/>
+          <w:lang w:val="ru-RU" w:eastAsia="uk-UA"/>
+        </w:rPr>
+        <w:t xml:space="preserve"> скорость снарядов;</w:t>
+      </w:r>
+    </w:p>
+    <w:p>
+      <w:pPr>
+        <w:pStyle w:val="ad"/>
+        <w:numPr>
+          <w:ilvl w:val="1"/>
+          <w:numId w:val="25"/>
+        </w:numPr>
+        <w:rPr>
+          <w:shd w:val="clear" w:color="auto" w:fill="FFFFFF"/>
+          <w:lang w:val="ru-RU" w:eastAsia="uk-UA"/>
+        </w:rPr>
+      </w:pPr>
+      <w:r>
+        <w:rPr>
+          <w:shd w:val="clear" w:color="auto" w:fill="FFFFFF"/>
+          <w:lang w:val="ru-RU" w:eastAsia="uk-UA"/>
+        </w:rPr>
+        <w:t>Плазменный шар</w:t>
+      </w:r>
+      <w:r>
+        <w:rPr>
+          <w:shd w:val="clear" w:color="auto" w:fill="FFFFFF"/>
+          <w:lang w:val="ru-RU" w:eastAsia="uk-UA"/>
+        </w:rPr>
+        <w:t>;</w:t>
+      </w:r>
+    </w:p>
+    <w:p>
+      <w:pPr>
+        <w:pStyle w:val="ad"/>
+        <w:numPr>
+          <w:ilvl w:val="1"/>
+          <w:numId w:val="25"/>
+        </w:numPr>
+        <w:rPr>
+          <w:shd w:val="clear" w:color="auto" w:fill="FFFFFF"/>
+          <w:lang w:val="ru-RU" w:eastAsia="uk-UA"/>
+        </w:rPr>
+      </w:pPr>
+      <w:r>
+        <w:rPr>
+          <w:shd w:val="clear" w:color="auto" w:fill="FFFFFF"/>
+          <w:lang w:val="ru-RU" w:eastAsia="uk-UA"/>
+        </w:rPr>
+        <w:t xml:space="preserve">Плазменные шары </w:t>
+      </w:r>
+      <w:proofErr w:type="spellStart"/>
+      <w:r>
+        <w:rPr>
+          <w:shd w:val="clear" w:color="auto" w:fill="FFFFFF"/>
+          <w:lang w:val="ru-RU" w:eastAsia="uk-UA"/>
+        </w:rPr>
+        <w:t>самонаводятся</w:t>
+      </w:r>
+      <w:proofErr w:type="spellEnd"/>
+      <w:r>
+        <w:rPr>
+          <w:shd w:val="clear" w:color="auto" w:fill="FFFFFF"/>
+          <w:lang w:val="ru-RU" w:eastAsia="uk-UA"/>
+        </w:rPr>
+        <w:t xml:space="preserve"> на захваченную цель</w:t>
+      </w:r>
+      <w:r>
+        <w:rPr>
+          <w:shd w:val="clear" w:color="auto" w:fill="FFFFFF"/>
+          <w:lang w:val="ru-RU" w:eastAsia="uk-UA"/>
+        </w:rPr>
+        <w:t>.</w:t>
+      </w:r>
+    </w:p>
+    <w:p>
+      <w:pPr>
+        <w:pStyle w:val="ad"/>
+        <w:ind w:left="720"/>
+        <w:rPr>
+          <w:shd w:val="clear" w:color="auto" w:fill="FFFFFF"/>
+          <w:lang w:val="ru-RU" w:eastAsia="uk-UA"/>
+        </w:rPr>
+      </w:pPr>
+    </w:p>
+    <w:p>
+      <w:pPr>
+        <w:pStyle w:val="ad"/>
+        <w:numPr>
+          <w:ilvl w:val="0"/>
+          <w:numId w:val="25"/>
+        </w:numPr>
+        <w:rPr>
+          <w:shd w:val="clear" w:color="auto" w:fill="FFFFFF"/>
+          <w:lang w:val="ru-RU" w:eastAsia="uk-UA"/>
+        </w:rPr>
+      </w:pPr>
+      <w:r>
+        <w:rPr>
+          <w:shd w:val="clear" w:color="auto" w:fill="FFFFFF"/>
+          <w:lang w:val="ru-RU" w:eastAsia="uk-UA"/>
+        </w:rPr>
+        <w:t>Магнитогидродинамическое орудие</w:t>
+      </w:r>
+    </w:p>
+    <w:p>
+      <w:pPr>
+        <w:pStyle w:val="ad"/>
+        <w:numPr>
+          <w:ilvl w:val="1"/>
+          <w:numId w:val="25"/>
+        </w:numPr>
+        <w:rPr>
+          <w:shd w:val="clear" w:color="auto" w:fill="FFFFFF"/>
+          <w:lang w:val="ru-RU" w:eastAsia="uk-UA"/>
+        </w:rPr>
+      </w:pPr>
+      <w:r>
+        <w:rPr>
+          <w:shd w:val="clear" w:color="auto" w:fill="FFFFFF"/>
+          <w:lang w:val="ru-RU" w:eastAsia="uk-UA"/>
+        </w:rPr>
+        <w:t>Энергетическое</w:t>
+      </w:r>
+      <w:r>
+        <w:rPr>
+          <w:shd w:val="clear" w:color="auto" w:fill="FFFFFF"/>
+          <w:lang w:val="ru-RU" w:eastAsia="uk-UA"/>
+        </w:rPr>
+        <w:t>;</w:t>
+      </w:r>
+    </w:p>
+    <w:p>
+      <w:pPr>
+        <w:pStyle w:val="ad"/>
+        <w:numPr>
+          <w:ilvl w:val="1"/>
+          <w:numId w:val="25"/>
+        </w:numPr>
+        <w:rPr>
+          <w:shd w:val="clear" w:color="auto" w:fill="FFFFFF"/>
+          <w:lang w:val="ru-RU" w:eastAsia="uk-UA"/>
+        </w:rPr>
+      </w:pPr>
+      <w:r>
+        <w:rPr>
+          <w:shd w:val="clear" w:color="auto" w:fill="FFFFFF"/>
+          <w:lang w:val="ru-RU" w:eastAsia="uk-UA"/>
+        </w:rPr>
+        <w:t>Средняя скорострельность;</w:t>
+      </w:r>
+    </w:p>
+    <w:p>
+      <w:pPr>
+        <w:pStyle w:val="ad"/>
+        <w:numPr>
+          <w:ilvl w:val="1"/>
+          <w:numId w:val="25"/>
+        </w:numPr>
+        <w:rPr>
+          <w:shd w:val="clear" w:color="auto" w:fill="FFFFFF"/>
+          <w:lang w:val="ru-RU" w:eastAsia="uk-UA"/>
+        </w:rPr>
+      </w:pPr>
+      <w:r>
+        <w:rPr>
+          <w:shd w:val="clear" w:color="auto" w:fill="FFFFFF"/>
+          <w:lang w:val="ru-RU" w:eastAsia="uk-UA"/>
+        </w:rPr>
+        <w:t xml:space="preserve">Очень </w:t>
+      </w:r>
+      <w:r>
+        <w:rPr>
+          <w:shd w:val="clear" w:color="auto" w:fill="FFFFFF"/>
+          <w:lang w:val="ru-RU" w:eastAsia="uk-UA"/>
+        </w:rPr>
+        <w:t>низкая</w:t>
+      </w:r>
+      <w:r>
+        <w:rPr>
+          <w:shd w:val="clear" w:color="auto" w:fill="FFFFFF"/>
+          <w:lang w:val="ru-RU" w:eastAsia="uk-UA"/>
+        </w:rPr>
+        <w:t xml:space="preserve"> дисперсия;</w:t>
+      </w:r>
+    </w:p>
+    <w:p>
+      <w:pPr>
+        <w:pStyle w:val="ad"/>
+        <w:numPr>
+          <w:ilvl w:val="1"/>
+          <w:numId w:val="25"/>
+        </w:numPr>
+        <w:rPr>
+          <w:shd w:val="clear" w:color="auto" w:fill="FFFFFF"/>
+          <w:lang w:val="ru-RU" w:eastAsia="uk-UA"/>
+        </w:rPr>
+      </w:pPr>
+      <w:r>
+        <w:rPr>
+          <w:shd w:val="clear" w:color="auto" w:fill="FFFFFF"/>
+          <w:lang w:val="ru-RU" w:eastAsia="uk-UA"/>
+        </w:rPr>
+        <w:t>Высокая дальность;</w:t>
+      </w:r>
+    </w:p>
+    <w:p>
+      <w:pPr>
+        <w:pStyle w:val="ad"/>
+        <w:numPr>
+          <w:ilvl w:val="1"/>
+          <w:numId w:val="25"/>
+        </w:numPr>
+        <w:rPr>
+          <w:shd w:val="clear" w:color="auto" w:fill="FFFFFF"/>
+          <w:lang w:val="ru-RU" w:eastAsia="uk-UA"/>
+        </w:rPr>
+      </w:pPr>
+      <w:r>
+        <w:rPr>
+          <w:shd w:val="clear" w:color="auto" w:fill="FFFFFF"/>
+          <w:lang w:val="ru-RU" w:eastAsia="uk-UA"/>
+        </w:rPr>
+        <w:t>Высокая</w:t>
+      </w:r>
+      <w:r>
+        <w:rPr>
+          <w:shd w:val="clear" w:color="auto" w:fill="FFFFFF"/>
+          <w:lang w:val="ru-RU" w:eastAsia="uk-UA"/>
+        </w:rPr>
+        <w:t xml:space="preserve"> скорость снарядов;</w:t>
+      </w:r>
+    </w:p>
+    <w:p>
+      <w:pPr>
+        <w:pStyle w:val="ad"/>
+        <w:numPr>
+          <w:ilvl w:val="1"/>
+          <w:numId w:val="25"/>
+        </w:numPr>
+        <w:rPr>
+          <w:shd w:val="clear" w:color="auto" w:fill="FFFFFF"/>
+          <w:lang w:val="ru-RU" w:eastAsia="uk-UA"/>
+        </w:rPr>
+      </w:pPr>
+      <w:r>
+        <w:rPr>
+          <w:shd w:val="clear" w:color="auto" w:fill="FFFFFF"/>
+          <w:lang w:val="ru-RU" w:eastAsia="uk-UA"/>
+        </w:rPr>
+        <w:t>Магнитогидродинамическая жидкость</w:t>
+      </w:r>
+      <w:r>
+        <w:rPr>
+          <w:shd w:val="clear" w:color="auto" w:fill="FFFFFF"/>
+          <w:lang w:val="ru-RU" w:eastAsia="uk-UA"/>
+        </w:rPr>
+        <w:t>;</w:t>
+      </w:r>
+    </w:p>
+    <w:p>
+      <w:pPr>
+        <w:pStyle w:val="ad"/>
+        <w:numPr>
+          <w:ilvl w:val="1"/>
+          <w:numId w:val="25"/>
+        </w:numPr>
+        <w:rPr>
+          <w:shd w:val="clear" w:color="auto" w:fill="FFFFFF"/>
+          <w:lang w:val="ru-RU" w:eastAsia="uk-UA"/>
+        </w:rPr>
+      </w:pPr>
+      <w:r>
+        <w:rPr>
+          <w:shd w:val="clear" w:color="auto" w:fill="FFFFFF"/>
+          <w:lang w:val="ru-RU" w:eastAsia="uk-UA"/>
+        </w:rPr>
+        <w:t>Скорострельность и разброс возрастает при нагреве</w:t>
+      </w:r>
+      <w:r>
+        <w:rPr>
+          <w:shd w:val="clear" w:color="auto" w:fill="FFFFFF"/>
+          <w:lang w:val="ru-RU" w:eastAsia="uk-UA"/>
+        </w:rPr>
+        <w:t>.</w:t>
+      </w:r>
+    </w:p>
+    <w:p>
+      <w:pPr>
+        <w:pStyle w:val="ad"/>
+        <w:ind w:left="720"/>
+        <w:rPr>
+          <w:shd w:val="clear" w:color="auto" w:fill="FFFFFF"/>
+          <w:lang w:val="ru-RU" w:eastAsia="uk-UA"/>
+        </w:rPr>
+      </w:pPr>
+    </w:p>
+    <w:p>
+      <w:pPr>
+        <w:pStyle w:val="ad"/>
+        <w:numPr>
+          <w:ilvl w:val="0"/>
+          <w:numId w:val="25"/>
+        </w:numPr>
+        <w:rPr>
+          <w:shd w:val="clear" w:color="auto" w:fill="FFFFFF"/>
+          <w:lang w:val="ru-RU" w:eastAsia="uk-UA"/>
+        </w:rPr>
+      </w:pPr>
+      <w:proofErr w:type="spellStart"/>
+      <w:r>
+        <w:rPr>
+          <w:shd w:val="clear" w:color="auto" w:fill="FFFFFF"/>
+          <w:lang w:val="ru-RU" w:eastAsia="uk-UA"/>
+        </w:rPr>
+        <w:t>Рельсотрон</w:t>
+      </w:r>
+      <w:proofErr w:type="spellEnd"/>
+    </w:p>
+    <w:p>
+      <w:pPr>
+        <w:pStyle w:val="ad"/>
+        <w:numPr>
+          <w:ilvl w:val="1"/>
+          <w:numId w:val="25"/>
+        </w:numPr>
+        <w:rPr>
+          <w:shd w:val="clear" w:color="auto" w:fill="FFFFFF"/>
+          <w:lang w:val="ru-RU" w:eastAsia="uk-UA"/>
+        </w:rPr>
+      </w:pPr>
+      <w:proofErr w:type="gramStart"/>
+      <w:r>
+        <w:rPr>
+          <w:shd w:val="clear" w:color="auto" w:fill="FFFFFF"/>
+          <w:lang w:val="ru-RU" w:eastAsia="uk-UA"/>
+        </w:rPr>
+        <w:t>Кинетическое</w:t>
+      </w:r>
+      <w:proofErr w:type="gramEnd"/>
+      <w:r>
+        <w:rPr>
+          <w:shd w:val="clear" w:color="auto" w:fill="FFFFFF"/>
+          <w:lang w:val="ru-RU" w:eastAsia="uk-UA"/>
+        </w:rPr>
+        <w:t xml:space="preserve"> </w:t>
+      </w:r>
+      <w:r>
+        <w:rPr>
+          <w:shd w:val="clear" w:color="auto" w:fill="FFFFFF"/>
+          <w:lang w:val="ru-RU" w:eastAsia="uk-UA"/>
+        </w:rPr>
+        <w:t>линейной подачи</w:t>
+      </w:r>
+      <w:r>
+        <w:rPr>
+          <w:shd w:val="clear" w:color="auto" w:fill="FFFFFF"/>
+          <w:lang w:val="ru-RU" w:eastAsia="uk-UA"/>
+        </w:rPr>
+        <w:t>;</w:t>
+      </w:r>
+    </w:p>
+    <w:p>
+      <w:pPr>
+        <w:pStyle w:val="ad"/>
+        <w:numPr>
+          <w:ilvl w:val="1"/>
+          <w:numId w:val="25"/>
+        </w:numPr>
+        <w:rPr>
+          <w:shd w:val="clear" w:color="auto" w:fill="FFFFFF"/>
+          <w:lang w:val="ru-RU" w:eastAsia="uk-UA"/>
+        </w:rPr>
+      </w:pPr>
+      <w:r>
+        <w:rPr>
+          <w:shd w:val="clear" w:color="auto" w:fill="FFFFFF"/>
+          <w:lang w:val="ru-RU" w:eastAsia="uk-UA"/>
+        </w:rPr>
+        <w:t>Низкая</w:t>
+      </w:r>
+      <w:r>
+        <w:rPr>
+          <w:shd w:val="clear" w:color="auto" w:fill="FFFFFF"/>
+          <w:lang w:val="ru-RU" w:eastAsia="uk-UA"/>
+        </w:rPr>
+        <w:t xml:space="preserve"> скорострельность;</w:t>
+      </w:r>
+    </w:p>
+    <w:p>
+      <w:pPr>
+        <w:pStyle w:val="ad"/>
+        <w:numPr>
+          <w:ilvl w:val="1"/>
+          <w:numId w:val="25"/>
+        </w:numPr>
+        <w:rPr>
+          <w:shd w:val="clear" w:color="auto" w:fill="FFFFFF"/>
+          <w:lang w:val="ru-RU" w:eastAsia="uk-UA"/>
+        </w:rPr>
+      </w:pPr>
+      <w:r>
+        <w:rPr>
+          <w:shd w:val="clear" w:color="auto" w:fill="FFFFFF"/>
+          <w:lang w:val="ru-RU" w:eastAsia="uk-UA"/>
+        </w:rPr>
+        <w:t>Нулевая</w:t>
+      </w:r>
+      <w:r>
+        <w:rPr>
+          <w:shd w:val="clear" w:color="auto" w:fill="FFFFFF"/>
+          <w:lang w:val="ru-RU" w:eastAsia="uk-UA"/>
+        </w:rPr>
+        <w:t xml:space="preserve"> дисперсия;</w:t>
+      </w:r>
+    </w:p>
+    <w:p>
+      <w:pPr>
+        <w:pStyle w:val="ad"/>
+        <w:numPr>
+          <w:ilvl w:val="1"/>
+          <w:numId w:val="25"/>
+        </w:numPr>
+        <w:rPr>
+          <w:shd w:val="clear" w:color="auto" w:fill="FFFFFF"/>
+          <w:lang w:val="ru-RU" w:eastAsia="uk-UA"/>
+        </w:rPr>
+      </w:pPr>
+      <w:r>
+        <w:rPr>
+          <w:shd w:val="clear" w:color="auto" w:fill="FFFFFF"/>
+          <w:lang w:val="ru-RU" w:eastAsia="uk-UA"/>
+        </w:rPr>
+        <w:t>Очень высокая дальность;</w:t>
+      </w:r>
+    </w:p>
+    <w:p>
+      <w:pPr>
+        <w:pStyle w:val="ad"/>
+        <w:numPr>
+          <w:ilvl w:val="1"/>
+          <w:numId w:val="25"/>
+        </w:numPr>
+        <w:rPr>
+          <w:shd w:val="clear" w:color="auto" w:fill="FFFFFF"/>
+          <w:lang w:val="ru-RU" w:eastAsia="uk-UA"/>
+        </w:rPr>
+      </w:pPr>
+      <w:r>
+        <w:rPr>
+          <w:shd w:val="clear" w:color="auto" w:fill="FFFFFF"/>
+          <w:lang w:val="ru-RU" w:eastAsia="uk-UA"/>
+        </w:rPr>
+        <w:t>Высокая</w:t>
+      </w:r>
+      <w:r>
+        <w:rPr>
+          <w:shd w:val="clear" w:color="auto" w:fill="FFFFFF"/>
+          <w:lang w:val="ru-RU" w:eastAsia="uk-UA"/>
+        </w:rPr>
+        <w:t xml:space="preserve"> скорость снарядов;</w:t>
+      </w:r>
+    </w:p>
+    <w:p>
+      <w:pPr>
+        <w:pStyle w:val="ad"/>
+        <w:numPr>
+          <w:ilvl w:val="1"/>
+          <w:numId w:val="25"/>
+        </w:numPr>
+        <w:rPr>
+          <w:shd w:val="clear" w:color="auto" w:fill="FFFFFF"/>
+          <w:lang w:val="ru-RU" w:eastAsia="uk-UA"/>
+        </w:rPr>
+      </w:pPr>
+      <w:r>
+        <w:rPr>
+          <w:shd w:val="clear" w:color="auto" w:fill="FFFFFF"/>
+          <w:lang w:val="ru-RU" w:eastAsia="uk-UA"/>
+        </w:rPr>
+        <w:t>Болванка</w:t>
+      </w:r>
+      <w:r>
+        <w:rPr>
+          <w:shd w:val="clear" w:color="auto" w:fill="FFFFFF"/>
+          <w:lang w:val="ru-RU" w:eastAsia="uk-UA"/>
+        </w:rPr>
+        <w:t>;</w:t>
+      </w:r>
+    </w:p>
+    <w:p>
+      <w:pPr>
+        <w:pStyle w:val="ad"/>
+        <w:numPr>
+          <w:ilvl w:val="1"/>
+          <w:numId w:val="25"/>
+        </w:numPr>
+        <w:rPr>
+          <w:shd w:val="clear" w:color="auto" w:fill="FFFFFF"/>
+          <w:lang w:val="ru-RU" w:eastAsia="uk-UA"/>
+        </w:rPr>
+      </w:pPr>
+      <w:r>
+        <w:rPr>
+          <w:shd w:val="clear" w:color="auto" w:fill="FFFFFF"/>
+          <w:lang w:val="ru-RU" w:eastAsia="uk-UA"/>
+        </w:rPr>
+        <w:t>Накапливает урон и скорость снаряда</w:t>
+      </w:r>
+      <w:r>
+        <w:rPr>
+          <w:shd w:val="clear" w:color="auto" w:fill="FFFFFF"/>
+          <w:lang w:val="ru-RU" w:eastAsia="uk-UA"/>
+        </w:rPr>
+        <w:t>.</w:t>
+      </w:r>
+    </w:p>
+    <w:p>
+      <w:pPr>
+        <w:pStyle w:val="ad"/>
+        <w:ind w:left="720"/>
+        <w:rPr>
+          <w:shd w:val="clear" w:color="auto" w:fill="FFFFFF"/>
+          <w:lang w:val="ru-RU" w:eastAsia="uk-UA"/>
+        </w:rPr>
+      </w:pPr>
+    </w:p>
+    <w:p>
+      <w:pPr>
+        <w:pStyle w:val="ad"/>
+        <w:numPr>
+          <w:ilvl w:val="0"/>
+          <w:numId w:val="25"/>
+        </w:numPr>
+        <w:rPr>
+          <w:shd w:val="clear" w:color="auto" w:fill="FFFFFF"/>
+          <w:lang w:val="ru-RU" w:eastAsia="uk-UA"/>
+        </w:rPr>
+      </w:pPr>
+      <w:r>
+        <w:rPr>
+          <w:shd w:val="clear" w:color="auto" w:fill="FFFFFF"/>
+          <w:lang w:val="ru-RU" w:eastAsia="uk-UA"/>
+        </w:rPr>
+        <w:t>Рельсовый миномет</w:t>
+      </w:r>
+    </w:p>
+    <w:p>
+      <w:pPr>
+        <w:pStyle w:val="ad"/>
+        <w:numPr>
+          <w:ilvl w:val="1"/>
+          <w:numId w:val="25"/>
+        </w:numPr>
+        <w:rPr>
+          <w:shd w:val="clear" w:color="auto" w:fill="FFFFFF"/>
+          <w:lang w:val="ru-RU" w:eastAsia="uk-UA"/>
+        </w:rPr>
+      </w:pPr>
+      <w:proofErr w:type="gramStart"/>
+      <w:r>
+        <w:rPr>
+          <w:shd w:val="clear" w:color="auto" w:fill="FFFFFF"/>
+          <w:lang w:val="ru-RU" w:eastAsia="uk-UA"/>
+        </w:rPr>
+        <w:t>Кинетическое</w:t>
+      </w:r>
+      <w:proofErr w:type="gramEnd"/>
+      <w:r>
+        <w:rPr>
+          <w:shd w:val="clear" w:color="auto" w:fill="FFFFFF"/>
+          <w:lang w:val="ru-RU" w:eastAsia="uk-UA"/>
+        </w:rPr>
+        <w:t xml:space="preserve"> линейной подачи;</w:t>
+      </w:r>
+    </w:p>
+    <w:p>
+      <w:pPr>
+        <w:pStyle w:val="ad"/>
+        <w:numPr>
+          <w:ilvl w:val="1"/>
+          <w:numId w:val="25"/>
+        </w:numPr>
+        <w:rPr>
+          <w:shd w:val="clear" w:color="auto" w:fill="FFFFFF"/>
+          <w:lang w:val="ru-RU" w:eastAsia="uk-UA"/>
+        </w:rPr>
+      </w:pPr>
+      <w:r>
+        <w:rPr>
+          <w:shd w:val="clear" w:color="auto" w:fill="FFFFFF"/>
+          <w:lang w:val="ru-RU" w:eastAsia="uk-UA"/>
+        </w:rPr>
+        <w:lastRenderedPageBreak/>
+        <w:t>Низкая скорострельность;</w:t>
+      </w:r>
+    </w:p>
+    <w:p>
+      <w:pPr>
+        <w:pStyle w:val="ad"/>
+        <w:numPr>
+          <w:ilvl w:val="1"/>
+          <w:numId w:val="25"/>
+        </w:numPr>
+        <w:rPr>
+          <w:shd w:val="clear" w:color="auto" w:fill="FFFFFF"/>
+          <w:lang w:val="ru-RU" w:eastAsia="uk-UA"/>
+        </w:rPr>
+      </w:pPr>
+      <w:r>
+        <w:rPr>
+          <w:shd w:val="clear" w:color="auto" w:fill="FFFFFF"/>
+          <w:lang w:val="ru-RU" w:eastAsia="uk-UA"/>
+        </w:rPr>
+        <w:t>Нулевая дисперсия;</w:t>
+      </w:r>
+    </w:p>
+    <w:p>
+      <w:pPr>
+        <w:pStyle w:val="ad"/>
+        <w:numPr>
+          <w:ilvl w:val="1"/>
+          <w:numId w:val="25"/>
+        </w:numPr>
+        <w:rPr>
+          <w:shd w:val="clear" w:color="auto" w:fill="FFFFFF"/>
+          <w:lang w:val="ru-RU" w:eastAsia="uk-UA"/>
+        </w:rPr>
+      </w:pPr>
+      <w:r>
+        <w:rPr>
+          <w:shd w:val="clear" w:color="auto" w:fill="FFFFFF"/>
+          <w:lang w:val="ru-RU" w:eastAsia="uk-UA"/>
+        </w:rPr>
+        <w:t>Очень низкая дальность;</w:t>
+      </w:r>
+    </w:p>
+    <w:p>
+      <w:pPr>
+        <w:pStyle w:val="ad"/>
+        <w:numPr>
+          <w:ilvl w:val="1"/>
+          <w:numId w:val="25"/>
+        </w:numPr>
+        <w:rPr>
+          <w:shd w:val="clear" w:color="auto" w:fill="FFFFFF"/>
+          <w:lang w:val="ru-RU" w:eastAsia="uk-UA"/>
+        </w:rPr>
+      </w:pPr>
+      <w:r>
+        <w:rPr>
+          <w:shd w:val="clear" w:color="auto" w:fill="FFFFFF"/>
+          <w:lang w:val="ru-RU" w:eastAsia="uk-UA"/>
+        </w:rPr>
+        <w:t>Низкая скорость снаряда;</w:t>
+      </w:r>
+    </w:p>
+    <w:p>
+      <w:pPr>
+        <w:pStyle w:val="ad"/>
+        <w:numPr>
+          <w:ilvl w:val="1"/>
+          <w:numId w:val="25"/>
+        </w:numPr>
+        <w:rPr>
+          <w:shd w:val="clear" w:color="auto" w:fill="FFFFFF"/>
+          <w:lang w:val="ru-RU" w:eastAsia="uk-UA"/>
+        </w:rPr>
+      </w:pPr>
+      <w:r>
+        <w:rPr>
+          <w:shd w:val="clear" w:color="auto" w:fill="FFFFFF"/>
+          <w:lang w:val="ru-RU" w:eastAsia="uk-UA"/>
+        </w:rPr>
+        <w:t>Магнитная мина;</w:t>
+      </w:r>
+    </w:p>
+    <w:p>
+      <w:pPr>
+        <w:pStyle w:val="ad"/>
+        <w:ind w:left="720"/>
+        <w:rPr>
+          <w:shd w:val="clear" w:color="auto" w:fill="FFFFFF"/>
+          <w:lang w:val="ru-RU" w:eastAsia="uk-UA"/>
+        </w:rPr>
+      </w:pPr>
+    </w:p>
+    <w:p>
+      <w:pPr>
+        <w:pStyle w:val="ad"/>
+        <w:numPr>
+          <w:ilvl w:val="0"/>
+          <w:numId w:val="25"/>
+        </w:numPr>
+        <w:rPr>
+          <w:shd w:val="clear" w:color="auto" w:fill="FFFFFF"/>
+          <w:lang w:val="ru-RU" w:eastAsia="uk-UA"/>
+        </w:rPr>
+      </w:pPr>
+      <w:r>
+        <w:rPr>
+          <w:shd w:val="clear" w:color="auto" w:fill="FFFFFF"/>
+          <w:lang w:val="ru-RU" w:eastAsia="uk-UA"/>
+        </w:rPr>
+        <w:t>Пусковая установка</w:t>
+      </w:r>
+    </w:p>
+    <w:p>
+      <w:pPr>
+        <w:pStyle w:val="ad"/>
+        <w:numPr>
+          <w:ilvl w:val="1"/>
+          <w:numId w:val="25"/>
+        </w:numPr>
+        <w:rPr>
+          <w:shd w:val="clear" w:color="auto" w:fill="FFFFFF"/>
+          <w:lang w:val="ru-RU" w:eastAsia="uk-UA"/>
+        </w:rPr>
+      </w:pPr>
+      <w:proofErr w:type="gramStart"/>
+      <w:r>
+        <w:rPr>
+          <w:shd w:val="clear" w:color="auto" w:fill="FFFFFF"/>
+          <w:lang w:val="ru-RU" w:eastAsia="uk-UA"/>
+        </w:rPr>
+        <w:t>Кинетическое</w:t>
+      </w:r>
+      <w:proofErr w:type="gramEnd"/>
+      <w:r>
+        <w:rPr>
+          <w:shd w:val="clear" w:color="auto" w:fill="FFFFFF"/>
+          <w:lang w:val="ru-RU" w:eastAsia="uk-UA"/>
+        </w:rPr>
+        <w:t xml:space="preserve"> линейной подачи;</w:t>
+      </w:r>
+    </w:p>
+    <w:p>
+      <w:pPr>
+        <w:pStyle w:val="ad"/>
+        <w:numPr>
+          <w:ilvl w:val="1"/>
+          <w:numId w:val="25"/>
+        </w:numPr>
+        <w:rPr>
+          <w:shd w:val="clear" w:color="auto" w:fill="FFFFFF"/>
+          <w:lang w:val="ru-RU" w:eastAsia="uk-UA"/>
+        </w:rPr>
+      </w:pPr>
+      <w:r>
+        <w:rPr>
+          <w:shd w:val="clear" w:color="auto" w:fill="FFFFFF"/>
+          <w:lang w:val="ru-RU" w:eastAsia="uk-UA"/>
+        </w:rPr>
+        <w:t>Низкая скорострельность;</w:t>
+      </w:r>
+    </w:p>
+    <w:p>
+      <w:pPr>
+        <w:pStyle w:val="ad"/>
+        <w:numPr>
+          <w:ilvl w:val="1"/>
+          <w:numId w:val="25"/>
+        </w:numPr>
+        <w:rPr>
+          <w:shd w:val="clear" w:color="auto" w:fill="FFFFFF"/>
+          <w:lang w:val="ru-RU" w:eastAsia="uk-UA"/>
+        </w:rPr>
+      </w:pPr>
+      <w:r>
+        <w:rPr>
+          <w:shd w:val="clear" w:color="auto" w:fill="FFFFFF"/>
+          <w:lang w:val="ru-RU" w:eastAsia="uk-UA"/>
+        </w:rPr>
+        <w:t>Нулевая дисперсия;</w:t>
+      </w:r>
+    </w:p>
+    <w:p>
+      <w:pPr>
+        <w:pStyle w:val="ad"/>
+        <w:numPr>
+          <w:ilvl w:val="1"/>
+          <w:numId w:val="25"/>
+        </w:numPr>
+        <w:rPr>
+          <w:shd w:val="clear" w:color="auto" w:fill="FFFFFF"/>
+          <w:lang w:val="ru-RU" w:eastAsia="uk-UA"/>
+        </w:rPr>
+      </w:pPr>
+      <w:r>
+        <w:rPr>
+          <w:shd w:val="clear" w:color="auto" w:fill="FFFFFF"/>
+          <w:lang w:val="ru-RU" w:eastAsia="uk-UA"/>
+        </w:rPr>
+        <w:t>Высокая</w:t>
+      </w:r>
+      <w:r>
+        <w:rPr>
+          <w:shd w:val="clear" w:color="auto" w:fill="FFFFFF"/>
+          <w:lang w:val="ru-RU" w:eastAsia="uk-UA"/>
+        </w:rPr>
+        <w:t xml:space="preserve"> дальность;</w:t>
+      </w:r>
+    </w:p>
+    <w:p>
+      <w:pPr>
+        <w:pStyle w:val="ad"/>
+        <w:numPr>
+          <w:ilvl w:val="1"/>
+          <w:numId w:val="25"/>
+        </w:numPr>
+        <w:rPr>
+          <w:shd w:val="clear" w:color="auto" w:fill="FFFFFF"/>
+          <w:lang w:val="ru-RU" w:eastAsia="uk-UA"/>
+        </w:rPr>
+      </w:pPr>
+      <w:r>
+        <w:rPr>
+          <w:shd w:val="clear" w:color="auto" w:fill="FFFFFF"/>
+          <w:lang w:val="ru-RU" w:eastAsia="uk-UA"/>
+        </w:rPr>
+        <w:t>Ракета.</w:t>
+      </w:r>
+    </w:p>
+    <w:p>
+      <w:pPr>
+        <w:pStyle w:val="ad"/>
+        <w:ind w:left="720"/>
+        <w:rPr>
+          <w:shd w:val="clear" w:color="auto" w:fill="FFFFFF"/>
+          <w:lang w:val="ru-RU" w:eastAsia="uk-UA"/>
+        </w:rPr>
+      </w:pPr>
+    </w:p>
+    <w:p>
+      <w:pPr>
+        <w:pStyle w:val="ad"/>
+        <w:numPr>
+          <w:ilvl w:val="0"/>
+          <w:numId w:val="25"/>
+        </w:numPr>
+        <w:rPr>
+          <w:shd w:val="clear" w:color="auto" w:fill="FFFFFF"/>
+          <w:lang w:val="ru-RU" w:eastAsia="uk-UA"/>
+        </w:rPr>
+      </w:pPr>
+      <w:r>
+        <w:rPr>
+          <w:shd w:val="clear" w:color="auto" w:fill="FFFFFF"/>
+          <w:lang w:val="ru-RU" w:eastAsia="uk-UA"/>
+        </w:rPr>
+        <w:t>Торпедный аппарат</w:t>
+      </w:r>
+    </w:p>
+    <w:p>
+      <w:pPr>
+        <w:pStyle w:val="ad"/>
+        <w:numPr>
+          <w:ilvl w:val="1"/>
+          <w:numId w:val="25"/>
+        </w:numPr>
+        <w:rPr>
+          <w:shd w:val="clear" w:color="auto" w:fill="FFFFFF"/>
+          <w:lang w:val="ru-RU" w:eastAsia="uk-UA"/>
+        </w:rPr>
+      </w:pPr>
+      <w:proofErr w:type="gramStart"/>
+      <w:r>
+        <w:rPr>
+          <w:shd w:val="clear" w:color="auto" w:fill="FFFFFF"/>
+          <w:lang w:val="ru-RU" w:eastAsia="uk-UA"/>
+        </w:rPr>
+        <w:t>Кинетическое</w:t>
+      </w:r>
+      <w:proofErr w:type="gramEnd"/>
+      <w:r>
+        <w:rPr>
+          <w:shd w:val="clear" w:color="auto" w:fill="FFFFFF"/>
+          <w:lang w:val="ru-RU" w:eastAsia="uk-UA"/>
+        </w:rPr>
+        <w:t xml:space="preserve"> линейной подачи;</w:t>
+      </w:r>
+    </w:p>
+    <w:p>
+      <w:pPr>
+        <w:pStyle w:val="ad"/>
+        <w:numPr>
+          <w:ilvl w:val="1"/>
+          <w:numId w:val="25"/>
+        </w:numPr>
+        <w:rPr>
+          <w:shd w:val="clear" w:color="auto" w:fill="FFFFFF"/>
+          <w:lang w:val="ru-RU" w:eastAsia="uk-UA"/>
+        </w:rPr>
+      </w:pPr>
+      <w:r>
+        <w:rPr>
+          <w:shd w:val="clear" w:color="auto" w:fill="FFFFFF"/>
+          <w:lang w:val="ru-RU" w:eastAsia="uk-UA"/>
+        </w:rPr>
+        <w:t>Очень н</w:t>
+      </w:r>
+      <w:r>
+        <w:rPr>
+          <w:shd w:val="clear" w:color="auto" w:fill="FFFFFF"/>
+          <w:lang w:val="ru-RU" w:eastAsia="uk-UA"/>
+        </w:rPr>
+        <w:t>изкая скорострельность;</w:t>
+      </w:r>
+    </w:p>
+    <w:p>
+      <w:pPr>
+        <w:pStyle w:val="ad"/>
+        <w:numPr>
+          <w:ilvl w:val="1"/>
+          <w:numId w:val="25"/>
+        </w:numPr>
+        <w:rPr>
+          <w:shd w:val="clear" w:color="auto" w:fill="FFFFFF"/>
+          <w:lang w:val="ru-RU" w:eastAsia="uk-UA"/>
+        </w:rPr>
+      </w:pPr>
+      <w:r>
+        <w:rPr>
+          <w:shd w:val="clear" w:color="auto" w:fill="FFFFFF"/>
+          <w:lang w:val="ru-RU" w:eastAsia="uk-UA"/>
+        </w:rPr>
+        <w:t>Нулевая дисперсия;</w:t>
+      </w:r>
+    </w:p>
+    <w:p>
+      <w:pPr>
+        <w:pStyle w:val="ad"/>
+        <w:numPr>
+          <w:ilvl w:val="1"/>
+          <w:numId w:val="25"/>
+        </w:numPr>
+        <w:rPr>
+          <w:shd w:val="clear" w:color="auto" w:fill="FFFFFF"/>
+          <w:lang w:val="ru-RU" w:eastAsia="uk-UA"/>
+        </w:rPr>
+      </w:pPr>
+      <w:r>
+        <w:rPr>
+          <w:shd w:val="clear" w:color="auto" w:fill="FFFFFF"/>
+          <w:lang w:val="ru-RU" w:eastAsia="uk-UA"/>
+        </w:rPr>
+        <w:t>Очень в</w:t>
+      </w:r>
+      <w:r>
+        <w:rPr>
+          <w:shd w:val="clear" w:color="auto" w:fill="FFFFFF"/>
+          <w:lang w:val="ru-RU" w:eastAsia="uk-UA"/>
+        </w:rPr>
+        <w:t>ысокая дальность;</w:t>
+      </w:r>
+    </w:p>
+    <w:p>
+      <w:pPr>
+        <w:pStyle w:val="ad"/>
+        <w:numPr>
+          <w:ilvl w:val="1"/>
+          <w:numId w:val="25"/>
+        </w:numPr>
+        <w:rPr>
+          <w:shd w:val="clear" w:color="auto" w:fill="FFFFFF"/>
+          <w:lang w:val="ru-RU" w:eastAsia="uk-UA"/>
+        </w:rPr>
+      </w:pPr>
+      <w:r>
+        <w:rPr>
+          <w:shd w:val="clear" w:color="auto" w:fill="FFFFFF"/>
+          <w:lang w:val="ru-RU" w:eastAsia="uk-UA"/>
+        </w:rPr>
+        <w:t>Торпеда</w:t>
+      </w:r>
+      <w:r>
+        <w:rPr>
+          <w:shd w:val="clear" w:color="auto" w:fill="FFFFFF"/>
+          <w:lang w:val="ru-RU" w:eastAsia="uk-UA"/>
+        </w:rPr>
+        <w:t>.</w:t>
+      </w:r>
+    </w:p>
+    <w:p>
+      <w:pPr>
+        <w:pStyle w:val="ad"/>
+        <w:rPr>
+          <w:shd w:val="clear" w:color="auto" w:fill="FFFFFF"/>
+          <w:lang w:val="ru-RU" w:eastAsia="uk-UA"/>
+        </w:rPr>
+      </w:pPr>
+    </w:p>
+    <w:p>
+      <w:pPr>
+        <w:pStyle w:val="ad"/>
+        <w:rPr>
+          <w:shd w:val="clear" w:color="auto" w:fill="FFFFFF"/>
+          <w:lang w:val="ru-RU" w:eastAsia="uk-UA"/>
+        </w:rPr>
+      </w:pPr>
+      <w:r>
+        <w:rPr>
+          <w:shd w:val="clear" w:color="auto" w:fill="FFFFFF"/>
+          <w:lang w:val="ru-RU" w:eastAsia="uk-UA"/>
+        </w:rPr>
+        <w:t>Оружи</w:t>
+      </w:r>
+      <w:proofErr w:type="gramStart"/>
+      <w:r>
+        <w:rPr>
+          <w:shd w:val="clear" w:color="auto" w:fill="FFFFFF"/>
+          <w:lang w:val="ru-RU" w:eastAsia="uk-UA"/>
+        </w:rPr>
+        <w:t>е(</w:t>
+      </w:r>
+      <w:proofErr w:type="gramEnd"/>
+      <w:r>
+        <w:rPr>
+          <w:shd w:val="clear" w:color="auto" w:fill="FFFFFF"/>
+          <w:lang w:val="ru-RU" w:eastAsia="uk-UA"/>
+        </w:rPr>
+        <w:t xml:space="preserve">кроме лучевого) выстреливает кинетические или энергетические снаряды(без прямой зависимости от типа перезарядки оружия). Соответственно сопротивлению кинетическому и энергетическому урону у брони, снаряды имеют </w:t>
+      </w:r>
+      <w:proofErr w:type="spellStart"/>
+      <w:r>
+        <w:rPr>
+          <w:shd w:val="clear" w:color="auto" w:fill="FFFFFF"/>
+          <w:lang w:val="ru-RU" w:eastAsia="uk-UA"/>
+        </w:rPr>
+        <w:t>бронепробитие</w:t>
+      </w:r>
+      <w:proofErr w:type="spellEnd"/>
+      <w:r>
+        <w:rPr>
+          <w:shd w:val="clear" w:color="auto" w:fill="FFFFFF"/>
+          <w:lang w:val="ru-RU" w:eastAsia="uk-UA"/>
+        </w:rPr>
+        <w:t>.</w:t>
+      </w:r>
+    </w:p>
+    <w:p>
+      <w:pPr>
+        <w:pStyle w:val="ad"/>
+        <w:rPr>
+          <w:shd w:val="clear" w:color="auto" w:fill="FFFFFF"/>
+          <w:lang w:val="ru-RU" w:eastAsia="uk-UA"/>
+        </w:rPr>
+      </w:pPr>
+      <w:r>
+        <w:rPr>
+          <w:shd w:val="clear" w:color="auto" w:fill="FFFFFF"/>
+          <w:lang w:val="ru-RU" w:eastAsia="uk-UA"/>
+        </w:rPr>
+        <w:t>Каждое оружие может стрелять одной или несколькими моделями снарядов.</w:t>
+      </w:r>
+    </w:p>
+    <w:p>
+      <w:pPr>
+        <w:pStyle w:val="ad"/>
+        <w:rPr>
+          <w:shd w:val="clear" w:color="auto" w:fill="FFFFFF"/>
+          <w:lang w:val="ru-RU" w:eastAsia="uk-UA"/>
+        </w:rPr>
+      </w:pPr>
+    </w:p>
+    <w:p>
+      <w:pPr>
+        <w:pStyle w:val="ad"/>
+        <w:rPr>
+          <w:shd w:val="clear" w:color="auto" w:fill="FFFFFF"/>
+          <w:lang w:val="ru-RU" w:eastAsia="uk-UA"/>
+        </w:rPr>
+      </w:pPr>
+      <w:r>
+        <w:rPr>
+          <w:shd w:val="clear" w:color="auto" w:fill="FFFFFF"/>
+          <w:lang w:val="ru-RU" w:eastAsia="uk-UA"/>
+        </w:rPr>
+        <w:t>Модели снарядов:</w:t>
+      </w:r>
+    </w:p>
+    <w:p>
+      <w:pPr>
+        <w:pStyle w:val="ad"/>
+        <w:numPr>
+          <w:ilvl w:val="0"/>
+          <w:numId w:val="26"/>
+        </w:numPr>
+        <w:rPr>
+          <w:shd w:val="clear" w:color="auto" w:fill="FFFFFF"/>
+          <w:lang w:val="ru-RU" w:eastAsia="uk-UA"/>
+        </w:rPr>
+      </w:pPr>
+      <w:r>
+        <w:rPr>
+          <w:shd w:val="clear" w:color="auto" w:fill="FFFFFF"/>
+          <w:lang w:val="ru-RU" w:eastAsia="uk-UA"/>
+        </w:rPr>
+        <w:t>Снаряды для пушек</w:t>
+      </w:r>
+    </w:p>
+    <w:p>
+      <w:pPr>
+        <w:pStyle w:val="ad"/>
+        <w:numPr>
+          <w:ilvl w:val="1"/>
+          <w:numId w:val="26"/>
+        </w:numPr>
+        <w:rPr>
+          <w:shd w:val="clear" w:color="auto" w:fill="FFFFFF"/>
+          <w:lang w:val="ru-RU" w:eastAsia="uk-UA"/>
+        </w:rPr>
+      </w:pPr>
+      <w:r>
+        <w:rPr>
+          <w:shd w:val="clear" w:color="auto" w:fill="FFFFFF"/>
+          <w:lang w:val="ru-RU" w:eastAsia="uk-UA"/>
+        </w:rPr>
+        <w:t>Малый калибр</w:t>
+      </w:r>
+    </w:p>
+    <w:p>
+      <w:pPr>
+        <w:pStyle w:val="ad"/>
+        <w:numPr>
+          <w:ilvl w:val="2"/>
+          <w:numId w:val="26"/>
+        </w:numPr>
+        <w:rPr>
+          <w:shd w:val="clear" w:color="auto" w:fill="FFFFFF"/>
+          <w:lang w:val="ru-RU" w:eastAsia="uk-UA"/>
+        </w:rPr>
+      </w:pPr>
+      <w:proofErr w:type="spellStart"/>
+      <w:r>
+        <w:rPr>
+          <w:shd w:val="clear" w:color="auto" w:fill="FFFFFF"/>
+          <w:lang w:val="ru-RU" w:eastAsia="uk-UA"/>
+        </w:rPr>
+        <w:t>Полуоболочечная</w:t>
+      </w:r>
+      <w:proofErr w:type="spellEnd"/>
+      <w:r>
+        <w:rPr>
+          <w:shd w:val="clear" w:color="auto" w:fill="FFFFFF"/>
+          <w:lang w:val="ru-RU" w:eastAsia="uk-UA"/>
+        </w:rPr>
+        <w:t xml:space="preserve"> пуля(</w:t>
+      </w:r>
+      <w:proofErr w:type="spellStart"/>
+      <w:r>
+        <w:rPr>
+          <w:shd w:val="clear" w:color="auto" w:fill="FFFFFF"/>
+          <w:lang w:val="ru-RU" w:eastAsia="uk-UA"/>
+        </w:rPr>
+        <w:t>SemiShell</w:t>
+      </w:r>
+      <w:proofErr w:type="spellEnd"/>
+      <w:r>
+        <w:rPr>
+          <w:shd w:val="clear" w:color="auto" w:fill="FFFFFF"/>
+          <w:lang w:val="ru-RU" w:eastAsia="uk-UA"/>
+        </w:rPr>
+        <w:t>);</w:t>
+      </w:r>
+    </w:p>
+    <w:p>
+      <w:pPr>
+        <w:pStyle w:val="ad"/>
+        <w:numPr>
+          <w:ilvl w:val="2"/>
+          <w:numId w:val="26"/>
+        </w:numPr>
+        <w:rPr>
+          <w:shd w:val="clear" w:color="auto" w:fill="FFFFFF"/>
+          <w:lang w:val="ru-RU" w:eastAsia="uk-UA"/>
+        </w:rPr>
+      </w:pPr>
+      <w:r>
+        <w:rPr>
+          <w:shd w:val="clear" w:color="auto" w:fill="FFFFFF"/>
+          <w:lang w:val="ru-RU" w:eastAsia="uk-UA"/>
+        </w:rPr>
+        <w:t>Сплошная</w:t>
+      </w:r>
+      <w:r>
+        <w:rPr>
+          <w:shd w:val="clear" w:color="auto" w:fill="FFFFFF"/>
+          <w:lang w:val="ru-RU" w:eastAsia="uk-UA"/>
+        </w:rPr>
+        <w:t xml:space="preserve"> </w:t>
+      </w:r>
+      <w:r>
+        <w:rPr>
+          <w:shd w:val="clear" w:color="auto" w:fill="FFFFFF"/>
+          <w:lang w:val="ru-RU" w:eastAsia="uk-UA"/>
+        </w:rPr>
+        <w:t>пуля(</w:t>
+      </w:r>
+      <w:proofErr w:type="spellStart"/>
+      <w:r>
+        <w:rPr>
+          <w:shd w:val="clear" w:color="auto" w:fill="FFFFFF"/>
+          <w:lang w:val="ru-RU" w:eastAsia="uk-UA"/>
+        </w:rPr>
+        <w:t>Solid</w:t>
+      </w:r>
+      <w:proofErr w:type="spellEnd"/>
+      <w:r>
+        <w:rPr>
+          <w:shd w:val="clear" w:color="auto" w:fill="FFFFFF"/>
+          <w:lang w:val="ru-RU" w:eastAsia="uk-UA"/>
+        </w:rPr>
+        <w:t>);</w:t>
+      </w:r>
+    </w:p>
+    <w:p>
+      <w:pPr>
+        <w:pStyle w:val="ad"/>
+        <w:numPr>
+          <w:ilvl w:val="2"/>
+          <w:numId w:val="26"/>
+        </w:numPr>
+        <w:rPr>
+          <w:shd w:val="clear" w:color="auto" w:fill="FFFFFF"/>
+          <w:lang w:val="ru-RU" w:eastAsia="uk-UA"/>
+        </w:rPr>
+      </w:pPr>
+      <w:r>
+        <w:rPr>
+          <w:shd w:val="clear" w:color="auto" w:fill="FFFFFF"/>
+          <w:lang w:val="ru-RU" w:eastAsia="uk-UA"/>
+        </w:rPr>
+        <w:t>Бронебойная</w:t>
+      </w:r>
+      <w:r>
+        <w:rPr>
+          <w:shd w:val="clear" w:color="auto" w:fill="FFFFFF"/>
+          <w:lang w:val="ru-RU" w:eastAsia="uk-UA"/>
+        </w:rPr>
+        <w:t xml:space="preserve"> </w:t>
+      </w:r>
+      <w:r>
+        <w:rPr>
+          <w:shd w:val="clear" w:color="auto" w:fill="FFFFFF"/>
+          <w:lang w:val="ru-RU" w:eastAsia="uk-UA"/>
+        </w:rPr>
+        <w:t>пуля(</w:t>
+      </w:r>
+      <w:proofErr w:type="spellStart"/>
+      <w:r>
+        <w:rPr>
+          <w:shd w:val="clear" w:color="auto" w:fill="FFFFFF"/>
+          <w:lang w:val="ru-RU" w:eastAsia="uk-UA"/>
+        </w:rPr>
+        <w:t>APShell</w:t>
+      </w:r>
+      <w:proofErr w:type="spellEnd"/>
+      <w:r>
+        <w:rPr>
+          <w:shd w:val="clear" w:color="auto" w:fill="FFFFFF"/>
+          <w:lang w:val="ru-RU" w:eastAsia="uk-UA"/>
+        </w:rPr>
+        <w:t>);</w:t>
+      </w:r>
+    </w:p>
+    <w:p>
+      <w:pPr>
+        <w:pStyle w:val="ad"/>
+        <w:numPr>
+          <w:ilvl w:val="2"/>
+          <w:numId w:val="26"/>
+        </w:numPr>
+        <w:rPr>
+          <w:shd w:val="clear" w:color="auto" w:fill="FFFFFF"/>
+          <w:lang w:val="ru-RU" w:eastAsia="uk-UA"/>
+        </w:rPr>
+      </w:pPr>
+      <w:r>
+        <w:rPr>
+          <w:shd w:val="clear" w:color="auto" w:fill="FFFFFF"/>
+          <w:lang w:val="ru-RU" w:eastAsia="uk-UA"/>
+        </w:rPr>
+        <w:t>Зажигательная</w:t>
+      </w:r>
+      <w:r>
+        <w:rPr>
+          <w:shd w:val="clear" w:color="auto" w:fill="FFFFFF"/>
+          <w:lang w:val="ru-RU" w:eastAsia="uk-UA"/>
+        </w:rPr>
+        <w:t xml:space="preserve"> </w:t>
+      </w:r>
+      <w:r>
+        <w:rPr>
+          <w:shd w:val="clear" w:color="auto" w:fill="FFFFFF"/>
+          <w:lang w:val="ru-RU" w:eastAsia="uk-UA"/>
+        </w:rPr>
+        <w:t>пуля(</w:t>
+      </w:r>
+      <w:proofErr w:type="spellStart"/>
+      <w:r>
+        <w:rPr>
+          <w:shd w:val="clear" w:color="auto" w:fill="FFFFFF"/>
+          <w:lang w:val="ru-RU" w:eastAsia="uk-UA"/>
+        </w:rPr>
+        <w:t>Incendiary</w:t>
+      </w:r>
+      <w:proofErr w:type="spellEnd"/>
+      <w:r>
+        <w:rPr>
+          <w:shd w:val="clear" w:color="auto" w:fill="FFFFFF"/>
+          <w:lang w:val="ru-RU" w:eastAsia="uk-UA"/>
+        </w:rPr>
+        <w:t>).</w:t>
+      </w:r>
+    </w:p>
+    <w:p>
+      <w:pPr>
+        <w:pStyle w:val="ad"/>
+        <w:numPr>
+          <w:ilvl w:val="1"/>
+          <w:numId w:val="26"/>
+        </w:numPr>
+        <w:rPr>
+          <w:shd w:val="clear" w:color="auto" w:fill="FFFFFF"/>
+          <w:lang w:val="ru-RU" w:eastAsia="uk-UA"/>
+        </w:rPr>
+      </w:pPr>
+      <w:r>
+        <w:rPr>
+          <w:shd w:val="clear" w:color="auto" w:fill="FFFFFF"/>
+          <w:lang w:val="ru-RU" w:eastAsia="uk-UA"/>
+        </w:rPr>
+        <w:t>Средний калибр</w:t>
+      </w:r>
+    </w:p>
+    <w:p>
+      <w:pPr>
+        <w:pStyle w:val="ad"/>
+        <w:numPr>
+          <w:ilvl w:val="2"/>
+          <w:numId w:val="26"/>
+        </w:numPr>
+        <w:rPr>
+          <w:shd w:val="clear" w:color="auto" w:fill="FFFFFF"/>
+          <w:lang w:val="ru-RU" w:eastAsia="uk-UA"/>
+        </w:rPr>
+      </w:pPr>
+      <w:proofErr w:type="spellStart"/>
+      <w:r>
+        <w:rPr>
+          <w:shd w:val="clear" w:color="auto" w:fill="FFFFFF"/>
+          <w:lang w:val="ru-RU" w:eastAsia="uk-UA"/>
+        </w:rPr>
+        <w:t>Каморный</w:t>
+      </w:r>
+      <w:proofErr w:type="spellEnd"/>
+      <w:r>
+        <w:rPr>
+          <w:shd w:val="clear" w:color="auto" w:fill="FFFFFF"/>
+          <w:lang w:val="ru-RU" w:eastAsia="uk-UA"/>
+        </w:rPr>
+        <w:t xml:space="preserve"> снаряд(</w:t>
+      </w:r>
+      <w:proofErr w:type="spellStart"/>
+      <w:r>
+        <w:rPr>
+          <w:shd w:val="clear" w:color="auto" w:fill="FFFFFF"/>
+          <w:lang w:val="ru-RU" w:eastAsia="uk-UA"/>
+        </w:rPr>
+        <w:t>Camorous</w:t>
+      </w:r>
+      <w:proofErr w:type="spellEnd"/>
+      <w:r>
+        <w:rPr>
+          <w:shd w:val="clear" w:color="auto" w:fill="FFFFFF"/>
+          <w:lang w:val="ru-RU" w:eastAsia="uk-UA"/>
+        </w:rPr>
+        <w:t>)</w:t>
+      </w:r>
+      <w:r>
+        <w:rPr>
+          <w:shd w:val="clear" w:color="auto" w:fill="FFFFFF"/>
+          <w:lang w:val="ru-RU" w:eastAsia="uk-UA"/>
+        </w:rPr>
+        <w:t>;</w:t>
+      </w:r>
+    </w:p>
+    <w:p>
+      <w:pPr>
+        <w:pStyle w:val="ad"/>
+        <w:numPr>
+          <w:ilvl w:val="2"/>
+          <w:numId w:val="26"/>
+        </w:numPr>
+        <w:rPr>
+          <w:shd w:val="clear" w:color="auto" w:fill="FFFFFF"/>
+          <w:lang w:val="ru-RU" w:eastAsia="uk-UA"/>
+        </w:rPr>
+      </w:pPr>
+      <w:proofErr w:type="spellStart"/>
+      <w:r>
+        <w:rPr>
+          <w:shd w:val="clear" w:color="auto" w:fill="FFFFFF"/>
+          <w:lang w:val="ru-RU" w:eastAsia="uk-UA"/>
+        </w:rPr>
+        <w:t>Каморный</w:t>
+      </w:r>
+      <w:proofErr w:type="spellEnd"/>
+      <w:r>
+        <w:rPr>
+          <w:shd w:val="clear" w:color="auto" w:fill="FFFFFF"/>
+          <w:lang w:val="ru-RU" w:eastAsia="uk-UA"/>
+        </w:rPr>
+        <w:t xml:space="preserve"> бронебойный снаряд</w:t>
+      </w:r>
+      <w:r>
+        <w:rPr>
+          <w:shd w:val="clear" w:color="auto" w:fill="FFFFFF"/>
+          <w:lang w:val="ru-RU" w:eastAsia="uk-UA"/>
+        </w:rPr>
+        <w:t xml:space="preserve"> </w:t>
+      </w:r>
+      <w:r>
+        <w:rPr>
+          <w:shd w:val="clear" w:color="auto" w:fill="FFFFFF"/>
+          <w:lang w:val="ru-RU" w:eastAsia="uk-UA"/>
+        </w:rPr>
+        <w:t>(</w:t>
+      </w:r>
+      <w:proofErr w:type="spellStart"/>
+      <w:r>
+        <w:rPr>
+          <w:shd w:val="clear" w:color="auto" w:fill="FFFFFF"/>
+          <w:lang w:val="ru-RU" w:eastAsia="uk-UA"/>
+        </w:rPr>
+        <w:t>CamorousAP</w:t>
+      </w:r>
+      <w:proofErr w:type="spellEnd"/>
+      <w:r>
+        <w:rPr>
+          <w:shd w:val="clear" w:color="auto" w:fill="FFFFFF"/>
+          <w:lang w:val="ru-RU" w:eastAsia="uk-UA"/>
+        </w:rPr>
+        <w:t>);</w:t>
+      </w:r>
+    </w:p>
+    <w:p>
+      <w:pPr>
+        <w:pStyle w:val="ad"/>
+        <w:numPr>
+          <w:ilvl w:val="2"/>
+          <w:numId w:val="26"/>
+        </w:numPr>
+        <w:rPr>
+          <w:shd w:val="clear" w:color="auto" w:fill="FFFFFF"/>
+          <w:lang w:val="ru-RU" w:eastAsia="uk-UA"/>
+        </w:rPr>
+      </w:pPr>
+      <w:r>
+        <w:rPr>
+          <w:shd w:val="clear" w:color="auto" w:fill="FFFFFF"/>
+          <w:lang w:val="ru-RU" w:eastAsia="uk-UA"/>
+        </w:rPr>
+        <w:t>Подкалиберный снаряд</w:t>
+      </w:r>
+      <w:r>
+        <w:rPr>
+          <w:shd w:val="clear" w:color="auto" w:fill="FFFFFF"/>
+          <w:lang w:val="ru-RU" w:eastAsia="uk-UA"/>
+        </w:rPr>
+        <w:t xml:space="preserve"> </w:t>
+      </w:r>
+      <w:r>
+        <w:rPr>
+          <w:shd w:val="clear" w:color="auto" w:fill="FFFFFF"/>
+          <w:lang w:val="ru-RU" w:eastAsia="uk-UA"/>
+        </w:rPr>
+        <w:t>(</w:t>
+      </w:r>
+      <w:proofErr w:type="spellStart"/>
+      <w:r>
+        <w:rPr>
+          <w:shd w:val="clear" w:color="auto" w:fill="FFFFFF"/>
+          <w:lang w:val="ru-RU" w:eastAsia="uk-UA"/>
+        </w:rPr>
+        <w:t>Subcaliber</w:t>
+      </w:r>
+      <w:proofErr w:type="spellEnd"/>
+      <w:r>
+        <w:rPr>
+          <w:shd w:val="clear" w:color="auto" w:fill="FFFFFF"/>
+          <w:lang w:val="ru-RU" w:eastAsia="uk-UA"/>
+        </w:rPr>
+        <w:t>)</w:t>
+      </w:r>
+    </w:p>
+    <w:p>
+      <w:pPr>
+        <w:pStyle w:val="ad"/>
+        <w:numPr>
+          <w:ilvl w:val="1"/>
+          <w:numId w:val="26"/>
+        </w:numPr>
+        <w:rPr>
+          <w:shd w:val="clear" w:color="auto" w:fill="FFFFFF"/>
+          <w:lang w:val="ru-RU" w:eastAsia="uk-UA"/>
+        </w:rPr>
+      </w:pPr>
+      <w:r>
+        <w:rPr>
+          <w:shd w:val="clear" w:color="auto" w:fill="FFFFFF"/>
+          <w:lang w:val="ru-RU" w:eastAsia="uk-UA"/>
+        </w:rPr>
+        <w:t>Большой калибр</w:t>
+      </w:r>
+    </w:p>
+    <w:p>
+      <w:pPr>
+        <w:pStyle w:val="ad"/>
+        <w:numPr>
+          <w:ilvl w:val="2"/>
+          <w:numId w:val="26"/>
+        </w:numPr>
+        <w:rPr>
+          <w:shd w:val="clear" w:color="auto" w:fill="FFFFFF"/>
+          <w:lang w:val="ru-RU" w:eastAsia="uk-UA"/>
+        </w:rPr>
+      </w:pPr>
+      <w:r>
+        <w:rPr>
+          <w:shd w:val="clear" w:color="auto" w:fill="FFFFFF"/>
+          <w:lang w:val="ru-RU" w:eastAsia="uk-UA"/>
+        </w:rPr>
+        <w:t>Вольфрамовая болванка (</w:t>
+      </w:r>
+      <w:proofErr w:type="spellStart"/>
+      <w:r>
+        <w:rPr>
+          <w:shd w:val="clear" w:color="auto" w:fill="FFFFFF"/>
+          <w:lang w:val="ru-RU" w:eastAsia="uk-UA"/>
+        </w:rPr>
+        <w:t>WolframIngot</w:t>
+      </w:r>
+      <w:proofErr w:type="spellEnd"/>
+      <w:r>
+        <w:rPr>
+          <w:shd w:val="clear" w:color="auto" w:fill="FFFFFF"/>
+          <w:lang w:val="ru-RU" w:eastAsia="uk-UA"/>
+        </w:rPr>
+        <w:t>);</w:t>
+      </w:r>
+    </w:p>
+    <w:p>
+      <w:pPr>
+        <w:pStyle w:val="ad"/>
+        <w:numPr>
+          <w:ilvl w:val="2"/>
+          <w:numId w:val="26"/>
+        </w:numPr>
+        <w:rPr>
+          <w:shd w:val="clear" w:color="auto" w:fill="FFFFFF"/>
+          <w:lang w:val="ru-RU" w:eastAsia="uk-UA"/>
+        </w:rPr>
+      </w:pPr>
+      <w:r>
+        <w:rPr>
+          <w:shd w:val="clear" w:color="auto" w:fill="FFFFFF"/>
+          <w:lang w:val="ru-RU" w:eastAsia="uk-UA"/>
+        </w:rPr>
+        <w:t>Урановая болванка (</w:t>
+      </w:r>
+      <w:proofErr w:type="spellStart"/>
+      <w:r>
+        <w:rPr>
+          <w:shd w:val="clear" w:color="auto" w:fill="FFFFFF"/>
+          <w:lang w:val="ru-RU" w:eastAsia="uk-UA"/>
+        </w:rPr>
+        <w:t>UraniumIngot</w:t>
+      </w:r>
+      <w:proofErr w:type="spellEnd"/>
+      <w:r>
+        <w:rPr>
+          <w:shd w:val="clear" w:color="auto" w:fill="FFFFFF"/>
+          <w:lang w:val="ru-RU" w:eastAsia="uk-UA"/>
+        </w:rPr>
+        <w:t>);</w:t>
+      </w:r>
+    </w:p>
+    <w:p>
+      <w:pPr>
+        <w:pStyle w:val="ad"/>
+        <w:numPr>
+          <w:ilvl w:val="2"/>
+          <w:numId w:val="26"/>
+        </w:numPr>
+        <w:rPr>
+          <w:shd w:val="clear" w:color="auto" w:fill="FFFFFF"/>
+          <w:lang w:val="ru-RU" w:eastAsia="uk-UA"/>
+        </w:rPr>
+      </w:pPr>
+      <w:r>
+        <w:rPr>
+          <w:shd w:val="clear" w:color="auto" w:fill="FFFFFF"/>
+          <w:lang w:val="ru-RU" w:eastAsia="uk-UA"/>
+        </w:rPr>
+        <w:t>Фугасная болванка (</w:t>
+      </w:r>
+      <w:proofErr w:type="spellStart"/>
+      <w:r>
+        <w:rPr>
+          <w:shd w:val="clear" w:color="auto" w:fill="FFFFFF"/>
+          <w:lang w:val="ru-RU" w:eastAsia="uk-UA"/>
+        </w:rPr>
+        <w:t>HigExplosive</w:t>
+      </w:r>
+      <w:proofErr w:type="spellEnd"/>
+      <w:r>
+        <w:rPr>
+          <w:shd w:val="clear" w:color="auto" w:fill="FFFFFF"/>
+          <w:lang w:val="ru-RU" w:eastAsia="uk-UA"/>
+        </w:rPr>
+        <w:t>)</w:t>
+      </w:r>
+    </w:p>
+    <w:p>
+      <w:pPr>
+        <w:pStyle w:val="ad"/>
+        <w:numPr>
+          <w:ilvl w:val="1"/>
+          <w:numId w:val="26"/>
+        </w:numPr>
+        <w:rPr>
+          <w:shd w:val="clear" w:color="auto" w:fill="FFFFFF"/>
+          <w:lang w:val="ru-RU" w:eastAsia="uk-UA"/>
+        </w:rPr>
+      </w:pPr>
+      <w:r>
+        <w:rPr>
+          <w:shd w:val="clear" w:color="auto" w:fill="FFFFFF"/>
+          <w:lang w:val="ru-RU" w:eastAsia="uk-UA"/>
+        </w:rPr>
+        <w:t>Картечь(</w:t>
+      </w:r>
+      <w:proofErr w:type="spellStart"/>
+      <w:r>
+        <w:rPr>
+          <w:shd w:val="clear" w:color="auto" w:fill="FFFFFF"/>
+          <w:lang w:val="ru-RU" w:eastAsia="uk-UA"/>
+        </w:rPr>
+        <w:t>BuckShot</w:t>
+      </w:r>
+      <w:proofErr w:type="spellEnd"/>
+      <w:r>
+        <w:rPr>
+          <w:shd w:val="clear" w:color="auto" w:fill="FFFFFF"/>
+          <w:lang w:val="ru-RU" w:eastAsia="uk-UA"/>
+        </w:rPr>
+        <w:t>)</w:t>
+      </w:r>
+    </w:p>
+    <w:p>
+      <w:pPr>
+        <w:pStyle w:val="ad"/>
+        <w:numPr>
+          <w:ilvl w:val="1"/>
+          <w:numId w:val="26"/>
+        </w:numPr>
+        <w:rPr>
+          <w:shd w:val="clear" w:color="auto" w:fill="FFFFFF"/>
+          <w:lang w:val="ru-RU" w:eastAsia="uk-UA"/>
+        </w:rPr>
+      </w:pPr>
+      <w:r>
+        <w:rPr>
+          <w:shd w:val="clear" w:color="auto" w:fill="FFFFFF"/>
+          <w:lang w:val="ru-RU" w:eastAsia="uk-UA"/>
+        </w:rPr>
+        <w:t>Патронная лента</w:t>
+      </w:r>
+    </w:p>
+    <w:p>
+      <w:pPr>
+        <w:pStyle w:val="ad"/>
+        <w:ind w:left="1440"/>
+        <w:rPr>
+          <w:i/>
+          <w:shd w:val="clear" w:color="auto" w:fill="FFFFFF"/>
+          <w:lang w:val="ru-RU" w:eastAsia="uk-UA"/>
+        </w:rPr>
+      </w:pPr>
+      <w:r>
+        <w:rPr>
+          <w:i/>
+          <w:shd w:val="clear" w:color="auto" w:fill="FFFFFF"/>
+          <w:lang w:val="ru-RU" w:eastAsia="uk-UA"/>
+        </w:rPr>
+        <w:t>Патронная лента содержит несколько снарядов малого калибра</w:t>
+      </w:r>
+    </w:p>
+    <w:p>
+      <w:pPr>
+        <w:pStyle w:val="ad"/>
+        <w:numPr>
+          <w:ilvl w:val="2"/>
+          <w:numId w:val="26"/>
+        </w:numPr>
+        <w:rPr>
+          <w:shd w:val="clear" w:color="auto" w:fill="FFFFFF"/>
+          <w:lang w:val="en-US" w:eastAsia="uk-UA"/>
+        </w:rPr>
+      </w:pPr>
+      <w:r>
+        <w:rPr>
+          <w:shd w:val="clear" w:color="auto" w:fill="FFFFFF"/>
+          <w:lang w:val="ru-RU" w:eastAsia="uk-UA"/>
+        </w:rPr>
+        <w:t>Сплошная</w:t>
+      </w:r>
+      <w:r>
+        <w:rPr>
+          <w:shd w:val="clear" w:color="auto" w:fill="FFFFFF"/>
+          <w:lang w:val="en-US" w:eastAsia="uk-UA"/>
+        </w:rPr>
+        <w:t xml:space="preserve"> </w:t>
+      </w:r>
+      <w:r>
+        <w:rPr>
+          <w:shd w:val="clear" w:color="auto" w:fill="FFFFFF"/>
+          <w:lang w:val="ru-RU" w:eastAsia="uk-UA"/>
+        </w:rPr>
+        <w:t>лента</w:t>
+      </w:r>
+      <w:r>
+        <w:rPr>
+          <w:shd w:val="clear" w:color="auto" w:fill="FFFFFF"/>
+          <w:lang w:val="en-US" w:eastAsia="uk-UA"/>
+        </w:rPr>
+        <w:t>(Solid)</w:t>
+      </w:r>
+      <w:r>
+        <w:rPr>
+          <w:shd w:val="clear" w:color="auto" w:fill="FFFFFF"/>
+          <w:lang w:val="ru-RU" w:eastAsia="uk-UA"/>
+        </w:rPr>
+        <w:t>;</w:t>
+      </w:r>
+    </w:p>
+    <w:p>
+      <w:pPr>
+        <w:pStyle w:val="ad"/>
+        <w:numPr>
+          <w:ilvl w:val="2"/>
+          <w:numId w:val="26"/>
+        </w:numPr>
+        <w:rPr>
+          <w:shd w:val="clear" w:color="auto" w:fill="FFFFFF"/>
+          <w:lang w:val="en-US" w:eastAsia="uk-UA"/>
+        </w:rPr>
+      </w:pPr>
+      <w:r>
+        <w:rPr>
+          <w:shd w:val="clear" w:color="auto" w:fill="FFFFFF"/>
+          <w:lang w:val="ru-RU" w:eastAsia="uk-UA"/>
+        </w:rPr>
+        <w:t>Бронебойная</w:t>
+      </w:r>
+      <w:r>
+        <w:rPr>
+          <w:shd w:val="clear" w:color="auto" w:fill="FFFFFF"/>
+          <w:lang w:val="en-US" w:eastAsia="uk-UA"/>
+        </w:rPr>
+        <w:t xml:space="preserve"> </w:t>
+      </w:r>
+      <w:r>
+        <w:rPr>
+          <w:shd w:val="clear" w:color="auto" w:fill="FFFFFF"/>
+          <w:lang w:val="ru-RU" w:eastAsia="uk-UA"/>
+        </w:rPr>
+        <w:t>лента</w:t>
+      </w:r>
+      <w:r>
+        <w:rPr>
+          <w:shd w:val="clear" w:color="auto" w:fill="FFFFFF"/>
+          <w:lang w:val="en-US" w:eastAsia="uk-UA"/>
+        </w:rPr>
+        <w:t xml:space="preserve"> (</w:t>
+      </w:r>
+      <w:proofErr w:type="spellStart"/>
+      <w:r>
+        <w:rPr>
+          <w:shd w:val="clear" w:color="auto" w:fill="FFFFFF"/>
+          <w:lang w:val="en-US" w:eastAsia="uk-UA"/>
+        </w:rPr>
+        <w:t>ArmorPenetration</w:t>
+      </w:r>
+      <w:proofErr w:type="spellEnd"/>
+      <w:r>
+        <w:rPr>
+          <w:shd w:val="clear" w:color="auto" w:fill="FFFFFF"/>
+          <w:lang w:val="en-US" w:eastAsia="uk-UA"/>
+        </w:rPr>
+        <w:t>)</w:t>
+      </w:r>
+      <w:r>
+        <w:rPr>
+          <w:shd w:val="clear" w:color="auto" w:fill="FFFFFF"/>
+          <w:lang w:val="ru-RU" w:eastAsia="uk-UA"/>
+        </w:rPr>
+        <w:t>;</w:t>
+      </w:r>
+    </w:p>
+    <w:p>
+      <w:pPr>
+        <w:pStyle w:val="ad"/>
+        <w:numPr>
+          <w:ilvl w:val="2"/>
+          <w:numId w:val="26"/>
+        </w:numPr>
+        <w:rPr>
+          <w:shd w:val="clear" w:color="auto" w:fill="FFFFFF"/>
+          <w:lang w:val="en-US" w:eastAsia="uk-UA"/>
+        </w:rPr>
+      </w:pPr>
+      <w:proofErr w:type="spellStart"/>
+      <w:r>
+        <w:rPr>
+          <w:shd w:val="clear" w:color="auto" w:fill="FFFFFF"/>
+          <w:lang w:val="ru-RU" w:eastAsia="uk-UA"/>
+        </w:rPr>
+        <w:t>Противощитовая</w:t>
+      </w:r>
+      <w:proofErr w:type="spellEnd"/>
+      <w:r>
+        <w:rPr>
+          <w:shd w:val="clear" w:color="auto" w:fill="FFFFFF"/>
+          <w:lang w:val="ru-RU" w:eastAsia="uk-UA"/>
+        </w:rPr>
+        <w:t xml:space="preserve"> лента</w:t>
+      </w:r>
+      <w:r>
+        <w:rPr>
+          <w:shd w:val="clear" w:color="auto" w:fill="FFFFFF"/>
+          <w:lang w:val="en-US" w:eastAsia="uk-UA"/>
+        </w:rPr>
+        <w:t xml:space="preserve"> </w:t>
+      </w:r>
+      <w:r>
+        <w:rPr>
+          <w:shd w:val="clear" w:color="auto" w:fill="FFFFFF"/>
+          <w:lang w:val="ru-RU" w:eastAsia="uk-UA"/>
+        </w:rPr>
+        <w:t>(</w:t>
+      </w:r>
+      <w:proofErr w:type="spellStart"/>
+      <w:r>
+        <w:rPr>
+          <w:shd w:val="clear" w:color="auto" w:fill="FFFFFF"/>
+          <w:lang w:val="en-US" w:eastAsia="uk-UA"/>
+        </w:rPr>
+        <w:t>ShildOwerheat</w:t>
+      </w:r>
+      <w:proofErr w:type="spellEnd"/>
+      <w:r>
+        <w:rPr>
+          <w:shd w:val="clear" w:color="auto" w:fill="FFFFFF"/>
+          <w:lang w:val="ru-RU" w:eastAsia="uk-UA"/>
+        </w:rPr>
+        <w:t>);</w:t>
+      </w:r>
+    </w:p>
+    <w:p>
+      <w:pPr>
+        <w:pStyle w:val="ad"/>
+        <w:numPr>
+          <w:ilvl w:val="2"/>
+          <w:numId w:val="26"/>
+        </w:numPr>
+        <w:rPr>
+          <w:shd w:val="clear" w:color="auto" w:fill="FFFFFF"/>
+          <w:lang w:val="en-US" w:eastAsia="uk-UA"/>
+        </w:rPr>
+      </w:pPr>
+      <w:r>
+        <w:rPr>
+          <w:shd w:val="clear" w:color="auto" w:fill="FFFFFF"/>
+          <w:lang w:val="ru-RU" w:eastAsia="uk-UA"/>
+        </w:rPr>
+        <w:t>Зажигательная лента</w:t>
+      </w:r>
+      <w:r>
+        <w:rPr>
+          <w:shd w:val="clear" w:color="auto" w:fill="FFFFFF"/>
+          <w:lang w:val="en-US" w:eastAsia="uk-UA"/>
+        </w:rPr>
+        <w:t xml:space="preserve"> </w:t>
+      </w:r>
+      <w:r>
+        <w:rPr>
+          <w:shd w:val="clear" w:color="auto" w:fill="FFFFFF"/>
+          <w:lang w:val="ru-RU" w:eastAsia="uk-UA"/>
+        </w:rPr>
+        <w:t>(</w:t>
+      </w:r>
+      <w:r>
+        <w:rPr>
+          <w:shd w:val="clear" w:color="auto" w:fill="FFFFFF"/>
+          <w:lang w:val="en-US" w:eastAsia="uk-UA"/>
+        </w:rPr>
+        <w:t>Incendiary</w:t>
+      </w:r>
+      <w:r>
+        <w:rPr>
+          <w:shd w:val="clear" w:color="auto" w:fill="FFFFFF"/>
+          <w:lang w:val="ru-RU" w:eastAsia="uk-UA"/>
+        </w:rPr>
+        <w:t>);</w:t>
+      </w:r>
+    </w:p>
+    <w:p>
+      <w:pPr>
+        <w:pStyle w:val="ad"/>
+        <w:numPr>
+          <w:ilvl w:val="2"/>
+          <w:numId w:val="26"/>
+        </w:numPr>
+        <w:rPr>
+          <w:shd w:val="clear" w:color="auto" w:fill="FFFFFF"/>
+          <w:lang w:val="en-US" w:eastAsia="uk-UA"/>
+        </w:rPr>
+      </w:pPr>
+      <w:r>
+        <w:rPr>
+          <w:shd w:val="clear" w:color="auto" w:fill="FFFFFF"/>
+          <w:lang w:val="ru-RU" w:eastAsia="uk-UA"/>
+        </w:rPr>
+        <w:t>Универсальная лента</w:t>
+      </w:r>
+      <w:r>
+        <w:rPr>
+          <w:shd w:val="clear" w:color="auto" w:fill="FFFFFF"/>
+          <w:lang w:val="en-US" w:eastAsia="uk-UA"/>
+        </w:rPr>
+        <w:t xml:space="preserve"> </w:t>
+      </w:r>
+      <w:r>
+        <w:rPr>
+          <w:shd w:val="clear" w:color="auto" w:fill="FFFFFF"/>
+          <w:lang w:val="ru-RU" w:eastAsia="uk-UA"/>
+        </w:rPr>
+        <w:t>(</w:t>
+      </w:r>
+      <w:r>
+        <w:rPr>
+          <w:shd w:val="clear" w:color="auto" w:fill="FFFFFF"/>
+          <w:lang w:val="en-US" w:eastAsia="uk-UA"/>
+        </w:rPr>
+        <w:t>Universal</w:t>
+      </w:r>
+      <w:r>
+        <w:rPr>
+          <w:shd w:val="clear" w:color="auto" w:fill="FFFFFF"/>
+          <w:lang w:val="ru-RU" w:eastAsia="uk-UA"/>
+        </w:rPr>
+        <w:t>).</w:t>
+      </w:r>
+    </w:p>
+    <w:p>
+      <w:pPr>
+        <w:pStyle w:val="ad"/>
+        <w:ind w:left="720"/>
+        <w:rPr>
+          <w:shd w:val="clear" w:color="auto" w:fill="FFFFFF"/>
+          <w:lang w:val="en-US" w:eastAsia="uk-UA"/>
+        </w:rPr>
+      </w:pPr>
+    </w:p>
+    <w:p>
+      <w:pPr>
+        <w:pStyle w:val="ad"/>
+        <w:rPr>
+          <w:shd w:val="clear" w:color="auto" w:fill="FFFFFF"/>
+          <w:lang w:val="en-US" w:eastAsia="uk-UA"/>
+        </w:rPr>
+      </w:pPr>
+      <w:r>
+        <w:rPr>
+          <w:shd w:val="clear" w:color="auto" w:fill="FFFFFF"/>
+          <w:lang w:val="en-US" w:eastAsia="uk-UA"/>
+        </w:rPr>
+        <w:br w:type="page"/>
+      </w:r>
+    </w:p>
+    <w:p>
+      <w:pPr>
+        <w:pStyle w:val="1"/>
+        <w:numPr>
+          <w:ilvl w:val="0"/>
+          <w:numId w:val="4"/>
+        </w:numPr>
+        <w:jc w:val="center"/>
+        <w:rPr>
+          <w:rFonts w:eastAsia="Times New Roman"/>
+          <w:shd w:val="clear" w:color="auto" w:fill="FFFFFF"/>
+          <w:lang w:val="ru-RU" w:eastAsia="uk-UA"/>
+        </w:rPr>
+      </w:pPr>
+      <w:bookmarkStart w:id="7" w:name="_Toc493538355"/>
+      <w:r>
+        <w:rPr>
+          <w:rFonts w:eastAsia="Times New Roman"/>
+          <w:shd w:val="clear" w:color="auto" w:fill="FFFFFF"/>
+          <w:lang w:val="ru-RU" w:eastAsia="uk-UA"/>
+        </w:rPr>
+        <w:lastRenderedPageBreak/>
+        <w:t>Модули</w:t>
+      </w:r>
+      <w:bookmarkEnd w:id="7"/>
     </w:p>
     <w:p>
       <w:pPr>
@@ -2374,7 +6434,7 @@
           <w:lang w:val="ru-RU" w:eastAsia="uk-UA"/>
         </w:rPr>
       </w:pPr>
-      <w:bookmarkStart w:id="6" w:name="_Toc493538355"/>
+      <w:bookmarkStart w:id="8" w:name="_Toc493538356"/>
       <w:r>
         <w:rPr>
           <w:rFonts w:eastAsia="Times New Roman"/>
@@ -2382,9 +6442,9 @@
           <w:lang w:val="ru-RU" w:eastAsia="uk-UA"/>
         </w:rPr>
         <w:lastRenderedPageBreak/>
-        <w:t>Модули</w:t>
-      </w:r>
-      <w:bookmarkEnd w:id="6"/>
+        <w:t>Локации</w:t>
+      </w:r>
+      <w:bookmarkEnd w:id="8"/>
     </w:p>
     <w:p>
       <w:pPr>
@@ -2422,7 +6482,7 @@
           <w:lang w:val="ru-RU" w:eastAsia="uk-UA"/>
         </w:rPr>
       </w:pPr>
-      <w:bookmarkStart w:id="7" w:name="_Toc493538356"/>
+      <w:bookmarkStart w:id="9" w:name="_Toc493538357"/>
       <w:r>
         <w:rPr>
           <w:rFonts w:eastAsia="Times New Roman"/>
@@ -2430,9 +6490,9 @@
           <w:lang w:val="ru-RU" w:eastAsia="uk-UA"/>
         </w:rPr>
         <w:lastRenderedPageBreak/>
-        <w:t>Локации</w:t>
-      </w:r>
-      <w:bookmarkEnd w:id="7"/>
+        <w:t>Сценарии</w:t>
+      </w:r>
+      <w:bookmarkEnd w:id="9"/>
     </w:p>
     <w:p>
       <w:pPr>
@@ -2470,55 +6530,7 @@
           <w:lang w:val="ru-RU" w:eastAsia="uk-UA"/>
         </w:rPr>
       </w:pPr>
-      <w:bookmarkStart w:id="8" w:name="_Toc493538357"/>
-      <w:r>
-        <w:rPr>
-          <w:rFonts w:eastAsia="Times New Roman"/>
-          <w:shd w:val="clear" w:color="auto" w:fill="FFFFFF"/>
-          <w:lang w:val="ru-RU" w:eastAsia="uk-UA"/>
-        </w:rPr>
-        <w:lastRenderedPageBreak/>
-        <w:t>Сценарии</w:t>
-      </w:r>
-      <w:bookmarkEnd w:id="8"/>
-    </w:p>
-    <w:p>
-      <w:pPr>
-        <w:rPr>
-          <w:rFonts w:asciiTheme="majorHAnsi" w:eastAsia="Times New Roman" w:hAnsiTheme="majorHAnsi" w:cstheme="majorBidi"/>
-          <w:b/>
-          <w:bCs/>
-          <w:color w:val="2E74B5" w:themeColor="accent1" w:themeShade="BF"/>
-          <w:sz w:val="28"/>
-          <w:szCs w:val="28"/>
-          <w:shd w:val="clear" w:color="auto" w:fill="FFFFFF"/>
-          <w:lang w:val="ru-RU" w:eastAsia="uk-UA"/>
-        </w:rPr>
-      </w:pPr>
-      <w:r>
-        <w:rPr>
-          <w:rFonts w:eastAsia="Times New Roman"/>
-          <w:shd w:val="clear" w:color="auto" w:fill="FFFFFF"/>
-          <w:lang w:val="ru-RU" w:eastAsia="uk-UA"/>
-        </w:rPr>
-        <w:br w:type="page"/>
-      </w:r>
-    </w:p>
-    <w:p>
-      <w:pPr>
-        <w:pStyle w:val="1"/>
-        <w:numPr>
-          <w:ilvl w:val="0"/>
-          <w:numId w:val="4"/>
-        </w:numPr>
-        <w:jc w:val="center"/>
-        <w:rPr>
-          <w:rFonts w:eastAsia="Times New Roman"/>
-          <w:shd w:val="clear" w:color="auto" w:fill="FFFFFF"/>
-          <w:lang w:val="ru-RU" w:eastAsia="uk-UA"/>
-        </w:rPr>
-      </w:pPr>
-      <w:bookmarkStart w:id="9" w:name="_Toc493538358"/>
+      <w:bookmarkStart w:id="10" w:name="_Toc493538358"/>
       <w:r>
         <w:rPr>
           <w:rFonts w:eastAsia="Times New Roman"/>
@@ -2528,7 +6540,7 @@
         <w:lastRenderedPageBreak/>
         <w:t>Пользовательский интерфейс</w:t>
       </w:r>
-      <w:bookmarkEnd w:id="9"/>
+      <w:bookmarkEnd w:id="10"/>
     </w:p>
     <w:p>
       <w:pPr>
@@ -2545,8 +6557,8 @@
       </w:pPr>
     </w:p>
     <w:sectPr>
-      <w:headerReference w:type="default" r:id="rId8"/>
-      <w:footerReference w:type="default" r:id="rId9"/>
+      <w:headerReference w:type="default" r:id="rId9"/>
+      <w:footerReference w:type="default" r:id="rId10"/>
       <w:pgSz w:w="11906" w:h="16838"/>
       <w:pgMar w:top="850" w:right="850" w:bottom="850" w:left="1417" w:header="708" w:footer="708" w:gutter="0"/>
       <w:cols w:space="708"/>
@@ -2557,7 +6569,7 @@
 </file>
 
 <file path=word/endnotes.xml><?xml version="1.0" encoding="utf-8"?>
-<w:endnotes xmlns:ve="http://schemas.openxmlformats.org/markup-compatibility/2006" xmlns:o="urn:schemas-microsoft-com:office:office" xmlns:r="http://schemas.openxmlformats.org/officeDocument/2006/relationships" xmlns:m="http://schemas.openxmlformats.org/officeDocument/2006/math" xmlns:v="urn:schemas-microsoft-com:vml" xmlns:wp="http://schemas.openxmlformats.org/drawingml/2006/wordprocessingDrawing" xmlns:w10="urn:schemas-microsoft-com:office:word" xmlns:w="http://schemas.openxmlformats.org/wordprocessingml/2006/main" xmlns:wne="http://schemas.microsoft.com/office/word/2006/wordml">
+<w:endnotes xmlns:wpc="http://schemas.microsoft.com/office/word/2010/wordprocessingCanvas" xmlns:mc="http://schemas.openxmlformats.org/markup-compatibility/2006" xmlns:o="urn:schemas-microsoft-com:office:office" xmlns:r="http://schemas.openxmlformats.org/officeDocument/2006/relationships" xmlns:m="http://schemas.openxmlformats.org/officeDocument/2006/math" xmlns:v="urn:schemas-microsoft-com:vml" xmlns:wp14="http://schemas.microsoft.com/office/word/2010/wordprocessingDrawing" xmlns:wp="http://schemas.openxmlformats.org/drawingml/2006/wordprocessingDrawing" xmlns:w10="urn:schemas-microsoft-com:office:word" xmlns:w="http://schemas.openxmlformats.org/wordprocessingml/2006/main" xmlns:w14="http://schemas.microsoft.com/office/word/2010/wordml" xmlns:wpg="http://schemas.microsoft.com/office/word/2010/wordprocessingGroup" xmlns:wpi="http://schemas.microsoft.com/office/word/2010/wordprocessingInk" xmlns:wne="http://schemas.microsoft.com/office/word/2006/wordml" xmlns:wps="http://schemas.microsoft.com/office/word/2010/wordprocessingShape" mc:Ignorable="w14 wp14">
   <w:endnote w:type="separator" w:id="-1">
     <w:p>
       <w:pPr>
@@ -2582,7 +6594,7 @@
 </file>
 
 <file path=word/footer1.xml><?xml version="1.0" encoding="utf-8"?>
-<w:ftr xmlns:ve="http://schemas.openxmlformats.org/markup-compatibility/2006" xmlns:o="urn:schemas-microsoft-com:office:office" xmlns:r="http://schemas.openxmlformats.org/officeDocument/2006/relationships" xmlns:m="http://schemas.openxmlformats.org/officeDocument/2006/math" xmlns:v="urn:schemas-microsoft-com:vml" xmlns:wp="http://schemas.openxmlformats.org/drawingml/2006/wordprocessingDrawing" xmlns:w10="urn:schemas-microsoft-com:office:word" xmlns:w="http://schemas.openxmlformats.org/wordprocessingml/2006/main" xmlns:wne="http://schemas.microsoft.com/office/word/2006/wordml">
+<w:ftr xmlns:wpc="http://schemas.microsoft.com/office/word/2010/wordprocessingCanvas" xmlns:mc="http://schemas.openxmlformats.org/markup-compatibility/2006" xmlns:o="urn:schemas-microsoft-com:office:office" xmlns:r="http://schemas.openxmlformats.org/officeDocument/2006/relationships" xmlns:m="http://schemas.openxmlformats.org/officeDocument/2006/math" xmlns:v="urn:schemas-microsoft-com:vml" xmlns:wp14="http://schemas.microsoft.com/office/word/2010/wordprocessingDrawing" xmlns:wp="http://schemas.openxmlformats.org/drawingml/2006/wordprocessingDrawing" xmlns:w10="urn:schemas-microsoft-com:office:word" xmlns:w="http://schemas.openxmlformats.org/wordprocessingml/2006/main" xmlns:w14="http://schemas.microsoft.com/office/word/2010/wordml" xmlns:wpg="http://schemas.microsoft.com/office/word/2010/wordprocessingGroup" xmlns:wpi="http://schemas.microsoft.com/office/word/2010/wordprocessingInk" xmlns:wne="http://schemas.microsoft.com/office/word/2006/wordml" xmlns:wps="http://schemas.microsoft.com/office/word/2010/wordprocessingShape" mc:Ignorable="w14 wp14">
   <w:sdt>
     <w:sdtPr>
       <w:id w:val="17893784"/>
@@ -2591,6 +6603,7 @@
         <w:docPartUnique/>
       </w:docPartObj>
     </w:sdtPr>
+    <w:sdtEndPr/>
     <w:sdtContent>
       <w:sdt>
         <w:sdtPr>
@@ -2600,6 +6613,7 @@
             <w:docPartUnique/>
           </w:docPartObj>
         </w:sdtPr>
+        <w:sdtEndPr/>
         <w:sdtContent>
           <w:p>
             <w:pPr>
@@ -2641,7 +6655,7 @@
                 <w:b/>
                 <w:noProof/>
               </w:rPr>
-              <w:t>1</w:t>
+              <w:t>6</w:t>
             </w:r>
             <w:r>
               <w:rPr>
@@ -2689,7 +6703,7 @@
                 <w:b/>
                 <w:noProof/>
               </w:rPr>
-              <w:t>8</w:t>
+              <w:t>10</w:t>
             </w:r>
             <w:r>
               <w:rPr>
@@ -2713,7 +6727,7 @@
 </file>
 
 <file path=word/footnotes.xml><?xml version="1.0" encoding="utf-8"?>
-<w:footnotes xmlns:ve="http://schemas.openxmlformats.org/markup-compatibility/2006" xmlns:o="urn:schemas-microsoft-com:office:office" xmlns:r="http://schemas.openxmlformats.org/officeDocument/2006/relationships" xmlns:m="http://schemas.openxmlformats.org/officeDocument/2006/math" xmlns:v="urn:schemas-microsoft-com:vml" xmlns:wp="http://schemas.openxmlformats.org/drawingml/2006/wordprocessingDrawing" xmlns:w10="urn:schemas-microsoft-com:office:word" xmlns:w="http://schemas.openxmlformats.org/wordprocessingml/2006/main" xmlns:wne="http://schemas.microsoft.com/office/word/2006/wordml">
+<w:footnotes xmlns:wpc="http://schemas.microsoft.com/office/word/2010/wordprocessingCanvas" xmlns:mc="http://schemas.openxmlformats.org/markup-compatibility/2006" xmlns:o="urn:schemas-microsoft-com:office:office" xmlns:r="http://schemas.openxmlformats.org/officeDocument/2006/relationships" xmlns:m="http://schemas.openxmlformats.org/officeDocument/2006/math" xmlns:v="urn:schemas-microsoft-com:vml" xmlns:wp14="http://schemas.microsoft.com/office/word/2010/wordprocessingDrawing" xmlns:wp="http://schemas.openxmlformats.org/drawingml/2006/wordprocessingDrawing" xmlns:w10="urn:schemas-microsoft-com:office:word" xmlns:w="http://schemas.openxmlformats.org/wordprocessingml/2006/main" xmlns:w14="http://schemas.microsoft.com/office/word/2010/wordml" xmlns:wpg="http://schemas.microsoft.com/office/word/2010/wordprocessingGroup" xmlns:wpi="http://schemas.microsoft.com/office/word/2010/wordprocessingInk" xmlns:wne="http://schemas.microsoft.com/office/word/2006/wordml" xmlns:wps="http://schemas.microsoft.com/office/word/2010/wordprocessingShape" mc:Ignorable="w14 wp14">
   <w:footnote w:type="separator" w:id="-1">
     <w:p>
       <w:pPr>
@@ -2738,7 +6752,7 @@
 </file>
 
 <file path=word/header1.xml><?xml version="1.0" encoding="utf-8"?>
-<w:hdr xmlns:ve="http://schemas.openxmlformats.org/markup-compatibility/2006" xmlns:o="urn:schemas-microsoft-com:office:office" xmlns:r="http://schemas.openxmlformats.org/officeDocument/2006/relationships" xmlns:m="http://schemas.openxmlformats.org/officeDocument/2006/math" xmlns:v="urn:schemas-microsoft-com:vml" xmlns:wp="http://schemas.openxmlformats.org/drawingml/2006/wordprocessingDrawing" xmlns:w10="urn:schemas-microsoft-com:office:word" xmlns:w="http://schemas.openxmlformats.org/wordprocessingml/2006/main" xmlns:wne="http://schemas.microsoft.com/office/word/2006/wordml">
+<w:hdr xmlns:wpc="http://schemas.microsoft.com/office/word/2010/wordprocessingCanvas" xmlns:mc="http://schemas.openxmlformats.org/markup-compatibility/2006" xmlns:o="urn:schemas-microsoft-com:office:office" xmlns:r="http://schemas.openxmlformats.org/officeDocument/2006/relationships" xmlns:m="http://schemas.openxmlformats.org/officeDocument/2006/math" xmlns:v="urn:schemas-microsoft-com:vml" xmlns:wp14="http://schemas.microsoft.com/office/word/2010/wordprocessingDrawing" xmlns:wp="http://schemas.openxmlformats.org/drawingml/2006/wordprocessingDrawing" xmlns:w10="urn:schemas-microsoft-com:office:word" xmlns:w="http://schemas.openxmlformats.org/wordprocessingml/2006/main" xmlns:w14="http://schemas.microsoft.com/office/word/2010/wordml" xmlns:wpg="http://schemas.microsoft.com/office/word/2010/wordprocessingGroup" xmlns:wpi="http://schemas.microsoft.com/office/word/2010/wordprocessingInk" xmlns:wne="http://schemas.microsoft.com/office/word/2006/wordml" xmlns:wps="http://schemas.microsoft.com/office/word/2010/wordprocessingShape" mc:Ignorable="w14 wp14">
   <w:p>
     <w:pPr>
       <w:pStyle w:val="a6"/>
@@ -2814,7 +6828,7 @@
 </file>
 
 <file path=word/numbering.xml><?xml version="1.0" encoding="utf-8"?>
-<w:numbering xmlns:ve="http://schemas.openxmlformats.org/markup-compatibility/2006" xmlns:o="urn:schemas-microsoft-com:office:office" xmlns:r="http://schemas.openxmlformats.org/officeDocument/2006/relationships" xmlns:m="http://schemas.openxmlformats.org/officeDocument/2006/math" xmlns:v="urn:schemas-microsoft-com:vml" xmlns:wp="http://schemas.openxmlformats.org/drawingml/2006/wordprocessingDrawing" xmlns:w10="urn:schemas-microsoft-com:office:word" xmlns:w="http://schemas.openxmlformats.org/wordprocessingml/2006/main" xmlns:wne="http://schemas.microsoft.com/office/word/2006/wordml">
+<w:numbering xmlns:wpc="http://schemas.microsoft.com/office/word/2010/wordprocessingCanvas" xmlns:mc="http://schemas.openxmlformats.org/markup-compatibility/2006" xmlns:o="urn:schemas-microsoft-com:office:office" xmlns:r="http://schemas.openxmlformats.org/officeDocument/2006/relationships" xmlns:m="http://schemas.openxmlformats.org/officeDocument/2006/math" xmlns:v="urn:schemas-microsoft-com:vml" xmlns:wp14="http://schemas.microsoft.com/office/word/2010/wordprocessingDrawing" xmlns:wp="http://schemas.openxmlformats.org/drawingml/2006/wordprocessingDrawing" xmlns:w10="urn:schemas-microsoft-com:office:word" xmlns:w="http://schemas.openxmlformats.org/wordprocessingml/2006/main" xmlns:w14="http://schemas.microsoft.com/office/word/2010/wordml" xmlns:wpg="http://schemas.microsoft.com/office/word/2010/wordprocessingGroup" xmlns:wpi="http://schemas.microsoft.com/office/word/2010/wordprocessingInk" xmlns:wne="http://schemas.microsoft.com/office/word/2006/wordml" xmlns:wps="http://schemas.microsoft.com/office/word/2010/wordprocessingShape" mc:Ignorable="w14 wp14">
   <w:abstractNum w:abstractNumId="0">
     <w:nsid w:val="0B03268A"/>
     <w:multiLevelType w:val="multilevel"/>
@@ -3101,6 +7115,119 @@
     </w:lvl>
   </w:abstractNum>
   <w:abstractNum w:abstractNumId="3">
+    <w:nsid w:val="205644CF"/>
+    <w:multiLevelType w:val="hybridMultilevel"/>
+    <w:tmpl w:val="4B9ADA96"/>
+    <w:lvl w:ilvl="0" w:tplc="04220001">
+      <w:start w:val="1"/>
+      <w:numFmt w:val="bullet"/>
+      <w:lvlText w:val=""/>
+      <w:lvlJc w:val="left"/>
+      <w:pPr>
+        <w:ind w:left="720" w:hanging="360"/>
+      </w:pPr>
+      <w:rPr>
+        <w:rFonts w:ascii="Symbol" w:hAnsi="Symbol" w:hint="default"/>
+      </w:rPr>
+    </w:lvl>
+    <w:lvl w:ilvl="1" w:tplc="04220003">
+      <w:start w:val="1"/>
+      <w:numFmt w:val="bullet"/>
+      <w:lvlText w:val="o"/>
+      <w:lvlJc w:val="left"/>
+      <w:pPr>
+        <w:ind w:left="1440" w:hanging="360"/>
+      </w:pPr>
+      <w:rPr>
+        <w:rFonts w:ascii="Courier New" w:hAnsi="Courier New" w:cs="Courier New" w:hint="default"/>
+      </w:rPr>
+    </w:lvl>
+    <w:lvl w:ilvl="2" w:tplc="04220005">
+      <w:start w:val="1"/>
+      <w:numFmt w:val="bullet"/>
+      <w:lvlText w:val=""/>
+      <w:lvlJc w:val="left"/>
+      <w:pPr>
+        <w:ind w:left="2160" w:hanging="360"/>
+      </w:pPr>
+      <w:rPr>
+        <w:rFonts w:ascii="Wingdings" w:hAnsi="Wingdings" w:hint="default"/>
+      </w:rPr>
+    </w:lvl>
+    <w:lvl w:ilvl="3" w:tplc="04220001" w:tentative="1">
+      <w:start w:val="1"/>
+      <w:numFmt w:val="bullet"/>
+      <w:lvlText w:val=""/>
+      <w:lvlJc w:val="left"/>
+      <w:pPr>
+        <w:ind w:left="2880" w:hanging="360"/>
+      </w:pPr>
+      <w:rPr>
+        <w:rFonts w:ascii="Symbol" w:hAnsi="Symbol" w:hint="default"/>
+      </w:rPr>
+    </w:lvl>
+    <w:lvl w:ilvl="4" w:tplc="04220003" w:tentative="1">
+      <w:start w:val="1"/>
+      <w:numFmt w:val="bullet"/>
+      <w:lvlText w:val="o"/>
+      <w:lvlJc w:val="left"/>
+      <w:pPr>
+        <w:ind w:left="3600" w:hanging="360"/>
+      </w:pPr>
+      <w:rPr>
+        <w:rFonts w:ascii="Courier New" w:hAnsi="Courier New" w:cs="Courier New" w:hint="default"/>
+      </w:rPr>
+    </w:lvl>
+    <w:lvl w:ilvl="5" w:tplc="04220005" w:tentative="1">
+      <w:start w:val="1"/>
+      <w:numFmt w:val="bullet"/>
+      <w:lvlText w:val=""/>
+      <w:lvlJc w:val="left"/>
+      <w:pPr>
+        <w:ind w:left="4320" w:hanging="360"/>
+      </w:pPr>
+      <w:rPr>
+        <w:rFonts w:ascii="Wingdings" w:hAnsi="Wingdings" w:hint="default"/>
+      </w:rPr>
+    </w:lvl>
+    <w:lvl w:ilvl="6" w:tplc="04220001" w:tentative="1">
+      <w:start w:val="1"/>
+      <w:numFmt w:val="bullet"/>
+      <w:lvlText w:val=""/>
+      <w:lvlJc w:val="left"/>
+      <w:pPr>
+        <w:ind w:left="5040" w:hanging="360"/>
+      </w:pPr>
+      <w:rPr>
+        <w:rFonts w:ascii="Symbol" w:hAnsi="Symbol" w:hint="default"/>
+      </w:rPr>
+    </w:lvl>
+    <w:lvl w:ilvl="7" w:tplc="04220003" w:tentative="1">
+      <w:start w:val="1"/>
+      <w:numFmt w:val="bullet"/>
+      <w:lvlText w:val="o"/>
+      <w:lvlJc w:val="left"/>
+      <w:pPr>
+        <w:ind w:left="5760" w:hanging="360"/>
+      </w:pPr>
+      <w:rPr>
+        <w:rFonts w:ascii="Courier New" w:hAnsi="Courier New" w:cs="Courier New" w:hint="default"/>
+      </w:rPr>
+    </w:lvl>
+    <w:lvl w:ilvl="8" w:tplc="04220005" w:tentative="1">
+      <w:start w:val="1"/>
+      <w:numFmt w:val="bullet"/>
+      <w:lvlText w:val=""/>
+      <w:lvlJc w:val="left"/>
+      <w:pPr>
+        <w:ind w:left="6480" w:hanging="360"/>
+      </w:pPr>
+      <w:rPr>
+        <w:rFonts w:ascii="Wingdings" w:hAnsi="Wingdings" w:hint="default"/>
+      </w:rPr>
+    </w:lvl>
+  </w:abstractNum>
+  <w:abstractNum w:abstractNumId="4">
     <w:nsid w:val="212C5E7F"/>
     <w:multiLevelType w:val="hybridMultilevel"/>
     <w:tmpl w:val="130E47D2"/>
@@ -3213,7 +7340,7 @@
       </w:rPr>
     </w:lvl>
   </w:abstractNum>
-  <w:abstractNum w:abstractNumId="4">
+  <w:abstractNum w:abstractNumId="5">
     <w:nsid w:val="2AE307A0"/>
     <w:multiLevelType w:val="hybridMultilevel"/>
     <w:tmpl w:val="6D34FD38"/>
@@ -3326,7 +7453,7 @@
       </w:rPr>
     </w:lvl>
   </w:abstractNum>
-  <w:abstractNum w:abstractNumId="5">
+  <w:abstractNum w:abstractNumId="6">
     <w:nsid w:val="2D902463"/>
     <w:multiLevelType w:val="multilevel"/>
     <w:tmpl w:val="54549F54"/>
@@ -3475,7 +7602,7 @@
       </w:rPr>
     </w:lvl>
   </w:abstractNum>
-  <w:abstractNum w:abstractNumId="6">
+  <w:abstractNum w:abstractNumId="7">
     <w:nsid w:val="33A73FA2"/>
     <w:multiLevelType w:val="hybridMultilevel"/>
     <w:tmpl w:val="B7188F48"/>
@@ -3588,7 +7715,7 @@
       </w:rPr>
     </w:lvl>
   </w:abstractNum>
-  <w:abstractNum w:abstractNumId="7">
+  <w:abstractNum w:abstractNumId="8">
     <w:nsid w:val="3F0F6698"/>
     <w:multiLevelType w:val="hybridMultilevel"/>
     <w:tmpl w:val="8A44D31C"/>
@@ -3701,7 +7828,7 @@
       </w:rPr>
     </w:lvl>
   </w:abstractNum>
-  <w:abstractNum w:abstractNumId="8">
+  <w:abstractNum w:abstractNumId="9">
     <w:nsid w:val="40DA38C5"/>
     <w:multiLevelType w:val="multilevel"/>
     <w:tmpl w:val="FFAAB05C"/>
@@ -3850,7 +7977,7 @@
       </w:rPr>
     </w:lvl>
   </w:abstractNum>
-  <w:abstractNum w:abstractNumId="9">
+  <w:abstractNum w:abstractNumId="10">
     <w:nsid w:val="449140DC"/>
     <w:multiLevelType w:val="hybridMultilevel"/>
     <w:tmpl w:val="7CCC0B6C"/>
@@ -3963,7 +8090,7 @@
       </w:rPr>
     </w:lvl>
   </w:abstractNum>
-  <w:abstractNum w:abstractNumId="10">
+  <w:abstractNum w:abstractNumId="11">
     <w:nsid w:val="45DE1EE9"/>
     <w:multiLevelType w:val="hybridMultilevel"/>
     <w:tmpl w:val="F04658C8"/>
@@ -4076,7 +8203,120 @@
       </w:rPr>
     </w:lvl>
   </w:abstractNum>
-  <w:abstractNum w:abstractNumId="11">
+  <w:abstractNum w:abstractNumId="12">
+    <w:nsid w:val="4743276C"/>
+    <w:multiLevelType w:val="hybridMultilevel"/>
+    <w:tmpl w:val="49105D88"/>
+    <w:lvl w:ilvl="0" w:tplc="04190001">
+      <w:start w:val="1"/>
+      <w:numFmt w:val="bullet"/>
+      <w:lvlText w:val=""/>
+      <w:lvlJc w:val="left"/>
+      <w:pPr>
+        <w:ind w:left="720" w:hanging="360"/>
+      </w:pPr>
+      <w:rPr>
+        <w:rFonts w:ascii="Symbol" w:hAnsi="Symbol" w:hint="default"/>
+      </w:rPr>
+    </w:lvl>
+    <w:lvl w:ilvl="1" w:tplc="04190003" w:tentative="1">
+      <w:start w:val="1"/>
+      <w:numFmt w:val="bullet"/>
+      <w:lvlText w:val="o"/>
+      <w:lvlJc w:val="left"/>
+      <w:pPr>
+        <w:ind w:left="1440" w:hanging="360"/>
+      </w:pPr>
+      <w:rPr>
+        <w:rFonts w:ascii="Courier New" w:hAnsi="Courier New" w:cs="Courier New" w:hint="default"/>
+      </w:rPr>
+    </w:lvl>
+    <w:lvl w:ilvl="2" w:tplc="04190005" w:tentative="1">
+      <w:start w:val="1"/>
+      <w:numFmt w:val="bullet"/>
+      <w:lvlText w:val=""/>
+      <w:lvlJc w:val="left"/>
+      <w:pPr>
+        <w:ind w:left="2160" w:hanging="360"/>
+      </w:pPr>
+      <w:rPr>
+        <w:rFonts w:ascii="Wingdings" w:hAnsi="Wingdings" w:hint="default"/>
+      </w:rPr>
+    </w:lvl>
+    <w:lvl w:ilvl="3" w:tplc="04190001" w:tentative="1">
+      <w:start w:val="1"/>
+      <w:numFmt w:val="bullet"/>
+      <w:lvlText w:val=""/>
+      <w:lvlJc w:val="left"/>
+      <w:pPr>
+        <w:ind w:left="2880" w:hanging="360"/>
+      </w:pPr>
+      <w:rPr>
+        <w:rFonts w:ascii="Symbol" w:hAnsi="Symbol" w:hint="default"/>
+      </w:rPr>
+    </w:lvl>
+    <w:lvl w:ilvl="4" w:tplc="04190003" w:tentative="1">
+      <w:start w:val="1"/>
+      <w:numFmt w:val="bullet"/>
+      <w:lvlText w:val="o"/>
+      <w:lvlJc w:val="left"/>
+      <w:pPr>
+        <w:ind w:left="3600" w:hanging="360"/>
+      </w:pPr>
+      <w:rPr>
+        <w:rFonts w:ascii="Courier New" w:hAnsi="Courier New" w:cs="Courier New" w:hint="default"/>
+      </w:rPr>
+    </w:lvl>
+    <w:lvl w:ilvl="5" w:tplc="04190005" w:tentative="1">
+      <w:start w:val="1"/>
+      <w:numFmt w:val="bullet"/>
+      <w:lvlText w:val=""/>
+      <w:lvlJc w:val="left"/>
+      <w:pPr>
+        <w:ind w:left="4320" w:hanging="360"/>
+      </w:pPr>
+      <w:rPr>
+        <w:rFonts w:ascii="Wingdings" w:hAnsi="Wingdings" w:hint="default"/>
+      </w:rPr>
+    </w:lvl>
+    <w:lvl w:ilvl="6" w:tplc="04190001" w:tentative="1">
+      <w:start w:val="1"/>
+      <w:numFmt w:val="bullet"/>
+      <w:lvlText w:val=""/>
+      <w:lvlJc w:val="left"/>
+      <w:pPr>
+        <w:ind w:left="5040" w:hanging="360"/>
+      </w:pPr>
+      <w:rPr>
+        <w:rFonts w:ascii="Symbol" w:hAnsi="Symbol" w:hint="default"/>
+      </w:rPr>
+    </w:lvl>
+    <w:lvl w:ilvl="7" w:tplc="04190003" w:tentative="1">
+      <w:start w:val="1"/>
+      <w:numFmt w:val="bullet"/>
+      <w:lvlText w:val="o"/>
+      <w:lvlJc w:val="left"/>
+      <w:pPr>
+        <w:ind w:left="5760" w:hanging="360"/>
+      </w:pPr>
+      <w:rPr>
+        <w:rFonts w:ascii="Courier New" w:hAnsi="Courier New" w:cs="Courier New" w:hint="default"/>
+      </w:rPr>
+    </w:lvl>
+    <w:lvl w:ilvl="8" w:tplc="04190005" w:tentative="1">
+      <w:start w:val="1"/>
+      <w:numFmt w:val="bullet"/>
+      <w:lvlText w:val=""/>
+      <w:lvlJc w:val="left"/>
+      <w:pPr>
+        <w:ind w:left="6480" w:hanging="360"/>
+      </w:pPr>
+      <w:rPr>
+        <w:rFonts w:ascii="Wingdings" w:hAnsi="Wingdings" w:hint="default"/>
+      </w:rPr>
+    </w:lvl>
+  </w:abstractNum>
+  <w:abstractNum w:abstractNumId="13">
     <w:nsid w:val="475A15F7"/>
     <w:multiLevelType w:val="hybridMultilevel"/>
     <w:tmpl w:val="3CC4A748"/>
@@ -4189,7 +8429,7 @@
       </w:rPr>
     </w:lvl>
   </w:abstractNum>
-  <w:abstractNum w:abstractNumId="12">
+  <w:abstractNum w:abstractNumId="14">
     <w:nsid w:val="4EB35E62"/>
     <w:multiLevelType w:val="hybridMultilevel"/>
     <w:tmpl w:val="5D422DA4"/>
@@ -4302,7 +8542,7 @@
       </w:rPr>
     </w:lvl>
   </w:abstractNum>
-  <w:abstractNum w:abstractNumId="13">
+  <w:abstractNum w:abstractNumId="15">
     <w:nsid w:val="551F608D"/>
     <w:multiLevelType w:val="hybridMultilevel"/>
     <w:tmpl w:val="C492BC6A"/>
@@ -4415,7 +8655,120 @@
       </w:rPr>
     </w:lvl>
   </w:abstractNum>
-  <w:abstractNum w:abstractNumId="14">
+  <w:abstractNum w:abstractNumId="16">
+    <w:nsid w:val="5C94553F"/>
+    <w:multiLevelType w:val="hybridMultilevel"/>
+    <w:tmpl w:val="43EC38A2"/>
+    <w:lvl w:ilvl="0" w:tplc="04220001">
+      <w:start w:val="1"/>
+      <w:numFmt w:val="bullet"/>
+      <w:lvlText w:val=""/>
+      <w:lvlJc w:val="left"/>
+      <w:pPr>
+        <w:ind w:left="720" w:hanging="360"/>
+      </w:pPr>
+      <w:rPr>
+        <w:rFonts w:ascii="Symbol" w:hAnsi="Symbol" w:hint="default"/>
+      </w:rPr>
+    </w:lvl>
+    <w:lvl w:ilvl="1" w:tplc="04220003">
+      <w:start w:val="1"/>
+      <w:numFmt w:val="bullet"/>
+      <w:lvlText w:val="o"/>
+      <w:lvlJc w:val="left"/>
+      <w:pPr>
+        <w:ind w:left="1440" w:hanging="360"/>
+      </w:pPr>
+      <w:rPr>
+        <w:rFonts w:ascii="Courier New" w:hAnsi="Courier New" w:cs="Courier New" w:hint="default"/>
+      </w:rPr>
+    </w:lvl>
+    <w:lvl w:ilvl="2" w:tplc="04220005" w:tentative="1">
+      <w:start w:val="1"/>
+      <w:numFmt w:val="bullet"/>
+      <w:lvlText w:val=""/>
+      <w:lvlJc w:val="left"/>
+      <w:pPr>
+        <w:ind w:left="2160" w:hanging="360"/>
+      </w:pPr>
+      <w:rPr>
+        <w:rFonts w:ascii="Wingdings" w:hAnsi="Wingdings" w:hint="default"/>
+      </w:rPr>
+    </w:lvl>
+    <w:lvl w:ilvl="3" w:tplc="04220001" w:tentative="1">
+      <w:start w:val="1"/>
+      <w:numFmt w:val="bullet"/>
+      <w:lvlText w:val=""/>
+      <w:lvlJc w:val="left"/>
+      <w:pPr>
+        <w:ind w:left="2880" w:hanging="360"/>
+      </w:pPr>
+      <w:rPr>
+        <w:rFonts w:ascii="Symbol" w:hAnsi="Symbol" w:hint="default"/>
+      </w:rPr>
+    </w:lvl>
+    <w:lvl w:ilvl="4" w:tplc="04220003" w:tentative="1">
+      <w:start w:val="1"/>
+      <w:numFmt w:val="bullet"/>
+      <w:lvlText w:val="o"/>
+      <w:lvlJc w:val="left"/>
+      <w:pPr>
+        <w:ind w:left="3600" w:hanging="360"/>
+      </w:pPr>
+      <w:rPr>
+        <w:rFonts w:ascii="Courier New" w:hAnsi="Courier New" w:cs="Courier New" w:hint="default"/>
+      </w:rPr>
+    </w:lvl>
+    <w:lvl w:ilvl="5" w:tplc="04220005" w:tentative="1">
+      <w:start w:val="1"/>
+      <w:numFmt w:val="bullet"/>
+      <w:lvlText w:val=""/>
+      <w:lvlJc w:val="left"/>
+      <w:pPr>
+        <w:ind w:left="4320" w:hanging="360"/>
+      </w:pPr>
+      <w:rPr>
+        <w:rFonts w:ascii="Wingdings" w:hAnsi="Wingdings" w:hint="default"/>
+      </w:rPr>
+    </w:lvl>
+    <w:lvl w:ilvl="6" w:tplc="04220001" w:tentative="1">
+      <w:start w:val="1"/>
+      <w:numFmt w:val="bullet"/>
+      <w:lvlText w:val=""/>
+      <w:lvlJc w:val="left"/>
+      <w:pPr>
+        <w:ind w:left="5040" w:hanging="360"/>
+      </w:pPr>
+      <w:rPr>
+        <w:rFonts w:ascii="Symbol" w:hAnsi="Symbol" w:hint="default"/>
+      </w:rPr>
+    </w:lvl>
+    <w:lvl w:ilvl="7" w:tplc="04220003" w:tentative="1">
+      <w:start w:val="1"/>
+      <w:numFmt w:val="bullet"/>
+      <w:lvlText w:val="o"/>
+      <w:lvlJc w:val="left"/>
+      <w:pPr>
+        <w:ind w:left="5760" w:hanging="360"/>
+      </w:pPr>
+      <w:rPr>
+        <w:rFonts w:ascii="Courier New" w:hAnsi="Courier New" w:cs="Courier New" w:hint="default"/>
+      </w:rPr>
+    </w:lvl>
+    <w:lvl w:ilvl="8" w:tplc="04220005" w:tentative="1">
+      <w:start w:val="1"/>
+      <w:numFmt w:val="bullet"/>
+      <w:lvlText w:val=""/>
+      <w:lvlJc w:val="left"/>
+      <w:pPr>
+        <w:ind w:left="6480" w:hanging="360"/>
+      </w:pPr>
+      <w:rPr>
+        <w:rFonts w:ascii="Wingdings" w:hAnsi="Wingdings" w:hint="default"/>
+      </w:rPr>
+    </w:lvl>
+  </w:abstractNum>
+  <w:abstractNum w:abstractNumId="17">
     <w:nsid w:val="619147D1"/>
     <w:multiLevelType w:val="hybridMultilevel"/>
     <w:tmpl w:val="CA5CE410"/>
@@ -4528,7 +8881,120 @@
       </w:rPr>
     </w:lvl>
   </w:abstractNum>
-  <w:abstractNum w:abstractNumId="15">
+  <w:abstractNum w:abstractNumId="18">
+    <w:nsid w:val="641F38AC"/>
+    <w:multiLevelType w:val="hybridMultilevel"/>
+    <w:tmpl w:val="92A65D14"/>
+    <w:lvl w:ilvl="0" w:tplc="04190001">
+      <w:start w:val="1"/>
+      <w:numFmt w:val="bullet"/>
+      <w:lvlText w:val=""/>
+      <w:lvlJc w:val="left"/>
+      <w:pPr>
+        <w:ind w:left="720" w:hanging="360"/>
+      </w:pPr>
+      <w:rPr>
+        <w:rFonts w:ascii="Symbol" w:hAnsi="Symbol" w:hint="default"/>
+      </w:rPr>
+    </w:lvl>
+    <w:lvl w:ilvl="1" w:tplc="04190003" w:tentative="1">
+      <w:start w:val="1"/>
+      <w:numFmt w:val="bullet"/>
+      <w:lvlText w:val="o"/>
+      <w:lvlJc w:val="left"/>
+      <w:pPr>
+        <w:ind w:left="1440" w:hanging="360"/>
+      </w:pPr>
+      <w:rPr>
+        <w:rFonts w:ascii="Courier New" w:hAnsi="Courier New" w:cs="Courier New" w:hint="default"/>
+      </w:rPr>
+    </w:lvl>
+    <w:lvl w:ilvl="2" w:tplc="04190005" w:tentative="1">
+      <w:start w:val="1"/>
+      <w:numFmt w:val="bullet"/>
+      <w:lvlText w:val=""/>
+      <w:lvlJc w:val="left"/>
+      <w:pPr>
+        <w:ind w:left="2160" w:hanging="360"/>
+      </w:pPr>
+      <w:rPr>
+        <w:rFonts w:ascii="Wingdings" w:hAnsi="Wingdings" w:hint="default"/>
+      </w:rPr>
+    </w:lvl>
+    <w:lvl w:ilvl="3" w:tplc="04190001" w:tentative="1">
+      <w:start w:val="1"/>
+      <w:numFmt w:val="bullet"/>
+      <w:lvlText w:val=""/>
+      <w:lvlJc w:val="left"/>
+      <w:pPr>
+        <w:ind w:left="2880" w:hanging="360"/>
+      </w:pPr>
+      <w:rPr>
+        <w:rFonts w:ascii="Symbol" w:hAnsi="Symbol" w:hint="default"/>
+      </w:rPr>
+    </w:lvl>
+    <w:lvl w:ilvl="4" w:tplc="04190003" w:tentative="1">
+      <w:start w:val="1"/>
+      <w:numFmt w:val="bullet"/>
+      <w:lvlText w:val="o"/>
+      <w:lvlJc w:val="left"/>
+      <w:pPr>
+        <w:ind w:left="3600" w:hanging="360"/>
+      </w:pPr>
+      <w:rPr>
+        <w:rFonts w:ascii="Courier New" w:hAnsi="Courier New" w:cs="Courier New" w:hint="default"/>
+      </w:rPr>
+    </w:lvl>
+    <w:lvl w:ilvl="5" w:tplc="04190005" w:tentative="1">
+      <w:start w:val="1"/>
+      <w:numFmt w:val="bullet"/>
+      <w:lvlText w:val=""/>
+      <w:lvlJc w:val="left"/>
+      <w:pPr>
+        <w:ind w:left="4320" w:hanging="360"/>
+      </w:pPr>
+      <w:rPr>
+        <w:rFonts w:ascii="Wingdings" w:hAnsi="Wingdings" w:hint="default"/>
+      </w:rPr>
+    </w:lvl>
+    <w:lvl w:ilvl="6" w:tplc="04190001" w:tentative="1">
+      <w:start w:val="1"/>
+      <w:numFmt w:val="bullet"/>
+      <w:lvlText w:val=""/>
+      <w:lvlJc w:val="left"/>
+      <w:pPr>
+        <w:ind w:left="5040" w:hanging="360"/>
+      </w:pPr>
+      <w:rPr>
+        <w:rFonts w:ascii="Symbol" w:hAnsi="Symbol" w:hint="default"/>
+      </w:rPr>
+    </w:lvl>
+    <w:lvl w:ilvl="7" w:tplc="04190003" w:tentative="1">
+      <w:start w:val="1"/>
+      <w:numFmt w:val="bullet"/>
+      <w:lvlText w:val="o"/>
+      <w:lvlJc w:val="left"/>
+      <w:pPr>
+        <w:ind w:left="5760" w:hanging="360"/>
+      </w:pPr>
+      <w:rPr>
+        <w:rFonts w:ascii="Courier New" w:hAnsi="Courier New" w:cs="Courier New" w:hint="default"/>
+      </w:rPr>
+    </w:lvl>
+    <w:lvl w:ilvl="8" w:tplc="04190005" w:tentative="1">
+      <w:start w:val="1"/>
+      <w:numFmt w:val="bullet"/>
+      <w:lvlText w:val=""/>
+      <w:lvlJc w:val="left"/>
+      <w:pPr>
+        <w:ind w:left="6480" w:hanging="360"/>
+      </w:pPr>
+      <w:rPr>
+        <w:rFonts w:ascii="Wingdings" w:hAnsi="Wingdings" w:hint="default"/>
+      </w:rPr>
+    </w:lvl>
+  </w:abstractNum>
+  <w:abstractNum w:abstractNumId="19">
     <w:nsid w:val="655C4722"/>
     <w:multiLevelType w:val="multilevel"/>
     <w:tmpl w:val="0422001F"/>
@@ -4614,7 +9080,7 @@
       </w:pPr>
     </w:lvl>
   </w:abstractNum>
-  <w:abstractNum w:abstractNumId="16">
+  <w:abstractNum w:abstractNumId="20">
     <w:nsid w:val="664B068A"/>
     <w:multiLevelType w:val="hybridMultilevel"/>
     <w:tmpl w:val="F8E6265C"/>
@@ -4727,7 +9193,7 @@
       </w:rPr>
     </w:lvl>
   </w:abstractNum>
-  <w:abstractNum w:abstractNumId="17">
+  <w:abstractNum w:abstractNumId="21">
     <w:nsid w:val="6C4273E8"/>
     <w:multiLevelType w:val="hybridMultilevel"/>
     <w:tmpl w:val="C3A29050"/>
@@ -4840,7 +9306,7 @@
       </w:rPr>
     </w:lvl>
   </w:abstractNum>
-  <w:abstractNum w:abstractNumId="18">
+  <w:abstractNum w:abstractNumId="22">
     <w:nsid w:val="73067D92"/>
     <w:multiLevelType w:val="multilevel"/>
     <w:tmpl w:val="527CDE72"/>
@@ -4989,7 +9455,7 @@
       </w:rPr>
     </w:lvl>
   </w:abstractNum>
-  <w:abstractNum w:abstractNumId="19">
+  <w:abstractNum w:abstractNumId="23">
     <w:nsid w:val="757431E7"/>
     <w:multiLevelType w:val="multilevel"/>
     <w:tmpl w:val="0422001F"/>
@@ -5075,7 +9541,7 @@
       </w:pPr>
     </w:lvl>
   </w:abstractNum>
-  <w:abstractNum w:abstractNumId="20">
+  <w:abstractNum w:abstractNumId="24">
     <w:nsid w:val="7DCF3318"/>
     <w:multiLevelType w:val="multilevel"/>
     <w:tmpl w:val="0422001F"/>
@@ -5161,7 +9627,7 @@
       </w:pPr>
     </w:lvl>
   </w:abstractNum>
-  <w:abstractNum w:abstractNumId="21">
+  <w:abstractNum w:abstractNumId="25">
     <w:nsid w:val="7F4E2C6A"/>
     <w:multiLevelType w:val="hybridMultilevel"/>
     <w:tmpl w:val="154E9FF8"/>
@@ -5275,76 +9741,88 @@
     </w:lvl>
   </w:abstractNum>
   <w:num w:numId="1">
-    <w:abstractNumId w:val="8"/>
+    <w:abstractNumId w:val="9"/>
   </w:num>
   <w:num w:numId="2">
+    <w:abstractNumId w:val="6"/>
+  </w:num>
+  <w:num w:numId="3">
+    <w:abstractNumId w:val="22"/>
+  </w:num>
+  <w:num w:numId="4">
+    <w:abstractNumId w:val="24"/>
+  </w:num>
+  <w:num w:numId="5">
     <w:abstractNumId w:val="5"/>
   </w:num>
-  <w:num w:numId="3">
-    <w:abstractNumId w:val="18"/>
+  <w:num w:numId="6">
+    <w:abstractNumId w:val="19"/>
   </w:num>
-  <w:num w:numId="4">
+  <w:num w:numId="7">
     <w:abstractNumId w:val="20"/>
   </w:num>
-  <w:num w:numId="5">
+  <w:num w:numId="8">
     <w:abstractNumId w:val="4"/>
   </w:num>
-  <w:num w:numId="6">
-    <w:abstractNumId w:val="15"/>
-  </w:num>
-  <w:num w:numId="7">
-    <w:abstractNumId w:val="16"/>
-  </w:num>
-  <w:num w:numId="8">
-    <w:abstractNumId w:val="3"/>
-  </w:num>
   <w:num w:numId="9">
-    <w:abstractNumId w:val="9"/>
+    <w:abstractNumId w:val="10"/>
   </w:num>
   <w:num w:numId="10">
-    <w:abstractNumId w:val="19"/>
+    <w:abstractNumId w:val="23"/>
   </w:num>
   <w:num w:numId="11">
+    <w:abstractNumId w:val="25"/>
+  </w:num>
+  <w:num w:numId="12">
     <w:abstractNumId w:val="21"/>
   </w:num>
-  <w:num w:numId="12">
-    <w:abstractNumId w:val="17"/>
-  </w:num>
   <w:num w:numId="13">
-    <w:abstractNumId w:val="11"/>
+    <w:abstractNumId w:val="13"/>
   </w:num>
   <w:num w:numId="14">
     <w:abstractNumId w:val="1"/>
   </w:num>
   <w:num w:numId="15">
-    <w:abstractNumId w:val="7"/>
+    <w:abstractNumId w:val="8"/>
   </w:num>
   <w:num w:numId="16">
-    <w:abstractNumId w:val="14"/>
+    <w:abstractNumId w:val="17"/>
   </w:num>
   <w:num w:numId="17">
     <w:abstractNumId w:val="2"/>
   </w:num>
   <w:num w:numId="18">
-    <w:abstractNumId w:val="6"/>
+    <w:abstractNumId w:val="7"/>
   </w:num>
   <w:num w:numId="19">
-    <w:abstractNumId w:val="12"/>
+    <w:abstractNumId w:val="14"/>
   </w:num>
   <w:num w:numId="20">
     <w:abstractNumId w:val="0"/>
   </w:num>
   <w:num w:numId="21">
-    <w:abstractNumId w:val="10"/>
+    <w:abstractNumId w:val="11"/>
   </w:num>
   <w:num w:numId="22">
-    <w:abstractNumId w:val="13"/>
+    <w:abstractNumId w:val="15"/>
+  </w:num>
+  <w:num w:numId="23">
+    <w:abstractNumId w:val="18"/>
+  </w:num>
+  <w:num w:numId="24">
+    <w:abstractNumId w:val="12"/>
+  </w:num>
+  <w:num w:numId="25">
+    <w:abstractNumId w:val="16"/>
+  </w:num>
+  <w:num w:numId="26">
+    <w:abstractNumId w:val="3"/>
   </w:num>
 </w:numbering>
 </file>
 
 <file path=word/styles.xml><?xml version="1.0" encoding="utf-8"?>
-<w:styles xmlns:r="http://schemas.openxmlformats.org/officeDocument/2006/relationships" xmlns:w="http://schemas.openxmlformats.org/wordprocessingml/2006/main">
+<w:styles xmlns:mc="http://schemas.openxmlformats.org/markup-compatibility/2006" xmlns:r="http://schemas.openxmlformats.org/officeDocument/2006/relationships" xmlns:w="http://schemas.openxmlformats.org/wordprocessingml/2006/main" xmlns:w14="http://schemas.microsoft.com/office/word/2010/wordml" mc:Ignorable="w14">
   <w:docDefaults>
     <w:rPrDefault>
       <w:rPr>
@@ -5584,7 +10062,6 @@
     <w:uiPriority w:val="99"/>
     <w:semiHidden/>
     <w:unhideWhenUsed/>
-    <w:qFormat/>
     <w:tblPr>
       <w:tblInd w:w="0" w:type="dxa"/>
       <w:tblCellMar>
@@ -5807,6 +10284,205 @@
       <w:i/>
       <w:iCs/>
     </w:rPr>
+  </w:style>
+  <w:style w:type="paragraph" w:styleId="ad">
+    <w:name w:val="No Spacing"/>
+    <w:uiPriority w:val="1"/>
+    <w:qFormat/>
+    <w:rsid w:val="00F72A21"/>
+    <w:pPr>
+      <w:spacing w:after="0" w:line="240" w:lineRule="auto"/>
+    </w:pPr>
+  </w:style>
+</w:styles>
+</file>
+
+<file path=word/stylesWithEffects.xml><?xml version="1.0" encoding="utf-8"?>
+<w:styles xmlns:wpc="http://schemas.microsoft.com/office/word/2010/wordprocessingCanvas" xmlns:mc="http://schemas.openxmlformats.org/markup-compatibility/2006" xmlns:o="urn:schemas-microsoft-com:office:office" xmlns:r="http://schemas.openxmlformats.org/officeDocument/2006/relationships" xmlns:m="http://schemas.openxmlformats.org/officeDocument/2006/math" xmlns:v="urn:schemas-microsoft-com:vml" xmlns:wp14="http://schemas.microsoft.com/office/word/2010/wordprocessingDrawing" xmlns:wp="http://schemas.openxmlformats.org/drawingml/2006/wordprocessingDrawing" xmlns:w10="urn:schemas-microsoft-com:office:word" xmlns:w="http://schemas.openxmlformats.org/wordprocessingml/2006/main" xmlns:w14="http://schemas.microsoft.com/office/word/2010/wordml" xmlns:wpg="http://schemas.microsoft.com/office/word/2010/wordprocessingGroup" xmlns:wpi="http://schemas.microsoft.com/office/word/2010/wordprocessingInk" xmlns:wne="http://schemas.microsoft.com/office/word/2006/wordml" xmlns:wps="http://schemas.microsoft.com/office/word/2010/wordprocessingShape" mc:Ignorable="w14 wp14">
+  <w:docDefaults>
+    <w:rPrDefault>
+      <w:rPr>
+        <w:rFonts w:asciiTheme="minorHAnsi" w:eastAsiaTheme="minorEastAsia" w:hAnsiTheme="minorHAnsi" w:cstheme="minorBidi"/>
+        <w:sz w:val="22"/>
+        <w:szCs w:val="22"/>
+        <w:lang w:val="ru-RU" w:eastAsia="ru-RU" w:bidi="ar-SA"/>
+      </w:rPr>
+    </w:rPrDefault>
+    <w:pPrDefault>
+      <w:pPr>
+        <w:spacing w:after="200" w:line="276" w:lineRule="auto"/>
+      </w:pPr>
+    </w:pPrDefault>
+  </w:docDefaults>
+  <w:latentStyles w:defLockedState="0" w:defUIPriority="99" w:defSemiHidden="1" w:defUnhideWhenUsed="1" w:defQFormat="0" w:count="267">
+    <w:lsdException w:name="Normal" w:semiHidden="0" w:uiPriority="0" w:unhideWhenUsed="0" w:qFormat="1"/>
+    <w:lsdException w:name="heading 1" w:semiHidden="0" w:uiPriority="9" w:unhideWhenUsed="0" w:qFormat="1"/>
+    <w:lsdException w:name="heading 2" w:uiPriority="9" w:qFormat="1"/>
+    <w:lsdException w:name="heading 3" w:uiPriority="9" w:qFormat="1"/>
+    <w:lsdException w:name="heading 4" w:uiPriority="9" w:qFormat="1"/>
+    <w:lsdException w:name="heading 5" w:uiPriority="9" w:qFormat="1"/>
+    <w:lsdException w:name="heading 6" w:uiPriority="9" w:qFormat="1"/>
+    <w:lsdException w:name="heading 7" w:uiPriority="9" w:qFormat="1"/>
+    <w:lsdException w:name="heading 8" w:uiPriority="9" w:qFormat="1"/>
+    <w:lsdException w:name="heading 9" w:uiPriority="9" w:qFormat="1"/>
+    <w:lsdException w:name="toc 1" w:uiPriority="39"/>
+    <w:lsdException w:name="toc 2" w:uiPriority="39"/>
+    <w:lsdException w:name="toc 3" w:uiPriority="39"/>
+    <w:lsdException w:name="toc 4" w:uiPriority="39"/>
+    <w:lsdException w:name="toc 5" w:uiPriority="39"/>
+    <w:lsdException w:name="toc 6" w:uiPriority="39"/>
+    <w:lsdException w:name="toc 7" w:uiPriority="39"/>
+    <w:lsdException w:name="toc 8" w:uiPriority="39"/>
+    <w:lsdException w:name="toc 9" w:uiPriority="39"/>
+    <w:lsdException w:name="caption" w:uiPriority="35" w:qFormat="1"/>
+    <w:lsdException w:name="Title" w:semiHidden="0" w:uiPriority="10" w:unhideWhenUsed="0" w:qFormat="1"/>
+    <w:lsdException w:name="Default Paragraph Font" w:uiPriority="1"/>
+    <w:lsdException w:name="Subtitle" w:semiHidden="0" w:uiPriority="11" w:unhideWhenUsed="0" w:qFormat="1"/>
+    <w:lsdException w:name="Strong" w:semiHidden="0" w:uiPriority="22" w:unhideWhenUsed="0" w:qFormat="1"/>
+    <w:lsdException w:name="Emphasis" w:semiHidden="0" w:uiPriority="20" w:unhideWhenUsed="0" w:qFormat="1"/>
+    <w:lsdException w:name="Table Grid" w:semiHidden="0" w:uiPriority="59" w:unhideWhenUsed="0"/>
+    <w:lsdException w:name="Placeholder Text" w:unhideWhenUsed="0"/>
+    <w:lsdException w:name="No Spacing" w:semiHidden="0" w:uiPriority="1" w:unhideWhenUsed="0" w:qFormat="1"/>
+    <w:lsdException w:name="Light Shading" w:semiHidden="0" w:uiPriority="60" w:unhideWhenUsed="0"/>
+    <w:lsdException w:name="Light List" w:semiHidden="0" w:uiPriority="61" w:unhideWhenUsed="0"/>
+    <w:lsdException w:name="Light Grid" w:semiHidden="0" w:uiPriority="62" w:unhideWhenUsed="0"/>
+    <w:lsdException w:name="Medium Shading 1" w:semiHidden="0" w:uiPriority="63" w:unhideWhenUsed="0"/>
+    <w:lsdException w:name="Medium Shading 2" w:semiHidden="0" w:uiPriority="64" w:unhideWhenUsed="0"/>
+    <w:lsdException w:name="Medium List 1" w:semiHidden="0" w:uiPriority="65" w:unhideWhenUsed="0"/>
+    <w:lsdException w:name="Medium List 2" w:semiHidden="0" w:uiPriority="66" w:unhideWhenUsed="0"/>
+    <w:lsdException w:name="Medium Grid 1" w:semiHidden="0" w:uiPriority="67" w:unhideWhenUsed="0"/>
+    <w:lsdException w:name="Medium Grid 2" w:semiHidden="0" w:uiPriority="68" w:unhideWhenUsed="0"/>
+    <w:lsdException w:name="Medium Grid 3" w:semiHidden="0" w:uiPriority="69" w:unhideWhenUsed="0"/>
+    <w:lsdException w:name="Dark List" w:semiHidden="0" w:uiPriority="70" w:unhideWhenUsed="0"/>
+    <w:lsdException w:name="Colorful Shading" w:semiHidden="0" w:uiPriority="71" w:unhideWhenUsed="0"/>
+    <w:lsdException w:name="Colorful List" w:semiHidden="0" w:uiPriority="72" w:unhideWhenUsed="0"/>
+    <w:lsdException w:name="Colorful Grid" w:semiHidden="0" w:uiPriority="73" w:unhideWhenUsed="0"/>
+    <w:lsdException w:name="Light Shading Accent 1" w:semiHidden="0" w:uiPriority="60" w:unhideWhenUsed="0"/>
+    <w:lsdException w:name="Light List Accent 1" w:semiHidden="0" w:uiPriority="61" w:unhideWhenUsed="0"/>
+    <w:lsdException w:name="Light Grid Accent 1" w:semiHidden="0" w:uiPriority="62" w:unhideWhenUsed="0"/>
+    <w:lsdException w:name="Medium Shading 1 Accent 1" w:semiHidden="0" w:uiPriority="63" w:unhideWhenUsed="0"/>
+    <w:lsdException w:name="Medium Shading 2 Accent 1" w:semiHidden="0" w:uiPriority="64" w:unhideWhenUsed="0"/>
+    <w:lsdException w:name="Medium List 1 Accent 1" w:semiHidden="0" w:uiPriority="65" w:unhideWhenUsed="0"/>
+    <w:lsdException w:name="Revision" w:unhideWhenUsed="0"/>
+    <w:lsdException w:name="List Paragraph" w:semiHidden="0" w:uiPriority="34" w:unhideWhenUsed="0" w:qFormat="1"/>
+    <w:lsdException w:name="Quote" w:semiHidden="0" w:uiPriority="29" w:unhideWhenUsed="0" w:qFormat="1"/>
+    <w:lsdException w:name="Intense Quote" w:semiHidden="0" w:uiPriority="30" w:unhideWhenUsed="0" w:qFormat="1"/>
+    <w:lsdException w:name="Medium List 2 Accent 1" w:semiHidden="0" w:uiPriority="66" w:unhideWhenUsed="0"/>
+    <w:lsdException w:name="Medium Grid 1 Accent 1" w:semiHidden="0" w:uiPriority="67" w:unhideWhenUsed="0"/>
+    <w:lsdException w:name="Medium Grid 2 Accent 1" w:semiHidden="0" w:uiPriority="68" w:unhideWhenUsed="0"/>
+    <w:lsdException w:name="Medium Grid 3 Accent 1" w:semiHidden="0" w:uiPriority="69" w:unhideWhenUsed="0"/>
+    <w:lsdException w:name="Dark List Accent 1" w:semiHidden="0" w:uiPriority="70" w:unhideWhenUsed="0"/>
+    <w:lsdException w:name="Colorful Shading Accent 1" w:semiHidden="0" w:uiPriority="71" w:unhideWhenUsed="0"/>
+    <w:lsdException w:name="Colorful List Accent 1" w:semiHidden="0" w:uiPriority="72" w:unhideWhenUsed="0"/>
+    <w:lsdException w:name="Colorful Grid Accent 1" w:semiHidden="0" w:uiPriority="73" w:unhideWhenUsed="0"/>
+    <w:lsdException w:name="Light Shading Accent 2" w:semiHidden="0" w:uiPriority="60" w:unhideWhenUsed="0"/>
+    <w:lsdException w:name="Light List Accent 2" w:semiHidden="0" w:uiPriority="61" w:unhideWhenUsed="0"/>
+    <w:lsdException w:name="Light Grid Accent 2" w:semiHidden="0" w:uiPriority="62" w:unhideWhenUsed="0"/>
+    <w:lsdException w:name="Medium Shading 1 Accent 2" w:semiHidden="0" w:uiPriority="63" w:unhideWhenUsed="0"/>
+    <w:lsdException w:name="Medium Shading 2 Accent 2" w:semiHidden="0" w:uiPriority="64" w:unhideWhenUsed="0"/>
+    <w:lsdException w:name="Medium List 1 Accent 2" w:semiHidden="0" w:uiPriority="65" w:unhideWhenUsed="0"/>
+    <w:lsdException w:name="Medium List 2 Accent 2" w:semiHidden="0" w:uiPriority="66" w:unhideWhenUsed="0"/>
+    <w:lsdException w:name="Medium Grid 1 Accent 2" w:semiHidden="0" w:uiPriority="67" w:unhideWhenUsed="0"/>
+    <w:lsdException w:name="Medium Grid 2 Accent 2" w:semiHidden="0" w:uiPriority="68" w:unhideWhenUsed="0"/>
+    <w:lsdException w:name="Medium Grid 3 Accent 2" w:semiHidden="0" w:uiPriority="69" w:unhideWhenUsed="0"/>
+    <w:lsdException w:name="Dark List Accent 2" w:semiHidden="0" w:uiPriority="70" w:unhideWhenUsed="0"/>
+    <w:lsdException w:name="Colorful Shading Accent 2" w:semiHidden="0" w:uiPriority="71" w:unhideWhenUsed="0"/>
+    <w:lsdException w:name="Colorful List Accent 2" w:semiHidden="0" w:uiPriority="72" w:unhideWhenUsed="0"/>
+    <w:lsdException w:name="Colorful Grid Accent 2" w:semiHidden="0" w:uiPriority="73" w:unhideWhenUsed="0"/>
+    <w:lsdException w:name="Light Shading Accent 3" w:semiHidden="0" w:uiPriority="60" w:unhideWhenUsed="0"/>
+    <w:lsdException w:name="Light List Accent 3" w:semiHidden="0" w:uiPriority="61" w:unhideWhenUsed="0"/>
+    <w:lsdException w:name="Light Grid Accent 3" w:semiHidden="0" w:uiPriority="62" w:unhideWhenUsed="0"/>
+    <w:lsdException w:name="Medium Shading 1 Accent 3" w:semiHidden="0" w:uiPriority="63" w:unhideWhenUsed="0"/>
+    <w:lsdException w:name="Medium Shading 2 Accent 3" w:semiHidden="0" w:uiPriority="64" w:unhideWhenUsed="0"/>
+    <w:lsdException w:name="Medium List 1 Accent 3" w:semiHidden="0" w:uiPriority="65" w:unhideWhenUsed="0"/>
+    <w:lsdException w:name="Medium List 2 Accent 3" w:semiHidden="0" w:uiPriority="66" w:unhideWhenUsed="0"/>
+    <w:lsdException w:name="Medium Grid 1 Accent 3" w:semiHidden="0" w:uiPriority="67" w:unhideWhenUsed="0"/>
+    <w:lsdException w:name="Medium Grid 2 Accent 3" w:semiHidden="0" w:uiPriority="68" w:unhideWhenUsed="0"/>
+    <w:lsdException w:name="Medium Grid 3 Accent 3" w:semiHidden="0" w:uiPriority="69" w:unhideWhenUsed="0"/>
+    <w:lsdException w:name="Dark List Accent 3" w:semiHidden="0" w:uiPriority="70" w:unhideWhenUsed="0"/>
+    <w:lsdException w:name="Colorful Shading Accent 3" w:semiHidden="0" w:uiPriority="71" w:unhideWhenUsed="0"/>
+    <w:lsdException w:name="Colorful List Accent 3" w:semiHidden="0" w:uiPriority="72" w:unhideWhenUsed="0"/>
+    <w:lsdException w:name="Colorful Grid Accent 3" w:semiHidden="0" w:uiPriority="73" w:unhideWhenUsed="0"/>
+    <w:lsdException w:name="Light Shading Accent 4" w:semiHidden="0" w:uiPriority="60" w:unhideWhenUsed="0"/>
+    <w:lsdException w:name="Light List Accent 4" w:semiHidden="0" w:uiPriority="61" w:unhideWhenUsed="0"/>
+    <w:lsdException w:name="Light Grid Accent 4" w:semiHidden="0" w:uiPriority="62" w:unhideWhenUsed="0"/>
+    <w:lsdException w:name="Medium Shading 1 Accent 4" w:semiHidden="0" w:uiPriority="63" w:unhideWhenUsed="0"/>
+    <w:lsdException w:name="Medium Shading 2 Accent 4" w:semiHidden="0" w:uiPriority="64" w:unhideWhenUsed="0"/>
+    <w:lsdException w:name="Medium List 1 Accent 4" w:semiHidden="0" w:uiPriority="65" w:unhideWhenUsed="0"/>
+    <w:lsdException w:name="Medium List 2 Accent 4" w:semiHidden="0" w:uiPriority="66" w:unhideWhenUsed="0"/>
+    <w:lsdException w:name="Medium Grid 1 Accent 4" w:semiHidden="0" w:uiPriority="67" w:unhideWhenUsed="0"/>
+    <w:lsdException w:name="Medium Grid 2 Accent 4" w:semiHidden="0" w:uiPriority="68" w:unhideWhenUsed="0"/>
+    <w:lsdException w:name="Medium Grid 3 Accent 4" w:semiHidden="0" w:uiPriority="69" w:unhideWhenUsed="0"/>
+    <w:lsdException w:name="Dark List Accent 4" w:semiHidden="0" w:uiPriority="70" w:unhideWhenUsed="0"/>
+    <w:lsdException w:name="Colorful Shading Accent 4" w:semiHidden="0" w:uiPriority="71" w:unhideWhenUsed="0"/>
+    <w:lsdException w:name="Colorful List Accent 4" w:semiHidden="0" w:uiPriority="72" w:unhideWhenUsed="0"/>
+    <w:lsdException w:name="Colorful Grid Accent 4" w:semiHidden="0" w:uiPriority="73" w:unhideWhenUsed="0"/>
+    <w:lsdException w:name="Light Shading Accent 5" w:semiHidden="0" w:uiPriority="60" w:unhideWhenUsed="0"/>
+    <w:lsdException w:name="Light List Accent 5" w:semiHidden="0" w:uiPriority="61" w:unhideWhenUsed="0"/>
+    <w:lsdException w:name="Light Grid Accent 5" w:semiHidden="0" w:uiPriority="62" w:unhideWhenUsed="0"/>
+    <w:lsdException w:name="Medium Shading 1 Accent 5" w:semiHidden="0" w:uiPriority="63" w:unhideWhenUsed="0"/>
+    <w:lsdException w:name="Medium Shading 2 Accent 5" w:semiHidden="0" w:uiPriority="64" w:unhideWhenUsed="0"/>
+    <w:lsdException w:name="Medium List 1 Accent 5" w:semiHidden="0" w:uiPriority="65" w:unhideWhenUsed="0"/>
+    <w:lsdException w:name="Medium List 2 Accent 5" w:semiHidden="0" w:uiPriority="66" w:unhideWhenUsed="0"/>
+    <w:lsdException w:name="Medium Grid 1 Accent 5" w:semiHidden="0" w:uiPriority="67" w:unhideWhenUsed="0"/>
+    <w:lsdException w:name="Medium Grid 2 Accent 5" w:semiHidden="0" w:uiPriority="68" w:unhideWhenUsed="0"/>
+    <w:lsdException w:name="Medium Grid 3 Accent 5" w:semiHidden="0" w:uiPriority="69" w:unhideWhenUsed="0"/>
+    <w:lsdException w:name="Dark List Accent 5" w:semiHidden="0" w:uiPriority="70" w:unhideWhenUsed="0"/>
+    <w:lsdException w:name="Colorful Shading Accent 5" w:semiHidden="0" w:uiPriority="71" w:unhideWhenUsed="0"/>
+    <w:lsdException w:name="Colorful List Accent 5" w:semiHidden="0" w:uiPriority="72" w:unhideWhenUsed="0"/>
+    <w:lsdException w:name="Colorful Grid Accent 5" w:semiHidden="0" w:uiPriority="73" w:unhideWhenUsed="0"/>
+    <w:lsdException w:name="Light Shading Accent 6" w:semiHidden="0" w:uiPriority="60" w:unhideWhenUsed="0"/>
+    <w:lsdException w:name="Light List Accent 6" w:semiHidden="0" w:uiPriority="61" w:unhideWhenUsed="0"/>
+    <w:lsdException w:name="Light Grid Accent 6" w:semiHidden="0" w:uiPriority="62" w:unhideWhenUsed="0"/>
+    <w:lsdException w:name="Medium Shading 1 Accent 6" w:semiHidden="0" w:uiPriority="63" w:unhideWhenUsed="0"/>
+    <w:lsdException w:name="Medium Shading 2 Accent 6" w:semiHidden="0" w:uiPriority="64" w:unhideWhenUsed="0"/>
+    <w:lsdException w:name="Medium List 1 Accent 6" w:semiHidden="0" w:uiPriority="65" w:unhideWhenUsed="0"/>
+    <w:lsdException w:name="Medium List 2 Accent 6" w:semiHidden="0" w:uiPriority="66" w:unhideWhenUsed="0"/>
+    <w:lsdException w:name="Medium Grid 1 Accent 6" w:semiHidden="0" w:uiPriority="67" w:unhideWhenUsed="0"/>
+    <w:lsdException w:name="Medium Grid 2 Accent 6" w:semiHidden="0" w:uiPriority="68" w:unhideWhenUsed="0"/>
+    <w:lsdException w:name="Medium Grid 3 Accent 6" w:semiHidden="0" w:uiPriority="69" w:unhideWhenUsed="0"/>
+    <w:lsdException w:name="Dark List Accent 6" w:semiHidden="0" w:uiPriority="70" w:unhideWhenUsed="0"/>
+    <w:lsdException w:name="Colorful Shading Accent 6" w:semiHidden="0" w:uiPriority="71" w:unhideWhenUsed="0"/>
+    <w:lsdException w:name="Colorful List Accent 6" w:semiHidden="0" w:uiPriority="72" w:unhideWhenUsed="0"/>
+    <w:lsdException w:name="Colorful Grid Accent 6" w:semiHidden="0" w:uiPriority="73" w:unhideWhenUsed="0"/>
+    <w:lsdException w:name="Subtle Emphasis" w:semiHidden="0" w:uiPriority="19" w:unhideWhenUsed="0" w:qFormat="1"/>
+    <w:lsdException w:name="Intense Emphasis" w:semiHidden="0" w:uiPriority="21" w:unhideWhenUsed="0" w:qFormat="1"/>
+    <w:lsdException w:name="Subtle Reference" w:semiHidden="0" w:uiPriority="31" w:unhideWhenUsed="0" w:qFormat="1"/>
+    <w:lsdException w:name="Intense Reference" w:semiHidden="0" w:uiPriority="32" w:unhideWhenUsed="0" w:qFormat="1"/>
+    <w:lsdException w:name="Book Title" w:semiHidden="0" w:uiPriority="33" w:unhideWhenUsed="0" w:qFormat="1"/>
+    <w:lsdException w:name="Bibliography" w:uiPriority="37"/>
+    <w:lsdException w:name="TOC Heading" w:uiPriority="39" w:qFormat="1"/>
+  </w:latentStyles>
+  <w:style w:type="paragraph" w:default="1" w:styleId="a">
+    <w:name w:val="Normal"/>
+    <w:qFormat/>
+  </w:style>
+  <w:style w:type="character" w:default="1" w:styleId="a0">
+    <w:name w:val="Default Paragraph Font"/>
+    <w:uiPriority w:val="1"/>
+    <w:semiHidden/>
+    <w:unhideWhenUsed/>
+  </w:style>
+  <w:style w:type="table" w:default="1" w:styleId="a1">
+    <w:name w:val="Normal Table"/>
+    <w:uiPriority w:val="99"/>
+    <w:semiHidden/>
+    <w:unhideWhenUsed/>
+    <w:tblPr>
+      <w:tblInd w:w="0" w:type="dxa"/>
+      <w:tblCellMar>
+        <w:top w:w="0" w:type="dxa"/>
+        <w:left w:w="108" w:type="dxa"/>
+        <w:bottom w:w="0" w:type="dxa"/>
+        <w:right w:w="108" w:type="dxa"/>
+      </w:tblCellMar>
+    </w:tblPr>
+  </w:style>
+  <w:style w:type="numbering" w:default="1" w:styleId="a2">
+    <w:name w:val="No List"/>
+    <w:uiPriority w:val="99"/>
+    <w:semiHidden/>
+    <w:unhideWhenUsed/>
   </w:style>
 </w:styles>
 </file>
@@ -6077,7 +10753,7 @@
 </file>
 
 <file path=customXml/itemProps1.xml><?xml version="1.0" encoding="utf-8"?>
-<ds:datastoreItem xmlns:ds="http://schemas.openxmlformats.org/officeDocument/2006/customXml" ds:itemID="{F3D54AAE-3F02-4C30-ACB0-35D757A87BAC}">
+<ds:datastoreItem xmlns:ds="http://schemas.openxmlformats.org/officeDocument/2006/customXml" ds:itemID="{0128DB40-0EC0-4FC6-9E4F-09E7CED58CF5}">
   <ds:schemaRefs>
     <ds:schemaRef ds:uri="http://schemas.openxmlformats.org/officeDocument/2006/bibliography"/>
   </ds:schemaRefs>

--- a/Documents/SpaceComanderSpecification.docx
+++ b/Documents/SpaceComanderSpecification.docx
@@ -1,6 +1,6 @@
 
 <file path=word/document.xml><?xml version="1.0" encoding="utf-8"?>
-<w:document xmlns:wpc="http://schemas.microsoft.com/office/word/2010/wordprocessingCanvas" xmlns:mc="http://schemas.openxmlformats.org/markup-compatibility/2006" xmlns:o="urn:schemas-microsoft-com:office:office" xmlns:r="http://schemas.openxmlformats.org/officeDocument/2006/relationships" xmlns:m="http://schemas.openxmlformats.org/officeDocument/2006/math" xmlns:v="urn:schemas-microsoft-com:vml" xmlns:wp14="http://schemas.microsoft.com/office/word/2010/wordprocessingDrawing" xmlns:wp="http://schemas.openxmlformats.org/drawingml/2006/wordprocessingDrawing" xmlns:w10="urn:schemas-microsoft-com:office:word" xmlns:w="http://schemas.openxmlformats.org/wordprocessingml/2006/main" xmlns:w14="http://schemas.microsoft.com/office/word/2010/wordml" xmlns:wpg="http://schemas.microsoft.com/office/word/2010/wordprocessingGroup" xmlns:wpi="http://schemas.microsoft.com/office/word/2010/wordprocessingInk" xmlns:wne="http://schemas.microsoft.com/office/word/2006/wordml" xmlns:wps="http://schemas.microsoft.com/office/word/2010/wordprocessingShape" mc:Ignorable="w14 wp14">
+<w:document xmlns:wpc="http://schemas.microsoft.com/office/word/2010/wordprocessingCanvas" xmlns:mc="http://schemas.openxmlformats.org/markup-compatibility/2006" xmlns:o="urn:schemas-microsoft-com:office:office" xmlns:r="http://schemas.openxmlformats.org/officeDocument/2006/relationships" xmlns:m="http://schemas.openxmlformats.org/officeDocument/2006/math" xmlns:v="urn:schemas-microsoft-com:vml" xmlns:wp14="http://schemas.microsoft.com/office/word/2010/wordprocessingDrawing" xmlns:wp="http://schemas.openxmlformats.org/drawingml/2006/wordprocessingDrawing" xmlns:w10="urn:schemas-microsoft-com:office:word" xmlns:w="http://schemas.openxmlformats.org/wordprocessingml/2006/main" xmlns:w14="http://schemas.microsoft.com/office/word/2010/wordml" xmlns:w15="http://schemas.microsoft.com/office/word/2012/wordml" xmlns:wpg="http://schemas.microsoft.com/office/word/2010/wordprocessingGroup" xmlns:wpi="http://schemas.microsoft.com/office/word/2010/wordprocessingInk" xmlns:wne="http://schemas.microsoft.com/office/word/2006/wordml" xmlns:wps="http://schemas.microsoft.com/office/word/2010/wordprocessingShape" mc:Ignorable="w14 w15 wp14">
   <w:body>
     <w:sdt>
       <w:sdtPr>
@@ -60,7 +60,7 @@
             </w:rPr>
             <w:fldChar w:fldCharType="separate"/>
           </w:r>
-          <w:hyperlink w:anchor="_Toc493538349" w:history="1">
+          <w:hyperlink w:anchor="_Toc495320661" w:history="1">
             <w:r>
               <w:rPr>
                 <w:rStyle w:val="ab"/>
@@ -107,7 +107,7 @@
                 <w:noProof/>
                 <w:webHidden/>
               </w:rPr>
-              <w:instrText xml:space="preserve"> PAGEREF _Toc493538349 \h </w:instrText>
+              <w:instrText xml:space="preserve"> PAGEREF _Toc495320661 \h </w:instrText>
             </w:r>
             <w:r>
               <w:rPr>
@@ -151,7 +151,7 @@
               <w:lang w:eastAsia="uk-UA"/>
             </w:rPr>
           </w:pPr>
-          <w:hyperlink w:anchor="_Toc493538350" w:history="1">
+          <w:hyperlink w:anchor="_Toc495320662" w:history="1">
             <w:r>
               <w:rPr>
                 <w:rStyle w:val="ab"/>
@@ -198,7 +198,7 @@
                 <w:noProof/>
                 <w:webHidden/>
               </w:rPr>
-              <w:instrText xml:space="preserve"> PAGEREF _Toc493538350 \h </w:instrText>
+              <w:instrText xml:space="preserve"> PAGEREF _Toc495320662 \h </w:instrText>
             </w:r>
             <w:r>
               <w:rPr>
@@ -242,7 +242,7 @@
               <w:lang w:eastAsia="uk-UA"/>
             </w:rPr>
           </w:pPr>
-          <w:hyperlink w:anchor="_Toc493538351" w:history="1">
+          <w:hyperlink w:anchor="_Toc495320663" w:history="1">
             <w:r>
               <w:rPr>
                 <w:rStyle w:val="ab"/>
@@ -286,7 +286,7 @@
                 <w:noProof/>
                 <w:webHidden/>
               </w:rPr>
-              <w:instrText xml:space="preserve"> PAGEREF _Toc493538351 \h </w:instrText>
+              <w:instrText xml:space="preserve"> PAGEREF _Toc495320663 \h </w:instrText>
             </w:r>
             <w:r>
               <w:rPr>
@@ -330,7 +330,7 @@
               <w:lang w:eastAsia="uk-UA"/>
             </w:rPr>
           </w:pPr>
-          <w:hyperlink w:anchor="_Toc493538352" w:history="1">
+          <w:hyperlink w:anchor="_Toc495320664" w:history="1">
             <w:r>
               <w:rPr>
                 <w:rStyle w:val="ab"/>
@@ -374,7 +374,7 @@
                 <w:noProof/>
                 <w:webHidden/>
               </w:rPr>
-              <w:instrText xml:space="preserve"> PAGEREF _Toc493538352 \h </w:instrText>
+              <w:instrText xml:space="preserve"> PAGEREF _Toc495320664 \h </w:instrText>
             </w:r>
             <w:r>
               <w:rPr>
@@ -418,7 +418,7 @@
               <w:lang w:eastAsia="uk-UA"/>
             </w:rPr>
           </w:pPr>
-          <w:hyperlink w:anchor="_Toc493538353" w:history="1">
+          <w:hyperlink w:anchor="_Toc495320665" w:history="1">
             <w:r>
               <w:rPr>
                 <w:rStyle w:val="ab"/>
@@ -462,7 +462,7 @@
                 <w:noProof/>
                 <w:webHidden/>
               </w:rPr>
-              <w:instrText xml:space="preserve"> PAGEREF _Toc493538353 \h </w:instrText>
+              <w:instrText xml:space="preserve"> PAGEREF _Toc495320665 \h </w:instrText>
             </w:r>
             <w:r>
               <w:rPr>
@@ -506,7 +506,7 @@
               <w:lang w:eastAsia="uk-UA"/>
             </w:rPr>
           </w:pPr>
-          <w:hyperlink w:anchor="_Toc493538354" w:history="1">
+          <w:hyperlink w:anchor="_Toc495320666" w:history="1">
             <w:r>
               <w:rPr>
                 <w:rStyle w:val="ab"/>
@@ -553,7 +553,7 @@
                 <w:noProof/>
                 <w:webHidden/>
               </w:rPr>
-              <w:instrText xml:space="preserve"> PAGEREF _Toc493538354 \h </w:instrText>
+              <w:instrText xml:space="preserve"> PAGEREF _Toc495320666 \h </w:instrText>
             </w:r>
             <w:r>
               <w:rPr>
@@ -597,7 +597,7 @@
               <w:lang w:eastAsia="uk-UA"/>
             </w:rPr>
           </w:pPr>
-          <w:hyperlink w:anchor="_Toc493538355" w:history="1">
+          <w:hyperlink w:anchor="_Toc495320667" w:history="1">
             <w:r>
               <w:rPr>
                 <w:rStyle w:val="ab"/>
@@ -644,7 +644,7 @@
                 <w:noProof/>
                 <w:webHidden/>
               </w:rPr>
-              <w:instrText xml:space="preserve"> PAGEREF _Toc493538355 \h </w:instrText>
+              <w:instrText xml:space="preserve"> PAGEREF _Toc495320667 \h </w:instrText>
             </w:r>
             <w:r>
               <w:rPr>
@@ -664,7 +664,7 @@
                 <w:noProof/>
                 <w:webHidden/>
               </w:rPr>
-              <w:t>5</w:t>
+              <w:t>7</w:t>
             </w:r>
             <w:r>
               <w:rPr>
@@ -688,7 +688,7 @@
               <w:lang w:eastAsia="uk-UA"/>
             </w:rPr>
           </w:pPr>
-          <w:hyperlink w:anchor="_Toc493538356" w:history="1">
+          <w:hyperlink w:anchor="_Toc495320668" w:history="1">
             <w:r>
               <w:rPr>
                 <w:rStyle w:val="ab"/>
@@ -735,7 +735,7 @@
                 <w:noProof/>
                 <w:webHidden/>
               </w:rPr>
-              <w:instrText xml:space="preserve"> PAGEREF _Toc493538356 \h </w:instrText>
+              <w:instrText xml:space="preserve"> PAGEREF _Toc495320668 \h </w:instrText>
             </w:r>
             <w:r>
               <w:rPr>
@@ -755,7 +755,7 @@
                 <w:noProof/>
                 <w:webHidden/>
               </w:rPr>
-              <w:t>6</w:t>
+              <w:t>8</w:t>
             </w:r>
             <w:r>
               <w:rPr>
@@ -779,7 +779,7 @@
               <w:lang w:eastAsia="uk-UA"/>
             </w:rPr>
           </w:pPr>
-          <w:hyperlink w:anchor="_Toc493538357" w:history="1">
+          <w:hyperlink w:anchor="_Toc495320669" w:history="1">
             <w:r>
               <w:rPr>
                 <w:rStyle w:val="ab"/>
@@ -826,7 +826,7 @@
                 <w:noProof/>
                 <w:webHidden/>
               </w:rPr>
-              <w:instrText xml:space="preserve"> PAGEREF _Toc493538357 \h </w:instrText>
+              <w:instrText xml:space="preserve"> PAGEREF _Toc495320669 \h </w:instrText>
             </w:r>
             <w:r>
               <w:rPr>
@@ -846,7 +846,7 @@
                 <w:noProof/>
                 <w:webHidden/>
               </w:rPr>
-              <w:t>7</w:t>
+              <w:t>9</w:t>
             </w:r>
             <w:r>
               <w:rPr>
@@ -870,7 +870,7 @@
               <w:lang w:eastAsia="uk-UA"/>
             </w:rPr>
           </w:pPr>
-          <w:hyperlink w:anchor="_Toc493538358" w:history="1">
+          <w:hyperlink w:anchor="_Toc495320670" w:history="1">
             <w:r>
               <w:rPr>
                 <w:rStyle w:val="ab"/>
@@ -917,7 +917,7 @@
                 <w:noProof/>
                 <w:webHidden/>
               </w:rPr>
-              <w:instrText xml:space="preserve"> PAGEREF _Toc493538358 \h </w:instrText>
+              <w:instrText xml:space="preserve"> PAGEREF _Toc495320670 \h </w:instrText>
             </w:r>
             <w:r>
               <w:rPr>
@@ -937,7 +937,7 @@
                 <w:noProof/>
                 <w:webHidden/>
               </w:rPr>
-              <w:t>8</w:t>
+              <w:t>10</w:t>
             </w:r>
             <w:r>
               <w:rPr>
@@ -1011,7 +1011,7 @@
           <w:lang w:val="ru-RU" w:eastAsia="uk-UA"/>
         </w:rPr>
       </w:pPr>
-      <w:bookmarkStart w:id="0" w:name="_Toc493538349"/>
+      <w:bookmarkStart w:id="0" w:name="_Toc495320661"/>
       <w:r>
         <w:rPr>
           <w:rFonts w:eastAsia="Times New Roman"/>
@@ -1036,7 +1036,7 @@
           <w:lang w:val="ru-RU" w:eastAsia="uk-UA"/>
         </w:rPr>
       </w:pPr>
-      <w:bookmarkStart w:id="1" w:name="_Toc493538350"/>
+      <w:bookmarkStart w:id="1" w:name="_Toc495320662"/>
       <w:r>
         <w:rPr>
           <w:rFonts w:eastAsia="Times New Roman"/>
@@ -1190,7 +1190,7 @@
           <w:i/>
           <w:lang w:val="ru-RU" w:eastAsia="uk-UA"/>
         </w:rPr>
-        <w:t>Значит</w:t>
+        <w:t>Значит максимальное расстояние</w:t>
       </w:r>
       <w:proofErr w:type="gramEnd"/>
       <w:r>
@@ -1198,7 +1198,7 @@
           <w:i/>
           <w:lang w:val="ru-RU" w:eastAsia="uk-UA"/>
         </w:rPr>
-        <w:t xml:space="preserve"> максимальное расстояние на котором может быть обнаружен противник.</w:t>
+        <w:t xml:space="preserve"> на котором может быть обнаружен противник.</w:t>
       </w:r>
     </w:p>
     <w:p>
@@ -1300,8 +1300,6 @@
         </w:rPr>
         <w:t>Дальность радиосвязи.</w:t>
       </w:r>
-      <w:bookmarkStart w:id="2" w:name="_GoBack"/>
-      <w:bookmarkEnd w:id="2"/>
     </w:p>
     <w:p>
       <w:pPr>
@@ -1314,14 +1312,14 @@
           <w:lang w:val="ru-RU" w:eastAsia="uk-UA"/>
         </w:rPr>
       </w:pPr>
-      <w:bookmarkStart w:id="3" w:name="_Toc493538351"/>
+      <w:bookmarkStart w:id="2" w:name="_Toc495320663"/>
       <w:r>
         <w:rPr>
           <w:lang w:val="ru-RU" w:eastAsia="uk-UA"/>
         </w:rPr>
         <w:t>Типы боевых единиц</w:t>
       </w:r>
-      <w:bookmarkEnd w:id="3"/>
+      <w:bookmarkEnd w:id="2"/>
     </w:p>
     <w:p>
       <w:pPr>
@@ -1381,21 +1379,12 @@
           <w:lang w:val="ru-RU" w:eastAsia="uk-UA"/>
         </w:rPr>
       </w:pPr>
-      <w:proofErr w:type="gramStart"/>
-      <w:r>
-        <w:rPr>
-          <w:i/>
-          <w:lang w:val="ru-RU" w:eastAsia="uk-UA"/>
-        </w:rPr>
-        <w:t>Силен</w:t>
-      </w:r>
-      <w:proofErr w:type="gramEnd"/>
-      <w:r>
-        <w:rPr>
-          <w:i/>
-          <w:lang w:val="ru-RU" w:eastAsia="uk-UA"/>
-        </w:rPr>
-        <w:t xml:space="preserve"> против перехватчиков диверсии.</w:t>
+      <w:r>
+        <w:rPr>
+          <w:i/>
+          <w:lang w:val="ru-RU" w:eastAsia="uk-UA"/>
+        </w:rPr>
+        <w:t>Силен против перехватчиков диверсии.</w:t>
       </w:r>
     </w:p>
     <w:p>
@@ -1438,21 +1427,12 @@
           <w:lang w:val="ru-RU" w:eastAsia="uk-UA"/>
         </w:rPr>
       </w:pPr>
-      <w:proofErr w:type="gramStart"/>
-      <w:r>
-        <w:rPr>
-          <w:i/>
-          <w:lang w:val="ru-RU" w:eastAsia="uk-UA"/>
-        </w:rPr>
-        <w:t>Силен</w:t>
-      </w:r>
-      <w:proofErr w:type="gramEnd"/>
-      <w:r>
-        <w:rPr>
-          <w:i/>
-          <w:lang w:val="ru-RU" w:eastAsia="uk-UA"/>
-        </w:rPr>
-        <w:t xml:space="preserve"> против </w:t>
+      <w:r>
+        <w:rPr>
+          <w:i/>
+          <w:lang w:val="ru-RU" w:eastAsia="uk-UA"/>
+        </w:rPr>
+        <w:t xml:space="preserve">Силен против </w:t>
       </w:r>
       <w:r>
         <w:rPr>
@@ -1502,21 +1482,12 @@
           <w:lang w:val="ru-RU" w:eastAsia="uk-UA"/>
         </w:rPr>
       </w:pPr>
-      <w:proofErr w:type="gramStart"/>
-      <w:r>
-        <w:rPr>
-          <w:i/>
-          <w:lang w:val="ru-RU" w:eastAsia="uk-UA"/>
-        </w:rPr>
-        <w:t>Силен</w:t>
-      </w:r>
-      <w:proofErr w:type="gramEnd"/>
-      <w:r>
-        <w:rPr>
-          <w:i/>
-          <w:lang w:val="ru-RU" w:eastAsia="uk-UA"/>
-        </w:rPr>
-        <w:t xml:space="preserve"> против разведчиков.</w:t>
+      <w:r>
+        <w:rPr>
+          <w:i/>
+          <w:lang w:val="ru-RU" w:eastAsia="uk-UA"/>
+        </w:rPr>
+        <w:t>Силен против разведчиков.</w:t>
       </w:r>
     </w:p>
     <w:p>
@@ -1577,21 +1548,12 @@
           <w:lang w:val="ru-RU" w:eastAsia="uk-UA"/>
         </w:rPr>
       </w:pPr>
-      <w:proofErr w:type="gramStart"/>
-      <w:r>
-        <w:rPr>
-          <w:i/>
-          <w:lang w:val="ru-RU" w:eastAsia="uk-UA"/>
-        </w:rPr>
-        <w:t>Силен</w:t>
-      </w:r>
-      <w:proofErr w:type="gramEnd"/>
-      <w:r>
-        <w:rPr>
-          <w:i/>
-          <w:lang w:val="ru-RU" w:eastAsia="uk-UA"/>
-        </w:rPr>
-        <w:t xml:space="preserve"> против всех кроме крупных кораблей.</w:t>
+      <w:r>
+        <w:rPr>
+          <w:i/>
+          <w:lang w:val="ru-RU" w:eastAsia="uk-UA"/>
+        </w:rPr>
+        <w:t>Силен против всех кроме крупных кораблей.</w:t>
       </w:r>
     </w:p>
     <w:p>
@@ -1634,21 +1596,12 @@
           <w:lang w:val="ru-RU" w:eastAsia="uk-UA"/>
         </w:rPr>
       </w:pPr>
-      <w:proofErr w:type="gramStart"/>
-      <w:r>
-        <w:rPr>
-          <w:i/>
-          <w:lang w:val="ru-RU" w:eastAsia="uk-UA"/>
-        </w:rPr>
-        <w:t>Силен</w:t>
-      </w:r>
-      <w:proofErr w:type="gramEnd"/>
-      <w:r>
-        <w:rPr>
-          <w:i/>
-          <w:lang w:val="ru-RU" w:eastAsia="uk-UA"/>
-        </w:rPr>
-        <w:t xml:space="preserve"> против крупных кораблей.</w:t>
+      <w:r>
+        <w:rPr>
+          <w:i/>
+          <w:lang w:val="ru-RU" w:eastAsia="uk-UA"/>
+        </w:rPr>
+        <w:t>Силен против крупных кораблей.</w:t>
       </w:r>
     </w:p>
     <w:p>
@@ -1691,21 +1644,12 @@
           <w:lang w:val="ru-RU" w:eastAsia="uk-UA"/>
         </w:rPr>
       </w:pPr>
-      <w:proofErr w:type="gramStart"/>
-      <w:r>
-        <w:rPr>
-          <w:i/>
-          <w:lang w:val="ru-RU" w:eastAsia="uk-UA"/>
-        </w:rPr>
-        <w:t>Силен</w:t>
-      </w:r>
-      <w:proofErr w:type="gramEnd"/>
-      <w:r>
-        <w:rPr>
-          <w:i/>
-          <w:lang w:val="ru-RU" w:eastAsia="uk-UA"/>
-        </w:rPr>
-        <w:t xml:space="preserve"> только против малых кораблей.</w:t>
+      <w:r>
+        <w:rPr>
+          <w:i/>
+          <w:lang w:val="ru-RU" w:eastAsia="uk-UA"/>
+        </w:rPr>
+        <w:t>Силен только против малых кораблей.</w:t>
       </w:r>
     </w:p>
     <w:p>
@@ -1791,21 +1735,12 @@
           <w:lang w:val="ru-RU" w:eastAsia="uk-UA"/>
         </w:rPr>
       </w:pPr>
-      <w:proofErr w:type="gramStart"/>
-      <w:r>
-        <w:rPr>
-          <w:i/>
-          <w:lang w:val="ru-RU" w:eastAsia="uk-UA"/>
-        </w:rPr>
-        <w:t>Силен</w:t>
-      </w:r>
-      <w:proofErr w:type="gramEnd"/>
-      <w:r>
-        <w:rPr>
-          <w:i/>
-          <w:lang w:val="ru-RU" w:eastAsia="uk-UA"/>
-        </w:rPr>
-        <w:t xml:space="preserve"> против медленных </w:t>
+      <w:r>
+        <w:rPr>
+          <w:i/>
+          <w:lang w:val="ru-RU" w:eastAsia="uk-UA"/>
+        </w:rPr>
+        <w:t xml:space="preserve">Силен против медленных </w:t>
       </w:r>
       <w:r>
         <w:rPr>
@@ -1860,23 +1795,7 @@
           <w:i/>
           <w:lang w:val="ru-RU" w:eastAsia="uk-UA"/>
         </w:rPr>
-        <w:t xml:space="preserve">Силен </w:t>
-      </w:r>
-      <w:proofErr w:type="gramStart"/>
-      <w:r>
-        <w:rPr>
-          <w:i/>
-          <w:lang w:val="ru-RU" w:eastAsia="uk-UA"/>
-        </w:rPr>
-        <w:t>против никого</w:t>
-      </w:r>
-      <w:proofErr w:type="gramEnd"/>
-      <w:r>
-        <w:rPr>
-          <w:i/>
-          <w:lang w:val="ru-RU" w:eastAsia="uk-UA"/>
-        </w:rPr>
-        <w:t>.</w:t>
+        <w:t>Силен против никого.</w:t>
       </w:r>
     </w:p>
     <w:p>
@@ -1919,21 +1838,12 @@
           <w:lang w:val="ru-RU" w:eastAsia="uk-UA"/>
         </w:rPr>
       </w:pPr>
-      <w:proofErr w:type="gramStart"/>
-      <w:r>
-        <w:rPr>
-          <w:i/>
-          <w:lang w:val="ru-RU" w:eastAsia="uk-UA"/>
-        </w:rPr>
-        <w:t>Силен</w:t>
-      </w:r>
-      <w:proofErr w:type="gramEnd"/>
-      <w:r>
-        <w:rPr>
-          <w:i/>
-          <w:lang w:val="ru-RU" w:eastAsia="uk-UA"/>
-        </w:rPr>
-        <w:t xml:space="preserve"> против меньших кораблей.</w:t>
+      <w:r>
+        <w:rPr>
+          <w:i/>
+          <w:lang w:val="ru-RU" w:eastAsia="uk-UA"/>
+        </w:rPr>
+        <w:t>Силен против меньших кораблей.</w:t>
       </w:r>
     </w:p>
     <w:p>
@@ -1947,14 +1857,14 @@
           <w:lang w:val="ru-RU" w:eastAsia="uk-UA"/>
         </w:rPr>
       </w:pPr>
-      <w:bookmarkStart w:id="4" w:name="_Toc493538352"/>
+      <w:bookmarkStart w:id="3" w:name="_Toc495320664"/>
       <w:r>
         <w:rPr>
           <w:lang w:val="ru-RU" w:eastAsia="uk-UA"/>
         </w:rPr>
         <w:t>Конструкция боевых единиц</w:t>
       </w:r>
-      <w:bookmarkEnd w:id="4"/>
+      <w:bookmarkEnd w:id="3"/>
     </w:p>
     <w:p>
       <w:pPr>
@@ -2278,19 +2188,11 @@
         </w:rPr>
         <w:t xml:space="preserve">щит </w:t>
       </w:r>
-      <w:proofErr w:type="gramStart"/>
-      <w:r>
-        <w:rPr>
-          <w:lang w:val="ru-RU" w:eastAsia="uk-UA"/>
-        </w:rPr>
-        <w:t>расходует</w:t>
-      </w:r>
-      <w:proofErr w:type="gramEnd"/>
-      <w:r>
-        <w:rPr>
-          <w:lang w:val="ru-RU" w:eastAsia="uk-UA"/>
-        </w:rPr>
-        <w:t xml:space="preserve"> </w:t>
+      <w:r>
+        <w:rPr>
+          <w:lang w:val="ru-RU" w:eastAsia="uk-UA"/>
+        </w:rPr>
+        <w:t xml:space="preserve">расходует </w:t>
       </w:r>
       <w:r>
         <w:rPr>
@@ -2427,11 +2329,13 @@
       <w:pPr>
         <w:pStyle w:val="aa"/>
         <w:rPr>
-          <w:lang w:val="ru-RU" w:eastAsia="uk-UA"/>
-        </w:rPr>
-      </w:pPr>
-      <w:r>
-        <w:rPr>
+          <w:i/>
+          <w:lang w:val="ru-RU" w:eastAsia="uk-UA"/>
+        </w:rPr>
+      </w:pPr>
+      <w:r>
+        <w:rPr>
+          <w:i/>
           <w:lang w:val="ru-RU" w:eastAsia="uk-UA"/>
         </w:rPr>
         <w:t>Слот с вооружением для ближнего боя.</w:t>
@@ -2458,8 +2362,16 @@
         <w:rPr>
           <w:lang w:val="ru-RU" w:eastAsia="uk-UA"/>
         </w:rPr>
-        <w:t>ое вооружение(</w:t>
-      </w:r>
+        <w:t xml:space="preserve">ое </w:t>
+      </w:r>
+      <w:proofErr w:type="gramStart"/>
+      <w:r>
+        <w:rPr>
+          <w:lang w:val="ru-RU" w:eastAsia="uk-UA"/>
+        </w:rPr>
+        <w:t>вооружение(</w:t>
+      </w:r>
+      <w:proofErr w:type="gramEnd"/>
       <w:r>
         <w:rPr>
           <w:lang w:val="en-US" w:eastAsia="uk-UA"/>
@@ -2477,11 +2389,13 @@
       <w:pPr>
         <w:pStyle w:val="aa"/>
         <w:rPr>
-          <w:lang w:val="ru-RU" w:eastAsia="uk-UA"/>
-        </w:rPr>
-      </w:pPr>
-      <w:r>
-        <w:rPr>
+          <w:i/>
+          <w:lang w:val="ru-RU" w:eastAsia="uk-UA"/>
+        </w:rPr>
+      </w:pPr>
+      <w:r>
+        <w:rPr>
+          <w:i/>
           <w:lang w:val="ru-RU" w:eastAsia="uk-UA"/>
         </w:rPr>
         <w:t>Слот с вооружением для дальнего боя.</w:t>
@@ -2521,31 +2435,29 @@
       <w:pPr>
         <w:pStyle w:val="aa"/>
         <w:rPr>
-          <w:lang w:val="ru-RU" w:eastAsia="uk-UA"/>
-        </w:rPr>
-      </w:pPr>
-      <w:r>
-        <w:rPr>
-          <w:lang w:val="ru-RU" w:eastAsia="uk-UA"/>
-        </w:rPr>
-        <w:t xml:space="preserve">Боевые модули это </w:t>
-      </w:r>
+          <w:i/>
+          <w:lang w:val="ru-RU" w:eastAsia="uk-UA"/>
+        </w:rPr>
+      </w:pPr>
       <w:proofErr w:type="gramStart"/>
       <w:r>
         <w:rPr>
-          <w:lang w:val="ru-RU" w:eastAsia="uk-UA"/>
-        </w:rPr>
-        <w:t>устройства</w:t>
+          <w:i/>
+          <w:lang w:val="ru-RU" w:eastAsia="uk-UA"/>
+        </w:rPr>
+        <w:t>Боевые модули это</w:t>
       </w:r>
       <w:proofErr w:type="gramEnd"/>
       <w:r>
         <w:rPr>
-          <w:lang w:val="ru-RU" w:eastAsia="uk-UA"/>
-        </w:rPr>
-        <w:t xml:space="preserve"> выполняющие разнообразные действия тактического значения. </w:t>
-      </w:r>
-      <w:r>
-        <w:rPr>
+          <w:i/>
+          <w:lang w:val="ru-RU" w:eastAsia="uk-UA"/>
+        </w:rPr>
+        <w:t xml:space="preserve"> устройства выполняющие разнообразные действия тактического значения. </w:t>
+      </w:r>
+      <w:r>
+        <w:rPr>
+          <w:i/>
           <w:lang w:val="ru-RU" w:eastAsia="uk-UA"/>
         </w:rPr>
         <w:t>Космический корабль может иметь на борту от одного до пяти различных модулей.</w:t>
@@ -2563,7 +2475,7 @@
           <w:shd w:val="clear" w:color="auto" w:fill="FFFFFF"/>
         </w:rPr>
       </w:pPr>
-      <w:bookmarkStart w:id="5" w:name="_Toc493538353"/>
+      <w:bookmarkStart w:id="4" w:name="_Toc495320665"/>
       <w:r>
         <w:rPr>
           <w:shd w:val="clear" w:color="auto" w:fill="FFFFFF"/>
@@ -2571,7 +2483,7 @@
         </w:rPr>
         <w:t>Прочие</w:t>
       </w:r>
-      <w:bookmarkEnd w:id="5"/>
+      <w:bookmarkEnd w:id="4"/>
     </w:p>
     <w:p>
       <w:pPr>
@@ -2619,12 +2531,14 @@
       <w:pPr>
         <w:pStyle w:val="aa"/>
         <w:rPr>
+          <w:i/>
           <w:shd w:val="clear" w:color="auto" w:fill="FFFFFF"/>
           <w:lang w:val="ru-RU"/>
         </w:rPr>
       </w:pPr>
       <w:r>
         <w:rPr>
+          <w:i/>
           <w:shd w:val="clear" w:color="auto" w:fill="FFFFFF"/>
           <w:lang w:val="ru-RU"/>
         </w:rPr>
@@ -2738,7 +2652,7 @@
           <w:lang w:val="ru-RU" w:eastAsia="uk-UA"/>
         </w:rPr>
       </w:pPr>
-      <w:bookmarkStart w:id="6" w:name="_Toc493538354"/>
+      <w:bookmarkStart w:id="5" w:name="_Toc495320666"/>
       <w:r>
         <w:rPr>
           <w:rFonts w:eastAsia="Times New Roman"/>
@@ -2748,7 +2662,7 @@
         <w:lastRenderedPageBreak/>
         <w:t>Вооружение</w:t>
       </w:r>
-      <w:bookmarkEnd w:id="6"/>
+      <w:bookmarkEnd w:id="5"/>
     </w:p>
     <w:p>
       <w:pPr>
@@ -2764,7 +2678,7 @@
           <w:shd w:val="clear" w:color="auto" w:fill="FFFFFF"/>
           <w:lang w:val="ru-RU" w:eastAsia="uk-UA"/>
         </w:rPr>
-        <w:t>Типы кораблей не имеют зависимости от устанавливаемого оружи</w:t>
+        <w:t xml:space="preserve">Типы кораблей не имеют зависимости от устанавливаемого </w:t>
       </w:r>
       <w:proofErr w:type="gramStart"/>
       <w:r>
@@ -2773,7 +2687,7 @@
           <w:shd w:val="clear" w:color="auto" w:fill="FFFFFF"/>
           <w:lang w:val="ru-RU" w:eastAsia="uk-UA"/>
         </w:rPr>
-        <w:t>я(</w:t>
+        <w:t>оружия(</w:t>
       </w:r>
       <w:proofErr w:type="gramEnd"/>
       <w:r>
@@ -2782,7 +2696,7 @@
           <w:shd w:val="clear" w:color="auto" w:fill="FFFFFF"/>
           <w:lang w:val="ru-RU" w:eastAsia="uk-UA"/>
         </w:rPr>
-        <w:t>но имеют предпочтения). В каждый оружейный слот корабля можно установить от одного до теоретически не ограниченного количества орудий. Каждое орудие самостоятельно отслеживает захваченную цель и наводится в точку упреждени</w:t>
+        <w:t xml:space="preserve">но имеют предпочтения). В каждый оружейный слот корабля можно установить от одного до теоретически не ограниченного количества орудий. Каждое орудие самостоятельно отслеживает захваченную цель и наводится в точку </w:t>
       </w:r>
       <w:proofErr w:type="gramStart"/>
       <w:r>
@@ -2791,7 +2705,7 @@
           <w:shd w:val="clear" w:color="auto" w:fill="FFFFFF"/>
           <w:lang w:val="ru-RU" w:eastAsia="uk-UA"/>
         </w:rPr>
-        <w:t>я(</w:t>
+        <w:t>упреждения(</w:t>
       </w:r>
       <w:proofErr w:type="gramEnd"/>
       <w:r>
@@ -2851,20 +2765,13 @@
           <w:lang w:val="ru-RU" w:eastAsia="uk-UA"/>
         </w:rPr>
       </w:pPr>
-      <w:r>
-        <w:rPr>
-          <w:shd w:val="clear" w:color="auto" w:fill="FFFFFF"/>
-          <w:lang w:val="ru-RU" w:eastAsia="uk-UA"/>
-        </w:rPr>
-        <w:t>Дисперси</w:t>
-      </w:r>
       <w:proofErr w:type="gramStart"/>
       <w:r>
         <w:rPr>
           <w:shd w:val="clear" w:color="auto" w:fill="FFFFFF"/>
           <w:lang w:val="ru-RU" w:eastAsia="uk-UA"/>
         </w:rPr>
-        <w:t>я(</w:t>
+        <w:t>Дисперсия(</w:t>
       </w:r>
       <w:proofErr w:type="gramEnd"/>
       <w:r>
@@ -2985,21 +2892,12 @@
           <w:lang w:val="ru-RU" w:eastAsia="uk-UA"/>
         </w:rPr>
       </w:pPr>
-      <w:proofErr w:type="gramStart"/>
-      <w:r>
-        <w:rPr>
-          <w:shd w:val="clear" w:color="auto" w:fill="FFFFFF"/>
-          <w:lang w:val="ru-RU" w:eastAsia="uk-UA"/>
-        </w:rPr>
-        <w:t>Кинетическое</w:t>
-      </w:r>
-      <w:proofErr w:type="gramEnd"/>
-      <w:r>
-        <w:rPr>
-          <w:shd w:val="clear" w:color="auto" w:fill="FFFFFF"/>
-          <w:lang w:val="ru-RU" w:eastAsia="uk-UA"/>
-        </w:rPr>
-        <w:t xml:space="preserve"> линейной подачи;</w:t>
+      <w:r>
+        <w:rPr>
+          <w:shd w:val="clear" w:color="auto" w:fill="FFFFFF"/>
+          <w:lang w:val="ru-RU" w:eastAsia="uk-UA"/>
+        </w:rPr>
+        <w:t>Кинетическое линейной подачи;</w:t>
       </w:r>
     </w:p>
     <w:p>
@@ -3536,14 +3434,7 @@
           <w:shd w:val="clear" w:color="auto" w:fill="FFFFFF"/>
           <w:lang w:val="ru-RU" w:eastAsia="uk-UA"/>
         </w:rPr>
-        <w:t>Чрезвычайно в</w:t>
-      </w:r>
-      <w:r>
-        <w:rPr>
-          <w:shd w:val="clear" w:color="auto" w:fill="FFFFFF"/>
-          <w:lang w:val="ru-RU" w:eastAsia="uk-UA"/>
-        </w:rPr>
-        <w:t>ысокая скорострельность;</w:t>
+        <w:t>Чрезвычайно высокая скорострельность;</w:t>
       </w:r>
     </w:p>
     <w:p>
@@ -3603,14 +3494,7 @@
           <w:shd w:val="clear" w:color="auto" w:fill="FFFFFF"/>
           <w:lang w:val="ru-RU" w:eastAsia="uk-UA"/>
         </w:rPr>
-        <w:t>Высокая</w:t>
-      </w:r>
-      <w:r>
-        <w:rPr>
-          <w:shd w:val="clear" w:color="auto" w:fill="FFFFFF"/>
-          <w:lang w:val="ru-RU" w:eastAsia="uk-UA"/>
-        </w:rPr>
-        <w:t xml:space="preserve"> скорость снарядов;</w:t>
+        <w:t>Высокая скорость снарядов;</w:t>
       </w:r>
     </w:p>
     <w:p>
@@ -3650,21 +3534,7 @@
           <w:shd w:val="clear" w:color="auto" w:fill="FFFFFF"/>
           <w:lang w:val="ru-RU" w:eastAsia="uk-UA"/>
         </w:rPr>
-        <w:t>Разброс возрастает при продолжительной стрельбе</w:t>
-      </w:r>
-      <w:r>
-        <w:rPr>
-          <w:shd w:val="clear" w:color="auto" w:fill="FFFFFF"/>
-          <w:lang w:val="ru-RU" w:eastAsia="uk-UA"/>
-        </w:rPr>
-        <w:t>, требует разгона для достижения номинальной скорострельности</w:t>
-      </w:r>
-      <w:r>
-        <w:rPr>
-          <w:shd w:val="clear" w:color="auto" w:fill="FFFFFF"/>
-          <w:lang w:val="ru-RU" w:eastAsia="uk-UA"/>
-        </w:rPr>
-        <w:t>.</w:t>
+        <w:t>Разброс возрастает при продолжительной стрельбе, требует разгона для достижения номинальной скорострельности.</w:t>
       </w:r>
     </w:p>
     <w:p>
@@ -3944,14 +3814,7 @@
           <w:shd w:val="clear" w:color="auto" w:fill="FFFFFF"/>
           <w:lang w:val="ru-RU" w:eastAsia="uk-UA"/>
         </w:rPr>
-        <w:t>Высокая</w:t>
-      </w:r>
-      <w:r>
-        <w:rPr>
-          <w:shd w:val="clear" w:color="auto" w:fill="FFFFFF"/>
-          <w:lang w:val="ru-RU" w:eastAsia="uk-UA"/>
-        </w:rPr>
-        <w:t xml:space="preserve"> скорострельность;</w:t>
+        <w:t>Высокая скорострельность;</w:t>
       </w:r>
     </w:p>
     <w:p>
@@ -4051,21 +3914,7 @@
           <w:shd w:val="clear" w:color="auto" w:fill="FFFFFF"/>
           <w:lang w:val="ru-RU" w:eastAsia="uk-UA"/>
         </w:rPr>
-        <w:t xml:space="preserve">Выстреливает </w:t>
-      </w:r>
-      <w:r>
-        <w:rPr>
-          <w:shd w:val="clear" w:color="auto" w:fill="FFFFFF"/>
-          <w:lang w:val="ru-RU" w:eastAsia="uk-UA"/>
-        </w:rPr>
-        <w:t>двенадцать</w:t>
-      </w:r>
-      <w:r>
-        <w:rPr>
-          <w:shd w:val="clear" w:color="auto" w:fill="FFFFFF"/>
-          <w:lang w:val="ru-RU" w:eastAsia="uk-UA"/>
-        </w:rPr>
-        <w:t xml:space="preserve"> снарядов за выстрел.</w:t>
+        <w:t>Выстреливает двенадцать снарядов за выстрел.</w:t>
       </w:r>
     </w:p>
     <w:p>
@@ -4115,14 +3964,7 @@
           <w:shd w:val="clear" w:color="auto" w:fill="FFFFFF"/>
           <w:lang w:val="ru-RU" w:eastAsia="uk-UA"/>
         </w:rPr>
-        <w:t>Энергетическое</w:t>
-      </w:r>
-      <w:r>
-        <w:rPr>
-          <w:shd w:val="clear" w:color="auto" w:fill="FFFFFF"/>
-          <w:lang w:val="ru-RU" w:eastAsia="uk-UA"/>
-        </w:rPr>
-        <w:t>;</w:t>
+        <w:t>Энергетическое;</w:t>
       </w:r>
     </w:p>
     <w:p>
@@ -4142,14 +3984,7 @@
           <w:shd w:val="clear" w:color="auto" w:fill="FFFFFF"/>
           <w:lang w:val="ru-RU" w:eastAsia="uk-UA"/>
         </w:rPr>
-        <w:t>Луч</w:t>
-      </w:r>
-      <w:r>
-        <w:rPr>
-          <w:shd w:val="clear" w:color="auto" w:fill="FFFFFF"/>
-          <w:lang w:val="ru-RU" w:eastAsia="uk-UA"/>
-        </w:rPr>
-        <w:t>;</w:t>
+        <w:t>Луч;</w:t>
       </w:r>
     </w:p>
     <w:p>
@@ -4273,14 +4108,7 @@
           <w:shd w:val="clear" w:color="auto" w:fill="FFFFFF"/>
           <w:lang w:val="ru-RU" w:eastAsia="uk-UA"/>
         </w:rPr>
-        <w:t>Энергетическое</w:t>
-      </w:r>
-      <w:r>
-        <w:rPr>
-          <w:shd w:val="clear" w:color="auto" w:fill="FFFFFF"/>
-          <w:lang w:val="ru-RU" w:eastAsia="uk-UA"/>
-        </w:rPr>
-        <w:t>;</w:t>
+        <w:t>Энергетическое;</w:t>
       </w:r>
     </w:p>
     <w:p>
@@ -4300,14 +4128,7 @@
           <w:shd w:val="clear" w:color="auto" w:fill="FFFFFF"/>
           <w:lang w:val="ru-RU" w:eastAsia="uk-UA"/>
         </w:rPr>
-        <w:t>Низкая</w:t>
-      </w:r>
-      <w:r>
-        <w:rPr>
-          <w:shd w:val="clear" w:color="auto" w:fill="FFFFFF"/>
-          <w:lang w:val="ru-RU" w:eastAsia="uk-UA"/>
-        </w:rPr>
-        <w:t xml:space="preserve"> скорострельность;</w:t>
+        <w:t>Низкая скорострельность;</w:t>
       </w:r>
     </w:p>
     <w:p>
@@ -4327,14 +4148,7 @@
           <w:shd w:val="clear" w:color="auto" w:fill="FFFFFF"/>
           <w:lang w:val="ru-RU" w:eastAsia="uk-UA"/>
         </w:rPr>
-        <w:t>Нулевая</w:t>
-      </w:r>
-      <w:r>
-        <w:rPr>
-          <w:shd w:val="clear" w:color="auto" w:fill="FFFFFF"/>
-          <w:lang w:val="ru-RU" w:eastAsia="uk-UA"/>
-        </w:rPr>
-        <w:t xml:space="preserve"> дисперсия;</w:t>
+        <w:t>Нулевая дисперсия;</w:t>
       </w:r>
     </w:p>
     <w:p>
@@ -4374,14 +4188,7 @@
           <w:shd w:val="clear" w:color="auto" w:fill="FFFFFF"/>
           <w:lang w:val="ru-RU" w:eastAsia="uk-UA"/>
         </w:rPr>
-        <w:t>Низкая</w:t>
-      </w:r>
-      <w:r>
-        <w:rPr>
-          <w:shd w:val="clear" w:color="auto" w:fill="FFFFFF"/>
-          <w:lang w:val="ru-RU" w:eastAsia="uk-UA"/>
-        </w:rPr>
-        <w:t xml:space="preserve"> скорость снарядов;</w:t>
+        <w:t>Низкая скорость снарядов;</w:t>
       </w:r>
     </w:p>
     <w:p>
@@ -4401,14 +4208,7 @@
           <w:shd w:val="clear" w:color="auto" w:fill="FFFFFF"/>
           <w:lang w:val="ru-RU" w:eastAsia="uk-UA"/>
         </w:rPr>
-        <w:t>Плазменный шар</w:t>
-      </w:r>
-      <w:r>
-        <w:rPr>
-          <w:shd w:val="clear" w:color="auto" w:fill="FFFFFF"/>
-          <w:lang w:val="ru-RU" w:eastAsia="uk-UA"/>
-        </w:rPr>
-        <w:t>;</w:t>
+        <w:t>Плазменный шар;</w:t>
       </w:r>
     </w:p>
     <w:p>
@@ -4444,14 +4244,7 @@
           <w:shd w:val="clear" w:color="auto" w:fill="FFFFFF"/>
           <w:lang w:val="ru-RU" w:eastAsia="uk-UA"/>
         </w:rPr>
-        <w:t xml:space="preserve"> на захваченную цель</w:t>
-      </w:r>
-      <w:r>
-        <w:rPr>
-          <w:shd w:val="clear" w:color="auto" w:fill="FFFFFF"/>
-          <w:lang w:val="ru-RU" w:eastAsia="uk-UA"/>
-        </w:rPr>
-        <w:t>.</w:t>
+        <w:t xml:space="preserve"> на захваченную цель.</w:t>
       </w:r>
     </w:p>
     <w:p>
@@ -4501,14 +4294,7 @@
           <w:shd w:val="clear" w:color="auto" w:fill="FFFFFF"/>
           <w:lang w:val="ru-RU" w:eastAsia="uk-UA"/>
         </w:rPr>
-        <w:t>Энергетическое</w:t>
-      </w:r>
-      <w:r>
-        <w:rPr>
-          <w:shd w:val="clear" w:color="auto" w:fill="FFFFFF"/>
-          <w:lang w:val="ru-RU" w:eastAsia="uk-UA"/>
-        </w:rPr>
-        <w:t>;</w:t>
+        <w:t>Энергетическое;</w:t>
       </w:r>
     </w:p>
     <w:p>
@@ -4548,21 +4334,7 @@
           <w:shd w:val="clear" w:color="auto" w:fill="FFFFFF"/>
           <w:lang w:val="ru-RU" w:eastAsia="uk-UA"/>
         </w:rPr>
-        <w:t xml:space="preserve">Очень </w:t>
-      </w:r>
-      <w:r>
-        <w:rPr>
-          <w:shd w:val="clear" w:color="auto" w:fill="FFFFFF"/>
-          <w:lang w:val="ru-RU" w:eastAsia="uk-UA"/>
-        </w:rPr>
-        <w:t>низкая</w:t>
-      </w:r>
-      <w:r>
-        <w:rPr>
-          <w:shd w:val="clear" w:color="auto" w:fill="FFFFFF"/>
-          <w:lang w:val="ru-RU" w:eastAsia="uk-UA"/>
-        </w:rPr>
-        <w:t xml:space="preserve"> дисперсия;</w:t>
+        <w:t>Очень низкая дисперсия;</w:t>
       </w:r>
     </w:p>
     <w:p>
@@ -4602,14 +4374,7 @@
           <w:shd w:val="clear" w:color="auto" w:fill="FFFFFF"/>
           <w:lang w:val="ru-RU" w:eastAsia="uk-UA"/>
         </w:rPr>
-        <w:t>Высокая</w:t>
-      </w:r>
-      <w:r>
-        <w:rPr>
-          <w:shd w:val="clear" w:color="auto" w:fill="FFFFFF"/>
-          <w:lang w:val="ru-RU" w:eastAsia="uk-UA"/>
-        </w:rPr>
-        <w:t xml:space="preserve"> скорость снарядов;</w:t>
+        <w:t>Высокая скорость снарядов;</w:t>
       </w:r>
     </w:p>
     <w:p>
@@ -4629,14 +4394,7 @@
           <w:shd w:val="clear" w:color="auto" w:fill="FFFFFF"/>
           <w:lang w:val="ru-RU" w:eastAsia="uk-UA"/>
         </w:rPr>
-        <w:t>Магнитогидродинамическая жидкость</w:t>
-      </w:r>
-      <w:r>
-        <w:rPr>
-          <w:shd w:val="clear" w:color="auto" w:fill="FFFFFF"/>
-          <w:lang w:val="ru-RU" w:eastAsia="uk-UA"/>
-        </w:rPr>
-        <w:t>;</w:t>
+        <w:t>Магнитогидродинамическая жидкость;</w:t>
       </w:r>
     </w:p>
     <w:p>
@@ -4656,14 +4414,7 @@
           <w:shd w:val="clear" w:color="auto" w:fill="FFFFFF"/>
           <w:lang w:val="ru-RU" w:eastAsia="uk-UA"/>
         </w:rPr>
-        <w:t>Скорострельность и разброс возрастает при нагреве</w:t>
-      </w:r>
-      <w:r>
-        <w:rPr>
-          <w:shd w:val="clear" w:color="auto" w:fill="FFFFFF"/>
-          <w:lang w:val="ru-RU" w:eastAsia="uk-UA"/>
-        </w:rPr>
-        <w:t>.</w:t>
+        <w:t>Скорострельность и разброс возрастает при нагреве.</w:t>
       </w:r>
     </w:p>
     <w:p>
@@ -4710,35 +4461,12 @@
           <w:lang w:val="ru-RU" w:eastAsia="uk-UA"/>
         </w:rPr>
       </w:pPr>
-      <w:proofErr w:type="gramStart"/>
-      <w:r>
-        <w:rPr>
-          <w:shd w:val="clear" w:color="auto" w:fill="FFFFFF"/>
-          <w:lang w:val="ru-RU" w:eastAsia="uk-UA"/>
-        </w:rPr>
-        <w:t>Кинетическое</w:t>
-      </w:r>
-      <w:proofErr w:type="gramEnd"/>
-      <w:r>
-        <w:rPr>
-          <w:shd w:val="clear" w:color="auto" w:fill="FFFFFF"/>
-          <w:lang w:val="ru-RU" w:eastAsia="uk-UA"/>
-        </w:rPr>
-        <w:t xml:space="preserve"> </w:t>
-      </w:r>
-      <w:r>
-        <w:rPr>
-          <w:shd w:val="clear" w:color="auto" w:fill="FFFFFF"/>
-          <w:lang w:val="ru-RU" w:eastAsia="uk-UA"/>
-        </w:rPr>
-        <w:t>линейной подачи</w:t>
-      </w:r>
-      <w:r>
-        <w:rPr>
-          <w:shd w:val="clear" w:color="auto" w:fill="FFFFFF"/>
-          <w:lang w:val="ru-RU" w:eastAsia="uk-UA"/>
-        </w:rPr>
-        <w:t>;</w:t>
+      <w:r>
+        <w:rPr>
+          <w:shd w:val="clear" w:color="auto" w:fill="FFFFFF"/>
+          <w:lang w:val="ru-RU" w:eastAsia="uk-UA"/>
+        </w:rPr>
+        <w:t>Кинетическое линейной подачи;</w:t>
       </w:r>
     </w:p>
     <w:p>
@@ -4758,14 +4486,7 @@
           <w:shd w:val="clear" w:color="auto" w:fill="FFFFFF"/>
           <w:lang w:val="ru-RU" w:eastAsia="uk-UA"/>
         </w:rPr>
-        <w:t>Низкая</w:t>
-      </w:r>
-      <w:r>
-        <w:rPr>
-          <w:shd w:val="clear" w:color="auto" w:fill="FFFFFF"/>
-          <w:lang w:val="ru-RU" w:eastAsia="uk-UA"/>
-        </w:rPr>
-        <w:t xml:space="preserve"> скорострельность;</w:t>
+        <w:t>Низкая скорострельность;</w:t>
       </w:r>
     </w:p>
     <w:p>
@@ -4785,14 +4506,7 @@
           <w:shd w:val="clear" w:color="auto" w:fill="FFFFFF"/>
           <w:lang w:val="ru-RU" w:eastAsia="uk-UA"/>
         </w:rPr>
-        <w:t>Нулевая</w:t>
-      </w:r>
-      <w:r>
-        <w:rPr>
-          <w:shd w:val="clear" w:color="auto" w:fill="FFFFFF"/>
-          <w:lang w:val="ru-RU" w:eastAsia="uk-UA"/>
-        </w:rPr>
-        <w:t xml:space="preserve"> дисперсия;</w:t>
+        <w:t>Нулевая дисперсия;</w:t>
       </w:r>
     </w:p>
     <w:p>
@@ -4832,14 +4546,7 @@
           <w:shd w:val="clear" w:color="auto" w:fill="FFFFFF"/>
           <w:lang w:val="ru-RU" w:eastAsia="uk-UA"/>
         </w:rPr>
-        <w:t>Высокая</w:t>
-      </w:r>
-      <w:r>
-        <w:rPr>
-          <w:shd w:val="clear" w:color="auto" w:fill="FFFFFF"/>
-          <w:lang w:val="ru-RU" w:eastAsia="uk-UA"/>
-        </w:rPr>
-        <w:t xml:space="preserve"> скорость снарядов;</w:t>
+        <w:t>Высокая скорость снарядов;</w:t>
       </w:r>
     </w:p>
     <w:p>
@@ -4859,14 +4566,7 @@
           <w:shd w:val="clear" w:color="auto" w:fill="FFFFFF"/>
           <w:lang w:val="ru-RU" w:eastAsia="uk-UA"/>
         </w:rPr>
-        <w:t>Болванка</w:t>
-      </w:r>
-      <w:r>
-        <w:rPr>
-          <w:shd w:val="clear" w:color="auto" w:fill="FFFFFF"/>
-          <w:lang w:val="ru-RU" w:eastAsia="uk-UA"/>
-        </w:rPr>
-        <w:t>;</w:t>
+        <w:t>Болванка;</w:t>
       </w:r>
     </w:p>
     <w:p>
@@ -4886,14 +4586,7 @@
           <w:shd w:val="clear" w:color="auto" w:fill="FFFFFF"/>
           <w:lang w:val="ru-RU" w:eastAsia="uk-UA"/>
         </w:rPr>
-        <w:t>Накапливает урон и скорость снаряда</w:t>
-      </w:r>
-      <w:r>
-        <w:rPr>
-          <w:shd w:val="clear" w:color="auto" w:fill="FFFFFF"/>
-          <w:lang w:val="ru-RU" w:eastAsia="uk-UA"/>
-        </w:rPr>
-        <w:t>.</w:t>
+        <w:t>Накапливает урон и скорость снаряда.</w:t>
       </w:r>
     </w:p>
     <w:p>
@@ -4938,21 +4631,12 @@
           <w:lang w:val="ru-RU" w:eastAsia="uk-UA"/>
         </w:rPr>
       </w:pPr>
-      <w:proofErr w:type="gramStart"/>
-      <w:r>
-        <w:rPr>
-          <w:shd w:val="clear" w:color="auto" w:fill="FFFFFF"/>
-          <w:lang w:val="ru-RU" w:eastAsia="uk-UA"/>
-        </w:rPr>
-        <w:t>Кинетическое</w:t>
-      </w:r>
-      <w:proofErr w:type="gramEnd"/>
-      <w:r>
-        <w:rPr>
-          <w:shd w:val="clear" w:color="auto" w:fill="FFFFFF"/>
-          <w:lang w:val="ru-RU" w:eastAsia="uk-UA"/>
-        </w:rPr>
-        <w:t xml:space="preserve"> линейной подачи;</w:t>
+      <w:r>
+        <w:rPr>
+          <w:shd w:val="clear" w:color="auto" w:fill="FFFFFF"/>
+          <w:lang w:val="ru-RU" w:eastAsia="uk-UA"/>
+        </w:rPr>
+        <w:t>Кинетическое линейной подачи;</w:t>
       </w:r>
     </w:p>
     <w:p>
@@ -5098,21 +4782,12 @@
           <w:lang w:val="ru-RU" w:eastAsia="uk-UA"/>
         </w:rPr>
       </w:pPr>
-      <w:proofErr w:type="gramStart"/>
-      <w:r>
-        <w:rPr>
-          <w:shd w:val="clear" w:color="auto" w:fill="FFFFFF"/>
-          <w:lang w:val="ru-RU" w:eastAsia="uk-UA"/>
-        </w:rPr>
-        <w:t>Кинетическое</w:t>
-      </w:r>
-      <w:proofErr w:type="gramEnd"/>
-      <w:r>
-        <w:rPr>
-          <w:shd w:val="clear" w:color="auto" w:fill="FFFFFF"/>
-          <w:lang w:val="ru-RU" w:eastAsia="uk-UA"/>
-        </w:rPr>
-        <w:t xml:space="preserve"> линейной подачи;</w:t>
+      <w:r>
+        <w:rPr>
+          <w:shd w:val="clear" w:color="auto" w:fill="FFFFFF"/>
+          <w:lang w:val="ru-RU" w:eastAsia="uk-UA"/>
+        </w:rPr>
+        <w:t>Кинетическое линейной подачи;</w:t>
       </w:r>
     </w:p>
     <w:p>
@@ -5172,14 +4847,7 @@
           <w:shd w:val="clear" w:color="auto" w:fill="FFFFFF"/>
           <w:lang w:val="ru-RU" w:eastAsia="uk-UA"/>
         </w:rPr>
-        <w:t>Высокая</w:t>
-      </w:r>
-      <w:r>
-        <w:rPr>
-          <w:shd w:val="clear" w:color="auto" w:fill="FFFFFF"/>
-          <w:lang w:val="ru-RU" w:eastAsia="uk-UA"/>
-        </w:rPr>
-        <w:t xml:space="preserve"> дальность;</w:t>
+        <w:t>Высокая дальность;</w:t>
       </w:r>
     </w:p>
     <w:p>
@@ -5244,21 +4912,12 @@
           <w:lang w:val="ru-RU" w:eastAsia="uk-UA"/>
         </w:rPr>
       </w:pPr>
-      <w:proofErr w:type="gramStart"/>
-      <w:r>
-        <w:rPr>
-          <w:shd w:val="clear" w:color="auto" w:fill="FFFFFF"/>
-          <w:lang w:val="ru-RU" w:eastAsia="uk-UA"/>
-        </w:rPr>
-        <w:t>Кинетическое</w:t>
-      </w:r>
-      <w:proofErr w:type="gramEnd"/>
-      <w:r>
-        <w:rPr>
-          <w:shd w:val="clear" w:color="auto" w:fill="FFFFFF"/>
-          <w:lang w:val="ru-RU" w:eastAsia="uk-UA"/>
-        </w:rPr>
-        <w:t xml:space="preserve"> линейной подачи;</w:t>
+      <w:r>
+        <w:rPr>
+          <w:shd w:val="clear" w:color="auto" w:fill="FFFFFF"/>
+          <w:lang w:val="ru-RU" w:eastAsia="uk-UA"/>
+        </w:rPr>
+        <w:t>Кинетическое линейной подачи;</w:t>
       </w:r>
     </w:p>
     <w:p>
@@ -5278,14 +4937,7 @@
           <w:shd w:val="clear" w:color="auto" w:fill="FFFFFF"/>
           <w:lang w:val="ru-RU" w:eastAsia="uk-UA"/>
         </w:rPr>
-        <w:t>Очень н</w:t>
-      </w:r>
-      <w:r>
-        <w:rPr>
-          <w:shd w:val="clear" w:color="auto" w:fill="FFFFFF"/>
-          <w:lang w:val="ru-RU" w:eastAsia="uk-UA"/>
-        </w:rPr>
-        <w:t>изкая скорострельность;</w:t>
+        <w:t>Очень низкая скорострельность;</w:t>
       </w:r>
     </w:p>
     <w:p>
@@ -5325,14 +4977,7 @@
           <w:shd w:val="clear" w:color="auto" w:fill="FFFFFF"/>
           <w:lang w:val="ru-RU" w:eastAsia="uk-UA"/>
         </w:rPr>
-        <w:t>Очень в</w:t>
-      </w:r>
-      <w:r>
-        <w:rPr>
-          <w:shd w:val="clear" w:color="auto" w:fill="FFFFFF"/>
-          <w:lang w:val="ru-RU" w:eastAsia="uk-UA"/>
-        </w:rPr>
-        <w:t>ысокая дальность;</w:t>
+        <w:t>Очень высокая дальность;</w:t>
       </w:r>
     </w:p>
     <w:p>
@@ -5352,47 +4997,33 @@
           <w:shd w:val="clear" w:color="auto" w:fill="FFFFFF"/>
           <w:lang w:val="ru-RU" w:eastAsia="uk-UA"/>
         </w:rPr>
-        <w:t>Торпеда</w:t>
-      </w:r>
-      <w:r>
-        <w:rPr>
-          <w:shd w:val="clear" w:color="auto" w:fill="FFFFFF"/>
-          <w:lang w:val="ru-RU" w:eastAsia="uk-UA"/>
-        </w:rPr>
-        <w:t>.</w:t>
-      </w:r>
-    </w:p>
-    <w:p>
-      <w:pPr>
-        <w:pStyle w:val="ad"/>
-        <w:rPr>
-          <w:shd w:val="clear" w:color="auto" w:fill="FFFFFF"/>
-          <w:lang w:val="ru-RU" w:eastAsia="uk-UA"/>
-        </w:rPr>
-      </w:pPr>
-    </w:p>
-    <w:p>
-      <w:pPr>
-        <w:pStyle w:val="ad"/>
-        <w:rPr>
-          <w:shd w:val="clear" w:color="auto" w:fill="FFFFFF"/>
-          <w:lang w:val="ru-RU" w:eastAsia="uk-UA"/>
-        </w:rPr>
-      </w:pPr>
-      <w:r>
-        <w:rPr>
-          <w:shd w:val="clear" w:color="auto" w:fill="FFFFFF"/>
-          <w:lang w:val="ru-RU" w:eastAsia="uk-UA"/>
-        </w:rPr>
-        <w:t>Оружи</w:t>
-      </w:r>
+        <w:t>Торпеда.</w:t>
+      </w:r>
+    </w:p>
+    <w:p>
+      <w:pPr>
+        <w:pStyle w:val="ad"/>
+        <w:rPr>
+          <w:shd w:val="clear" w:color="auto" w:fill="FFFFFF"/>
+          <w:lang w:val="ru-RU" w:eastAsia="uk-UA"/>
+        </w:rPr>
+      </w:pPr>
+    </w:p>
+    <w:p>
+      <w:pPr>
+        <w:pStyle w:val="ad"/>
+        <w:rPr>
+          <w:shd w:val="clear" w:color="auto" w:fill="FFFFFF"/>
+          <w:lang w:val="ru-RU" w:eastAsia="uk-UA"/>
+        </w:rPr>
+      </w:pPr>
       <w:proofErr w:type="gramStart"/>
       <w:r>
         <w:rPr>
           <w:shd w:val="clear" w:color="auto" w:fill="FFFFFF"/>
           <w:lang w:val="ru-RU" w:eastAsia="uk-UA"/>
         </w:rPr>
-        <w:t>е(</w:t>
+        <w:t>Оружие(</w:t>
       </w:r>
       <w:proofErr w:type="gramEnd"/>
       <w:r>
@@ -5503,6 +5134,43 @@
     <w:p>
       <w:pPr>
         <w:pStyle w:val="ad"/>
+        <w:ind w:left="1440"/>
+        <w:rPr>
+          <w:i/>
+          <w:shd w:val="clear" w:color="auto" w:fill="FFFFFF"/>
+          <w:lang w:val="ru-RU" w:eastAsia="uk-UA"/>
+        </w:rPr>
+      </w:pPr>
+      <w:r>
+        <w:rPr>
+          <w:i/>
+          <w:shd w:val="clear" w:color="auto" w:fill="FFFFFF"/>
+          <w:lang w:val="ru-RU" w:eastAsia="uk-UA"/>
+        </w:rPr>
+        <w:t xml:space="preserve">Малый урон и масса; низкая </w:t>
+      </w:r>
+      <w:proofErr w:type="spellStart"/>
+      <w:r>
+        <w:rPr>
+          <w:i/>
+          <w:shd w:val="clear" w:color="auto" w:fill="FFFFFF"/>
+          <w:lang w:val="ru-RU" w:eastAsia="uk-UA"/>
+        </w:rPr>
+        <w:t>бронебойность</w:t>
+      </w:r>
+      <w:proofErr w:type="spellEnd"/>
+      <w:r>
+        <w:rPr>
+          <w:i/>
+          <w:shd w:val="clear" w:color="auto" w:fill="FFFFFF"/>
+          <w:lang w:val="ru-RU" w:eastAsia="uk-UA"/>
+        </w:rPr>
+        <w:t>.</w:t>
+      </w:r>
+    </w:p>
+    <w:p>
+      <w:pPr>
+        <w:pStyle w:val="ad"/>
         <w:numPr>
           <w:ilvl w:val="2"/>
           <w:numId w:val="26"/>
@@ -5512,13 +5180,34 @@
           <w:lang w:val="ru-RU" w:eastAsia="uk-UA"/>
         </w:rPr>
       </w:pPr>
+      <w:r>
+        <w:rPr>
+          <w:shd w:val="clear" w:color="auto" w:fill="FFFFFF"/>
+          <w:lang w:val="ru-RU" w:eastAsia="uk-UA"/>
+        </w:rPr>
+        <w:t>Сплошная</w:t>
+      </w:r>
+      <w:r>
+        <w:rPr>
+          <w:shd w:val="clear" w:color="auto" w:fill="FFFFFF"/>
+          <w:lang w:val="ru-RU" w:eastAsia="uk-UA"/>
+        </w:rPr>
+        <w:t xml:space="preserve"> </w:t>
+      </w:r>
+      <w:r>
+        <w:rPr>
+          <w:shd w:val="clear" w:color="auto" w:fill="FFFFFF"/>
+          <w:lang w:val="ru-RU" w:eastAsia="uk-UA"/>
+        </w:rPr>
+        <w:t>пуля(</w:t>
+      </w:r>
       <w:proofErr w:type="spellStart"/>
       <w:r>
         <w:rPr>
           <w:shd w:val="clear" w:color="auto" w:fill="FFFFFF"/>
           <w:lang w:val="ru-RU" w:eastAsia="uk-UA"/>
         </w:rPr>
-        <w:t>Полуоболочечная</w:t>
+        <w:t>Solid</w:t>
       </w:r>
       <w:proofErr w:type="spellEnd"/>
       <w:r>
@@ -5526,23 +5215,26 @@
           <w:shd w:val="clear" w:color="auto" w:fill="FFFFFF"/>
           <w:lang w:val="ru-RU" w:eastAsia="uk-UA"/>
         </w:rPr>
-        <w:t xml:space="preserve"> пуля(</w:t>
-      </w:r>
-      <w:proofErr w:type="spellStart"/>
-      <w:r>
-        <w:rPr>
-          <w:shd w:val="clear" w:color="auto" w:fill="FFFFFF"/>
-          <w:lang w:val="ru-RU" w:eastAsia="uk-UA"/>
-        </w:rPr>
-        <w:t>SemiShell</w:t>
-      </w:r>
-      <w:proofErr w:type="spellEnd"/>
-      <w:r>
-        <w:rPr>
-          <w:shd w:val="clear" w:color="auto" w:fill="FFFFFF"/>
-          <w:lang w:val="ru-RU" w:eastAsia="uk-UA"/>
-        </w:rPr>
         <w:t>);</w:t>
+      </w:r>
+    </w:p>
+    <w:p>
+      <w:pPr>
+        <w:pStyle w:val="ad"/>
+        <w:ind w:left="2160"/>
+        <w:rPr>
+          <w:i/>
+          <w:shd w:val="clear" w:color="auto" w:fill="FFFFFF"/>
+          <w:lang w:val="ru-RU" w:eastAsia="uk-UA"/>
+        </w:rPr>
+      </w:pPr>
+      <w:r>
+        <w:rPr>
+          <w:i/>
+          <w:shd w:val="clear" w:color="auto" w:fill="FFFFFF"/>
+          <w:lang w:val="ru-RU" w:eastAsia="uk-UA"/>
+        </w:rPr>
+        <w:t>Базовые параметры, рикошетит.</w:t>
       </w:r>
     </w:p>
     <w:p>
@@ -5557,34 +5249,13 @@
           <w:lang w:val="ru-RU" w:eastAsia="uk-UA"/>
         </w:rPr>
       </w:pPr>
-      <w:r>
-        <w:rPr>
-          <w:shd w:val="clear" w:color="auto" w:fill="FFFFFF"/>
-          <w:lang w:val="ru-RU" w:eastAsia="uk-UA"/>
-        </w:rPr>
-        <w:t>Сплошная</w:t>
-      </w:r>
-      <w:r>
-        <w:rPr>
-          <w:shd w:val="clear" w:color="auto" w:fill="FFFFFF"/>
-          <w:lang w:val="ru-RU" w:eastAsia="uk-UA"/>
-        </w:rPr>
-        <w:t xml:space="preserve"> </w:t>
-      </w:r>
-      <w:r>
-        <w:rPr>
-          <w:shd w:val="clear" w:color="auto" w:fill="FFFFFF"/>
-          <w:lang w:val="ru-RU" w:eastAsia="uk-UA"/>
-        </w:rPr>
-        <w:t>пуля(</w:t>
-      </w:r>
       <w:proofErr w:type="spellStart"/>
       <w:r>
         <w:rPr>
           <w:shd w:val="clear" w:color="auto" w:fill="FFFFFF"/>
           <w:lang w:val="ru-RU" w:eastAsia="uk-UA"/>
         </w:rPr>
-        <w:t>Solid</w:t>
+        <w:t>Полуоболочечная</w:t>
       </w:r>
       <w:proofErr w:type="spellEnd"/>
       <w:r>
@@ -5592,7 +5263,60 @@
           <w:shd w:val="clear" w:color="auto" w:fill="FFFFFF"/>
           <w:lang w:val="ru-RU" w:eastAsia="uk-UA"/>
         </w:rPr>
+        <w:t xml:space="preserve"> пуля(</w:t>
+      </w:r>
+      <w:proofErr w:type="spellStart"/>
+      <w:r>
+        <w:rPr>
+          <w:shd w:val="clear" w:color="auto" w:fill="FFFFFF"/>
+          <w:lang w:val="ru-RU" w:eastAsia="uk-UA"/>
+        </w:rPr>
+        <w:t>SemiShell</w:t>
+      </w:r>
+      <w:proofErr w:type="spellEnd"/>
+      <w:r>
+        <w:rPr>
+          <w:shd w:val="clear" w:color="auto" w:fill="FFFFFF"/>
+          <w:lang w:val="ru-RU" w:eastAsia="uk-UA"/>
+        </w:rPr>
         <w:t>);</w:t>
+      </w:r>
+    </w:p>
+    <w:p>
+      <w:pPr>
+        <w:pStyle w:val="ad"/>
+        <w:ind w:left="2160"/>
+        <w:rPr>
+          <w:i/>
+          <w:shd w:val="clear" w:color="auto" w:fill="FFFFFF"/>
+          <w:lang w:val="ru-RU" w:eastAsia="uk-UA"/>
+        </w:rPr>
+      </w:pPr>
+      <w:r>
+        <w:rPr>
+          <w:i/>
+          <w:shd w:val="clear" w:color="auto" w:fill="FFFFFF"/>
+          <w:lang w:val="ru-RU" w:eastAsia="uk-UA"/>
+        </w:rPr>
+        <w:t xml:space="preserve">Увеличенный урон, сниженная </w:t>
+      </w:r>
+      <w:proofErr w:type="spellStart"/>
+      <w:r>
+        <w:rPr>
+          <w:i/>
+          <w:shd w:val="clear" w:color="auto" w:fill="FFFFFF"/>
+          <w:lang w:val="ru-RU" w:eastAsia="uk-UA"/>
+        </w:rPr>
+        <w:t>бронебойность</w:t>
+      </w:r>
+      <w:proofErr w:type="spellEnd"/>
+      <w:r>
+        <w:rPr>
+          <w:i/>
+          <w:shd w:val="clear" w:color="auto" w:fill="FFFFFF"/>
+          <w:lang w:val="ru-RU" w:eastAsia="uk-UA"/>
+        </w:rPr>
+        <w:t>, не рикошетит.</w:t>
       </w:r>
     </w:p>
     <w:p>
@@ -5648,6 +5372,43 @@
     <w:p>
       <w:pPr>
         <w:pStyle w:val="ad"/>
+        <w:ind w:left="2160"/>
+        <w:rPr>
+          <w:i/>
+          <w:shd w:val="clear" w:color="auto" w:fill="FFFFFF"/>
+          <w:lang w:val="ru-RU" w:eastAsia="uk-UA"/>
+        </w:rPr>
+      </w:pPr>
+      <w:r>
+        <w:rPr>
+          <w:i/>
+          <w:shd w:val="clear" w:color="auto" w:fill="FFFFFF"/>
+          <w:lang w:val="ru-RU" w:eastAsia="uk-UA"/>
+        </w:rPr>
+        <w:t xml:space="preserve">Сниженный урон, увеличенная </w:t>
+      </w:r>
+      <w:proofErr w:type="spellStart"/>
+      <w:r>
+        <w:rPr>
+          <w:i/>
+          <w:shd w:val="clear" w:color="auto" w:fill="FFFFFF"/>
+          <w:lang w:val="ru-RU" w:eastAsia="uk-UA"/>
+        </w:rPr>
+        <w:t>бронебойность</w:t>
+      </w:r>
+      <w:proofErr w:type="spellEnd"/>
+      <w:r>
+        <w:rPr>
+          <w:i/>
+          <w:shd w:val="clear" w:color="auto" w:fill="FFFFFF"/>
+          <w:lang w:val="ru-RU" w:eastAsia="uk-UA"/>
+        </w:rPr>
+        <w:t>, рикошетит.</w:t>
+      </w:r>
+    </w:p>
+    <w:p>
+      <w:pPr>
+        <w:pStyle w:val="ad"/>
         <w:numPr>
           <w:ilvl w:val="2"/>
           <w:numId w:val="26"/>
@@ -5698,6 +5459,43 @@
     <w:p>
       <w:pPr>
         <w:pStyle w:val="ad"/>
+        <w:ind w:left="2160"/>
+        <w:rPr>
+          <w:i/>
+          <w:shd w:val="clear" w:color="auto" w:fill="FFFFFF"/>
+          <w:lang w:val="ru-RU" w:eastAsia="uk-UA"/>
+        </w:rPr>
+      </w:pPr>
+      <w:r>
+        <w:rPr>
+          <w:i/>
+          <w:shd w:val="clear" w:color="auto" w:fill="FFFFFF"/>
+          <w:lang w:val="ru-RU" w:eastAsia="uk-UA"/>
+        </w:rPr>
+        <w:t xml:space="preserve">Крайне низкий урон, крайне низкая </w:t>
+      </w:r>
+      <w:proofErr w:type="spellStart"/>
+      <w:r>
+        <w:rPr>
+          <w:i/>
+          <w:shd w:val="clear" w:color="auto" w:fill="FFFFFF"/>
+          <w:lang w:val="ru-RU" w:eastAsia="uk-UA"/>
+        </w:rPr>
+        <w:t>бронебойность</w:t>
+      </w:r>
+      <w:proofErr w:type="spellEnd"/>
+      <w:r>
+        <w:rPr>
+          <w:i/>
+          <w:shd w:val="clear" w:color="auto" w:fill="FFFFFF"/>
+          <w:lang w:val="ru-RU" w:eastAsia="uk-UA"/>
+        </w:rPr>
+        <w:t>, создает малый взрыв.</w:t>
+      </w:r>
+    </w:p>
+    <w:p>
+      <w:pPr>
+        <w:pStyle w:val="ad"/>
         <w:numPr>
           <w:ilvl w:val="1"/>
           <w:numId w:val="26"/>
@@ -5718,6 +5516,43 @@
     <w:p>
       <w:pPr>
         <w:pStyle w:val="ad"/>
+        <w:ind w:left="1440"/>
+        <w:rPr>
+          <w:i/>
+          <w:shd w:val="clear" w:color="auto" w:fill="FFFFFF"/>
+          <w:lang w:val="ru-RU" w:eastAsia="uk-UA"/>
+        </w:rPr>
+      </w:pPr>
+      <w:r>
+        <w:rPr>
+          <w:i/>
+          <w:shd w:val="clear" w:color="auto" w:fill="FFFFFF"/>
+          <w:lang w:val="ru-RU" w:eastAsia="uk-UA"/>
+        </w:rPr>
+        <w:t xml:space="preserve">Средний урон и масса, средняя </w:t>
+      </w:r>
+      <w:proofErr w:type="spellStart"/>
+      <w:r>
+        <w:rPr>
+          <w:i/>
+          <w:shd w:val="clear" w:color="auto" w:fill="FFFFFF"/>
+          <w:lang w:val="ru-RU" w:eastAsia="uk-UA"/>
+        </w:rPr>
+        <w:t>бронебойность</w:t>
+      </w:r>
+      <w:proofErr w:type="spellEnd"/>
+      <w:r>
+        <w:rPr>
+          <w:i/>
+          <w:shd w:val="clear" w:color="auto" w:fill="FFFFFF"/>
+          <w:lang w:val="ru-RU" w:eastAsia="uk-UA"/>
+        </w:rPr>
+        <w:t>.</w:t>
+      </w:r>
+    </w:p>
+    <w:p>
+      <w:pPr>
+        <w:pStyle w:val="ad"/>
         <w:numPr>
           <w:ilvl w:val="2"/>
           <w:numId w:val="26"/>
@@ -5770,6 +5605,59 @@
     <w:p>
       <w:pPr>
         <w:pStyle w:val="ad"/>
+        <w:ind w:left="2160"/>
+        <w:rPr>
+          <w:i/>
+          <w:shd w:val="clear" w:color="auto" w:fill="FFFFFF"/>
+          <w:lang w:val="ru-RU" w:eastAsia="uk-UA"/>
+        </w:rPr>
+      </w:pPr>
+      <w:r>
+        <w:rPr>
+          <w:i/>
+          <w:shd w:val="clear" w:color="auto" w:fill="FFFFFF"/>
+          <w:lang w:val="ru-RU" w:eastAsia="uk-UA"/>
+        </w:rPr>
+        <w:t>Сниженная</w:t>
+      </w:r>
+      <w:r>
+        <w:rPr>
+          <w:i/>
+          <w:shd w:val="clear" w:color="auto" w:fill="FFFFFF"/>
+          <w:lang w:val="ru-RU" w:eastAsia="uk-UA"/>
+        </w:rPr>
+        <w:t xml:space="preserve"> </w:t>
+      </w:r>
+      <w:proofErr w:type="spellStart"/>
+      <w:r>
+        <w:rPr>
+          <w:i/>
+          <w:shd w:val="clear" w:color="auto" w:fill="FFFFFF"/>
+          <w:lang w:val="ru-RU" w:eastAsia="uk-UA"/>
+        </w:rPr>
+        <w:t>бронебойность</w:t>
+      </w:r>
+      <w:proofErr w:type="spellEnd"/>
+      <w:r>
+        <w:rPr>
+          <w:i/>
+          <w:shd w:val="clear" w:color="auto" w:fill="FFFFFF"/>
+          <w:lang w:val="ru-RU" w:eastAsia="uk-UA"/>
+        </w:rPr>
+        <w:t xml:space="preserve">, </w:t>
+      </w:r>
+      <w:r>
+        <w:rPr>
+          <w:i/>
+          <w:shd w:val="clear" w:color="auto" w:fill="FFFFFF"/>
+          <w:lang w:val="ru-RU" w:eastAsia="uk-UA"/>
+        </w:rPr>
+        <w:t>увеличенный урон, создает малый взрыв.</w:t>
+      </w:r>
+    </w:p>
+    <w:p>
+      <w:pPr>
+        <w:pStyle w:val="ad"/>
         <w:numPr>
           <w:ilvl w:val="2"/>
           <w:numId w:val="26"/>
@@ -5829,6 +5717,33 @@
     <w:p>
       <w:pPr>
         <w:pStyle w:val="ad"/>
+        <w:ind w:left="2160"/>
+        <w:rPr>
+          <w:i/>
+          <w:shd w:val="clear" w:color="auto" w:fill="FFFFFF"/>
+          <w:lang w:val="ru-RU" w:eastAsia="uk-UA"/>
+        </w:rPr>
+      </w:pPr>
+      <w:r>
+        <w:rPr>
+          <w:i/>
+          <w:shd w:val="clear" w:color="auto" w:fill="FFFFFF"/>
+          <w:lang w:val="ru-RU" w:eastAsia="uk-UA"/>
+        </w:rPr>
+        <w:t xml:space="preserve">Базовые параметры, </w:t>
+      </w:r>
+      <w:r>
+        <w:rPr>
+          <w:i/>
+          <w:shd w:val="clear" w:color="auto" w:fill="FFFFFF"/>
+          <w:lang w:val="ru-RU" w:eastAsia="uk-UA"/>
+        </w:rPr>
+        <w:t>создает малый взрыв.</w:t>
+      </w:r>
+    </w:p>
+    <w:p>
+      <w:pPr>
+        <w:pStyle w:val="ad"/>
         <w:numPr>
           <w:ilvl w:val="2"/>
           <w:numId w:val="26"/>
@@ -5879,6 +5794,43 @@
     <w:p>
       <w:pPr>
         <w:pStyle w:val="ad"/>
+        <w:ind w:left="2160"/>
+        <w:rPr>
+          <w:i/>
+          <w:shd w:val="clear" w:color="auto" w:fill="FFFFFF"/>
+          <w:lang w:val="ru-RU" w:eastAsia="uk-UA"/>
+        </w:rPr>
+      </w:pPr>
+      <w:r>
+        <w:rPr>
+          <w:i/>
+          <w:shd w:val="clear" w:color="auto" w:fill="FFFFFF"/>
+          <w:lang w:val="ru-RU" w:eastAsia="uk-UA"/>
+        </w:rPr>
+        <w:t xml:space="preserve">Повышенная </w:t>
+      </w:r>
+      <w:proofErr w:type="spellStart"/>
+      <w:r>
+        <w:rPr>
+          <w:i/>
+          <w:shd w:val="clear" w:color="auto" w:fill="FFFFFF"/>
+          <w:lang w:val="ru-RU" w:eastAsia="uk-UA"/>
+        </w:rPr>
+        <w:t>бронебойность</w:t>
+      </w:r>
+      <w:proofErr w:type="spellEnd"/>
+      <w:r>
+        <w:rPr>
+          <w:i/>
+          <w:shd w:val="clear" w:color="auto" w:fill="FFFFFF"/>
+          <w:lang w:val="ru-RU" w:eastAsia="uk-UA"/>
+        </w:rPr>
+        <w:t>, сниженный урон, рикошетит.</w:t>
+      </w:r>
+    </w:p>
+    <w:p>
+      <w:pPr>
+        <w:pStyle w:val="ad"/>
         <w:numPr>
           <w:ilvl w:val="1"/>
           <w:numId w:val="26"/>
@@ -5899,6 +5851,25 @@
     <w:p>
       <w:pPr>
         <w:pStyle w:val="ad"/>
+        <w:ind w:left="1440"/>
+        <w:rPr>
+          <w:i/>
+          <w:shd w:val="clear" w:color="auto" w:fill="FFFFFF"/>
+          <w:lang w:val="ru-RU" w:eastAsia="uk-UA"/>
+        </w:rPr>
+      </w:pPr>
+      <w:r>
+        <w:rPr>
+          <w:i/>
+          <w:shd w:val="clear" w:color="auto" w:fill="FFFFFF"/>
+          <w:lang w:val="ru-RU" w:eastAsia="uk-UA"/>
+        </w:rPr>
+        <w:t>Большая масса и урон.</w:t>
+      </w:r>
+    </w:p>
+    <w:p>
+      <w:pPr>
+        <w:pStyle w:val="ad"/>
         <w:numPr>
           <w:ilvl w:val="2"/>
           <w:numId w:val="26"/>
@@ -5935,6 +5906,43 @@
     <w:p>
       <w:pPr>
         <w:pStyle w:val="ad"/>
+        <w:ind w:left="2160"/>
+        <w:rPr>
+          <w:i/>
+          <w:shd w:val="clear" w:color="auto" w:fill="FFFFFF"/>
+          <w:lang w:val="ru-RU" w:eastAsia="uk-UA"/>
+        </w:rPr>
+      </w:pPr>
+      <w:r>
+        <w:rPr>
+          <w:i/>
+          <w:shd w:val="clear" w:color="auto" w:fill="FFFFFF"/>
+          <w:lang w:val="ru-RU" w:eastAsia="uk-UA"/>
+        </w:rPr>
+        <w:t xml:space="preserve">Повышенная </w:t>
+      </w:r>
+      <w:proofErr w:type="spellStart"/>
+      <w:r>
+        <w:rPr>
+          <w:i/>
+          <w:shd w:val="clear" w:color="auto" w:fill="FFFFFF"/>
+          <w:lang w:val="ru-RU" w:eastAsia="uk-UA"/>
+        </w:rPr>
+        <w:t>бронебойность</w:t>
+      </w:r>
+      <w:proofErr w:type="spellEnd"/>
+      <w:r>
+        <w:rPr>
+          <w:i/>
+          <w:shd w:val="clear" w:color="auto" w:fill="FFFFFF"/>
+          <w:lang w:val="ru-RU" w:eastAsia="uk-UA"/>
+        </w:rPr>
+        <w:t>, рикошетит.</w:t>
+      </w:r>
+    </w:p>
+    <w:p>
+      <w:pPr>
+        <w:pStyle w:val="ad"/>
         <w:numPr>
           <w:ilvl w:val="2"/>
           <w:numId w:val="26"/>
@@ -5971,6 +5979,25 @@
     <w:p>
       <w:pPr>
         <w:pStyle w:val="ad"/>
+        <w:ind w:left="2160"/>
+        <w:rPr>
+          <w:i/>
+          <w:shd w:val="clear" w:color="auto" w:fill="FFFFFF"/>
+          <w:lang w:val="ru-RU" w:eastAsia="uk-UA"/>
+        </w:rPr>
+      </w:pPr>
+      <w:r>
+        <w:rPr>
+          <w:i/>
+          <w:shd w:val="clear" w:color="auto" w:fill="FFFFFF"/>
+          <w:lang w:val="ru-RU" w:eastAsia="uk-UA"/>
+        </w:rPr>
+        <w:t>Повышенная масса, рикошетит.</w:t>
+      </w:r>
+    </w:p>
+    <w:p>
+      <w:pPr>
+        <w:pStyle w:val="ad"/>
         <w:numPr>
           <w:ilvl w:val="2"/>
           <w:numId w:val="26"/>
@@ -6007,6 +6034,43 @@
     <w:p>
       <w:pPr>
         <w:pStyle w:val="ad"/>
+        <w:ind w:left="2160"/>
+        <w:rPr>
+          <w:i/>
+          <w:shd w:val="clear" w:color="auto" w:fill="FFFFFF"/>
+          <w:lang w:val="ru-RU" w:eastAsia="uk-UA"/>
+        </w:rPr>
+      </w:pPr>
+      <w:r>
+        <w:rPr>
+          <w:i/>
+          <w:shd w:val="clear" w:color="auto" w:fill="FFFFFF"/>
+          <w:lang w:val="ru-RU" w:eastAsia="uk-UA"/>
+        </w:rPr>
+        <w:t xml:space="preserve">Крайне низкий урон и </w:t>
+      </w:r>
+      <w:proofErr w:type="spellStart"/>
+      <w:r>
+        <w:rPr>
+          <w:i/>
+          <w:shd w:val="clear" w:color="auto" w:fill="FFFFFF"/>
+          <w:lang w:val="ru-RU" w:eastAsia="uk-UA"/>
+        </w:rPr>
+        <w:t>бронебойность</w:t>
+      </w:r>
+      <w:proofErr w:type="spellEnd"/>
+      <w:r>
+        <w:rPr>
+          <w:i/>
+          <w:shd w:val="clear" w:color="auto" w:fill="FFFFFF"/>
+          <w:lang w:val="ru-RU" w:eastAsia="uk-UA"/>
+        </w:rPr>
+        <w:t>, создает средний взрыв.</w:t>
+      </w:r>
+    </w:p>
+    <w:p>
+      <w:pPr>
+        <w:pStyle w:val="ad"/>
         <w:numPr>
           <w:ilvl w:val="1"/>
           <w:numId w:val="26"/>
@@ -6043,6 +6107,44 @@
     <w:p>
       <w:pPr>
         <w:pStyle w:val="ad"/>
+        <w:ind w:left="1440"/>
+        <w:rPr>
+          <w:i/>
+          <w:shd w:val="clear" w:color="auto" w:fill="FFFFFF"/>
+          <w:lang w:val="ru-RU" w:eastAsia="uk-UA"/>
+        </w:rPr>
+      </w:pPr>
+      <w:r>
+        <w:rPr>
+          <w:i/>
+          <w:shd w:val="clear" w:color="auto" w:fill="FFFFFF"/>
+          <w:lang w:val="ru-RU" w:eastAsia="uk-UA"/>
+        </w:rPr>
+        <w:lastRenderedPageBreak/>
+        <w:t xml:space="preserve">Низкая масса, низкий урон, кране низкая </w:t>
+      </w:r>
+      <w:proofErr w:type="spellStart"/>
+      <w:r>
+        <w:rPr>
+          <w:i/>
+          <w:shd w:val="clear" w:color="auto" w:fill="FFFFFF"/>
+          <w:lang w:val="ru-RU" w:eastAsia="uk-UA"/>
+        </w:rPr>
+        <w:t>бронебойность</w:t>
+      </w:r>
+      <w:proofErr w:type="spellEnd"/>
+      <w:r>
+        <w:rPr>
+          <w:i/>
+          <w:shd w:val="clear" w:color="auto" w:fill="FFFFFF"/>
+          <w:lang w:val="ru-RU" w:eastAsia="uk-UA"/>
+        </w:rPr>
+        <w:t>.</w:t>
+      </w:r>
+    </w:p>
+    <w:p>
+      <w:pPr>
+        <w:pStyle w:val="ad"/>
         <w:numPr>
           <w:ilvl w:val="1"/>
           <w:numId w:val="26"/>
@@ -6130,6 +6232,32 @@
     <w:p>
       <w:pPr>
         <w:pStyle w:val="ad"/>
+        <w:ind w:left="2160"/>
+        <w:rPr>
+          <w:shd w:val="clear" w:color="auto" w:fill="FFFFFF"/>
+          <w:lang w:val="ru-RU" w:eastAsia="uk-UA"/>
+        </w:rPr>
+      </w:pPr>
+      <w:proofErr w:type="spellStart"/>
+      <w:r>
+        <w:rPr>
+          <w:shd w:val="clear" w:color="auto" w:fill="FFFFFF"/>
+          <w:lang w:val="ru-RU" w:eastAsia="uk-UA"/>
+        </w:rPr>
+        <w:t>Полуоболочечная</w:t>
+      </w:r>
+      <w:proofErr w:type="spellEnd"/>
+      <w:r>
+        <w:rPr>
+          <w:shd w:val="clear" w:color="auto" w:fill="FFFFFF"/>
+          <w:lang w:val="ru-RU" w:eastAsia="uk-UA"/>
+        </w:rPr>
+        <w:t xml:space="preserve"> – сплошная – сплошная – сплошная – бронебойная.</w:t>
+      </w:r>
+    </w:p>
+    <w:p>
+      <w:pPr>
+        <w:pStyle w:val="ad"/>
         <w:numPr>
           <w:ilvl w:val="2"/>
           <w:numId w:val="26"/>
@@ -6194,6 +6322,23 @@
     <w:p>
       <w:pPr>
         <w:pStyle w:val="ad"/>
+        <w:ind w:left="2160"/>
+        <w:rPr>
+          <w:shd w:val="clear" w:color="auto" w:fill="FFFFFF"/>
+          <w:lang w:val="en-US" w:eastAsia="uk-UA"/>
+        </w:rPr>
+      </w:pPr>
+      <w:r>
+        <w:rPr>
+          <w:shd w:val="clear" w:color="auto" w:fill="FFFFFF"/>
+          <w:lang w:val="ru-RU" w:eastAsia="uk-UA"/>
+        </w:rPr>
+        <w:t>Сплошная – бронебойная – зажигательная – бронебойная.</w:t>
+      </w:r>
+    </w:p>
+    <w:p>
+      <w:pPr>
+        <w:pStyle w:val="ad"/>
         <w:numPr>
           <w:ilvl w:val="2"/>
           <w:numId w:val="26"/>
@@ -6253,6 +6398,64 @@
     <w:p>
       <w:pPr>
         <w:pStyle w:val="ad"/>
+        <w:ind w:left="2160"/>
+        <w:rPr>
+          <w:shd w:val="clear" w:color="auto" w:fill="FFFFFF"/>
+          <w:lang w:val="ru-RU" w:eastAsia="uk-UA"/>
+        </w:rPr>
+      </w:pPr>
+      <w:proofErr w:type="spellStart"/>
+      <w:r>
+        <w:rPr>
+          <w:shd w:val="clear" w:color="auto" w:fill="FFFFFF"/>
+          <w:lang w:val="ru-RU" w:eastAsia="uk-UA"/>
+        </w:rPr>
+        <w:t>Полуоболочечная</w:t>
+      </w:r>
+      <w:proofErr w:type="spellEnd"/>
+      <w:r>
+        <w:rPr>
+          <w:shd w:val="clear" w:color="auto" w:fill="FFFFFF"/>
+          <w:lang w:val="ru-RU" w:eastAsia="uk-UA"/>
+        </w:rPr>
+        <w:t xml:space="preserve"> – </w:t>
+      </w:r>
+      <w:proofErr w:type="spellStart"/>
+      <w:r>
+        <w:rPr>
+          <w:shd w:val="clear" w:color="auto" w:fill="FFFFFF"/>
+          <w:lang w:val="ru-RU" w:eastAsia="uk-UA"/>
+        </w:rPr>
+        <w:t>полуоболочечная</w:t>
+      </w:r>
+      <w:proofErr w:type="spellEnd"/>
+      <w:r>
+        <w:rPr>
+          <w:shd w:val="clear" w:color="auto" w:fill="FFFFFF"/>
+          <w:lang w:val="ru-RU" w:eastAsia="uk-UA"/>
+        </w:rPr>
+        <w:t xml:space="preserve"> – </w:t>
+      </w:r>
+      <w:proofErr w:type="spellStart"/>
+      <w:r>
+        <w:rPr>
+          <w:shd w:val="clear" w:color="auto" w:fill="FFFFFF"/>
+          <w:lang w:val="ru-RU" w:eastAsia="uk-UA"/>
+        </w:rPr>
+        <w:t>полуоболочечная</w:t>
+      </w:r>
+      <w:proofErr w:type="spellEnd"/>
+      <w:r>
+        <w:rPr>
+          <w:shd w:val="clear" w:color="auto" w:fill="FFFFFF"/>
+          <w:lang w:val="ru-RU" w:eastAsia="uk-UA"/>
+        </w:rPr>
+        <w:t xml:space="preserve"> – сплошная – зажигательная – сплошная.</w:t>
+      </w:r>
+    </w:p>
+    <w:p>
+      <w:pPr>
+        <w:pStyle w:val="ad"/>
         <w:numPr>
           <w:ilvl w:val="2"/>
           <w:numId w:val="26"/>
@@ -6301,6 +6504,23 @@
     <w:p>
       <w:pPr>
         <w:pStyle w:val="ad"/>
+        <w:ind w:left="2160"/>
+        <w:rPr>
+          <w:shd w:val="clear" w:color="auto" w:fill="FFFFFF"/>
+          <w:lang w:val="en-US" w:eastAsia="uk-UA"/>
+        </w:rPr>
+      </w:pPr>
+      <w:r>
+        <w:rPr>
+          <w:shd w:val="clear" w:color="auto" w:fill="FFFFFF"/>
+          <w:lang w:val="ru-RU" w:eastAsia="uk-UA"/>
+        </w:rPr>
+        <w:t>Сплошная – зажигательная – бронебойная – зажигательная.</w:t>
+      </w:r>
+    </w:p>
+    <w:p>
+      <w:pPr>
+        <w:pStyle w:val="ad"/>
         <w:numPr>
           <w:ilvl w:val="2"/>
           <w:numId w:val="26"/>
@@ -6349,16 +6569,224 @@
     <w:p>
       <w:pPr>
         <w:pStyle w:val="ad"/>
+        <w:ind w:left="2160"/>
+        <w:rPr>
+          <w:shd w:val="clear" w:color="auto" w:fill="FFFFFF"/>
+          <w:lang w:val="ru-RU" w:eastAsia="uk-UA"/>
+        </w:rPr>
+      </w:pPr>
+      <w:proofErr w:type="spellStart"/>
+      <w:r>
+        <w:rPr>
+          <w:shd w:val="clear" w:color="auto" w:fill="FFFFFF"/>
+          <w:lang w:val="ru-RU" w:eastAsia="uk-UA"/>
+        </w:rPr>
+        <w:t>Полуоболочечная</w:t>
+      </w:r>
+      <w:proofErr w:type="spellEnd"/>
+      <w:r>
+        <w:rPr>
+          <w:shd w:val="clear" w:color="auto" w:fill="FFFFFF"/>
+          <w:lang w:val="ru-RU" w:eastAsia="uk-UA"/>
+        </w:rPr>
+        <w:t xml:space="preserve"> – сплошная – бронебойная – </w:t>
+      </w:r>
+      <w:proofErr w:type="spellStart"/>
+      <w:r>
+        <w:rPr>
+          <w:shd w:val="clear" w:color="auto" w:fill="FFFFFF"/>
+          <w:lang w:val="ru-RU" w:eastAsia="uk-UA"/>
+        </w:rPr>
+        <w:t>полуоболочечная</w:t>
+      </w:r>
+      <w:proofErr w:type="spellEnd"/>
+      <w:r>
+        <w:rPr>
+          <w:shd w:val="clear" w:color="auto" w:fill="FFFFFF"/>
+          <w:lang w:val="ru-RU" w:eastAsia="uk-UA"/>
+        </w:rPr>
+        <w:t xml:space="preserve"> – </w:t>
+      </w:r>
+      <w:proofErr w:type="spellStart"/>
+      <w:r>
+        <w:rPr>
+          <w:shd w:val="clear" w:color="auto" w:fill="FFFFFF"/>
+          <w:lang w:val="ru-RU" w:eastAsia="uk-UA"/>
+        </w:rPr>
+        <w:t>зажигательня</w:t>
+      </w:r>
+      <w:proofErr w:type="spellEnd"/>
+      <w:r>
+        <w:rPr>
+          <w:shd w:val="clear" w:color="auto" w:fill="FFFFFF"/>
+          <w:lang w:val="ru-RU" w:eastAsia="uk-UA"/>
+        </w:rPr>
+        <w:t xml:space="preserve"> – бронебойная.</w:t>
+      </w:r>
+      <w:bookmarkStart w:id="6" w:name="_GoBack"/>
+      <w:bookmarkEnd w:id="6"/>
+    </w:p>
+    <w:p>
+      <w:pPr>
+        <w:pStyle w:val="ad"/>
+        <w:numPr>
+          <w:ilvl w:val="0"/>
+          <w:numId w:val="26"/>
+        </w:numPr>
+        <w:rPr>
+          <w:shd w:val="clear" w:color="auto" w:fill="FFFFFF"/>
+          <w:lang w:val="en-US" w:eastAsia="uk-UA"/>
+        </w:rPr>
+      </w:pPr>
+      <w:r>
+        <w:rPr>
+          <w:shd w:val="clear" w:color="auto" w:fill="FFFFFF"/>
+          <w:lang w:val="ru-RU" w:eastAsia="uk-UA"/>
+        </w:rPr>
+        <w:t xml:space="preserve">Снаряд для </w:t>
+      </w:r>
+      <w:proofErr w:type="spellStart"/>
+      <w:r>
+        <w:rPr>
+          <w:shd w:val="clear" w:color="auto" w:fill="FFFFFF"/>
+          <w:lang w:val="ru-RU" w:eastAsia="uk-UA"/>
+        </w:rPr>
+        <w:t>рельсотрона</w:t>
+      </w:r>
+      <w:proofErr w:type="spellEnd"/>
+      <w:r>
+        <w:rPr>
+          <w:shd w:val="clear" w:color="auto" w:fill="FFFFFF"/>
+          <w:lang w:val="ru-RU" w:eastAsia="uk-UA"/>
+        </w:rPr>
+        <w:t>;</w:t>
+      </w:r>
+    </w:p>
+    <w:p>
+      <w:pPr>
+        <w:pStyle w:val="ad"/>
         <w:ind w:left="720"/>
         <w:rPr>
+          <w:i/>
+          <w:shd w:val="clear" w:color="auto" w:fill="FFFFFF"/>
+          <w:lang w:val="ru-RU" w:eastAsia="uk-UA"/>
+        </w:rPr>
+      </w:pPr>
+      <w:r>
+        <w:rPr>
+          <w:i/>
+          <w:shd w:val="clear" w:color="auto" w:fill="FFFFFF"/>
+          <w:lang w:val="ru-RU" w:eastAsia="uk-UA"/>
+        </w:rPr>
+        <w:t>Очень высокий</w:t>
+      </w:r>
+      <w:r>
+        <w:rPr>
+          <w:i/>
+          <w:shd w:val="clear" w:color="auto" w:fill="FFFFFF"/>
+          <w:lang w:val="ru-RU" w:eastAsia="uk-UA"/>
+        </w:rPr>
+        <w:t xml:space="preserve"> урон и масса, средняя </w:t>
+      </w:r>
+      <w:proofErr w:type="spellStart"/>
+      <w:r>
+        <w:rPr>
+          <w:i/>
+          <w:shd w:val="clear" w:color="auto" w:fill="FFFFFF"/>
+          <w:lang w:val="ru-RU" w:eastAsia="uk-UA"/>
+        </w:rPr>
+        <w:t>бронебойность</w:t>
+      </w:r>
+      <w:proofErr w:type="spellEnd"/>
+      <w:r>
+        <w:rPr>
+          <w:i/>
+          <w:shd w:val="clear" w:color="auto" w:fill="FFFFFF"/>
+          <w:lang w:val="ru-RU" w:eastAsia="uk-UA"/>
+        </w:rPr>
+        <w:t>, рикошетит.</w:t>
+      </w:r>
+    </w:p>
+    <w:p>
+      <w:pPr>
+        <w:pStyle w:val="ad"/>
+        <w:numPr>
+          <w:ilvl w:val="0"/>
+          <w:numId w:val="26"/>
+        </w:numPr>
+        <w:rPr>
           <w:shd w:val="clear" w:color="auto" w:fill="FFFFFF"/>
           <w:lang w:val="en-US" w:eastAsia="uk-UA"/>
         </w:rPr>
       </w:pPr>
-    </w:p>
-    <w:p>
-      <w:pPr>
-        <w:pStyle w:val="ad"/>
+      <w:r>
+        <w:rPr>
+          <w:shd w:val="clear" w:color="auto" w:fill="FFFFFF"/>
+          <w:lang w:val="ru-RU" w:eastAsia="uk-UA"/>
+        </w:rPr>
+        <w:t>Магнитогидродинамическая жидкость;</w:t>
+      </w:r>
+    </w:p>
+    <w:p>
+      <w:pPr>
+        <w:pStyle w:val="ad"/>
+        <w:ind w:left="720"/>
+        <w:rPr>
+          <w:i/>
+          <w:shd w:val="clear" w:color="auto" w:fill="FFFFFF"/>
+          <w:lang w:val="ru-RU" w:eastAsia="uk-UA"/>
+        </w:rPr>
+      </w:pPr>
+      <w:r>
+        <w:rPr>
+          <w:i/>
+          <w:shd w:val="clear" w:color="auto" w:fill="FFFFFF"/>
+          <w:lang w:val="ru-RU" w:eastAsia="uk-UA"/>
+        </w:rPr>
+        <w:t xml:space="preserve">Средняя масса, </w:t>
+      </w:r>
+      <w:r>
+        <w:rPr>
+          <w:i/>
+          <w:shd w:val="clear" w:color="auto" w:fill="FFFFFF"/>
+          <w:lang w:val="ru-RU" w:eastAsia="uk-UA"/>
+        </w:rPr>
+        <w:t>высокий</w:t>
+      </w:r>
+      <w:r>
+        <w:rPr>
+          <w:i/>
+          <w:shd w:val="clear" w:color="auto" w:fill="FFFFFF"/>
+          <w:lang w:val="ru-RU" w:eastAsia="uk-UA"/>
+        </w:rPr>
+        <w:t xml:space="preserve"> урон, высокая </w:t>
+      </w:r>
+      <w:proofErr w:type="spellStart"/>
+      <w:r>
+        <w:rPr>
+          <w:i/>
+          <w:shd w:val="clear" w:color="auto" w:fill="FFFFFF"/>
+          <w:lang w:val="ru-RU" w:eastAsia="uk-UA"/>
+        </w:rPr>
+        <w:t>бронебойность</w:t>
+      </w:r>
+      <w:proofErr w:type="spellEnd"/>
+      <w:r>
+        <w:rPr>
+          <w:i/>
+          <w:shd w:val="clear" w:color="auto" w:fill="FFFFFF"/>
+          <w:lang w:val="ru-RU" w:eastAsia="uk-UA"/>
+        </w:rPr>
+        <w:t>, не рикошетит.</w:t>
+      </w:r>
+    </w:p>
+    <w:p>
+      <w:pPr>
+        <w:pStyle w:val="ad"/>
+        <w:numPr>
+          <w:ilvl w:val="0"/>
+          <w:numId w:val="26"/>
+        </w:numPr>
         <w:rPr>
           <w:shd w:val="clear" w:color="auto" w:fill="FFFFFF"/>
           <w:lang w:val="en-US" w:eastAsia="uk-UA"/>
@@ -6367,7 +6795,589 @@
       <w:r>
         <w:rPr>
           <w:shd w:val="clear" w:color="auto" w:fill="FFFFFF"/>
+          <w:lang w:val="ru-RU" w:eastAsia="uk-UA"/>
+        </w:rPr>
+        <w:t>Магнитная мина;</w:t>
+      </w:r>
+    </w:p>
+    <w:p>
+      <w:pPr>
+        <w:pStyle w:val="ad"/>
+        <w:ind w:left="720"/>
+        <w:rPr>
+          <w:i/>
+          <w:shd w:val="clear" w:color="auto" w:fill="FFFFFF"/>
+          <w:lang w:val="ru-RU" w:eastAsia="uk-UA"/>
+        </w:rPr>
+      </w:pPr>
+      <w:r>
+        <w:rPr>
+          <w:i/>
+          <w:shd w:val="clear" w:color="auto" w:fill="FFFFFF"/>
+          <w:lang w:val="ru-RU" w:eastAsia="uk-UA"/>
+        </w:rPr>
+        <w:t>После выстрела длительное время остается на местности; реагирует на любые корабли в радиусе действия, кроме дружественных; при взведении притягивается к кораблю; большой взрыв.</w:t>
+      </w:r>
+    </w:p>
+    <w:p>
+      <w:pPr>
+        <w:pStyle w:val="ad"/>
+        <w:numPr>
+          <w:ilvl w:val="0"/>
+          <w:numId w:val="26"/>
+        </w:numPr>
+        <w:rPr>
+          <w:shd w:val="clear" w:color="auto" w:fill="FFFFFF"/>
           <w:lang w:val="en-US" w:eastAsia="uk-UA"/>
+        </w:rPr>
+      </w:pPr>
+      <w:r>
+        <w:rPr>
+          <w:shd w:val="clear" w:color="auto" w:fill="FFFFFF"/>
+          <w:lang w:val="ru-RU" w:eastAsia="uk-UA"/>
+        </w:rPr>
+        <w:t>Плазменный шар.</w:t>
+      </w:r>
+    </w:p>
+    <w:p>
+      <w:pPr>
+        <w:pStyle w:val="ad"/>
+        <w:ind w:left="720"/>
+        <w:rPr>
+          <w:i/>
+          <w:shd w:val="clear" w:color="auto" w:fill="FFFFFF"/>
+          <w:lang w:val="ru-RU" w:eastAsia="uk-UA"/>
+        </w:rPr>
+      </w:pPr>
+      <w:r>
+        <w:rPr>
+          <w:i/>
+          <w:shd w:val="clear" w:color="auto" w:fill="FFFFFF"/>
+          <w:lang w:val="ru-RU" w:eastAsia="uk-UA"/>
+        </w:rPr>
+        <w:t xml:space="preserve">Средний контактный урон; </w:t>
+      </w:r>
+      <w:r>
+        <w:rPr>
+          <w:i/>
+          <w:shd w:val="clear" w:color="auto" w:fill="FFFFFF"/>
+          <w:lang w:val="ru-RU" w:eastAsia="uk-UA"/>
+        </w:rPr>
+        <w:t xml:space="preserve">средняя </w:t>
+      </w:r>
+      <w:proofErr w:type="spellStart"/>
+      <w:r>
+        <w:rPr>
+          <w:i/>
+          <w:shd w:val="clear" w:color="auto" w:fill="FFFFFF"/>
+          <w:lang w:val="ru-RU" w:eastAsia="uk-UA"/>
+        </w:rPr>
+        <w:t>бронебойность</w:t>
+      </w:r>
+      <w:proofErr w:type="spellEnd"/>
+      <w:r>
+        <w:rPr>
+          <w:i/>
+          <w:shd w:val="clear" w:color="auto" w:fill="FFFFFF"/>
+          <w:lang w:val="ru-RU" w:eastAsia="uk-UA"/>
+        </w:rPr>
+        <w:t>;</w:t>
+      </w:r>
+      <w:r>
+        <w:rPr>
+          <w:i/>
+          <w:shd w:val="clear" w:color="auto" w:fill="FFFFFF"/>
+          <w:lang w:val="ru-RU" w:eastAsia="uk-UA"/>
+        </w:rPr>
+        <w:t xml:space="preserve"> </w:t>
+      </w:r>
+      <w:proofErr w:type="spellStart"/>
+      <w:r>
+        <w:rPr>
+          <w:i/>
+          <w:shd w:val="clear" w:color="auto" w:fill="FFFFFF"/>
+          <w:lang w:val="ru-RU" w:eastAsia="uk-UA"/>
+        </w:rPr>
+        <w:t>самонаводится</w:t>
+      </w:r>
+      <w:proofErr w:type="spellEnd"/>
+      <w:r>
+        <w:rPr>
+          <w:i/>
+          <w:shd w:val="clear" w:color="auto" w:fill="FFFFFF"/>
+          <w:lang w:val="ru-RU" w:eastAsia="uk-UA"/>
+        </w:rPr>
+        <w:t>; низкая скорость полета; теряет урон при попадании в защитное поле.</w:t>
+      </w:r>
+    </w:p>
+    <w:p>
+      <w:pPr>
+        <w:pStyle w:val="ad"/>
+        <w:numPr>
+          <w:ilvl w:val="0"/>
+          <w:numId w:val="26"/>
+        </w:numPr>
+        <w:rPr>
+          <w:shd w:val="clear" w:color="auto" w:fill="FFFFFF"/>
+          <w:lang w:val="ru-RU" w:eastAsia="uk-UA"/>
+        </w:rPr>
+      </w:pPr>
+      <w:r>
+        <w:rPr>
+          <w:shd w:val="clear" w:color="auto" w:fill="FFFFFF"/>
+          <w:lang w:val="ru-RU" w:eastAsia="uk-UA"/>
+        </w:rPr>
+        <w:t>Ракета</w:t>
+      </w:r>
+    </w:p>
+    <w:p>
+      <w:pPr>
+        <w:pStyle w:val="ad"/>
+        <w:ind w:left="720"/>
+        <w:rPr>
+          <w:i/>
+          <w:shd w:val="clear" w:color="auto" w:fill="FFFFFF"/>
+          <w:lang w:val="ru-RU" w:eastAsia="uk-UA"/>
+        </w:rPr>
+      </w:pPr>
+      <w:r>
+        <w:rPr>
+          <w:i/>
+          <w:shd w:val="clear" w:color="auto" w:fill="FFFFFF"/>
+          <w:lang w:val="ru-RU" w:eastAsia="uk-UA"/>
+        </w:rPr>
+        <w:t>Все создают средний взрыв.</w:t>
+      </w:r>
+    </w:p>
+    <w:p>
+      <w:pPr>
+        <w:pStyle w:val="ad"/>
+        <w:numPr>
+          <w:ilvl w:val="1"/>
+          <w:numId w:val="26"/>
+        </w:numPr>
+        <w:rPr>
+          <w:shd w:val="clear" w:color="auto" w:fill="FFFFFF"/>
+          <w:lang w:val="ru-RU" w:eastAsia="uk-UA"/>
+        </w:rPr>
+      </w:pPr>
+      <w:r>
+        <w:rPr>
+          <w:shd w:val="clear" w:color="auto" w:fill="FFFFFF"/>
+          <w:lang w:val="ru-RU" w:eastAsia="uk-UA"/>
+        </w:rPr>
+        <w:t>Охотник</w:t>
+      </w:r>
+    </w:p>
+    <w:p>
+      <w:pPr>
+        <w:pStyle w:val="ad"/>
+        <w:ind w:left="1440"/>
+        <w:rPr>
+          <w:i/>
+          <w:shd w:val="clear" w:color="auto" w:fill="FFFFFF"/>
+          <w:lang w:val="ru-RU" w:eastAsia="uk-UA"/>
+        </w:rPr>
+      </w:pPr>
+      <w:proofErr w:type="spellStart"/>
+      <w:r>
+        <w:rPr>
+          <w:i/>
+          <w:shd w:val="clear" w:color="auto" w:fill="FFFFFF"/>
+          <w:lang w:val="ru-RU" w:eastAsia="uk-UA"/>
+        </w:rPr>
+        <w:t>Самонаводится</w:t>
+      </w:r>
+      <w:proofErr w:type="spellEnd"/>
+      <w:r>
+        <w:rPr>
+          <w:i/>
+          <w:shd w:val="clear" w:color="auto" w:fill="FFFFFF"/>
+          <w:lang w:val="ru-RU" w:eastAsia="uk-UA"/>
+        </w:rPr>
+        <w:t>; низкая скорость; большой угол наведения; большая скорость поворота.</w:t>
+      </w:r>
+    </w:p>
+    <w:p>
+      <w:pPr>
+        <w:pStyle w:val="ad"/>
+        <w:numPr>
+          <w:ilvl w:val="1"/>
+          <w:numId w:val="26"/>
+        </w:numPr>
+        <w:rPr>
+          <w:shd w:val="clear" w:color="auto" w:fill="FFFFFF"/>
+          <w:lang w:val="ru-RU" w:eastAsia="uk-UA"/>
+        </w:rPr>
+      </w:pPr>
+      <w:r>
+        <w:rPr>
+          <w:shd w:val="clear" w:color="auto" w:fill="FFFFFF"/>
+          <w:lang w:val="ru-RU" w:eastAsia="uk-UA"/>
+        </w:rPr>
+        <w:t>Перехватчик</w:t>
+      </w:r>
+    </w:p>
+    <w:p>
+      <w:pPr>
+        <w:pStyle w:val="ad"/>
+        <w:ind w:left="1440"/>
+        <w:rPr>
+          <w:i/>
+          <w:shd w:val="clear" w:color="auto" w:fill="FFFFFF"/>
+          <w:lang w:val="ru-RU" w:eastAsia="uk-UA"/>
+        </w:rPr>
+      </w:pPr>
+      <w:proofErr w:type="spellStart"/>
+      <w:r>
+        <w:rPr>
+          <w:i/>
+          <w:shd w:val="clear" w:color="auto" w:fill="FFFFFF"/>
+          <w:lang w:val="ru-RU" w:eastAsia="uk-UA"/>
+        </w:rPr>
+        <w:t>Самонаводится</w:t>
+      </w:r>
+      <w:proofErr w:type="spellEnd"/>
+      <w:r>
+        <w:rPr>
+          <w:i/>
+          <w:shd w:val="clear" w:color="auto" w:fill="FFFFFF"/>
+          <w:lang w:val="ru-RU" w:eastAsia="uk-UA"/>
+        </w:rPr>
+        <w:t>; средняя скорость; низкий угол наведения; средняя скорость поворота.</w:t>
+      </w:r>
+    </w:p>
+    <w:p>
+      <w:pPr>
+        <w:pStyle w:val="ad"/>
+        <w:numPr>
+          <w:ilvl w:val="1"/>
+          <w:numId w:val="26"/>
+        </w:numPr>
+        <w:rPr>
+          <w:shd w:val="clear" w:color="auto" w:fill="FFFFFF"/>
+          <w:lang w:val="ru-RU" w:eastAsia="uk-UA"/>
+        </w:rPr>
+      </w:pPr>
+      <w:r>
+        <w:rPr>
+          <w:shd w:val="clear" w:color="auto" w:fill="FFFFFF"/>
+          <w:lang w:val="ru-RU" w:eastAsia="uk-UA"/>
+        </w:rPr>
+        <w:t>Бомбардир</w:t>
+      </w:r>
+    </w:p>
+    <w:p>
+      <w:pPr>
+        <w:pStyle w:val="ad"/>
+        <w:ind w:left="1440"/>
+        <w:rPr>
+          <w:i/>
+          <w:shd w:val="clear" w:color="auto" w:fill="FFFFFF"/>
+          <w:lang w:val="ru-RU" w:eastAsia="uk-UA"/>
+        </w:rPr>
+      </w:pPr>
+      <w:r>
+        <w:rPr>
+          <w:i/>
+          <w:shd w:val="clear" w:color="auto" w:fill="FFFFFF"/>
+          <w:lang w:val="ru-RU" w:eastAsia="uk-UA"/>
+        </w:rPr>
+        <w:t xml:space="preserve">Не </w:t>
+      </w:r>
+      <w:proofErr w:type="spellStart"/>
+      <w:r>
+        <w:rPr>
+          <w:i/>
+          <w:shd w:val="clear" w:color="auto" w:fill="FFFFFF"/>
+          <w:lang w:val="ru-RU" w:eastAsia="uk-UA"/>
+        </w:rPr>
+        <w:t>самонаводится</w:t>
+      </w:r>
+      <w:proofErr w:type="spellEnd"/>
+      <w:r>
+        <w:rPr>
+          <w:i/>
+          <w:shd w:val="clear" w:color="auto" w:fill="FFFFFF"/>
+          <w:lang w:val="ru-RU" w:eastAsia="uk-UA"/>
+        </w:rPr>
+        <w:t>; очень высокая скорость.</w:t>
+      </w:r>
+    </w:p>
+    <w:p>
+      <w:pPr>
+        <w:pStyle w:val="ad"/>
+        <w:numPr>
+          <w:ilvl w:val="1"/>
+          <w:numId w:val="26"/>
+        </w:numPr>
+        <w:rPr>
+          <w:shd w:val="clear" w:color="auto" w:fill="FFFFFF"/>
+          <w:lang w:val="ru-RU" w:eastAsia="uk-UA"/>
+        </w:rPr>
+      </w:pPr>
+      <w:r>
+        <w:rPr>
+          <w:shd w:val="clear" w:color="auto" w:fill="FFFFFF"/>
+          <w:lang w:val="ru-RU" w:eastAsia="uk-UA"/>
+        </w:rPr>
+        <w:t>Метеор</w:t>
+      </w:r>
+    </w:p>
+    <w:p>
+      <w:pPr>
+        <w:pStyle w:val="ad"/>
+        <w:ind w:left="1440"/>
+        <w:rPr>
+          <w:i/>
+          <w:shd w:val="clear" w:color="auto" w:fill="FFFFFF"/>
+          <w:lang w:val="ru-RU" w:eastAsia="uk-UA"/>
+        </w:rPr>
+      </w:pPr>
+      <w:proofErr w:type="spellStart"/>
+      <w:r>
+        <w:rPr>
+          <w:i/>
+          <w:shd w:val="clear" w:color="auto" w:fill="FFFFFF"/>
+          <w:lang w:val="ru-RU" w:eastAsia="uk-UA"/>
+        </w:rPr>
+        <w:t>Самонаводится</w:t>
+      </w:r>
+      <w:proofErr w:type="spellEnd"/>
+      <w:r>
+        <w:rPr>
+          <w:i/>
+          <w:shd w:val="clear" w:color="auto" w:fill="FFFFFF"/>
+          <w:lang w:val="ru-RU" w:eastAsia="uk-UA"/>
+        </w:rPr>
+        <w:t>; высокая скорость; средний угол наведения; низкая скорость поворота.</w:t>
+      </w:r>
+    </w:p>
+    <w:p>
+      <w:pPr>
+        <w:pStyle w:val="ad"/>
+        <w:numPr>
+          <w:ilvl w:val="0"/>
+          <w:numId w:val="26"/>
+        </w:numPr>
+        <w:rPr>
+          <w:shd w:val="clear" w:color="auto" w:fill="FFFFFF"/>
+          <w:lang w:val="ru-RU" w:eastAsia="uk-UA"/>
+        </w:rPr>
+      </w:pPr>
+      <w:r>
+        <w:rPr>
+          <w:shd w:val="clear" w:color="auto" w:fill="FFFFFF"/>
+          <w:lang w:val="ru-RU" w:eastAsia="uk-UA"/>
+        </w:rPr>
+        <w:t>Торпеда</w:t>
+      </w:r>
+    </w:p>
+    <w:p>
+      <w:pPr>
+        <w:pStyle w:val="ad"/>
+        <w:ind w:left="720"/>
+        <w:rPr>
+          <w:i/>
+          <w:shd w:val="clear" w:color="auto" w:fill="FFFFFF"/>
+          <w:lang w:val="ru-RU" w:eastAsia="uk-UA"/>
+        </w:rPr>
+      </w:pPr>
+      <w:r>
+        <w:rPr>
+          <w:i/>
+          <w:shd w:val="clear" w:color="auto" w:fill="FFFFFF"/>
+          <w:lang w:val="ru-RU" w:eastAsia="uk-UA"/>
+        </w:rPr>
+        <w:t>Летят по прямой</w:t>
+      </w:r>
+      <w:r>
+        <w:rPr>
+          <w:i/>
+          <w:shd w:val="clear" w:color="auto" w:fill="FFFFFF"/>
+          <w:lang w:val="ru-RU" w:eastAsia="uk-UA"/>
+        </w:rPr>
+        <w:t xml:space="preserve">; взводятся при контакте с вражеским юнитом или при достижении конечной точки. </w:t>
+      </w:r>
+    </w:p>
+    <w:p>
+      <w:pPr>
+        <w:pStyle w:val="ad"/>
+        <w:numPr>
+          <w:ilvl w:val="1"/>
+          <w:numId w:val="26"/>
+        </w:numPr>
+        <w:rPr>
+          <w:shd w:val="clear" w:color="auto" w:fill="FFFFFF"/>
+          <w:lang w:val="ru-RU" w:eastAsia="uk-UA"/>
+        </w:rPr>
+      </w:pPr>
+      <w:r>
+        <w:rPr>
+          <w:shd w:val="clear" w:color="auto" w:fill="FFFFFF"/>
+          <w:lang w:val="ru-RU" w:eastAsia="uk-UA"/>
+        </w:rPr>
+        <w:t>Стандартная</w:t>
+      </w:r>
+    </w:p>
+    <w:p>
+      <w:pPr>
+        <w:pStyle w:val="ad"/>
+        <w:ind w:left="1440"/>
+        <w:rPr>
+          <w:i/>
+          <w:shd w:val="clear" w:color="auto" w:fill="FFFFFF"/>
+          <w:lang w:val="ru-RU" w:eastAsia="uk-UA"/>
+        </w:rPr>
+      </w:pPr>
+      <w:r>
+        <w:rPr>
+          <w:i/>
+          <w:shd w:val="clear" w:color="auto" w:fill="FFFFFF"/>
+          <w:lang w:val="ru-RU" w:eastAsia="uk-UA"/>
+        </w:rPr>
+        <w:t>Средняя скорость; большой взрыв.</w:t>
+      </w:r>
+    </w:p>
+    <w:p>
+      <w:pPr>
+        <w:pStyle w:val="ad"/>
+        <w:numPr>
+          <w:ilvl w:val="1"/>
+          <w:numId w:val="26"/>
+        </w:numPr>
+        <w:rPr>
+          <w:shd w:val="clear" w:color="auto" w:fill="FFFFFF"/>
+          <w:lang w:val="ru-RU" w:eastAsia="uk-UA"/>
+        </w:rPr>
+      </w:pPr>
+      <w:r>
+        <w:rPr>
+          <w:shd w:val="clear" w:color="auto" w:fill="FFFFFF"/>
+          <w:lang w:val="ru-RU" w:eastAsia="uk-UA"/>
+        </w:rPr>
+        <w:t>Ядерная</w:t>
+      </w:r>
+    </w:p>
+    <w:p>
+      <w:pPr>
+        <w:pStyle w:val="ad"/>
+        <w:ind w:left="1440"/>
+        <w:rPr>
+          <w:i/>
+          <w:shd w:val="clear" w:color="auto" w:fill="FFFFFF"/>
+          <w:lang w:val="ru-RU" w:eastAsia="uk-UA"/>
+        </w:rPr>
+      </w:pPr>
+      <w:r>
+        <w:rPr>
+          <w:i/>
+          <w:shd w:val="clear" w:color="auto" w:fill="FFFFFF"/>
+          <w:lang w:val="ru-RU" w:eastAsia="uk-UA"/>
+        </w:rPr>
+        <w:t>Очень низкая скорость; ядерный взрыв.</w:t>
+      </w:r>
+    </w:p>
+    <w:p>
+      <w:pPr>
+        <w:pStyle w:val="ad"/>
+        <w:numPr>
+          <w:ilvl w:val="1"/>
+          <w:numId w:val="26"/>
+        </w:numPr>
+        <w:rPr>
+          <w:shd w:val="clear" w:color="auto" w:fill="FFFFFF"/>
+          <w:lang w:val="ru-RU" w:eastAsia="uk-UA"/>
+        </w:rPr>
+      </w:pPr>
+      <w:r>
+        <w:rPr>
+          <w:shd w:val="clear" w:color="auto" w:fill="FFFFFF"/>
+          <w:lang w:val="ru-RU" w:eastAsia="uk-UA"/>
+        </w:rPr>
+        <w:t>Спрут</w:t>
+      </w:r>
+    </w:p>
+    <w:p>
+      <w:pPr>
+        <w:pStyle w:val="ad"/>
+        <w:ind w:left="1440"/>
+        <w:rPr>
+          <w:i/>
+          <w:shd w:val="clear" w:color="auto" w:fill="FFFFFF"/>
+          <w:lang w:val="ru-RU" w:eastAsia="uk-UA"/>
+        </w:rPr>
+      </w:pPr>
+      <w:r>
+        <w:rPr>
+          <w:i/>
+          <w:shd w:val="clear" w:color="auto" w:fill="FFFFFF"/>
+          <w:lang w:val="ru-RU" w:eastAsia="uk-UA"/>
+        </w:rPr>
+        <w:t xml:space="preserve">Высокая скорость; при взводе выпускает шесть ракет Охотник наведенных на </w:t>
+      </w:r>
+      <w:proofErr w:type="gramStart"/>
+      <w:r>
+        <w:rPr>
+          <w:i/>
+          <w:shd w:val="clear" w:color="auto" w:fill="FFFFFF"/>
+          <w:lang w:val="ru-RU" w:eastAsia="uk-UA"/>
+        </w:rPr>
+        <w:t>шесть(</w:t>
+      </w:r>
+      <w:proofErr w:type="gramEnd"/>
+      <w:r>
+        <w:rPr>
+          <w:i/>
+          <w:shd w:val="clear" w:color="auto" w:fill="FFFFFF"/>
+          <w:lang w:val="ru-RU" w:eastAsia="uk-UA"/>
+        </w:rPr>
+        <w:t>или меньше) ближайших вражеских юнитов.</w:t>
+      </w:r>
+    </w:p>
+    <w:p>
+      <w:pPr>
+        <w:pStyle w:val="ad"/>
+        <w:numPr>
+          <w:ilvl w:val="1"/>
+          <w:numId w:val="26"/>
+        </w:numPr>
+        <w:rPr>
+          <w:shd w:val="clear" w:color="auto" w:fill="FFFFFF"/>
+          <w:lang w:val="ru-RU" w:eastAsia="uk-UA"/>
+        </w:rPr>
+      </w:pPr>
+      <w:r>
+        <w:rPr>
+          <w:shd w:val="clear" w:color="auto" w:fill="FFFFFF"/>
+          <w:lang w:val="ru-RU" w:eastAsia="uk-UA"/>
+        </w:rPr>
+        <w:t>Разрушитель щитов</w:t>
+      </w:r>
+    </w:p>
+    <w:p>
+      <w:pPr>
+        <w:pStyle w:val="ad"/>
+        <w:ind w:left="1440"/>
+        <w:rPr>
+          <w:i/>
+          <w:shd w:val="clear" w:color="auto" w:fill="FFFFFF"/>
+          <w:lang w:val="ru-RU" w:eastAsia="uk-UA"/>
+        </w:rPr>
+      </w:pPr>
+      <w:r>
+        <w:rPr>
+          <w:i/>
+          <w:shd w:val="clear" w:color="auto" w:fill="FFFFFF"/>
+          <w:lang w:val="ru-RU" w:eastAsia="uk-UA"/>
+        </w:rPr>
+        <w:t>Высокая скорость; при взведении разрушает щиты всех юнитов в радиусе.</w:t>
+      </w:r>
+      <w:r>
+        <w:rPr>
+          <w:i/>
+          <w:shd w:val="clear" w:color="auto" w:fill="FFFFFF"/>
+          <w:lang w:val="ru-RU" w:eastAsia="uk-UA"/>
         </w:rPr>
         <w:br w:type="page"/>
       </w:r>
@@ -6386,7 +7396,7 @@
           <w:lang w:val="ru-RU" w:eastAsia="uk-UA"/>
         </w:rPr>
       </w:pPr>
-      <w:bookmarkStart w:id="7" w:name="_Toc493538355"/>
+      <w:bookmarkStart w:id="7" w:name="_Toc495320667"/>
       <w:r>
         <w:rPr>
           <w:rFonts w:eastAsia="Times New Roman"/>
@@ -6434,7 +7444,7 @@
           <w:lang w:val="ru-RU" w:eastAsia="uk-UA"/>
         </w:rPr>
       </w:pPr>
-      <w:bookmarkStart w:id="8" w:name="_Toc493538356"/>
+      <w:bookmarkStart w:id="8" w:name="_Toc495320668"/>
       <w:r>
         <w:rPr>
           <w:rFonts w:eastAsia="Times New Roman"/>
@@ -6482,7 +7492,7 @@
           <w:lang w:val="ru-RU" w:eastAsia="uk-UA"/>
         </w:rPr>
       </w:pPr>
-      <w:bookmarkStart w:id="9" w:name="_Toc493538357"/>
+      <w:bookmarkStart w:id="9" w:name="_Toc495320669"/>
       <w:r>
         <w:rPr>
           <w:rFonts w:eastAsia="Times New Roman"/>
@@ -6530,7 +7540,7 @@
           <w:lang w:val="ru-RU" w:eastAsia="uk-UA"/>
         </w:rPr>
       </w:pPr>
-      <w:bookmarkStart w:id="10" w:name="_Toc493538358"/>
+      <w:bookmarkStart w:id="10" w:name="_Toc495320670"/>
       <w:r>
         <w:rPr>
           <w:rFonts w:eastAsia="Times New Roman"/>
@@ -6557,8 +7567,8 @@
       </w:pPr>
     </w:p>
     <w:sectPr>
-      <w:headerReference w:type="default" r:id="rId9"/>
-      <w:footerReference w:type="default" r:id="rId10"/>
+      <w:headerReference w:type="default" r:id="rId8"/>
+      <w:footerReference w:type="default" r:id="rId9"/>
       <w:pgSz w:w="11906" w:h="16838"/>
       <w:pgMar w:top="850" w:right="850" w:bottom="850" w:left="1417" w:header="708" w:footer="708" w:gutter="0"/>
       <w:cols w:space="708"/>
@@ -6569,7 +7579,7 @@
 </file>
 
 <file path=word/endnotes.xml><?xml version="1.0" encoding="utf-8"?>
-<w:endnotes xmlns:wpc="http://schemas.microsoft.com/office/word/2010/wordprocessingCanvas" xmlns:mc="http://schemas.openxmlformats.org/markup-compatibility/2006" xmlns:o="urn:schemas-microsoft-com:office:office" xmlns:r="http://schemas.openxmlformats.org/officeDocument/2006/relationships" xmlns:m="http://schemas.openxmlformats.org/officeDocument/2006/math" xmlns:v="urn:schemas-microsoft-com:vml" xmlns:wp14="http://schemas.microsoft.com/office/word/2010/wordprocessingDrawing" xmlns:wp="http://schemas.openxmlformats.org/drawingml/2006/wordprocessingDrawing" xmlns:w10="urn:schemas-microsoft-com:office:word" xmlns:w="http://schemas.openxmlformats.org/wordprocessingml/2006/main" xmlns:w14="http://schemas.microsoft.com/office/word/2010/wordml" xmlns:wpg="http://schemas.microsoft.com/office/word/2010/wordprocessingGroup" xmlns:wpi="http://schemas.microsoft.com/office/word/2010/wordprocessingInk" xmlns:wne="http://schemas.microsoft.com/office/word/2006/wordml" xmlns:wps="http://schemas.microsoft.com/office/word/2010/wordprocessingShape" mc:Ignorable="w14 wp14">
+<w:endnotes xmlns:wpc="http://schemas.microsoft.com/office/word/2010/wordprocessingCanvas" xmlns:mc="http://schemas.openxmlformats.org/markup-compatibility/2006" xmlns:o="urn:schemas-microsoft-com:office:office" xmlns:r="http://schemas.openxmlformats.org/officeDocument/2006/relationships" xmlns:m="http://schemas.openxmlformats.org/officeDocument/2006/math" xmlns:v="urn:schemas-microsoft-com:vml" xmlns:wp14="http://schemas.microsoft.com/office/word/2010/wordprocessingDrawing" xmlns:wp="http://schemas.openxmlformats.org/drawingml/2006/wordprocessingDrawing" xmlns:w10="urn:schemas-microsoft-com:office:word" xmlns:w="http://schemas.openxmlformats.org/wordprocessingml/2006/main" xmlns:w14="http://schemas.microsoft.com/office/word/2010/wordml" xmlns:w15="http://schemas.microsoft.com/office/word/2012/wordml" xmlns:wpg="http://schemas.microsoft.com/office/word/2010/wordprocessingGroup" xmlns:wpi="http://schemas.microsoft.com/office/word/2010/wordprocessingInk" xmlns:wne="http://schemas.microsoft.com/office/word/2006/wordml" xmlns:wps="http://schemas.microsoft.com/office/word/2010/wordprocessingShape" mc:Ignorable="w14 w15 wp14">
   <w:endnote w:type="separator" w:id="-1">
     <w:p>
       <w:pPr>
@@ -6594,7 +7604,7 @@
 </file>
 
 <file path=word/footer1.xml><?xml version="1.0" encoding="utf-8"?>
-<w:ftr xmlns:wpc="http://schemas.microsoft.com/office/word/2010/wordprocessingCanvas" xmlns:mc="http://schemas.openxmlformats.org/markup-compatibility/2006" xmlns:o="urn:schemas-microsoft-com:office:office" xmlns:r="http://schemas.openxmlformats.org/officeDocument/2006/relationships" xmlns:m="http://schemas.openxmlformats.org/officeDocument/2006/math" xmlns:v="urn:schemas-microsoft-com:vml" xmlns:wp14="http://schemas.microsoft.com/office/word/2010/wordprocessingDrawing" xmlns:wp="http://schemas.openxmlformats.org/drawingml/2006/wordprocessingDrawing" xmlns:w10="urn:schemas-microsoft-com:office:word" xmlns:w="http://schemas.openxmlformats.org/wordprocessingml/2006/main" xmlns:w14="http://schemas.microsoft.com/office/word/2010/wordml" xmlns:wpg="http://schemas.microsoft.com/office/word/2010/wordprocessingGroup" xmlns:wpi="http://schemas.microsoft.com/office/word/2010/wordprocessingInk" xmlns:wne="http://schemas.microsoft.com/office/word/2006/wordml" xmlns:wps="http://schemas.microsoft.com/office/word/2010/wordprocessingShape" mc:Ignorable="w14 wp14">
+<w:ftr xmlns:wpc="http://schemas.microsoft.com/office/word/2010/wordprocessingCanvas" xmlns:mc="http://schemas.openxmlformats.org/markup-compatibility/2006" xmlns:o="urn:schemas-microsoft-com:office:office" xmlns:r="http://schemas.openxmlformats.org/officeDocument/2006/relationships" xmlns:m="http://schemas.openxmlformats.org/officeDocument/2006/math" xmlns:v="urn:schemas-microsoft-com:vml" xmlns:wp14="http://schemas.microsoft.com/office/word/2010/wordprocessingDrawing" xmlns:wp="http://schemas.openxmlformats.org/drawingml/2006/wordprocessingDrawing" xmlns:w10="urn:schemas-microsoft-com:office:word" xmlns:w="http://schemas.openxmlformats.org/wordprocessingml/2006/main" xmlns:w14="http://schemas.microsoft.com/office/word/2010/wordml" xmlns:w15="http://schemas.microsoft.com/office/word/2012/wordml" xmlns:wpg="http://schemas.microsoft.com/office/word/2010/wordprocessingGroup" xmlns:wpi="http://schemas.microsoft.com/office/word/2010/wordprocessingInk" xmlns:wne="http://schemas.microsoft.com/office/word/2006/wordml" xmlns:wps="http://schemas.microsoft.com/office/word/2010/wordprocessingShape" mc:Ignorable="w14 w15 wp14">
   <w:sdt>
     <w:sdtPr>
       <w:id w:val="17893784"/>
@@ -6655,7 +7665,7 @@
                 <w:b/>
                 <w:noProof/>
               </w:rPr>
-              <w:t>6</w:t>
+              <w:t>11</w:t>
             </w:r>
             <w:r>
               <w:rPr>
@@ -6703,7 +7713,7 @@
                 <w:b/>
                 <w:noProof/>
               </w:rPr>
-              <w:t>10</w:t>
+              <w:t>11</w:t>
             </w:r>
             <w:r>
               <w:rPr>
@@ -6727,7 +7737,7 @@
 </file>
 
 <file path=word/footnotes.xml><?xml version="1.0" encoding="utf-8"?>
-<w:footnotes xmlns:wpc="http://schemas.microsoft.com/office/word/2010/wordprocessingCanvas" xmlns:mc="http://schemas.openxmlformats.org/markup-compatibility/2006" xmlns:o="urn:schemas-microsoft-com:office:office" xmlns:r="http://schemas.openxmlformats.org/officeDocument/2006/relationships" xmlns:m="http://schemas.openxmlformats.org/officeDocument/2006/math" xmlns:v="urn:schemas-microsoft-com:vml" xmlns:wp14="http://schemas.microsoft.com/office/word/2010/wordprocessingDrawing" xmlns:wp="http://schemas.openxmlformats.org/drawingml/2006/wordprocessingDrawing" xmlns:w10="urn:schemas-microsoft-com:office:word" xmlns:w="http://schemas.openxmlformats.org/wordprocessingml/2006/main" xmlns:w14="http://schemas.microsoft.com/office/word/2010/wordml" xmlns:wpg="http://schemas.microsoft.com/office/word/2010/wordprocessingGroup" xmlns:wpi="http://schemas.microsoft.com/office/word/2010/wordprocessingInk" xmlns:wne="http://schemas.microsoft.com/office/word/2006/wordml" xmlns:wps="http://schemas.microsoft.com/office/word/2010/wordprocessingShape" mc:Ignorable="w14 wp14">
+<w:footnotes xmlns:wpc="http://schemas.microsoft.com/office/word/2010/wordprocessingCanvas" xmlns:mc="http://schemas.openxmlformats.org/markup-compatibility/2006" xmlns:o="urn:schemas-microsoft-com:office:office" xmlns:r="http://schemas.openxmlformats.org/officeDocument/2006/relationships" xmlns:m="http://schemas.openxmlformats.org/officeDocument/2006/math" xmlns:v="urn:schemas-microsoft-com:vml" xmlns:wp14="http://schemas.microsoft.com/office/word/2010/wordprocessingDrawing" xmlns:wp="http://schemas.openxmlformats.org/drawingml/2006/wordprocessingDrawing" xmlns:w10="urn:schemas-microsoft-com:office:word" xmlns:w="http://schemas.openxmlformats.org/wordprocessingml/2006/main" xmlns:w14="http://schemas.microsoft.com/office/word/2010/wordml" xmlns:w15="http://schemas.microsoft.com/office/word/2012/wordml" xmlns:wpg="http://schemas.microsoft.com/office/word/2010/wordprocessingGroup" xmlns:wpi="http://schemas.microsoft.com/office/word/2010/wordprocessingInk" xmlns:wne="http://schemas.microsoft.com/office/word/2006/wordml" xmlns:wps="http://schemas.microsoft.com/office/word/2010/wordprocessingShape" mc:Ignorable="w14 w15 wp14">
   <w:footnote w:type="separator" w:id="-1">
     <w:p>
       <w:pPr>
@@ -6752,7 +7762,7 @@
 </file>
 
 <file path=word/header1.xml><?xml version="1.0" encoding="utf-8"?>
-<w:hdr xmlns:wpc="http://schemas.microsoft.com/office/word/2010/wordprocessingCanvas" xmlns:mc="http://schemas.openxmlformats.org/markup-compatibility/2006" xmlns:o="urn:schemas-microsoft-com:office:office" xmlns:r="http://schemas.openxmlformats.org/officeDocument/2006/relationships" xmlns:m="http://schemas.openxmlformats.org/officeDocument/2006/math" xmlns:v="urn:schemas-microsoft-com:vml" xmlns:wp14="http://schemas.microsoft.com/office/word/2010/wordprocessingDrawing" xmlns:wp="http://schemas.openxmlformats.org/drawingml/2006/wordprocessingDrawing" xmlns:w10="urn:schemas-microsoft-com:office:word" xmlns:w="http://schemas.openxmlformats.org/wordprocessingml/2006/main" xmlns:w14="http://schemas.microsoft.com/office/word/2010/wordml" xmlns:wpg="http://schemas.microsoft.com/office/word/2010/wordprocessingGroup" xmlns:wpi="http://schemas.microsoft.com/office/word/2010/wordprocessingInk" xmlns:wne="http://schemas.microsoft.com/office/word/2006/wordml" xmlns:wps="http://schemas.microsoft.com/office/word/2010/wordprocessingShape" mc:Ignorable="w14 wp14">
+<w:hdr xmlns:wpc="http://schemas.microsoft.com/office/word/2010/wordprocessingCanvas" xmlns:mc="http://schemas.openxmlformats.org/markup-compatibility/2006" xmlns:o="urn:schemas-microsoft-com:office:office" xmlns:r="http://schemas.openxmlformats.org/officeDocument/2006/relationships" xmlns:m="http://schemas.openxmlformats.org/officeDocument/2006/math" xmlns:v="urn:schemas-microsoft-com:vml" xmlns:wp14="http://schemas.microsoft.com/office/word/2010/wordprocessingDrawing" xmlns:wp="http://schemas.openxmlformats.org/drawingml/2006/wordprocessingDrawing" xmlns:w10="urn:schemas-microsoft-com:office:word" xmlns:w="http://schemas.openxmlformats.org/wordprocessingml/2006/main" xmlns:w14="http://schemas.microsoft.com/office/word/2010/wordml" xmlns:w15="http://schemas.microsoft.com/office/word/2012/wordml" xmlns:wpg="http://schemas.microsoft.com/office/word/2010/wordprocessingGroup" xmlns:wpi="http://schemas.microsoft.com/office/word/2010/wordprocessingInk" xmlns:wne="http://schemas.microsoft.com/office/word/2006/wordml" xmlns:wps="http://schemas.microsoft.com/office/word/2010/wordprocessingShape" mc:Ignorable="w14 w15 wp14">
   <w:p>
     <w:pPr>
       <w:pStyle w:val="a6"/>
@@ -6828,7 +7838,7 @@
 </file>
 
 <file path=word/numbering.xml><?xml version="1.0" encoding="utf-8"?>
-<w:numbering xmlns:wpc="http://schemas.microsoft.com/office/word/2010/wordprocessingCanvas" xmlns:mc="http://schemas.openxmlformats.org/markup-compatibility/2006" xmlns:o="urn:schemas-microsoft-com:office:office" xmlns:r="http://schemas.openxmlformats.org/officeDocument/2006/relationships" xmlns:m="http://schemas.openxmlformats.org/officeDocument/2006/math" xmlns:v="urn:schemas-microsoft-com:vml" xmlns:wp14="http://schemas.microsoft.com/office/word/2010/wordprocessingDrawing" xmlns:wp="http://schemas.openxmlformats.org/drawingml/2006/wordprocessingDrawing" xmlns:w10="urn:schemas-microsoft-com:office:word" xmlns:w="http://schemas.openxmlformats.org/wordprocessingml/2006/main" xmlns:w14="http://schemas.microsoft.com/office/word/2010/wordml" xmlns:wpg="http://schemas.microsoft.com/office/word/2010/wordprocessingGroup" xmlns:wpi="http://schemas.microsoft.com/office/word/2010/wordprocessingInk" xmlns:wne="http://schemas.microsoft.com/office/word/2006/wordml" xmlns:wps="http://schemas.microsoft.com/office/word/2010/wordprocessingShape" mc:Ignorable="w14 wp14">
+<w:numbering xmlns:wpc="http://schemas.microsoft.com/office/word/2010/wordprocessingCanvas" xmlns:mc="http://schemas.openxmlformats.org/markup-compatibility/2006" xmlns:o="urn:schemas-microsoft-com:office:office" xmlns:r="http://schemas.openxmlformats.org/officeDocument/2006/relationships" xmlns:m="http://schemas.openxmlformats.org/officeDocument/2006/math" xmlns:v="urn:schemas-microsoft-com:vml" xmlns:wp14="http://schemas.microsoft.com/office/word/2010/wordprocessingDrawing" xmlns:wp="http://schemas.openxmlformats.org/drawingml/2006/wordprocessingDrawing" xmlns:w10="urn:schemas-microsoft-com:office:word" xmlns:w="http://schemas.openxmlformats.org/wordprocessingml/2006/main" xmlns:w14="http://schemas.microsoft.com/office/word/2010/wordml" xmlns:w15="http://schemas.microsoft.com/office/word/2012/wordml" xmlns:wpg="http://schemas.microsoft.com/office/word/2010/wordprocessingGroup" xmlns:wpi="http://schemas.microsoft.com/office/word/2010/wordprocessingInk" xmlns:wne="http://schemas.microsoft.com/office/word/2006/wordml" xmlns:wps="http://schemas.microsoft.com/office/word/2010/wordprocessingShape" mc:Ignorable="w14 w15 wp14">
   <w:abstractNum w:abstractNumId="0">
     <w:nsid w:val="0B03268A"/>
     <w:multiLevelType w:val="multilevel"/>
@@ -7117,7 +8127,7 @@
   <w:abstractNum w:abstractNumId="3">
     <w:nsid w:val="205644CF"/>
     <w:multiLevelType w:val="hybridMultilevel"/>
-    <w:tmpl w:val="4B9ADA96"/>
+    <w:tmpl w:val="B874DE10"/>
     <w:lvl w:ilvl="0" w:tplc="04220001">
       <w:start w:val="1"/>
       <w:numFmt w:val="bullet"/>
@@ -9822,7 +10832,7 @@
 </file>
 
 <file path=word/styles.xml><?xml version="1.0" encoding="utf-8"?>
-<w:styles xmlns:mc="http://schemas.openxmlformats.org/markup-compatibility/2006" xmlns:r="http://schemas.openxmlformats.org/officeDocument/2006/relationships" xmlns:w="http://schemas.openxmlformats.org/wordprocessingml/2006/main" xmlns:w14="http://schemas.microsoft.com/office/word/2010/wordml" mc:Ignorable="w14">
+<w:styles xmlns:mc="http://schemas.openxmlformats.org/markup-compatibility/2006" xmlns:r="http://schemas.openxmlformats.org/officeDocument/2006/relationships" xmlns:w="http://schemas.openxmlformats.org/wordprocessingml/2006/main" xmlns:w14="http://schemas.microsoft.com/office/word/2010/wordml" xmlns:w15="http://schemas.microsoft.com/office/word/2012/wordml" mc:Ignorable="w14 w15">
   <w:docDefaults>
     <w:rPrDefault>
       <w:rPr>
@@ -9838,144 +10848,378 @@
       </w:pPr>
     </w:pPrDefault>
   </w:docDefaults>
-  <w:latentStyles w:defLockedState="0" w:defUIPriority="99" w:defSemiHidden="1" w:defUnhideWhenUsed="1" w:defQFormat="0" w:count="267">
-    <w:lsdException w:name="Normal" w:semiHidden="0" w:uiPriority="0" w:unhideWhenUsed="0" w:qFormat="1"/>
-    <w:lsdException w:name="heading 1" w:semiHidden="0" w:uiPriority="9" w:unhideWhenUsed="0" w:qFormat="1"/>
-    <w:lsdException w:name="heading 2" w:uiPriority="9" w:qFormat="1"/>
-    <w:lsdException w:name="heading 3" w:uiPriority="9" w:qFormat="1"/>
-    <w:lsdException w:name="heading 4" w:uiPriority="9" w:qFormat="1"/>
-    <w:lsdException w:name="heading 5" w:uiPriority="9" w:qFormat="1"/>
-    <w:lsdException w:name="heading 6" w:uiPriority="9" w:qFormat="1"/>
-    <w:lsdException w:name="heading 7" w:uiPriority="9" w:qFormat="1"/>
-    <w:lsdException w:name="heading 8" w:uiPriority="9" w:qFormat="1"/>
-    <w:lsdException w:name="heading 9" w:uiPriority="9" w:qFormat="1"/>
-    <w:lsdException w:name="toc 1" w:uiPriority="39"/>
-    <w:lsdException w:name="toc 2" w:uiPriority="39"/>
-    <w:lsdException w:name="toc 3" w:uiPriority="39"/>
-    <w:lsdException w:name="toc 4" w:uiPriority="39"/>
-    <w:lsdException w:name="toc 5" w:uiPriority="39"/>
-    <w:lsdException w:name="toc 6" w:uiPriority="39"/>
-    <w:lsdException w:name="toc 7" w:uiPriority="39"/>
-    <w:lsdException w:name="toc 8" w:uiPriority="39"/>
-    <w:lsdException w:name="toc 9" w:uiPriority="39"/>
-    <w:lsdException w:name="caption" w:uiPriority="35" w:qFormat="1"/>
-    <w:lsdException w:name="Title" w:semiHidden="0" w:uiPriority="10" w:unhideWhenUsed="0" w:qFormat="1"/>
-    <w:lsdException w:name="Default Paragraph Font" w:uiPriority="1"/>
-    <w:lsdException w:name="Subtitle" w:semiHidden="0" w:uiPriority="11" w:unhideWhenUsed="0" w:qFormat="1"/>
-    <w:lsdException w:name="Strong" w:semiHidden="0" w:uiPriority="22" w:unhideWhenUsed="0" w:qFormat="1"/>
-    <w:lsdException w:name="Emphasis" w:semiHidden="0" w:uiPriority="20" w:unhideWhenUsed="0" w:qFormat="1"/>
-    <w:lsdException w:name="Table Grid" w:semiHidden="0" w:uiPriority="39" w:unhideWhenUsed="0"/>
-    <w:lsdException w:name="Placeholder Text" w:unhideWhenUsed="0"/>
-    <w:lsdException w:name="No Spacing" w:semiHidden="0" w:uiPriority="1" w:unhideWhenUsed="0" w:qFormat="1"/>
-    <w:lsdException w:name="Light Shading" w:semiHidden="0" w:uiPriority="60" w:unhideWhenUsed="0"/>
-    <w:lsdException w:name="Light List" w:semiHidden="0" w:uiPriority="61" w:unhideWhenUsed="0"/>
-    <w:lsdException w:name="Light Grid" w:semiHidden="0" w:uiPriority="62" w:unhideWhenUsed="0"/>
-    <w:lsdException w:name="Medium Shading 1" w:semiHidden="0" w:uiPriority="63" w:unhideWhenUsed="0"/>
-    <w:lsdException w:name="Medium Shading 2" w:semiHidden="0" w:uiPriority="64" w:unhideWhenUsed="0"/>
-    <w:lsdException w:name="Medium List 1" w:semiHidden="0" w:uiPriority="65" w:unhideWhenUsed="0"/>
-    <w:lsdException w:name="Medium List 2" w:semiHidden="0" w:uiPriority="66" w:unhideWhenUsed="0"/>
-    <w:lsdException w:name="Medium Grid 1" w:semiHidden="0" w:uiPriority="67" w:unhideWhenUsed="0"/>
-    <w:lsdException w:name="Medium Grid 2" w:semiHidden="0" w:uiPriority="68" w:unhideWhenUsed="0"/>
-    <w:lsdException w:name="Medium Grid 3" w:semiHidden="0" w:uiPriority="69" w:unhideWhenUsed="0"/>
-    <w:lsdException w:name="Dark List" w:semiHidden="0" w:uiPriority="70" w:unhideWhenUsed="0"/>
-    <w:lsdException w:name="Colorful Shading" w:semiHidden="0" w:uiPriority="71" w:unhideWhenUsed="0"/>
-    <w:lsdException w:name="Colorful List" w:semiHidden="0" w:uiPriority="72" w:unhideWhenUsed="0"/>
-    <w:lsdException w:name="Colorful Grid" w:semiHidden="0" w:uiPriority="73" w:unhideWhenUsed="0"/>
-    <w:lsdException w:name="Light Shading Accent 1" w:semiHidden="0" w:uiPriority="60" w:unhideWhenUsed="0"/>
-    <w:lsdException w:name="Light List Accent 1" w:semiHidden="0" w:uiPriority="61" w:unhideWhenUsed="0"/>
-    <w:lsdException w:name="Light Grid Accent 1" w:semiHidden="0" w:uiPriority="62" w:unhideWhenUsed="0"/>
-    <w:lsdException w:name="Medium Shading 1 Accent 1" w:semiHidden="0" w:uiPriority="63" w:unhideWhenUsed="0"/>
-    <w:lsdException w:name="Medium Shading 2 Accent 1" w:semiHidden="0" w:uiPriority="64" w:unhideWhenUsed="0"/>
-    <w:lsdException w:name="Medium List 1 Accent 1" w:semiHidden="0" w:uiPriority="65" w:unhideWhenUsed="0"/>
-    <w:lsdException w:name="Revision" w:unhideWhenUsed="0"/>
-    <w:lsdException w:name="List Paragraph" w:semiHidden="0" w:uiPriority="34" w:unhideWhenUsed="0" w:qFormat="1"/>
-    <w:lsdException w:name="Quote" w:semiHidden="0" w:uiPriority="29" w:unhideWhenUsed="0" w:qFormat="1"/>
-    <w:lsdException w:name="Intense Quote" w:semiHidden="0" w:uiPriority="30" w:unhideWhenUsed="0" w:qFormat="1"/>
-    <w:lsdException w:name="Medium List 2 Accent 1" w:semiHidden="0" w:uiPriority="66" w:unhideWhenUsed="0"/>
-    <w:lsdException w:name="Medium Grid 1 Accent 1" w:semiHidden="0" w:uiPriority="67" w:unhideWhenUsed="0"/>
-    <w:lsdException w:name="Medium Grid 2 Accent 1" w:semiHidden="0" w:uiPriority="68" w:unhideWhenUsed="0"/>
-    <w:lsdException w:name="Medium Grid 3 Accent 1" w:semiHidden="0" w:uiPriority="69" w:unhideWhenUsed="0"/>
-    <w:lsdException w:name="Dark List Accent 1" w:semiHidden="0" w:uiPriority="70" w:unhideWhenUsed="0"/>
-    <w:lsdException w:name="Colorful Shading Accent 1" w:semiHidden="0" w:uiPriority="71" w:unhideWhenUsed="0"/>
-    <w:lsdException w:name="Colorful List Accent 1" w:semiHidden="0" w:uiPriority="72" w:unhideWhenUsed="0"/>
-    <w:lsdException w:name="Colorful Grid Accent 1" w:semiHidden="0" w:uiPriority="73" w:unhideWhenUsed="0"/>
-    <w:lsdException w:name="Light Shading Accent 2" w:semiHidden="0" w:uiPriority="60" w:unhideWhenUsed="0"/>
-    <w:lsdException w:name="Light List Accent 2" w:semiHidden="0" w:uiPriority="61" w:unhideWhenUsed="0"/>
-    <w:lsdException w:name="Light Grid Accent 2" w:semiHidden="0" w:uiPriority="62" w:unhideWhenUsed="0"/>
-    <w:lsdException w:name="Medium Shading 1 Accent 2" w:semiHidden="0" w:uiPriority="63" w:unhideWhenUsed="0"/>
-    <w:lsdException w:name="Medium Shading 2 Accent 2" w:semiHidden="0" w:uiPriority="64" w:unhideWhenUsed="0"/>
-    <w:lsdException w:name="Medium List 1 Accent 2" w:semiHidden="0" w:uiPriority="65" w:unhideWhenUsed="0"/>
-    <w:lsdException w:name="Medium List 2 Accent 2" w:semiHidden="0" w:uiPriority="66" w:unhideWhenUsed="0"/>
-    <w:lsdException w:name="Medium Grid 1 Accent 2" w:semiHidden="0" w:uiPriority="67" w:unhideWhenUsed="0"/>
-    <w:lsdException w:name="Medium Grid 2 Accent 2" w:semiHidden="0" w:uiPriority="68" w:unhideWhenUsed="0"/>
-    <w:lsdException w:name="Medium Grid 3 Accent 2" w:semiHidden="0" w:uiPriority="69" w:unhideWhenUsed="0"/>
-    <w:lsdException w:name="Dark List Accent 2" w:semiHidden="0" w:uiPriority="70" w:unhideWhenUsed="0"/>
-    <w:lsdException w:name="Colorful Shading Accent 2" w:semiHidden="0" w:uiPriority="71" w:unhideWhenUsed="0"/>
-    <w:lsdException w:name="Colorful List Accent 2" w:semiHidden="0" w:uiPriority="72" w:unhideWhenUsed="0"/>
-    <w:lsdException w:name="Colorful Grid Accent 2" w:semiHidden="0" w:uiPriority="73" w:unhideWhenUsed="0"/>
-    <w:lsdException w:name="Light Shading Accent 3" w:semiHidden="0" w:uiPriority="60" w:unhideWhenUsed="0"/>
-    <w:lsdException w:name="Light List Accent 3" w:semiHidden="0" w:uiPriority="61" w:unhideWhenUsed="0"/>
-    <w:lsdException w:name="Light Grid Accent 3" w:semiHidden="0" w:uiPriority="62" w:unhideWhenUsed="0"/>
-    <w:lsdException w:name="Medium Shading 1 Accent 3" w:semiHidden="0" w:uiPriority="63" w:unhideWhenUsed="0"/>
-    <w:lsdException w:name="Medium Shading 2 Accent 3" w:semiHidden="0" w:uiPriority="64" w:unhideWhenUsed="0"/>
-    <w:lsdException w:name="Medium List 1 Accent 3" w:semiHidden="0" w:uiPriority="65" w:unhideWhenUsed="0"/>
-    <w:lsdException w:name="Medium List 2 Accent 3" w:semiHidden="0" w:uiPriority="66" w:unhideWhenUsed="0"/>
-    <w:lsdException w:name="Medium Grid 1 Accent 3" w:semiHidden="0" w:uiPriority="67" w:unhideWhenUsed="0"/>
-    <w:lsdException w:name="Medium Grid 2 Accent 3" w:semiHidden="0" w:uiPriority="68" w:unhideWhenUsed="0"/>
-    <w:lsdException w:name="Medium Grid 3 Accent 3" w:semiHidden="0" w:uiPriority="69" w:unhideWhenUsed="0"/>
-    <w:lsdException w:name="Dark List Accent 3" w:semiHidden="0" w:uiPriority="70" w:unhideWhenUsed="0"/>
-    <w:lsdException w:name="Colorful Shading Accent 3" w:semiHidden="0" w:uiPriority="71" w:unhideWhenUsed="0"/>
-    <w:lsdException w:name="Colorful List Accent 3" w:semiHidden="0" w:uiPriority="72" w:unhideWhenUsed="0"/>
-    <w:lsdException w:name="Colorful Grid Accent 3" w:semiHidden="0" w:uiPriority="73" w:unhideWhenUsed="0"/>
-    <w:lsdException w:name="Light Shading Accent 4" w:semiHidden="0" w:uiPriority="60" w:unhideWhenUsed="0"/>
-    <w:lsdException w:name="Light List Accent 4" w:semiHidden="0" w:uiPriority="61" w:unhideWhenUsed="0"/>
-    <w:lsdException w:name="Light Grid Accent 4" w:semiHidden="0" w:uiPriority="62" w:unhideWhenUsed="0"/>
-    <w:lsdException w:name="Medium Shading 1 Accent 4" w:semiHidden="0" w:uiPriority="63" w:unhideWhenUsed="0"/>
-    <w:lsdException w:name="Medium Shading 2 Accent 4" w:semiHidden="0" w:uiPriority="64" w:unhideWhenUsed="0"/>
-    <w:lsdException w:name="Medium List 1 Accent 4" w:semiHidden="0" w:uiPriority="65" w:unhideWhenUsed="0"/>
-    <w:lsdException w:name="Medium List 2 Accent 4" w:semiHidden="0" w:uiPriority="66" w:unhideWhenUsed="0"/>
-    <w:lsdException w:name="Medium Grid 1 Accent 4" w:semiHidden="0" w:uiPriority="67" w:unhideWhenUsed="0"/>
-    <w:lsdException w:name="Medium Grid 2 Accent 4" w:semiHidden="0" w:uiPriority="68" w:unhideWhenUsed="0"/>
-    <w:lsdException w:name="Medium Grid 3 Accent 4" w:semiHidden="0" w:uiPriority="69" w:unhideWhenUsed="0"/>
-    <w:lsdException w:name="Dark List Accent 4" w:semiHidden="0" w:uiPriority="70" w:unhideWhenUsed="0"/>
-    <w:lsdException w:name="Colorful Shading Accent 4" w:semiHidden="0" w:uiPriority="71" w:unhideWhenUsed="0"/>
-    <w:lsdException w:name="Colorful List Accent 4" w:semiHidden="0" w:uiPriority="72" w:unhideWhenUsed="0"/>
-    <w:lsdException w:name="Colorful Grid Accent 4" w:semiHidden="0" w:uiPriority="73" w:unhideWhenUsed="0"/>
-    <w:lsdException w:name="Light Shading Accent 5" w:semiHidden="0" w:uiPriority="60" w:unhideWhenUsed="0"/>
-    <w:lsdException w:name="Light List Accent 5" w:semiHidden="0" w:uiPriority="61" w:unhideWhenUsed="0"/>
-    <w:lsdException w:name="Light Grid Accent 5" w:semiHidden="0" w:uiPriority="62" w:unhideWhenUsed="0"/>
-    <w:lsdException w:name="Medium Shading 1 Accent 5" w:semiHidden="0" w:uiPriority="63" w:unhideWhenUsed="0"/>
-    <w:lsdException w:name="Medium Shading 2 Accent 5" w:semiHidden="0" w:uiPriority="64" w:unhideWhenUsed="0"/>
-    <w:lsdException w:name="Medium List 1 Accent 5" w:semiHidden="0" w:uiPriority="65" w:unhideWhenUsed="0"/>
-    <w:lsdException w:name="Medium List 2 Accent 5" w:semiHidden="0" w:uiPriority="66" w:unhideWhenUsed="0"/>
-    <w:lsdException w:name="Medium Grid 1 Accent 5" w:semiHidden="0" w:uiPriority="67" w:unhideWhenUsed="0"/>
-    <w:lsdException w:name="Medium Grid 2 Accent 5" w:semiHidden="0" w:uiPriority="68" w:unhideWhenUsed="0"/>
-    <w:lsdException w:name="Medium Grid 3 Accent 5" w:semiHidden="0" w:uiPriority="69" w:unhideWhenUsed="0"/>
-    <w:lsdException w:name="Dark List Accent 5" w:semiHidden="0" w:uiPriority="70" w:unhideWhenUsed="0"/>
-    <w:lsdException w:name="Colorful Shading Accent 5" w:semiHidden="0" w:uiPriority="71" w:unhideWhenUsed="0"/>
-    <w:lsdException w:name="Colorful List Accent 5" w:semiHidden="0" w:uiPriority="72" w:unhideWhenUsed="0"/>
-    <w:lsdException w:name="Colorful Grid Accent 5" w:semiHidden="0" w:uiPriority="73" w:unhideWhenUsed="0"/>
-    <w:lsdException w:name="Light Shading Accent 6" w:semiHidden="0" w:uiPriority="60" w:unhideWhenUsed="0"/>
-    <w:lsdException w:name="Light List Accent 6" w:semiHidden="0" w:uiPriority="61" w:unhideWhenUsed="0"/>
-    <w:lsdException w:name="Light Grid Accent 6" w:semiHidden="0" w:uiPriority="62" w:unhideWhenUsed="0"/>
-    <w:lsdException w:name="Medium Shading 1 Accent 6" w:semiHidden="0" w:uiPriority="63" w:unhideWhenUsed="0"/>
-    <w:lsdException w:name="Medium Shading 2 Accent 6" w:semiHidden="0" w:uiPriority="64" w:unhideWhenUsed="0"/>
-    <w:lsdException w:name="Medium List 1 Accent 6" w:semiHidden="0" w:uiPriority="65" w:unhideWhenUsed="0"/>
-    <w:lsdException w:name="Medium List 2 Accent 6" w:semiHidden="0" w:uiPriority="66" w:unhideWhenUsed="0"/>
-    <w:lsdException w:name="Medium Grid 1 Accent 6" w:semiHidden="0" w:uiPriority="67" w:unhideWhenUsed="0"/>
-    <w:lsdException w:name="Medium Grid 2 Accent 6" w:semiHidden="0" w:uiPriority="68" w:unhideWhenUsed="0"/>
-    <w:lsdException w:name="Medium Grid 3 Accent 6" w:semiHidden="0" w:uiPriority="69" w:unhideWhenUsed="0"/>
-    <w:lsdException w:name="Dark List Accent 6" w:semiHidden="0" w:uiPriority="70" w:unhideWhenUsed="0"/>
-    <w:lsdException w:name="Colorful Shading Accent 6" w:semiHidden="0" w:uiPriority="71" w:unhideWhenUsed="0"/>
-    <w:lsdException w:name="Colorful List Accent 6" w:semiHidden="0" w:uiPriority="72" w:unhideWhenUsed="0"/>
-    <w:lsdException w:name="Colorful Grid Accent 6" w:semiHidden="0" w:uiPriority="73" w:unhideWhenUsed="0"/>
-    <w:lsdException w:name="Subtle Emphasis" w:semiHidden="0" w:uiPriority="19" w:unhideWhenUsed="0" w:qFormat="1"/>
-    <w:lsdException w:name="Intense Emphasis" w:semiHidden="0" w:uiPriority="21" w:unhideWhenUsed="0" w:qFormat="1"/>
-    <w:lsdException w:name="Subtle Reference" w:semiHidden="0" w:uiPriority="31" w:unhideWhenUsed="0" w:qFormat="1"/>
-    <w:lsdException w:name="Intense Reference" w:semiHidden="0" w:uiPriority="32" w:unhideWhenUsed="0" w:qFormat="1"/>
-    <w:lsdException w:name="Book Title" w:semiHidden="0" w:uiPriority="33" w:unhideWhenUsed="0" w:qFormat="1"/>
-    <w:lsdException w:name="Bibliography" w:uiPriority="37"/>
-    <w:lsdException w:name="TOC Heading" w:uiPriority="39" w:qFormat="1"/>
+  <w:latentStyles w:defLockedState="0" w:defUIPriority="99" w:defSemiHidden="0" w:defUnhideWhenUsed="0" w:defQFormat="0" w:count="371">
+    <w:lsdException w:name="Normal" w:uiPriority="0" w:qFormat="1"/>
+    <w:lsdException w:name="heading 1" w:uiPriority="9" w:qFormat="1"/>
+    <w:lsdException w:name="heading 2" w:semiHidden="1" w:uiPriority="9" w:unhideWhenUsed="1" w:qFormat="1"/>
+    <w:lsdException w:name="heading 3" w:semiHidden="1" w:uiPriority="9" w:unhideWhenUsed="1" w:qFormat="1"/>
+    <w:lsdException w:name="heading 4" w:semiHidden="1" w:uiPriority="9" w:unhideWhenUsed="1" w:qFormat="1"/>
+    <w:lsdException w:name="heading 5" w:semiHidden="1" w:uiPriority="9" w:unhideWhenUsed="1" w:qFormat="1"/>
+    <w:lsdException w:name="heading 6" w:semiHidden="1" w:uiPriority="9" w:unhideWhenUsed="1" w:qFormat="1"/>
+    <w:lsdException w:name="heading 7" w:semiHidden="1" w:uiPriority="9" w:unhideWhenUsed="1" w:qFormat="1"/>
+    <w:lsdException w:name="heading 8" w:semiHidden="1" w:uiPriority="9" w:unhideWhenUsed="1" w:qFormat="1"/>
+    <w:lsdException w:name="heading 9" w:semiHidden="1" w:uiPriority="9" w:unhideWhenUsed="1" w:qFormat="1"/>
+    <w:lsdException w:name="index 1" w:semiHidden="1" w:unhideWhenUsed="1"/>
+    <w:lsdException w:name="index 2" w:semiHidden="1" w:unhideWhenUsed="1"/>
+    <w:lsdException w:name="index 3" w:semiHidden="1" w:unhideWhenUsed="1"/>
+    <w:lsdException w:name="index 4" w:semiHidden="1" w:unhideWhenUsed="1"/>
+    <w:lsdException w:name="index 5" w:semiHidden="1" w:unhideWhenUsed="1"/>
+    <w:lsdException w:name="index 6" w:semiHidden="1" w:unhideWhenUsed="1"/>
+    <w:lsdException w:name="index 7" w:semiHidden="1" w:unhideWhenUsed="1"/>
+    <w:lsdException w:name="index 8" w:semiHidden="1" w:unhideWhenUsed="1"/>
+    <w:lsdException w:name="index 9" w:semiHidden="1" w:unhideWhenUsed="1"/>
+    <w:lsdException w:name="toc 1" w:semiHidden="1" w:uiPriority="39" w:unhideWhenUsed="1"/>
+    <w:lsdException w:name="toc 2" w:semiHidden="1" w:uiPriority="39" w:unhideWhenUsed="1"/>
+    <w:lsdException w:name="toc 3" w:semiHidden="1" w:uiPriority="39" w:unhideWhenUsed="1"/>
+    <w:lsdException w:name="toc 4" w:semiHidden="1" w:uiPriority="39" w:unhideWhenUsed="1"/>
+    <w:lsdException w:name="toc 5" w:semiHidden="1" w:uiPriority="39" w:unhideWhenUsed="1"/>
+    <w:lsdException w:name="toc 6" w:semiHidden="1" w:uiPriority="39" w:unhideWhenUsed="1"/>
+    <w:lsdException w:name="toc 7" w:semiHidden="1" w:uiPriority="39" w:unhideWhenUsed="1"/>
+    <w:lsdException w:name="toc 8" w:semiHidden="1" w:uiPriority="39" w:unhideWhenUsed="1"/>
+    <w:lsdException w:name="toc 9" w:semiHidden="1" w:uiPriority="39" w:unhideWhenUsed="1"/>
+    <w:lsdException w:name="Normal Indent" w:semiHidden="1" w:unhideWhenUsed="1"/>
+    <w:lsdException w:name="footnote text" w:semiHidden="1" w:unhideWhenUsed="1"/>
+    <w:lsdException w:name="annotation text" w:semiHidden="1" w:unhideWhenUsed="1"/>
+    <w:lsdException w:name="header" w:semiHidden="1" w:unhideWhenUsed="1"/>
+    <w:lsdException w:name="footer" w:semiHidden="1" w:unhideWhenUsed="1"/>
+    <w:lsdException w:name="index heading" w:semiHidden="1" w:unhideWhenUsed="1"/>
+    <w:lsdException w:name="caption" w:semiHidden="1" w:uiPriority="35" w:unhideWhenUsed="1" w:qFormat="1"/>
+    <w:lsdException w:name="table of figures" w:semiHidden="1" w:unhideWhenUsed="1"/>
+    <w:lsdException w:name="envelope address" w:semiHidden="1" w:unhideWhenUsed="1"/>
+    <w:lsdException w:name="envelope return" w:semiHidden="1" w:unhideWhenUsed="1"/>
+    <w:lsdException w:name="footnote reference" w:semiHidden="1" w:unhideWhenUsed="1"/>
+    <w:lsdException w:name="annotation reference" w:semiHidden="1" w:unhideWhenUsed="1"/>
+    <w:lsdException w:name="line number" w:semiHidden="1" w:unhideWhenUsed="1"/>
+    <w:lsdException w:name="page number" w:semiHidden="1" w:unhideWhenUsed="1"/>
+    <w:lsdException w:name="endnote reference" w:semiHidden="1" w:unhideWhenUsed="1"/>
+    <w:lsdException w:name="endnote text" w:semiHidden="1" w:unhideWhenUsed="1"/>
+    <w:lsdException w:name="table of authorities" w:semiHidden="1" w:unhideWhenUsed="1"/>
+    <w:lsdException w:name="macro" w:semiHidden="1" w:unhideWhenUsed="1"/>
+    <w:lsdException w:name="toa heading" w:semiHidden="1" w:unhideWhenUsed="1"/>
+    <w:lsdException w:name="List" w:semiHidden="1" w:unhideWhenUsed="1"/>
+    <w:lsdException w:name="List Bullet" w:semiHidden="1" w:unhideWhenUsed="1"/>
+    <w:lsdException w:name="List Number" w:semiHidden="1" w:unhideWhenUsed="1"/>
+    <w:lsdException w:name="List 2" w:semiHidden="1" w:unhideWhenUsed="1"/>
+    <w:lsdException w:name="List 3" w:semiHidden="1" w:unhideWhenUsed="1"/>
+    <w:lsdException w:name="List 4" w:semiHidden="1" w:unhideWhenUsed="1"/>
+    <w:lsdException w:name="List 5" w:semiHidden="1" w:unhideWhenUsed="1"/>
+    <w:lsdException w:name="List Bullet 2" w:semiHidden="1" w:unhideWhenUsed="1"/>
+    <w:lsdException w:name="List Bullet 3" w:semiHidden="1" w:unhideWhenUsed="1"/>
+    <w:lsdException w:name="List Bullet 4" w:semiHidden="1" w:unhideWhenUsed="1"/>
+    <w:lsdException w:name="List Bullet 5" w:semiHidden="1" w:unhideWhenUsed="1"/>
+    <w:lsdException w:name="List Number 2" w:semiHidden="1" w:unhideWhenUsed="1"/>
+    <w:lsdException w:name="List Number 3" w:semiHidden="1" w:unhideWhenUsed="1"/>
+    <w:lsdException w:name="List Number 4" w:semiHidden="1" w:unhideWhenUsed="1"/>
+    <w:lsdException w:name="List Number 5" w:semiHidden="1" w:unhideWhenUsed="1"/>
+    <w:lsdException w:name="Title" w:uiPriority="10" w:qFormat="1"/>
+    <w:lsdException w:name="Closing" w:semiHidden="1" w:unhideWhenUsed="1"/>
+    <w:lsdException w:name="Signature" w:semiHidden="1" w:unhideWhenUsed="1"/>
+    <w:lsdException w:name="Default Paragraph Font" w:semiHidden="1" w:uiPriority="1" w:unhideWhenUsed="1"/>
+    <w:lsdException w:name="Body Text" w:semiHidden="1" w:unhideWhenUsed="1"/>
+    <w:lsdException w:name="Body Text Indent" w:semiHidden="1" w:unhideWhenUsed="1"/>
+    <w:lsdException w:name="List Continue" w:semiHidden="1" w:unhideWhenUsed="1"/>
+    <w:lsdException w:name="List Continue 2" w:semiHidden="1" w:unhideWhenUsed="1"/>
+    <w:lsdException w:name="List Continue 3" w:semiHidden="1" w:unhideWhenUsed="1"/>
+    <w:lsdException w:name="List Continue 4" w:semiHidden="1" w:unhideWhenUsed="1"/>
+    <w:lsdException w:name="List Continue 5" w:semiHidden="1" w:unhideWhenUsed="1"/>
+    <w:lsdException w:name="Message Header" w:semiHidden="1" w:unhideWhenUsed="1"/>
+    <w:lsdException w:name="Subtitle" w:uiPriority="11" w:qFormat="1"/>
+    <w:lsdException w:name="Salutation" w:semiHidden="1" w:unhideWhenUsed="1"/>
+    <w:lsdException w:name="Date" w:semiHidden="1" w:unhideWhenUsed="1"/>
+    <w:lsdException w:name="Body Text First Indent" w:semiHidden="1" w:unhideWhenUsed="1"/>
+    <w:lsdException w:name="Body Text First Indent 2" w:semiHidden="1" w:unhideWhenUsed="1"/>
+    <w:lsdException w:name="Note Heading" w:semiHidden="1" w:unhideWhenUsed="1"/>
+    <w:lsdException w:name="Body Text 2" w:semiHidden="1" w:unhideWhenUsed="1"/>
+    <w:lsdException w:name="Body Text 3" w:semiHidden="1" w:unhideWhenUsed="1"/>
+    <w:lsdException w:name="Body Text Indent 2" w:semiHidden="1" w:unhideWhenUsed="1"/>
+    <w:lsdException w:name="Body Text Indent 3" w:semiHidden="1" w:unhideWhenUsed="1"/>
+    <w:lsdException w:name="Block Text" w:semiHidden="1" w:unhideWhenUsed="1"/>
+    <w:lsdException w:name="Hyperlink" w:semiHidden="1" w:unhideWhenUsed="1"/>
+    <w:lsdException w:name="FollowedHyperlink" w:semiHidden="1" w:unhideWhenUsed="1"/>
+    <w:lsdException w:name="Strong" w:uiPriority="22" w:qFormat="1"/>
+    <w:lsdException w:name="Emphasis" w:uiPriority="20" w:qFormat="1"/>
+    <w:lsdException w:name="Document Map" w:semiHidden="1" w:unhideWhenUsed="1"/>
+    <w:lsdException w:name="Plain Text" w:semiHidden="1" w:unhideWhenUsed="1"/>
+    <w:lsdException w:name="E-mail Signature" w:semiHidden="1" w:unhideWhenUsed="1"/>
+    <w:lsdException w:name="HTML Top of Form" w:semiHidden="1" w:unhideWhenUsed="1"/>
+    <w:lsdException w:name="HTML Bottom of Form" w:semiHidden="1" w:unhideWhenUsed="1"/>
+    <w:lsdException w:name="Normal (Web)" w:semiHidden="1" w:unhideWhenUsed="1"/>
+    <w:lsdException w:name="HTML Acronym" w:semiHidden="1" w:unhideWhenUsed="1"/>
+    <w:lsdException w:name="HTML Address" w:semiHidden="1" w:unhideWhenUsed="1"/>
+    <w:lsdException w:name="HTML Cite" w:semiHidden="1" w:unhideWhenUsed="1"/>
+    <w:lsdException w:name="HTML Code" w:semiHidden="1" w:unhideWhenUsed="1"/>
+    <w:lsdException w:name="HTML Definition" w:semiHidden="1" w:unhideWhenUsed="1"/>
+    <w:lsdException w:name="HTML Keyboard" w:semiHidden="1" w:unhideWhenUsed="1"/>
+    <w:lsdException w:name="HTML Preformatted" w:semiHidden="1" w:unhideWhenUsed="1"/>
+    <w:lsdException w:name="HTML Sample" w:semiHidden="1" w:unhideWhenUsed="1"/>
+    <w:lsdException w:name="HTML Typewriter" w:semiHidden="1" w:unhideWhenUsed="1"/>
+    <w:lsdException w:name="HTML Variable" w:semiHidden="1" w:unhideWhenUsed="1"/>
+    <w:lsdException w:name="Normal Table" w:semiHidden="1" w:unhideWhenUsed="1"/>
+    <w:lsdException w:name="annotation subject" w:semiHidden="1" w:unhideWhenUsed="1"/>
+    <w:lsdException w:name="No List" w:semiHidden="1" w:unhideWhenUsed="1"/>
+    <w:lsdException w:name="Outline List 1" w:semiHidden="1" w:unhideWhenUsed="1"/>
+    <w:lsdException w:name="Outline List 2" w:semiHidden="1" w:unhideWhenUsed="1"/>
+    <w:lsdException w:name="Outline List 3" w:semiHidden="1" w:unhideWhenUsed="1"/>
+    <w:lsdException w:name="Table Simple 1" w:semiHidden="1" w:unhideWhenUsed="1"/>
+    <w:lsdException w:name="Table Simple 2" w:semiHidden="1" w:unhideWhenUsed="1"/>
+    <w:lsdException w:name="Table Simple 3" w:semiHidden="1" w:unhideWhenUsed="1"/>
+    <w:lsdException w:name="Table Classic 1" w:semiHidden="1" w:unhideWhenUsed="1"/>
+    <w:lsdException w:name="Table Classic 2" w:semiHidden="1" w:unhideWhenUsed="1"/>
+    <w:lsdException w:name="Table Classic 3" w:semiHidden="1" w:unhideWhenUsed="1"/>
+    <w:lsdException w:name="Table Classic 4" w:semiHidden="1" w:unhideWhenUsed="1"/>
+    <w:lsdException w:name="Table Colorful 1" w:semiHidden="1" w:unhideWhenUsed="1"/>
+    <w:lsdException w:name="Table Colorful 2" w:semiHidden="1" w:unhideWhenUsed="1"/>
+    <w:lsdException w:name="Table Colorful 3" w:semiHidden="1" w:unhideWhenUsed="1"/>
+    <w:lsdException w:name="Table Columns 1" w:semiHidden="1" w:unhideWhenUsed="1"/>
+    <w:lsdException w:name="Table Columns 2" w:semiHidden="1" w:unhideWhenUsed="1"/>
+    <w:lsdException w:name="Table Columns 3" w:semiHidden="1" w:unhideWhenUsed="1"/>
+    <w:lsdException w:name="Table Columns 4" w:semiHidden="1" w:unhideWhenUsed="1"/>
+    <w:lsdException w:name="Table Columns 5" w:semiHidden="1" w:unhideWhenUsed="1"/>
+    <w:lsdException w:name="Table Grid 1" w:semiHidden="1" w:unhideWhenUsed="1"/>
+    <w:lsdException w:name="Table Grid 2" w:semiHidden="1" w:unhideWhenUsed="1"/>
+    <w:lsdException w:name="Table Grid 3" w:semiHidden="1" w:unhideWhenUsed="1"/>
+    <w:lsdException w:name="Table Grid 4" w:semiHidden="1" w:unhideWhenUsed="1"/>
+    <w:lsdException w:name="Table Grid 5" w:semiHidden="1" w:unhideWhenUsed="1"/>
+    <w:lsdException w:name="Table Grid 6" w:semiHidden="1" w:unhideWhenUsed="1"/>
+    <w:lsdException w:name="Table Grid 7" w:semiHidden="1" w:unhideWhenUsed="1"/>
+    <w:lsdException w:name="Table Grid 8" w:semiHidden="1" w:unhideWhenUsed="1"/>
+    <w:lsdException w:name="Table List 1" w:semiHidden="1" w:unhideWhenUsed="1"/>
+    <w:lsdException w:name="Table List 2" w:semiHidden="1" w:unhideWhenUsed="1"/>
+    <w:lsdException w:name="Table List 3" w:semiHidden="1" w:unhideWhenUsed="1"/>
+    <w:lsdException w:name="Table List 4" w:semiHidden="1" w:unhideWhenUsed="1"/>
+    <w:lsdException w:name="Table List 5" w:semiHidden="1" w:unhideWhenUsed="1"/>
+    <w:lsdException w:name="Table List 6" w:semiHidden="1" w:unhideWhenUsed="1"/>
+    <w:lsdException w:name="Table List 7" w:semiHidden="1" w:unhideWhenUsed="1"/>
+    <w:lsdException w:name="Table List 8" w:semiHidden="1" w:unhideWhenUsed="1"/>
+    <w:lsdException w:name="Table 3D effects 1" w:semiHidden="1" w:unhideWhenUsed="1"/>
+    <w:lsdException w:name="Table 3D effects 2" w:semiHidden="1" w:unhideWhenUsed="1"/>
+    <w:lsdException w:name="Table 3D effects 3" w:semiHidden="1" w:unhideWhenUsed="1"/>
+    <w:lsdException w:name="Table Contemporary" w:semiHidden="1" w:unhideWhenUsed="1"/>
+    <w:lsdException w:name="Table Elegant" w:semiHidden="1" w:unhideWhenUsed="1"/>
+    <w:lsdException w:name="Table Professional" w:semiHidden="1" w:unhideWhenUsed="1"/>
+    <w:lsdException w:name="Table Subtle 1" w:semiHidden="1" w:unhideWhenUsed="1"/>
+    <w:lsdException w:name="Table Subtle 2" w:semiHidden="1" w:unhideWhenUsed="1"/>
+    <w:lsdException w:name="Table Web 1" w:semiHidden="1" w:unhideWhenUsed="1"/>
+    <w:lsdException w:name="Table Web 2" w:semiHidden="1" w:unhideWhenUsed="1"/>
+    <w:lsdException w:name="Table Web 3" w:semiHidden="1" w:unhideWhenUsed="1"/>
+    <w:lsdException w:name="Balloon Text" w:semiHidden="1" w:unhideWhenUsed="1"/>
+    <w:lsdException w:name="Table Grid" w:uiPriority="39"/>
+    <w:lsdException w:name="Table Theme" w:semiHidden="1" w:unhideWhenUsed="1"/>
+    <w:lsdException w:name="Placeholder Text" w:semiHidden="1"/>
+    <w:lsdException w:name="No Spacing" w:uiPriority="1" w:qFormat="1"/>
+    <w:lsdException w:name="Light Shading" w:uiPriority="60"/>
+    <w:lsdException w:name="Light List" w:uiPriority="61"/>
+    <w:lsdException w:name="Light Grid" w:uiPriority="62"/>
+    <w:lsdException w:name="Medium Shading 1" w:uiPriority="63"/>
+    <w:lsdException w:name="Medium Shading 2" w:uiPriority="64"/>
+    <w:lsdException w:name="Medium List 1" w:uiPriority="65"/>
+    <w:lsdException w:name="Medium List 2" w:uiPriority="66"/>
+    <w:lsdException w:name="Medium Grid 1" w:uiPriority="67"/>
+    <w:lsdException w:name="Medium Grid 2" w:uiPriority="68"/>
+    <w:lsdException w:name="Medium Grid 3" w:uiPriority="69"/>
+    <w:lsdException w:name="Dark List" w:uiPriority="70"/>
+    <w:lsdException w:name="Colorful Shading" w:uiPriority="71"/>
+    <w:lsdException w:name="Colorful List" w:uiPriority="72"/>
+    <w:lsdException w:name="Colorful Grid" w:uiPriority="73"/>
+    <w:lsdException w:name="Light Shading Accent 1" w:uiPriority="60"/>
+    <w:lsdException w:name="Light List Accent 1" w:uiPriority="61"/>
+    <w:lsdException w:name="Light Grid Accent 1" w:uiPriority="62"/>
+    <w:lsdException w:name="Medium Shading 1 Accent 1" w:uiPriority="63"/>
+    <w:lsdException w:name="Medium Shading 2 Accent 1" w:uiPriority="64"/>
+    <w:lsdException w:name="Medium List 1 Accent 1" w:uiPriority="65"/>
+    <w:lsdException w:name="Revision" w:semiHidden="1"/>
+    <w:lsdException w:name="List Paragraph" w:uiPriority="34" w:qFormat="1"/>
+    <w:lsdException w:name="Quote" w:uiPriority="29" w:qFormat="1"/>
+    <w:lsdException w:name="Intense Quote" w:uiPriority="30" w:qFormat="1"/>
+    <w:lsdException w:name="Medium List 2 Accent 1" w:uiPriority="66"/>
+    <w:lsdException w:name="Medium Grid 1 Accent 1" w:uiPriority="67"/>
+    <w:lsdException w:name="Medium Grid 2 Accent 1" w:uiPriority="68"/>
+    <w:lsdException w:name="Medium Grid 3 Accent 1" w:uiPriority="69"/>
+    <w:lsdException w:name="Dark List Accent 1" w:uiPriority="70"/>
+    <w:lsdException w:name="Colorful Shading Accent 1" w:uiPriority="71"/>
+    <w:lsdException w:name="Colorful List Accent 1" w:uiPriority="72"/>
+    <w:lsdException w:name="Colorful Grid Accent 1" w:uiPriority="73"/>
+    <w:lsdException w:name="Light Shading Accent 2" w:uiPriority="60"/>
+    <w:lsdException w:name="Light List Accent 2" w:uiPriority="61"/>
+    <w:lsdException w:name="Light Grid Accent 2" w:uiPriority="62"/>
+    <w:lsdException w:name="Medium Shading 1 Accent 2" w:uiPriority="63"/>
+    <w:lsdException w:name="Medium Shading 2 Accent 2" w:uiPriority="64"/>
+    <w:lsdException w:name="Medium List 1 Accent 2" w:uiPriority="65"/>
+    <w:lsdException w:name="Medium List 2 Accent 2" w:uiPriority="66"/>
+    <w:lsdException w:name="Medium Grid 1 Accent 2" w:uiPriority="67"/>
+    <w:lsdException w:name="Medium Grid 2 Accent 2" w:uiPriority="68"/>
+    <w:lsdException w:name="Medium Grid 3 Accent 2" w:uiPriority="69"/>
+    <w:lsdException w:name="Dark List Accent 2" w:uiPriority="70"/>
+    <w:lsdException w:name="Colorful Shading Accent 2" w:uiPriority="71"/>
+    <w:lsdException w:name="Colorful List Accent 2" w:uiPriority="72"/>
+    <w:lsdException w:name="Colorful Grid Accent 2" w:uiPriority="73"/>
+    <w:lsdException w:name="Light Shading Accent 3" w:uiPriority="60"/>
+    <w:lsdException w:name="Light List Accent 3" w:uiPriority="61"/>
+    <w:lsdException w:name="Light Grid Accent 3" w:uiPriority="62"/>
+    <w:lsdException w:name="Medium Shading 1 Accent 3" w:uiPriority="63"/>
+    <w:lsdException w:name="Medium Shading 2 Accent 3" w:uiPriority="64"/>
+    <w:lsdException w:name="Medium List 1 Accent 3" w:uiPriority="65"/>
+    <w:lsdException w:name="Medium List 2 Accent 3" w:uiPriority="66"/>
+    <w:lsdException w:name="Medium Grid 1 Accent 3" w:uiPriority="67"/>
+    <w:lsdException w:name="Medium Grid 2 Accent 3" w:uiPriority="68"/>
+    <w:lsdException w:name="Medium Grid 3 Accent 3" w:uiPriority="69"/>
+    <w:lsdException w:name="Dark List Accent 3" w:uiPriority="70"/>
+    <w:lsdException w:name="Colorful Shading Accent 3" w:uiPriority="71"/>
+    <w:lsdException w:name="Colorful List Accent 3" w:uiPriority="72"/>
+    <w:lsdException w:name="Colorful Grid Accent 3" w:uiPriority="73"/>
+    <w:lsdException w:name="Light Shading Accent 4" w:uiPriority="60"/>
+    <w:lsdException w:name="Light List Accent 4" w:uiPriority="61"/>
+    <w:lsdException w:name="Light Grid Accent 4" w:uiPriority="62"/>
+    <w:lsdException w:name="Medium Shading 1 Accent 4" w:uiPriority="63"/>
+    <w:lsdException w:name="Medium Shading 2 Accent 4" w:uiPriority="64"/>
+    <w:lsdException w:name="Medium List 1 Accent 4" w:uiPriority="65"/>
+    <w:lsdException w:name="Medium List 2 Accent 4" w:uiPriority="66"/>
+    <w:lsdException w:name="Medium Grid 1 Accent 4" w:uiPriority="67"/>
+    <w:lsdException w:name="Medium Grid 2 Accent 4" w:uiPriority="68"/>
+    <w:lsdException w:name="Medium Grid 3 Accent 4" w:uiPriority="69"/>
+    <w:lsdException w:name="Dark List Accent 4" w:uiPriority="70"/>
+    <w:lsdException w:name="Colorful Shading Accent 4" w:uiPriority="71"/>
+    <w:lsdException w:name="Colorful List Accent 4" w:uiPriority="72"/>
+    <w:lsdException w:name="Colorful Grid Accent 4" w:uiPriority="73"/>
+    <w:lsdException w:name="Light Shading Accent 5" w:uiPriority="60"/>
+    <w:lsdException w:name="Light List Accent 5" w:uiPriority="61"/>
+    <w:lsdException w:name="Light Grid Accent 5" w:uiPriority="62"/>
+    <w:lsdException w:name="Medium Shading 1 Accent 5" w:uiPriority="63"/>
+    <w:lsdException w:name="Medium Shading 2 Accent 5" w:uiPriority="64"/>
+    <w:lsdException w:name="Medium List 1 Accent 5" w:uiPriority="65"/>
+    <w:lsdException w:name="Medium List 2 Accent 5" w:uiPriority="66"/>
+    <w:lsdException w:name="Medium Grid 1 Accent 5" w:uiPriority="67"/>
+    <w:lsdException w:name="Medium Grid 2 Accent 5" w:uiPriority="68"/>
+    <w:lsdException w:name="Medium Grid 3 Accent 5" w:uiPriority="69"/>
+    <w:lsdException w:name="Dark List Accent 5" w:uiPriority="70"/>
+    <w:lsdException w:name="Colorful Shading Accent 5" w:uiPriority="71"/>
+    <w:lsdException w:name="Colorful List Accent 5" w:uiPriority="72"/>
+    <w:lsdException w:name="Colorful Grid Accent 5" w:uiPriority="73"/>
+    <w:lsdException w:name="Light Shading Accent 6" w:uiPriority="60"/>
+    <w:lsdException w:name="Light List Accent 6" w:uiPriority="61"/>
+    <w:lsdException w:name="Light Grid Accent 6" w:uiPriority="62"/>
+    <w:lsdException w:name="Medium Shading 1 Accent 6" w:uiPriority="63"/>
+    <w:lsdException w:name="Medium Shading 2 Accent 6" w:uiPriority="64"/>
+    <w:lsdException w:name="Medium List 1 Accent 6" w:uiPriority="65"/>
+    <w:lsdException w:name="Medium List 2 Accent 6" w:uiPriority="66"/>
+    <w:lsdException w:name="Medium Grid 1 Accent 6" w:uiPriority="67"/>
+    <w:lsdException w:name="Medium Grid 2 Accent 6" w:uiPriority="68"/>
+    <w:lsdException w:name="Medium Grid 3 Accent 6" w:uiPriority="69"/>
+    <w:lsdException w:name="Dark List Accent 6" w:uiPriority="70"/>
+    <w:lsdException w:name="Colorful Shading Accent 6" w:uiPriority="71"/>
+    <w:lsdException w:name="Colorful List Accent 6" w:uiPriority="72"/>
+    <w:lsdException w:name="Colorful Grid Accent 6" w:uiPriority="73"/>
+    <w:lsdException w:name="Subtle Emphasis" w:uiPriority="19" w:qFormat="1"/>
+    <w:lsdException w:name="Intense Emphasis" w:uiPriority="21" w:qFormat="1"/>
+    <w:lsdException w:name="Subtle Reference" w:uiPriority="31" w:qFormat="1"/>
+    <w:lsdException w:name="Intense Reference" w:uiPriority="32" w:qFormat="1"/>
+    <w:lsdException w:name="Book Title" w:uiPriority="33" w:qFormat="1"/>
+    <w:lsdException w:name="Bibliography" w:semiHidden="1" w:uiPriority="37" w:unhideWhenUsed="1"/>
+    <w:lsdException w:name="TOC Heading" w:semiHidden="1" w:uiPriority="39" w:unhideWhenUsed="1" w:qFormat="1"/>
+    <w:lsdException w:name="Plain Table 1" w:uiPriority="41"/>
+    <w:lsdException w:name="Plain Table 2" w:uiPriority="42"/>
+    <w:lsdException w:name="Plain Table 3" w:uiPriority="43"/>
+    <w:lsdException w:name="Plain Table 4" w:uiPriority="44"/>
+    <w:lsdException w:name="Plain Table 5" w:uiPriority="45"/>
+    <w:lsdException w:name="Grid Table Light" w:uiPriority="40"/>
+    <w:lsdException w:name="Grid Table 1 Light" w:uiPriority="46"/>
+    <w:lsdException w:name="Grid Table 2" w:uiPriority="47"/>
+    <w:lsdException w:name="Grid Table 3" w:uiPriority="48"/>
+    <w:lsdException w:name="Grid Table 4" w:uiPriority="49"/>
+    <w:lsdException w:name="Grid Table 5 Dark" w:uiPriority="50"/>
+    <w:lsdException w:name="Grid Table 6 Colorful" w:uiPriority="51"/>
+    <w:lsdException w:name="Grid Table 7 Colorful" w:uiPriority="52"/>
+    <w:lsdException w:name="Grid Table 1 Light Accent 1" w:uiPriority="46"/>
+    <w:lsdException w:name="Grid Table 2 Accent 1" w:uiPriority="47"/>
+    <w:lsdException w:name="Grid Table 3 Accent 1" w:uiPriority="48"/>
+    <w:lsdException w:name="Grid Table 4 Accent 1" w:uiPriority="49"/>
+    <w:lsdException w:name="Grid Table 5 Dark Accent 1" w:uiPriority="50"/>
+    <w:lsdException w:name="Grid Table 6 Colorful Accent 1" w:uiPriority="51"/>
+    <w:lsdException w:name="Grid Table 7 Colorful Accent 1" w:uiPriority="52"/>
+    <w:lsdException w:name="Grid Table 1 Light Accent 2" w:uiPriority="46"/>
+    <w:lsdException w:name="Grid Table 2 Accent 2" w:uiPriority="47"/>
+    <w:lsdException w:name="Grid Table 3 Accent 2" w:uiPriority="48"/>
+    <w:lsdException w:name="Grid Table 4 Accent 2" w:uiPriority="49"/>
+    <w:lsdException w:name="Grid Table 5 Dark Accent 2" w:uiPriority="50"/>
+    <w:lsdException w:name="Grid Table 6 Colorful Accent 2" w:uiPriority="51"/>
+    <w:lsdException w:name="Grid Table 7 Colorful Accent 2" w:uiPriority="52"/>
+    <w:lsdException w:name="Grid Table 1 Light Accent 3" w:uiPriority="46"/>
+    <w:lsdException w:name="Grid Table 2 Accent 3" w:uiPriority="47"/>
+    <w:lsdException w:name="Grid Table 3 Accent 3" w:uiPriority="48"/>
+    <w:lsdException w:name="Grid Table 4 Accent 3" w:uiPriority="49"/>
+    <w:lsdException w:name="Grid Table 5 Dark Accent 3" w:uiPriority="50"/>
+    <w:lsdException w:name="Grid Table 6 Colorful Accent 3" w:uiPriority="51"/>
+    <w:lsdException w:name="Grid Table 7 Colorful Accent 3" w:uiPriority="52"/>
+    <w:lsdException w:name="Grid Table 1 Light Accent 4" w:uiPriority="46"/>
+    <w:lsdException w:name="Grid Table 2 Accent 4" w:uiPriority="47"/>
+    <w:lsdException w:name="Grid Table 3 Accent 4" w:uiPriority="48"/>
+    <w:lsdException w:name="Grid Table 4 Accent 4" w:uiPriority="49"/>
+    <w:lsdException w:name="Grid Table 5 Dark Accent 4" w:uiPriority="50"/>
+    <w:lsdException w:name="Grid Table 6 Colorful Accent 4" w:uiPriority="51"/>
+    <w:lsdException w:name="Grid Table 7 Colorful Accent 4" w:uiPriority="52"/>
+    <w:lsdException w:name="Grid Table 1 Light Accent 5" w:uiPriority="46"/>
+    <w:lsdException w:name="Grid Table 2 Accent 5" w:uiPriority="47"/>
+    <w:lsdException w:name="Grid Table 3 Accent 5" w:uiPriority="48"/>
+    <w:lsdException w:name="Grid Table 4 Accent 5" w:uiPriority="49"/>
+    <w:lsdException w:name="Grid Table 5 Dark Accent 5" w:uiPriority="50"/>
+    <w:lsdException w:name="Grid Table 6 Colorful Accent 5" w:uiPriority="51"/>
+    <w:lsdException w:name="Grid Table 7 Colorful Accent 5" w:uiPriority="52"/>
+    <w:lsdException w:name="Grid Table 1 Light Accent 6" w:uiPriority="46"/>
+    <w:lsdException w:name="Grid Table 2 Accent 6" w:uiPriority="47"/>
+    <w:lsdException w:name="Grid Table 3 Accent 6" w:uiPriority="48"/>
+    <w:lsdException w:name="Grid Table 4 Accent 6" w:uiPriority="49"/>
+    <w:lsdException w:name="Grid Table 5 Dark Accent 6" w:uiPriority="50"/>
+    <w:lsdException w:name="Grid Table 6 Colorful Accent 6" w:uiPriority="51"/>
+    <w:lsdException w:name="Grid Table 7 Colorful Accent 6" w:uiPriority="52"/>
+    <w:lsdException w:name="List Table 1 Light" w:uiPriority="46"/>
+    <w:lsdException w:name="List Table 2" w:uiPriority="47"/>
+    <w:lsdException w:name="List Table 3" w:uiPriority="48"/>
+    <w:lsdException w:name="List Table 4" w:uiPriority="49"/>
+    <w:lsdException w:name="List Table 5 Dark" w:uiPriority="50"/>
+    <w:lsdException w:name="List Table 6 Colorful" w:uiPriority="51"/>
+    <w:lsdException w:name="List Table 7 Colorful" w:uiPriority="52"/>
+    <w:lsdException w:name="List Table 1 Light Accent 1" w:uiPriority="46"/>
+    <w:lsdException w:name="List Table 2 Accent 1" w:uiPriority="47"/>
+    <w:lsdException w:name="List Table 3 Accent 1" w:uiPriority="48"/>
+    <w:lsdException w:name="List Table 4 Accent 1" w:uiPriority="49"/>
+    <w:lsdException w:name="List Table 5 Dark Accent 1" w:uiPriority="50"/>
+    <w:lsdException w:name="List Table 6 Colorful Accent 1" w:uiPriority="51"/>
+    <w:lsdException w:name="List Table 7 Colorful Accent 1" w:uiPriority="52"/>
+    <w:lsdException w:name="List Table 1 Light Accent 2" w:uiPriority="46"/>
+    <w:lsdException w:name="List Table 2 Accent 2" w:uiPriority="47"/>
+    <w:lsdException w:name="List Table 3 Accent 2" w:uiPriority="48"/>
+    <w:lsdException w:name="List Table 4 Accent 2" w:uiPriority="49"/>
+    <w:lsdException w:name="List Table 5 Dark Accent 2" w:uiPriority="50"/>
+    <w:lsdException w:name="List Table 6 Colorful Accent 2" w:uiPriority="51"/>
+    <w:lsdException w:name="List Table 7 Colorful Accent 2" w:uiPriority="52"/>
+    <w:lsdException w:name="List Table 1 Light Accent 3" w:uiPriority="46"/>
+    <w:lsdException w:name="List Table 2 Accent 3" w:uiPriority="47"/>
+    <w:lsdException w:name="List Table 3 Accent 3" w:uiPriority="48"/>
+    <w:lsdException w:name="List Table 4 Accent 3" w:uiPriority="49"/>
+    <w:lsdException w:name="List Table 5 Dark Accent 3" w:uiPriority="50"/>
+    <w:lsdException w:name="List Table 6 Colorful Accent 3" w:uiPriority="51"/>
+    <w:lsdException w:name="List Table 7 Colorful Accent 3" w:uiPriority="52"/>
+    <w:lsdException w:name="List Table 1 Light Accent 4" w:uiPriority="46"/>
+    <w:lsdException w:name="List Table 2 Accent 4" w:uiPriority="47"/>
+    <w:lsdException w:name="List Table 3 Accent 4" w:uiPriority="48"/>
+    <w:lsdException w:name="List Table 4 Accent 4" w:uiPriority="49"/>
+    <w:lsdException w:name="List Table 5 Dark Accent 4" w:uiPriority="50"/>
+    <w:lsdException w:name="List Table 6 Colorful Accent 4" w:uiPriority="51"/>
+    <w:lsdException w:name="List Table 7 Colorful Accent 4" w:uiPriority="52"/>
+    <w:lsdException w:name="List Table 1 Light Accent 5" w:uiPriority="46"/>
+    <w:lsdException w:name="List Table 2 Accent 5" w:uiPriority="47"/>
+    <w:lsdException w:name="List Table 3 Accent 5" w:uiPriority="48"/>
+    <w:lsdException w:name="List Table 4 Accent 5" w:uiPriority="49"/>
+    <w:lsdException w:name="List Table 5 Dark Accent 5" w:uiPriority="50"/>
+    <w:lsdException w:name="List Table 6 Colorful Accent 5" w:uiPriority="51"/>
+    <w:lsdException w:name="List Table 7 Colorful Accent 5" w:uiPriority="52"/>
+    <w:lsdException w:name="List Table 1 Light Accent 6" w:uiPriority="46"/>
+    <w:lsdException w:name="List Table 2 Accent 6" w:uiPriority="47"/>
+    <w:lsdException w:name="List Table 3 Accent 6" w:uiPriority="48"/>
+    <w:lsdException w:name="List Table 4 Accent 6" w:uiPriority="49"/>
+    <w:lsdException w:name="List Table 5 Dark Accent 6" w:uiPriority="50"/>
+    <w:lsdException w:name="List Table 6 Colorful Accent 6" w:uiPriority="51"/>
+    <w:lsdException w:name="List Table 7 Colorful Accent 6" w:uiPriority="52"/>
   </w:latentStyles>
   <w:style w:type="paragraph" w:default="1" w:styleId="a">
     <w:name w:val="Normal"/>
@@ -10297,196 +11541,6 @@
 </w:styles>
 </file>
 
-<file path=word/stylesWithEffects.xml><?xml version="1.0" encoding="utf-8"?>
-<w:styles xmlns:wpc="http://schemas.microsoft.com/office/word/2010/wordprocessingCanvas" xmlns:mc="http://schemas.openxmlformats.org/markup-compatibility/2006" xmlns:o="urn:schemas-microsoft-com:office:office" xmlns:r="http://schemas.openxmlformats.org/officeDocument/2006/relationships" xmlns:m="http://schemas.openxmlformats.org/officeDocument/2006/math" xmlns:v="urn:schemas-microsoft-com:vml" xmlns:wp14="http://schemas.microsoft.com/office/word/2010/wordprocessingDrawing" xmlns:wp="http://schemas.openxmlformats.org/drawingml/2006/wordprocessingDrawing" xmlns:w10="urn:schemas-microsoft-com:office:word" xmlns:w="http://schemas.openxmlformats.org/wordprocessingml/2006/main" xmlns:w14="http://schemas.microsoft.com/office/word/2010/wordml" xmlns:wpg="http://schemas.microsoft.com/office/word/2010/wordprocessingGroup" xmlns:wpi="http://schemas.microsoft.com/office/word/2010/wordprocessingInk" xmlns:wne="http://schemas.microsoft.com/office/word/2006/wordml" xmlns:wps="http://schemas.microsoft.com/office/word/2010/wordprocessingShape" mc:Ignorable="w14 wp14">
-  <w:docDefaults>
-    <w:rPrDefault>
-      <w:rPr>
-        <w:rFonts w:asciiTheme="minorHAnsi" w:eastAsiaTheme="minorEastAsia" w:hAnsiTheme="minorHAnsi" w:cstheme="minorBidi"/>
-        <w:sz w:val="22"/>
-        <w:szCs w:val="22"/>
-        <w:lang w:val="ru-RU" w:eastAsia="ru-RU" w:bidi="ar-SA"/>
-      </w:rPr>
-    </w:rPrDefault>
-    <w:pPrDefault>
-      <w:pPr>
-        <w:spacing w:after="200" w:line="276" w:lineRule="auto"/>
-      </w:pPr>
-    </w:pPrDefault>
-  </w:docDefaults>
-  <w:latentStyles w:defLockedState="0" w:defUIPriority="99" w:defSemiHidden="1" w:defUnhideWhenUsed="1" w:defQFormat="0" w:count="267">
-    <w:lsdException w:name="Normal" w:semiHidden="0" w:uiPriority="0" w:unhideWhenUsed="0" w:qFormat="1"/>
-    <w:lsdException w:name="heading 1" w:semiHidden="0" w:uiPriority="9" w:unhideWhenUsed="0" w:qFormat="1"/>
-    <w:lsdException w:name="heading 2" w:uiPriority="9" w:qFormat="1"/>
-    <w:lsdException w:name="heading 3" w:uiPriority="9" w:qFormat="1"/>
-    <w:lsdException w:name="heading 4" w:uiPriority="9" w:qFormat="1"/>
-    <w:lsdException w:name="heading 5" w:uiPriority="9" w:qFormat="1"/>
-    <w:lsdException w:name="heading 6" w:uiPriority="9" w:qFormat="1"/>
-    <w:lsdException w:name="heading 7" w:uiPriority="9" w:qFormat="1"/>
-    <w:lsdException w:name="heading 8" w:uiPriority="9" w:qFormat="1"/>
-    <w:lsdException w:name="heading 9" w:uiPriority="9" w:qFormat="1"/>
-    <w:lsdException w:name="toc 1" w:uiPriority="39"/>
-    <w:lsdException w:name="toc 2" w:uiPriority="39"/>
-    <w:lsdException w:name="toc 3" w:uiPriority="39"/>
-    <w:lsdException w:name="toc 4" w:uiPriority="39"/>
-    <w:lsdException w:name="toc 5" w:uiPriority="39"/>
-    <w:lsdException w:name="toc 6" w:uiPriority="39"/>
-    <w:lsdException w:name="toc 7" w:uiPriority="39"/>
-    <w:lsdException w:name="toc 8" w:uiPriority="39"/>
-    <w:lsdException w:name="toc 9" w:uiPriority="39"/>
-    <w:lsdException w:name="caption" w:uiPriority="35" w:qFormat="1"/>
-    <w:lsdException w:name="Title" w:semiHidden="0" w:uiPriority="10" w:unhideWhenUsed="0" w:qFormat="1"/>
-    <w:lsdException w:name="Default Paragraph Font" w:uiPriority="1"/>
-    <w:lsdException w:name="Subtitle" w:semiHidden="0" w:uiPriority="11" w:unhideWhenUsed="0" w:qFormat="1"/>
-    <w:lsdException w:name="Strong" w:semiHidden="0" w:uiPriority="22" w:unhideWhenUsed="0" w:qFormat="1"/>
-    <w:lsdException w:name="Emphasis" w:semiHidden="0" w:uiPriority="20" w:unhideWhenUsed="0" w:qFormat="1"/>
-    <w:lsdException w:name="Table Grid" w:semiHidden="0" w:uiPriority="59" w:unhideWhenUsed="0"/>
-    <w:lsdException w:name="Placeholder Text" w:unhideWhenUsed="0"/>
-    <w:lsdException w:name="No Spacing" w:semiHidden="0" w:uiPriority="1" w:unhideWhenUsed="0" w:qFormat="1"/>
-    <w:lsdException w:name="Light Shading" w:semiHidden="0" w:uiPriority="60" w:unhideWhenUsed="0"/>
-    <w:lsdException w:name="Light List" w:semiHidden="0" w:uiPriority="61" w:unhideWhenUsed="0"/>
-    <w:lsdException w:name="Light Grid" w:semiHidden="0" w:uiPriority="62" w:unhideWhenUsed="0"/>
-    <w:lsdException w:name="Medium Shading 1" w:semiHidden="0" w:uiPriority="63" w:unhideWhenUsed="0"/>
-    <w:lsdException w:name="Medium Shading 2" w:semiHidden="0" w:uiPriority="64" w:unhideWhenUsed="0"/>
-    <w:lsdException w:name="Medium List 1" w:semiHidden="0" w:uiPriority="65" w:unhideWhenUsed="0"/>
-    <w:lsdException w:name="Medium List 2" w:semiHidden="0" w:uiPriority="66" w:unhideWhenUsed="0"/>
-    <w:lsdException w:name="Medium Grid 1" w:semiHidden="0" w:uiPriority="67" w:unhideWhenUsed="0"/>
-    <w:lsdException w:name="Medium Grid 2" w:semiHidden="0" w:uiPriority="68" w:unhideWhenUsed="0"/>
-    <w:lsdException w:name="Medium Grid 3" w:semiHidden="0" w:uiPriority="69" w:unhideWhenUsed="0"/>
-    <w:lsdException w:name="Dark List" w:semiHidden="0" w:uiPriority="70" w:unhideWhenUsed="0"/>
-    <w:lsdException w:name="Colorful Shading" w:semiHidden="0" w:uiPriority="71" w:unhideWhenUsed="0"/>
-    <w:lsdException w:name="Colorful List" w:semiHidden="0" w:uiPriority="72" w:unhideWhenUsed="0"/>
-    <w:lsdException w:name="Colorful Grid" w:semiHidden="0" w:uiPriority="73" w:unhideWhenUsed="0"/>
-    <w:lsdException w:name="Light Shading Accent 1" w:semiHidden="0" w:uiPriority="60" w:unhideWhenUsed="0"/>
-    <w:lsdException w:name="Light List Accent 1" w:semiHidden="0" w:uiPriority="61" w:unhideWhenUsed="0"/>
-    <w:lsdException w:name="Light Grid Accent 1" w:semiHidden="0" w:uiPriority="62" w:unhideWhenUsed="0"/>
-    <w:lsdException w:name="Medium Shading 1 Accent 1" w:semiHidden="0" w:uiPriority="63" w:unhideWhenUsed="0"/>
-    <w:lsdException w:name="Medium Shading 2 Accent 1" w:semiHidden="0" w:uiPriority="64" w:unhideWhenUsed="0"/>
-    <w:lsdException w:name="Medium List 1 Accent 1" w:semiHidden="0" w:uiPriority="65" w:unhideWhenUsed="0"/>
-    <w:lsdException w:name="Revision" w:unhideWhenUsed="0"/>
-    <w:lsdException w:name="List Paragraph" w:semiHidden="0" w:uiPriority="34" w:unhideWhenUsed="0" w:qFormat="1"/>
-    <w:lsdException w:name="Quote" w:semiHidden="0" w:uiPriority="29" w:unhideWhenUsed="0" w:qFormat="1"/>
-    <w:lsdException w:name="Intense Quote" w:semiHidden="0" w:uiPriority="30" w:unhideWhenUsed="0" w:qFormat="1"/>
-    <w:lsdException w:name="Medium List 2 Accent 1" w:semiHidden="0" w:uiPriority="66" w:unhideWhenUsed="0"/>
-    <w:lsdException w:name="Medium Grid 1 Accent 1" w:semiHidden="0" w:uiPriority="67" w:unhideWhenUsed="0"/>
-    <w:lsdException w:name="Medium Grid 2 Accent 1" w:semiHidden="0" w:uiPriority="68" w:unhideWhenUsed="0"/>
-    <w:lsdException w:name="Medium Grid 3 Accent 1" w:semiHidden="0" w:uiPriority="69" w:unhideWhenUsed="0"/>
-    <w:lsdException w:name="Dark List Accent 1" w:semiHidden="0" w:uiPriority="70" w:unhideWhenUsed="0"/>
-    <w:lsdException w:name="Colorful Shading Accent 1" w:semiHidden="0" w:uiPriority="71" w:unhideWhenUsed="0"/>
-    <w:lsdException w:name="Colorful List Accent 1" w:semiHidden="0" w:uiPriority="72" w:unhideWhenUsed="0"/>
-    <w:lsdException w:name="Colorful Grid Accent 1" w:semiHidden="0" w:uiPriority="73" w:unhideWhenUsed="0"/>
-    <w:lsdException w:name="Light Shading Accent 2" w:semiHidden="0" w:uiPriority="60" w:unhideWhenUsed="0"/>
-    <w:lsdException w:name="Light List Accent 2" w:semiHidden="0" w:uiPriority="61" w:unhideWhenUsed="0"/>
-    <w:lsdException w:name="Light Grid Accent 2" w:semiHidden="0" w:uiPriority="62" w:unhideWhenUsed="0"/>
-    <w:lsdException w:name="Medium Shading 1 Accent 2" w:semiHidden="0" w:uiPriority="63" w:unhideWhenUsed="0"/>
-    <w:lsdException w:name="Medium Shading 2 Accent 2" w:semiHidden="0" w:uiPriority="64" w:unhideWhenUsed="0"/>
-    <w:lsdException w:name="Medium List 1 Accent 2" w:semiHidden="0" w:uiPriority="65" w:unhideWhenUsed="0"/>
-    <w:lsdException w:name="Medium List 2 Accent 2" w:semiHidden="0" w:uiPriority="66" w:unhideWhenUsed="0"/>
-    <w:lsdException w:name="Medium Grid 1 Accent 2" w:semiHidden="0" w:uiPriority="67" w:unhideWhenUsed="0"/>
-    <w:lsdException w:name="Medium Grid 2 Accent 2" w:semiHidden="0" w:uiPriority="68" w:unhideWhenUsed="0"/>
-    <w:lsdException w:name="Medium Grid 3 Accent 2" w:semiHidden="0" w:uiPriority="69" w:unhideWhenUsed="0"/>
-    <w:lsdException w:name="Dark List Accent 2" w:semiHidden="0" w:uiPriority="70" w:unhideWhenUsed="0"/>
-    <w:lsdException w:name="Colorful Shading Accent 2" w:semiHidden="0" w:uiPriority="71" w:unhideWhenUsed="0"/>
-    <w:lsdException w:name="Colorful List Accent 2" w:semiHidden="0" w:uiPriority="72" w:unhideWhenUsed="0"/>
-    <w:lsdException w:name="Colorful Grid Accent 2" w:semiHidden="0" w:uiPriority="73" w:unhideWhenUsed="0"/>
-    <w:lsdException w:name="Light Shading Accent 3" w:semiHidden="0" w:uiPriority="60" w:unhideWhenUsed="0"/>
-    <w:lsdException w:name="Light List Accent 3" w:semiHidden="0" w:uiPriority="61" w:unhideWhenUsed="0"/>
-    <w:lsdException w:name="Light Grid Accent 3" w:semiHidden="0" w:uiPriority="62" w:unhideWhenUsed="0"/>
-    <w:lsdException w:name="Medium Shading 1 Accent 3" w:semiHidden="0" w:uiPriority="63" w:unhideWhenUsed="0"/>
-    <w:lsdException w:name="Medium Shading 2 Accent 3" w:semiHidden="0" w:uiPriority="64" w:unhideWhenUsed="0"/>
-    <w:lsdException w:name="Medium List 1 Accent 3" w:semiHidden="0" w:uiPriority="65" w:unhideWhenUsed="0"/>
-    <w:lsdException w:name="Medium List 2 Accent 3" w:semiHidden="0" w:uiPriority="66" w:unhideWhenUsed="0"/>
-    <w:lsdException w:name="Medium Grid 1 Accent 3" w:semiHidden="0" w:uiPriority="67" w:unhideWhenUsed="0"/>
-    <w:lsdException w:name="Medium Grid 2 Accent 3" w:semiHidden="0" w:uiPriority="68" w:unhideWhenUsed="0"/>
-    <w:lsdException w:name="Medium Grid 3 Accent 3" w:semiHidden="0" w:uiPriority="69" w:unhideWhenUsed="0"/>
-    <w:lsdException w:name="Dark List Accent 3" w:semiHidden="0" w:uiPriority="70" w:unhideWhenUsed="0"/>
-    <w:lsdException w:name="Colorful Shading Accent 3" w:semiHidden="0" w:uiPriority="71" w:unhideWhenUsed="0"/>
-    <w:lsdException w:name="Colorful List Accent 3" w:semiHidden="0" w:uiPriority="72" w:unhideWhenUsed="0"/>
-    <w:lsdException w:name="Colorful Grid Accent 3" w:semiHidden="0" w:uiPriority="73" w:unhideWhenUsed="0"/>
-    <w:lsdException w:name="Light Shading Accent 4" w:semiHidden="0" w:uiPriority="60" w:unhideWhenUsed="0"/>
-    <w:lsdException w:name="Light List Accent 4" w:semiHidden="0" w:uiPriority="61" w:unhideWhenUsed="0"/>
-    <w:lsdException w:name="Light Grid Accent 4" w:semiHidden="0" w:uiPriority="62" w:unhideWhenUsed="0"/>
-    <w:lsdException w:name="Medium Shading 1 Accent 4" w:semiHidden="0" w:uiPriority="63" w:unhideWhenUsed="0"/>
-    <w:lsdException w:name="Medium Shading 2 Accent 4" w:semiHidden="0" w:uiPriority="64" w:unhideWhenUsed="0"/>
-    <w:lsdException w:name="Medium List 1 Accent 4" w:semiHidden="0" w:uiPriority="65" w:unhideWhenUsed="0"/>
-    <w:lsdException w:name="Medium List 2 Accent 4" w:semiHidden="0" w:uiPriority="66" w:unhideWhenUsed="0"/>
-    <w:lsdException w:name="Medium Grid 1 Accent 4" w:semiHidden="0" w:uiPriority="67" w:unhideWhenUsed="0"/>
-    <w:lsdException w:name="Medium Grid 2 Accent 4" w:semiHidden="0" w:uiPriority="68" w:unhideWhenUsed="0"/>
-    <w:lsdException w:name="Medium Grid 3 Accent 4" w:semiHidden="0" w:uiPriority="69" w:unhideWhenUsed="0"/>
-    <w:lsdException w:name="Dark List Accent 4" w:semiHidden="0" w:uiPriority="70" w:unhideWhenUsed="0"/>
-    <w:lsdException w:name="Colorful Shading Accent 4" w:semiHidden="0" w:uiPriority="71" w:unhideWhenUsed="0"/>
-    <w:lsdException w:name="Colorful List Accent 4" w:semiHidden="0" w:uiPriority="72" w:unhideWhenUsed="0"/>
-    <w:lsdException w:name="Colorful Grid Accent 4" w:semiHidden="0" w:uiPriority="73" w:unhideWhenUsed="0"/>
-    <w:lsdException w:name="Light Shading Accent 5" w:semiHidden="0" w:uiPriority="60" w:unhideWhenUsed="0"/>
-    <w:lsdException w:name="Light List Accent 5" w:semiHidden="0" w:uiPriority="61" w:unhideWhenUsed="0"/>
-    <w:lsdException w:name="Light Grid Accent 5" w:semiHidden="0" w:uiPriority="62" w:unhideWhenUsed="0"/>
-    <w:lsdException w:name="Medium Shading 1 Accent 5" w:semiHidden="0" w:uiPriority="63" w:unhideWhenUsed="0"/>
-    <w:lsdException w:name="Medium Shading 2 Accent 5" w:semiHidden="0" w:uiPriority="64" w:unhideWhenUsed="0"/>
-    <w:lsdException w:name="Medium List 1 Accent 5" w:semiHidden="0" w:uiPriority="65" w:unhideWhenUsed="0"/>
-    <w:lsdException w:name="Medium List 2 Accent 5" w:semiHidden="0" w:uiPriority="66" w:unhideWhenUsed="0"/>
-    <w:lsdException w:name="Medium Grid 1 Accent 5" w:semiHidden="0" w:uiPriority="67" w:unhideWhenUsed="0"/>
-    <w:lsdException w:name="Medium Grid 2 Accent 5" w:semiHidden="0" w:uiPriority="68" w:unhideWhenUsed="0"/>
-    <w:lsdException w:name="Medium Grid 3 Accent 5" w:semiHidden="0" w:uiPriority="69" w:unhideWhenUsed="0"/>
-    <w:lsdException w:name="Dark List Accent 5" w:semiHidden="0" w:uiPriority="70" w:unhideWhenUsed="0"/>
-    <w:lsdException w:name="Colorful Shading Accent 5" w:semiHidden="0" w:uiPriority="71" w:unhideWhenUsed="0"/>
-    <w:lsdException w:name="Colorful List Accent 5" w:semiHidden="0" w:uiPriority="72" w:unhideWhenUsed="0"/>
-    <w:lsdException w:name="Colorful Grid Accent 5" w:semiHidden="0" w:uiPriority="73" w:unhideWhenUsed="0"/>
-    <w:lsdException w:name="Light Shading Accent 6" w:semiHidden="0" w:uiPriority="60" w:unhideWhenUsed="0"/>
-    <w:lsdException w:name="Light List Accent 6" w:semiHidden="0" w:uiPriority="61" w:unhideWhenUsed="0"/>
-    <w:lsdException w:name="Light Grid Accent 6" w:semiHidden="0" w:uiPriority="62" w:unhideWhenUsed="0"/>
-    <w:lsdException w:name="Medium Shading 1 Accent 6" w:semiHidden="0" w:uiPriority="63" w:unhideWhenUsed="0"/>
-    <w:lsdException w:name="Medium Shading 2 Accent 6" w:semiHidden="0" w:uiPriority="64" w:unhideWhenUsed="0"/>
-    <w:lsdException w:name="Medium List 1 Accent 6" w:semiHidden="0" w:uiPriority="65" w:unhideWhenUsed="0"/>
-    <w:lsdException w:name="Medium List 2 Accent 6" w:semiHidden="0" w:uiPriority="66" w:unhideWhenUsed="0"/>
-    <w:lsdException w:name="Medium Grid 1 Accent 6" w:semiHidden="0" w:uiPriority="67" w:unhideWhenUsed="0"/>
-    <w:lsdException w:name="Medium Grid 2 Accent 6" w:semiHidden="0" w:uiPriority="68" w:unhideWhenUsed="0"/>
-    <w:lsdException w:name="Medium Grid 3 Accent 6" w:semiHidden="0" w:uiPriority="69" w:unhideWhenUsed="0"/>
-    <w:lsdException w:name="Dark List Accent 6" w:semiHidden="0" w:uiPriority="70" w:unhideWhenUsed="0"/>
-    <w:lsdException w:name="Colorful Shading Accent 6" w:semiHidden="0" w:uiPriority="71" w:unhideWhenUsed="0"/>
-    <w:lsdException w:name="Colorful List Accent 6" w:semiHidden="0" w:uiPriority="72" w:unhideWhenUsed="0"/>
-    <w:lsdException w:name="Colorful Grid Accent 6" w:semiHidden="0" w:uiPriority="73" w:unhideWhenUsed="0"/>
-    <w:lsdException w:name="Subtle Emphasis" w:semiHidden="0" w:uiPriority="19" w:unhideWhenUsed="0" w:qFormat="1"/>
-    <w:lsdException w:name="Intense Emphasis" w:semiHidden="0" w:uiPriority="21" w:unhideWhenUsed="0" w:qFormat="1"/>
-    <w:lsdException w:name="Subtle Reference" w:semiHidden="0" w:uiPriority="31" w:unhideWhenUsed="0" w:qFormat="1"/>
-    <w:lsdException w:name="Intense Reference" w:semiHidden="0" w:uiPriority="32" w:unhideWhenUsed="0" w:qFormat="1"/>
-    <w:lsdException w:name="Book Title" w:semiHidden="0" w:uiPriority="33" w:unhideWhenUsed="0" w:qFormat="1"/>
-    <w:lsdException w:name="Bibliography" w:uiPriority="37"/>
-    <w:lsdException w:name="TOC Heading" w:uiPriority="39" w:qFormat="1"/>
-  </w:latentStyles>
-  <w:style w:type="paragraph" w:default="1" w:styleId="a">
-    <w:name w:val="Normal"/>
-    <w:qFormat/>
-  </w:style>
-  <w:style w:type="character" w:default="1" w:styleId="a0">
-    <w:name w:val="Default Paragraph Font"/>
-    <w:uiPriority w:val="1"/>
-    <w:semiHidden/>
-    <w:unhideWhenUsed/>
-  </w:style>
-  <w:style w:type="table" w:default="1" w:styleId="a1">
-    <w:name w:val="Normal Table"/>
-    <w:uiPriority w:val="99"/>
-    <w:semiHidden/>
-    <w:unhideWhenUsed/>
-    <w:tblPr>
-      <w:tblInd w:w="0" w:type="dxa"/>
-      <w:tblCellMar>
-        <w:top w:w="0" w:type="dxa"/>
-        <w:left w:w="108" w:type="dxa"/>
-        <w:bottom w:w="0" w:type="dxa"/>
-        <w:right w:w="108" w:type="dxa"/>
-      </w:tblCellMar>
-    </w:tblPr>
-  </w:style>
-  <w:style w:type="numbering" w:default="1" w:styleId="a2">
-    <w:name w:val="No List"/>
-    <w:uiPriority w:val="99"/>
-    <w:semiHidden/>
-    <w:unhideWhenUsed/>
-  </w:style>
-</w:styles>
-</file>
-
 <file path=word/theme/theme1.xml><?xml version="1.0" encoding="utf-8"?>
 <a:theme xmlns:a="http://schemas.openxmlformats.org/drawingml/2006/main" name="Тема Office">
   <a:themeElements>
@@ -10742,7 +11796,7 @@
   <a:extraClrSchemeLst/>
   <a:extLst>
     <a:ext uri="{05A4C25C-085E-4340-85A3-A5531E510DB2}">
-      <thm15:themeFamily xmlns:thm15="http://schemas.microsoft.com/office/thememl/2012/main" xmlns="" name="Office Theme" id="{62F939B6-93AF-4DB8-9C6B-D6C7DFDC589F}" vid="{4A3C46E8-61CC-4603-A589-7422A47A8E4A}"/>
+      <thm15:themeFamily xmlns:thm15="http://schemas.microsoft.com/office/thememl/2012/main" name="Office Theme" id="{62F939B6-93AF-4DB8-9C6B-D6C7DFDC589F}" vid="{4A3C46E8-61CC-4603-A589-7422A47A8E4A}"/>
     </a:ext>
   </a:extLst>
 </a:theme>
@@ -10753,7 +11807,7 @@
 </file>
 
 <file path=customXml/itemProps1.xml><?xml version="1.0" encoding="utf-8"?>
-<ds:datastoreItem xmlns:ds="http://schemas.openxmlformats.org/officeDocument/2006/customXml" ds:itemID="{0128DB40-0EC0-4FC6-9E4F-09E7CED58CF5}">
+<ds:datastoreItem xmlns:ds="http://schemas.openxmlformats.org/officeDocument/2006/customXml" ds:itemID="{A1F573EA-8F53-4930-AFD1-90BBB86A5CD8}">
   <ds:schemaRefs>
     <ds:schemaRef ds:uri="http://schemas.openxmlformats.org/officeDocument/2006/bibliography"/>
   </ds:schemaRefs>

--- a/Documents/SpaceComanderSpecification.docx
+++ b/Documents/SpaceComanderSpecification.docx
@@ -1,6 +1,6 @@
 
 <file path=word/document.xml><?xml version="1.0" encoding="utf-8"?>
-<w:document xmlns:wpc="http://schemas.microsoft.com/office/word/2010/wordprocessingCanvas" xmlns:mc="http://schemas.openxmlformats.org/markup-compatibility/2006" xmlns:o="urn:schemas-microsoft-com:office:office" xmlns:r="http://schemas.openxmlformats.org/officeDocument/2006/relationships" xmlns:m="http://schemas.openxmlformats.org/officeDocument/2006/math" xmlns:v="urn:schemas-microsoft-com:vml" xmlns:wp14="http://schemas.microsoft.com/office/word/2010/wordprocessingDrawing" xmlns:wp="http://schemas.openxmlformats.org/drawingml/2006/wordprocessingDrawing" xmlns:w10="urn:schemas-microsoft-com:office:word" xmlns:w="http://schemas.openxmlformats.org/wordprocessingml/2006/main" xmlns:w14="http://schemas.microsoft.com/office/word/2010/wordml" xmlns:w15="http://schemas.microsoft.com/office/word/2012/wordml" xmlns:wpg="http://schemas.microsoft.com/office/word/2010/wordprocessingGroup" xmlns:wpi="http://schemas.microsoft.com/office/word/2010/wordprocessingInk" xmlns:wne="http://schemas.microsoft.com/office/word/2006/wordml" xmlns:wps="http://schemas.microsoft.com/office/word/2010/wordprocessingShape" mc:Ignorable="w14 w15 wp14">
+<w:document xmlns:wpc="http://schemas.microsoft.com/office/word/2010/wordprocessingCanvas" xmlns:mc="http://schemas.openxmlformats.org/markup-compatibility/2006" xmlns:o="urn:schemas-microsoft-com:office:office" xmlns:r="http://schemas.openxmlformats.org/officeDocument/2006/relationships" xmlns:m="http://schemas.openxmlformats.org/officeDocument/2006/math" xmlns:v="urn:schemas-microsoft-com:vml" xmlns:wp14="http://schemas.microsoft.com/office/word/2010/wordprocessingDrawing" xmlns:wp="http://schemas.openxmlformats.org/drawingml/2006/wordprocessingDrawing" xmlns:w10="urn:schemas-microsoft-com:office:word" xmlns:w="http://schemas.openxmlformats.org/wordprocessingml/2006/main" xmlns:w14="http://schemas.microsoft.com/office/word/2010/wordml" xmlns:wpg="http://schemas.microsoft.com/office/word/2010/wordprocessingGroup" xmlns:wpi="http://schemas.microsoft.com/office/word/2010/wordprocessingInk" xmlns:wne="http://schemas.microsoft.com/office/word/2006/wordml" xmlns:wps="http://schemas.microsoft.com/office/word/2010/wordprocessingShape" mc:Ignorable="w14 wp14">
   <w:body>
     <w:sdt>
       <w:sdtPr>
@@ -1190,7 +1190,7 @@
           <w:i/>
           <w:lang w:val="ru-RU" w:eastAsia="uk-UA"/>
         </w:rPr>
-        <w:t>Значит максимальное расстояние</w:t>
+        <w:t>Значит</w:t>
       </w:r>
       <w:proofErr w:type="gramEnd"/>
       <w:r>
@@ -1198,7 +1198,7 @@
           <w:i/>
           <w:lang w:val="ru-RU" w:eastAsia="uk-UA"/>
         </w:rPr>
-        <w:t xml:space="preserve"> на котором может быть обнаружен противник.</w:t>
+        <w:t xml:space="preserve"> максимальное расстояние на котором может быть обнаружен противник.</w:t>
       </w:r>
     </w:p>
     <w:p>
@@ -2362,16 +2362,8 @@
         <w:rPr>
           <w:lang w:val="ru-RU" w:eastAsia="uk-UA"/>
         </w:rPr>
-        <w:t xml:space="preserve">ое </w:t>
-      </w:r>
-      <w:proofErr w:type="gramStart"/>
-      <w:r>
-        <w:rPr>
-          <w:lang w:val="ru-RU" w:eastAsia="uk-UA"/>
-        </w:rPr>
-        <w:t>вооружение(</w:t>
-      </w:r>
-      <w:proofErr w:type="gramEnd"/>
+        <w:t>ое вооружение(</w:t>
+      </w:r>
       <w:r>
         <w:rPr>
           <w:lang w:val="en-US" w:eastAsia="uk-UA"/>
@@ -2439,13 +2431,20 @@
           <w:lang w:val="ru-RU" w:eastAsia="uk-UA"/>
         </w:rPr>
       </w:pPr>
+      <w:r>
+        <w:rPr>
+          <w:i/>
+          <w:lang w:val="ru-RU" w:eastAsia="uk-UA"/>
+        </w:rPr>
+        <w:t xml:space="preserve">Боевые модули это </w:t>
+      </w:r>
       <w:proofErr w:type="gramStart"/>
       <w:r>
         <w:rPr>
           <w:i/>
           <w:lang w:val="ru-RU" w:eastAsia="uk-UA"/>
         </w:rPr>
-        <w:t>Боевые модули это</w:t>
+        <w:t>устройства</w:t>
       </w:r>
       <w:proofErr w:type="gramEnd"/>
       <w:r>
@@ -2453,7 +2452,7 @@
           <w:i/>
           <w:lang w:val="ru-RU" w:eastAsia="uk-UA"/>
         </w:rPr>
-        <w:t xml:space="preserve"> устройства выполняющие разнообразные действия тактического значения. </w:t>
+        <w:t xml:space="preserve"> выполняющие разнообразные действия тактического значения. </w:t>
       </w:r>
       <w:r>
         <w:rPr>
@@ -2678,7 +2677,7 @@
           <w:shd w:val="clear" w:color="auto" w:fill="FFFFFF"/>
           <w:lang w:val="ru-RU" w:eastAsia="uk-UA"/>
         </w:rPr>
-        <w:t xml:space="preserve">Типы кораблей не имеют зависимости от устанавливаемого </w:t>
+        <w:t>Типы кораблей не имеют зависимости от устанавливаемого оружи</w:t>
       </w:r>
       <w:proofErr w:type="gramStart"/>
       <w:r>
@@ -2687,7 +2686,7 @@
           <w:shd w:val="clear" w:color="auto" w:fill="FFFFFF"/>
           <w:lang w:val="ru-RU" w:eastAsia="uk-UA"/>
         </w:rPr>
-        <w:t>оружия(</w:t>
+        <w:t>я(</w:t>
       </w:r>
       <w:proofErr w:type="gramEnd"/>
       <w:r>
@@ -2696,7 +2695,7 @@
           <w:shd w:val="clear" w:color="auto" w:fill="FFFFFF"/>
           <w:lang w:val="ru-RU" w:eastAsia="uk-UA"/>
         </w:rPr>
-        <w:t xml:space="preserve">но имеют предпочтения). В каждый оружейный слот корабля можно установить от одного до теоретически не ограниченного количества орудий. Каждое орудие самостоятельно отслеживает захваченную цель и наводится в точку </w:t>
+        <w:t>но имеют предпочтения). В каждый оружейный слот корабля можно установить от одного до теоретически не ограниченного количества орудий. Каждое орудие самостоятельно отслеживает захваченную цель и наводится в точку упреждени</w:t>
       </w:r>
       <w:proofErr w:type="gramStart"/>
       <w:r>
@@ -2705,7 +2704,7 @@
           <w:shd w:val="clear" w:color="auto" w:fill="FFFFFF"/>
           <w:lang w:val="ru-RU" w:eastAsia="uk-UA"/>
         </w:rPr>
-        <w:t>упреждения(</w:t>
+        <w:t>я(</w:t>
       </w:r>
       <w:proofErr w:type="gramEnd"/>
       <w:r>
@@ -2765,13 +2764,20 @@
           <w:lang w:val="ru-RU" w:eastAsia="uk-UA"/>
         </w:rPr>
       </w:pPr>
+      <w:r>
+        <w:rPr>
+          <w:shd w:val="clear" w:color="auto" w:fill="FFFFFF"/>
+          <w:lang w:val="ru-RU" w:eastAsia="uk-UA"/>
+        </w:rPr>
+        <w:t>Дисперси</w:t>
+      </w:r>
       <w:proofErr w:type="gramStart"/>
       <w:r>
         <w:rPr>
           <w:shd w:val="clear" w:color="auto" w:fill="FFFFFF"/>
           <w:lang w:val="ru-RU" w:eastAsia="uk-UA"/>
         </w:rPr>
-        <w:t>Дисперсия(</w:t>
+        <w:t>я(</w:t>
       </w:r>
       <w:proofErr w:type="gramEnd"/>
       <w:r>
@@ -3946,6 +3952,27 @@
         </w:rPr>
         <w:t>Лазер</w:t>
       </w:r>
+      <w:r>
+        <w:rPr>
+          <w:shd w:val="clear" w:color="auto" w:fill="FFFFFF"/>
+          <w:lang w:val="ru-RU" w:eastAsia="uk-UA"/>
+        </w:rPr>
+        <w:t>(</w:t>
+      </w:r>
+      <w:r>
+        <w:rPr>
+          <w:shd w:val="clear" w:color="auto" w:fill="FFFFFF"/>
+          <w:lang w:val="en-US" w:eastAsia="uk-UA"/>
+        </w:rPr>
+        <w:t>Laser</w:t>
+      </w:r>
+      <w:r>
+        <w:rPr>
+          <w:shd w:val="clear" w:color="auto" w:fill="FFFFFF"/>
+          <w:lang w:val="ru-RU" w:eastAsia="uk-UA"/>
+        </w:rPr>
+        <w:t>)</w:t>
+      </w:r>
     </w:p>
     <w:p>
       <w:pPr>
@@ -4090,6 +4117,29 @@
         </w:rPr>
         <w:t>Плазменное орудие</w:t>
       </w:r>
+      <w:r>
+        <w:rPr>
+          <w:shd w:val="clear" w:color="auto" w:fill="FFFFFF"/>
+          <w:lang w:val="ru-RU" w:eastAsia="uk-UA"/>
+        </w:rPr>
+        <w:t>(</w:t>
+      </w:r>
+      <w:proofErr w:type="spellStart"/>
+      <w:r>
+        <w:rPr>
+          <w:shd w:val="clear" w:color="auto" w:fill="FFFFFF"/>
+          <w:lang w:val="en-US" w:eastAsia="uk-UA"/>
+        </w:rPr>
+        <w:t>Plasmagun</w:t>
+      </w:r>
+      <w:proofErr w:type="spellEnd"/>
+      <w:r>
+        <w:rPr>
+          <w:shd w:val="clear" w:color="auto" w:fill="FFFFFF"/>
+          <w:lang w:val="ru-RU" w:eastAsia="uk-UA"/>
+        </w:rPr>
+        <w:t>)</w:t>
+      </w:r>
     </w:p>
     <w:p>
       <w:pPr>
@@ -4276,6 +4326,36 @@
         </w:rPr>
         <w:t>Магнитогидродинамическое орудие</w:t>
       </w:r>
+      <w:r>
+        <w:rPr>
+          <w:shd w:val="clear" w:color="auto" w:fill="FFFFFF"/>
+          <w:lang w:val="ru-RU" w:eastAsia="uk-UA"/>
+        </w:rPr>
+        <w:t>(</w:t>
+      </w:r>
+      <w:proofErr w:type="spellStart"/>
+      <w:r>
+        <w:rPr>
+          <w:shd w:val="clear" w:color="auto" w:fill="FFFFFF"/>
+          <w:lang w:val="en-US" w:eastAsia="uk-UA"/>
+        </w:rPr>
+        <w:t>Magnytohydrodynamik</w:t>
+      </w:r>
+      <w:proofErr w:type="spellEnd"/>
+      <w:r>
+        <w:rPr>
+          <w:shd w:val="clear" w:color="auto" w:fill="FFFFFF"/>
+          <w:lang w:val="en-US" w:eastAsia="uk-UA"/>
+        </w:rPr>
+        <w:t xml:space="preserve"> gun</w:t>
+      </w:r>
+      <w:r>
+        <w:rPr>
+          <w:shd w:val="clear" w:color="auto" w:fill="FFFFFF"/>
+          <w:lang w:val="ru-RU" w:eastAsia="uk-UA"/>
+        </w:rPr>
+        <w:t>)</w:t>
+      </w:r>
     </w:p>
     <w:p>
       <w:pPr>
@@ -4448,6 +4528,29 @@
         <w:t>Рельсотрон</w:t>
       </w:r>
       <w:proofErr w:type="spellEnd"/>
+      <w:r>
+        <w:rPr>
+          <w:shd w:val="clear" w:color="auto" w:fill="FFFFFF"/>
+          <w:lang w:val="ru-RU" w:eastAsia="uk-UA"/>
+        </w:rPr>
+        <w:t>(</w:t>
+      </w:r>
+      <w:proofErr w:type="spellStart"/>
+      <w:r>
+        <w:rPr>
+          <w:shd w:val="clear" w:color="auto" w:fill="FFFFFF"/>
+          <w:lang w:val="en-US" w:eastAsia="uk-UA"/>
+        </w:rPr>
+        <w:t>Railgun</w:t>
+      </w:r>
+      <w:proofErr w:type="spellEnd"/>
+      <w:r>
+        <w:rPr>
+          <w:shd w:val="clear" w:color="auto" w:fill="FFFFFF"/>
+          <w:lang w:val="ru-RU" w:eastAsia="uk-UA"/>
+        </w:rPr>
+        <w:t>)</w:t>
+      </w:r>
     </w:p>
     <w:p>
       <w:pPr>
@@ -4461,12 +4564,21 @@
           <w:lang w:val="ru-RU" w:eastAsia="uk-UA"/>
         </w:rPr>
       </w:pPr>
-      <w:r>
-        <w:rPr>
-          <w:shd w:val="clear" w:color="auto" w:fill="FFFFFF"/>
-          <w:lang w:val="ru-RU" w:eastAsia="uk-UA"/>
-        </w:rPr>
-        <w:t>Кинетическое линейной подачи;</w:t>
+      <w:proofErr w:type="gramStart"/>
+      <w:r>
+        <w:rPr>
+          <w:shd w:val="clear" w:color="auto" w:fill="FFFFFF"/>
+          <w:lang w:val="ru-RU" w:eastAsia="uk-UA"/>
+        </w:rPr>
+        <w:t>Кинетическое</w:t>
+      </w:r>
+      <w:proofErr w:type="gramEnd"/>
+      <w:r>
+        <w:rPr>
+          <w:shd w:val="clear" w:color="auto" w:fill="FFFFFF"/>
+          <w:lang w:val="ru-RU" w:eastAsia="uk-UA"/>
+        </w:rPr>
+        <w:t xml:space="preserve"> линейной подачи;</w:t>
       </w:r>
     </w:p>
     <w:p>
@@ -4618,6 +4730,29 @@
         </w:rPr>
         <w:t>Рельсовый миномет</w:t>
       </w:r>
+      <w:r>
+        <w:rPr>
+          <w:shd w:val="clear" w:color="auto" w:fill="FFFFFF"/>
+          <w:lang w:val="ru-RU" w:eastAsia="uk-UA"/>
+        </w:rPr>
+        <w:t>(</w:t>
+      </w:r>
+      <w:proofErr w:type="spellStart"/>
+      <w:r>
+        <w:rPr>
+          <w:shd w:val="clear" w:color="auto" w:fill="FFFFFF"/>
+          <w:lang w:val="en-US" w:eastAsia="uk-UA"/>
+        </w:rPr>
+        <w:t>Railmortar</w:t>
+      </w:r>
+      <w:proofErr w:type="spellEnd"/>
+      <w:r>
+        <w:rPr>
+          <w:shd w:val="clear" w:color="auto" w:fill="FFFFFF"/>
+          <w:lang w:val="ru-RU" w:eastAsia="uk-UA"/>
+        </w:rPr>
+        <w:t>)</w:t>
+      </w:r>
     </w:p>
     <w:p>
       <w:pPr>
@@ -4631,12 +4766,21 @@
           <w:lang w:val="ru-RU" w:eastAsia="uk-UA"/>
         </w:rPr>
       </w:pPr>
-      <w:r>
-        <w:rPr>
-          <w:shd w:val="clear" w:color="auto" w:fill="FFFFFF"/>
-          <w:lang w:val="ru-RU" w:eastAsia="uk-UA"/>
-        </w:rPr>
-        <w:t>Кинетическое линейной подачи;</w:t>
+      <w:proofErr w:type="gramStart"/>
+      <w:r>
+        <w:rPr>
+          <w:shd w:val="clear" w:color="auto" w:fill="FFFFFF"/>
+          <w:lang w:val="ru-RU" w:eastAsia="uk-UA"/>
+        </w:rPr>
+        <w:t>Кинетическое</w:t>
+      </w:r>
+      <w:proofErr w:type="gramEnd"/>
+      <w:r>
+        <w:rPr>
+          <w:shd w:val="clear" w:color="auto" w:fill="FFFFFF"/>
+          <w:lang w:val="ru-RU" w:eastAsia="uk-UA"/>
+        </w:rPr>
+        <w:t xml:space="preserve"> линейной подачи;</w:t>
       </w:r>
     </w:p>
     <w:p>
@@ -4769,6 +4913,29 @@
         </w:rPr>
         <w:t>Пусковая установка</w:t>
       </w:r>
+      <w:r>
+        <w:rPr>
+          <w:shd w:val="clear" w:color="auto" w:fill="FFFFFF"/>
+          <w:lang w:val="ru-RU" w:eastAsia="uk-UA"/>
+        </w:rPr>
+        <w:t>(</w:t>
+      </w:r>
+      <w:proofErr w:type="spellStart"/>
+      <w:r>
+        <w:rPr>
+          <w:shd w:val="clear" w:color="auto" w:fill="FFFFFF"/>
+          <w:lang w:val="en-US" w:eastAsia="uk-UA"/>
+        </w:rPr>
+        <w:t>Rocketlauncher</w:t>
+      </w:r>
+      <w:proofErr w:type="spellEnd"/>
+      <w:r>
+        <w:rPr>
+          <w:shd w:val="clear" w:color="auto" w:fill="FFFFFF"/>
+          <w:lang w:val="ru-RU" w:eastAsia="uk-UA"/>
+        </w:rPr>
+        <w:t>)</w:t>
+      </w:r>
     </w:p>
     <w:p>
       <w:pPr>
@@ -4782,12 +4949,21 @@
           <w:lang w:val="ru-RU" w:eastAsia="uk-UA"/>
         </w:rPr>
       </w:pPr>
-      <w:r>
-        <w:rPr>
-          <w:shd w:val="clear" w:color="auto" w:fill="FFFFFF"/>
-          <w:lang w:val="ru-RU" w:eastAsia="uk-UA"/>
-        </w:rPr>
-        <w:t>Кинетическое линейной подачи;</w:t>
+      <w:proofErr w:type="gramStart"/>
+      <w:r>
+        <w:rPr>
+          <w:shd w:val="clear" w:color="auto" w:fill="FFFFFF"/>
+          <w:lang w:val="ru-RU" w:eastAsia="uk-UA"/>
+        </w:rPr>
+        <w:t>Кинетическое</w:t>
+      </w:r>
+      <w:proofErr w:type="gramEnd"/>
+      <w:r>
+        <w:rPr>
+          <w:shd w:val="clear" w:color="auto" w:fill="FFFFFF"/>
+          <w:lang w:val="ru-RU" w:eastAsia="uk-UA"/>
+        </w:rPr>
+        <w:t xml:space="preserve"> линейной подачи;</w:t>
       </w:r>
     </w:p>
     <w:p>
@@ -4867,7 +5043,14 @@
           <w:shd w:val="clear" w:color="auto" w:fill="FFFFFF"/>
           <w:lang w:val="ru-RU" w:eastAsia="uk-UA"/>
         </w:rPr>
-        <w:t>Ракета.</w:t>
+        <w:t>Малый реактивный снаряд</w:t>
+      </w:r>
+      <w:r>
+        <w:rPr>
+          <w:shd w:val="clear" w:color="auto" w:fill="FFFFFF"/>
+          <w:lang w:val="ru-RU" w:eastAsia="uk-UA"/>
+        </w:rPr>
+        <w:t>.</w:t>
       </w:r>
     </w:p>
     <w:p>
@@ -4899,6 +5082,27 @@
         </w:rPr>
         <w:t>Торпедный аппарат</w:t>
       </w:r>
+      <w:r>
+        <w:rPr>
+          <w:shd w:val="clear" w:color="auto" w:fill="FFFFFF"/>
+          <w:lang w:val="ru-RU" w:eastAsia="uk-UA"/>
+        </w:rPr>
+        <w:t>(</w:t>
+      </w:r>
+      <w:r>
+        <w:rPr>
+          <w:shd w:val="clear" w:color="auto" w:fill="FFFFFF"/>
+          <w:lang w:val="en-US" w:eastAsia="uk-UA"/>
+        </w:rPr>
+        <w:t>Torpedo launcher</w:t>
+      </w:r>
+      <w:r>
+        <w:rPr>
+          <w:shd w:val="clear" w:color="auto" w:fill="FFFFFF"/>
+          <w:lang w:val="ru-RU" w:eastAsia="uk-UA"/>
+        </w:rPr>
+        <w:t>)</w:t>
+      </w:r>
     </w:p>
     <w:p>
       <w:pPr>
@@ -4912,12 +5116,21 @@
           <w:lang w:val="ru-RU" w:eastAsia="uk-UA"/>
         </w:rPr>
       </w:pPr>
-      <w:r>
-        <w:rPr>
-          <w:shd w:val="clear" w:color="auto" w:fill="FFFFFF"/>
-          <w:lang w:val="ru-RU" w:eastAsia="uk-UA"/>
-        </w:rPr>
-        <w:t>Кинетическое линейной подачи;</w:t>
+      <w:proofErr w:type="gramStart"/>
+      <w:r>
+        <w:rPr>
+          <w:shd w:val="clear" w:color="auto" w:fill="FFFFFF"/>
+          <w:lang w:val="ru-RU" w:eastAsia="uk-UA"/>
+        </w:rPr>
+        <w:t>Кинетическое</w:t>
+      </w:r>
+      <w:proofErr w:type="gramEnd"/>
+      <w:r>
+        <w:rPr>
+          <w:shd w:val="clear" w:color="auto" w:fill="FFFFFF"/>
+          <w:lang w:val="ru-RU" w:eastAsia="uk-UA"/>
+        </w:rPr>
+        <w:t xml:space="preserve"> линейной подачи;</w:t>
       </w:r>
     </w:p>
     <w:p>
@@ -4997,33 +5210,233 @@
           <w:shd w:val="clear" w:color="auto" w:fill="FFFFFF"/>
           <w:lang w:val="ru-RU" w:eastAsia="uk-UA"/>
         </w:rPr>
-        <w:t>Торпеда.</w:t>
-      </w:r>
-    </w:p>
-    <w:p>
-      <w:pPr>
-        <w:pStyle w:val="ad"/>
-        <w:rPr>
-          <w:shd w:val="clear" w:color="auto" w:fill="FFFFFF"/>
-          <w:lang w:val="ru-RU" w:eastAsia="uk-UA"/>
-        </w:rPr>
-      </w:pPr>
-    </w:p>
-    <w:p>
-      <w:pPr>
-        <w:pStyle w:val="ad"/>
-        <w:rPr>
-          <w:shd w:val="clear" w:color="auto" w:fill="FFFFFF"/>
-          <w:lang w:val="ru-RU" w:eastAsia="uk-UA"/>
-        </w:rPr>
-      </w:pPr>
+        <w:t>Большой реактивный снаряд</w:t>
+      </w:r>
+      <w:r>
+        <w:rPr>
+          <w:shd w:val="clear" w:color="auto" w:fill="FFFFFF"/>
+          <w:lang w:val="ru-RU" w:eastAsia="uk-UA"/>
+        </w:rPr>
+        <w:t>.</w:t>
+      </w:r>
+    </w:p>
+    <w:p>
+      <w:pPr>
+        <w:pStyle w:val="ad"/>
+        <w:ind w:left="720"/>
+        <w:rPr>
+          <w:shd w:val="clear" w:color="auto" w:fill="FFFFFF"/>
+          <w:lang w:val="ru-RU" w:eastAsia="uk-UA"/>
+        </w:rPr>
+      </w:pPr>
+    </w:p>
+    <w:p>
+      <w:pPr>
+        <w:pStyle w:val="ad"/>
+        <w:numPr>
+          <w:ilvl w:val="0"/>
+          <w:numId w:val="25"/>
+        </w:numPr>
+        <w:rPr>
+          <w:shd w:val="clear" w:color="auto" w:fill="FFFFFF"/>
+          <w:lang w:val="ru-RU" w:eastAsia="uk-UA"/>
+        </w:rPr>
+      </w:pPr>
+      <w:r>
+        <w:rPr>
+          <w:shd w:val="clear" w:color="auto" w:fill="FFFFFF"/>
+          <w:lang w:val="ru-RU" w:eastAsia="uk-UA"/>
+        </w:rPr>
+        <w:t>Установка «Огненный шторм»(</w:t>
+      </w:r>
+      <w:r>
+        <w:rPr>
+          <w:shd w:val="clear" w:color="auto" w:fill="FFFFFF"/>
+          <w:lang w:val="en-US" w:eastAsia="uk-UA"/>
+        </w:rPr>
+        <w:t>Firestorm</w:t>
+      </w:r>
+      <w:r>
+        <w:rPr>
+          <w:shd w:val="clear" w:color="auto" w:fill="FFFFFF"/>
+          <w:lang w:val="ru-RU" w:eastAsia="uk-UA"/>
+        </w:rPr>
+        <w:t>)</w:t>
+      </w:r>
+    </w:p>
+    <w:p>
+      <w:pPr>
+        <w:pStyle w:val="ad"/>
+        <w:numPr>
+          <w:ilvl w:val="1"/>
+          <w:numId w:val="25"/>
+        </w:numPr>
+        <w:rPr>
+          <w:shd w:val="clear" w:color="auto" w:fill="FFFFFF"/>
+          <w:lang w:val="ru-RU" w:eastAsia="uk-UA"/>
+        </w:rPr>
+      </w:pPr>
+      <w:r>
+        <w:rPr>
+          <w:shd w:val="clear" w:color="auto" w:fill="FFFFFF"/>
+          <w:lang w:val="ru-RU" w:eastAsia="uk-UA"/>
+        </w:rPr>
+        <w:t xml:space="preserve">Кинетическое </w:t>
+      </w:r>
+      <w:r>
+        <w:rPr>
+          <w:shd w:val="clear" w:color="auto" w:fill="FFFFFF"/>
+          <w:lang w:val="ru-RU" w:eastAsia="uk-UA"/>
+        </w:rPr>
+        <w:t>магазинное</w:t>
+      </w:r>
+      <w:r>
+        <w:rPr>
+          <w:shd w:val="clear" w:color="auto" w:fill="FFFFFF"/>
+          <w:lang w:val="ru-RU" w:eastAsia="uk-UA"/>
+        </w:rPr>
+        <w:t>;</w:t>
+      </w:r>
+    </w:p>
+    <w:p>
+      <w:pPr>
+        <w:pStyle w:val="ad"/>
+        <w:numPr>
+          <w:ilvl w:val="1"/>
+          <w:numId w:val="25"/>
+        </w:numPr>
+        <w:rPr>
+          <w:shd w:val="clear" w:color="auto" w:fill="FFFFFF"/>
+          <w:lang w:val="ru-RU" w:eastAsia="uk-UA"/>
+        </w:rPr>
+      </w:pPr>
+      <w:r>
+        <w:rPr>
+          <w:shd w:val="clear" w:color="auto" w:fill="FFFFFF"/>
+          <w:lang w:val="ru-RU" w:eastAsia="uk-UA"/>
+        </w:rPr>
+        <w:t>В</w:t>
+      </w:r>
+      <w:r>
+        <w:rPr>
+          <w:shd w:val="clear" w:color="auto" w:fill="FFFFFF"/>
+          <w:lang w:val="ru-RU" w:eastAsia="uk-UA"/>
+        </w:rPr>
+        <w:t>ысокая</w:t>
+      </w:r>
+      <w:r>
+        <w:rPr>
+          <w:shd w:val="clear" w:color="auto" w:fill="FFFFFF"/>
+          <w:lang w:val="ru-RU" w:eastAsia="uk-UA"/>
+        </w:rPr>
+        <w:t xml:space="preserve"> скорострельность;</w:t>
+      </w:r>
+    </w:p>
+    <w:p>
+      <w:pPr>
+        <w:pStyle w:val="ad"/>
+        <w:numPr>
+          <w:ilvl w:val="1"/>
+          <w:numId w:val="25"/>
+        </w:numPr>
+        <w:rPr>
+          <w:shd w:val="clear" w:color="auto" w:fill="FFFFFF"/>
+          <w:lang w:val="ru-RU" w:eastAsia="uk-UA"/>
+        </w:rPr>
+      </w:pPr>
+      <w:r>
+        <w:rPr>
+          <w:shd w:val="clear" w:color="auto" w:fill="FFFFFF"/>
+          <w:lang w:val="ru-RU" w:eastAsia="uk-UA"/>
+        </w:rPr>
+        <w:t>Нулевая дисперсия;</w:t>
+      </w:r>
+    </w:p>
+    <w:p>
+      <w:pPr>
+        <w:pStyle w:val="ad"/>
+        <w:numPr>
+          <w:ilvl w:val="1"/>
+          <w:numId w:val="25"/>
+        </w:numPr>
+        <w:rPr>
+          <w:shd w:val="clear" w:color="auto" w:fill="FFFFFF"/>
+          <w:lang w:val="ru-RU" w:eastAsia="uk-UA"/>
+        </w:rPr>
+      </w:pPr>
+      <w:r>
+        <w:rPr>
+          <w:shd w:val="clear" w:color="auto" w:fill="FFFFFF"/>
+          <w:lang w:val="ru-RU" w:eastAsia="uk-UA"/>
+        </w:rPr>
+        <w:t>Очень высокая дальность;</w:t>
+      </w:r>
+    </w:p>
+    <w:p>
+      <w:pPr>
+        <w:pStyle w:val="ad"/>
+        <w:numPr>
+          <w:ilvl w:val="1"/>
+          <w:numId w:val="25"/>
+        </w:numPr>
+        <w:rPr>
+          <w:shd w:val="clear" w:color="auto" w:fill="FFFFFF"/>
+          <w:lang w:val="ru-RU" w:eastAsia="uk-UA"/>
+        </w:rPr>
+      </w:pPr>
+      <w:r>
+        <w:rPr>
+          <w:shd w:val="clear" w:color="auto" w:fill="FFFFFF"/>
+          <w:lang w:val="ru-RU" w:eastAsia="uk-UA"/>
+        </w:rPr>
+        <w:t>Малый</w:t>
+      </w:r>
+      <w:r>
+        <w:rPr>
+          <w:shd w:val="clear" w:color="auto" w:fill="FFFFFF"/>
+          <w:lang w:val="ru-RU" w:eastAsia="uk-UA"/>
+        </w:rPr>
+        <w:t xml:space="preserve"> реактивный снаряд</w:t>
+      </w:r>
+      <w:r>
+        <w:rPr>
+          <w:shd w:val="clear" w:color="auto" w:fill="FFFFFF"/>
+          <w:lang w:val="ru-RU" w:eastAsia="uk-UA"/>
+        </w:rPr>
+        <w:t>.</w:t>
+      </w:r>
+    </w:p>
+    <w:p>
+      <w:pPr>
+        <w:pStyle w:val="ad"/>
+        <w:rPr>
+          <w:shd w:val="clear" w:color="auto" w:fill="FFFFFF"/>
+          <w:lang w:val="ru-RU" w:eastAsia="uk-UA"/>
+        </w:rPr>
+      </w:pPr>
+    </w:p>
+    <w:p>
+      <w:pPr>
+        <w:pStyle w:val="ad"/>
+        <w:rPr>
+          <w:shd w:val="clear" w:color="auto" w:fill="FFFFFF"/>
+          <w:lang w:val="ru-RU" w:eastAsia="uk-UA"/>
+        </w:rPr>
+      </w:pPr>
+      <w:r>
+        <w:rPr>
+          <w:shd w:val="clear" w:color="auto" w:fill="FFFFFF"/>
+          <w:lang w:val="ru-RU" w:eastAsia="uk-UA"/>
+        </w:rPr>
+        <w:t>Оружи</w:t>
+      </w:r>
       <w:proofErr w:type="gramStart"/>
       <w:r>
         <w:rPr>
           <w:shd w:val="clear" w:color="auto" w:fill="FFFFFF"/>
           <w:lang w:val="ru-RU" w:eastAsia="uk-UA"/>
         </w:rPr>
-        <w:t>Оружие(</w:t>
+        <w:t>е(</w:t>
       </w:r>
       <w:proofErr w:type="gramEnd"/>
       <w:r>
@@ -5618,15 +6031,7 @@
           <w:shd w:val="clear" w:color="auto" w:fill="FFFFFF"/>
           <w:lang w:val="ru-RU" w:eastAsia="uk-UA"/>
         </w:rPr>
-        <w:t>Сниженная</w:t>
-      </w:r>
-      <w:r>
-        <w:rPr>
-          <w:i/>
-          <w:shd w:val="clear" w:color="auto" w:fill="FFFFFF"/>
-          <w:lang w:val="ru-RU" w:eastAsia="uk-UA"/>
-        </w:rPr>
-        <w:t xml:space="preserve"> </w:t>
+        <w:t xml:space="preserve">Сниженная </w:t>
       </w:r>
       <w:proofErr w:type="spellStart"/>
       <w:r>
@@ -5644,15 +6049,7 @@
           <w:shd w:val="clear" w:color="auto" w:fill="FFFFFF"/>
           <w:lang w:val="ru-RU" w:eastAsia="uk-UA"/>
         </w:rPr>
-        <w:t xml:space="preserve">, </w:t>
-      </w:r>
-      <w:r>
-        <w:rPr>
-          <w:i/>
-          <w:shd w:val="clear" w:color="auto" w:fill="FFFFFF"/>
-          <w:lang w:val="ru-RU" w:eastAsia="uk-UA"/>
-        </w:rPr>
-        <w:t>увеличенный урон, создает малый взрыв.</w:t>
+        <w:t>, увеличенный урон, создает малый взрыв.</w:t>
       </w:r>
     </w:p>
     <w:p>
@@ -5730,15 +6127,7 @@
           <w:shd w:val="clear" w:color="auto" w:fill="FFFFFF"/>
           <w:lang w:val="ru-RU" w:eastAsia="uk-UA"/>
         </w:rPr>
-        <w:t xml:space="preserve">Базовые параметры, </w:t>
-      </w:r>
-      <w:r>
-        <w:rPr>
-          <w:i/>
-          <w:shd w:val="clear" w:color="auto" w:fill="FFFFFF"/>
-          <w:lang w:val="ru-RU" w:eastAsia="uk-UA"/>
-        </w:rPr>
-        <w:t>создает малый взрыв.</w:t>
+        <w:t>Базовые параметры, создает малый взрыв.</w:t>
       </w:r>
     </w:p>
     <w:p>
@@ -5884,6 +6273,7 @@
           <w:shd w:val="clear" w:color="auto" w:fill="FFFFFF"/>
           <w:lang w:val="ru-RU" w:eastAsia="uk-UA"/>
         </w:rPr>
+        <w:lastRenderedPageBreak/>
         <w:t>Вольфрамовая болванка (</w:t>
       </w:r>
       <w:proofErr w:type="spellStart"/>
@@ -6120,7 +6510,6 @@
           <w:shd w:val="clear" w:color="auto" w:fill="FFFFFF"/>
           <w:lang w:val="ru-RU" w:eastAsia="uk-UA"/>
         </w:rPr>
-        <w:lastRenderedPageBreak/>
         <w:t xml:space="preserve">Низкая масса, низкий урон, кране низкая </w:t>
       </w:r>
       <w:proofErr w:type="spellStart"/>
@@ -6623,8 +7012,6 @@
         </w:rPr>
         <w:t xml:space="preserve"> – бронебойная.</w:t>
       </w:r>
-      <w:bookmarkStart w:id="6" w:name="_GoBack"/>
-      <w:bookmarkEnd w:id="6"/>
     </w:p>
     <w:p>
       <w:pPr>
@@ -6855,15 +7242,7 @@
           <w:shd w:val="clear" w:color="auto" w:fill="FFFFFF"/>
           <w:lang w:val="ru-RU" w:eastAsia="uk-UA"/>
         </w:rPr>
-        <w:t xml:space="preserve">Средний контактный урон; </w:t>
-      </w:r>
-      <w:r>
-        <w:rPr>
-          <w:i/>
-          <w:shd w:val="clear" w:color="auto" w:fill="FFFFFF"/>
-          <w:lang w:val="ru-RU" w:eastAsia="uk-UA"/>
-        </w:rPr>
-        <w:t xml:space="preserve">средняя </w:t>
+        <w:t xml:space="preserve">Средний контактный урон; средняя </w:t>
       </w:r>
       <w:proofErr w:type="spellStart"/>
       <w:r>
@@ -6881,26 +7260,16 @@
           <w:shd w:val="clear" w:color="auto" w:fill="FFFFFF"/>
           <w:lang w:val="ru-RU" w:eastAsia="uk-UA"/>
         </w:rPr>
-        <w:t>;</w:t>
-      </w:r>
-      <w:r>
-        <w:rPr>
-          <w:i/>
-          <w:shd w:val="clear" w:color="auto" w:fill="FFFFFF"/>
-          <w:lang w:val="ru-RU" w:eastAsia="uk-UA"/>
-        </w:rPr>
-        <w:t xml:space="preserve"> </w:t>
-      </w:r>
-      <w:proofErr w:type="spellStart"/>
-      <w:r>
-        <w:rPr>
-          <w:i/>
-          <w:shd w:val="clear" w:color="auto" w:fill="FFFFFF"/>
-          <w:lang w:val="ru-RU" w:eastAsia="uk-UA"/>
-        </w:rPr>
-        <w:t>самонаводится</w:t>
-      </w:r>
-      <w:proofErr w:type="spellEnd"/>
+        <w:t xml:space="preserve">; </w:t>
+      </w:r>
+      <w:r>
+        <w:rPr>
+          <w:i/>
+          <w:shd w:val="clear" w:color="auto" w:fill="FFFFFF"/>
+          <w:lang w:val="ru-RU" w:eastAsia="uk-UA"/>
+        </w:rPr>
+        <w:t>наводится на цель</w:t>
+      </w:r>
       <w:r>
         <w:rPr>
           <w:i/>
@@ -6927,7 +7296,7 @@
           <w:shd w:val="clear" w:color="auto" w:fill="FFFFFF"/>
           <w:lang w:val="ru-RU" w:eastAsia="uk-UA"/>
         </w:rPr>
-        <w:t>Ракета</w:t>
+        <w:t>Малые реактивные снаряды.</w:t>
       </w:r>
     </w:p>
     <w:p>
@@ -6946,7 +7315,7 @@
           <w:shd w:val="clear" w:color="auto" w:fill="FFFFFF"/>
           <w:lang w:val="ru-RU" w:eastAsia="uk-UA"/>
         </w:rPr>
-        <w:t>Все создают средний взрыв.</w:t>
+        <w:t>Все создают средний взрыв; малый пусковой аппарат.</w:t>
       </w:r>
     </w:p>
     <w:p>
@@ -6979,16 +7348,14 @@
           <w:lang w:val="ru-RU" w:eastAsia="uk-UA"/>
         </w:rPr>
       </w:pPr>
-      <w:proofErr w:type="spellStart"/>
-      <w:r>
-        <w:rPr>
-          <w:i/>
-          <w:shd w:val="clear" w:color="auto" w:fill="FFFFFF"/>
-          <w:lang w:val="ru-RU" w:eastAsia="uk-UA"/>
-        </w:rPr>
-        <w:t>Самонаводится</w:t>
-      </w:r>
-      <w:proofErr w:type="spellEnd"/>
+      <w:r>
+        <w:rPr>
+          <w:i/>
+          <w:shd w:val="clear" w:color="auto" w:fill="FFFFFF"/>
+          <w:lang w:val="ru-RU" w:eastAsia="uk-UA"/>
+        </w:rPr>
+        <w:t>Наводится на цель</w:t>
+      </w:r>
       <w:r>
         <w:rPr>
           <w:i/>
@@ -7028,16 +7395,14 @@
           <w:lang w:val="ru-RU" w:eastAsia="uk-UA"/>
         </w:rPr>
       </w:pPr>
-      <w:proofErr w:type="spellStart"/>
-      <w:r>
-        <w:rPr>
-          <w:i/>
-          <w:shd w:val="clear" w:color="auto" w:fill="FFFFFF"/>
-          <w:lang w:val="ru-RU" w:eastAsia="uk-UA"/>
-        </w:rPr>
-        <w:t>Самонаводится</w:t>
-      </w:r>
-      <w:proofErr w:type="spellEnd"/>
+      <w:r>
+        <w:rPr>
+          <w:i/>
+          <w:shd w:val="clear" w:color="auto" w:fill="FFFFFF"/>
+          <w:lang w:val="ru-RU" w:eastAsia="uk-UA"/>
+        </w:rPr>
+        <w:t>Наводится на цель</w:t>
+      </w:r>
       <w:r>
         <w:rPr>
           <w:i/>
@@ -7083,18 +7448,8 @@
           <w:shd w:val="clear" w:color="auto" w:fill="FFFFFF"/>
           <w:lang w:val="ru-RU" w:eastAsia="uk-UA"/>
         </w:rPr>
-        <w:t xml:space="preserve">Не </w:t>
-      </w:r>
-      <w:proofErr w:type="spellStart"/>
-      <w:r>
-        <w:rPr>
-          <w:i/>
-          <w:shd w:val="clear" w:color="auto" w:fill="FFFFFF"/>
-          <w:lang w:val="ru-RU" w:eastAsia="uk-UA"/>
-        </w:rPr>
-        <w:t>самонаводится</w:t>
-      </w:r>
-      <w:proofErr w:type="spellEnd"/>
+        <w:t>Наводится в точку</w:t>
+      </w:r>
       <w:r>
         <w:rPr>
           <w:i/>
@@ -7134,16 +7489,14 @@
           <w:lang w:val="ru-RU" w:eastAsia="uk-UA"/>
         </w:rPr>
       </w:pPr>
-      <w:proofErr w:type="spellStart"/>
-      <w:r>
-        <w:rPr>
-          <w:i/>
-          <w:shd w:val="clear" w:color="auto" w:fill="FFFFFF"/>
-          <w:lang w:val="ru-RU" w:eastAsia="uk-UA"/>
-        </w:rPr>
-        <w:t>Самонаводится</w:t>
-      </w:r>
-      <w:proofErr w:type="spellEnd"/>
+      <w:r>
+        <w:rPr>
+          <w:i/>
+          <w:shd w:val="clear" w:color="auto" w:fill="FFFFFF"/>
+          <w:lang w:val="ru-RU" w:eastAsia="uk-UA"/>
+        </w:rPr>
+        <w:t>Наводится на цель</w:t>
+      </w:r>
       <w:r>
         <w:rPr>
           <w:i/>
@@ -7189,15 +7542,15 @@
           <w:shd w:val="clear" w:color="auto" w:fill="FFFFFF"/>
           <w:lang w:val="ru-RU" w:eastAsia="uk-UA"/>
         </w:rPr>
-        <w:t>Летят по прямой</w:t>
-      </w:r>
-      <w:r>
-        <w:rPr>
-          <w:i/>
-          <w:shd w:val="clear" w:color="auto" w:fill="FFFFFF"/>
-          <w:lang w:val="ru-RU" w:eastAsia="uk-UA"/>
-        </w:rPr>
-        <w:t xml:space="preserve">; взводятся при контакте с вражеским юнитом или при достижении конечной точки. </w:t>
+        <w:t>Большой пусковой аппарат.</w:t>
+      </w:r>
+      <w:r>
+        <w:rPr>
+          <w:i/>
+          <w:shd w:val="clear" w:color="auto" w:fill="FFFFFF"/>
+          <w:lang w:val="ru-RU" w:eastAsia="uk-UA"/>
+        </w:rPr>
+        <w:t xml:space="preserve"> </w:t>
       </w:r>
     </w:p>
     <w:p>
@@ -7236,7 +7589,47 @@
           <w:shd w:val="clear" w:color="auto" w:fill="FFFFFF"/>
           <w:lang w:val="ru-RU" w:eastAsia="uk-UA"/>
         </w:rPr>
-        <w:t>Средняя скорость; большой взрыв.</w:t>
+        <w:t xml:space="preserve">Средняя скорость; </w:t>
+      </w:r>
+      <w:r>
+        <w:rPr>
+          <w:i/>
+          <w:shd w:val="clear" w:color="auto" w:fill="FFFFFF"/>
+          <w:lang w:val="ru-RU" w:eastAsia="uk-UA"/>
+        </w:rPr>
+        <w:t>н</w:t>
+      </w:r>
+      <w:r>
+        <w:rPr>
+          <w:i/>
+          <w:shd w:val="clear" w:color="auto" w:fill="FFFFFF"/>
+          <w:lang w:val="ru-RU" w:eastAsia="uk-UA"/>
+        </w:rPr>
+        <w:t xml:space="preserve">аводится </w:t>
+      </w:r>
+      <w:r>
+        <w:rPr>
+          <w:i/>
+          <w:shd w:val="clear" w:color="auto" w:fill="FFFFFF"/>
+          <w:lang w:val="ru-RU" w:eastAsia="uk-UA"/>
+        </w:rPr>
+        <w:t>в точку;</w:t>
+      </w:r>
+      <w:r>
+        <w:rPr>
+          <w:i/>
+          <w:shd w:val="clear" w:color="auto" w:fill="FFFFFF"/>
+          <w:lang w:val="ru-RU" w:eastAsia="uk-UA"/>
+        </w:rPr>
+        <w:t xml:space="preserve"> </w:t>
+      </w:r>
+      <w:r>
+        <w:rPr>
+          <w:i/>
+          <w:shd w:val="clear" w:color="auto" w:fill="FFFFFF"/>
+          <w:lang w:val="ru-RU" w:eastAsia="uk-UA"/>
+        </w:rPr>
+        <w:t>большой взрыв.</w:t>
       </w:r>
     </w:p>
     <w:p>
@@ -7275,7 +7668,31 @@
           <w:shd w:val="clear" w:color="auto" w:fill="FFFFFF"/>
           <w:lang w:val="ru-RU" w:eastAsia="uk-UA"/>
         </w:rPr>
-        <w:t>Очень низкая скорость; ядерный взрыв.</w:t>
+        <w:t xml:space="preserve">Очень низкая скорость; </w:t>
+      </w:r>
+      <w:r>
+        <w:rPr>
+          <w:i/>
+          <w:shd w:val="clear" w:color="auto" w:fill="FFFFFF"/>
+          <w:lang w:val="ru-RU" w:eastAsia="uk-UA"/>
+        </w:rPr>
+        <w:t>наводится в точку;</w:t>
+      </w:r>
+      <w:r>
+        <w:rPr>
+          <w:i/>
+          <w:shd w:val="clear" w:color="auto" w:fill="FFFFFF"/>
+          <w:lang w:val="ru-RU" w:eastAsia="uk-UA"/>
+        </w:rPr>
+        <w:t xml:space="preserve"> </w:t>
+      </w:r>
+      <w:r>
+        <w:rPr>
+          <w:i/>
+          <w:shd w:val="clear" w:color="auto" w:fill="FFFFFF"/>
+          <w:lang w:val="ru-RU" w:eastAsia="uk-UA"/>
+        </w:rPr>
+        <w:t>ядерный взрыв.</w:t>
       </w:r>
     </w:p>
     <w:p>
@@ -7314,7 +7731,32 @@
           <w:shd w:val="clear" w:color="auto" w:fill="FFFFFF"/>
           <w:lang w:val="ru-RU" w:eastAsia="uk-UA"/>
         </w:rPr>
-        <w:t xml:space="preserve">Высокая скорость; при взводе выпускает шесть ракет Охотник наведенных на </w:t>
+        <w:lastRenderedPageBreak/>
+        <w:t xml:space="preserve">Высокая скорость; </w:t>
+      </w:r>
+      <w:r>
+        <w:rPr>
+          <w:i/>
+          <w:shd w:val="clear" w:color="auto" w:fill="FFFFFF"/>
+          <w:lang w:val="ru-RU" w:eastAsia="uk-UA"/>
+        </w:rPr>
+        <w:t>наводится в точку;</w:t>
+      </w:r>
+      <w:r>
+        <w:rPr>
+          <w:i/>
+          <w:shd w:val="clear" w:color="auto" w:fill="FFFFFF"/>
+          <w:lang w:val="ru-RU" w:eastAsia="uk-UA"/>
+        </w:rPr>
+        <w:t xml:space="preserve"> </w:t>
+      </w:r>
+      <w:r>
+        <w:rPr>
+          <w:i/>
+          <w:shd w:val="clear" w:color="auto" w:fill="FFFFFF"/>
+          <w:lang w:val="ru-RU" w:eastAsia="uk-UA"/>
+        </w:rPr>
+        <w:t>при взводе выпускает шесть ракет Охотник наведенных на шест</w:t>
       </w:r>
       <w:proofErr w:type="gramStart"/>
       <w:r>
@@ -7323,7 +7765,7 @@
           <w:shd w:val="clear" w:color="auto" w:fill="FFFFFF"/>
           <w:lang w:val="ru-RU" w:eastAsia="uk-UA"/>
         </w:rPr>
-        <w:t>шесть(</w:t>
+        <w:t>ь(</w:t>
       </w:r>
       <w:proofErr w:type="gramEnd"/>
       <w:r>
@@ -7371,7 +7813,175 @@
           <w:shd w:val="clear" w:color="auto" w:fill="FFFFFF"/>
           <w:lang w:val="ru-RU" w:eastAsia="uk-UA"/>
         </w:rPr>
-        <w:t>Высокая скорость; при взведении разрушает щиты всех юнитов в радиусе.</w:t>
+        <w:t xml:space="preserve">Высокая скорость; </w:t>
+      </w:r>
+      <w:r>
+        <w:rPr>
+          <w:i/>
+          <w:shd w:val="clear" w:color="auto" w:fill="FFFFFF"/>
+          <w:lang w:val="ru-RU" w:eastAsia="uk-UA"/>
+        </w:rPr>
+        <w:t>наводится в точку;</w:t>
+      </w:r>
+      <w:r>
+        <w:rPr>
+          <w:i/>
+          <w:shd w:val="clear" w:color="auto" w:fill="FFFFFF"/>
+          <w:lang w:val="ru-RU" w:eastAsia="uk-UA"/>
+        </w:rPr>
+        <w:t xml:space="preserve"> </w:t>
+      </w:r>
+      <w:r>
+        <w:rPr>
+          <w:i/>
+          <w:shd w:val="clear" w:color="auto" w:fill="FFFFFF"/>
+          <w:lang w:val="ru-RU" w:eastAsia="uk-UA"/>
+        </w:rPr>
+        <w:t>при взведении разрушает щиты всех юнитов в радиусе.</w:t>
+      </w:r>
+    </w:p>
+    <w:p>
+      <w:pPr>
+        <w:pStyle w:val="ad"/>
+        <w:numPr>
+          <w:ilvl w:val="1"/>
+          <w:numId w:val="26"/>
+        </w:numPr>
+        <w:rPr>
+          <w:i/>
+          <w:shd w:val="clear" w:color="auto" w:fill="FFFFFF"/>
+          <w:lang w:val="ru-RU" w:eastAsia="uk-UA"/>
+        </w:rPr>
+      </w:pPr>
+      <w:r>
+        <w:rPr>
+          <w:shd w:val="clear" w:color="auto" w:fill="FFFFFF"/>
+          <w:lang w:val="ru-RU" w:eastAsia="uk-UA"/>
+        </w:rPr>
+        <w:t>Зуб Дракона(</w:t>
+      </w:r>
+      <w:proofErr w:type="spellStart"/>
+      <w:r>
+        <w:rPr>
+          <w:shd w:val="clear" w:color="auto" w:fill="FFFFFF"/>
+          <w:lang w:val="en-US" w:eastAsia="uk-UA"/>
+        </w:rPr>
+        <w:t>Dragontooth</w:t>
+      </w:r>
+      <w:proofErr w:type="spellEnd"/>
+      <w:r>
+        <w:rPr>
+          <w:shd w:val="clear" w:color="auto" w:fill="FFFFFF"/>
+          <w:lang w:val="ru-RU" w:eastAsia="uk-UA"/>
+        </w:rPr>
+        <w:t>)</w:t>
+      </w:r>
+    </w:p>
+    <w:p>
+      <w:pPr>
+        <w:pStyle w:val="ad"/>
+        <w:ind w:left="1440"/>
+        <w:rPr>
+          <w:i/>
+          <w:shd w:val="clear" w:color="auto" w:fill="FFFFFF"/>
+          <w:lang w:val="en-US" w:eastAsia="uk-UA"/>
+        </w:rPr>
+      </w:pPr>
+      <w:r>
+        <w:rPr>
+          <w:i/>
+          <w:shd w:val="clear" w:color="auto" w:fill="FFFFFF"/>
+          <w:lang w:val="ru-RU" w:eastAsia="uk-UA"/>
+        </w:rPr>
+        <w:t xml:space="preserve">Низкая скорость; большой взрыв;  </w:t>
+      </w:r>
+      <w:r>
+        <w:rPr>
+          <w:i/>
+          <w:shd w:val="clear" w:color="auto" w:fill="FFFFFF"/>
+          <w:lang w:val="ru-RU" w:eastAsia="uk-UA"/>
+        </w:rPr>
+        <w:t xml:space="preserve">наводится на цель; </w:t>
+      </w:r>
+      <w:r>
+        <w:rPr>
+          <w:i/>
+          <w:shd w:val="clear" w:color="auto" w:fill="FFFFFF"/>
+          <w:lang w:val="ru-RU" w:eastAsia="uk-UA"/>
+        </w:rPr>
+        <w:t>самостоятельно находит цель; не реагирует на ИК ловушки.</w:t>
+      </w:r>
+    </w:p>
+    <w:p>
+      <w:pPr>
+        <w:pStyle w:val="ad"/>
+        <w:numPr>
+          <w:ilvl w:val="1"/>
+          <w:numId w:val="26"/>
+        </w:numPr>
+        <w:rPr>
+          <w:i/>
+          <w:shd w:val="clear" w:color="auto" w:fill="FFFFFF"/>
+          <w:lang w:val="ru-RU" w:eastAsia="uk-UA"/>
+        </w:rPr>
+      </w:pPr>
+      <w:r>
+        <w:rPr>
+          <w:shd w:val="clear" w:color="auto" w:fill="FFFFFF"/>
+          <w:lang w:val="ru-RU" w:eastAsia="uk-UA"/>
+        </w:rPr>
+        <w:t>Гром(</w:t>
+      </w:r>
+      <w:r>
+        <w:rPr>
+          <w:shd w:val="clear" w:color="auto" w:fill="FFFFFF"/>
+          <w:lang w:val="en-US" w:eastAsia="uk-UA"/>
+        </w:rPr>
+        <w:t>Thunderbolt</w:t>
+      </w:r>
+      <w:r>
+        <w:rPr>
+          <w:shd w:val="clear" w:color="auto" w:fill="FFFFFF"/>
+          <w:lang w:val="ru-RU" w:eastAsia="uk-UA"/>
+        </w:rPr>
+        <w:t>)</w:t>
+      </w:r>
+    </w:p>
+    <w:p>
+      <w:pPr>
+        <w:pStyle w:val="ad"/>
+        <w:ind w:left="1440"/>
+        <w:rPr>
+          <w:i/>
+          <w:shd w:val="clear" w:color="auto" w:fill="FFFFFF"/>
+          <w:lang w:val="ru-RU" w:eastAsia="uk-UA"/>
+        </w:rPr>
+      </w:pPr>
+      <w:r>
+        <w:rPr>
+          <w:i/>
+          <w:shd w:val="clear" w:color="auto" w:fill="FFFFFF"/>
+          <w:lang w:val="ru-RU" w:eastAsia="uk-UA"/>
+        </w:rPr>
+        <w:t xml:space="preserve">Средняя скорость; наводится в точку; при взводе выпускает 32 </w:t>
+      </w:r>
+      <w:proofErr w:type="gramStart"/>
+      <w:r>
+        <w:rPr>
+          <w:i/>
+          <w:shd w:val="clear" w:color="auto" w:fill="FFFFFF"/>
+          <w:lang w:val="ru-RU" w:eastAsia="uk-UA"/>
+        </w:rPr>
+        <w:t>вольфрамовых</w:t>
+      </w:r>
+      <w:proofErr w:type="gramEnd"/>
+      <w:r>
+        <w:rPr>
+          <w:i/>
+          <w:shd w:val="clear" w:color="auto" w:fill="FFFFFF"/>
+          <w:lang w:val="ru-RU" w:eastAsia="uk-UA"/>
+        </w:rPr>
+        <w:t xml:space="preserve"> снаряда.</w:t>
       </w:r>
       <w:r>
         <w:rPr>
@@ -7396,7 +8006,7 @@
           <w:lang w:val="ru-RU" w:eastAsia="uk-UA"/>
         </w:rPr>
       </w:pPr>
-      <w:bookmarkStart w:id="7" w:name="_Toc495320667"/>
+      <w:bookmarkStart w:id="6" w:name="_Toc495320667"/>
       <w:r>
         <w:rPr>
           <w:rFonts w:eastAsia="Times New Roman"/>
@@ -7406,7 +8016,373 @@
         <w:lastRenderedPageBreak/>
         <w:t>Модули</w:t>
       </w:r>
+      <w:bookmarkEnd w:id="6"/>
+    </w:p>
+    <w:p>
+      <w:pPr>
+        <w:rPr>
+          <w:rFonts w:eastAsia="Times New Roman"/>
+          <w:shd w:val="clear" w:color="auto" w:fill="FFFFFF"/>
+          <w:lang w:val="ru-RU" w:eastAsia="uk-UA"/>
+        </w:rPr>
+      </w:pPr>
+      <w:r>
+        <w:rPr>
+          <w:rFonts w:eastAsia="Times New Roman"/>
+          <w:shd w:val="clear" w:color="auto" w:fill="FFFFFF"/>
+          <w:lang w:val="ru-RU" w:eastAsia="uk-UA"/>
+        </w:rPr>
+        <w:t>Встроенные модули определены типом корабля</w:t>
+      </w:r>
+      <w:r>
+        <w:rPr>
+          <w:rFonts w:eastAsia="Times New Roman"/>
+          <w:shd w:val="clear" w:color="auto" w:fill="FFFFFF"/>
+          <w:lang w:val="ru-RU" w:eastAsia="uk-UA"/>
+        </w:rPr>
+        <w:t xml:space="preserve">. </w:t>
+      </w:r>
+      <w:r>
+        <w:rPr>
+          <w:rFonts w:eastAsia="Times New Roman"/>
+          <w:shd w:val="clear" w:color="auto" w:fill="FFFFFF"/>
+          <w:lang w:val="ru-RU" w:eastAsia="uk-UA"/>
+        </w:rPr>
+        <w:t>В каждый корабль может быть встроено от одного до пяти модуле</w:t>
+      </w:r>
+      <w:proofErr w:type="gramStart"/>
+      <w:r>
+        <w:rPr>
+          <w:rFonts w:eastAsia="Times New Roman"/>
+          <w:shd w:val="clear" w:color="auto" w:fill="FFFFFF"/>
+          <w:lang w:val="ru-RU" w:eastAsia="uk-UA"/>
+        </w:rPr>
+        <w:t>й(</w:t>
+      </w:r>
+      <w:proofErr w:type="gramEnd"/>
+      <w:r>
+        <w:rPr>
+          <w:rFonts w:eastAsia="Times New Roman"/>
+          <w:shd w:val="clear" w:color="auto" w:fill="FFFFFF"/>
+          <w:lang w:val="ru-RU" w:eastAsia="uk-UA"/>
+        </w:rPr>
+        <w:t>интерфейсное ограничение)</w:t>
+      </w:r>
+      <w:r>
+        <w:rPr>
+          <w:rFonts w:eastAsia="Times New Roman"/>
+          <w:shd w:val="clear" w:color="auto" w:fill="FFFFFF"/>
+          <w:lang w:val="ru-RU" w:eastAsia="uk-UA"/>
+        </w:rPr>
+        <w:t xml:space="preserve">. </w:t>
+      </w:r>
+      <w:r>
+        <w:rPr>
+          <w:rFonts w:eastAsia="Times New Roman"/>
+          <w:shd w:val="clear" w:color="auto" w:fill="FFFFFF"/>
+          <w:lang w:val="ru-RU" w:eastAsia="uk-UA"/>
+        </w:rPr>
+        <w:t>Каждый тип корабля имеет индивидуальные установки по использованию модулей.</w:t>
+      </w:r>
+    </w:p>
+    <w:p>
+      <w:pPr>
+        <w:pStyle w:val="ad"/>
+        <w:rPr>
+          <w:lang w:val="ru-RU"/>
+        </w:rPr>
+      </w:pPr>
+      <w:r>
+        <w:rPr>
+          <w:lang w:val="ru-RU"/>
+        </w:rPr>
+        <w:t>Типы модулей:</w:t>
+      </w:r>
+    </w:p>
+    <w:p>
+      <w:pPr>
+        <w:pStyle w:val="ad"/>
+        <w:rPr>
+          <w:lang w:val="ru-RU"/>
+        </w:rPr>
+      </w:pPr>
+      <w:r>
+        <w:rPr>
+          <w:lang w:val="ru-RU"/>
+        </w:rPr>
+        <w:t>Использование модуля кораблем определяется типом модул</w:t>
+      </w:r>
+      <w:proofErr w:type="gramStart"/>
+      <w:r>
+        <w:rPr>
+          <w:lang w:val="ru-RU"/>
+        </w:rPr>
+        <w:t>я(</w:t>
+      </w:r>
+      <w:proofErr w:type="gramEnd"/>
+      <w:r>
+        <w:rPr>
+          <w:lang w:val="ru-RU"/>
+        </w:rPr>
+        <w:t>модули идентичного типа применяется в одинаковых ситуациях)</w:t>
+      </w:r>
+    </w:p>
+    <w:p>
+      <w:pPr>
+        <w:pStyle w:val="ad"/>
+        <w:numPr>
+          <w:ilvl w:val="0"/>
+          <w:numId w:val="26"/>
+        </w:numPr>
+        <w:rPr>
+          <w:rFonts w:asciiTheme="majorHAnsi" w:hAnsiTheme="majorHAnsi" w:cstheme="majorBidi"/>
+          <w:color w:val="2E74B5" w:themeColor="accent1" w:themeShade="BF"/>
+          <w:sz w:val="28"/>
+          <w:szCs w:val="28"/>
+          <w:shd w:val="clear" w:color="auto" w:fill="FFFFFF"/>
+          <w:lang w:val="en-US" w:eastAsia="uk-UA"/>
+        </w:rPr>
+      </w:pPr>
+      <w:r>
+        <w:rPr>
+          <w:lang w:val="ru-RU"/>
+        </w:rPr>
+        <w:t>Эффект</w:t>
+      </w:r>
+      <w:r>
+        <w:rPr>
+          <w:lang w:val="en-US"/>
+        </w:rPr>
+        <w:t xml:space="preserve"> </w:t>
+      </w:r>
+      <w:r>
+        <w:rPr>
+          <w:lang w:val="ru-RU"/>
+        </w:rPr>
+        <w:t>на</w:t>
+      </w:r>
+      <w:r>
+        <w:rPr>
+          <w:lang w:val="en-US"/>
+        </w:rPr>
+        <w:t xml:space="preserve"> </w:t>
+      </w:r>
+      <w:r>
+        <w:rPr>
+          <w:lang w:val="ru-RU"/>
+        </w:rPr>
+        <w:t>себя</w:t>
+      </w:r>
+      <w:r>
+        <w:rPr>
+          <w:lang w:val="en-US"/>
+        </w:rPr>
+        <w:t xml:space="preserve">(Self); </w:t>
+      </w:r>
+    </w:p>
+    <w:p>
+      <w:pPr>
+        <w:pStyle w:val="ad"/>
+        <w:numPr>
+          <w:ilvl w:val="0"/>
+          <w:numId w:val="26"/>
+        </w:numPr>
+        <w:rPr>
+          <w:rFonts w:asciiTheme="majorHAnsi" w:hAnsiTheme="majorHAnsi" w:cstheme="majorBidi"/>
+          <w:color w:val="2E74B5" w:themeColor="accent1" w:themeShade="BF"/>
+          <w:sz w:val="28"/>
+          <w:szCs w:val="28"/>
+          <w:shd w:val="clear" w:color="auto" w:fill="FFFFFF"/>
+          <w:lang w:val="en-US" w:eastAsia="uk-UA"/>
+        </w:rPr>
+      </w:pPr>
+      <w:r>
+        <w:rPr>
+          <w:lang w:val="ru-RU"/>
+        </w:rPr>
+        <w:t>Эффект</w:t>
+      </w:r>
+      <w:r>
+        <w:rPr>
+          <w:lang w:val="en-US"/>
+        </w:rPr>
+        <w:t xml:space="preserve"> </w:t>
+      </w:r>
+      <w:r>
+        <w:rPr>
+          <w:lang w:val="ru-RU"/>
+        </w:rPr>
+        <w:t>на</w:t>
+      </w:r>
+      <w:r>
+        <w:rPr>
+          <w:lang w:val="en-US"/>
+        </w:rPr>
+        <w:t xml:space="preserve"> </w:t>
+      </w:r>
+      <w:r>
+        <w:rPr>
+          <w:lang w:val="ru-RU"/>
+        </w:rPr>
+        <w:t>врага</w:t>
+      </w:r>
+      <w:r>
+        <w:rPr>
+          <w:lang w:val="en-US"/>
+        </w:rPr>
+        <w:t>(Enemy)</w:t>
+      </w:r>
+      <w:r>
+        <w:rPr>
+          <w:lang w:val="ru-RU"/>
+        </w:rPr>
+        <w:t>;</w:t>
+      </w:r>
+    </w:p>
+    <w:p>
+      <w:pPr>
+        <w:pStyle w:val="ad"/>
+        <w:numPr>
+          <w:ilvl w:val="0"/>
+          <w:numId w:val="26"/>
+        </w:numPr>
+        <w:rPr>
+          <w:rFonts w:asciiTheme="majorHAnsi" w:hAnsiTheme="majorHAnsi" w:cstheme="majorBidi"/>
+          <w:color w:val="2E74B5" w:themeColor="accent1" w:themeShade="BF"/>
+          <w:sz w:val="28"/>
+          <w:szCs w:val="28"/>
+          <w:shd w:val="clear" w:color="auto" w:fill="FFFFFF"/>
+          <w:lang w:val="en-US" w:eastAsia="uk-UA"/>
+        </w:rPr>
+      </w:pPr>
+      <w:r>
+        <w:rPr>
+          <w:lang w:val="ru-RU"/>
+        </w:rPr>
+        <w:t>Эффект</w:t>
+      </w:r>
+      <w:r>
+        <w:rPr>
+          <w:lang w:val="en-US"/>
+        </w:rPr>
+        <w:t xml:space="preserve"> </w:t>
+      </w:r>
+      <w:r>
+        <w:rPr>
+          <w:lang w:val="ru-RU"/>
+        </w:rPr>
+        <w:t>на</w:t>
+      </w:r>
+      <w:r>
+        <w:rPr>
+          <w:lang w:val="en-US"/>
+        </w:rPr>
+        <w:t xml:space="preserve"> </w:t>
+      </w:r>
+      <w:r>
+        <w:rPr>
+          <w:lang w:val="ru-RU"/>
+        </w:rPr>
+        <w:t>союзника</w:t>
+      </w:r>
+      <w:r>
+        <w:rPr>
+          <w:lang w:val="en-US"/>
+        </w:rPr>
+        <w:t xml:space="preserve"> (Allies</w:t>
+      </w:r>
+      <w:r>
+        <w:rPr>
+          <w:lang w:val="ru-RU"/>
+        </w:rPr>
+        <w:t>);</w:t>
+      </w:r>
+    </w:p>
+    <w:p>
+      <w:pPr>
+        <w:pStyle w:val="ad"/>
+        <w:numPr>
+          <w:ilvl w:val="0"/>
+          <w:numId w:val="26"/>
+        </w:numPr>
+        <w:rPr>
+          <w:rFonts w:asciiTheme="majorHAnsi" w:hAnsiTheme="majorHAnsi" w:cstheme="majorBidi"/>
+          <w:color w:val="2E74B5" w:themeColor="accent1" w:themeShade="BF"/>
+          <w:sz w:val="28"/>
+          <w:szCs w:val="28"/>
+          <w:shd w:val="clear" w:color="auto" w:fill="FFFFFF"/>
+          <w:lang w:val="en-US" w:eastAsia="uk-UA"/>
+        </w:rPr>
+      </w:pPr>
+      <w:bookmarkStart w:id="7" w:name="_GoBack"/>
       <w:bookmarkEnd w:id="7"/>
+      <w:r>
+        <w:rPr>
+          <w:lang w:val="en-US"/>
+        </w:rPr>
+        <w:t xml:space="preserve">, Shield, Health, Buff, </w:t>
+      </w:r>
+      <w:proofErr w:type="spellStart"/>
+      <w:r>
+        <w:rPr>
+          <w:lang w:val="en-US"/>
+        </w:rPr>
+        <w:t>Debuff</w:t>
+      </w:r>
+      <w:proofErr w:type="spellEnd"/>
+      <w:r>
+        <w:rPr>
+          <w:lang w:val="en-US"/>
+        </w:rPr>
+        <w:t xml:space="preserve">, Attack, Support, </w:t>
+      </w:r>
+      <w:proofErr w:type="spellStart"/>
+      <w:r>
+        <w:rPr>
+          <w:lang w:val="en-US"/>
+        </w:rPr>
+        <w:t>Defence</w:t>
+      </w:r>
+      <w:proofErr w:type="spellEnd"/>
+      <w:r>
+        <w:rPr>
+          <w:lang w:val="en-US"/>
+        </w:rPr>
+        <w:t>, Emergency</w:t>
+      </w:r>
+      <w:r>
+        <w:rPr>
+          <w:shd w:val="clear" w:color="auto" w:fill="FFFFFF"/>
+          <w:lang w:val="en-US" w:eastAsia="uk-UA"/>
+        </w:rPr>
+        <w:br w:type="page"/>
+      </w:r>
+    </w:p>
+    <w:p>
+      <w:pPr>
+        <w:pStyle w:val="1"/>
+        <w:numPr>
+          <w:ilvl w:val="0"/>
+          <w:numId w:val="4"/>
+        </w:numPr>
+        <w:jc w:val="center"/>
+        <w:rPr>
+          <w:rFonts w:eastAsia="Times New Roman"/>
+          <w:shd w:val="clear" w:color="auto" w:fill="FFFFFF"/>
+          <w:lang w:val="ru-RU" w:eastAsia="uk-UA"/>
+        </w:rPr>
+      </w:pPr>
+      <w:bookmarkStart w:id="8" w:name="_Toc495320668"/>
+      <w:r>
+        <w:rPr>
+          <w:rFonts w:eastAsia="Times New Roman"/>
+          <w:shd w:val="clear" w:color="auto" w:fill="FFFFFF"/>
+          <w:lang w:val="ru-RU" w:eastAsia="uk-UA"/>
+        </w:rPr>
+        <w:lastRenderedPageBreak/>
+        <w:t>Локации</w:t>
+      </w:r>
+      <w:bookmarkEnd w:id="8"/>
     </w:p>
     <w:p>
       <w:pPr>
@@ -7444,7 +8420,7 @@
           <w:lang w:val="ru-RU" w:eastAsia="uk-UA"/>
         </w:rPr>
       </w:pPr>
-      <w:bookmarkStart w:id="8" w:name="_Toc495320668"/>
+      <w:bookmarkStart w:id="9" w:name="_Toc495320669"/>
       <w:r>
         <w:rPr>
           <w:rFonts w:eastAsia="Times New Roman"/>
@@ -7452,9 +8428,9 @@
           <w:lang w:val="ru-RU" w:eastAsia="uk-UA"/>
         </w:rPr>
         <w:lastRenderedPageBreak/>
-        <w:t>Локации</w:t>
-      </w:r>
-      <w:bookmarkEnd w:id="8"/>
+        <w:t>Сценарии</w:t>
+      </w:r>
+      <w:bookmarkEnd w:id="9"/>
     </w:p>
     <w:p>
       <w:pPr>
@@ -7492,54 +8468,6 @@
           <w:lang w:val="ru-RU" w:eastAsia="uk-UA"/>
         </w:rPr>
       </w:pPr>
-      <w:bookmarkStart w:id="9" w:name="_Toc495320669"/>
-      <w:r>
-        <w:rPr>
-          <w:rFonts w:eastAsia="Times New Roman"/>
-          <w:shd w:val="clear" w:color="auto" w:fill="FFFFFF"/>
-          <w:lang w:val="ru-RU" w:eastAsia="uk-UA"/>
-        </w:rPr>
-        <w:lastRenderedPageBreak/>
-        <w:t>Сценарии</w:t>
-      </w:r>
-      <w:bookmarkEnd w:id="9"/>
-    </w:p>
-    <w:p>
-      <w:pPr>
-        <w:rPr>
-          <w:rFonts w:asciiTheme="majorHAnsi" w:eastAsia="Times New Roman" w:hAnsiTheme="majorHAnsi" w:cstheme="majorBidi"/>
-          <w:b/>
-          <w:bCs/>
-          <w:color w:val="2E74B5" w:themeColor="accent1" w:themeShade="BF"/>
-          <w:sz w:val="28"/>
-          <w:szCs w:val="28"/>
-          <w:shd w:val="clear" w:color="auto" w:fill="FFFFFF"/>
-          <w:lang w:val="ru-RU" w:eastAsia="uk-UA"/>
-        </w:rPr>
-      </w:pPr>
-      <w:r>
-        <w:rPr>
-          <w:rFonts w:eastAsia="Times New Roman"/>
-          <w:shd w:val="clear" w:color="auto" w:fill="FFFFFF"/>
-          <w:lang w:val="ru-RU" w:eastAsia="uk-UA"/>
-        </w:rPr>
-        <w:br w:type="page"/>
-      </w:r>
-    </w:p>
-    <w:p>
-      <w:pPr>
-        <w:pStyle w:val="1"/>
-        <w:numPr>
-          <w:ilvl w:val="0"/>
-          <w:numId w:val="4"/>
-        </w:numPr>
-        <w:jc w:val="center"/>
-        <w:rPr>
-          <w:rFonts w:eastAsia="Times New Roman"/>
-          <w:shd w:val="clear" w:color="auto" w:fill="FFFFFF"/>
-          <w:lang w:val="ru-RU" w:eastAsia="uk-UA"/>
-        </w:rPr>
-      </w:pPr>
       <w:bookmarkStart w:id="10" w:name="_Toc495320670"/>
       <w:r>
         <w:rPr>
@@ -7567,8 +8495,8 @@
       </w:pPr>
     </w:p>
     <w:sectPr>
-      <w:headerReference w:type="default" r:id="rId8"/>
-      <w:footerReference w:type="default" r:id="rId9"/>
+      <w:headerReference w:type="default" r:id="rId9"/>
+      <w:footerReference w:type="default" r:id="rId10"/>
       <w:pgSz w:w="11906" w:h="16838"/>
       <w:pgMar w:top="850" w:right="850" w:bottom="850" w:left="1417" w:header="708" w:footer="708" w:gutter="0"/>
       <w:cols w:space="708"/>
@@ -7579,7 +8507,7 @@
 </file>
 
 <file path=word/endnotes.xml><?xml version="1.0" encoding="utf-8"?>
-<w:endnotes xmlns:wpc="http://schemas.microsoft.com/office/word/2010/wordprocessingCanvas" xmlns:mc="http://schemas.openxmlformats.org/markup-compatibility/2006" xmlns:o="urn:schemas-microsoft-com:office:office" xmlns:r="http://schemas.openxmlformats.org/officeDocument/2006/relationships" xmlns:m="http://schemas.openxmlformats.org/officeDocument/2006/math" xmlns:v="urn:schemas-microsoft-com:vml" xmlns:wp14="http://schemas.microsoft.com/office/word/2010/wordprocessingDrawing" xmlns:wp="http://schemas.openxmlformats.org/drawingml/2006/wordprocessingDrawing" xmlns:w10="urn:schemas-microsoft-com:office:word" xmlns:w="http://schemas.openxmlformats.org/wordprocessingml/2006/main" xmlns:w14="http://schemas.microsoft.com/office/word/2010/wordml" xmlns:w15="http://schemas.microsoft.com/office/word/2012/wordml" xmlns:wpg="http://schemas.microsoft.com/office/word/2010/wordprocessingGroup" xmlns:wpi="http://schemas.microsoft.com/office/word/2010/wordprocessingInk" xmlns:wne="http://schemas.microsoft.com/office/word/2006/wordml" xmlns:wps="http://schemas.microsoft.com/office/word/2010/wordprocessingShape" mc:Ignorable="w14 w15 wp14">
+<w:endnotes xmlns:wpc="http://schemas.microsoft.com/office/word/2010/wordprocessingCanvas" xmlns:mc="http://schemas.openxmlformats.org/markup-compatibility/2006" xmlns:o="urn:schemas-microsoft-com:office:office" xmlns:r="http://schemas.openxmlformats.org/officeDocument/2006/relationships" xmlns:m="http://schemas.openxmlformats.org/officeDocument/2006/math" xmlns:v="urn:schemas-microsoft-com:vml" xmlns:wp14="http://schemas.microsoft.com/office/word/2010/wordprocessingDrawing" xmlns:wp="http://schemas.openxmlformats.org/drawingml/2006/wordprocessingDrawing" xmlns:w10="urn:schemas-microsoft-com:office:word" xmlns:w="http://schemas.openxmlformats.org/wordprocessingml/2006/main" xmlns:w14="http://schemas.microsoft.com/office/word/2010/wordml" xmlns:wpg="http://schemas.microsoft.com/office/word/2010/wordprocessingGroup" xmlns:wpi="http://schemas.microsoft.com/office/word/2010/wordprocessingInk" xmlns:wne="http://schemas.microsoft.com/office/word/2006/wordml" xmlns:wps="http://schemas.microsoft.com/office/word/2010/wordprocessingShape" mc:Ignorable="w14 wp14">
   <w:endnote w:type="separator" w:id="-1">
     <w:p>
       <w:pPr>
@@ -7604,7 +8532,7 @@
 </file>
 
 <file path=word/footer1.xml><?xml version="1.0" encoding="utf-8"?>
-<w:ftr xmlns:wpc="http://schemas.microsoft.com/office/word/2010/wordprocessingCanvas" xmlns:mc="http://schemas.openxmlformats.org/markup-compatibility/2006" xmlns:o="urn:schemas-microsoft-com:office:office" xmlns:r="http://schemas.openxmlformats.org/officeDocument/2006/relationships" xmlns:m="http://schemas.openxmlformats.org/officeDocument/2006/math" xmlns:v="urn:schemas-microsoft-com:vml" xmlns:wp14="http://schemas.microsoft.com/office/word/2010/wordprocessingDrawing" xmlns:wp="http://schemas.openxmlformats.org/drawingml/2006/wordprocessingDrawing" xmlns:w10="urn:schemas-microsoft-com:office:word" xmlns:w="http://schemas.openxmlformats.org/wordprocessingml/2006/main" xmlns:w14="http://schemas.microsoft.com/office/word/2010/wordml" xmlns:w15="http://schemas.microsoft.com/office/word/2012/wordml" xmlns:wpg="http://schemas.microsoft.com/office/word/2010/wordprocessingGroup" xmlns:wpi="http://schemas.microsoft.com/office/word/2010/wordprocessingInk" xmlns:wne="http://schemas.microsoft.com/office/word/2006/wordml" xmlns:wps="http://schemas.microsoft.com/office/word/2010/wordprocessingShape" mc:Ignorable="w14 w15 wp14">
+<w:ftr xmlns:wpc="http://schemas.microsoft.com/office/word/2010/wordprocessingCanvas" xmlns:mc="http://schemas.openxmlformats.org/markup-compatibility/2006" xmlns:o="urn:schemas-microsoft-com:office:office" xmlns:r="http://schemas.openxmlformats.org/officeDocument/2006/relationships" xmlns:m="http://schemas.openxmlformats.org/officeDocument/2006/math" xmlns:v="urn:schemas-microsoft-com:vml" xmlns:wp14="http://schemas.microsoft.com/office/word/2010/wordprocessingDrawing" xmlns:wp="http://schemas.openxmlformats.org/drawingml/2006/wordprocessingDrawing" xmlns:w10="urn:schemas-microsoft-com:office:word" xmlns:w="http://schemas.openxmlformats.org/wordprocessingml/2006/main" xmlns:w14="http://schemas.microsoft.com/office/word/2010/wordml" xmlns:wpg="http://schemas.microsoft.com/office/word/2010/wordprocessingGroup" xmlns:wpi="http://schemas.microsoft.com/office/word/2010/wordprocessingInk" xmlns:wne="http://schemas.microsoft.com/office/word/2006/wordml" xmlns:wps="http://schemas.microsoft.com/office/word/2010/wordprocessingShape" mc:Ignorable="w14 wp14">
   <w:sdt>
     <w:sdtPr>
       <w:id w:val="17893784"/>
@@ -7665,7 +8593,7 @@
                 <w:b/>
                 <w:noProof/>
               </w:rPr>
-              <w:t>11</w:t>
+              <w:t>9</w:t>
             </w:r>
             <w:r>
               <w:rPr>
@@ -7713,7 +8641,7 @@
                 <w:b/>
                 <w:noProof/>
               </w:rPr>
-              <w:t>11</w:t>
+              <w:t>12</w:t>
             </w:r>
             <w:r>
               <w:rPr>
@@ -7737,7 +8665,7 @@
 </file>
 
 <file path=word/footnotes.xml><?xml version="1.0" encoding="utf-8"?>
-<w:footnotes xmlns:wpc="http://schemas.microsoft.com/office/word/2010/wordprocessingCanvas" xmlns:mc="http://schemas.openxmlformats.org/markup-compatibility/2006" xmlns:o="urn:schemas-microsoft-com:office:office" xmlns:r="http://schemas.openxmlformats.org/officeDocument/2006/relationships" xmlns:m="http://schemas.openxmlformats.org/officeDocument/2006/math" xmlns:v="urn:schemas-microsoft-com:vml" xmlns:wp14="http://schemas.microsoft.com/office/word/2010/wordprocessingDrawing" xmlns:wp="http://schemas.openxmlformats.org/drawingml/2006/wordprocessingDrawing" xmlns:w10="urn:schemas-microsoft-com:office:word" xmlns:w="http://schemas.openxmlformats.org/wordprocessingml/2006/main" xmlns:w14="http://schemas.microsoft.com/office/word/2010/wordml" xmlns:w15="http://schemas.microsoft.com/office/word/2012/wordml" xmlns:wpg="http://schemas.microsoft.com/office/word/2010/wordprocessingGroup" xmlns:wpi="http://schemas.microsoft.com/office/word/2010/wordprocessingInk" xmlns:wne="http://schemas.microsoft.com/office/word/2006/wordml" xmlns:wps="http://schemas.microsoft.com/office/word/2010/wordprocessingShape" mc:Ignorable="w14 w15 wp14">
+<w:footnotes xmlns:wpc="http://schemas.microsoft.com/office/word/2010/wordprocessingCanvas" xmlns:mc="http://schemas.openxmlformats.org/markup-compatibility/2006" xmlns:o="urn:schemas-microsoft-com:office:office" xmlns:r="http://schemas.openxmlformats.org/officeDocument/2006/relationships" xmlns:m="http://schemas.openxmlformats.org/officeDocument/2006/math" xmlns:v="urn:schemas-microsoft-com:vml" xmlns:wp14="http://schemas.microsoft.com/office/word/2010/wordprocessingDrawing" xmlns:wp="http://schemas.openxmlformats.org/drawingml/2006/wordprocessingDrawing" xmlns:w10="urn:schemas-microsoft-com:office:word" xmlns:w="http://schemas.openxmlformats.org/wordprocessingml/2006/main" xmlns:w14="http://schemas.microsoft.com/office/word/2010/wordml" xmlns:wpg="http://schemas.microsoft.com/office/word/2010/wordprocessingGroup" xmlns:wpi="http://schemas.microsoft.com/office/word/2010/wordprocessingInk" xmlns:wne="http://schemas.microsoft.com/office/word/2006/wordml" xmlns:wps="http://schemas.microsoft.com/office/word/2010/wordprocessingShape" mc:Ignorable="w14 wp14">
   <w:footnote w:type="separator" w:id="-1">
     <w:p>
       <w:pPr>
@@ -7762,7 +8690,7 @@
 </file>
 
 <file path=word/header1.xml><?xml version="1.0" encoding="utf-8"?>
-<w:hdr xmlns:wpc="http://schemas.microsoft.com/office/word/2010/wordprocessingCanvas" xmlns:mc="http://schemas.openxmlformats.org/markup-compatibility/2006" xmlns:o="urn:schemas-microsoft-com:office:office" xmlns:r="http://schemas.openxmlformats.org/officeDocument/2006/relationships" xmlns:m="http://schemas.openxmlformats.org/officeDocument/2006/math" xmlns:v="urn:schemas-microsoft-com:vml" xmlns:wp14="http://schemas.microsoft.com/office/word/2010/wordprocessingDrawing" xmlns:wp="http://schemas.openxmlformats.org/drawingml/2006/wordprocessingDrawing" xmlns:w10="urn:schemas-microsoft-com:office:word" xmlns:w="http://schemas.openxmlformats.org/wordprocessingml/2006/main" xmlns:w14="http://schemas.microsoft.com/office/word/2010/wordml" xmlns:w15="http://schemas.microsoft.com/office/word/2012/wordml" xmlns:wpg="http://schemas.microsoft.com/office/word/2010/wordprocessingGroup" xmlns:wpi="http://schemas.microsoft.com/office/word/2010/wordprocessingInk" xmlns:wne="http://schemas.microsoft.com/office/word/2006/wordml" xmlns:wps="http://schemas.microsoft.com/office/word/2010/wordprocessingShape" mc:Ignorable="w14 w15 wp14">
+<w:hdr xmlns:wpc="http://schemas.microsoft.com/office/word/2010/wordprocessingCanvas" xmlns:mc="http://schemas.openxmlformats.org/markup-compatibility/2006" xmlns:o="urn:schemas-microsoft-com:office:office" xmlns:r="http://schemas.openxmlformats.org/officeDocument/2006/relationships" xmlns:m="http://schemas.openxmlformats.org/officeDocument/2006/math" xmlns:v="urn:schemas-microsoft-com:vml" xmlns:wp14="http://schemas.microsoft.com/office/word/2010/wordprocessingDrawing" xmlns:wp="http://schemas.openxmlformats.org/drawingml/2006/wordprocessingDrawing" xmlns:w10="urn:schemas-microsoft-com:office:word" xmlns:w="http://schemas.openxmlformats.org/wordprocessingml/2006/main" xmlns:w14="http://schemas.microsoft.com/office/word/2010/wordml" xmlns:wpg="http://schemas.microsoft.com/office/word/2010/wordprocessingGroup" xmlns:wpi="http://schemas.microsoft.com/office/word/2010/wordprocessingInk" xmlns:wne="http://schemas.microsoft.com/office/word/2006/wordml" xmlns:wps="http://schemas.microsoft.com/office/word/2010/wordprocessingShape" mc:Ignorable="w14 wp14">
   <w:p>
     <w:pPr>
       <w:pStyle w:val="a6"/>
@@ -7838,7 +8766,7 @@
 </file>
 
 <file path=word/numbering.xml><?xml version="1.0" encoding="utf-8"?>
-<w:numbering xmlns:wpc="http://schemas.microsoft.com/office/word/2010/wordprocessingCanvas" xmlns:mc="http://schemas.openxmlformats.org/markup-compatibility/2006" xmlns:o="urn:schemas-microsoft-com:office:office" xmlns:r="http://schemas.openxmlformats.org/officeDocument/2006/relationships" xmlns:m="http://schemas.openxmlformats.org/officeDocument/2006/math" xmlns:v="urn:schemas-microsoft-com:vml" xmlns:wp14="http://schemas.microsoft.com/office/word/2010/wordprocessingDrawing" xmlns:wp="http://schemas.openxmlformats.org/drawingml/2006/wordprocessingDrawing" xmlns:w10="urn:schemas-microsoft-com:office:word" xmlns:w="http://schemas.openxmlformats.org/wordprocessingml/2006/main" xmlns:w14="http://schemas.microsoft.com/office/word/2010/wordml" xmlns:w15="http://schemas.microsoft.com/office/word/2012/wordml" xmlns:wpg="http://schemas.microsoft.com/office/word/2010/wordprocessingGroup" xmlns:wpi="http://schemas.microsoft.com/office/word/2010/wordprocessingInk" xmlns:wne="http://schemas.microsoft.com/office/word/2006/wordml" xmlns:wps="http://schemas.microsoft.com/office/word/2010/wordprocessingShape" mc:Ignorable="w14 w15 wp14">
+<w:numbering xmlns:wpc="http://schemas.microsoft.com/office/word/2010/wordprocessingCanvas" xmlns:mc="http://schemas.openxmlformats.org/markup-compatibility/2006" xmlns:o="urn:schemas-microsoft-com:office:office" xmlns:r="http://schemas.openxmlformats.org/officeDocument/2006/relationships" xmlns:m="http://schemas.openxmlformats.org/officeDocument/2006/math" xmlns:v="urn:schemas-microsoft-com:vml" xmlns:wp14="http://schemas.microsoft.com/office/word/2010/wordprocessingDrawing" xmlns:wp="http://schemas.openxmlformats.org/drawingml/2006/wordprocessingDrawing" xmlns:w10="urn:schemas-microsoft-com:office:word" xmlns:w="http://schemas.openxmlformats.org/wordprocessingml/2006/main" xmlns:w14="http://schemas.microsoft.com/office/word/2010/wordml" xmlns:wpg="http://schemas.microsoft.com/office/word/2010/wordprocessingGroup" xmlns:wpi="http://schemas.microsoft.com/office/word/2010/wordprocessingInk" xmlns:wne="http://schemas.microsoft.com/office/word/2006/wordml" xmlns:wps="http://schemas.microsoft.com/office/word/2010/wordprocessingShape" mc:Ignorable="w14 wp14">
   <w:abstractNum w:abstractNumId="0">
     <w:nsid w:val="0B03268A"/>
     <w:multiLevelType w:val="multilevel"/>
@@ -8127,7 +9055,7 @@
   <w:abstractNum w:abstractNumId="3">
     <w:nsid w:val="205644CF"/>
     <w:multiLevelType w:val="hybridMultilevel"/>
-    <w:tmpl w:val="B874DE10"/>
+    <w:tmpl w:val="FF4498B6"/>
     <w:lvl w:ilvl="0" w:tplc="04220001">
       <w:start w:val="1"/>
       <w:numFmt w:val="bullet"/>
@@ -9666,6 +10594,119 @@
     </w:lvl>
   </w:abstractNum>
   <w:abstractNum w:abstractNumId="16">
+    <w:nsid w:val="5A1B7F4F"/>
+    <w:multiLevelType w:val="hybridMultilevel"/>
+    <w:tmpl w:val="25FA5506"/>
+    <w:lvl w:ilvl="0" w:tplc="04220001">
+      <w:start w:val="1"/>
+      <w:numFmt w:val="bullet"/>
+      <w:lvlText w:val=""/>
+      <w:lvlJc w:val="left"/>
+      <w:pPr>
+        <w:ind w:left="720" w:hanging="360"/>
+      </w:pPr>
+      <w:rPr>
+        <w:rFonts w:ascii="Symbol" w:hAnsi="Symbol" w:hint="default"/>
+      </w:rPr>
+    </w:lvl>
+    <w:lvl w:ilvl="1" w:tplc="04220003">
+      <w:start w:val="1"/>
+      <w:numFmt w:val="bullet"/>
+      <w:lvlText w:val="o"/>
+      <w:lvlJc w:val="left"/>
+      <w:pPr>
+        <w:ind w:left="1440" w:hanging="360"/>
+      </w:pPr>
+      <w:rPr>
+        <w:rFonts w:ascii="Courier New" w:hAnsi="Courier New" w:cs="Courier New" w:hint="default"/>
+      </w:rPr>
+    </w:lvl>
+    <w:lvl w:ilvl="2" w:tplc="04220005">
+      <w:start w:val="1"/>
+      <w:numFmt w:val="bullet"/>
+      <w:lvlText w:val=""/>
+      <w:lvlJc w:val="left"/>
+      <w:pPr>
+        <w:ind w:left="2160" w:hanging="360"/>
+      </w:pPr>
+      <w:rPr>
+        <w:rFonts w:ascii="Wingdings" w:hAnsi="Wingdings" w:hint="default"/>
+      </w:rPr>
+    </w:lvl>
+    <w:lvl w:ilvl="3" w:tplc="04220001" w:tentative="1">
+      <w:start w:val="1"/>
+      <w:numFmt w:val="bullet"/>
+      <w:lvlText w:val=""/>
+      <w:lvlJc w:val="left"/>
+      <w:pPr>
+        <w:ind w:left="2880" w:hanging="360"/>
+      </w:pPr>
+      <w:rPr>
+        <w:rFonts w:ascii="Symbol" w:hAnsi="Symbol" w:hint="default"/>
+      </w:rPr>
+    </w:lvl>
+    <w:lvl w:ilvl="4" w:tplc="04220003" w:tentative="1">
+      <w:start w:val="1"/>
+      <w:numFmt w:val="bullet"/>
+      <w:lvlText w:val="o"/>
+      <w:lvlJc w:val="left"/>
+      <w:pPr>
+        <w:ind w:left="3600" w:hanging="360"/>
+      </w:pPr>
+      <w:rPr>
+        <w:rFonts w:ascii="Courier New" w:hAnsi="Courier New" w:cs="Courier New" w:hint="default"/>
+      </w:rPr>
+    </w:lvl>
+    <w:lvl w:ilvl="5" w:tplc="04220005" w:tentative="1">
+      <w:start w:val="1"/>
+      <w:numFmt w:val="bullet"/>
+      <w:lvlText w:val=""/>
+      <w:lvlJc w:val="left"/>
+      <w:pPr>
+        <w:ind w:left="4320" w:hanging="360"/>
+      </w:pPr>
+      <w:rPr>
+        <w:rFonts w:ascii="Wingdings" w:hAnsi="Wingdings" w:hint="default"/>
+      </w:rPr>
+    </w:lvl>
+    <w:lvl w:ilvl="6" w:tplc="04220001" w:tentative="1">
+      <w:start w:val="1"/>
+      <w:numFmt w:val="bullet"/>
+      <w:lvlText w:val=""/>
+      <w:lvlJc w:val="left"/>
+      <w:pPr>
+        <w:ind w:left="5040" w:hanging="360"/>
+      </w:pPr>
+      <w:rPr>
+        <w:rFonts w:ascii="Symbol" w:hAnsi="Symbol" w:hint="default"/>
+      </w:rPr>
+    </w:lvl>
+    <w:lvl w:ilvl="7" w:tplc="04220003" w:tentative="1">
+      <w:start w:val="1"/>
+      <w:numFmt w:val="bullet"/>
+      <w:lvlText w:val="o"/>
+      <w:lvlJc w:val="left"/>
+      <w:pPr>
+        <w:ind w:left="5760" w:hanging="360"/>
+      </w:pPr>
+      <w:rPr>
+        <w:rFonts w:ascii="Courier New" w:hAnsi="Courier New" w:cs="Courier New" w:hint="default"/>
+      </w:rPr>
+    </w:lvl>
+    <w:lvl w:ilvl="8" w:tplc="04220005" w:tentative="1">
+      <w:start w:val="1"/>
+      <w:numFmt w:val="bullet"/>
+      <w:lvlText w:val=""/>
+      <w:lvlJc w:val="left"/>
+      <w:pPr>
+        <w:ind w:left="6480" w:hanging="360"/>
+      </w:pPr>
+      <w:rPr>
+        <w:rFonts w:ascii="Wingdings" w:hAnsi="Wingdings" w:hint="default"/>
+      </w:rPr>
+    </w:lvl>
+  </w:abstractNum>
+  <w:abstractNum w:abstractNumId="17">
     <w:nsid w:val="5C94553F"/>
     <w:multiLevelType w:val="hybridMultilevel"/>
     <w:tmpl w:val="43EC38A2"/>
@@ -9778,7 +10819,7 @@
       </w:rPr>
     </w:lvl>
   </w:abstractNum>
-  <w:abstractNum w:abstractNumId="17">
+  <w:abstractNum w:abstractNumId="18">
     <w:nsid w:val="619147D1"/>
     <w:multiLevelType w:val="hybridMultilevel"/>
     <w:tmpl w:val="CA5CE410"/>
@@ -9891,7 +10932,7 @@
       </w:rPr>
     </w:lvl>
   </w:abstractNum>
-  <w:abstractNum w:abstractNumId="18">
+  <w:abstractNum w:abstractNumId="19">
     <w:nsid w:val="641F38AC"/>
     <w:multiLevelType w:val="hybridMultilevel"/>
     <w:tmpl w:val="92A65D14"/>
@@ -10004,7 +11045,7 @@
       </w:rPr>
     </w:lvl>
   </w:abstractNum>
-  <w:abstractNum w:abstractNumId="19">
+  <w:abstractNum w:abstractNumId="20">
     <w:nsid w:val="655C4722"/>
     <w:multiLevelType w:val="multilevel"/>
     <w:tmpl w:val="0422001F"/>
@@ -10090,7 +11131,7 @@
       </w:pPr>
     </w:lvl>
   </w:abstractNum>
-  <w:abstractNum w:abstractNumId="20">
+  <w:abstractNum w:abstractNumId="21">
     <w:nsid w:val="664B068A"/>
     <w:multiLevelType w:val="hybridMultilevel"/>
     <w:tmpl w:val="F8E6265C"/>
@@ -10203,7 +11244,7 @@
       </w:rPr>
     </w:lvl>
   </w:abstractNum>
-  <w:abstractNum w:abstractNumId="21">
+  <w:abstractNum w:abstractNumId="22">
     <w:nsid w:val="6C4273E8"/>
     <w:multiLevelType w:val="hybridMultilevel"/>
     <w:tmpl w:val="C3A29050"/>
@@ -10316,7 +11357,7 @@
       </w:rPr>
     </w:lvl>
   </w:abstractNum>
-  <w:abstractNum w:abstractNumId="22">
+  <w:abstractNum w:abstractNumId="23">
     <w:nsid w:val="73067D92"/>
     <w:multiLevelType w:val="multilevel"/>
     <w:tmpl w:val="527CDE72"/>
@@ -10465,7 +11506,7 @@
       </w:rPr>
     </w:lvl>
   </w:abstractNum>
-  <w:abstractNum w:abstractNumId="23">
+  <w:abstractNum w:abstractNumId="24">
     <w:nsid w:val="757431E7"/>
     <w:multiLevelType w:val="multilevel"/>
     <w:tmpl w:val="0422001F"/>
@@ -10551,7 +11592,7 @@
       </w:pPr>
     </w:lvl>
   </w:abstractNum>
-  <w:abstractNum w:abstractNumId="24">
+  <w:abstractNum w:abstractNumId="25">
     <w:nsid w:val="7DCF3318"/>
     <w:multiLevelType w:val="multilevel"/>
     <w:tmpl w:val="0422001F"/>
@@ -10637,7 +11678,7 @@
       </w:pPr>
     </w:lvl>
   </w:abstractNum>
-  <w:abstractNum w:abstractNumId="25">
+  <w:abstractNum w:abstractNumId="26">
     <w:nsid w:val="7F4E2C6A"/>
     <w:multiLevelType w:val="hybridMultilevel"/>
     <w:tmpl w:val="154E9FF8"/>
@@ -10757,19 +11798,19 @@
     <w:abstractNumId w:val="6"/>
   </w:num>
   <w:num w:numId="3">
-    <w:abstractNumId w:val="22"/>
+    <w:abstractNumId w:val="23"/>
   </w:num>
   <w:num w:numId="4">
-    <w:abstractNumId w:val="24"/>
+    <w:abstractNumId w:val="25"/>
   </w:num>
   <w:num w:numId="5">
     <w:abstractNumId w:val="5"/>
   </w:num>
   <w:num w:numId="6">
-    <w:abstractNumId w:val="19"/>
+    <w:abstractNumId w:val="20"/>
   </w:num>
   <w:num w:numId="7">
-    <w:abstractNumId w:val="20"/>
+    <w:abstractNumId w:val="21"/>
   </w:num>
   <w:num w:numId="8">
     <w:abstractNumId w:val="4"/>
@@ -10778,13 +11819,13 @@
     <w:abstractNumId w:val="10"/>
   </w:num>
   <w:num w:numId="10">
-    <w:abstractNumId w:val="23"/>
+    <w:abstractNumId w:val="24"/>
   </w:num>
   <w:num w:numId="11">
-    <w:abstractNumId w:val="25"/>
+    <w:abstractNumId w:val="26"/>
   </w:num>
   <w:num w:numId="12">
-    <w:abstractNumId w:val="21"/>
+    <w:abstractNumId w:val="22"/>
   </w:num>
   <w:num w:numId="13">
     <w:abstractNumId w:val="13"/>
@@ -10796,7 +11837,7 @@
     <w:abstractNumId w:val="8"/>
   </w:num>
   <w:num w:numId="16">
-    <w:abstractNumId w:val="17"/>
+    <w:abstractNumId w:val="18"/>
   </w:num>
   <w:num w:numId="17">
     <w:abstractNumId w:val="2"/>
@@ -10817,22 +11858,25 @@
     <w:abstractNumId w:val="15"/>
   </w:num>
   <w:num w:numId="23">
-    <w:abstractNumId w:val="18"/>
+    <w:abstractNumId w:val="19"/>
   </w:num>
   <w:num w:numId="24">
     <w:abstractNumId w:val="12"/>
   </w:num>
   <w:num w:numId="25">
-    <w:abstractNumId w:val="16"/>
+    <w:abstractNumId w:val="17"/>
   </w:num>
   <w:num w:numId="26">
     <w:abstractNumId w:val="3"/>
+  </w:num>
+  <w:num w:numId="27">
+    <w:abstractNumId w:val="16"/>
   </w:num>
 </w:numbering>
 </file>
 
 <file path=word/styles.xml><?xml version="1.0" encoding="utf-8"?>
-<w:styles xmlns:mc="http://schemas.openxmlformats.org/markup-compatibility/2006" xmlns:r="http://schemas.openxmlformats.org/officeDocument/2006/relationships" xmlns:w="http://schemas.openxmlformats.org/wordprocessingml/2006/main" xmlns:w14="http://schemas.microsoft.com/office/word/2010/wordml" xmlns:w15="http://schemas.microsoft.com/office/word/2012/wordml" mc:Ignorable="w14 w15">
+<w:styles xmlns:mc="http://schemas.openxmlformats.org/markup-compatibility/2006" xmlns:r="http://schemas.openxmlformats.org/officeDocument/2006/relationships" xmlns:w="http://schemas.openxmlformats.org/wordprocessingml/2006/main" xmlns:w14="http://schemas.microsoft.com/office/word/2010/wordml" mc:Ignorable="w14">
   <w:docDefaults>
     <w:rPrDefault>
       <w:rPr>
@@ -10848,378 +11892,144 @@
       </w:pPr>
     </w:pPrDefault>
   </w:docDefaults>
-  <w:latentStyles w:defLockedState="0" w:defUIPriority="99" w:defSemiHidden="0" w:defUnhideWhenUsed="0" w:defQFormat="0" w:count="371">
-    <w:lsdException w:name="Normal" w:uiPriority="0" w:qFormat="1"/>
-    <w:lsdException w:name="heading 1" w:uiPriority="9" w:qFormat="1"/>
-    <w:lsdException w:name="heading 2" w:semiHidden="1" w:uiPriority="9" w:unhideWhenUsed="1" w:qFormat="1"/>
-    <w:lsdException w:name="heading 3" w:semiHidden="1" w:uiPriority="9" w:unhideWhenUsed="1" w:qFormat="1"/>
-    <w:lsdException w:name="heading 4" w:semiHidden="1" w:uiPriority="9" w:unhideWhenUsed="1" w:qFormat="1"/>
-    <w:lsdException w:name="heading 5" w:semiHidden="1" w:uiPriority="9" w:unhideWhenUsed="1" w:qFormat="1"/>
-    <w:lsdException w:name="heading 6" w:semiHidden="1" w:uiPriority="9" w:unhideWhenUsed="1" w:qFormat="1"/>
-    <w:lsdException w:name="heading 7" w:semiHidden="1" w:uiPriority="9" w:unhideWhenUsed="1" w:qFormat="1"/>
-    <w:lsdException w:name="heading 8" w:semiHidden="1" w:uiPriority="9" w:unhideWhenUsed="1" w:qFormat="1"/>
-    <w:lsdException w:name="heading 9" w:semiHidden="1" w:uiPriority="9" w:unhideWhenUsed="1" w:qFormat="1"/>
-    <w:lsdException w:name="index 1" w:semiHidden="1" w:unhideWhenUsed="1"/>
-    <w:lsdException w:name="index 2" w:semiHidden="1" w:unhideWhenUsed="1"/>
-    <w:lsdException w:name="index 3" w:semiHidden="1" w:unhideWhenUsed="1"/>
-    <w:lsdException w:name="index 4" w:semiHidden="1" w:unhideWhenUsed="1"/>
-    <w:lsdException w:name="index 5" w:semiHidden="1" w:unhideWhenUsed="1"/>
-    <w:lsdException w:name="index 6" w:semiHidden="1" w:unhideWhenUsed="1"/>
-    <w:lsdException w:name="index 7" w:semiHidden="1" w:unhideWhenUsed="1"/>
-    <w:lsdException w:name="index 8" w:semiHidden="1" w:unhideWhenUsed="1"/>
-    <w:lsdException w:name="index 9" w:semiHidden="1" w:unhideWhenUsed="1"/>
-    <w:lsdException w:name="toc 1" w:semiHidden="1" w:uiPriority="39" w:unhideWhenUsed="1"/>
-    <w:lsdException w:name="toc 2" w:semiHidden="1" w:uiPriority="39" w:unhideWhenUsed="1"/>
-    <w:lsdException w:name="toc 3" w:semiHidden="1" w:uiPriority="39" w:unhideWhenUsed="1"/>
-    <w:lsdException w:name="toc 4" w:semiHidden="1" w:uiPriority="39" w:unhideWhenUsed="1"/>
-    <w:lsdException w:name="toc 5" w:semiHidden="1" w:uiPriority="39" w:unhideWhenUsed="1"/>
-    <w:lsdException w:name="toc 6" w:semiHidden="1" w:uiPriority="39" w:unhideWhenUsed="1"/>
-    <w:lsdException w:name="toc 7" w:semiHidden="1" w:uiPriority="39" w:unhideWhenUsed="1"/>
-    <w:lsdException w:name="toc 8" w:semiHidden="1" w:uiPriority="39" w:unhideWhenUsed="1"/>
-    <w:lsdException w:name="toc 9" w:semiHidden="1" w:uiPriority="39" w:unhideWhenUsed="1"/>
-    <w:lsdException w:name="Normal Indent" w:semiHidden="1" w:unhideWhenUsed="1"/>
-    <w:lsdException w:name="footnote text" w:semiHidden="1" w:unhideWhenUsed="1"/>
-    <w:lsdException w:name="annotation text" w:semiHidden="1" w:unhideWhenUsed="1"/>
-    <w:lsdException w:name="header" w:semiHidden="1" w:unhideWhenUsed="1"/>
-    <w:lsdException w:name="footer" w:semiHidden="1" w:unhideWhenUsed="1"/>
-    <w:lsdException w:name="index heading" w:semiHidden="1" w:unhideWhenUsed="1"/>
-    <w:lsdException w:name="caption" w:semiHidden="1" w:uiPriority="35" w:unhideWhenUsed="1" w:qFormat="1"/>
-    <w:lsdException w:name="table of figures" w:semiHidden="1" w:unhideWhenUsed="1"/>
-    <w:lsdException w:name="envelope address" w:semiHidden="1" w:unhideWhenUsed="1"/>
-    <w:lsdException w:name="envelope return" w:semiHidden="1" w:unhideWhenUsed="1"/>
-    <w:lsdException w:name="footnote reference" w:semiHidden="1" w:unhideWhenUsed="1"/>
-    <w:lsdException w:name="annotation reference" w:semiHidden="1" w:unhideWhenUsed="1"/>
-    <w:lsdException w:name="line number" w:semiHidden="1" w:unhideWhenUsed="1"/>
-    <w:lsdException w:name="page number" w:semiHidden="1" w:unhideWhenUsed="1"/>
-    <w:lsdException w:name="endnote reference" w:semiHidden="1" w:unhideWhenUsed="1"/>
-    <w:lsdException w:name="endnote text" w:semiHidden="1" w:unhideWhenUsed="1"/>
-    <w:lsdException w:name="table of authorities" w:semiHidden="1" w:unhideWhenUsed="1"/>
-    <w:lsdException w:name="macro" w:semiHidden="1" w:unhideWhenUsed="1"/>
-    <w:lsdException w:name="toa heading" w:semiHidden="1" w:unhideWhenUsed="1"/>
-    <w:lsdException w:name="List" w:semiHidden="1" w:unhideWhenUsed="1"/>
-    <w:lsdException w:name="List Bullet" w:semiHidden="1" w:unhideWhenUsed="1"/>
-    <w:lsdException w:name="List Number" w:semiHidden="1" w:unhideWhenUsed="1"/>
-    <w:lsdException w:name="List 2" w:semiHidden="1" w:unhideWhenUsed="1"/>
-    <w:lsdException w:name="List 3" w:semiHidden="1" w:unhideWhenUsed="1"/>
-    <w:lsdException w:name="List 4" w:semiHidden="1" w:unhideWhenUsed="1"/>
-    <w:lsdException w:name="List 5" w:semiHidden="1" w:unhideWhenUsed="1"/>
-    <w:lsdException w:name="List Bullet 2" w:semiHidden="1" w:unhideWhenUsed="1"/>
-    <w:lsdException w:name="List Bullet 3" w:semiHidden="1" w:unhideWhenUsed="1"/>
-    <w:lsdException w:name="List Bullet 4" w:semiHidden="1" w:unhideWhenUsed="1"/>
-    <w:lsdException w:name="List Bullet 5" w:semiHidden="1" w:unhideWhenUsed="1"/>
-    <w:lsdException w:name="List Number 2" w:semiHidden="1" w:unhideWhenUsed="1"/>
-    <w:lsdException w:name="List Number 3" w:semiHidden="1" w:unhideWhenUsed="1"/>
-    <w:lsdException w:name="List Number 4" w:semiHidden="1" w:unhideWhenUsed="1"/>
-    <w:lsdException w:name="List Number 5" w:semiHidden="1" w:unhideWhenUsed="1"/>
-    <w:lsdException w:name="Title" w:uiPriority="10" w:qFormat="1"/>
-    <w:lsdException w:name="Closing" w:semiHidden="1" w:unhideWhenUsed="1"/>
-    <w:lsdException w:name="Signature" w:semiHidden="1" w:unhideWhenUsed="1"/>
-    <w:lsdException w:name="Default Paragraph Font" w:semiHidden="1" w:uiPriority="1" w:unhideWhenUsed="1"/>
-    <w:lsdException w:name="Body Text" w:semiHidden="1" w:unhideWhenUsed="1"/>
-    <w:lsdException w:name="Body Text Indent" w:semiHidden="1" w:unhideWhenUsed="1"/>
-    <w:lsdException w:name="List Continue" w:semiHidden="1" w:unhideWhenUsed="1"/>
-    <w:lsdException w:name="List Continue 2" w:semiHidden="1" w:unhideWhenUsed="1"/>
-    <w:lsdException w:name="List Continue 3" w:semiHidden="1" w:unhideWhenUsed="1"/>
-    <w:lsdException w:name="List Continue 4" w:semiHidden="1" w:unhideWhenUsed="1"/>
-    <w:lsdException w:name="List Continue 5" w:semiHidden="1" w:unhideWhenUsed="1"/>
-    <w:lsdException w:name="Message Header" w:semiHidden="1" w:unhideWhenUsed="1"/>
-    <w:lsdException w:name="Subtitle" w:uiPriority="11" w:qFormat="1"/>
-    <w:lsdException w:name="Salutation" w:semiHidden="1" w:unhideWhenUsed="1"/>
-    <w:lsdException w:name="Date" w:semiHidden="1" w:unhideWhenUsed="1"/>
-    <w:lsdException w:name="Body Text First Indent" w:semiHidden="1" w:unhideWhenUsed="1"/>
-    <w:lsdException w:name="Body Text First Indent 2" w:semiHidden="1" w:unhideWhenUsed="1"/>
-    <w:lsdException w:name="Note Heading" w:semiHidden="1" w:unhideWhenUsed="1"/>
-    <w:lsdException w:name="Body Text 2" w:semiHidden="1" w:unhideWhenUsed="1"/>
-    <w:lsdException w:name="Body Text 3" w:semiHidden="1" w:unhideWhenUsed="1"/>
-    <w:lsdException w:name="Body Text Indent 2" w:semiHidden="1" w:unhideWhenUsed="1"/>
-    <w:lsdException w:name="Body Text Indent 3" w:semiHidden="1" w:unhideWhenUsed="1"/>
-    <w:lsdException w:name="Block Text" w:semiHidden="1" w:unhideWhenUsed="1"/>
-    <w:lsdException w:name="Hyperlink" w:semiHidden="1" w:unhideWhenUsed="1"/>
-    <w:lsdException w:name="FollowedHyperlink" w:semiHidden="1" w:unhideWhenUsed="1"/>
-    <w:lsdException w:name="Strong" w:uiPriority="22" w:qFormat="1"/>
-    <w:lsdException w:name="Emphasis" w:uiPriority="20" w:qFormat="1"/>
-    <w:lsdException w:name="Document Map" w:semiHidden="1" w:unhideWhenUsed="1"/>
-    <w:lsdException w:name="Plain Text" w:semiHidden="1" w:unhideWhenUsed="1"/>
-    <w:lsdException w:name="E-mail Signature" w:semiHidden="1" w:unhideWhenUsed="1"/>
-    <w:lsdException w:name="HTML Top of Form" w:semiHidden="1" w:unhideWhenUsed="1"/>
-    <w:lsdException w:name="HTML Bottom of Form" w:semiHidden="1" w:unhideWhenUsed="1"/>
-    <w:lsdException w:name="Normal (Web)" w:semiHidden="1" w:unhideWhenUsed="1"/>
-    <w:lsdException w:name="HTML Acronym" w:semiHidden="1" w:unhideWhenUsed="1"/>
-    <w:lsdException w:name="HTML Address" w:semiHidden="1" w:unhideWhenUsed="1"/>
-    <w:lsdException w:name="HTML Cite" w:semiHidden="1" w:unhideWhenUsed="1"/>
-    <w:lsdException w:name="HTML Code" w:semiHidden="1" w:unhideWhenUsed="1"/>
-    <w:lsdException w:name="HTML Definition" w:semiHidden="1" w:unhideWhenUsed="1"/>
-    <w:lsdException w:name="HTML Keyboard" w:semiHidden="1" w:unhideWhenUsed="1"/>
-    <w:lsdException w:name="HTML Preformatted" w:semiHidden="1" w:unhideWhenUsed="1"/>
-    <w:lsdException w:name="HTML Sample" w:semiHidden="1" w:unhideWhenUsed="1"/>
-    <w:lsdException w:name="HTML Typewriter" w:semiHidden="1" w:unhideWhenUsed="1"/>
-    <w:lsdException w:name="HTML Variable" w:semiHidden="1" w:unhideWhenUsed="1"/>
-    <w:lsdException w:name="Normal Table" w:semiHidden="1" w:unhideWhenUsed="1"/>
-    <w:lsdException w:name="annotation subject" w:semiHidden="1" w:unhideWhenUsed="1"/>
-    <w:lsdException w:name="No List" w:semiHidden="1" w:unhideWhenUsed="1"/>
-    <w:lsdException w:name="Outline List 1" w:semiHidden="1" w:unhideWhenUsed="1"/>
-    <w:lsdException w:name="Outline List 2" w:semiHidden="1" w:unhideWhenUsed="1"/>
-    <w:lsdException w:name="Outline List 3" w:semiHidden="1" w:unhideWhenUsed="1"/>
-    <w:lsdException w:name="Table Simple 1" w:semiHidden="1" w:unhideWhenUsed="1"/>
-    <w:lsdException w:name="Table Simple 2" w:semiHidden="1" w:unhideWhenUsed="1"/>
-    <w:lsdException w:name="Table Simple 3" w:semiHidden="1" w:unhideWhenUsed="1"/>
-    <w:lsdException w:name="Table Classic 1" w:semiHidden="1" w:unhideWhenUsed="1"/>
-    <w:lsdException w:name="Table Classic 2" w:semiHidden="1" w:unhideWhenUsed="1"/>
-    <w:lsdException w:name="Table Classic 3" w:semiHidden="1" w:unhideWhenUsed="1"/>
-    <w:lsdException w:name="Table Classic 4" w:semiHidden="1" w:unhideWhenUsed="1"/>
-    <w:lsdException w:name="Table Colorful 1" w:semiHidden="1" w:unhideWhenUsed="1"/>
-    <w:lsdException w:name="Table Colorful 2" w:semiHidden="1" w:unhideWhenUsed="1"/>
-    <w:lsdException w:name="Table Colorful 3" w:semiHidden="1" w:unhideWhenUsed="1"/>
-    <w:lsdException w:name="Table Columns 1" w:semiHidden="1" w:unhideWhenUsed="1"/>
-    <w:lsdException w:name="Table Columns 2" w:semiHidden="1" w:unhideWhenUsed="1"/>
-    <w:lsdException w:name="Table Columns 3" w:semiHidden="1" w:unhideWhenUsed="1"/>
-    <w:lsdException w:name="Table Columns 4" w:semiHidden="1" w:unhideWhenUsed="1"/>
-    <w:lsdException w:name="Table Columns 5" w:semiHidden="1" w:unhideWhenUsed="1"/>
-    <w:lsdException w:name="Table Grid 1" w:semiHidden="1" w:unhideWhenUsed="1"/>
-    <w:lsdException w:name="Table Grid 2" w:semiHidden="1" w:unhideWhenUsed="1"/>
-    <w:lsdException w:name="Table Grid 3" w:semiHidden="1" w:unhideWhenUsed="1"/>
-    <w:lsdException w:name="Table Grid 4" w:semiHidden="1" w:unhideWhenUsed="1"/>
-    <w:lsdException w:name="Table Grid 5" w:semiHidden="1" w:unhideWhenUsed="1"/>
-    <w:lsdException w:name="Table Grid 6" w:semiHidden="1" w:unhideWhenUsed="1"/>
-    <w:lsdException w:name="Table Grid 7" w:semiHidden="1" w:unhideWhenUsed="1"/>
-    <w:lsdException w:name="Table Grid 8" w:semiHidden="1" w:unhideWhenUsed="1"/>
-    <w:lsdException w:name="Table List 1" w:semiHidden="1" w:unhideWhenUsed="1"/>
-    <w:lsdException w:name="Table List 2" w:semiHidden="1" w:unhideWhenUsed="1"/>
-    <w:lsdException w:name="Table List 3" w:semiHidden="1" w:unhideWhenUsed="1"/>
-    <w:lsdException w:name="Table List 4" w:semiHidden="1" w:unhideWhenUsed="1"/>
-    <w:lsdException w:name="Table List 5" w:semiHidden="1" w:unhideWhenUsed="1"/>
-    <w:lsdException w:name="Table List 6" w:semiHidden="1" w:unhideWhenUsed="1"/>
-    <w:lsdException w:name="Table List 7" w:semiHidden="1" w:unhideWhenUsed="1"/>
-    <w:lsdException w:name="Table List 8" w:semiHidden="1" w:unhideWhenUsed="1"/>
-    <w:lsdException w:name="Table 3D effects 1" w:semiHidden="1" w:unhideWhenUsed="1"/>
-    <w:lsdException w:name="Table 3D effects 2" w:semiHidden="1" w:unhideWhenUsed="1"/>
-    <w:lsdException w:name="Table 3D effects 3" w:semiHidden="1" w:unhideWhenUsed="1"/>
-    <w:lsdException w:name="Table Contemporary" w:semiHidden="1" w:unhideWhenUsed="1"/>
-    <w:lsdException w:name="Table Elegant" w:semiHidden="1" w:unhideWhenUsed="1"/>
-    <w:lsdException w:name="Table Professional" w:semiHidden="1" w:unhideWhenUsed="1"/>
-    <w:lsdException w:name="Table Subtle 1" w:semiHidden="1" w:unhideWhenUsed="1"/>
-    <w:lsdException w:name="Table Subtle 2" w:semiHidden="1" w:unhideWhenUsed="1"/>
-    <w:lsdException w:name="Table Web 1" w:semiHidden="1" w:unhideWhenUsed="1"/>
-    <w:lsdException w:name="Table Web 2" w:semiHidden="1" w:unhideWhenUsed="1"/>
-    <w:lsdException w:name="Table Web 3" w:semiHidden="1" w:unhideWhenUsed="1"/>
-    <w:lsdException w:name="Balloon Text" w:semiHidden="1" w:unhideWhenUsed="1"/>
-    <w:lsdException w:name="Table Grid" w:uiPriority="39"/>
-    <w:lsdException w:name="Table Theme" w:semiHidden="1" w:unhideWhenUsed="1"/>
-    <w:lsdException w:name="Placeholder Text" w:semiHidden="1"/>
-    <w:lsdException w:name="No Spacing" w:uiPriority="1" w:qFormat="1"/>
-    <w:lsdException w:name="Light Shading" w:uiPriority="60"/>
-    <w:lsdException w:name="Light List" w:uiPriority="61"/>
-    <w:lsdException w:name="Light Grid" w:uiPriority="62"/>
-    <w:lsdException w:name="Medium Shading 1" w:uiPriority="63"/>
-    <w:lsdException w:name="Medium Shading 2" w:uiPriority="64"/>
-    <w:lsdException w:name="Medium List 1" w:uiPriority="65"/>
-    <w:lsdException w:name="Medium List 2" w:uiPriority="66"/>
-    <w:lsdException w:name="Medium Grid 1" w:uiPriority="67"/>
-    <w:lsdException w:name="Medium Grid 2" w:uiPriority="68"/>
-    <w:lsdException w:name="Medium Grid 3" w:uiPriority="69"/>
-    <w:lsdException w:name="Dark List" w:uiPriority="70"/>
-    <w:lsdException w:name="Colorful Shading" w:uiPriority="71"/>
-    <w:lsdException w:name="Colorful List" w:uiPriority="72"/>
-    <w:lsdException w:name="Colorful Grid" w:uiPriority="73"/>
-    <w:lsdException w:name="Light Shading Accent 1" w:uiPriority="60"/>
-    <w:lsdException w:name="Light List Accent 1" w:uiPriority="61"/>
-    <w:lsdException w:name="Light Grid Accent 1" w:uiPriority="62"/>
-    <w:lsdException w:name="Medium Shading 1 Accent 1" w:uiPriority="63"/>
-    <w:lsdException w:name="Medium Shading 2 Accent 1" w:uiPriority="64"/>
-    <w:lsdException w:name="Medium List 1 Accent 1" w:uiPriority="65"/>
-    <w:lsdException w:name="Revision" w:semiHidden="1"/>
-    <w:lsdException w:name="List Paragraph" w:uiPriority="34" w:qFormat="1"/>
-    <w:lsdException w:name="Quote" w:uiPriority="29" w:qFormat="1"/>
-    <w:lsdException w:name="Intense Quote" w:uiPriority="30" w:qFormat="1"/>
-    <w:lsdException w:name="Medium List 2 Accent 1" w:uiPriority="66"/>
-    <w:lsdException w:name="Medium Grid 1 Accent 1" w:uiPriority="67"/>
-    <w:lsdException w:name="Medium Grid 2 Accent 1" w:uiPriority="68"/>
-    <w:lsdException w:name="Medium Grid 3 Accent 1" w:uiPriority="69"/>
-    <w:lsdException w:name="Dark List Accent 1" w:uiPriority="70"/>
-    <w:lsdException w:name="Colorful Shading Accent 1" w:uiPriority="71"/>
-    <w:lsdException w:name="Colorful List Accent 1" w:uiPriority="72"/>
-    <w:lsdException w:name="Colorful Grid Accent 1" w:uiPriority="73"/>
-    <w:lsdException w:name="Light Shading Accent 2" w:uiPriority="60"/>
-    <w:lsdException w:name="Light List Accent 2" w:uiPriority="61"/>
-    <w:lsdException w:name="Light Grid Accent 2" w:uiPriority="62"/>
-    <w:lsdException w:name="Medium Shading 1 Accent 2" w:uiPriority="63"/>
-    <w:lsdException w:name="Medium Shading 2 Accent 2" w:uiPriority="64"/>
-    <w:lsdException w:name="Medium List 1 Accent 2" w:uiPriority="65"/>
-    <w:lsdException w:name="Medium List 2 Accent 2" w:uiPriority="66"/>
-    <w:lsdException w:name="Medium Grid 1 Accent 2" w:uiPriority="67"/>
-    <w:lsdException w:name="Medium Grid 2 Accent 2" w:uiPriority="68"/>
-    <w:lsdException w:name="Medium Grid 3 Accent 2" w:uiPriority="69"/>
-    <w:lsdException w:name="Dark List Accent 2" w:uiPriority="70"/>
-    <w:lsdException w:name="Colorful Shading Accent 2" w:uiPriority="71"/>
-    <w:lsdException w:name="Colorful List Accent 2" w:uiPriority="72"/>
-    <w:lsdException w:name="Colorful Grid Accent 2" w:uiPriority="73"/>
-    <w:lsdException w:name="Light Shading Accent 3" w:uiPriority="60"/>
-    <w:lsdException w:name="Light List Accent 3" w:uiPriority="61"/>
-    <w:lsdException w:name="Light Grid Accent 3" w:uiPriority="62"/>
-    <w:lsdException w:name="Medium Shading 1 Accent 3" w:uiPriority="63"/>
-    <w:lsdException w:name="Medium Shading 2 Accent 3" w:uiPriority="64"/>
-    <w:lsdException w:name="Medium List 1 Accent 3" w:uiPriority="65"/>
-    <w:lsdException w:name="Medium List 2 Accent 3" w:uiPriority="66"/>
-    <w:lsdException w:name="Medium Grid 1 Accent 3" w:uiPriority="67"/>
-    <w:lsdException w:name="Medium Grid 2 Accent 3" w:uiPriority="68"/>
-    <w:lsdException w:name="Medium Grid 3 Accent 3" w:uiPriority="69"/>
-    <w:lsdException w:name="Dark List Accent 3" w:uiPriority="70"/>
-    <w:lsdException w:name="Colorful Shading Accent 3" w:uiPriority="71"/>
-    <w:lsdException w:name="Colorful List Accent 3" w:uiPriority="72"/>
-    <w:lsdException w:name="Colorful Grid Accent 3" w:uiPriority="73"/>
-    <w:lsdException w:name="Light Shading Accent 4" w:uiPriority="60"/>
-    <w:lsdException w:name="Light List Accent 4" w:uiPriority="61"/>
-    <w:lsdException w:name="Light Grid Accent 4" w:uiPriority="62"/>
-    <w:lsdException w:name="Medium Shading 1 Accent 4" w:uiPriority="63"/>
-    <w:lsdException w:name="Medium Shading 2 Accent 4" w:uiPriority="64"/>
-    <w:lsdException w:name="Medium List 1 Accent 4" w:uiPriority="65"/>
-    <w:lsdException w:name="Medium List 2 Accent 4" w:uiPriority="66"/>
-    <w:lsdException w:name="Medium Grid 1 Accent 4" w:uiPriority="67"/>
-    <w:lsdException w:name="Medium Grid 2 Accent 4" w:uiPriority="68"/>
-    <w:lsdException w:name="Medium Grid 3 Accent 4" w:uiPriority="69"/>
-    <w:lsdException w:name="Dark List Accent 4" w:uiPriority="70"/>
-    <w:lsdException w:name="Colorful Shading Accent 4" w:uiPriority="71"/>
-    <w:lsdException w:name="Colorful List Accent 4" w:uiPriority="72"/>
-    <w:lsdException w:name="Colorful Grid Accent 4" w:uiPriority="73"/>
-    <w:lsdException w:name="Light Shading Accent 5" w:uiPriority="60"/>
-    <w:lsdException w:name="Light List Accent 5" w:uiPriority="61"/>
-    <w:lsdException w:name="Light Grid Accent 5" w:uiPriority="62"/>
-    <w:lsdException w:name="Medium Shading 1 Accent 5" w:uiPriority="63"/>
-    <w:lsdException w:name="Medium Shading 2 Accent 5" w:uiPriority="64"/>
-    <w:lsdException w:name="Medium List 1 Accent 5" w:uiPriority="65"/>
-    <w:lsdException w:name="Medium List 2 Accent 5" w:uiPriority="66"/>
-    <w:lsdException w:name="Medium Grid 1 Accent 5" w:uiPriority="67"/>
-    <w:lsdException w:name="Medium Grid 2 Accent 5" w:uiPriority="68"/>
-    <w:lsdException w:name="Medium Grid 3 Accent 5" w:uiPriority="69"/>
-    <w:lsdException w:name="Dark List Accent 5" w:uiPriority="70"/>
-    <w:lsdException w:name="Colorful Shading Accent 5" w:uiPriority="71"/>
-    <w:lsdException w:name="Colorful List Accent 5" w:uiPriority="72"/>
-    <w:lsdException w:name="Colorful Grid Accent 5" w:uiPriority="73"/>
-    <w:lsdException w:name="Light Shading Accent 6" w:uiPriority="60"/>
-    <w:lsdException w:name="Light List Accent 6" w:uiPriority="61"/>
-    <w:lsdException w:name="Light Grid Accent 6" w:uiPriority="62"/>
-    <w:lsdException w:name="Medium Shading 1 Accent 6" w:uiPriority="63"/>
-    <w:lsdException w:name="Medium Shading 2 Accent 6" w:uiPriority="64"/>
-    <w:lsdException w:name="Medium List 1 Accent 6" w:uiPriority="65"/>
-    <w:lsdException w:name="Medium List 2 Accent 6" w:uiPriority="66"/>
-    <w:lsdException w:name="Medium Grid 1 Accent 6" w:uiPriority="67"/>
-    <w:lsdException w:name="Medium Grid 2 Accent 6" w:uiPriority="68"/>
-    <w:lsdException w:name="Medium Grid 3 Accent 6" w:uiPriority="69"/>
-    <w:lsdException w:name="Dark List Accent 6" w:uiPriority="70"/>
-    <w:lsdException w:name="Colorful Shading Accent 6" w:uiPriority="71"/>
-    <w:lsdException w:name="Colorful List Accent 6" w:uiPriority="72"/>
-    <w:lsdException w:name="Colorful Grid Accent 6" w:uiPriority="73"/>
-    <w:lsdException w:name="Subtle Emphasis" w:uiPriority="19" w:qFormat="1"/>
-    <w:lsdException w:name="Intense Emphasis" w:uiPriority="21" w:qFormat="1"/>
-    <w:lsdException w:name="Subtle Reference" w:uiPriority="31" w:qFormat="1"/>
-    <w:lsdException w:name="Intense Reference" w:uiPriority="32" w:qFormat="1"/>
-    <w:lsdException w:name="Book Title" w:uiPriority="33" w:qFormat="1"/>
-    <w:lsdException w:name="Bibliography" w:semiHidden="1" w:uiPriority="37" w:unhideWhenUsed="1"/>
-    <w:lsdException w:name="TOC Heading" w:semiHidden="1" w:uiPriority="39" w:unhideWhenUsed="1" w:qFormat="1"/>
-    <w:lsdException w:name="Plain Table 1" w:uiPriority="41"/>
-    <w:lsdException w:name="Plain Table 2" w:uiPriority="42"/>
-    <w:lsdException w:name="Plain Table 3" w:uiPriority="43"/>
-    <w:lsdException w:name="Plain Table 4" w:uiPriority="44"/>
-    <w:lsdException w:name="Plain Table 5" w:uiPriority="45"/>
-    <w:lsdException w:name="Grid Table Light" w:uiPriority="40"/>
-    <w:lsdException w:name="Grid Table 1 Light" w:uiPriority="46"/>
-    <w:lsdException w:name="Grid Table 2" w:uiPriority="47"/>
-    <w:lsdException w:name="Grid Table 3" w:uiPriority="48"/>
-    <w:lsdException w:name="Grid Table 4" w:uiPriority="49"/>
-    <w:lsdException w:name="Grid Table 5 Dark" w:uiPriority="50"/>
-    <w:lsdException w:name="Grid Table 6 Colorful" w:uiPriority="51"/>
-    <w:lsdException w:name="Grid Table 7 Colorful" w:uiPriority="52"/>
-    <w:lsdException w:name="Grid Table 1 Light Accent 1" w:uiPriority="46"/>
-    <w:lsdException w:name="Grid Table 2 Accent 1" w:uiPriority="47"/>
-    <w:lsdException w:name="Grid Table 3 Accent 1" w:uiPriority="48"/>
-    <w:lsdException w:name="Grid Table 4 Accent 1" w:uiPriority="49"/>
-    <w:lsdException w:name="Grid Table 5 Dark Accent 1" w:uiPriority="50"/>
-    <w:lsdException w:name="Grid Table 6 Colorful Accent 1" w:uiPriority="51"/>
-    <w:lsdException w:name="Grid Table 7 Colorful Accent 1" w:uiPriority="52"/>
-    <w:lsdException w:name="Grid Table 1 Light Accent 2" w:uiPriority="46"/>
-    <w:lsdException w:name="Grid Table 2 Accent 2" w:uiPriority="47"/>
-    <w:lsdException w:name="Grid Table 3 Accent 2" w:uiPriority="48"/>
-    <w:lsdException w:name="Grid Table 4 Accent 2" w:uiPriority="49"/>
-    <w:lsdException w:name="Grid Table 5 Dark Accent 2" w:uiPriority="50"/>
-    <w:lsdException w:name="Grid Table 6 Colorful Accent 2" w:uiPriority="51"/>
-    <w:lsdException w:name="Grid Table 7 Colorful Accent 2" w:uiPriority="52"/>
-    <w:lsdException w:name="Grid Table 1 Light Accent 3" w:uiPriority="46"/>
-    <w:lsdException w:name="Grid Table 2 Accent 3" w:uiPriority="47"/>
-    <w:lsdException w:name="Grid Table 3 Accent 3" w:uiPriority="48"/>
-    <w:lsdException w:name="Grid Table 4 Accent 3" w:uiPriority="49"/>
-    <w:lsdException w:name="Grid Table 5 Dark Accent 3" w:uiPriority="50"/>
-    <w:lsdException w:name="Grid Table 6 Colorful Accent 3" w:uiPriority="51"/>
-    <w:lsdException w:name="Grid Table 7 Colorful Accent 3" w:uiPriority="52"/>
-    <w:lsdException w:name="Grid Table 1 Light Accent 4" w:uiPriority="46"/>
-    <w:lsdException w:name="Grid Table 2 Accent 4" w:uiPriority="47"/>
-    <w:lsdException w:name="Grid Table 3 Accent 4" w:uiPriority="48"/>
-    <w:lsdException w:name="Grid Table 4 Accent 4" w:uiPriority="49"/>
-    <w:lsdException w:name="Grid Table 5 Dark Accent 4" w:uiPriority="50"/>
-    <w:lsdException w:name="Grid Table 6 Colorful Accent 4" w:uiPriority="51"/>
-    <w:lsdException w:name="Grid Table 7 Colorful Accent 4" w:uiPriority="52"/>
-    <w:lsdException w:name="Grid Table 1 Light Accent 5" w:uiPriority="46"/>
-    <w:lsdException w:name="Grid Table 2 Accent 5" w:uiPriority="47"/>
-    <w:lsdException w:name="Grid Table 3 Accent 5" w:uiPriority="48"/>
-    <w:lsdException w:name="Grid Table 4 Accent 5" w:uiPriority="49"/>
-    <w:lsdException w:name="Grid Table 5 Dark Accent 5" w:uiPriority="50"/>
-    <w:lsdException w:name="Grid Table 6 Colorful Accent 5" w:uiPriority="51"/>
-    <w:lsdException w:name="Grid Table 7 Colorful Accent 5" w:uiPriority="52"/>
-    <w:lsdException w:name="Grid Table 1 Light Accent 6" w:uiPriority="46"/>
-    <w:lsdException w:name="Grid Table 2 Accent 6" w:uiPriority="47"/>
-    <w:lsdException w:name="Grid Table 3 Accent 6" w:uiPriority="48"/>
-    <w:lsdException w:name="Grid Table 4 Accent 6" w:uiPriority="49"/>
-    <w:lsdException w:name="Grid Table 5 Dark Accent 6" w:uiPriority="50"/>
-    <w:lsdException w:name="Grid Table 6 Colorful Accent 6" w:uiPriority="51"/>
-    <w:lsdException w:name="Grid Table 7 Colorful Accent 6" w:uiPriority="52"/>
-    <w:lsdException w:name="List Table 1 Light" w:uiPriority="46"/>
-    <w:lsdException w:name="List Table 2" w:uiPriority="47"/>
-    <w:lsdException w:name="List Table 3" w:uiPriority="48"/>
-    <w:lsdException w:name="List Table 4" w:uiPriority="49"/>
-    <w:lsdException w:name="List Table 5 Dark" w:uiPriority="50"/>
-    <w:lsdException w:name="List Table 6 Colorful" w:uiPriority="51"/>
-    <w:lsdException w:name="List Table 7 Colorful" w:uiPriority="52"/>
-    <w:lsdException w:name="List Table 1 Light Accent 1" w:uiPriority="46"/>
-    <w:lsdException w:name="List Table 2 Accent 1" w:uiPriority="47"/>
-    <w:lsdException w:name="List Table 3 Accent 1" w:uiPriority="48"/>
-    <w:lsdException w:name="List Table 4 Accent 1" w:uiPriority="49"/>
-    <w:lsdException w:name="List Table 5 Dark Accent 1" w:uiPriority="50"/>
-    <w:lsdException w:name="List Table 6 Colorful Accent 1" w:uiPriority="51"/>
-    <w:lsdException w:name="List Table 7 Colorful Accent 1" w:uiPriority="52"/>
-    <w:lsdException w:name="List Table 1 Light Accent 2" w:uiPriority="46"/>
-    <w:lsdException w:name="List Table 2 Accent 2" w:uiPriority="47"/>
-    <w:lsdException w:name="List Table 3 Accent 2" w:uiPriority="48"/>
-    <w:lsdException w:name="List Table 4 Accent 2" w:uiPriority="49"/>
-    <w:lsdException w:name="List Table 5 Dark Accent 2" w:uiPriority="50"/>
-    <w:lsdException w:name="List Table 6 Colorful Accent 2" w:uiPriority="51"/>
-    <w:lsdException w:name="List Table 7 Colorful Accent 2" w:uiPriority="52"/>
-    <w:lsdException w:name="List Table 1 Light Accent 3" w:uiPriority="46"/>
-    <w:lsdException w:name="List Table 2 Accent 3" w:uiPriority="47"/>
-    <w:lsdException w:name="List Table 3 Accent 3" w:uiPriority="48"/>
-    <w:lsdException w:name="List Table 4 Accent 3" w:uiPriority="49"/>
-    <w:lsdException w:name="List Table 5 Dark Accent 3" w:uiPriority="50"/>
-    <w:lsdException w:name="List Table 6 Colorful Accent 3" w:uiPriority="51"/>
-    <w:lsdException w:name="List Table 7 Colorful Accent 3" w:uiPriority="52"/>
-    <w:lsdException w:name="List Table 1 Light Accent 4" w:uiPriority="46"/>
-    <w:lsdException w:name="List Table 2 Accent 4" w:uiPriority="47"/>
-    <w:lsdException w:name="List Table 3 Accent 4" w:uiPriority="48"/>
-    <w:lsdException w:name="List Table 4 Accent 4" w:uiPriority="49"/>
-    <w:lsdException w:name="List Table 5 Dark Accent 4" w:uiPriority="50"/>
-    <w:lsdException w:name="List Table 6 Colorful Accent 4" w:uiPriority="51"/>
-    <w:lsdException w:name="List Table 7 Colorful Accent 4" w:uiPriority="52"/>
-    <w:lsdException w:name="List Table 1 Light Accent 5" w:uiPriority="46"/>
-    <w:lsdException w:name="List Table 2 Accent 5" w:uiPriority="47"/>
-    <w:lsdException w:name="List Table 3 Accent 5" w:uiPriority="48"/>
-    <w:lsdException w:name="List Table 4 Accent 5" w:uiPriority="49"/>
-    <w:lsdException w:name="List Table 5 Dark Accent 5" w:uiPriority="50"/>
-    <w:lsdException w:name="List Table 6 Colorful Accent 5" w:uiPriority="51"/>
-    <w:lsdException w:name="List Table 7 Colorful Accent 5" w:uiPriority="52"/>
-    <w:lsdException w:name="List Table 1 Light Accent 6" w:uiPriority="46"/>
-    <w:lsdException w:name="List Table 2 Accent 6" w:uiPriority="47"/>
-    <w:lsdException w:name="List Table 3 Accent 6" w:uiPriority="48"/>
-    <w:lsdException w:name="List Table 4 Accent 6" w:uiPriority="49"/>
-    <w:lsdException w:name="List Table 5 Dark Accent 6" w:uiPriority="50"/>
-    <w:lsdException w:name="List Table 6 Colorful Accent 6" w:uiPriority="51"/>
-    <w:lsdException w:name="List Table 7 Colorful Accent 6" w:uiPriority="52"/>
+  <w:latentStyles w:defLockedState="0" w:defUIPriority="99" w:defSemiHidden="1" w:defUnhideWhenUsed="1" w:defQFormat="0" w:count="267">
+    <w:lsdException w:name="Normal" w:semiHidden="0" w:uiPriority="0" w:unhideWhenUsed="0" w:qFormat="1"/>
+    <w:lsdException w:name="heading 1" w:semiHidden="0" w:uiPriority="9" w:unhideWhenUsed="0" w:qFormat="1"/>
+    <w:lsdException w:name="heading 2" w:uiPriority="9" w:qFormat="1"/>
+    <w:lsdException w:name="heading 3" w:uiPriority="9" w:qFormat="1"/>
+    <w:lsdException w:name="heading 4" w:uiPriority="9" w:qFormat="1"/>
+    <w:lsdException w:name="heading 5" w:uiPriority="9" w:qFormat="1"/>
+    <w:lsdException w:name="heading 6" w:uiPriority="9" w:qFormat="1"/>
+    <w:lsdException w:name="heading 7" w:uiPriority="9" w:qFormat="1"/>
+    <w:lsdException w:name="heading 8" w:uiPriority="9" w:qFormat="1"/>
+    <w:lsdException w:name="heading 9" w:uiPriority="9" w:qFormat="1"/>
+    <w:lsdException w:name="toc 1" w:uiPriority="39"/>
+    <w:lsdException w:name="toc 2" w:uiPriority="39"/>
+    <w:lsdException w:name="toc 3" w:uiPriority="39"/>
+    <w:lsdException w:name="toc 4" w:uiPriority="39"/>
+    <w:lsdException w:name="toc 5" w:uiPriority="39"/>
+    <w:lsdException w:name="toc 6" w:uiPriority="39"/>
+    <w:lsdException w:name="toc 7" w:uiPriority="39"/>
+    <w:lsdException w:name="toc 8" w:uiPriority="39"/>
+    <w:lsdException w:name="toc 9" w:uiPriority="39"/>
+    <w:lsdException w:name="caption" w:uiPriority="35" w:qFormat="1"/>
+    <w:lsdException w:name="Title" w:semiHidden="0" w:uiPriority="10" w:unhideWhenUsed="0" w:qFormat="1"/>
+    <w:lsdException w:name="Default Paragraph Font" w:uiPriority="1"/>
+    <w:lsdException w:name="Subtitle" w:semiHidden="0" w:uiPriority="11" w:unhideWhenUsed="0" w:qFormat="1"/>
+    <w:lsdException w:name="Strong" w:semiHidden="0" w:uiPriority="22" w:unhideWhenUsed="0" w:qFormat="1"/>
+    <w:lsdException w:name="Emphasis" w:semiHidden="0" w:uiPriority="20" w:unhideWhenUsed="0" w:qFormat="1"/>
+    <w:lsdException w:name="Table Grid" w:semiHidden="0" w:uiPriority="39" w:unhideWhenUsed="0"/>
+    <w:lsdException w:name="Placeholder Text" w:unhideWhenUsed="0"/>
+    <w:lsdException w:name="No Spacing" w:semiHidden="0" w:uiPriority="1" w:unhideWhenUsed="0" w:qFormat="1"/>
+    <w:lsdException w:name="Light Shading" w:semiHidden="0" w:uiPriority="60" w:unhideWhenUsed="0"/>
+    <w:lsdException w:name="Light List" w:semiHidden="0" w:uiPriority="61" w:unhideWhenUsed="0"/>
+    <w:lsdException w:name="Light Grid" w:semiHidden="0" w:uiPriority="62" w:unhideWhenUsed="0"/>
+    <w:lsdException w:name="Medium Shading 1" w:semiHidden="0" w:uiPriority="63" w:unhideWhenUsed="0"/>
+    <w:lsdException w:name="Medium Shading 2" w:semiHidden="0" w:uiPriority="64" w:unhideWhenUsed="0"/>
+    <w:lsdException w:name="Medium List 1" w:semiHidden="0" w:uiPriority="65" w:unhideWhenUsed="0"/>
+    <w:lsdException w:name="Medium List 2" w:semiHidden="0" w:uiPriority="66" w:unhideWhenUsed="0"/>
+    <w:lsdException w:name="Medium Grid 1" w:semiHidden="0" w:uiPriority="67" w:unhideWhenUsed="0"/>
+    <w:lsdException w:name="Medium Grid 2" w:semiHidden="0" w:uiPriority="68" w:unhideWhenUsed="0"/>
+    <w:lsdException w:name="Medium Grid 3" w:semiHidden="0" w:uiPriority="69" w:unhideWhenUsed="0"/>
+    <w:lsdException w:name="Dark List" w:semiHidden="0" w:uiPriority="70" w:unhideWhenUsed="0"/>
+    <w:lsdException w:name="Colorful Shading" w:semiHidden="0" w:uiPriority="71" w:unhideWhenUsed="0"/>
+    <w:lsdException w:name="Colorful List" w:semiHidden="0" w:uiPriority="72" w:unhideWhenUsed="0"/>
+    <w:lsdException w:name="Colorful Grid" w:semiHidden="0" w:uiPriority="73" w:unhideWhenUsed="0"/>
+    <w:lsdException w:name="Light Shading Accent 1" w:semiHidden="0" w:uiPriority="60" w:unhideWhenUsed="0"/>
+    <w:lsdException w:name="Light List Accent 1" w:semiHidden="0" w:uiPriority="61" w:unhideWhenUsed="0"/>
+    <w:lsdException w:name="Light Grid Accent 1" w:semiHidden="0" w:uiPriority="62" w:unhideWhenUsed="0"/>
+    <w:lsdException w:name="Medium Shading 1 Accent 1" w:semiHidden="0" w:uiPriority="63" w:unhideWhenUsed="0"/>
+    <w:lsdException w:name="Medium Shading 2 Accent 1" w:semiHidden="0" w:uiPriority="64" w:unhideWhenUsed="0"/>
+    <w:lsdException w:name="Medium List 1 Accent 1" w:semiHidden="0" w:uiPriority="65" w:unhideWhenUsed="0"/>
+    <w:lsdException w:name="Revision" w:unhideWhenUsed="0"/>
+    <w:lsdException w:name="List Paragraph" w:semiHidden="0" w:uiPriority="34" w:unhideWhenUsed="0" w:qFormat="1"/>
+    <w:lsdException w:name="Quote" w:semiHidden="0" w:uiPriority="29" w:unhideWhenUsed="0" w:qFormat="1"/>
+    <w:lsdException w:name="Intense Quote" w:semiHidden="0" w:uiPriority="30" w:unhideWhenUsed="0" w:qFormat="1"/>
+    <w:lsdException w:name="Medium List 2 Accent 1" w:semiHidden="0" w:uiPriority="66" w:unhideWhenUsed="0"/>
+    <w:lsdException w:name="Medium Grid 1 Accent 1" w:semiHidden="0" w:uiPriority="67" w:unhideWhenUsed="0"/>
+    <w:lsdException w:name="Medium Grid 2 Accent 1" w:semiHidden="0" w:uiPriority="68" w:unhideWhenUsed="0"/>
+    <w:lsdException w:name="Medium Grid 3 Accent 1" w:semiHidden="0" w:uiPriority="69" w:unhideWhenUsed="0"/>
+    <w:lsdException w:name="Dark List Accent 1" w:semiHidden="0" w:uiPriority="70" w:unhideWhenUsed="0"/>
+    <w:lsdException w:name="Colorful Shading Accent 1" w:semiHidden="0" w:uiPriority="71" w:unhideWhenUsed="0"/>
+    <w:lsdException w:name="Colorful List Accent 1" w:semiHidden="0" w:uiPriority="72" w:unhideWhenUsed="0"/>
+    <w:lsdException w:name="Colorful Grid Accent 1" w:semiHidden="0" w:uiPriority="73" w:unhideWhenUsed="0"/>
+    <w:lsdException w:name="Light Shading Accent 2" w:semiHidden="0" w:uiPriority="60" w:unhideWhenUsed="0"/>
+    <w:lsdException w:name="Light List Accent 2" w:semiHidden="0" w:uiPriority="61" w:unhideWhenUsed="0"/>
+    <w:lsdException w:name="Light Grid Accent 2" w:semiHidden="0" w:uiPriority="62" w:unhideWhenUsed="0"/>
+    <w:lsdException w:name="Medium Shading 1 Accent 2" w:semiHidden="0" w:uiPriority="63" w:unhideWhenUsed="0"/>
+    <w:lsdException w:name="Medium Shading 2 Accent 2" w:semiHidden="0" w:uiPriority="64" w:unhideWhenUsed="0"/>
+    <w:lsdException w:name="Medium List 1 Accent 2" w:semiHidden="0" w:uiPriority="65" w:unhideWhenUsed="0"/>
+    <w:lsdException w:name="Medium List 2 Accent 2" w:semiHidden="0" w:uiPriority="66" w:unhideWhenUsed="0"/>
+    <w:lsdException w:name="Medium Grid 1 Accent 2" w:semiHidden="0" w:uiPriority="67" w:unhideWhenUsed="0"/>
+    <w:lsdException w:name="Medium Grid 2 Accent 2" w:semiHidden="0" w:uiPriority="68" w:unhideWhenUsed="0"/>
+    <w:lsdException w:name="Medium Grid 3 Accent 2" w:semiHidden="0" w:uiPriority="69" w:unhideWhenUsed="0"/>
+    <w:lsdException w:name="Dark List Accent 2" w:semiHidden="0" w:uiPriority="70" w:unhideWhenUsed="0"/>
+    <w:lsdException w:name="Colorful Shading Accent 2" w:semiHidden="0" w:uiPriority="71" w:unhideWhenUsed="0"/>
+    <w:lsdException w:name="Colorful List Accent 2" w:semiHidden="0" w:uiPriority="72" w:unhideWhenUsed="0"/>
+    <w:lsdException w:name="Colorful Grid Accent 2" w:semiHidden="0" w:uiPriority="73" w:unhideWhenUsed="0"/>
+    <w:lsdException w:name="Light Shading Accent 3" w:semiHidden="0" w:uiPriority="60" w:unhideWhenUsed="0"/>
+    <w:lsdException w:name="Light List Accent 3" w:semiHidden="0" w:uiPriority="61" w:unhideWhenUsed="0"/>
+    <w:lsdException w:name="Light Grid Accent 3" w:semiHidden="0" w:uiPriority="62" w:unhideWhenUsed="0"/>
+    <w:lsdException w:name="Medium Shading 1 Accent 3" w:semiHidden="0" w:uiPriority="63" w:unhideWhenUsed="0"/>
+    <w:lsdException w:name="Medium Shading 2 Accent 3" w:semiHidden="0" w:uiPriority="64" w:unhideWhenUsed="0"/>
+    <w:lsdException w:name="Medium List 1 Accent 3" w:semiHidden="0" w:uiPriority="65" w:unhideWhenUsed="0"/>
+    <w:lsdException w:name="Medium List 2 Accent 3" w:semiHidden="0" w:uiPriority="66" w:unhideWhenUsed="0"/>
+    <w:lsdException w:name="Medium Grid 1 Accent 3" w:semiHidden="0" w:uiPriority="67" w:unhideWhenUsed="0"/>
+    <w:lsdException w:name="Medium Grid 2 Accent 3" w:semiHidden="0" w:uiPriority="68" w:unhideWhenUsed="0"/>
+    <w:lsdException w:name="Medium Grid 3 Accent 3" w:semiHidden="0" w:uiPriority="69" w:unhideWhenUsed="0"/>
+    <w:lsdException w:name="Dark List Accent 3" w:semiHidden="0" w:uiPriority="70" w:unhideWhenUsed="0"/>
+    <w:lsdException w:name="Colorful Shading Accent 3" w:semiHidden="0" w:uiPriority="71" w:unhideWhenUsed="0"/>
+    <w:lsdException w:name="Colorful List Accent 3" w:semiHidden="0" w:uiPriority="72" w:unhideWhenUsed="0"/>
+    <w:lsdException w:name="Colorful Grid Accent 3" w:semiHidden="0" w:uiPriority="73" w:unhideWhenUsed="0"/>
+    <w:lsdException w:name="Light Shading Accent 4" w:semiHidden="0" w:uiPriority="60" w:unhideWhenUsed="0"/>
+    <w:lsdException w:name="Light List Accent 4" w:semiHidden="0" w:uiPriority="61" w:unhideWhenUsed="0"/>
+    <w:lsdException w:name="Light Grid Accent 4" w:semiHidden="0" w:uiPriority="62" w:unhideWhenUsed="0"/>
+    <w:lsdException w:name="Medium Shading 1 Accent 4" w:semiHidden="0" w:uiPriority="63" w:unhideWhenUsed="0"/>
+    <w:lsdException w:name="Medium Shading 2 Accent 4" w:semiHidden="0" w:uiPriority="64" w:unhideWhenUsed="0"/>
+    <w:lsdException w:name="Medium List 1 Accent 4" w:semiHidden="0" w:uiPriority="65" w:unhideWhenUsed="0"/>
+    <w:lsdException w:name="Medium List 2 Accent 4" w:semiHidden="0" w:uiPriority="66" w:unhideWhenUsed="0"/>
+    <w:lsdException w:name="Medium Grid 1 Accent 4" w:semiHidden="0" w:uiPriority="67" w:unhideWhenUsed="0"/>
+    <w:lsdException w:name="Medium Grid 2 Accent 4" w:semiHidden="0" w:uiPriority="68" w:unhideWhenUsed="0"/>
+    <w:lsdException w:name="Medium Grid 3 Accent 4" w:semiHidden="0" w:uiPriority="69" w:unhideWhenUsed="0"/>
+    <w:lsdException w:name="Dark List Accent 4" w:semiHidden="0" w:uiPriority="70" w:unhideWhenUsed="0"/>
+    <w:lsdException w:name="Colorful Shading Accent 4" w:semiHidden="0" w:uiPriority="71" w:unhideWhenUsed="0"/>
+    <w:lsdException w:name="Colorful List Accent 4" w:semiHidden="0" w:uiPriority="72" w:unhideWhenUsed="0"/>
+    <w:lsdException w:name="Colorful Grid Accent 4" w:semiHidden="0" w:uiPriority="73" w:unhideWhenUsed="0"/>
+    <w:lsdException w:name="Light Shading Accent 5" w:semiHidden="0" w:uiPriority="60" w:unhideWhenUsed="0"/>
+    <w:lsdException w:name="Light List Accent 5" w:semiHidden="0" w:uiPriority="61" w:unhideWhenUsed="0"/>
+    <w:lsdException w:name="Light Grid Accent 5" w:semiHidden="0" w:uiPriority="62" w:unhideWhenUsed="0"/>
+    <w:lsdException w:name="Medium Shading 1 Accent 5" w:semiHidden="0" w:uiPriority="63" w:unhideWhenUsed="0"/>
+    <w:lsdException w:name="Medium Shading 2 Accent 5" w:semiHidden="0" w:uiPriority="64" w:unhideWhenUsed="0"/>
+    <w:lsdException w:name="Medium List 1 Accent 5" w:semiHidden="0" w:uiPriority="65" w:unhideWhenUsed="0"/>
+    <w:lsdException w:name="Medium List 2 Accent 5" w:semiHidden="0" w:uiPriority="66" w:unhideWhenUsed="0"/>
+    <w:lsdException w:name="Medium Grid 1 Accent 5" w:semiHidden="0" w:uiPriority="67" w:unhideWhenUsed="0"/>
+    <w:lsdException w:name="Medium Grid 2 Accent 5" w:semiHidden="0" w:uiPriority="68" w:unhideWhenUsed="0"/>
+    <w:lsdException w:name="Medium Grid 3 Accent 5" w:semiHidden="0" w:uiPriority="69" w:unhideWhenUsed="0"/>
+    <w:lsdException w:name="Dark List Accent 5" w:semiHidden="0" w:uiPriority="70" w:unhideWhenUsed="0"/>
+    <w:lsdException w:name="Colorful Shading Accent 5" w:semiHidden="0" w:uiPriority="71" w:unhideWhenUsed="0"/>
+    <w:lsdException w:name="Colorful List Accent 5" w:semiHidden="0" w:uiPriority="72" w:unhideWhenUsed="0"/>
+    <w:lsdException w:name="Colorful Grid Accent 5" w:semiHidden="0" w:uiPriority="73" w:unhideWhenUsed="0"/>
+    <w:lsdException w:name="Light Shading Accent 6" w:semiHidden="0" w:uiPriority="60" w:unhideWhenUsed="0"/>
+    <w:lsdException w:name="Light List Accent 6" w:semiHidden="0" w:uiPriority="61" w:unhideWhenUsed="0"/>
+    <w:lsdException w:name="Light Grid Accent 6" w:semiHidden="0" w:uiPriority="62" w:unhideWhenUsed="0"/>
+    <w:lsdException w:name="Medium Shading 1 Accent 6" w:semiHidden="0" w:uiPriority="63" w:unhideWhenUsed="0"/>
+    <w:lsdException w:name="Medium Shading 2 Accent 6" w:semiHidden="0" w:uiPriority="64" w:unhideWhenUsed="0"/>
+    <w:lsdException w:name="Medium List 1 Accent 6" w:semiHidden="0" w:uiPriority="65" w:unhideWhenUsed="0"/>
+    <w:lsdException w:name="Medium List 2 Accent 6" w:semiHidden="0" w:uiPriority="66" w:unhideWhenUsed="0"/>
+    <w:lsdException w:name="Medium Grid 1 Accent 6" w:semiHidden="0" w:uiPriority="67" w:unhideWhenUsed="0"/>
+    <w:lsdException w:name="Medium Grid 2 Accent 6" w:semiHidden="0" w:uiPriority="68" w:unhideWhenUsed="0"/>
+    <w:lsdException w:name="Medium Grid 3 Accent 6" w:semiHidden="0" w:uiPriority="69" w:unhideWhenUsed="0"/>
+    <w:lsdException w:name="Dark List Accent 6" w:semiHidden="0" w:uiPriority="70" w:unhideWhenUsed="0"/>
+    <w:lsdException w:name="Colorful Shading Accent 6" w:semiHidden="0" w:uiPriority="71" w:unhideWhenUsed="0"/>
+    <w:lsdException w:name="Colorful List Accent 6" w:semiHidden="0" w:uiPriority="72" w:unhideWhenUsed="0"/>
+    <w:lsdException w:name="Colorful Grid Accent 6" w:semiHidden="0" w:uiPriority="73" w:unhideWhenUsed="0"/>
+    <w:lsdException w:name="Subtle Emphasis" w:semiHidden="0" w:uiPriority="19" w:unhideWhenUsed="0" w:qFormat="1"/>
+    <w:lsdException w:name="Intense Emphasis" w:semiHidden="0" w:uiPriority="21" w:unhideWhenUsed="0" w:qFormat="1"/>
+    <w:lsdException w:name="Subtle Reference" w:semiHidden="0" w:uiPriority="31" w:unhideWhenUsed="0" w:qFormat="1"/>
+    <w:lsdException w:name="Intense Reference" w:semiHidden="0" w:uiPriority="32" w:unhideWhenUsed="0" w:qFormat="1"/>
+    <w:lsdException w:name="Book Title" w:semiHidden="0" w:uiPriority="33" w:unhideWhenUsed="0" w:qFormat="1"/>
+    <w:lsdException w:name="Bibliography" w:uiPriority="37"/>
+    <w:lsdException w:name="TOC Heading" w:uiPriority="39" w:qFormat="1"/>
   </w:latentStyles>
   <w:style w:type="paragraph" w:default="1" w:styleId="a">
     <w:name w:val="Normal"/>
@@ -11541,6 +12351,196 @@
 </w:styles>
 </file>
 
+<file path=word/stylesWithEffects.xml><?xml version="1.0" encoding="utf-8"?>
+<w:styles xmlns:wpc="http://schemas.microsoft.com/office/word/2010/wordprocessingCanvas" xmlns:mc="http://schemas.openxmlformats.org/markup-compatibility/2006" xmlns:o="urn:schemas-microsoft-com:office:office" xmlns:r="http://schemas.openxmlformats.org/officeDocument/2006/relationships" xmlns:m="http://schemas.openxmlformats.org/officeDocument/2006/math" xmlns:v="urn:schemas-microsoft-com:vml" xmlns:wp14="http://schemas.microsoft.com/office/word/2010/wordprocessingDrawing" xmlns:wp="http://schemas.openxmlformats.org/drawingml/2006/wordprocessingDrawing" xmlns:w10="urn:schemas-microsoft-com:office:word" xmlns:w="http://schemas.openxmlformats.org/wordprocessingml/2006/main" xmlns:w14="http://schemas.microsoft.com/office/word/2010/wordml" xmlns:wpg="http://schemas.microsoft.com/office/word/2010/wordprocessingGroup" xmlns:wpi="http://schemas.microsoft.com/office/word/2010/wordprocessingInk" xmlns:wne="http://schemas.microsoft.com/office/word/2006/wordml" xmlns:wps="http://schemas.microsoft.com/office/word/2010/wordprocessingShape" mc:Ignorable="w14 wp14">
+  <w:docDefaults>
+    <w:rPrDefault>
+      <w:rPr>
+        <w:rFonts w:asciiTheme="minorHAnsi" w:eastAsiaTheme="minorEastAsia" w:hAnsiTheme="minorHAnsi" w:cstheme="minorBidi"/>
+        <w:sz w:val="22"/>
+        <w:szCs w:val="22"/>
+        <w:lang w:val="uk-UA" w:eastAsia="uk-UA" w:bidi="ar-SA"/>
+      </w:rPr>
+    </w:rPrDefault>
+    <w:pPrDefault>
+      <w:pPr>
+        <w:spacing w:after="200" w:line="276" w:lineRule="auto"/>
+      </w:pPr>
+    </w:pPrDefault>
+  </w:docDefaults>
+  <w:latentStyles w:defLockedState="0" w:defUIPriority="99" w:defSemiHidden="1" w:defUnhideWhenUsed="1" w:defQFormat="0" w:count="267">
+    <w:lsdException w:name="Normal" w:semiHidden="0" w:uiPriority="0" w:unhideWhenUsed="0" w:qFormat="1"/>
+    <w:lsdException w:name="heading 1" w:semiHidden="0" w:uiPriority="9" w:unhideWhenUsed="0" w:qFormat="1"/>
+    <w:lsdException w:name="heading 2" w:uiPriority="9" w:qFormat="1"/>
+    <w:lsdException w:name="heading 3" w:uiPriority="9" w:qFormat="1"/>
+    <w:lsdException w:name="heading 4" w:uiPriority="9" w:qFormat="1"/>
+    <w:lsdException w:name="heading 5" w:uiPriority="9" w:qFormat="1"/>
+    <w:lsdException w:name="heading 6" w:uiPriority="9" w:qFormat="1"/>
+    <w:lsdException w:name="heading 7" w:uiPriority="9" w:qFormat="1"/>
+    <w:lsdException w:name="heading 8" w:uiPriority="9" w:qFormat="1"/>
+    <w:lsdException w:name="heading 9" w:uiPriority="9" w:qFormat="1"/>
+    <w:lsdException w:name="toc 1" w:uiPriority="39"/>
+    <w:lsdException w:name="toc 2" w:uiPriority="39"/>
+    <w:lsdException w:name="toc 3" w:uiPriority="39"/>
+    <w:lsdException w:name="toc 4" w:uiPriority="39"/>
+    <w:lsdException w:name="toc 5" w:uiPriority="39"/>
+    <w:lsdException w:name="toc 6" w:uiPriority="39"/>
+    <w:lsdException w:name="toc 7" w:uiPriority="39"/>
+    <w:lsdException w:name="toc 8" w:uiPriority="39"/>
+    <w:lsdException w:name="toc 9" w:uiPriority="39"/>
+    <w:lsdException w:name="caption" w:uiPriority="35" w:qFormat="1"/>
+    <w:lsdException w:name="Title" w:semiHidden="0" w:uiPriority="10" w:unhideWhenUsed="0" w:qFormat="1"/>
+    <w:lsdException w:name="Default Paragraph Font" w:uiPriority="1"/>
+    <w:lsdException w:name="Subtitle" w:semiHidden="0" w:uiPriority="11" w:unhideWhenUsed="0" w:qFormat="1"/>
+    <w:lsdException w:name="Strong" w:semiHidden="0" w:uiPriority="22" w:unhideWhenUsed="0" w:qFormat="1"/>
+    <w:lsdException w:name="Emphasis" w:semiHidden="0" w:uiPriority="20" w:unhideWhenUsed="0" w:qFormat="1"/>
+    <w:lsdException w:name="Table Grid" w:semiHidden="0" w:uiPriority="59" w:unhideWhenUsed="0"/>
+    <w:lsdException w:name="Placeholder Text" w:unhideWhenUsed="0"/>
+    <w:lsdException w:name="No Spacing" w:semiHidden="0" w:uiPriority="1" w:unhideWhenUsed="0" w:qFormat="1"/>
+    <w:lsdException w:name="Light Shading" w:semiHidden="0" w:uiPriority="60" w:unhideWhenUsed="0"/>
+    <w:lsdException w:name="Light List" w:semiHidden="0" w:uiPriority="61" w:unhideWhenUsed="0"/>
+    <w:lsdException w:name="Light Grid" w:semiHidden="0" w:uiPriority="62" w:unhideWhenUsed="0"/>
+    <w:lsdException w:name="Medium Shading 1" w:semiHidden="0" w:uiPriority="63" w:unhideWhenUsed="0"/>
+    <w:lsdException w:name="Medium Shading 2" w:semiHidden="0" w:uiPriority="64" w:unhideWhenUsed="0"/>
+    <w:lsdException w:name="Medium List 1" w:semiHidden="0" w:uiPriority="65" w:unhideWhenUsed="0"/>
+    <w:lsdException w:name="Medium List 2" w:semiHidden="0" w:uiPriority="66" w:unhideWhenUsed="0"/>
+    <w:lsdException w:name="Medium Grid 1" w:semiHidden="0" w:uiPriority="67" w:unhideWhenUsed="0"/>
+    <w:lsdException w:name="Medium Grid 2" w:semiHidden="0" w:uiPriority="68" w:unhideWhenUsed="0"/>
+    <w:lsdException w:name="Medium Grid 3" w:semiHidden="0" w:uiPriority="69" w:unhideWhenUsed="0"/>
+    <w:lsdException w:name="Dark List" w:semiHidden="0" w:uiPriority="70" w:unhideWhenUsed="0"/>
+    <w:lsdException w:name="Colorful Shading" w:semiHidden="0" w:uiPriority="71" w:unhideWhenUsed="0"/>
+    <w:lsdException w:name="Colorful List" w:semiHidden="0" w:uiPriority="72" w:unhideWhenUsed="0"/>
+    <w:lsdException w:name="Colorful Grid" w:semiHidden="0" w:uiPriority="73" w:unhideWhenUsed="0"/>
+    <w:lsdException w:name="Light Shading Accent 1" w:semiHidden="0" w:uiPriority="60" w:unhideWhenUsed="0"/>
+    <w:lsdException w:name="Light List Accent 1" w:semiHidden="0" w:uiPriority="61" w:unhideWhenUsed="0"/>
+    <w:lsdException w:name="Light Grid Accent 1" w:semiHidden="0" w:uiPriority="62" w:unhideWhenUsed="0"/>
+    <w:lsdException w:name="Medium Shading 1 Accent 1" w:semiHidden="0" w:uiPriority="63" w:unhideWhenUsed="0"/>
+    <w:lsdException w:name="Medium Shading 2 Accent 1" w:semiHidden="0" w:uiPriority="64" w:unhideWhenUsed="0"/>
+    <w:lsdException w:name="Medium List 1 Accent 1" w:semiHidden="0" w:uiPriority="65" w:unhideWhenUsed="0"/>
+    <w:lsdException w:name="Revision" w:unhideWhenUsed="0"/>
+    <w:lsdException w:name="List Paragraph" w:semiHidden="0" w:uiPriority="34" w:unhideWhenUsed="0" w:qFormat="1"/>
+    <w:lsdException w:name="Quote" w:semiHidden="0" w:uiPriority="29" w:unhideWhenUsed="0" w:qFormat="1"/>
+    <w:lsdException w:name="Intense Quote" w:semiHidden="0" w:uiPriority="30" w:unhideWhenUsed="0" w:qFormat="1"/>
+    <w:lsdException w:name="Medium List 2 Accent 1" w:semiHidden="0" w:uiPriority="66" w:unhideWhenUsed="0"/>
+    <w:lsdException w:name="Medium Grid 1 Accent 1" w:semiHidden="0" w:uiPriority="67" w:unhideWhenUsed="0"/>
+    <w:lsdException w:name="Medium Grid 2 Accent 1" w:semiHidden="0" w:uiPriority="68" w:unhideWhenUsed="0"/>
+    <w:lsdException w:name="Medium Grid 3 Accent 1" w:semiHidden="0" w:uiPriority="69" w:unhideWhenUsed="0"/>
+    <w:lsdException w:name="Dark List Accent 1" w:semiHidden="0" w:uiPriority="70" w:unhideWhenUsed="0"/>
+    <w:lsdException w:name="Colorful Shading Accent 1" w:semiHidden="0" w:uiPriority="71" w:unhideWhenUsed="0"/>
+    <w:lsdException w:name="Colorful List Accent 1" w:semiHidden="0" w:uiPriority="72" w:unhideWhenUsed="0"/>
+    <w:lsdException w:name="Colorful Grid Accent 1" w:semiHidden="0" w:uiPriority="73" w:unhideWhenUsed="0"/>
+    <w:lsdException w:name="Light Shading Accent 2" w:semiHidden="0" w:uiPriority="60" w:unhideWhenUsed="0"/>
+    <w:lsdException w:name="Light List Accent 2" w:semiHidden="0" w:uiPriority="61" w:unhideWhenUsed="0"/>
+    <w:lsdException w:name="Light Grid Accent 2" w:semiHidden="0" w:uiPriority="62" w:unhideWhenUsed="0"/>
+    <w:lsdException w:name="Medium Shading 1 Accent 2" w:semiHidden="0" w:uiPriority="63" w:unhideWhenUsed="0"/>
+    <w:lsdException w:name="Medium Shading 2 Accent 2" w:semiHidden="0" w:uiPriority="64" w:unhideWhenUsed="0"/>
+    <w:lsdException w:name="Medium List 1 Accent 2" w:semiHidden="0" w:uiPriority="65" w:unhideWhenUsed="0"/>
+    <w:lsdException w:name="Medium List 2 Accent 2" w:semiHidden="0" w:uiPriority="66" w:unhideWhenUsed="0"/>
+    <w:lsdException w:name="Medium Grid 1 Accent 2" w:semiHidden="0" w:uiPriority="67" w:unhideWhenUsed="0"/>
+    <w:lsdException w:name="Medium Grid 2 Accent 2" w:semiHidden="0" w:uiPriority="68" w:unhideWhenUsed="0"/>
+    <w:lsdException w:name="Medium Grid 3 Accent 2" w:semiHidden="0" w:uiPriority="69" w:unhideWhenUsed="0"/>
+    <w:lsdException w:name="Dark List Accent 2" w:semiHidden="0" w:uiPriority="70" w:unhideWhenUsed="0"/>
+    <w:lsdException w:name="Colorful Shading Accent 2" w:semiHidden="0" w:uiPriority="71" w:unhideWhenUsed="0"/>
+    <w:lsdException w:name="Colorful List Accent 2" w:semiHidden="0" w:uiPriority="72" w:unhideWhenUsed="0"/>
+    <w:lsdException w:name="Colorful Grid Accent 2" w:semiHidden="0" w:uiPriority="73" w:unhideWhenUsed="0"/>
+    <w:lsdException w:name="Light Shading Accent 3" w:semiHidden="0" w:uiPriority="60" w:unhideWhenUsed="0"/>
+    <w:lsdException w:name="Light List Accent 3" w:semiHidden="0" w:uiPriority="61" w:unhideWhenUsed="0"/>
+    <w:lsdException w:name="Light Grid Accent 3" w:semiHidden="0" w:uiPriority="62" w:unhideWhenUsed="0"/>
+    <w:lsdException w:name="Medium Shading 1 Accent 3" w:semiHidden="0" w:uiPriority="63" w:unhideWhenUsed="0"/>
+    <w:lsdException w:name="Medium Shading 2 Accent 3" w:semiHidden="0" w:uiPriority="64" w:unhideWhenUsed="0"/>
+    <w:lsdException w:name="Medium List 1 Accent 3" w:semiHidden="0" w:uiPriority="65" w:unhideWhenUsed="0"/>
+    <w:lsdException w:name="Medium List 2 Accent 3" w:semiHidden="0" w:uiPriority="66" w:unhideWhenUsed="0"/>
+    <w:lsdException w:name="Medium Grid 1 Accent 3" w:semiHidden="0" w:uiPriority="67" w:unhideWhenUsed="0"/>
+    <w:lsdException w:name="Medium Grid 2 Accent 3" w:semiHidden="0" w:uiPriority="68" w:unhideWhenUsed="0"/>
+    <w:lsdException w:name="Medium Grid 3 Accent 3" w:semiHidden="0" w:uiPriority="69" w:unhideWhenUsed="0"/>
+    <w:lsdException w:name="Dark List Accent 3" w:semiHidden="0" w:uiPriority="70" w:unhideWhenUsed="0"/>
+    <w:lsdException w:name="Colorful Shading Accent 3" w:semiHidden="0" w:uiPriority="71" w:unhideWhenUsed="0"/>
+    <w:lsdException w:name="Colorful List Accent 3" w:semiHidden="0" w:uiPriority="72" w:unhideWhenUsed="0"/>
+    <w:lsdException w:name="Colorful Grid Accent 3" w:semiHidden="0" w:uiPriority="73" w:unhideWhenUsed="0"/>
+    <w:lsdException w:name="Light Shading Accent 4" w:semiHidden="0" w:uiPriority="60" w:unhideWhenUsed="0"/>
+    <w:lsdException w:name="Light List Accent 4" w:semiHidden="0" w:uiPriority="61" w:unhideWhenUsed="0"/>
+    <w:lsdException w:name="Light Grid Accent 4" w:semiHidden="0" w:uiPriority="62" w:unhideWhenUsed="0"/>
+    <w:lsdException w:name="Medium Shading 1 Accent 4" w:semiHidden="0" w:uiPriority="63" w:unhideWhenUsed="0"/>
+    <w:lsdException w:name="Medium Shading 2 Accent 4" w:semiHidden="0" w:uiPriority="64" w:unhideWhenUsed="0"/>
+    <w:lsdException w:name="Medium List 1 Accent 4" w:semiHidden="0" w:uiPriority="65" w:unhideWhenUsed="0"/>
+    <w:lsdException w:name="Medium List 2 Accent 4" w:semiHidden="0" w:uiPriority="66" w:unhideWhenUsed="0"/>
+    <w:lsdException w:name="Medium Grid 1 Accent 4" w:semiHidden="0" w:uiPriority="67" w:unhideWhenUsed="0"/>
+    <w:lsdException w:name="Medium Grid 2 Accent 4" w:semiHidden="0" w:uiPriority="68" w:unhideWhenUsed="0"/>
+    <w:lsdException w:name="Medium Grid 3 Accent 4" w:semiHidden="0" w:uiPriority="69" w:unhideWhenUsed="0"/>
+    <w:lsdException w:name="Dark List Accent 4" w:semiHidden="0" w:uiPriority="70" w:unhideWhenUsed="0"/>
+    <w:lsdException w:name="Colorful Shading Accent 4" w:semiHidden="0" w:uiPriority="71" w:unhideWhenUsed="0"/>
+    <w:lsdException w:name="Colorful List Accent 4" w:semiHidden="0" w:uiPriority="72" w:unhideWhenUsed="0"/>
+    <w:lsdException w:name="Colorful Grid Accent 4" w:semiHidden="0" w:uiPriority="73" w:unhideWhenUsed="0"/>
+    <w:lsdException w:name="Light Shading Accent 5" w:semiHidden="0" w:uiPriority="60" w:unhideWhenUsed="0"/>
+    <w:lsdException w:name="Light List Accent 5" w:semiHidden="0" w:uiPriority="61" w:unhideWhenUsed="0"/>
+    <w:lsdException w:name="Light Grid Accent 5" w:semiHidden="0" w:uiPriority="62" w:unhideWhenUsed="0"/>
+    <w:lsdException w:name="Medium Shading 1 Accent 5" w:semiHidden="0" w:uiPriority="63" w:unhideWhenUsed="0"/>
+    <w:lsdException w:name="Medium Shading 2 Accent 5" w:semiHidden="0" w:uiPriority="64" w:unhideWhenUsed="0"/>
+    <w:lsdException w:name="Medium List 1 Accent 5" w:semiHidden="0" w:uiPriority="65" w:unhideWhenUsed="0"/>
+    <w:lsdException w:name="Medium List 2 Accent 5" w:semiHidden="0" w:uiPriority="66" w:unhideWhenUsed="0"/>
+    <w:lsdException w:name="Medium Grid 1 Accent 5" w:semiHidden="0" w:uiPriority="67" w:unhideWhenUsed="0"/>
+    <w:lsdException w:name="Medium Grid 2 Accent 5" w:semiHidden="0" w:uiPriority="68" w:unhideWhenUsed="0"/>
+    <w:lsdException w:name="Medium Grid 3 Accent 5" w:semiHidden="0" w:uiPriority="69" w:unhideWhenUsed="0"/>
+    <w:lsdException w:name="Dark List Accent 5" w:semiHidden="0" w:uiPriority="70" w:unhideWhenUsed="0"/>
+    <w:lsdException w:name="Colorful Shading Accent 5" w:semiHidden="0" w:uiPriority="71" w:unhideWhenUsed="0"/>
+    <w:lsdException w:name="Colorful List Accent 5" w:semiHidden="0" w:uiPriority="72" w:unhideWhenUsed="0"/>
+    <w:lsdException w:name="Colorful Grid Accent 5" w:semiHidden="0" w:uiPriority="73" w:unhideWhenUsed="0"/>
+    <w:lsdException w:name="Light Shading Accent 6" w:semiHidden="0" w:uiPriority="60" w:unhideWhenUsed="0"/>
+    <w:lsdException w:name="Light List Accent 6" w:semiHidden="0" w:uiPriority="61" w:unhideWhenUsed="0"/>
+    <w:lsdException w:name="Light Grid Accent 6" w:semiHidden="0" w:uiPriority="62" w:unhideWhenUsed="0"/>
+    <w:lsdException w:name="Medium Shading 1 Accent 6" w:semiHidden="0" w:uiPriority="63" w:unhideWhenUsed="0"/>
+    <w:lsdException w:name="Medium Shading 2 Accent 6" w:semiHidden="0" w:uiPriority="64" w:unhideWhenUsed="0"/>
+    <w:lsdException w:name="Medium List 1 Accent 6" w:semiHidden="0" w:uiPriority="65" w:unhideWhenUsed="0"/>
+    <w:lsdException w:name="Medium List 2 Accent 6" w:semiHidden="0" w:uiPriority="66" w:unhideWhenUsed="0"/>
+    <w:lsdException w:name="Medium Grid 1 Accent 6" w:semiHidden="0" w:uiPriority="67" w:unhideWhenUsed="0"/>
+    <w:lsdException w:name="Medium Grid 2 Accent 6" w:semiHidden="0" w:uiPriority="68" w:unhideWhenUsed="0"/>
+    <w:lsdException w:name="Medium Grid 3 Accent 6" w:semiHidden="0" w:uiPriority="69" w:unhideWhenUsed="0"/>
+    <w:lsdException w:name="Dark List Accent 6" w:semiHidden="0" w:uiPriority="70" w:unhideWhenUsed="0"/>
+    <w:lsdException w:name="Colorful Shading Accent 6" w:semiHidden="0" w:uiPriority="71" w:unhideWhenUsed="0"/>
+    <w:lsdException w:name="Colorful List Accent 6" w:semiHidden="0" w:uiPriority="72" w:unhideWhenUsed="0"/>
+    <w:lsdException w:name="Colorful Grid Accent 6" w:semiHidden="0" w:uiPriority="73" w:unhideWhenUsed="0"/>
+    <w:lsdException w:name="Subtle Emphasis" w:semiHidden="0" w:uiPriority="19" w:unhideWhenUsed="0" w:qFormat="1"/>
+    <w:lsdException w:name="Intense Emphasis" w:semiHidden="0" w:uiPriority="21" w:unhideWhenUsed="0" w:qFormat="1"/>
+    <w:lsdException w:name="Subtle Reference" w:semiHidden="0" w:uiPriority="31" w:unhideWhenUsed="0" w:qFormat="1"/>
+    <w:lsdException w:name="Intense Reference" w:semiHidden="0" w:uiPriority="32" w:unhideWhenUsed="0" w:qFormat="1"/>
+    <w:lsdException w:name="Book Title" w:semiHidden="0" w:uiPriority="33" w:unhideWhenUsed="0" w:qFormat="1"/>
+    <w:lsdException w:name="Bibliography" w:uiPriority="37"/>
+    <w:lsdException w:name="TOC Heading" w:uiPriority="39" w:qFormat="1"/>
+  </w:latentStyles>
+  <w:style w:type="paragraph" w:default="1" w:styleId="a">
+    <w:name w:val="Normal"/>
+    <w:qFormat/>
+  </w:style>
+  <w:style w:type="character" w:default="1" w:styleId="a0">
+    <w:name w:val="Default Paragraph Font"/>
+    <w:uiPriority w:val="1"/>
+    <w:semiHidden/>
+    <w:unhideWhenUsed/>
+  </w:style>
+  <w:style w:type="table" w:default="1" w:styleId="a1">
+    <w:name w:val="Normal Table"/>
+    <w:uiPriority w:val="99"/>
+    <w:semiHidden/>
+    <w:unhideWhenUsed/>
+    <w:tblPr>
+      <w:tblInd w:w="0" w:type="dxa"/>
+      <w:tblCellMar>
+        <w:top w:w="0" w:type="dxa"/>
+        <w:left w:w="108" w:type="dxa"/>
+        <w:bottom w:w="0" w:type="dxa"/>
+        <w:right w:w="108" w:type="dxa"/>
+      </w:tblCellMar>
+    </w:tblPr>
+  </w:style>
+  <w:style w:type="numbering" w:default="1" w:styleId="a2">
+    <w:name w:val="No List"/>
+    <w:uiPriority w:val="99"/>
+    <w:semiHidden/>
+    <w:unhideWhenUsed/>
+  </w:style>
+</w:styles>
+</file>
+
 <file path=word/theme/theme1.xml><?xml version="1.0" encoding="utf-8"?>
 <a:theme xmlns:a="http://schemas.openxmlformats.org/drawingml/2006/main" name="Тема Office">
   <a:themeElements>
@@ -11796,7 +12796,7 @@
   <a:extraClrSchemeLst/>
   <a:extLst>
     <a:ext uri="{05A4C25C-085E-4340-85A3-A5531E510DB2}">
-      <thm15:themeFamily xmlns:thm15="http://schemas.microsoft.com/office/thememl/2012/main" name="Office Theme" id="{62F939B6-93AF-4DB8-9C6B-D6C7DFDC589F}" vid="{4A3C46E8-61CC-4603-A589-7422A47A8E4A}"/>
+      <thm15:themeFamily xmlns:thm15="http://schemas.microsoft.com/office/thememl/2012/main" xmlns="" name="Office Theme" id="{62F939B6-93AF-4DB8-9C6B-D6C7DFDC589F}" vid="{4A3C46E8-61CC-4603-A589-7422A47A8E4A}"/>
     </a:ext>
   </a:extLst>
 </a:theme>
@@ -11807,7 +12807,7 @@
 </file>
 
 <file path=customXml/itemProps1.xml><?xml version="1.0" encoding="utf-8"?>
-<ds:datastoreItem xmlns:ds="http://schemas.openxmlformats.org/officeDocument/2006/customXml" ds:itemID="{A1F573EA-8F53-4930-AFD1-90BBB86A5CD8}">
+<ds:datastoreItem xmlns:ds="http://schemas.openxmlformats.org/officeDocument/2006/customXml" ds:itemID="{FF2B4D6B-669D-4B2C-B1D5-7229DB217C1B}">
   <ds:schemaRefs>
     <ds:schemaRef ds:uri="http://schemas.openxmlformats.org/officeDocument/2006/bibliography"/>
   </ds:schemaRefs>

--- a/Documents/SpaceComanderSpecification.docx
+++ b/Documents/SpaceComanderSpecification.docx
@@ -1,6 +1,6 @@
 
 <file path=word/document.xml><?xml version="1.0" encoding="utf-8"?>
-<w:document xmlns:wpc="http://schemas.microsoft.com/office/word/2010/wordprocessingCanvas" xmlns:mc="http://schemas.openxmlformats.org/markup-compatibility/2006" xmlns:o="urn:schemas-microsoft-com:office:office" xmlns:r="http://schemas.openxmlformats.org/officeDocument/2006/relationships" xmlns:m="http://schemas.openxmlformats.org/officeDocument/2006/math" xmlns:v="urn:schemas-microsoft-com:vml" xmlns:wp14="http://schemas.microsoft.com/office/word/2010/wordprocessingDrawing" xmlns:wp="http://schemas.openxmlformats.org/drawingml/2006/wordprocessingDrawing" xmlns:w10="urn:schemas-microsoft-com:office:word" xmlns:w="http://schemas.openxmlformats.org/wordprocessingml/2006/main" xmlns:w14="http://schemas.microsoft.com/office/word/2010/wordml" xmlns:wpg="http://schemas.microsoft.com/office/word/2010/wordprocessingGroup" xmlns:wpi="http://schemas.microsoft.com/office/word/2010/wordprocessingInk" xmlns:wne="http://schemas.microsoft.com/office/word/2006/wordml" xmlns:wps="http://schemas.microsoft.com/office/word/2010/wordprocessingShape" mc:Ignorable="w14 wp14">
+<w:document xmlns:ve="http://schemas.openxmlformats.org/markup-compatibility/2006" xmlns:o="urn:schemas-microsoft-com:office:office" xmlns:r="http://schemas.openxmlformats.org/officeDocument/2006/relationships" xmlns:m="http://schemas.openxmlformats.org/officeDocument/2006/math" xmlns:v="urn:schemas-microsoft-com:vml" xmlns:wp="http://schemas.openxmlformats.org/drawingml/2006/wordprocessingDrawing" xmlns:w10="urn:schemas-microsoft-com:office:word" xmlns:w="http://schemas.openxmlformats.org/wordprocessingml/2006/main" xmlns:wne="http://schemas.microsoft.com/office/word/2006/wordml">
   <w:body>
     <w:sdt>
       <w:sdtPr>
@@ -19,7 +19,6 @@
           <w:docPartUnique/>
         </w:docPartObj>
       </w:sdtPr>
-      <w:sdtEndPr/>
       <w:sdtContent>
         <w:p>
           <w:pPr>
@@ -3369,16 +3368,9 @@
           <w:shd w:val="clear" w:color="auto" w:fill="FFFFFF"/>
           <w:lang w:val="ru-RU" w:eastAsia="uk-UA"/>
         </w:rPr>
-        <w:t>Гатлинг</w:t>
+        <w:t>Гатлинг-пушка</w:t>
       </w:r>
       <w:proofErr w:type="spellEnd"/>
-      <w:r>
-        <w:rPr>
-          <w:shd w:val="clear" w:color="auto" w:fill="FFFFFF"/>
-          <w:lang w:val="ru-RU" w:eastAsia="uk-UA"/>
-        </w:rPr>
-        <w:t>-пушка</w:t>
-      </w:r>
       <w:r>
         <w:rPr>
           <w:shd w:val="clear" w:color="auto" w:fill="FFFFFF"/>
@@ -5281,21 +5273,7 @@
           <w:shd w:val="clear" w:color="auto" w:fill="FFFFFF"/>
           <w:lang w:val="ru-RU" w:eastAsia="uk-UA"/>
         </w:rPr>
-        <w:t xml:space="preserve">Кинетическое </w:t>
-      </w:r>
-      <w:r>
-        <w:rPr>
-          <w:shd w:val="clear" w:color="auto" w:fill="FFFFFF"/>
-          <w:lang w:val="ru-RU" w:eastAsia="uk-UA"/>
-        </w:rPr>
-        <w:t>магазинное</w:t>
-      </w:r>
-      <w:r>
-        <w:rPr>
-          <w:shd w:val="clear" w:color="auto" w:fill="FFFFFF"/>
-          <w:lang w:val="ru-RU" w:eastAsia="uk-UA"/>
-        </w:rPr>
-        <w:t>;</w:t>
+        <w:t>Кинетическое магазинное;</w:t>
       </w:r>
     </w:p>
     <w:p>
@@ -5322,14 +5300,7 @@
           <w:shd w:val="clear" w:color="auto" w:fill="FFFFFF"/>
           <w:lang w:val="ru-RU" w:eastAsia="uk-UA"/>
         </w:rPr>
-        <w:t>ысокая</w:t>
-      </w:r>
-      <w:r>
-        <w:rPr>
-          <w:shd w:val="clear" w:color="auto" w:fill="FFFFFF"/>
-          <w:lang w:val="ru-RU" w:eastAsia="uk-UA"/>
-        </w:rPr>
-        <w:t xml:space="preserve"> скорострельность;</w:t>
+        <w:t>ысокая скорострельность;</w:t>
       </w:r>
     </w:p>
     <w:p>
@@ -6142,12 +6113,21 @@
           <w:lang w:val="ru-RU" w:eastAsia="uk-UA"/>
         </w:rPr>
       </w:pPr>
-      <w:r>
-        <w:rPr>
-          <w:shd w:val="clear" w:color="auto" w:fill="FFFFFF"/>
-          <w:lang w:val="ru-RU" w:eastAsia="uk-UA"/>
-        </w:rPr>
-        <w:t>Подкалиберный снаряд</w:t>
+      <w:proofErr w:type="spellStart"/>
+      <w:r>
+        <w:rPr>
+          <w:shd w:val="clear" w:color="auto" w:fill="FFFFFF"/>
+          <w:lang w:val="ru-RU" w:eastAsia="uk-UA"/>
+        </w:rPr>
+        <w:t>Подкалиберный</w:t>
+      </w:r>
+      <w:proofErr w:type="spellEnd"/>
+      <w:r>
+        <w:rPr>
+          <w:shd w:val="clear" w:color="auto" w:fill="FFFFFF"/>
+          <w:lang w:val="ru-RU" w:eastAsia="uk-UA"/>
+        </w:rPr>
+        <w:t xml:space="preserve"> снаряд</w:t>
       </w:r>
       <w:r>
         <w:rPr>
@@ -7597,23 +7577,7 @@
           <w:shd w:val="clear" w:color="auto" w:fill="FFFFFF"/>
           <w:lang w:val="ru-RU" w:eastAsia="uk-UA"/>
         </w:rPr>
-        <w:t>н</w:t>
-      </w:r>
-      <w:r>
-        <w:rPr>
-          <w:i/>
-          <w:shd w:val="clear" w:color="auto" w:fill="FFFFFF"/>
-          <w:lang w:val="ru-RU" w:eastAsia="uk-UA"/>
-        </w:rPr>
-        <w:t xml:space="preserve">аводится </w:t>
-      </w:r>
-      <w:r>
-        <w:rPr>
-          <w:i/>
-          <w:shd w:val="clear" w:color="auto" w:fill="FFFFFF"/>
-          <w:lang w:val="ru-RU" w:eastAsia="uk-UA"/>
-        </w:rPr>
-        <w:t>в точку;</w:t>
+        <w:t>наводится в точку;</w:t>
       </w:r>
       <w:r>
         <w:rPr>
@@ -7884,32 +7848,16 @@
         <w:rPr>
           <w:i/>
           <w:shd w:val="clear" w:color="auto" w:fill="FFFFFF"/>
-          <w:lang w:val="en-US" w:eastAsia="uk-UA"/>
-        </w:rPr>
-      </w:pPr>
-      <w:r>
-        <w:rPr>
-          <w:i/>
-          <w:shd w:val="clear" w:color="auto" w:fill="FFFFFF"/>
-          <w:lang w:val="ru-RU" w:eastAsia="uk-UA"/>
-        </w:rPr>
-        <w:t xml:space="preserve">Низкая скорость; большой взрыв;  </w:t>
-      </w:r>
-      <w:r>
-        <w:rPr>
-          <w:i/>
-          <w:shd w:val="clear" w:color="auto" w:fill="FFFFFF"/>
-          <w:lang w:val="ru-RU" w:eastAsia="uk-UA"/>
-        </w:rPr>
-        <w:t xml:space="preserve">наводится на цель; </w:t>
-      </w:r>
-      <w:r>
-        <w:rPr>
-          <w:i/>
-          <w:shd w:val="clear" w:color="auto" w:fill="FFFFFF"/>
-          <w:lang w:val="ru-RU" w:eastAsia="uk-UA"/>
-        </w:rPr>
-        <w:t>самостоятельно находит цель; не реагирует на ИК ловушки.</w:t>
+          <w:lang w:val="ru-RU" w:eastAsia="uk-UA"/>
+        </w:rPr>
+      </w:pPr>
+      <w:r>
+        <w:rPr>
+          <w:i/>
+          <w:shd w:val="clear" w:color="auto" w:fill="FFFFFF"/>
+          <w:lang w:val="ru-RU" w:eastAsia="uk-UA"/>
+        </w:rPr>
+        <w:t>Низкая скорость; большой взрыв;  наводится на цель; самостоятельно находит цель; не реагирует на ИК ловушки.</w:t>
       </w:r>
     </w:p>
     <w:p>
@@ -8096,35 +8044,45 @@
         <w:rPr>
           <w:lang w:val="ru-RU"/>
         </w:rPr>
-        <w:t>Типы модулей:</w:t>
-      </w:r>
-    </w:p>
-    <w:p>
-      <w:pPr>
-        <w:pStyle w:val="ad"/>
+        <w:t>Назначение</w:t>
+      </w:r>
+      <w:r>
         <w:rPr>
           <w:lang w:val="ru-RU"/>
         </w:rPr>
-      </w:pPr>
-      <w:r>
+        <w:t xml:space="preserve"> модулей:</w:t>
+      </w:r>
+    </w:p>
+    <w:p>
+      <w:pPr>
+        <w:pStyle w:val="ad"/>
         <w:rPr>
           <w:lang w:val="ru-RU"/>
         </w:rPr>
-        <w:t>Использование модуля кораблем определяется типом модул</w:t>
-      </w:r>
-      <w:proofErr w:type="gramStart"/>
+      </w:pPr>
       <w:r>
         <w:rPr>
           <w:lang w:val="ru-RU"/>
         </w:rPr>
-        <w:t>я(</w:t>
-      </w:r>
-      <w:proofErr w:type="gramEnd"/>
+        <w:t xml:space="preserve">Использование модуля кораблем определяется </w:t>
+      </w:r>
       <w:r>
         <w:rPr>
           <w:lang w:val="ru-RU"/>
         </w:rPr>
-        <w:t>модули идентичного типа применяется в одинаковых ситуациях)</w:t>
+        <w:t>спецификой применения (</w:t>
+      </w:r>
+      <w:r>
+        <w:rPr>
+          <w:lang w:val="ru-RU"/>
+        </w:rPr>
+        <w:t>назначением</w:t>
+      </w:r>
+      <w:r>
+        <w:rPr>
+          <w:lang w:val="ru-RU"/>
+        </w:rPr>
+        <w:t>)</w:t>
       </w:r>
     </w:p>
     <w:p>
@@ -8318,9 +8276,228 @@
       <w:bookmarkEnd w:id="7"/>
       <w:r>
         <w:rPr>
+          <w:lang w:val="ru-RU"/>
+        </w:rPr>
+        <w:t>Эффект</w:t>
+      </w:r>
+      <w:r>
+        <w:rPr>
           <w:lang w:val="en-US"/>
         </w:rPr>
-        <w:t xml:space="preserve">, Shield, Health, Buff, </w:t>
+        <w:t xml:space="preserve"> </w:t>
+      </w:r>
+      <w:r>
+        <w:rPr>
+          <w:lang w:val="ru-RU"/>
+        </w:rPr>
+        <w:t>на</w:t>
+      </w:r>
+      <w:r>
+        <w:rPr>
+          <w:lang w:val="en-US"/>
+        </w:rPr>
+        <w:t xml:space="preserve"> </w:t>
+      </w:r>
+      <w:r>
+        <w:rPr>
+          <w:lang w:val="ru-RU"/>
+        </w:rPr>
+        <w:t>щит</w:t>
+      </w:r>
+      <w:r>
+        <w:rPr>
+          <w:lang w:val="en-US"/>
+        </w:rPr>
+        <w:t>(</w:t>
+      </w:r>
+      <w:r>
+        <w:rPr>
+          <w:lang w:val="en-US"/>
+        </w:rPr>
+        <w:t>Shield</w:t>
+      </w:r>
+      <w:r>
+        <w:rPr>
+          <w:lang w:val="en-US"/>
+        </w:rPr>
+        <w:t>)</w:t>
+      </w:r>
+      <w:r>
+        <w:rPr>
+          <w:lang w:val="en-US"/>
+        </w:rPr>
+        <w:t>;</w:t>
+      </w:r>
+    </w:p>
+    <w:p>
+      <w:pPr>
+        <w:pStyle w:val="ad"/>
+        <w:numPr>
+          <w:ilvl w:val="0"/>
+          <w:numId w:val="26"/>
+        </w:numPr>
+        <w:rPr>
+          <w:rFonts w:asciiTheme="majorHAnsi" w:hAnsiTheme="majorHAnsi" w:cstheme="majorBidi"/>
+          <w:color w:val="2E74B5" w:themeColor="accent1" w:themeShade="BF"/>
+          <w:sz w:val="28"/>
+          <w:szCs w:val="28"/>
+          <w:shd w:val="clear" w:color="auto" w:fill="FFFFFF"/>
+          <w:lang w:val="en-US" w:eastAsia="uk-UA"/>
+        </w:rPr>
+      </w:pPr>
+      <w:r>
+        <w:rPr>
+          <w:lang w:val="ru-RU"/>
+        </w:rPr>
+        <w:t>Эффект</w:t>
+      </w:r>
+      <w:r>
+        <w:rPr>
+          <w:lang w:val="en-US"/>
+        </w:rPr>
+        <w:t xml:space="preserve"> </w:t>
+      </w:r>
+      <w:r>
+        <w:rPr>
+          <w:lang w:val="ru-RU"/>
+        </w:rPr>
+        <w:t>на</w:t>
+      </w:r>
+      <w:r>
+        <w:rPr>
+          <w:lang w:val="en-US"/>
+        </w:rPr>
+        <w:t xml:space="preserve"> </w:t>
+      </w:r>
+      <w:r>
+        <w:rPr>
+          <w:lang w:val="ru-RU"/>
+        </w:rPr>
+        <w:t>корпус</w:t>
+      </w:r>
+      <w:r>
+        <w:rPr>
+          <w:lang w:val="en-US"/>
+        </w:rPr>
+        <w:t>(</w:t>
+      </w:r>
+      <w:r>
+        <w:rPr>
+          <w:lang w:val="en-US"/>
+        </w:rPr>
+        <w:t>Hull</w:t>
+      </w:r>
+      <w:r>
+        <w:rPr>
+          <w:lang w:val="en-US"/>
+        </w:rPr>
+        <w:t>)</w:t>
+      </w:r>
+      <w:r>
+        <w:rPr>
+          <w:lang w:val="ru-RU"/>
+        </w:rPr>
+        <w:t>;</w:t>
+      </w:r>
+    </w:p>
+    <w:p>
+      <w:pPr>
+        <w:pStyle w:val="ad"/>
+        <w:numPr>
+          <w:ilvl w:val="0"/>
+          <w:numId w:val="26"/>
+        </w:numPr>
+        <w:rPr>
+          <w:rFonts w:asciiTheme="majorHAnsi" w:hAnsiTheme="majorHAnsi" w:cstheme="majorBidi"/>
+          <w:color w:val="2E74B5" w:themeColor="accent1" w:themeShade="BF"/>
+          <w:sz w:val="28"/>
+          <w:szCs w:val="28"/>
+          <w:shd w:val="clear" w:color="auto" w:fill="FFFFFF"/>
+          <w:lang w:val="en-US" w:eastAsia="uk-UA"/>
+        </w:rPr>
+      </w:pPr>
+      <w:r>
+        <w:rPr>
+          <w:lang w:val="ru-RU"/>
+        </w:rPr>
+        <w:t>Повышение</w:t>
+      </w:r>
+      <w:r>
+        <w:rPr>
+          <w:lang w:val="en-US"/>
+        </w:rPr>
+        <w:t xml:space="preserve"> </w:t>
+      </w:r>
+      <w:r>
+        <w:rPr>
+          <w:lang w:val="ru-RU"/>
+        </w:rPr>
+        <w:t>характеристик</w:t>
+      </w:r>
+      <w:r>
+        <w:rPr>
+          <w:lang w:val="en-US"/>
+        </w:rPr>
+        <w:t xml:space="preserve"> (</w:t>
+      </w:r>
+      <w:r>
+        <w:rPr>
+          <w:lang w:val="en-US"/>
+        </w:rPr>
+        <w:t>Buff</w:t>
+      </w:r>
+      <w:r>
+        <w:rPr>
+          <w:lang w:val="en-US"/>
+        </w:rPr>
+        <w:t>)</w:t>
+      </w:r>
+      <w:r>
+        <w:rPr>
+          <w:lang w:val="en-US"/>
+        </w:rPr>
+        <w:t>;</w:t>
+      </w:r>
+    </w:p>
+    <w:p>
+      <w:pPr>
+        <w:pStyle w:val="ad"/>
+        <w:numPr>
+          <w:ilvl w:val="0"/>
+          <w:numId w:val="26"/>
+        </w:numPr>
+        <w:rPr>
+          <w:rFonts w:asciiTheme="majorHAnsi" w:hAnsiTheme="majorHAnsi" w:cstheme="majorBidi"/>
+          <w:color w:val="2E74B5" w:themeColor="accent1" w:themeShade="BF"/>
+          <w:sz w:val="28"/>
+          <w:szCs w:val="28"/>
+          <w:shd w:val="clear" w:color="auto" w:fill="FFFFFF"/>
+          <w:lang w:val="en-US" w:eastAsia="uk-UA"/>
+        </w:rPr>
+      </w:pPr>
+      <w:r>
+        <w:rPr>
+          <w:lang w:val="ru-RU"/>
+        </w:rPr>
+        <w:t>Снижение</w:t>
+      </w:r>
+      <w:r>
+        <w:rPr>
+          <w:lang w:val="en-US"/>
+        </w:rPr>
+        <w:t xml:space="preserve"> </w:t>
+      </w:r>
+      <w:r>
+        <w:rPr>
+          <w:lang w:val="ru-RU"/>
+        </w:rPr>
+        <w:t>характеристик</w:t>
+      </w:r>
+      <w:r>
+        <w:rPr>
+          <w:lang w:val="en-US"/>
+        </w:rPr>
+        <w:t>(</w:t>
       </w:r>
       <w:proofErr w:type="spellStart"/>
       <w:r>
@@ -8334,7 +8511,130 @@
         <w:rPr>
           <w:lang w:val="en-US"/>
         </w:rPr>
-        <w:t xml:space="preserve">, Attack, Support, </w:t>
+        <w:t>)</w:t>
+      </w:r>
+      <w:r>
+        <w:rPr>
+          <w:lang w:val="ru-RU"/>
+        </w:rPr>
+        <w:t>;</w:t>
+      </w:r>
+    </w:p>
+    <w:p>
+      <w:pPr>
+        <w:pStyle w:val="ad"/>
+        <w:numPr>
+          <w:ilvl w:val="0"/>
+          <w:numId w:val="26"/>
+        </w:numPr>
+        <w:rPr>
+          <w:rFonts w:asciiTheme="majorHAnsi" w:hAnsiTheme="majorHAnsi" w:cstheme="majorBidi"/>
+          <w:color w:val="2E74B5" w:themeColor="accent1" w:themeShade="BF"/>
+          <w:sz w:val="28"/>
+          <w:szCs w:val="28"/>
+          <w:shd w:val="clear" w:color="auto" w:fill="FFFFFF"/>
+          <w:lang w:val="en-US" w:eastAsia="uk-UA"/>
+        </w:rPr>
+      </w:pPr>
+      <w:r>
+        <w:rPr>
+          <w:lang w:val="ru-RU"/>
+        </w:rPr>
+        <w:t>Атакующий модуль (</w:t>
+      </w:r>
+      <w:r>
+        <w:rPr>
+          <w:lang w:val="en-US"/>
+        </w:rPr>
+        <w:t>Attack</w:t>
+      </w:r>
+      <w:r>
+        <w:rPr>
+          <w:lang w:val="ru-RU"/>
+        </w:rPr>
+        <w:t>);</w:t>
+      </w:r>
+    </w:p>
+    <w:p>
+      <w:pPr>
+        <w:pStyle w:val="ad"/>
+        <w:numPr>
+          <w:ilvl w:val="0"/>
+          <w:numId w:val="26"/>
+        </w:numPr>
+        <w:rPr>
+          <w:rFonts w:asciiTheme="majorHAnsi" w:hAnsiTheme="majorHAnsi" w:cstheme="majorBidi"/>
+          <w:color w:val="2E74B5" w:themeColor="accent1" w:themeShade="BF"/>
+          <w:sz w:val="28"/>
+          <w:szCs w:val="28"/>
+          <w:shd w:val="clear" w:color="auto" w:fill="FFFFFF"/>
+          <w:lang w:val="en-US" w:eastAsia="uk-UA"/>
+        </w:rPr>
+      </w:pPr>
+      <w:r>
+        <w:rPr>
+          <w:lang w:val="ru-RU"/>
+        </w:rPr>
+        <w:t>Модуль поддержки</w:t>
+      </w:r>
+      <w:r>
+        <w:rPr>
+          <w:lang w:val="en-US"/>
+        </w:rPr>
+        <w:t xml:space="preserve"> </w:t>
+      </w:r>
+      <w:r>
+        <w:rPr>
+          <w:lang w:val="ru-RU"/>
+        </w:rPr>
+        <w:t>(</w:t>
+      </w:r>
+      <w:r>
+        <w:rPr>
+          <w:lang w:val="en-US"/>
+        </w:rPr>
+        <w:t>Support</w:t>
+      </w:r>
+      <w:r>
+        <w:rPr>
+          <w:lang w:val="ru-RU"/>
+        </w:rPr>
+        <w:t>);</w:t>
+      </w:r>
+    </w:p>
+    <w:p>
+      <w:pPr>
+        <w:pStyle w:val="ad"/>
+        <w:numPr>
+          <w:ilvl w:val="0"/>
+          <w:numId w:val="26"/>
+        </w:numPr>
+        <w:rPr>
+          <w:rFonts w:asciiTheme="majorHAnsi" w:hAnsiTheme="majorHAnsi" w:cstheme="majorBidi"/>
+          <w:color w:val="2E74B5" w:themeColor="accent1" w:themeShade="BF"/>
+          <w:sz w:val="28"/>
+          <w:szCs w:val="28"/>
+          <w:shd w:val="clear" w:color="auto" w:fill="FFFFFF"/>
+          <w:lang w:val="en-US" w:eastAsia="uk-UA"/>
+        </w:rPr>
+      </w:pPr>
+      <w:r>
+        <w:rPr>
+          <w:lang w:val="ru-RU"/>
+        </w:rPr>
+        <w:t>Защитный модуль</w:t>
+      </w:r>
+      <w:r>
+        <w:rPr>
+          <w:lang w:val="en-US"/>
+        </w:rPr>
+        <w:t xml:space="preserve"> </w:t>
+      </w:r>
+      <w:r>
+        <w:rPr>
+          <w:lang w:val="ru-RU"/>
+        </w:rPr>
+        <w:t>(</w:t>
       </w:r>
       <w:proofErr w:type="spellStart"/>
       <w:r>
@@ -8346,14 +8646,649 @@
       <w:proofErr w:type="spellEnd"/>
       <w:r>
         <w:rPr>
+          <w:lang w:val="ru-RU"/>
+        </w:rPr>
+        <w:t>);</w:t>
+      </w:r>
+    </w:p>
+    <w:p>
+      <w:pPr>
+        <w:pStyle w:val="ad"/>
+        <w:numPr>
+          <w:ilvl w:val="0"/>
+          <w:numId w:val="26"/>
+        </w:numPr>
+        <w:rPr>
+          <w:rFonts w:asciiTheme="majorHAnsi" w:hAnsiTheme="majorHAnsi" w:cstheme="majorBidi"/>
+          <w:color w:val="2E74B5" w:themeColor="accent1" w:themeShade="BF"/>
+          <w:sz w:val="28"/>
+          <w:szCs w:val="28"/>
+          <w:shd w:val="clear" w:color="auto" w:fill="FFFFFF"/>
+          <w:lang w:val="en-US" w:eastAsia="uk-UA"/>
+        </w:rPr>
+      </w:pPr>
+      <w:r>
+        <w:rPr>
+          <w:lang w:val="ru-RU"/>
+        </w:rPr>
+        <w:t>Экстренный</w:t>
+      </w:r>
+      <w:r>
+        <w:rPr>
+          <w:lang w:val="ru-RU"/>
+        </w:rPr>
+        <w:t xml:space="preserve"> модуль</w:t>
+      </w:r>
+      <w:r>
+        <w:rPr>
           <w:lang w:val="en-US"/>
         </w:rPr>
-        <w:t>, Emergency</w:t>
-      </w:r>
-      <w:r>
-        <w:rPr>
+        <w:t xml:space="preserve"> </w:t>
+      </w:r>
+      <w:r>
+        <w:rPr>
+          <w:lang w:val="ru-RU"/>
+        </w:rPr>
+        <w:t>(</w:t>
+      </w:r>
+      <w:r>
+        <w:rPr>
+          <w:lang w:val="en-US"/>
+        </w:rPr>
+        <w:t>Emergency</w:t>
+      </w:r>
+      <w:r>
+        <w:rPr>
+          <w:lang w:val="ru-RU"/>
+        </w:rPr>
+        <w:t>).</w:t>
+      </w:r>
+    </w:p>
+    <w:p>
+      <w:pPr>
+        <w:pStyle w:val="ad"/>
+        <w:rPr>
+          <w:lang w:val="ru-RU"/>
+        </w:rPr>
+      </w:pPr>
+      <w:r>
+        <w:rPr>
+          <w:lang w:val="ru-RU"/>
+        </w:rPr>
+        <w:t xml:space="preserve">Каждый </w:t>
+      </w:r>
+      <w:proofErr w:type="gramStart"/>
+      <w:r>
+        <w:rPr>
+          <w:lang w:val="ru-RU"/>
+        </w:rPr>
+        <w:t>модуль</w:t>
+      </w:r>
+      <w:proofErr w:type="gramEnd"/>
+      <w:r>
+        <w:rPr>
+          <w:lang w:val="ru-RU"/>
+        </w:rPr>
+        <w:t xml:space="preserve"> как правило сочетает несколько вышеупомянутых специфик</w:t>
+      </w:r>
+      <w:r>
+        <w:rPr>
+          <w:lang w:val="ru-RU"/>
+        </w:rPr>
+        <w:t>, которые образуют типовую группу:</w:t>
+      </w:r>
+    </w:p>
+    <w:p>
+      <w:pPr>
+        <w:pStyle w:val="ad"/>
+        <w:numPr>
+          <w:ilvl w:val="0"/>
+          <w:numId w:val="29"/>
+        </w:numPr>
+        <w:rPr>
+          <w:rFonts w:asciiTheme="majorHAnsi" w:hAnsiTheme="majorHAnsi" w:cstheme="majorBidi"/>
+          <w:color w:val="2E74B5" w:themeColor="accent1" w:themeShade="BF"/>
+          <w:sz w:val="28"/>
+          <w:szCs w:val="28"/>
           <w:shd w:val="clear" w:color="auto" w:fill="FFFFFF"/>
           <w:lang w:val="en-US" w:eastAsia="uk-UA"/>
+        </w:rPr>
+      </w:pPr>
+      <w:r>
+        <w:rPr>
+          <w:shd w:val="clear" w:color="auto" w:fill="FFFFFF"/>
+          <w:lang w:val="ru-RU" w:eastAsia="uk-UA"/>
+        </w:rPr>
+        <w:t>Атакующие</w:t>
+      </w:r>
+      <w:r>
+        <w:rPr>
+          <w:shd w:val="clear" w:color="auto" w:fill="FFFFFF"/>
+          <w:lang w:val="en-US" w:eastAsia="uk-UA"/>
+        </w:rPr>
+        <w:t xml:space="preserve"> </w:t>
+      </w:r>
+      <w:r>
+        <w:rPr>
+          <w:shd w:val="clear" w:color="auto" w:fill="FFFFFF"/>
+          <w:lang w:val="en-US" w:eastAsia="uk-UA"/>
+        </w:rPr>
+        <w:t xml:space="preserve"> - </w:t>
+      </w:r>
+      <w:r>
+        <w:rPr>
+          <w:shd w:val="clear" w:color="auto" w:fill="FFFFFF"/>
+          <w:lang w:val="en-US" w:eastAsia="uk-UA"/>
+        </w:rPr>
+        <w:t xml:space="preserve">Attack &amp; ((Self &amp; Buff) | (Enemy &amp; </w:t>
+      </w:r>
+      <w:proofErr w:type="spellStart"/>
+      <w:r>
+        <w:rPr>
+          <w:shd w:val="clear" w:color="auto" w:fill="FFFFFF"/>
+          <w:lang w:val="en-US" w:eastAsia="uk-UA"/>
+        </w:rPr>
+        <w:t>Debuff</w:t>
+      </w:r>
+      <w:proofErr w:type="spellEnd"/>
+      <w:r>
+        <w:rPr>
+          <w:shd w:val="clear" w:color="auto" w:fill="FFFFFF"/>
+          <w:lang w:val="en-US" w:eastAsia="uk-UA"/>
+        </w:rPr>
+        <w:t>)) [&amp;(Hull | Shield)]</w:t>
+      </w:r>
+      <w:r>
+        <w:rPr>
+          <w:shd w:val="clear" w:color="auto" w:fill="FFFFFF"/>
+          <w:lang w:val="en-US" w:eastAsia="uk-UA"/>
+        </w:rPr>
+        <w:t>,</w:t>
+      </w:r>
+    </w:p>
+    <w:p>
+      <w:pPr>
+        <w:pStyle w:val="ad"/>
+        <w:ind w:left="720"/>
+        <w:rPr>
+          <w:rFonts w:asciiTheme="majorHAnsi" w:hAnsiTheme="majorHAnsi" w:cstheme="majorBidi"/>
+          <w:i/>
+          <w:color w:val="2E74B5" w:themeColor="accent1" w:themeShade="BF"/>
+          <w:sz w:val="28"/>
+          <w:szCs w:val="28"/>
+          <w:shd w:val="clear" w:color="auto" w:fill="FFFFFF"/>
+          <w:lang w:val="ru-RU" w:eastAsia="uk-UA"/>
+        </w:rPr>
+      </w:pPr>
+      <w:r>
+        <w:rPr>
+          <w:i/>
+          <w:shd w:val="clear" w:color="auto" w:fill="FFFFFF"/>
+          <w:lang w:val="ru-RU" w:eastAsia="uk-UA"/>
+        </w:rPr>
+        <w:t>п</w:t>
+      </w:r>
+      <w:r>
+        <w:rPr>
+          <w:i/>
+          <w:shd w:val="clear" w:color="auto" w:fill="FFFFFF"/>
+          <w:lang w:val="ru-RU" w:eastAsia="uk-UA"/>
+        </w:rPr>
+        <w:t xml:space="preserve">рименяются </w:t>
+      </w:r>
+      <w:proofErr w:type="gramStart"/>
+      <w:r>
+        <w:rPr>
+          <w:i/>
+          <w:shd w:val="clear" w:color="auto" w:fill="FFFFFF"/>
+          <w:lang w:val="ru-RU" w:eastAsia="uk-UA"/>
+        </w:rPr>
+        <w:t>перед</w:t>
+      </w:r>
+      <w:proofErr w:type="gramEnd"/>
+      <w:r>
+        <w:rPr>
+          <w:i/>
+          <w:shd w:val="clear" w:color="auto" w:fill="FFFFFF"/>
+          <w:lang w:val="ru-RU" w:eastAsia="uk-UA"/>
+        </w:rPr>
+        <w:t xml:space="preserve"> или в момент атакующего маневра, красные иконки;</w:t>
+      </w:r>
+    </w:p>
+    <w:p>
+      <w:pPr>
+        <w:pStyle w:val="ad"/>
+        <w:numPr>
+          <w:ilvl w:val="0"/>
+          <w:numId w:val="29"/>
+        </w:numPr>
+        <w:rPr>
+          <w:rFonts w:asciiTheme="majorHAnsi" w:hAnsiTheme="majorHAnsi" w:cstheme="majorBidi"/>
+          <w:color w:val="2E74B5" w:themeColor="accent1" w:themeShade="BF"/>
+          <w:sz w:val="28"/>
+          <w:szCs w:val="28"/>
+          <w:shd w:val="clear" w:color="auto" w:fill="FFFFFF"/>
+          <w:lang w:val="en-US" w:eastAsia="uk-UA"/>
+        </w:rPr>
+      </w:pPr>
+      <w:r>
+        <w:rPr>
+          <w:shd w:val="clear" w:color="auto" w:fill="FFFFFF"/>
+          <w:lang w:val="ru-RU" w:eastAsia="uk-UA"/>
+        </w:rPr>
+        <w:t>Защитные</w:t>
+      </w:r>
+      <w:r>
+        <w:rPr>
+          <w:shd w:val="clear" w:color="auto" w:fill="FFFFFF"/>
+          <w:lang w:val="en-US" w:eastAsia="uk-UA"/>
+        </w:rPr>
+        <w:t xml:space="preserve"> </w:t>
+      </w:r>
+      <w:r>
+        <w:rPr>
+          <w:shd w:val="clear" w:color="auto" w:fill="FFFFFF"/>
+          <w:lang w:val="en-US" w:eastAsia="uk-UA"/>
+        </w:rPr>
+        <w:t>–</w:t>
+      </w:r>
+      <w:r>
+        <w:rPr>
+          <w:shd w:val="clear" w:color="auto" w:fill="FFFFFF"/>
+          <w:lang w:val="en-US" w:eastAsia="uk-UA"/>
+        </w:rPr>
+        <w:t xml:space="preserve"> </w:t>
+      </w:r>
+      <w:proofErr w:type="spellStart"/>
+      <w:r>
+        <w:rPr>
+          <w:shd w:val="clear" w:color="auto" w:fill="FFFFFF"/>
+          <w:lang w:val="en-US" w:eastAsia="uk-UA"/>
+        </w:rPr>
+        <w:t>Defence</w:t>
+      </w:r>
+      <w:proofErr w:type="spellEnd"/>
+      <w:r>
+        <w:rPr>
+          <w:shd w:val="clear" w:color="auto" w:fill="FFFFFF"/>
+          <w:lang w:val="en-US" w:eastAsia="uk-UA"/>
+        </w:rPr>
+        <w:t xml:space="preserve"> &amp; Self </w:t>
+      </w:r>
+      <w:r>
+        <w:rPr>
+          <w:shd w:val="clear" w:color="auto" w:fill="FFFFFF"/>
+          <w:lang w:val="en-US" w:eastAsia="uk-UA"/>
+        </w:rPr>
+        <w:t>[</w:t>
+      </w:r>
+      <w:r>
+        <w:rPr>
+          <w:shd w:val="clear" w:color="auto" w:fill="FFFFFF"/>
+          <w:lang w:val="en-US" w:eastAsia="uk-UA"/>
+        </w:rPr>
+        <w:t>&amp; Buff</w:t>
+      </w:r>
+      <w:r>
+        <w:rPr>
+          <w:shd w:val="clear" w:color="auto" w:fill="FFFFFF"/>
+          <w:lang w:val="en-US" w:eastAsia="uk-UA"/>
+        </w:rPr>
+        <w:t>]</w:t>
+      </w:r>
+      <w:r>
+        <w:rPr>
+          <w:shd w:val="clear" w:color="auto" w:fill="FFFFFF"/>
+          <w:lang w:val="en-US" w:eastAsia="uk-UA"/>
+        </w:rPr>
+        <w:t xml:space="preserve"> [&amp;(Hull | Shield)]</w:t>
+      </w:r>
+      <w:r>
+        <w:rPr>
+          <w:shd w:val="clear" w:color="auto" w:fill="FFFFFF"/>
+          <w:lang w:val="en-US" w:eastAsia="uk-UA"/>
+        </w:rPr>
+        <w:t xml:space="preserve"> [&amp; Emergency]</w:t>
+      </w:r>
+      <w:r>
+        <w:rPr>
+          <w:shd w:val="clear" w:color="auto" w:fill="FFFFFF"/>
+          <w:lang w:val="en-US" w:eastAsia="uk-UA"/>
+        </w:rPr>
+        <w:t>,</w:t>
+      </w:r>
+    </w:p>
+    <w:p>
+      <w:pPr>
+        <w:pStyle w:val="ad"/>
+        <w:ind w:left="720"/>
+        <w:rPr>
+          <w:rFonts w:asciiTheme="majorHAnsi" w:hAnsiTheme="majorHAnsi" w:cstheme="majorBidi"/>
+          <w:i/>
+          <w:color w:val="2E74B5" w:themeColor="accent1" w:themeShade="BF"/>
+          <w:sz w:val="28"/>
+          <w:szCs w:val="28"/>
+          <w:shd w:val="clear" w:color="auto" w:fill="FFFFFF"/>
+          <w:lang w:val="ru-RU" w:eastAsia="uk-UA"/>
+        </w:rPr>
+      </w:pPr>
+      <w:r>
+        <w:rPr>
+          <w:i/>
+          <w:shd w:val="clear" w:color="auto" w:fill="FFFFFF"/>
+          <w:lang w:val="ru-RU" w:eastAsia="uk-UA"/>
+        </w:rPr>
+        <w:t>п</w:t>
+      </w:r>
+      <w:r>
+        <w:rPr>
+          <w:i/>
+          <w:shd w:val="clear" w:color="auto" w:fill="FFFFFF"/>
+          <w:lang w:val="ru-RU" w:eastAsia="uk-UA"/>
+        </w:rPr>
+        <w:t>рименяются при вызове функции самозащиты, синие иконки;</w:t>
+      </w:r>
+    </w:p>
+    <w:p>
+      <w:pPr>
+        <w:pStyle w:val="ad"/>
+        <w:numPr>
+          <w:ilvl w:val="0"/>
+          <w:numId w:val="29"/>
+        </w:numPr>
+        <w:rPr>
+          <w:rFonts w:asciiTheme="majorHAnsi" w:hAnsiTheme="majorHAnsi" w:cstheme="majorBidi"/>
+          <w:color w:val="2E74B5" w:themeColor="accent1" w:themeShade="BF"/>
+          <w:sz w:val="28"/>
+          <w:szCs w:val="28"/>
+          <w:shd w:val="clear" w:color="auto" w:fill="FFFFFF"/>
+          <w:lang w:val="en-US" w:eastAsia="uk-UA"/>
+        </w:rPr>
+      </w:pPr>
+      <w:r>
+        <w:rPr>
+          <w:shd w:val="clear" w:color="auto" w:fill="FFFFFF"/>
+          <w:lang w:val="ru-RU" w:eastAsia="uk-UA"/>
+        </w:rPr>
+        <w:t>Экстренные</w:t>
+      </w:r>
+      <w:r>
+        <w:rPr>
+          <w:shd w:val="clear" w:color="auto" w:fill="FFFFFF"/>
+          <w:lang w:val="en-US" w:eastAsia="uk-UA"/>
+        </w:rPr>
+        <w:t xml:space="preserve"> – </w:t>
+      </w:r>
+      <w:r>
+        <w:rPr>
+          <w:shd w:val="clear" w:color="auto" w:fill="FFFFFF"/>
+          <w:lang w:val="en-US" w:eastAsia="uk-UA"/>
+        </w:rPr>
+        <w:t xml:space="preserve">Emergency [&amp; </w:t>
+      </w:r>
+      <w:proofErr w:type="spellStart"/>
+      <w:r>
+        <w:rPr>
+          <w:shd w:val="clear" w:color="auto" w:fill="FFFFFF"/>
+          <w:lang w:val="en-US" w:eastAsia="uk-UA"/>
+        </w:rPr>
+        <w:t>Defence</w:t>
+      </w:r>
+      <w:proofErr w:type="spellEnd"/>
+      <w:r>
+        <w:rPr>
+          <w:shd w:val="clear" w:color="auto" w:fill="FFFFFF"/>
+          <w:lang w:val="en-US" w:eastAsia="uk-UA"/>
+        </w:rPr>
+        <w:t>]</w:t>
+      </w:r>
+      <w:r>
+        <w:rPr>
+          <w:shd w:val="clear" w:color="auto" w:fill="FFFFFF"/>
+          <w:lang w:val="en-US" w:eastAsia="uk-UA"/>
+        </w:rPr>
+        <w:t xml:space="preserve"> </w:t>
+      </w:r>
+      <w:r>
+        <w:rPr>
+          <w:shd w:val="clear" w:color="auto" w:fill="FFFFFF"/>
+          <w:lang w:val="en-US" w:eastAsia="uk-UA"/>
+        </w:rPr>
+        <w:t>[&amp;(Hull | Shield)] ,</w:t>
+      </w:r>
+    </w:p>
+    <w:p>
+      <w:pPr>
+        <w:pStyle w:val="ad"/>
+        <w:ind w:left="720"/>
+        <w:rPr>
+          <w:rFonts w:asciiTheme="majorHAnsi" w:hAnsiTheme="majorHAnsi" w:cstheme="majorBidi"/>
+          <w:i/>
+          <w:color w:val="2E74B5" w:themeColor="accent1" w:themeShade="BF"/>
+          <w:sz w:val="28"/>
+          <w:szCs w:val="28"/>
+          <w:shd w:val="clear" w:color="auto" w:fill="FFFFFF"/>
+          <w:lang w:val="ru-RU" w:eastAsia="uk-UA"/>
+        </w:rPr>
+      </w:pPr>
+      <w:r>
+        <w:rPr>
+          <w:i/>
+          <w:shd w:val="clear" w:color="auto" w:fill="FFFFFF"/>
+          <w:lang w:val="ru-RU" w:eastAsia="uk-UA"/>
+        </w:rPr>
+        <w:t>п</w:t>
+      </w:r>
+      <w:r>
+        <w:rPr>
+          <w:i/>
+          <w:shd w:val="clear" w:color="auto" w:fill="FFFFFF"/>
+          <w:lang w:val="ru-RU" w:eastAsia="uk-UA"/>
+        </w:rPr>
+        <w:t>рименяются в особых исключительных ситуациях</w:t>
+      </w:r>
+      <w:r>
+        <w:rPr>
+          <w:i/>
+          <w:shd w:val="clear" w:color="auto" w:fill="FFFFFF"/>
+          <w:lang w:val="ru-RU" w:eastAsia="uk-UA"/>
+        </w:rPr>
+        <w:t xml:space="preserve"> (Критическое состояние щита </w:t>
+      </w:r>
+      <w:proofErr w:type="spellStart"/>
+      <w:r>
+        <w:rPr>
+          <w:i/>
+          <w:shd w:val="clear" w:color="auto" w:fill="FFFFFF"/>
+          <w:lang w:val="ru-RU" w:eastAsia="uk-UA"/>
+        </w:rPr>
+        <w:t>итп</w:t>
+      </w:r>
+      <w:proofErr w:type="spellEnd"/>
+      <w:r>
+        <w:rPr>
+          <w:i/>
+          <w:shd w:val="clear" w:color="auto" w:fill="FFFFFF"/>
+          <w:lang w:val="ru-RU" w:eastAsia="uk-UA"/>
+        </w:rPr>
+        <w:t>.)</w:t>
+      </w:r>
+      <w:r>
+        <w:rPr>
+          <w:i/>
+          <w:shd w:val="clear" w:color="auto" w:fill="FFFFFF"/>
+          <w:lang w:val="ru-RU" w:eastAsia="uk-UA"/>
+        </w:rPr>
+        <w:t>, оранжевые иконки</w:t>
+      </w:r>
+      <w:r>
+        <w:rPr>
+          <w:i/>
+          <w:shd w:val="clear" w:color="auto" w:fill="FFFFFF"/>
+          <w:lang w:val="ru-RU" w:eastAsia="uk-UA"/>
+        </w:rPr>
+        <w:t>;</w:t>
+      </w:r>
+    </w:p>
+    <w:p>
+      <w:pPr>
+        <w:pStyle w:val="ad"/>
+        <w:numPr>
+          <w:ilvl w:val="0"/>
+          <w:numId w:val="29"/>
+        </w:numPr>
+        <w:rPr>
+          <w:rFonts w:asciiTheme="majorHAnsi" w:hAnsiTheme="majorHAnsi" w:cstheme="majorBidi"/>
+          <w:color w:val="2E74B5" w:themeColor="accent1" w:themeShade="BF"/>
+          <w:sz w:val="28"/>
+          <w:szCs w:val="28"/>
+          <w:shd w:val="clear" w:color="auto" w:fill="FFFFFF"/>
+          <w:lang w:val="en-US" w:eastAsia="uk-UA"/>
+        </w:rPr>
+      </w:pPr>
+      <w:r>
+        <w:rPr>
+          <w:shd w:val="clear" w:color="auto" w:fill="FFFFFF"/>
+          <w:lang w:val="ru-RU" w:eastAsia="uk-UA"/>
+        </w:rPr>
+        <w:t>Модули</w:t>
+      </w:r>
+      <w:r>
+        <w:rPr>
+          <w:shd w:val="clear" w:color="auto" w:fill="FFFFFF"/>
+          <w:lang w:val="en-US" w:eastAsia="uk-UA"/>
+        </w:rPr>
+        <w:t xml:space="preserve"> </w:t>
+      </w:r>
+      <w:r>
+        <w:rPr>
+          <w:shd w:val="clear" w:color="auto" w:fill="FFFFFF"/>
+          <w:lang w:val="ru-RU" w:eastAsia="uk-UA"/>
+        </w:rPr>
+        <w:t>поддержки</w:t>
+      </w:r>
+      <w:r>
+        <w:rPr>
+          <w:shd w:val="clear" w:color="auto" w:fill="FFFFFF"/>
+          <w:lang w:val="en-US" w:eastAsia="uk-UA"/>
+        </w:rPr>
+        <w:t xml:space="preserve"> – </w:t>
+      </w:r>
+      <w:r>
+        <w:rPr>
+          <w:shd w:val="clear" w:color="auto" w:fill="FFFFFF"/>
+          <w:lang w:val="en-US" w:eastAsia="uk-UA"/>
+        </w:rPr>
+        <w:t>Support &amp; Allies [&amp; Self] &amp;</w:t>
+      </w:r>
+      <w:r>
+        <w:rPr>
+          <w:shd w:val="clear" w:color="auto" w:fill="FFFFFF"/>
+          <w:lang w:val="en-US" w:eastAsia="uk-UA"/>
+        </w:rPr>
+        <w:t xml:space="preserve"> (</w:t>
+      </w:r>
+      <w:proofErr w:type="spellStart"/>
+      <w:r>
+        <w:rPr>
+          <w:shd w:val="clear" w:color="auto" w:fill="FFFFFF"/>
+          <w:lang w:val="en-US" w:eastAsia="uk-UA"/>
+        </w:rPr>
+        <w:t>Attack|Defence</w:t>
+      </w:r>
+      <w:proofErr w:type="spellEnd"/>
+      <w:r>
+        <w:rPr>
+          <w:shd w:val="clear" w:color="auto" w:fill="FFFFFF"/>
+          <w:lang w:val="en-US" w:eastAsia="uk-UA"/>
+        </w:rPr>
+        <w:t>) [&amp;Buff]</w:t>
+      </w:r>
+      <w:r>
+        <w:rPr>
+          <w:shd w:val="clear" w:color="auto" w:fill="FFFFFF"/>
+          <w:lang w:val="en-US" w:eastAsia="uk-UA"/>
+        </w:rPr>
+        <w:t xml:space="preserve"> </w:t>
+      </w:r>
+      <w:r>
+        <w:rPr>
+          <w:shd w:val="clear" w:color="auto" w:fill="FFFFFF"/>
+          <w:lang w:val="en-US" w:eastAsia="uk-UA"/>
+        </w:rPr>
+        <w:t xml:space="preserve">[&amp;(Hull | Shield)] </w:t>
+      </w:r>
+    </w:p>
+    <w:p>
+      <w:pPr>
+        <w:pStyle w:val="ad"/>
+        <w:ind w:left="720"/>
+        <w:rPr>
+          <w:shd w:val="clear" w:color="auto" w:fill="FFFFFF"/>
+          <w:lang w:val="ru-RU" w:eastAsia="uk-UA"/>
+        </w:rPr>
+      </w:pPr>
+      <w:r>
+        <w:rPr>
+          <w:i/>
+          <w:shd w:val="clear" w:color="auto" w:fill="FFFFFF"/>
+          <w:lang w:val="ru-RU" w:eastAsia="uk-UA"/>
+        </w:rPr>
+        <w:t xml:space="preserve">чаще всего </w:t>
+      </w:r>
+      <w:proofErr w:type="gramStart"/>
+      <w:r>
+        <w:rPr>
+          <w:i/>
+          <w:shd w:val="clear" w:color="auto" w:fill="FFFFFF"/>
+          <w:lang w:val="ru-RU" w:eastAsia="uk-UA"/>
+        </w:rPr>
+        <w:t>включаются</w:t>
+      </w:r>
+      <w:proofErr w:type="gramEnd"/>
+      <w:r>
+        <w:rPr>
+          <w:i/>
+          <w:shd w:val="clear" w:color="auto" w:fill="FFFFFF"/>
+          <w:lang w:val="ru-RU" w:eastAsia="uk-UA"/>
+        </w:rPr>
+        <w:t xml:space="preserve"> как только будут готовы, если рядом есть союзники, зеленые иконки.</w:t>
+      </w:r>
+    </w:p>
+    <w:p>
+      <w:pPr>
+        <w:pStyle w:val="ad"/>
+        <w:rPr>
+          <w:rFonts w:asciiTheme="majorHAnsi" w:hAnsiTheme="majorHAnsi" w:cstheme="majorBidi"/>
+          <w:i/>
+          <w:color w:val="2E74B5" w:themeColor="accent1" w:themeShade="BF"/>
+          <w:sz w:val="28"/>
+          <w:szCs w:val="28"/>
+          <w:shd w:val="clear" w:color="auto" w:fill="FFFFFF"/>
+          <w:lang w:val="ru-RU" w:eastAsia="uk-UA"/>
+        </w:rPr>
+      </w:pPr>
+      <w:proofErr w:type="gramStart"/>
+      <w:r>
+        <w:rPr>
+          <w:shd w:val="clear" w:color="auto" w:fill="FFFFFF"/>
+          <w:lang w:val="ru-RU" w:eastAsia="uk-UA"/>
+        </w:rPr>
+        <w:t xml:space="preserve">Кроме того, модули делятся на активные мгновенного действия, активные длительного действия и пассивные. </w:t>
+      </w:r>
+      <w:proofErr w:type="gramEnd"/>
+      <w:r>
+        <w:rPr>
+          <w:shd w:val="clear" w:color="auto" w:fill="FFFFFF"/>
+          <w:lang w:val="ru-RU" w:eastAsia="uk-UA"/>
+        </w:rPr>
+        <w:t>Иконка активных модулей имеет вид треугольника, пассивных – ромба.</w:t>
+      </w:r>
+      <w:r>
+        <w:rPr>
+          <w:i/>
+          <w:shd w:val="clear" w:color="auto" w:fill="FFFFFF"/>
+          <w:lang w:val="ru-RU" w:eastAsia="uk-UA"/>
         </w:rPr>
         <w:br w:type="page"/>
       </w:r>
@@ -8495,8 +9430,8 @@
       </w:pPr>
     </w:p>
     <w:sectPr>
-      <w:headerReference w:type="default" r:id="rId9"/>
-      <w:footerReference w:type="default" r:id="rId10"/>
+      <w:headerReference w:type="default" r:id="rId8"/>
+      <w:footerReference w:type="default" r:id="rId9"/>
       <w:pgSz w:w="11906" w:h="16838"/>
       <w:pgMar w:top="850" w:right="850" w:bottom="850" w:left="1417" w:header="708" w:footer="708" w:gutter="0"/>
       <w:cols w:space="708"/>
@@ -8507,7 +9442,7 @@
 </file>
 
 <file path=word/endnotes.xml><?xml version="1.0" encoding="utf-8"?>
-<w:endnotes xmlns:wpc="http://schemas.microsoft.com/office/word/2010/wordprocessingCanvas" xmlns:mc="http://schemas.openxmlformats.org/markup-compatibility/2006" xmlns:o="urn:schemas-microsoft-com:office:office" xmlns:r="http://schemas.openxmlformats.org/officeDocument/2006/relationships" xmlns:m="http://schemas.openxmlformats.org/officeDocument/2006/math" xmlns:v="urn:schemas-microsoft-com:vml" xmlns:wp14="http://schemas.microsoft.com/office/word/2010/wordprocessingDrawing" xmlns:wp="http://schemas.openxmlformats.org/drawingml/2006/wordprocessingDrawing" xmlns:w10="urn:schemas-microsoft-com:office:word" xmlns:w="http://schemas.openxmlformats.org/wordprocessingml/2006/main" xmlns:w14="http://schemas.microsoft.com/office/word/2010/wordml" xmlns:wpg="http://schemas.microsoft.com/office/word/2010/wordprocessingGroup" xmlns:wpi="http://schemas.microsoft.com/office/word/2010/wordprocessingInk" xmlns:wne="http://schemas.microsoft.com/office/word/2006/wordml" xmlns:wps="http://schemas.microsoft.com/office/word/2010/wordprocessingShape" mc:Ignorable="w14 wp14">
+<w:endnotes xmlns:ve="http://schemas.openxmlformats.org/markup-compatibility/2006" xmlns:o="urn:schemas-microsoft-com:office:office" xmlns:r="http://schemas.openxmlformats.org/officeDocument/2006/relationships" xmlns:m="http://schemas.openxmlformats.org/officeDocument/2006/math" xmlns:v="urn:schemas-microsoft-com:vml" xmlns:wp="http://schemas.openxmlformats.org/drawingml/2006/wordprocessingDrawing" xmlns:w10="urn:schemas-microsoft-com:office:word" xmlns:w="http://schemas.openxmlformats.org/wordprocessingml/2006/main" xmlns:wne="http://schemas.microsoft.com/office/word/2006/wordml">
   <w:endnote w:type="separator" w:id="-1">
     <w:p>
       <w:pPr>
@@ -8532,7 +9467,7 @@
 </file>
 
 <file path=word/footer1.xml><?xml version="1.0" encoding="utf-8"?>
-<w:ftr xmlns:wpc="http://schemas.microsoft.com/office/word/2010/wordprocessingCanvas" xmlns:mc="http://schemas.openxmlformats.org/markup-compatibility/2006" xmlns:o="urn:schemas-microsoft-com:office:office" xmlns:r="http://schemas.openxmlformats.org/officeDocument/2006/relationships" xmlns:m="http://schemas.openxmlformats.org/officeDocument/2006/math" xmlns:v="urn:schemas-microsoft-com:vml" xmlns:wp14="http://schemas.microsoft.com/office/word/2010/wordprocessingDrawing" xmlns:wp="http://schemas.openxmlformats.org/drawingml/2006/wordprocessingDrawing" xmlns:w10="urn:schemas-microsoft-com:office:word" xmlns:w="http://schemas.openxmlformats.org/wordprocessingml/2006/main" xmlns:w14="http://schemas.microsoft.com/office/word/2010/wordml" xmlns:wpg="http://schemas.microsoft.com/office/word/2010/wordprocessingGroup" xmlns:wpi="http://schemas.microsoft.com/office/word/2010/wordprocessingInk" xmlns:wne="http://schemas.microsoft.com/office/word/2006/wordml" xmlns:wps="http://schemas.microsoft.com/office/word/2010/wordprocessingShape" mc:Ignorable="w14 wp14">
+<w:ftr xmlns:ve="http://schemas.openxmlformats.org/markup-compatibility/2006" xmlns:o="urn:schemas-microsoft-com:office:office" xmlns:r="http://schemas.openxmlformats.org/officeDocument/2006/relationships" xmlns:m="http://schemas.openxmlformats.org/officeDocument/2006/math" xmlns:v="urn:schemas-microsoft-com:vml" xmlns:wp="http://schemas.openxmlformats.org/drawingml/2006/wordprocessingDrawing" xmlns:w10="urn:schemas-microsoft-com:office:word" xmlns:w="http://schemas.openxmlformats.org/wordprocessingml/2006/main" xmlns:wne="http://schemas.microsoft.com/office/word/2006/wordml">
   <w:sdt>
     <w:sdtPr>
       <w:id w:val="17893784"/>
@@ -8541,7 +9476,6 @@
         <w:docPartUnique/>
       </w:docPartObj>
     </w:sdtPr>
-    <w:sdtEndPr/>
     <w:sdtContent>
       <w:sdt>
         <w:sdtPr>
@@ -8551,7 +9485,6 @@
             <w:docPartUnique/>
           </w:docPartObj>
         </w:sdtPr>
-        <w:sdtEndPr/>
         <w:sdtContent>
           <w:p>
             <w:pPr>
@@ -8593,7 +9526,7 @@
                 <w:b/>
                 <w:noProof/>
               </w:rPr>
-              <w:t>9</w:t>
+              <w:t>12</w:t>
             </w:r>
             <w:r>
               <w:rPr>
@@ -8665,7 +9598,7 @@
 </file>
 
 <file path=word/footnotes.xml><?xml version="1.0" encoding="utf-8"?>
-<w:footnotes xmlns:wpc="http://schemas.microsoft.com/office/word/2010/wordprocessingCanvas" xmlns:mc="http://schemas.openxmlformats.org/markup-compatibility/2006" xmlns:o="urn:schemas-microsoft-com:office:office" xmlns:r="http://schemas.openxmlformats.org/officeDocument/2006/relationships" xmlns:m="http://schemas.openxmlformats.org/officeDocument/2006/math" xmlns:v="urn:schemas-microsoft-com:vml" xmlns:wp14="http://schemas.microsoft.com/office/word/2010/wordprocessingDrawing" xmlns:wp="http://schemas.openxmlformats.org/drawingml/2006/wordprocessingDrawing" xmlns:w10="urn:schemas-microsoft-com:office:word" xmlns:w="http://schemas.openxmlformats.org/wordprocessingml/2006/main" xmlns:w14="http://schemas.microsoft.com/office/word/2010/wordml" xmlns:wpg="http://schemas.microsoft.com/office/word/2010/wordprocessingGroup" xmlns:wpi="http://schemas.microsoft.com/office/word/2010/wordprocessingInk" xmlns:wne="http://schemas.microsoft.com/office/word/2006/wordml" xmlns:wps="http://schemas.microsoft.com/office/word/2010/wordprocessingShape" mc:Ignorable="w14 wp14">
+<w:footnotes xmlns:ve="http://schemas.openxmlformats.org/markup-compatibility/2006" xmlns:o="urn:schemas-microsoft-com:office:office" xmlns:r="http://schemas.openxmlformats.org/officeDocument/2006/relationships" xmlns:m="http://schemas.openxmlformats.org/officeDocument/2006/math" xmlns:v="urn:schemas-microsoft-com:vml" xmlns:wp="http://schemas.openxmlformats.org/drawingml/2006/wordprocessingDrawing" xmlns:w10="urn:schemas-microsoft-com:office:word" xmlns:w="http://schemas.openxmlformats.org/wordprocessingml/2006/main" xmlns:wne="http://schemas.microsoft.com/office/word/2006/wordml">
   <w:footnote w:type="separator" w:id="-1">
     <w:p>
       <w:pPr>
@@ -8690,7 +9623,7 @@
 </file>
 
 <file path=word/header1.xml><?xml version="1.0" encoding="utf-8"?>
-<w:hdr xmlns:wpc="http://schemas.microsoft.com/office/word/2010/wordprocessingCanvas" xmlns:mc="http://schemas.openxmlformats.org/markup-compatibility/2006" xmlns:o="urn:schemas-microsoft-com:office:office" xmlns:r="http://schemas.openxmlformats.org/officeDocument/2006/relationships" xmlns:m="http://schemas.openxmlformats.org/officeDocument/2006/math" xmlns:v="urn:schemas-microsoft-com:vml" xmlns:wp14="http://schemas.microsoft.com/office/word/2010/wordprocessingDrawing" xmlns:wp="http://schemas.openxmlformats.org/drawingml/2006/wordprocessingDrawing" xmlns:w10="urn:schemas-microsoft-com:office:word" xmlns:w="http://schemas.openxmlformats.org/wordprocessingml/2006/main" xmlns:w14="http://schemas.microsoft.com/office/word/2010/wordml" xmlns:wpg="http://schemas.microsoft.com/office/word/2010/wordprocessingGroup" xmlns:wpi="http://schemas.microsoft.com/office/word/2010/wordprocessingInk" xmlns:wne="http://schemas.microsoft.com/office/word/2006/wordml" xmlns:wps="http://schemas.microsoft.com/office/word/2010/wordprocessingShape" mc:Ignorable="w14 wp14">
+<w:hdr xmlns:ve="http://schemas.openxmlformats.org/markup-compatibility/2006" xmlns:o="urn:schemas-microsoft-com:office:office" xmlns:r="http://schemas.openxmlformats.org/officeDocument/2006/relationships" xmlns:m="http://schemas.openxmlformats.org/officeDocument/2006/math" xmlns:v="urn:schemas-microsoft-com:vml" xmlns:wp="http://schemas.openxmlformats.org/drawingml/2006/wordprocessingDrawing" xmlns:w10="urn:schemas-microsoft-com:office:word" xmlns:w="http://schemas.openxmlformats.org/wordprocessingml/2006/main" xmlns:wne="http://schemas.microsoft.com/office/word/2006/wordml">
   <w:p>
     <w:pPr>
       <w:pStyle w:val="a6"/>
@@ -8766,7 +9699,7 @@
 </file>
 
 <file path=word/numbering.xml><?xml version="1.0" encoding="utf-8"?>
-<w:numbering xmlns:wpc="http://schemas.microsoft.com/office/word/2010/wordprocessingCanvas" xmlns:mc="http://schemas.openxmlformats.org/markup-compatibility/2006" xmlns:o="urn:schemas-microsoft-com:office:office" xmlns:r="http://schemas.openxmlformats.org/officeDocument/2006/relationships" xmlns:m="http://schemas.openxmlformats.org/officeDocument/2006/math" xmlns:v="urn:schemas-microsoft-com:vml" xmlns:wp14="http://schemas.microsoft.com/office/word/2010/wordprocessingDrawing" xmlns:wp="http://schemas.openxmlformats.org/drawingml/2006/wordprocessingDrawing" xmlns:w10="urn:schemas-microsoft-com:office:word" xmlns:w="http://schemas.openxmlformats.org/wordprocessingml/2006/main" xmlns:w14="http://schemas.microsoft.com/office/word/2010/wordml" xmlns:wpg="http://schemas.microsoft.com/office/word/2010/wordprocessingGroup" xmlns:wpi="http://schemas.microsoft.com/office/word/2010/wordprocessingInk" xmlns:wne="http://schemas.microsoft.com/office/word/2006/wordml" xmlns:wps="http://schemas.microsoft.com/office/word/2010/wordprocessingShape" mc:Ignorable="w14 wp14">
+<w:numbering xmlns:ve="http://schemas.openxmlformats.org/markup-compatibility/2006" xmlns:o="urn:schemas-microsoft-com:office:office" xmlns:r="http://schemas.openxmlformats.org/officeDocument/2006/relationships" xmlns:m="http://schemas.openxmlformats.org/officeDocument/2006/math" xmlns:v="urn:schemas-microsoft-com:vml" xmlns:wp="http://schemas.openxmlformats.org/drawingml/2006/wordprocessingDrawing" xmlns:w10="urn:schemas-microsoft-com:office:word" xmlns:w="http://schemas.openxmlformats.org/wordprocessingml/2006/main" xmlns:wne="http://schemas.microsoft.com/office/word/2006/wordml">
   <w:abstractNum w:abstractNumId="0">
     <w:nsid w:val="0B03268A"/>
     <w:multiLevelType w:val="multilevel"/>
@@ -9055,8 +9988,8 @@
   <w:abstractNum w:abstractNumId="3">
     <w:nsid w:val="205644CF"/>
     <w:multiLevelType w:val="hybridMultilevel"/>
-    <w:tmpl w:val="FF4498B6"/>
-    <w:lvl w:ilvl="0" w:tplc="04220001">
+    <w:tmpl w:val="E48C770C"/>
+    <w:lvl w:ilvl="0" w:tplc="AA027B6C">
       <w:start w:val="1"/>
       <w:numFmt w:val="bullet"/>
       <w:lvlText w:val=""/>
@@ -9066,6 +9999,8 @@
       </w:pPr>
       <w:rPr>
         <w:rFonts w:ascii="Symbol" w:hAnsi="Symbol" w:hint="default"/>
+        <w:sz w:val="22"/>
+        <w:szCs w:val="22"/>
       </w:rPr>
     </w:lvl>
     <w:lvl w:ilvl="1" w:tplc="04220003">
@@ -9654,6 +10589,121 @@
     </w:lvl>
   </w:abstractNum>
   <w:abstractNum w:abstractNumId="8">
+    <w:nsid w:val="368003DC"/>
+    <w:multiLevelType w:val="hybridMultilevel"/>
+    <w:tmpl w:val="7BB655D0"/>
+    <w:lvl w:ilvl="0" w:tplc="AA027B6C">
+      <w:start w:val="1"/>
+      <w:numFmt w:val="bullet"/>
+      <w:lvlText w:val=""/>
+      <w:lvlJc w:val="left"/>
+      <w:pPr>
+        <w:ind w:left="3585" w:hanging="360"/>
+      </w:pPr>
+      <w:rPr>
+        <w:rFonts w:ascii="Symbol" w:hAnsi="Symbol" w:hint="default"/>
+        <w:sz w:val="22"/>
+        <w:szCs w:val="22"/>
+      </w:rPr>
+    </w:lvl>
+    <w:lvl w:ilvl="1" w:tplc="04220003" w:tentative="1">
+      <w:start w:val="1"/>
+      <w:numFmt w:val="bullet"/>
+      <w:lvlText w:val="o"/>
+      <w:lvlJc w:val="left"/>
+      <w:pPr>
+        <w:ind w:left="4305" w:hanging="360"/>
+      </w:pPr>
+      <w:rPr>
+        <w:rFonts w:ascii="Courier New" w:hAnsi="Courier New" w:cs="Courier New" w:hint="default"/>
+      </w:rPr>
+    </w:lvl>
+    <w:lvl w:ilvl="2" w:tplc="04220005" w:tentative="1">
+      <w:start w:val="1"/>
+      <w:numFmt w:val="bullet"/>
+      <w:lvlText w:val=""/>
+      <w:lvlJc w:val="left"/>
+      <w:pPr>
+        <w:ind w:left="5025" w:hanging="360"/>
+      </w:pPr>
+      <w:rPr>
+        <w:rFonts w:ascii="Wingdings" w:hAnsi="Wingdings" w:hint="default"/>
+      </w:rPr>
+    </w:lvl>
+    <w:lvl w:ilvl="3" w:tplc="04220001" w:tentative="1">
+      <w:start w:val="1"/>
+      <w:numFmt w:val="bullet"/>
+      <w:lvlText w:val=""/>
+      <w:lvlJc w:val="left"/>
+      <w:pPr>
+        <w:ind w:left="5745" w:hanging="360"/>
+      </w:pPr>
+      <w:rPr>
+        <w:rFonts w:ascii="Symbol" w:hAnsi="Symbol" w:hint="default"/>
+      </w:rPr>
+    </w:lvl>
+    <w:lvl w:ilvl="4" w:tplc="04220003" w:tentative="1">
+      <w:start w:val="1"/>
+      <w:numFmt w:val="bullet"/>
+      <w:lvlText w:val="o"/>
+      <w:lvlJc w:val="left"/>
+      <w:pPr>
+        <w:ind w:left="6465" w:hanging="360"/>
+      </w:pPr>
+      <w:rPr>
+        <w:rFonts w:ascii="Courier New" w:hAnsi="Courier New" w:cs="Courier New" w:hint="default"/>
+      </w:rPr>
+    </w:lvl>
+    <w:lvl w:ilvl="5" w:tplc="04220005" w:tentative="1">
+      <w:start w:val="1"/>
+      <w:numFmt w:val="bullet"/>
+      <w:lvlText w:val=""/>
+      <w:lvlJc w:val="left"/>
+      <w:pPr>
+        <w:ind w:left="7185" w:hanging="360"/>
+      </w:pPr>
+      <w:rPr>
+        <w:rFonts w:ascii="Wingdings" w:hAnsi="Wingdings" w:hint="default"/>
+      </w:rPr>
+    </w:lvl>
+    <w:lvl w:ilvl="6" w:tplc="04220001" w:tentative="1">
+      <w:start w:val="1"/>
+      <w:numFmt w:val="bullet"/>
+      <w:lvlText w:val=""/>
+      <w:lvlJc w:val="left"/>
+      <w:pPr>
+        <w:ind w:left="7905" w:hanging="360"/>
+      </w:pPr>
+      <w:rPr>
+        <w:rFonts w:ascii="Symbol" w:hAnsi="Symbol" w:hint="default"/>
+      </w:rPr>
+    </w:lvl>
+    <w:lvl w:ilvl="7" w:tplc="04220003" w:tentative="1">
+      <w:start w:val="1"/>
+      <w:numFmt w:val="bullet"/>
+      <w:lvlText w:val="o"/>
+      <w:lvlJc w:val="left"/>
+      <w:pPr>
+        <w:ind w:left="8625" w:hanging="360"/>
+      </w:pPr>
+      <w:rPr>
+        <w:rFonts w:ascii="Courier New" w:hAnsi="Courier New" w:cs="Courier New" w:hint="default"/>
+      </w:rPr>
+    </w:lvl>
+    <w:lvl w:ilvl="8" w:tplc="04220005" w:tentative="1">
+      <w:start w:val="1"/>
+      <w:numFmt w:val="bullet"/>
+      <w:lvlText w:val=""/>
+      <w:lvlJc w:val="left"/>
+      <w:pPr>
+        <w:ind w:left="9345" w:hanging="360"/>
+      </w:pPr>
+      <w:rPr>
+        <w:rFonts w:ascii="Wingdings" w:hAnsi="Wingdings" w:hint="default"/>
+      </w:rPr>
+    </w:lvl>
+  </w:abstractNum>
+  <w:abstractNum w:abstractNumId="9">
     <w:nsid w:val="3F0F6698"/>
     <w:multiLevelType w:val="hybridMultilevel"/>
     <w:tmpl w:val="8A44D31C"/>
@@ -9766,7 +10816,7 @@
       </w:rPr>
     </w:lvl>
   </w:abstractNum>
-  <w:abstractNum w:abstractNumId="9">
+  <w:abstractNum w:abstractNumId="10">
     <w:nsid w:val="40DA38C5"/>
     <w:multiLevelType w:val="multilevel"/>
     <w:tmpl w:val="FFAAB05C"/>
@@ -9915,7 +10965,7 @@
       </w:rPr>
     </w:lvl>
   </w:abstractNum>
-  <w:abstractNum w:abstractNumId="10">
+  <w:abstractNum w:abstractNumId="11">
     <w:nsid w:val="449140DC"/>
     <w:multiLevelType w:val="hybridMultilevel"/>
     <w:tmpl w:val="7CCC0B6C"/>
@@ -10028,7 +11078,7 @@
       </w:rPr>
     </w:lvl>
   </w:abstractNum>
-  <w:abstractNum w:abstractNumId="11">
+  <w:abstractNum w:abstractNumId="12">
     <w:nsid w:val="45DE1EE9"/>
     <w:multiLevelType w:val="hybridMultilevel"/>
     <w:tmpl w:val="F04658C8"/>
@@ -10141,7 +11191,7 @@
       </w:rPr>
     </w:lvl>
   </w:abstractNum>
-  <w:abstractNum w:abstractNumId="12">
+  <w:abstractNum w:abstractNumId="13">
     <w:nsid w:val="4743276C"/>
     <w:multiLevelType w:val="hybridMultilevel"/>
     <w:tmpl w:val="49105D88"/>
@@ -10254,7 +11304,7 @@
       </w:rPr>
     </w:lvl>
   </w:abstractNum>
-  <w:abstractNum w:abstractNumId="13">
+  <w:abstractNum w:abstractNumId="14">
     <w:nsid w:val="475A15F7"/>
     <w:multiLevelType w:val="hybridMultilevel"/>
     <w:tmpl w:val="3CC4A748"/>
@@ -10367,7 +11417,7 @@
       </w:rPr>
     </w:lvl>
   </w:abstractNum>
-  <w:abstractNum w:abstractNumId="14">
+  <w:abstractNum w:abstractNumId="15">
     <w:nsid w:val="4EB35E62"/>
     <w:multiLevelType w:val="hybridMultilevel"/>
     <w:tmpl w:val="5D422DA4"/>
@@ -10480,7 +11530,7 @@
       </w:rPr>
     </w:lvl>
   </w:abstractNum>
-  <w:abstractNum w:abstractNumId="15">
+  <w:abstractNum w:abstractNumId="16">
     <w:nsid w:val="551F608D"/>
     <w:multiLevelType w:val="hybridMultilevel"/>
     <w:tmpl w:val="C492BC6A"/>
@@ -10593,7 +11643,7 @@
       </w:rPr>
     </w:lvl>
   </w:abstractNum>
-  <w:abstractNum w:abstractNumId="16">
+  <w:abstractNum w:abstractNumId="17">
     <w:nsid w:val="5A1B7F4F"/>
     <w:multiLevelType w:val="hybridMultilevel"/>
     <w:tmpl w:val="25FA5506"/>
@@ -10706,7 +11756,7 @@
       </w:rPr>
     </w:lvl>
   </w:abstractNum>
-  <w:abstractNum w:abstractNumId="17">
+  <w:abstractNum w:abstractNumId="18">
     <w:nsid w:val="5C94553F"/>
     <w:multiLevelType w:val="hybridMultilevel"/>
     <w:tmpl w:val="43EC38A2"/>
@@ -10819,7 +11869,7 @@
       </w:rPr>
     </w:lvl>
   </w:abstractNum>
-  <w:abstractNum w:abstractNumId="18">
+  <w:abstractNum w:abstractNumId="19">
     <w:nsid w:val="619147D1"/>
     <w:multiLevelType w:val="hybridMultilevel"/>
     <w:tmpl w:val="CA5CE410"/>
@@ -10932,7 +11982,7 @@
       </w:rPr>
     </w:lvl>
   </w:abstractNum>
-  <w:abstractNum w:abstractNumId="19">
+  <w:abstractNum w:abstractNumId="20">
     <w:nsid w:val="641F38AC"/>
     <w:multiLevelType w:val="hybridMultilevel"/>
     <w:tmpl w:val="92A65D14"/>
@@ -11045,7 +12095,7 @@
       </w:rPr>
     </w:lvl>
   </w:abstractNum>
-  <w:abstractNum w:abstractNumId="20">
+  <w:abstractNum w:abstractNumId="21">
     <w:nsid w:val="655C4722"/>
     <w:multiLevelType w:val="multilevel"/>
     <w:tmpl w:val="0422001F"/>
@@ -11131,7 +12181,7 @@
       </w:pPr>
     </w:lvl>
   </w:abstractNum>
-  <w:abstractNum w:abstractNumId="21">
+  <w:abstractNum w:abstractNumId="22">
     <w:nsid w:val="664B068A"/>
     <w:multiLevelType w:val="hybridMultilevel"/>
     <w:tmpl w:val="F8E6265C"/>
@@ -11244,7 +12294,7 @@
       </w:rPr>
     </w:lvl>
   </w:abstractNum>
-  <w:abstractNum w:abstractNumId="22">
+  <w:abstractNum w:abstractNumId="23">
     <w:nsid w:val="6C4273E8"/>
     <w:multiLevelType w:val="hybridMultilevel"/>
     <w:tmpl w:val="C3A29050"/>
@@ -11357,7 +12407,122 @@
       </w:rPr>
     </w:lvl>
   </w:abstractNum>
-  <w:abstractNum w:abstractNumId="23">
+  <w:abstractNum w:abstractNumId="24">
+    <w:nsid w:val="720B6349"/>
+    <w:multiLevelType w:val="hybridMultilevel"/>
+    <w:tmpl w:val="52BC6318"/>
+    <w:lvl w:ilvl="0" w:tplc="AA027B6C">
+      <w:start w:val="1"/>
+      <w:numFmt w:val="bullet"/>
+      <w:lvlText w:val=""/>
+      <w:lvlJc w:val="left"/>
+      <w:pPr>
+        <w:ind w:left="720" w:hanging="360"/>
+      </w:pPr>
+      <w:rPr>
+        <w:rFonts w:ascii="Symbol" w:hAnsi="Symbol" w:hint="default"/>
+        <w:sz w:val="22"/>
+        <w:szCs w:val="22"/>
+      </w:rPr>
+    </w:lvl>
+    <w:lvl w:ilvl="1" w:tplc="04220003" w:tentative="1">
+      <w:start w:val="1"/>
+      <w:numFmt w:val="bullet"/>
+      <w:lvlText w:val="o"/>
+      <w:lvlJc w:val="left"/>
+      <w:pPr>
+        <w:ind w:left="1440" w:hanging="360"/>
+      </w:pPr>
+      <w:rPr>
+        <w:rFonts w:ascii="Courier New" w:hAnsi="Courier New" w:cs="Courier New" w:hint="default"/>
+      </w:rPr>
+    </w:lvl>
+    <w:lvl w:ilvl="2" w:tplc="04220005" w:tentative="1">
+      <w:start w:val="1"/>
+      <w:numFmt w:val="bullet"/>
+      <w:lvlText w:val=""/>
+      <w:lvlJc w:val="left"/>
+      <w:pPr>
+        <w:ind w:left="2160" w:hanging="360"/>
+      </w:pPr>
+      <w:rPr>
+        <w:rFonts w:ascii="Wingdings" w:hAnsi="Wingdings" w:hint="default"/>
+      </w:rPr>
+    </w:lvl>
+    <w:lvl w:ilvl="3" w:tplc="04220001" w:tentative="1">
+      <w:start w:val="1"/>
+      <w:numFmt w:val="bullet"/>
+      <w:lvlText w:val=""/>
+      <w:lvlJc w:val="left"/>
+      <w:pPr>
+        <w:ind w:left="2880" w:hanging="360"/>
+      </w:pPr>
+      <w:rPr>
+        <w:rFonts w:ascii="Symbol" w:hAnsi="Symbol" w:hint="default"/>
+      </w:rPr>
+    </w:lvl>
+    <w:lvl w:ilvl="4" w:tplc="04220003" w:tentative="1">
+      <w:start w:val="1"/>
+      <w:numFmt w:val="bullet"/>
+      <w:lvlText w:val="o"/>
+      <w:lvlJc w:val="left"/>
+      <w:pPr>
+        <w:ind w:left="3600" w:hanging="360"/>
+      </w:pPr>
+      <w:rPr>
+        <w:rFonts w:ascii="Courier New" w:hAnsi="Courier New" w:cs="Courier New" w:hint="default"/>
+      </w:rPr>
+    </w:lvl>
+    <w:lvl w:ilvl="5" w:tplc="04220005" w:tentative="1">
+      <w:start w:val="1"/>
+      <w:numFmt w:val="bullet"/>
+      <w:lvlText w:val=""/>
+      <w:lvlJc w:val="left"/>
+      <w:pPr>
+        <w:ind w:left="4320" w:hanging="360"/>
+      </w:pPr>
+      <w:rPr>
+        <w:rFonts w:ascii="Wingdings" w:hAnsi="Wingdings" w:hint="default"/>
+      </w:rPr>
+    </w:lvl>
+    <w:lvl w:ilvl="6" w:tplc="04220001" w:tentative="1">
+      <w:start w:val="1"/>
+      <w:numFmt w:val="bullet"/>
+      <w:lvlText w:val=""/>
+      <w:lvlJc w:val="left"/>
+      <w:pPr>
+        <w:ind w:left="5040" w:hanging="360"/>
+      </w:pPr>
+      <w:rPr>
+        <w:rFonts w:ascii="Symbol" w:hAnsi="Symbol" w:hint="default"/>
+      </w:rPr>
+    </w:lvl>
+    <w:lvl w:ilvl="7" w:tplc="04220003" w:tentative="1">
+      <w:start w:val="1"/>
+      <w:numFmt w:val="bullet"/>
+      <w:lvlText w:val="o"/>
+      <w:lvlJc w:val="left"/>
+      <w:pPr>
+        <w:ind w:left="5760" w:hanging="360"/>
+      </w:pPr>
+      <w:rPr>
+        <w:rFonts w:ascii="Courier New" w:hAnsi="Courier New" w:cs="Courier New" w:hint="default"/>
+      </w:rPr>
+    </w:lvl>
+    <w:lvl w:ilvl="8" w:tplc="04220005" w:tentative="1">
+      <w:start w:val="1"/>
+      <w:numFmt w:val="bullet"/>
+      <w:lvlText w:val=""/>
+      <w:lvlJc w:val="left"/>
+      <w:pPr>
+        <w:ind w:left="6480" w:hanging="360"/>
+      </w:pPr>
+      <w:rPr>
+        <w:rFonts w:ascii="Wingdings" w:hAnsi="Wingdings" w:hint="default"/>
+      </w:rPr>
+    </w:lvl>
+  </w:abstractNum>
+  <w:abstractNum w:abstractNumId="25">
     <w:nsid w:val="73067D92"/>
     <w:multiLevelType w:val="multilevel"/>
     <w:tmpl w:val="527CDE72"/>
@@ -11506,7 +12671,7 @@
       </w:rPr>
     </w:lvl>
   </w:abstractNum>
-  <w:abstractNum w:abstractNumId="24">
+  <w:abstractNum w:abstractNumId="26">
     <w:nsid w:val="757431E7"/>
     <w:multiLevelType w:val="multilevel"/>
     <w:tmpl w:val="0422001F"/>
@@ -11592,7 +12757,7 @@
       </w:pPr>
     </w:lvl>
   </w:abstractNum>
-  <w:abstractNum w:abstractNumId="25">
+  <w:abstractNum w:abstractNumId="27">
     <w:nsid w:val="7DCF3318"/>
     <w:multiLevelType w:val="multilevel"/>
     <w:tmpl w:val="0422001F"/>
@@ -11678,7 +12843,7 @@
       </w:pPr>
     </w:lvl>
   </w:abstractNum>
-  <w:abstractNum w:abstractNumId="26">
+  <w:abstractNum w:abstractNumId="28">
     <w:nsid w:val="7F4E2C6A"/>
     <w:multiLevelType w:val="hybridMultilevel"/>
     <w:tmpl w:val="154E9FF8"/>
@@ -11792,52 +12957,52 @@
     </w:lvl>
   </w:abstractNum>
   <w:num w:numId="1">
-    <w:abstractNumId w:val="9"/>
+    <w:abstractNumId w:val="10"/>
   </w:num>
   <w:num w:numId="2">
     <w:abstractNumId w:val="6"/>
   </w:num>
   <w:num w:numId="3">
-    <w:abstractNumId w:val="23"/>
+    <w:abstractNumId w:val="25"/>
   </w:num>
   <w:num w:numId="4">
-    <w:abstractNumId w:val="25"/>
+    <w:abstractNumId w:val="27"/>
   </w:num>
   <w:num w:numId="5">
     <w:abstractNumId w:val="5"/>
   </w:num>
   <w:num w:numId="6">
-    <w:abstractNumId w:val="20"/>
+    <w:abstractNumId w:val="21"/>
   </w:num>
   <w:num w:numId="7">
-    <w:abstractNumId w:val="21"/>
+    <w:abstractNumId w:val="22"/>
   </w:num>
   <w:num w:numId="8">
     <w:abstractNumId w:val="4"/>
   </w:num>
   <w:num w:numId="9">
-    <w:abstractNumId w:val="10"/>
+    <w:abstractNumId w:val="11"/>
   </w:num>
   <w:num w:numId="10">
-    <w:abstractNumId w:val="24"/>
+    <w:abstractNumId w:val="26"/>
   </w:num>
   <w:num w:numId="11">
-    <w:abstractNumId w:val="26"/>
+    <w:abstractNumId w:val="28"/>
   </w:num>
   <w:num w:numId="12">
-    <w:abstractNumId w:val="22"/>
+    <w:abstractNumId w:val="23"/>
   </w:num>
   <w:num w:numId="13">
-    <w:abstractNumId w:val="13"/>
+    <w:abstractNumId w:val="14"/>
   </w:num>
   <w:num w:numId="14">
     <w:abstractNumId w:val="1"/>
   </w:num>
   <w:num w:numId="15">
-    <w:abstractNumId w:val="8"/>
+    <w:abstractNumId w:val="9"/>
   </w:num>
   <w:num w:numId="16">
-    <w:abstractNumId w:val="18"/>
+    <w:abstractNumId w:val="19"/>
   </w:num>
   <w:num w:numId="17">
     <w:abstractNumId w:val="2"/>
@@ -11846,37 +13011,43 @@
     <w:abstractNumId w:val="7"/>
   </w:num>
   <w:num w:numId="19">
-    <w:abstractNumId w:val="14"/>
+    <w:abstractNumId w:val="15"/>
   </w:num>
   <w:num w:numId="20">
     <w:abstractNumId w:val="0"/>
   </w:num>
   <w:num w:numId="21">
-    <w:abstractNumId w:val="11"/>
+    <w:abstractNumId w:val="12"/>
   </w:num>
   <w:num w:numId="22">
-    <w:abstractNumId w:val="15"/>
+    <w:abstractNumId w:val="16"/>
   </w:num>
   <w:num w:numId="23">
-    <w:abstractNumId w:val="19"/>
+    <w:abstractNumId w:val="20"/>
   </w:num>
   <w:num w:numId="24">
-    <w:abstractNumId w:val="12"/>
+    <w:abstractNumId w:val="13"/>
   </w:num>
   <w:num w:numId="25">
-    <w:abstractNumId w:val="17"/>
+    <w:abstractNumId w:val="18"/>
   </w:num>
   <w:num w:numId="26">
     <w:abstractNumId w:val="3"/>
   </w:num>
   <w:num w:numId="27">
-    <w:abstractNumId w:val="16"/>
+    <w:abstractNumId w:val="17"/>
+  </w:num>
+  <w:num w:numId="28">
+    <w:abstractNumId w:val="8"/>
+  </w:num>
+  <w:num w:numId="29">
+    <w:abstractNumId w:val="24"/>
   </w:num>
 </w:numbering>
 </file>
 
 <file path=word/styles.xml><?xml version="1.0" encoding="utf-8"?>
-<w:styles xmlns:mc="http://schemas.openxmlformats.org/markup-compatibility/2006" xmlns:r="http://schemas.openxmlformats.org/officeDocument/2006/relationships" xmlns:w="http://schemas.openxmlformats.org/wordprocessingml/2006/main" xmlns:w14="http://schemas.microsoft.com/office/word/2010/wordml" mc:Ignorable="w14">
+<w:styles xmlns:r="http://schemas.openxmlformats.org/officeDocument/2006/relationships" xmlns:w="http://schemas.openxmlformats.org/wordprocessingml/2006/main">
   <w:docDefaults>
     <w:rPrDefault>
       <w:rPr>
@@ -12116,6 +13287,7 @@
     <w:uiPriority w:val="99"/>
     <w:semiHidden/>
     <w:unhideWhenUsed/>
+    <w:qFormat/>
     <w:tblPr>
       <w:tblInd w:w="0" w:type="dxa"/>
       <w:tblCellMar>
@@ -12796,7 +13968,7 @@
   <a:extraClrSchemeLst/>
   <a:extLst>
     <a:ext uri="{05A4C25C-085E-4340-85A3-A5531E510DB2}">
-      <thm15:themeFamily xmlns:thm15="http://schemas.microsoft.com/office/thememl/2012/main" xmlns="" name="Office Theme" id="{62F939B6-93AF-4DB8-9C6B-D6C7DFDC589F}" vid="{4A3C46E8-61CC-4603-A589-7422A47A8E4A}"/>
+      <thm15:themeFamily xmlns="" xmlns:thm15="http://schemas.microsoft.com/office/thememl/2012/main" name="Office Theme" id="{62F939B6-93AF-4DB8-9C6B-D6C7DFDC589F}" vid="{4A3C46E8-61CC-4603-A589-7422A47A8E4A}"/>
     </a:ext>
   </a:extLst>
 </a:theme>
@@ -12807,7 +13979,7 @@
 </file>
 
 <file path=customXml/itemProps1.xml><?xml version="1.0" encoding="utf-8"?>
-<ds:datastoreItem xmlns:ds="http://schemas.openxmlformats.org/officeDocument/2006/customXml" ds:itemID="{FF2B4D6B-669D-4B2C-B1D5-7229DB217C1B}">
+<ds:datastoreItem xmlns:ds="http://schemas.openxmlformats.org/officeDocument/2006/customXml" ds:itemID="{187623F3-E1B5-4D3E-9B47-F884792A76EF}">
   <ds:schemaRefs>
     <ds:schemaRef ds:uri="http://schemas.openxmlformats.org/officeDocument/2006/bibliography"/>
   </ds:schemaRefs>

--- a/Documents/SpaceComanderSpecification.docx
+++ b/Documents/SpaceComanderSpecification.docx
@@ -7334,7 +7334,7 @@
           <w:shd w:val="clear" w:color="auto" w:fill="FFFFFF"/>
           <w:lang w:val="ru-RU" w:eastAsia="uk-UA"/>
         </w:rPr>
-        <w:t>Наводится на цель</w:t>
+        <w:t>Управляемый</w:t>
       </w:r>
       <w:r>
         <w:rPr>
@@ -7381,7 +7381,7 @@
           <w:shd w:val="clear" w:color="auto" w:fill="FFFFFF"/>
           <w:lang w:val="ru-RU" w:eastAsia="uk-UA"/>
         </w:rPr>
-        <w:t>Наводится на цель</w:t>
+        <w:t>Управляемый</w:t>
       </w:r>
       <w:r>
         <w:rPr>
@@ -7428,8 +7428,18 @@
           <w:shd w:val="clear" w:color="auto" w:fill="FFFFFF"/>
           <w:lang w:val="ru-RU" w:eastAsia="uk-UA"/>
         </w:rPr>
-        <w:t>Наводится в точку</w:t>
-      </w:r>
+        <w:t xml:space="preserve">Не </w:t>
+      </w:r>
+      <w:proofErr w:type="gramStart"/>
+      <w:r>
+        <w:rPr>
+          <w:i/>
+          <w:shd w:val="clear" w:color="auto" w:fill="FFFFFF"/>
+          <w:lang w:val="ru-RU" w:eastAsia="uk-UA"/>
+        </w:rPr>
+        <w:t>управляемый</w:t>
+      </w:r>
+      <w:proofErr w:type="gramEnd"/>
       <w:r>
         <w:rPr>
           <w:i/>
@@ -7475,7 +7485,7 @@
           <w:shd w:val="clear" w:color="auto" w:fill="FFFFFF"/>
           <w:lang w:val="ru-RU" w:eastAsia="uk-UA"/>
         </w:rPr>
-        <w:t>Наводится на цель</w:t>
+        <w:t>Управляемый</w:t>
       </w:r>
       <w:r>
         <w:rPr>
@@ -7503,7 +7513,7 @@
           <w:shd w:val="clear" w:color="auto" w:fill="FFFFFF"/>
           <w:lang w:val="ru-RU" w:eastAsia="uk-UA"/>
         </w:rPr>
-        <w:t>Торпеда</w:t>
+        <w:t>Крупные реактивные снаряды</w:t>
       </w:r>
     </w:p>
     <w:p>
@@ -7550,7 +7560,7 @@
           <w:shd w:val="clear" w:color="auto" w:fill="FFFFFF"/>
           <w:lang w:val="ru-RU" w:eastAsia="uk-UA"/>
         </w:rPr>
-        <w:t>Стандартная</w:t>
+        <w:t>Торпеда</w:t>
       </w:r>
     </w:p>
     <w:p>
@@ -7569,15 +7579,7 @@
           <w:shd w:val="clear" w:color="auto" w:fill="FFFFFF"/>
           <w:lang w:val="ru-RU" w:eastAsia="uk-UA"/>
         </w:rPr>
-        <w:t xml:space="preserve">Средняя скорость; </w:t>
-      </w:r>
-      <w:r>
-        <w:rPr>
-          <w:i/>
-          <w:shd w:val="clear" w:color="auto" w:fill="FFFFFF"/>
-          <w:lang w:val="ru-RU" w:eastAsia="uk-UA"/>
-        </w:rPr>
-        <w:t>наводится в точку;</w:t>
+        <w:t>Управляемый,</w:t>
       </w:r>
       <w:r>
         <w:rPr>
@@ -7593,7 +7595,15 @@
           <w:shd w:val="clear" w:color="auto" w:fill="FFFFFF"/>
           <w:lang w:val="ru-RU" w:eastAsia="uk-UA"/>
         </w:rPr>
-        <w:t>большой взрыв.</w:t>
+        <w:t>с</w:t>
+      </w:r>
+      <w:r>
+        <w:rPr>
+          <w:i/>
+          <w:shd w:val="clear" w:color="auto" w:fill="FFFFFF"/>
+          <w:lang w:val="ru-RU" w:eastAsia="uk-UA"/>
+        </w:rPr>
+        <w:t>редняя скорость; большой взрыв.</w:t>
       </w:r>
     </w:p>
     <w:p>
@@ -7615,6 +7625,13 @@
         </w:rPr>
         <w:t>Ядерная</w:t>
       </w:r>
+      <w:r>
+        <w:rPr>
+          <w:shd w:val="clear" w:color="auto" w:fill="FFFFFF"/>
+          <w:lang w:val="ru-RU" w:eastAsia="uk-UA"/>
+        </w:rPr>
+        <w:t xml:space="preserve"> торпеда</w:t>
+      </w:r>
     </w:p>
     <w:p>
       <w:pPr>
@@ -7632,7 +7649,31 @@
           <w:shd w:val="clear" w:color="auto" w:fill="FFFFFF"/>
           <w:lang w:val="ru-RU" w:eastAsia="uk-UA"/>
         </w:rPr>
-        <w:t xml:space="preserve">Очень низкая скорость; </w:t>
+        <w:t>Управляемый,</w:t>
+      </w:r>
+      <w:r>
+        <w:rPr>
+          <w:i/>
+          <w:shd w:val="clear" w:color="auto" w:fill="FFFFFF"/>
+          <w:lang w:val="ru-RU" w:eastAsia="uk-UA"/>
+        </w:rPr>
+        <w:t xml:space="preserve"> </w:t>
+      </w:r>
+      <w:r>
+        <w:rPr>
+          <w:i/>
+          <w:shd w:val="clear" w:color="auto" w:fill="FFFFFF"/>
+          <w:lang w:val="ru-RU" w:eastAsia="uk-UA"/>
+        </w:rPr>
+        <w:t xml:space="preserve"> о</w:t>
+      </w:r>
+      <w:r>
+        <w:rPr>
+          <w:i/>
+          <w:shd w:val="clear" w:color="auto" w:fill="FFFFFF"/>
+          <w:lang w:val="ru-RU" w:eastAsia="uk-UA"/>
+        </w:rPr>
+        <w:t xml:space="preserve">чень низкая скорость; </w:t>
       </w:r>
       <w:r>
         <w:rPr>
@@ -7696,15 +7737,7 @@
           <w:lang w:val="ru-RU" w:eastAsia="uk-UA"/>
         </w:rPr>
         <w:lastRenderedPageBreak/>
-        <w:t xml:space="preserve">Высокая скорость; </w:t>
-      </w:r>
-      <w:r>
-        <w:rPr>
-          <w:i/>
-          <w:shd w:val="clear" w:color="auto" w:fill="FFFFFF"/>
-          <w:lang w:val="ru-RU" w:eastAsia="uk-UA"/>
-        </w:rPr>
-        <w:t>наводится в точку;</w:t>
+        <w:t>Управляемый,</w:t>
       </w:r>
       <w:r>
         <w:rPr>
@@ -7720,7 +7753,15 @@
           <w:shd w:val="clear" w:color="auto" w:fill="FFFFFF"/>
           <w:lang w:val="ru-RU" w:eastAsia="uk-UA"/>
         </w:rPr>
-        <w:t>при взводе выпускает шесть ракет Охотник наведенных на шест</w:t>
+        <w:t>в</w:t>
+      </w:r>
+      <w:r>
+        <w:rPr>
+          <w:i/>
+          <w:shd w:val="clear" w:color="auto" w:fill="FFFFFF"/>
+          <w:lang w:val="ru-RU" w:eastAsia="uk-UA"/>
+        </w:rPr>
+        <w:t>ысокая скорость; при взводе выпускает шесть ракет Охотник наведенных на шест</w:t>
       </w:r>
       <w:proofErr w:type="gramStart"/>
       <w:r>
@@ -7777,7 +7818,31 @@
           <w:shd w:val="clear" w:color="auto" w:fill="FFFFFF"/>
           <w:lang w:val="ru-RU" w:eastAsia="uk-UA"/>
         </w:rPr>
-        <w:t xml:space="preserve">Высокая скорость; </w:t>
+        <w:t>Управляемый,</w:t>
+      </w:r>
+      <w:r>
+        <w:rPr>
+          <w:i/>
+          <w:shd w:val="clear" w:color="auto" w:fill="FFFFFF"/>
+          <w:lang w:val="ru-RU" w:eastAsia="uk-UA"/>
+        </w:rPr>
+        <w:t xml:space="preserve"> </w:t>
+      </w:r>
+      <w:r>
+        <w:rPr>
+          <w:i/>
+          <w:shd w:val="clear" w:color="auto" w:fill="FFFFFF"/>
+          <w:lang w:val="ru-RU" w:eastAsia="uk-UA"/>
+        </w:rPr>
+        <w:t>в</w:t>
+      </w:r>
+      <w:r>
+        <w:rPr>
+          <w:i/>
+          <w:shd w:val="clear" w:color="auto" w:fill="FFFFFF"/>
+          <w:lang w:val="ru-RU" w:eastAsia="uk-UA"/>
+        </w:rPr>
+        <w:t xml:space="preserve">ысокая скорость; </w:t>
       </w:r>
       <w:r>
         <w:rPr>
@@ -7857,7 +7922,31 @@
           <w:shd w:val="clear" w:color="auto" w:fill="FFFFFF"/>
           <w:lang w:val="ru-RU" w:eastAsia="uk-UA"/>
         </w:rPr>
-        <w:t>Низкая скорость; большой взрыв;  наводится на цель; самостоятельно находит цель; не реагирует на ИК ловушки.</w:t>
+        <w:t>Управляемый,</w:t>
+      </w:r>
+      <w:r>
+        <w:rPr>
+          <w:i/>
+          <w:shd w:val="clear" w:color="auto" w:fill="FFFFFF"/>
+          <w:lang w:val="ru-RU" w:eastAsia="uk-UA"/>
+        </w:rPr>
+        <w:t xml:space="preserve"> </w:t>
+      </w:r>
+      <w:r>
+        <w:rPr>
+          <w:i/>
+          <w:shd w:val="clear" w:color="auto" w:fill="FFFFFF"/>
+          <w:lang w:val="ru-RU" w:eastAsia="uk-UA"/>
+        </w:rPr>
+        <w:t>н</w:t>
+      </w:r>
+      <w:r>
+        <w:rPr>
+          <w:i/>
+          <w:shd w:val="clear" w:color="auto" w:fill="FFFFFF"/>
+          <w:lang w:val="ru-RU" w:eastAsia="uk-UA"/>
+        </w:rPr>
+        <w:t>изкая скорость; большой взрыв;  наводится на цель; самостоятельно находит цель; не реагирует на ИК ловушки.</w:t>
       </w:r>
     </w:p>
     <w:p>
@@ -7905,14 +7994,6 @@
           <w:lang w:val="ru-RU" w:eastAsia="uk-UA"/>
         </w:rPr>
       </w:pPr>
-      <w:r>
-        <w:rPr>
-          <w:i/>
-          <w:shd w:val="clear" w:color="auto" w:fill="FFFFFF"/>
-          <w:lang w:val="ru-RU" w:eastAsia="uk-UA"/>
-        </w:rPr>
-        <w:t xml:space="preserve">Средняя скорость; наводится в точку; при взводе выпускает 32 </w:t>
-      </w:r>
       <w:proofErr w:type="gramStart"/>
       <w:r>
         <w:rPr>
@@ -7920,7 +8001,7 @@
           <w:shd w:val="clear" w:color="auto" w:fill="FFFFFF"/>
           <w:lang w:val="ru-RU" w:eastAsia="uk-UA"/>
         </w:rPr>
-        <w:t>вольфрамовых</w:t>
+        <w:t>Управляемый</w:t>
       </w:r>
       <w:proofErr w:type="gramEnd"/>
       <w:r>
@@ -7929,7 +8010,31 @@
           <w:shd w:val="clear" w:color="auto" w:fill="FFFFFF"/>
           <w:lang w:val="ru-RU" w:eastAsia="uk-UA"/>
         </w:rPr>
-        <w:t xml:space="preserve"> снаряда.</w:t>
+        <w:t>,</w:t>
+      </w:r>
+      <w:r>
+        <w:rPr>
+          <w:i/>
+          <w:shd w:val="clear" w:color="auto" w:fill="FFFFFF"/>
+          <w:lang w:val="ru-RU" w:eastAsia="uk-UA"/>
+        </w:rPr>
+        <w:t xml:space="preserve"> </w:t>
+      </w:r>
+      <w:r>
+        <w:rPr>
+          <w:i/>
+          <w:shd w:val="clear" w:color="auto" w:fill="FFFFFF"/>
+          <w:lang w:val="ru-RU" w:eastAsia="uk-UA"/>
+        </w:rPr>
+        <w:t>с</w:t>
+      </w:r>
+      <w:r>
+        <w:rPr>
+          <w:i/>
+          <w:shd w:val="clear" w:color="auto" w:fill="FFFFFF"/>
+          <w:lang w:val="ru-RU" w:eastAsia="uk-UA"/>
+        </w:rPr>
+        <w:t>редняя скорость; наводится в точку; при взводе выпускает 32 вольфрамовых снаряда.</w:t>
       </w:r>
       <w:r>
         <w:rPr>
@@ -9274,7 +9379,7 @@
           <w:shd w:val="clear" w:color="auto" w:fill="FFFFFF"/>
           <w:lang w:val="ru-RU" w:eastAsia="uk-UA"/>
         </w:rPr>
-        <w:t xml:space="preserve">Кроме того, модули делятся на активные мгновенного действия, активные длительного действия и пассивные. </w:t>
+        <w:t>Кроме того, модули делятся на активные мгновенного действия, активные длительного действия и пассивные.</w:t>
       </w:r>
       <w:proofErr w:type="gramEnd"/>
       <w:r>
@@ -9282,7 +9387,7 @@
           <w:shd w:val="clear" w:color="auto" w:fill="FFFFFF"/>
           <w:lang w:val="ru-RU" w:eastAsia="uk-UA"/>
         </w:rPr>
-        <w:t>Иконка активных модулей имеет вид треугольника, пассивных – ромба.</w:t>
+        <w:t xml:space="preserve"> Иконка активных модулей имеет вид треугольника, пассивных – ромба.</w:t>
       </w:r>
       <w:r>
         <w:rPr>
@@ -9526,7 +9631,7 @@
                 <w:b/>
                 <w:noProof/>
               </w:rPr>
-              <w:t>12</w:t>
+              <w:t>8</w:t>
             </w:r>
             <w:r>
               <w:rPr>
@@ -13968,7 +14073,7 @@
   <a:extraClrSchemeLst/>
   <a:extLst>
     <a:ext uri="{05A4C25C-085E-4340-85A3-A5531E510DB2}">
-      <thm15:themeFamily xmlns="" xmlns:thm15="http://schemas.microsoft.com/office/thememl/2012/main" name="Office Theme" id="{62F939B6-93AF-4DB8-9C6B-D6C7DFDC589F}" vid="{4A3C46E8-61CC-4603-A589-7422A47A8E4A}"/>
+      <thm15:themeFamily xmlns:thm15="http://schemas.microsoft.com/office/thememl/2012/main" xmlns="" name="Office Theme" id="{62F939B6-93AF-4DB8-9C6B-D6C7DFDC589F}" vid="{4A3C46E8-61CC-4603-A589-7422A47A8E4A}"/>
     </a:ext>
   </a:extLst>
 </a:theme>
@@ -13979,7 +14084,7 @@
 </file>
 
 <file path=customXml/itemProps1.xml><?xml version="1.0" encoding="utf-8"?>
-<ds:datastoreItem xmlns:ds="http://schemas.openxmlformats.org/officeDocument/2006/customXml" ds:itemID="{187623F3-E1B5-4D3E-9B47-F884792A76EF}">
+<ds:datastoreItem xmlns:ds="http://schemas.openxmlformats.org/officeDocument/2006/customXml" ds:itemID="{42655B56-72B9-464D-A957-ED4CFB1F7FB0}">
   <ds:schemaRefs>
     <ds:schemaRef ds:uri="http://schemas.openxmlformats.org/officeDocument/2006/bibliography"/>
   </ds:schemaRefs>

--- a/Documents/SpaceComanderSpecification.docx
+++ b/Documents/SpaceComanderSpecification.docx
@@ -1130,7 +1130,13 @@
         <w:rPr>
           <w:lang w:val="ru-RU" w:eastAsia="uk-UA"/>
         </w:rPr>
-        <w:t>Тип;</w:t>
+        <w:t>Роль</w:t>
+      </w:r>
+      <w:r>
+        <w:rPr>
+          <w:lang w:val="ru-RU" w:eastAsia="uk-UA"/>
+        </w:rPr>
+        <w:t>;</w:t>
       </w:r>
     </w:p>
     <w:p>
@@ -1154,7 +1160,19 @@
         <w:rPr>
           <w:lang w:val="ru-RU" w:eastAsia="uk-UA"/>
         </w:rPr>
-        <w:t xml:space="preserve"> (маршевая, бокового смещения, поворота);</w:t>
+        <w:t xml:space="preserve"> (</w:t>
+      </w:r>
+      <w:r>
+        <w:rPr>
+          <w:lang w:val="ru-RU" w:eastAsia="uk-UA"/>
+        </w:rPr>
+        <w:t xml:space="preserve">ускорение, </w:t>
+      </w:r>
+      <w:r>
+        <w:rPr>
+          <w:lang w:val="ru-RU" w:eastAsia="uk-UA"/>
+        </w:rPr>
+        <w:t>маршевая, бокового смещения, поворота);</w:t>
       </w:r>
     </w:p>
     <w:p>
@@ -1316,7 +1334,13 @@
         <w:rPr>
           <w:lang w:val="ru-RU" w:eastAsia="uk-UA"/>
         </w:rPr>
-        <w:t>Типы боевых единиц</w:t>
+        <w:t>Роли</w:t>
+      </w:r>
+      <w:r>
+        <w:rPr>
+          <w:lang w:val="ru-RU" w:eastAsia="uk-UA"/>
+        </w:rPr>
+        <w:t xml:space="preserve"> боевых единиц</w:t>
       </w:r>
       <w:bookmarkEnd w:id="2"/>
     </w:p>
@@ -1618,7 +1642,19 @@
         <w:rPr>
           <w:lang w:val="ru-RU" w:eastAsia="uk-UA"/>
         </w:rPr>
-        <w:t>Командный штурмовик(</w:t>
+        <w:t xml:space="preserve">Командный </w:t>
+      </w:r>
+      <w:r>
+        <w:rPr>
+          <w:lang w:val="ru-RU" w:eastAsia="uk-UA"/>
+        </w:rPr>
+        <w:t>корабль</w:t>
+      </w:r>
+      <w:r>
+        <w:rPr>
+          <w:lang w:val="ru-RU" w:eastAsia="uk-UA"/>
+        </w:rPr>
+        <w:t>(</w:t>
       </w:r>
       <w:r>
         <w:rPr>
@@ -2302,20 +2338,492 @@
           <w:numId w:val="22"/>
         </w:numPr>
         <w:rPr>
-          <w:lang w:val="ru-RU" w:eastAsia="uk-UA"/>
-        </w:rPr>
-      </w:pPr>
-      <w:r>
-        <w:rPr>
-          <w:lang w:val="ru-RU" w:eastAsia="uk-UA"/>
-        </w:rPr>
-        <w:t>Основное вооружение(</w:t>
+          <w:i/>
+          <w:lang w:val="ru-RU" w:eastAsia="uk-UA"/>
+        </w:rPr>
+      </w:pPr>
+      <w:r>
+        <w:rPr>
+          <w:lang w:val="ru-RU" w:eastAsia="uk-UA"/>
+        </w:rPr>
+        <w:t>В</w:t>
+      </w:r>
+      <w:r>
+        <w:rPr>
+          <w:lang w:val="ru-RU" w:eastAsia="uk-UA"/>
+        </w:rPr>
+        <w:t>ооружение</w:t>
       </w:r>
       <w:r>
         <w:rPr>
           <w:lang w:val="en-US" w:eastAsia="uk-UA"/>
         </w:rPr>
-        <w:t>Primary weapon</w:t>
+        <w:t xml:space="preserve"> </w:t>
+      </w:r>
+    </w:p>
+    <w:p>
+      <w:pPr>
+        <w:pStyle w:val="aa"/>
+        <w:rPr>
+          <w:lang w:val="ru-RU" w:eastAsia="uk-UA"/>
+        </w:rPr>
+      </w:pPr>
+      <w:r>
+        <w:rPr>
+          <w:lang w:val="ru-RU" w:eastAsia="uk-UA"/>
+        </w:rPr>
+        <w:t xml:space="preserve">Отсеки для размещения пусковых установок или </w:t>
+      </w:r>
+      <w:r>
+        <w:rPr>
+          <w:lang w:val="ru-RU" w:eastAsia="uk-UA"/>
+        </w:rPr>
+        <w:t>систем перезарядки орудий на внешнем подвесе</w:t>
+      </w:r>
+      <w:r>
+        <w:rPr>
+          <w:lang w:val="ru-RU" w:eastAsia="uk-UA"/>
+        </w:rPr>
+        <w:t>.</w:t>
+      </w:r>
+      <w:r>
+        <w:rPr>
+          <w:lang w:val="ru-RU" w:eastAsia="uk-UA"/>
+        </w:rPr>
+        <w:t xml:space="preserve"> </w:t>
+      </w:r>
+      <w:proofErr w:type="gramStart"/>
+      <w:r>
+        <w:rPr>
+          <w:lang w:val="ru-RU" w:eastAsia="uk-UA"/>
+        </w:rPr>
+        <w:t>Каждый корабль имеет, как правило, оружие двух видов, одно из которых имеет больший приоритет в использовании (</w:t>
+      </w:r>
+      <w:r>
+        <w:rPr>
+          <w:lang w:val="en-US" w:eastAsia="uk-UA"/>
+        </w:rPr>
+        <w:t>Primary</w:t>
+      </w:r>
+      <w:r>
+        <w:rPr>
+          <w:lang w:val="ru-RU" w:eastAsia="uk-UA"/>
+        </w:rPr>
+        <w:t>/</w:t>
+      </w:r>
+      <w:r>
+        <w:rPr>
+          <w:lang w:val="en-US" w:eastAsia="uk-UA"/>
+        </w:rPr>
+        <w:t>Secondary</w:t>
+      </w:r>
+      <w:r>
+        <w:rPr>
+          <w:lang w:val="ru-RU" w:eastAsia="uk-UA"/>
+        </w:rPr>
+        <w:t>).</w:t>
+      </w:r>
+      <w:r>
+        <w:rPr>
+          <w:lang w:val="ru-RU" w:eastAsia="uk-UA"/>
+        </w:rPr>
+        <w:t xml:space="preserve"> </w:t>
+      </w:r>
+      <w:proofErr w:type="gramEnd"/>
+    </w:p>
+    <w:p>
+      <w:pPr>
+        <w:pStyle w:val="aa"/>
+        <w:rPr>
+          <w:lang w:val="ru-RU" w:eastAsia="uk-UA"/>
+        </w:rPr>
+      </w:pPr>
+      <w:r>
+        <w:rPr>
+          <w:lang w:val="ru-RU" w:eastAsia="uk-UA"/>
+        </w:rPr>
+        <w:t>Виды орудийных отсеко</w:t>
+      </w:r>
+      <w:proofErr w:type="gramStart"/>
+      <w:r>
+        <w:rPr>
+          <w:lang w:val="ru-RU" w:eastAsia="uk-UA"/>
+        </w:rPr>
+        <w:t>в</w:t>
+      </w:r>
+      <w:r>
+        <w:rPr>
+          <w:lang w:val="ru-RU" w:eastAsia="uk-UA"/>
+        </w:rPr>
+        <w:t>(</w:t>
+      </w:r>
+      <w:proofErr w:type="gramEnd"/>
+      <w:r>
+        <w:rPr>
+          <w:lang w:val="ru-RU" w:eastAsia="uk-UA"/>
+        </w:rPr>
+        <w:t>условная градация)</w:t>
+      </w:r>
+      <w:r>
+        <w:rPr>
+          <w:lang w:val="ru-RU" w:eastAsia="uk-UA"/>
+        </w:rPr>
+        <w:t>:</w:t>
+      </w:r>
+    </w:p>
+    <w:p>
+      <w:pPr>
+        <w:pStyle w:val="aa"/>
+        <w:numPr>
+          <w:ilvl w:val="1"/>
+          <w:numId w:val="22"/>
+        </w:numPr>
+        <w:rPr>
+          <w:i/>
+          <w:lang w:val="ru-RU" w:eastAsia="uk-UA"/>
+        </w:rPr>
+      </w:pPr>
+      <w:r>
+        <w:rPr>
+          <w:b/>
+          <w:lang w:val="en-US" w:eastAsia="uk-UA"/>
+        </w:rPr>
+        <w:t>S</w:t>
+      </w:r>
+      <w:r>
+        <w:rPr>
+          <w:lang w:val="ru-RU" w:eastAsia="uk-UA"/>
+        </w:rPr>
+        <w:t xml:space="preserve"> – </w:t>
+      </w:r>
+      <w:r>
+        <w:rPr>
+          <w:lang w:val="ru-RU" w:eastAsia="uk-UA"/>
+        </w:rPr>
+        <w:t>Маленький;</w:t>
+      </w:r>
+      <w:r>
+        <w:rPr>
+          <w:lang w:val="ru-RU" w:eastAsia="uk-UA"/>
+        </w:rPr>
+        <w:t xml:space="preserve"> </w:t>
+      </w:r>
+      <w:r>
+        <w:rPr>
+          <w:i/>
+          <w:lang w:val="ru-RU" w:eastAsia="uk-UA"/>
+        </w:rPr>
+        <w:t>Встречается на перехватчика</w:t>
+      </w:r>
+      <w:r>
+        <w:rPr>
+          <w:i/>
+          <w:lang w:val="ru-RU" w:eastAsia="uk-UA"/>
+        </w:rPr>
+        <w:t xml:space="preserve"> и</w:t>
+      </w:r>
+      <w:r>
+        <w:rPr>
+          <w:i/>
+          <w:lang w:val="ru-RU" w:eastAsia="uk-UA"/>
+        </w:rPr>
+        <w:t xml:space="preserve"> истребителях.</w:t>
+      </w:r>
+    </w:p>
+    <w:p>
+      <w:pPr>
+        <w:pStyle w:val="aa"/>
+        <w:numPr>
+          <w:ilvl w:val="1"/>
+          <w:numId w:val="22"/>
+        </w:numPr>
+        <w:rPr>
+          <w:lang w:val="ru-RU" w:eastAsia="uk-UA"/>
+        </w:rPr>
+      </w:pPr>
+      <w:r>
+        <w:rPr>
+          <w:b/>
+          <w:lang w:val="en-US" w:eastAsia="uk-UA"/>
+        </w:rPr>
+        <w:t>M</w:t>
+      </w:r>
+      <w:r>
+        <w:rPr>
+          <w:b/>
+          <w:lang w:val="ru-RU" w:eastAsia="uk-UA"/>
+        </w:rPr>
+        <w:t xml:space="preserve"> – </w:t>
+      </w:r>
+      <w:r>
+        <w:rPr>
+          <w:lang w:val="ru-RU" w:eastAsia="uk-UA"/>
+        </w:rPr>
+        <w:t>Средний</w:t>
+      </w:r>
+      <w:r>
+        <w:rPr>
+          <w:lang w:val="ru-RU" w:eastAsia="uk-UA"/>
+        </w:rPr>
+        <w:t xml:space="preserve">; </w:t>
+      </w:r>
+      <w:r>
+        <w:rPr>
+          <w:i/>
+          <w:lang w:val="ru-RU" w:eastAsia="uk-UA"/>
+        </w:rPr>
+        <w:t>Встречаются на истребителях</w:t>
+      </w:r>
+      <w:r>
+        <w:rPr>
+          <w:i/>
+          <w:lang w:val="ru-RU" w:eastAsia="uk-UA"/>
+        </w:rPr>
+        <w:t>, тяжелых истребителях</w:t>
+      </w:r>
+      <w:r>
+        <w:rPr>
+          <w:i/>
+          <w:lang w:val="ru-RU" w:eastAsia="uk-UA"/>
+        </w:rPr>
+        <w:t xml:space="preserve"> и штурмовиках.</w:t>
+      </w:r>
+    </w:p>
+    <w:p>
+      <w:pPr>
+        <w:pStyle w:val="aa"/>
+        <w:numPr>
+          <w:ilvl w:val="1"/>
+          <w:numId w:val="22"/>
+        </w:numPr>
+        <w:rPr>
+          <w:i/>
+          <w:lang w:val="ru-RU" w:eastAsia="uk-UA"/>
+        </w:rPr>
+      </w:pPr>
+      <w:r>
+        <w:rPr>
+          <w:b/>
+          <w:lang w:val="en-US" w:eastAsia="uk-UA"/>
+        </w:rPr>
+        <w:t>L</w:t>
+      </w:r>
+      <w:r>
+        <w:rPr>
+          <w:b/>
+          <w:lang w:val="ru-RU" w:eastAsia="uk-UA"/>
+        </w:rPr>
+        <w:t xml:space="preserve"> – </w:t>
+      </w:r>
+      <w:r>
+        <w:rPr>
+          <w:lang w:val="ru-RU" w:eastAsia="uk-UA"/>
+        </w:rPr>
+        <w:t>Большой</w:t>
+      </w:r>
+      <w:r>
+        <w:rPr>
+          <w:lang w:val="ru-RU" w:eastAsia="uk-UA"/>
+        </w:rPr>
+        <w:t xml:space="preserve">; </w:t>
+      </w:r>
+      <w:r>
+        <w:rPr>
+          <w:i/>
+          <w:lang w:val="ru-RU" w:eastAsia="uk-UA"/>
+        </w:rPr>
+        <w:t>Встречаются на тяжелых истребителях, штурмовиках, корветах.</w:t>
+      </w:r>
+    </w:p>
+    <w:p>
+      <w:pPr>
+        <w:pStyle w:val="aa"/>
+        <w:numPr>
+          <w:ilvl w:val="1"/>
+          <w:numId w:val="22"/>
+        </w:numPr>
+        <w:rPr>
+          <w:i/>
+          <w:lang w:val="ru-RU" w:eastAsia="uk-UA"/>
+        </w:rPr>
+      </w:pPr>
+      <w:r>
+        <w:rPr>
+          <w:b/>
+          <w:lang w:val="en-US" w:eastAsia="uk-UA"/>
+        </w:rPr>
+        <w:t>XL</w:t>
+      </w:r>
+      <w:r>
+        <w:rPr>
+          <w:b/>
+          <w:lang w:val="ru-RU" w:eastAsia="uk-UA"/>
+        </w:rPr>
+        <w:t xml:space="preserve"> – </w:t>
+      </w:r>
+      <w:r>
+        <w:rPr>
+          <w:lang w:val="ru-RU" w:eastAsia="uk-UA"/>
+        </w:rPr>
+        <w:t xml:space="preserve">Огромный; </w:t>
+      </w:r>
+      <w:r>
+        <w:rPr>
+          <w:i/>
+          <w:lang w:val="ru-RU" w:eastAsia="uk-UA"/>
+        </w:rPr>
+        <w:t>Встречаются только на корветах</w:t>
+      </w:r>
+      <w:r>
+        <w:rPr>
+          <w:i/>
+          <w:lang w:val="ru-RU" w:eastAsia="uk-UA"/>
+        </w:rPr>
+        <w:t>;</w:t>
+      </w:r>
+    </w:p>
+    <w:p>
+      <w:pPr>
+        <w:pStyle w:val="aa"/>
+        <w:numPr>
+          <w:ilvl w:val="1"/>
+          <w:numId w:val="22"/>
+        </w:numPr>
+        <w:rPr>
+          <w:i/>
+          <w:lang w:val="ru-RU" w:eastAsia="uk-UA"/>
+        </w:rPr>
+      </w:pPr>
+      <w:r>
+        <w:rPr>
+          <w:b/>
+          <w:lang w:val="en-US" w:eastAsia="uk-UA"/>
+        </w:rPr>
+        <w:t>R</w:t>
+      </w:r>
+      <w:r>
+        <w:rPr>
+          <w:b/>
+          <w:lang w:eastAsia="uk-UA"/>
+        </w:rPr>
+        <w:t>-</w:t>
+      </w:r>
+      <w:r>
+        <w:rPr>
+          <w:b/>
+          <w:lang w:val="en-US" w:eastAsia="uk-UA"/>
+        </w:rPr>
+        <w:t>T</w:t>
+      </w:r>
+      <w:r>
+        <w:rPr>
+          <w:b/>
+          <w:lang w:val="ru-RU" w:eastAsia="uk-UA"/>
+        </w:rPr>
+        <w:t xml:space="preserve"> – </w:t>
+      </w:r>
+      <w:r>
+        <w:rPr>
+          <w:lang w:val="ru-RU" w:eastAsia="uk-UA"/>
+        </w:rPr>
+        <w:t>Пусковой отсек для торпед или ракет</w:t>
+      </w:r>
+      <w:r>
+        <w:rPr>
+          <w:lang w:val="ru-RU" w:eastAsia="uk-UA"/>
+        </w:rPr>
+        <w:t xml:space="preserve">. </w:t>
+      </w:r>
+      <w:r>
+        <w:rPr>
+          <w:i/>
+          <w:lang w:val="ru-RU" w:eastAsia="uk-UA"/>
+        </w:rPr>
+        <w:t>Встречаются на кораблях всех классов.</w:t>
+      </w:r>
+    </w:p>
+    <w:p>
+      <w:pPr>
+        <w:pStyle w:val="aa"/>
+        <w:rPr>
+          <w:lang w:val="ru-RU" w:eastAsia="uk-UA"/>
+        </w:rPr>
+      </w:pPr>
+      <w:r>
+        <w:rPr>
+          <w:lang w:val="ru-RU" w:eastAsia="uk-UA"/>
+        </w:rPr>
+        <w:t xml:space="preserve">На некоторых </w:t>
+      </w:r>
+      <w:r>
+        <w:rPr>
+          <w:lang w:val="ru-RU" w:eastAsia="uk-UA"/>
+        </w:rPr>
+        <w:t xml:space="preserve">моделях кораблей могут быть подвесы совмещенных видов. Конструкция </w:t>
+      </w:r>
+      <w:r>
+        <w:rPr>
+          <w:lang w:val="ru-RU" w:eastAsia="uk-UA"/>
+        </w:rPr>
+        <w:t>большинства кораблей</w:t>
+      </w:r>
+      <w:r>
+        <w:rPr>
+          <w:lang w:val="ru-RU" w:eastAsia="uk-UA"/>
+        </w:rPr>
+        <w:t>,</w:t>
+      </w:r>
+      <w:r>
+        <w:rPr>
+          <w:lang w:val="ru-RU" w:eastAsia="uk-UA"/>
+        </w:rPr>
+        <w:t xml:space="preserve"> как правило</w:t>
+      </w:r>
+      <w:r>
+        <w:rPr>
+          <w:lang w:val="ru-RU" w:eastAsia="uk-UA"/>
+        </w:rPr>
+        <w:t>,</w:t>
+      </w:r>
+      <w:r>
+        <w:rPr>
+          <w:lang w:val="ru-RU" w:eastAsia="uk-UA"/>
+        </w:rPr>
+        <w:t xml:space="preserve"> имеет больше внешних орудийных подвесов, чем внутренних отсеков под системы перезарядки.</w:t>
+      </w:r>
+    </w:p>
+    <w:p>
+      <w:pPr>
+        <w:pStyle w:val="aa"/>
+        <w:rPr>
+          <w:lang w:val="ru-RU" w:eastAsia="uk-UA"/>
+        </w:rPr>
+      </w:pPr>
+      <w:r>
+        <w:rPr>
+          <w:lang w:val="ru-RU" w:eastAsia="uk-UA"/>
+        </w:rPr>
+        <w:t>Подвесы бывают трех видо</w:t>
+      </w:r>
+      <w:proofErr w:type="gramStart"/>
+      <w:r>
+        <w:rPr>
+          <w:lang w:val="ru-RU" w:eastAsia="uk-UA"/>
+        </w:rPr>
+        <w:t>в</w:t>
+      </w:r>
+      <w:r>
+        <w:rPr>
+          <w:lang w:val="ru-RU" w:eastAsia="uk-UA"/>
+        </w:rPr>
+        <w:t>(</w:t>
+      </w:r>
+      <w:proofErr w:type="gramEnd"/>
+      <w:r>
+        <w:rPr>
+          <w:lang w:val="ru-RU" w:eastAsia="uk-UA"/>
+        </w:rPr>
+        <w:t>условная градация</w:t>
       </w:r>
       <w:r>
         <w:rPr>
@@ -2327,17 +2835,179 @@
     <w:p>
       <w:pPr>
         <w:pStyle w:val="aa"/>
-        <w:rPr>
-          <w:i/>
-          <w:lang w:val="ru-RU" w:eastAsia="uk-UA"/>
-        </w:rPr>
-      </w:pPr>
-      <w:r>
-        <w:rPr>
-          <w:i/>
-          <w:lang w:val="ru-RU" w:eastAsia="uk-UA"/>
-        </w:rPr>
-        <w:t>Слот с вооружением для ближнего боя.</w:t>
+        <w:numPr>
+          <w:ilvl w:val="1"/>
+          <w:numId w:val="22"/>
+        </w:numPr>
+        <w:jc w:val="both"/>
+        <w:rPr>
+          <w:i/>
+          <w:lang w:val="ru-RU" w:eastAsia="uk-UA"/>
+        </w:rPr>
+      </w:pPr>
+      <w:proofErr w:type="gramStart"/>
+      <w:r>
+        <w:rPr>
+          <w:lang w:val="ru-RU" w:eastAsia="uk-UA"/>
+        </w:rPr>
+        <w:t>Фиксированный</w:t>
+      </w:r>
+      <w:proofErr w:type="gramEnd"/>
+      <w:r>
+        <w:rPr>
+          <w:lang w:val="ru-RU" w:eastAsia="uk-UA"/>
+        </w:rPr>
+        <w:t xml:space="preserve">; </w:t>
+      </w:r>
+      <w:r>
+        <w:rPr>
+          <w:i/>
+          <w:lang w:val="ru-RU" w:eastAsia="uk-UA"/>
+        </w:rPr>
+        <w:t>Орудие стреляет только по курсу</w:t>
+      </w:r>
+      <w:r>
+        <w:rPr>
+          <w:i/>
+          <w:lang w:val="ru-RU" w:eastAsia="uk-UA"/>
+        </w:rPr>
+        <w:t xml:space="preserve"> корабля.</w:t>
+      </w:r>
+    </w:p>
+    <w:p>
+      <w:pPr>
+        <w:pStyle w:val="aa"/>
+        <w:numPr>
+          <w:ilvl w:val="1"/>
+          <w:numId w:val="22"/>
+        </w:numPr>
+        <w:jc w:val="both"/>
+        <w:rPr>
+          <w:i/>
+          <w:lang w:val="ru-RU" w:eastAsia="uk-UA"/>
+        </w:rPr>
+      </w:pPr>
+      <w:r>
+        <w:rPr>
+          <w:lang w:val="ru-RU" w:eastAsia="uk-UA"/>
+        </w:rPr>
+        <w:t>Карданный</w:t>
+      </w:r>
+      <w:r>
+        <w:rPr>
+          <w:lang w:val="ru-RU" w:eastAsia="uk-UA"/>
+        </w:rPr>
+        <w:t xml:space="preserve">; </w:t>
+      </w:r>
+      <w:r>
+        <w:rPr>
+          <w:i/>
+          <w:lang w:val="ru-RU" w:eastAsia="uk-UA"/>
+        </w:rPr>
+        <w:t>Орудие способно отклоняться на несколько градусов от фронтальной ос</w:t>
+      </w:r>
+      <w:proofErr w:type="gramStart"/>
+      <w:r>
+        <w:rPr>
+          <w:i/>
+          <w:lang w:val="ru-RU" w:eastAsia="uk-UA"/>
+        </w:rPr>
+        <w:t>и</w:t>
+      </w:r>
+      <w:r>
+        <w:rPr>
+          <w:i/>
+          <w:lang w:val="ru-RU" w:eastAsia="uk-UA"/>
+        </w:rPr>
+        <w:t>(</w:t>
+      </w:r>
+      <w:proofErr w:type="gramEnd"/>
+      <w:r>
+        <w:rPr>
+          <w:i/>
+          <w:lang w:val="ru-RU" w:eastAsia="uk-UA"/>
+        </w:rPr>
+        <w:t>до десяти)</w:t>
+      </w:r>
+      <w:r>
+        <w:rPr>
+          <w:i/>
+          <w:lang w:val="ru-RU" w:eastAsia="uk-UA"/>
+        </w:rPr>
+        <w:t>;</w:t>
+      </w:r>
+    </w:p>
+    <w:p>
+      <w:pPr>
+        <w:pStyle w:val="aa"/>
+        <w:numPr>
+          <w:ilvl w:val="1"/>
+          <w:numId w:val="22"/>
+        </w:numPr>
+        <w:jc w:val="both"/>
+        <w:rPr>
+          <w:i/>
+          <w:lang w:val="ru-RU" w:eastAsia="uk-UA"/>
+        </w:rPr>
+      </w:pPr>
+      <w:proofErr w:type="spellStart"/>
+      <w:r>
+        <w:rPr>
+          <w:lang w:val="ru-RU" w:eastAsia="uk-UA"/>
+        </w:rPr>
+        <w:t>Турельный</w:t>
+      </w:r>
+      <w:proofErr w:type="spellEnd"/>
+      <w:r>
+        <w:rPr>
+          <w:lang w:val="ru-RU" w:eastAsia="uk-UA"/>
+        </w:rPr>
+        <w:t>.</w:t>
+      </w:r>
+      <w:r>
+        <w:rPr>
+          <w:lang w:val="ru-RU" w:eastAsia="uk-UA"/>
+        </w:rPr>
+        <w:t xml:space="preserve"> </w:t>
+      </w:r>
+      <w:r>
+        <w:rPr>
+          <w:i/>
+          <w:lang w:val="ru-RU" w:eastAsia="uk-UA"/>
+        </w:rPr>
+        <w:t xml:space="preserve">Орудие свободно поворачивается в пределах </w:t>
+      </w:r>
+      <w:proofErr w:type="spellStart"/>
+      <w:r>
+        <w:rPr>
+          <w:i/>
+          <w:lang w:val="ru-RU" w:eastAsia="uk-UA"/>
+        </w:rPr>
+        <w:t>полусцер</w:t>
+      </w:r>
+      <w:proofErr w:type="gramStart"/>
+      <w:r>
+        <w:rPr>
+          <w:i/>
+          <w:lang w:val="ru-RU" w:eastAsia="uk-UA"/>
+        </w:rPr>
+        <w:t>ы</w:t>
+      </w:r>
+      <w:proofErr w:type="spellEnd"/>
+      <w:r>
+        <w:rPr>
+          <w:i/>
+          <w:lang w:val="ru-RU" w:eastAsia="uk-UA"/>
+        </w:rPr>
+        <w:t>(</w:t>
+      </w:r>
+      <w:proofErr w:type="gramEnd"/>
+      <w:r>
+        <w:rPr>
+          <w:i/>
+          <w:lang w:val="ru-RU" w:eastAsia="uk-UA"/>
+        </w:rPr>
+        <w:t>в зависимости от места установки).</w:t>
       </w:r>
     </w:p>
     <w:p>
@@ -2355,58 +3025,6 @@
         <w:rPr>
           <w:lang w:val="ru-RU" w:eastAsia="uk-UA"/>
         </w:rPr>
-        <w:t>Второстепенн</w:t>
-      </w:r>
-      <w:r>
-        <w:rPr>
-          <w:lang w:val="ru-RU" w:eastAsia="uk-UA"/>
-        </w:rPr>
-        <w:t>ое вооружение(</w:t>
-      </w:r>
-      <w:r>
-        <w:rPr>
-          <w:lang w:val="en-US" w:eastAsia="uk-UA"/>
-        </w:rPr>
-        <w:t>Secondary weapon</w:t>
-      </w:r>
-      <w:r>
-        <w:rPr>
-          <w:lang w:val="ru-RU" w:eastAsia="uk-UA"/>
-        </w:rPr>
-        <w:t>)</w:t>
-      </w:r>
-    </w:p>
-    <w:p>
-      <w:pPr>
-        <w:pStyle w:val="aa"/>
-        <w:rPr>
-          <w:i/>
-          <w:lang w:val="ru-RU" w:eastAsia="uk-UA"/>
-        </w:rPr>
-      </w:pPr>
-      <w:r>
-        <w:rPr>
-          <w:i/>
-          <w:lang w:val="ru-RU" w:eastAsia="uk-UA"/>
-        </w:rPr>
-        <w:t>Слот с вооружением для дальнего боя.</w:t>
-      </w:r>
-    </w:p>
-    <w:p>
-      <w:pPr>
-        <w:pStyle w:val="aa"/>
-        <w:numPr>
-          <w:ilvl w:val="0"/>
-          <w:numId w:val="22"/>
-        </w:numPr>
-        <w:rPr>
-          <w:lang w:val="ru-RU" w:eastAsia="uk-UA"/>
-        </w:rPr>
-      </w:pPr>
-      <w:r>
-        <w:rPr>
-          <w:lang w:val="ru-RU" w:eastAsia="uk-UA"/>
-        </w:rPr>
         <w:t>Боевые модули(</w:t>
       </w:r>
       <w:r>
@@ -2476,12 +3094,12 @@
       <w:bookmarkStart w:id="4" w:name="_Toc495320665"/>
       <w:r>
         <w:rPr>
+          <w:szCs w:val="28"/>
           <w:shd w:val="clear" w:color="auto" w:fill="FFFFFF"/>
           <w:lang w:val="ru-RU"/>
         </w:rPr>
         <w:t>Прочие</w:t>
       </w:r>
-      <w:bookmarkEnd w:id="4"/>
     </w:p>
     <w:p>
       <w:pPr>
@@ -2495,7 +3113,23 @@
           <w:shd w:val="clear" w:color="auto" w:fill="FFFFFF"/>
           <w:lang w:val="ru-RU"/>
         </w:rPr>
-        <w:t xml:space="preserve">К прочим юнитам относятся: </w:t>
+        <w:t xml:space="preserve">К прочим </w:t>
+      </w:r>
+      <w:proofErr w:type="spellStart"/>
+      <w:r>
+        <w:rPr>
+          <w:shd w:val="clear" w:color="auto" w:fill="FFFFFF"/>
+          <w:lang w:val="ru-RU"/>
+        </w:rPr>
+        <w:t>юнитам</w:t>
+      </w:r>
+      <w:proofErr w:type="spellEnd"/>
+      <w:r>
+        <w:rPr>
+          <w:shd w:val="clear" w:color="auto" w:fill="FFFFFF"/>
+          <w:lang w:val="ru-RU"/>
+        </w:rPr>
+        <w:t xml:space="preserve"> относятся: </w:t>
       </w:r>
     </w:p>
     <w:p>
@@ -2556,21 +3190,7 @@
           <w:rStyle w:val="ac"/>
           <w:lang w:val="ru-RU"/>
         </w:rPr>
-        <w:t>Принять, что с</w:t>
-      </w:r>
-      <w:r>
-        <w:rPr>
-          <w:rStyle w:val="ac"/>
-          <w:lang w:val="ru-RU"/>
-        </w:rPr>
-        <w:t xml:space="preserve">тандартное вооружение </w:t>
-      </w:r>
-      <w:r>
-        <w:rPr>
-          <w:rStyle w:val="ac"/>
-          <w:lang w:val="ru-RU"/>
-        </w:rPr>
-        <w:t>не способно нанести заметный урон большим кораблям.</w:t>
+        <w:t>Принять, что стандартное вооружение не способно нанести заметный урон большим кораблям.</w:t>
       </w:r>
     </w:p>
     <w:p>
@@ -2619,7 +3239,1030 @@
           <w:shd w:val="clear" w:color="auto" w:fill="FFFFFF"/>
           <w:lang w:val="ru-RU"/>
         </w:rPr>
+        <w:lastRenderedPageBreak/>
         <w:t>Турели.</w:t>
+      </w:r>
+    </w:p>
+    <w:p>
+      <w:pPr>
+        <w:rPr>
+          <w:lang w:val="ru-RU"/>
+        </w:rPr>
+      </w:pPr>
+    </w:p>
+    <w:bookmarkEnd w:id="4"/>
+    <w:p>
+      <w:pPr>
+        <w:pStyle w:val="2"/>
+        <w:numPr>
+          <w:ilvl w:val="1"/>
+          <w:numId w:val="4"/>
+        </w:numPr>
+        <w:rPr>
+          <w:shd w:val="clear" w:color="auto" w:fill="FFFFFF"/>
+          <w:lang w:val="ru-RU"/>
+        </w:rPr>
+      </w:pPr>
+      <w:r>
+        <w:rPr>
+          <w:shd w:val="clear" w:color="auto" w:fill="FFFFFF"/>
+          <w:lang w:val="ru-RU"/>
+        </w:rPr>
+        <w:t>Модели кораблей</w:t>
+      </w:r>
+    </w:p>
+    <w:p>
+      <w:pPr>
+        <w:rPr>
+          <w:lang w:val="ru-RU"/>
+        </w:rPr>
+      </w:pPr>
+      <w:r>
+        <w:rPr>
+          <w:lang w:val="ru-RU"/>
+        </w:rPr>
+        <w:t>В игру присутствует несколько моделей кораблей. Каждая модель имеет одну или несколько модификаций оснащенную для выполнения различных ролей</w:t>
+      </w:r>
+      <w:r>
+        <w:rPr>
+          <w:lang w:val="ru-RU"/>
+        </w:rPr>
+        <w:t>.</w:t>
+      </w:r>
+    </w:p>
+    <w:p>
+      <w:pPr>
+        <w:pStyle w:val="aa"/>
+        <w:numPr>
+          <w:ilvl w:val="0"/>
+          <w:numId w:val="30"/>
+        </w:numPr>
+        <w:rPr>
+          <w:lang w:val="ru-RU"/>
+        </w:rPr>
+      </w:pPr>
+      <w:r>
+        <w:rPr>
+          <w:lang w:val="ru-RU"/>
+        </w:rPr>
+        <w:t>Перехватчики:</w:t>
+      </w:r>
+    </w:p>
+    <w:p>
+      <w:pPr>
+        <w:pStyle w:val="aa"/>
+        <w:numPr>
+          <w:ilvl w:val="1"/>
+          <w:numId w:val="30"/>
+        </w:numPr>
+        <w:rPr>
+          <w:lang w:val="ru-RU"/>
+        </w:rPr>
+      </w:pPr>
+      <w:r>
+        <w:rPr>
+          <w:lang w:val="ru-RU"/>
+        </w:rPr>
+        <w:t xml:space="preserve">Гном </w:t>
+      </w:r>
+      <w:r>
+        <w:rPr>
+          <w:lang w:val="en-US"/>
+        </w:rPr>
+        <w:t>(</w:t>
+      </w:r>
+      <w:r>
+        <w:rPr>
+          <w:b/>
+          <w:lang w:val="en-US"/>
+        </w:rPr>
+        <w:t>Dwarf</w:t>
+      </w:r>
+      <w:r>
+        <w:rPr>
+          <w:lang w:val="en-US"/>
+        </w:rPr>
+        <w:t>)</w:t>
+      </w:r>
+      <w:r>
+        <w:t xml:space="preserve"> – </w:t>
+      </w:r>
+      <w:r>
+        <w:rPr>
+          <w:lang w:val="ru-RU"/>
+        </w:rPr>
+        <w:t>Разведчик, РЭБ.</w:t>
+      </w:r>
+    </w:p>
+    <w:p>
+      <w:pPr>
+        <w:pStyle w:val="aa"/>
+        <w:ind w:left="1470"/>
+        <w:rPr>
+          <w:i/>
+          <w:lang w:val="ru-RU"/>
+        </w:rPr>
+      </w:pPr>
+      <w:r>
+        <w:rPr>
+          <w:i/>
+          <w:lang w:val="ru-RU"/>
+        </w:rPr>
+        <w:t>Вы</w:t>
+      </w:r>
+      <w:r>
+        <w:rPr>
+          <w:i/>
+          <w:lang w:val="ru-RU"/>
+        </w:rPr>
+        <w:t xml:space="preserve">сокая скорость и маневренность, </w:t>
+      </w:r>
+      <w:r>
+        <w:rPr>
+          <w:i/>
+          <w:lang w:val="ru-RU"/>
+        </w:rPr>
+        <w:t xml:space="preserve">небольшая масса, </w:t>
+      </w:r>
+      <w:r>
+        <w:rPr>
+          <w:i/>
+          <w:lang w:val="ru-RU"/>
+        </w:rPr>
+        <w:t xml:space="preserve">слабый корпус, слабый щит, </w:t>
+      </w:r>
+      <w:r>
+        <w:rPr>
+          <w:i/>
+          <w:lang w:val="ru-RU"/>
+        </w:rPr>
+        <w:t xml:space="preserve">два </w:t>
+      </w:r>
+      <w:r>
+        <w:rPr>
+          <w:b/>
+          <w:i/>
+          <w:lang w:val="en-US"/>
+        </w:rPr>
+        <w:t>S</w:t>
+      </w:r>
+      <w:r>
+        <w:rPr>
+          <w:b/>
+          <w:i/>
+          <w:lang w:val="ru-RU"/>
+        </w:rPr>
+        <w:t xml:space="preserve"> </w:t>
+      </w:r>
+      <w:r>
+        <w:rPr>
+          <w:i/>
+          <w:lang w:val="ru-RU"/>
+        </w:rPr>
+        <w:t xml:space="preserve">подвеса, </w:t>
+      </w:r>
+      <w:r>
+        <w:rPr>
+          <w:b/>
+          <w:i/>
+          <w:lang w:val="en-US"/>
+        </w:rPr>
+        <w:t>R</w:t>
+      </w:r>
+      <w:r>
+        <w:rPr>
+          <w:b/>
+          <w:i/>
+          <w:lang w:val="ru-RU"/>
+        </w:rPr>
+        <w:t>-</w:t>
+      </w:r>
+      <w:r>
+        <w:rPr>
+          <w:b/>
+          <w:i/>
+          <w:lang w:val="en-US"/>
+        </w:rPr>
+        <w:t>T</w:t>
+      </w:r>
+      <w:r>
+        <w:rPr>
+          <w:i/>
+          <w:lang w:val="ru-RU"/>
+        </w:rPr>
+        <w:t xml:space="preserve"> </w:t>
+      </w:r>
+      <w:proofErr w:type="spellStart"/>
+      <w:r>
+        <w:rPr>
+          <w:i/>
+        </w:rPr>
+        <w:t>отсе</w:t>
+      </w:r>
+      <w:proofErr w:type="gramStart"/>
+      <w:r>
+        <w:rPr>
+          <w:i/>
+        </w:rPr>
+        <w:t>к</w:t>
+      </w:r>
+      <w:proofErr w:type="spellEnd"/>
+      <w:r>
+        <w:rPr>
+          <w:i/>
+          <w:lang w:val="ru-RU"/>
+        </w:rPr>
+        <w:t>(</w:t>
+      </w:r>
+      <w:proofErr w:type="gramEnd"/>
+      <w:r>
+        <w:rPr>
+          <w:i/>
+          <w:lang w:val="ru-RU"/>
+        </w:rPr>
+        <w:t>дно)</w:t>
+      </w:r>
+      <w:r>
+        <w:rPr>
+          <w:i/>
+          <w:lang w:val="ru-RU"/>
+        </w:rPr>
+        <w:t>.</w:t>
+      </w:r>
+    </w:p>
+    <w:p>
+      <w:pPr>
+        <w:pStyle w:val="aa"/>
+        <w:numPr>
+          <w:ilvl w:val="1"/>
+          <w:numId w:val="30"/>
+        </w:numPr>
+        <w:rPr>
+          <w:lang w:val="ru-RU"/>
+        </w:rPr>
+      </w:pPr>
+      <w:r>
+        <w:rPr>
+          <w:lang w:val="ru-RU"/>
+        </w:rPr>
+        <w:t xml:space="preserve">Карлик </w:t>
+      </w:r>
+      <w:r>
+        <w:rPr>
+          <w:lang w:val="en-US"/>
+        </w:rPr>
+        <w:t>(</w:t>
+      </w:r>
+      <w:proofErr w:type="spellStart"/>
+      <w:r>
+        <w:rPr>
+          <w:b/>
+          <w:lang w:val="en-US"/>
+        </w:rPr>
+        <w:t>Dvergr</w:t>
+      </w:r>
+      <w:proofErr w:type="spellEnd"/>
+      <w:r>
+        <w:rPr>
+          <w:lang w:val="en-US"/>
+        </w:rPr>
+        <w:t>)</w:t>
+      </w:r>
+      <w:r>
+        <w:rPr>
+          <w:lang w:val="ru-RU"/>
+        </w:rPr>
+        <w:t xml:space="preserve"> – Диверсант</w:t>
+      </w:r>
+    </w:p>
+    <w:p>
+      <w:pPr>
+        <w:pStyle w:val="aa"/>
+        <w:ind w:left="1470"/>
+        <w:rPr>
+          <w:i/>
+          <w:lang w:val="ru-RU"/>
+        </w:rPr>
+      </w:pPr>
+      <w:r>
+        <w:rPr>
+          <w:i/>
+          <w:lang w:val="ru-RU"/>
+        </w:rPr>
+        <w:t>С</w:t>
+      </w:r>
+      <w:r>
+        <w:rPr>
+          <w:i/>
+          <w:lang w:val="ru-RU"/>
+        </w:rPr>
+        <w:t>корость и маневренность</w:t>
+      </w:r>
+      <w:r>
+        <w:rPr>
+          <w:i/>
+          <w:lang w:val="ru-RU"/>
+        </w:rPr>
+        <w:t xml:space="preserve"> выше среднего</w:t>
+      </w:r>
+      <w:r>
+        <w:rPr>
+          <w:i/>
+          <w:lang w:val="ru-RU"/>
+        </w:rPr>
+        <w:t xml:space="preserve">, </w:t>
+      </w:r>
+      <w:r>
+        <w:rPr>
+          <w:i/>
+          <w:lang w:val="ru-RU"/>
+        </w:rPr>
+        <w:t xml:space="preserve">небольшая масса, слабый корпус, слабый щит, </w:t>
+      </w:r>
+      <w:r>
+        <w:rPr>
+          <w:i/>
+          <w:lang w:val="ru-RU"/>
+        </w:rPr>
+        <w:t>четыре</w:t>
+      </w:r>
+      <w:r>
+        <w:rPr>
+          <w:i/>
+          <w:lang w:val="ru-RU"/>
+        </w:rPr>
+        <w:t xml:space="preserve"> </w:t>
+      </w:r>
+      <w:r>
+        <w:rPr>
+          <w:b/>
+          <w:i/>
+          <w:lang w:val="en-US"/>
+        </w:rPr>
+        <w:t>S</w:t>
+      </w:r>
+      <w:r>
+        <w:rPr>
+          <w:b/>
+          <w:i/>
+          <w:lang w:val="ru-RU"/>
+        </w:rPr>
+        <w:t xml:space="preserve"> </w:t>
+      </w:r>
+      <w:r>
+        <w:rPr>
+          <w:i/>
+          <w:lang w:val="ru-RU"/>
+        </w:rPr>
+        <w:t xml:space="preserve">подвеса, </w:t>
+      </w:r>
+      <w:r>
+        <w:rPr>
+          <w:i/>
+          <w:lang w:val="ru-RU"/>
+        </w:rPr>
+        <w:t xml:space="preserve">один </w:t>
+      </w:r>
+      <w:r>
+        <w:rPr>
+          <w:b/>
+          <w:i/>
+          <w:lang w:val="en-US"/>
+        </w:rPr>
+        <w:t>R</w:t>
+      </w:r>
+      <w:r>
+        <w:rPr>
+          <w:b/>
+          <w:i/>
+          <w:lang w:val="ru-RU"/>
+        </w:rPr>
+        <w:t>-</w:t>
+      </w:r>
+      <w:r>
+        <w:rPr>
+          <w:b/>
+          <w:i/>
+          <w:lang w:val="en-US"/>
+        </w:rPr>
+        <w:t>T</w:t>
+      </w:r>
+      <w:r>
+        <w:rPr>
+          <w:i/>
+          <w:lang w:val="ru-RU"/>
+        </w:rPr>
+        <w:t>(дно)</w:t>
+      </w:r>
+      <w:r>
+        <w:rPr>
+          <w:i/>
+          <w:lang w:val="ru-RU"/>
+        </w:rPr>
+        <w:t>.</w:t>
+      </w:r>
+    </w:p>
+    <w:p>
+      <w:pPr>
+        <w:pStyle w:val="aa"/>
+        <w:numPr>
+          <w:ilvl w:val="0"/>
+          <w:numId w:val="30"/>
+        </w:numPr>
+        <w:rPr>
+          <w:lang w:val="ru-RU"/>
+        </w:rPr>
+      </w:pPr>
+      <w:r>
+        <w:rPr>
+          <w:lang w:val="ru-RU"/>
+        </w:rPr>
+        <w:t>Истребители</w:t>
+      </w:r>
+    </w:p>
+    <w:p>
+      <w:pPr>
+        <w:pStyle w:val="aa"/>
+        <w:numPr>
+          <w:ilvl w:val="1"/>
+          <w:numId w:val="30"/>
+        </w:numPr>
+        <w:rPr>
+          <w:lang w:val="ru-RU"/>
+        </w:rPr>
+      </w:pPr>
+      <w:proofErr w:type="spellStart"/>
+      <w:r>
+        <w:rPr>
+          <w:lang w:val="ru-RU"/>
+        </w:rPr>
+        <w:t>Фрейр</w:t>
+      </w:r>
+      <w:proofErr w:type="spellEnd"/>
+      <w:r>
+        <w:rPr>
+          <w:lang w:val="ru-RU"/>
+        </w:rPr>
+        <w:t xml:space="preserve"> (</w:t>
+      </w:r>
+      <w:proofErr w:type="spellStart"/>
+      <w:r>
+        <w:rPr>
+          <w:b/>
+          <w:lang w:val="en-US"/>
+        </w:rPr>
+        <w:t>Freyr</w:t>
+      </w:r>
+      <w:proofErr w:type="spellEnd"/>
+      <w:r>
+        <w:rPr>
+          <w:lang w:val="ru-RU"/>
+        </w:rPr>
+        <w:t>)</w:t>
+      </w:r>
+      <w:r>
+        <w:rPr>
+          <w:lang w:val="ru-RU"/>
+        </w:rPr>
+        <w:t xml:space="preserve"> – Истребитель, Командный корабль.</w:t>
+      </w:r>
+    </w:p>
+    <w:p>
+      <w:pPr>
+        <w:pStyle w:val="aa"/>
+        <w:ind w:left="1470"/>
+        <w:rPr>
+          <w:i/>
+          <w:lang w:val="ru-RU"/>
+        </w:rPr>
+      </w:pPr>
+      <w:r>
+        <w:rPr>
+          <w:i/>
+          <w:lang w:val="ru-RU"/>
+        </w:rPr>
+        <w:t>Высокая скорость и маневренность, масса ниже среднего</w:t>
+      </w:r>
+      <w:r>
+        <w:rPr>
+          <w:i/>
+          <w:lang w:val="ru-RU"/>
+        </w:rPr>
+        <w:t xml:space="preserve">, средний корпус, средний щит, </w:t>
+      </w:r>
+      <w:r>
+        <w:rPr>
+          <w:b/>
+          <w:i/>
+          <w:lang w:val="ru-RU"/>
+        </w:rPr>
+        <w:t>4</w:t>
+      </w:r>
+      <w:proofErr w:type="spellStart"/>
+      <w:r>
+        <w:rPr>
+          <w:b/>
+          <w:i/>
+          <w:lang w:val="en-US"/>
+        </w:rPr>
+        <w:t>xM</w:t>
+      </w:r>
+      <w:proofErr w:type="spellEnd"/>
+      <w:r>
+        <w:rPr>
+          <w:i/>
+          <w:lang w:val="ru-RU"/>
+        </w:rPr>
+        <w:t xml:space="preserve">, </w:t>
+      </w:r>
+      <w:r>
+        <w:rPr>
+          <w:b/>
+          <w:i/>
+          <w:lang w:val="en-US"/>
+        </w:rPr>
+        <w:t>R</w:t>
+      </w:r>
+      <w:r>
+        <w:rPr>
+          <w:b/>
+          <w:i/>
+          <w:lang w:val="ru-RU"/>
+        </w:rPr>
+        <w:t>-</w:t>
+      </w:r>
+      <w:r>
+        <w:rPr>
+          <w:b/>
+          <w:i/>
+          <w:lang w:val="en-US"/>
+        </w:rPr>
+        <w:t>T</w:t>
+      </w:r>
+      <w:r>
+        <w:rPr>
+          <w:i/>
+          <w:lang w:val="ru-RU"/>
+        </w:rPr>
+        <w:t>(дно).</w:t>
+      </w:r>
+    </w:p>
+    <w:p>
+      <w:pPr>
+        <w:pStyle w:val="aa"/>
+        <w:numPr>
+          <w:ilvl w:val="0"/>
+          <w:numId w:val="30"/>
+        </w:numPr>
+        <w:rPr>
+          <w:i/>
+          <w:lang w:val="ru-RU"/>
+        </w:rPr>
+      </w:pPr>
+      <w:r>
+        <w:rPr>
+          <w:lang w:val="ru-RU"/>
+        </w:rPr>
+        <w:t>Тяжелые истребители</w:t>
+      </w:r>
+    </w:p>
+    <w:p>
+      <w:pPr>
+        <w:pStyle w:val="aa"/>
+        <w:numPr>
+          <w:ilvl w:val="1"/>
+          <w:numId w:val="30"/>
+        </w:numPr>
+        <w:rPr>
+          <w:lang w:val="ru-RU"/>
+        </w:rPr>
+      </w:pPr>
+      <w:proofErr w:type="spellStart"/>
+      <w:r>
+        <w:rPr>
+          <w:lang w:val="ru-RU"/>
+        </w:rPr>
+        <w:t>Магнитар</w:t>
+      </w:r>
+      <w:proofErr w:type="spellEnd"/>
+      <w:r>
+        <w:rPr>
+          <w:lang w:val="ru-RU"/>
+        </w:rPr>
+        <w:t>(</w:t>
+      </w:r>
+      <w:proofErr w:type="spellStart"/>
+      <w:r>
+        <w:rPr>
+          <w:b/>
+          <w:lang w:val="en-US"/>
+        </w:rPr>
+        <w:t>Magnetar</w:t>
+      </w:r>
+      <w:proofErr w:type="spellEnd"/>
+      <w:r>
+        <w:rPr>
+          <w:lang w:val="ru-RU"/>
+        </w:rPr>
+        <w:t>) - Истребитель</w:t>
+      </w:r>
+    </w:p>
+    <w:p>
+      <w:pPr>
+        <w:pStyle w:val="aa"/>
+        <w:ind w:left="1470"/>
+        <w:rPr>
+          <w:i/>
+          <w:lang w:val="ru-RU"/>
+        </w:rPr>
+      </w:pPr>
+      <w:r>
+        <w:rPr>
+          <w:i/>
+          <w:lang w:val="ru-RU"/>
+        </w:rPr>
+        <w:t xml:space="preserve">Средняя скорость и маневренность, средняя масса, слабый корпус, мощный щит, </w:t>
+      </w:r>
+      <w:r>
+        <w:rPr>
+          <w:b/>
+          <w:i/>
+          <w:lang w:val="ru-RU"/>
+        </w:rPr>
+        <w:t xml:space="preserve"> 2</w:t>
+      </w:r>
+      <w:proofErr w:type="spellStart"/>
+      <w:r>
+        <w:rPr>
+          <w:b/>
+          <w:i/>
+          <w:lang w:val="en-US"/>
+        </w:rPr>
+        <w:t>xM</w:t>
+      </w:r>
+      <w:proofErr w:type="spellEnd"/>
+      <w:r>
+        <w:rPr>
+          <w:i/>
+          <w:lang w:val="ru-RU"/>
+        </w:rPr>
+        <w:t xml:space="preserve">, </w:t>
+      </w:r>
+      <w:r>
+        <w:rPr>
+          <w:b/>
+          <w:i/>
+          <w:lang w:val="en-US"/>
+        </w:rPr>
+        <w:t>R</w:t>
+      </w:r>
+      <w:r>
+        <w:rPr>
+          <w:b/>
+          <w:i/>
+          <w:lang w:val="ru-RU"/>
+        </w:rPr>
+        <w:t>-</w:t>
+      </w:r>
+      <w:r>
+        <w:rPr>
+          <w:b/>
+          <w:i/>
+          <w:lang w:val="en-US"/>
+        </w:rPr>
+        <w:t>T</w:t>
+      </w:r>
+      <w:r>
+        <w:rPr>
+          <w:i/>
+          <w:lang w:val="ru-RU"/>
+        </w:rPr>
+        <w:t>(фронт/дно).</w:t>
+      </w:r>
+    </w:p>
+    <w:p>
+      <w:pPr>
+        <w:pStyle w:val="aa"/>
+        <w:numPr>
+          <w:ilvl w:val="0"/>
+          <w:numId w:val="30"/>
+        </w:numPr>
+        <w:rPr>
+          <w:i/>
+          <w:lang w:val="ru-RU"/>
+        </w:rPr>
+      </w:pPr>
+      <w:r>
+        <w:rPr>
+          <w:lang w:val="ru-RU"/>
+        </w:rPr>
+        <w:t>Штурмовики</w:t>
+      </w:r>
+    </w:p>
+    <w:p>
+      <w:pPr>
+        <w:pStyle w:val="aa"/>
+        <w:numPr>
+          <w:ilvl w:val="1"/>
+          <w:numId w:val="30"/>
+        </w:numPr>
+        <w:rPr>
+          <w:i/>
+          <w:lang w:val="ru-RU"/>
+        </w:rPr>
+      </w:pPr>
+      <w:proofErr w:type="spellStart"/>
+      <w:r>
+        <w:rPr>
+          <w:lang w:val="ru-RU"/>
+        </w:rPr>
+        <w:t>Конан</w:t>
+      </w:r>
+      <w:proofErr w:type="spellEnd"/>
+      <w:r>
+        <w:rPr>
+          <w:lang w:val="ru-RU"/>
+        </w:rPr>
+        <w:t>(</w:t>
+      </w:r>
+      <w:r>
+        <w:rPr>
+          <w:b/>
+          <w:lang w:val="en-US"/>
+        </w:rPr>
+        <w:t>Conan</w:t>
+      </w:r>
+      <w:r>
+        <w:rPr>
+          <w:lang w:val="ru-RU"/>
+        </w:rPr>
+        <w:t>) – Истребитель, Бомбардировщик.</w:t>
+      </w:r>
+    </w:p>
+    <w:p>
+      <w:pPr>
+        <w:pStyle w:val="aa"/>
+        <w:ind w:left="1470"/>
+        <w:rPr>
+          <w:b/>
+          <w:i/>
+          <w:lang w:val="en-US"/>
+        </w:rPr>
+      </w:pPr>
+      <w:r>
+        <w:rPr>
+          <w:i/>
+          <w:lang w:val="ru-RU"/>
+        </w:rPr>
+        <w:t xml:space="preserve">Скорость и маневренность ниже среднего, большая масса, </w:t>
+      </w:r>
+      <w:r>
+        <w:rPr>
+          <w:i/>
+          <w:lang w:val="ru-RU"/>
+        </w:rPr>
+        <w:t>прочный корпус, щит выше среднего,</w:t>
+      </w:r>
+      <w:r>
+        <w:rPr>
+          <w:i/>
+          <w:lang w:val="ru-RU"/>
+        </w:rPr>
+        <w:t xml:space="preserve"> </w:t>
+      </w:r>
+      <w:r>
+        <w:rPr>
+          <w:i/>
+          <w:lang w:val="ru-RU"/>
+        </w:rPr>
+        <w:t>10</w:t>
+      </w:r>
+      <w:proofErr w:type="spellStart"/>
+      <w:r>
+        <w:rPr>
+          <w:i/>
+          <w:lang w:val="en-US"/>
+        </w:rPr>
+        <w:t>x</w:t>
+      </w:r>
+      <w:r>
+        <w:rPr>
+          <w:b/>
+          <w:i/>
+          <w:lang w:val="en-US"/>
+        </w:rPr>
+        <w:t>R</w:t>
+      </w:r>
+      <w:proofErr w:type="spellEnd"/>
+      <w:r>
+        <w:rPr>
+          <w:b/>
+          <w:i/>
+          <w:lang w:val="ru-RU"/>
+        </w:rPr>
+        <w:t>-</w:t>
+      </w:r>
+      <w:r>
+        <w:rPr>
+          <w:b/>
+          <w:i/>
+          <w:lang w:val="en-US"/>
+        </w:rPr>
+        <w:t>T</w:t>
+      </w:r>
+      <w:r>
+        <w:rPr>
+          <w:i/>
+          <w:lang w:val="ru-RU"/>
+        </w:rPr>
+        <w:t>,</w:t>
+      </w:r>
+      <w:r>
+        <w:rPr>
+          <w:i/>
+          <w:lang w:val="ru-RU"/>
+        </w:rPr>
+        <w:t>4</w:t>
+      </w:r>
+      <w:proofErr w:type="spellStart"/>
+      <w:r>
+        <w:rPr>
+          <w:i/>
+          <w:lang w:val="en-US"/>
+        </w:rPr>
+        <w:t>x</w:t>
+      </w:r>
+      <w:r>
+        <w:rPr>
+          <w:b/>
+          <w:i/>
+          <w:lang w:val="en-US"/>
+        </w:rPr>
+        <w:t>M</w:t>
+      </w:r>
+      <w:proofErr w:type="spellEnd"/>
+      <w:proofErr w:type="gramStart"/>
+      <w:r>
+        <w:rPr>
+          <w:b/>
+          <w:i/>
+          <w:lang w:val="ru-RU"/>
+        </w:rPr>
+        <w:t xml:space="preserve"> </w:t>
+      </w:r>
+      <w:r>
+        <w:rPr>
+          <w:b/>
+          <w:i/>
+          <w:lang w:val="ru-RU"/>
+        </w:rPr>
+        <w:t>;</w:t>
+      </w:r>
+      <w:proofErr w:type="gramEnd"/>
+    </w:p>
+    <w:p>
+      <w:pPr>
+        <w:pStyle w:val="aa"/>
+        <w:numPr>
+          <w:ilvl w:val="0"/>
+          <w:numId w:val="30"/>
+        </w:numPr>
+        <w:rPr>
+          <w:i/>
+          <w:lang w:val="en-US"/>
+        </w:rPr>
+      </w:pPr>
+      <w:r>
+        <w:rPr>
+          <w:lang w:val="ru-RU"/>
+        </w:rPr>
+        <w:t>Бомбардировщики/торпедоносцы:</w:t>
+      </w:r>
+    </w:p>
+    <w:p>
+      <w:pPr>
+        <w:pStyle w:val="aa"/>
+        <w:numPr>
+          <w:ilvl w:val="1"/>
+          <w:numId w:val="30"/>
+        </w:numPr>
+        <w:rPr>
+          <w:i/>
+          <w:lang w:val="en-US"/>
+        </w:rPr>
+      </w:pPr>
+      <w:r>
+        <w:rPr>
+          <w:lang w:val="ru-RU"/>
+        </w:rPr>
+        <w:t xml:space="preserve">– НЕТ – </w:t>
+      </w:r>
+    </w:p>
+    <w:p>
+      <w:pPr>
+        <w:pStyle w:val="aa"/>
+        <w:numPr>
+          <w:ilvl w:val="0"/>
+          <w:numId w:val="30"/>
+        </w:numPr>
+        <w:rPr>
+          <w:i/>
+          <w:lang w:val="en-US"/>
+        </w:rPr>
+      </w:pPr>
+      <w:r>
+        <w:rPr>
+          <w:lang w:val="ru-RU"/>
+        </w:rPr>
+        <w:t>Корветы</w:t>
+      </w:r>
+    </w:p>
+    <w:p>
+      <w:pPr>
+        <w:pStyle w:val="aa"/>
+        <w:numPr>
+          <w:ilvl w:val="1"/>
+          <w:numId w:val="30"/>
+        </w:numPr>
+        <w:rPr>
+          <w:i/>
+          <w:lang w:val="ru-RU"/>
+        </w:rPr>
+      </w:pPr>
+      <w:proofErr w:type="spellStart"/>
+      <w:r>
+        <w:rPr>
+          <w:lang w:val="ru-RU"/>
+        </w:rPr>
+        <w:t>Хускарл</w:t>
+      </w:r>
+      <w:proofErr w:type="spellEnd"/>
+      <w:r>
+        <w:rPr>
+          <w:lang w:val="ru-RU"/>
+        </w:rPr>
+        <w:t>(</w:t>
+      </w:r>
+      <w:proofErr w:type="spellStart"/>
+      <w:r>
+        <w:rPr>
+          <w:b/>
+          <w:lang w:val="en-US"/>
+        </w:rPr>
+        <w:t>Huscarl</w:t>
+      </w:r>
+      <w:proofErr w:type="spellEnd"/>
+      <w:r>
+        <w:rPr>
+          <w:lang w:val="ru-RU"/>
+        </w:rPr>
+        <w:t>)</w:t>
+      </w:r>
+      <w:r>
+        <w:rPr>
+          <w:lang w:val="ru-RU"/>
+        </w:rPr>
+        <w:t xml:space="preserve"> – </w:t>
+      </w:r>
+      <w:r>
+        <w:rPr>
+          <w:lang w:val="ru-RU"/>
+        </w:rPr>
+        <w:t>Заградитель, Дальнего радиуса.</w:t>
+      </w:r>
+    </w:p>
+    <w:p>
+      <w:pPr>
+        <w:pStyle w:val="aa"/>
+        <w:numPr>
+          <w:ilvl w:val="1"/>
+          <w:numId w:val="30"/>
+        </w:numPr>
+        <w:rPr>
+          <w:i/>
+          <w:lang w:val="ru-RU"/>
+        </w:rPr>
+      </w:pPr>
+      <w:r>
+        <w:rPr>
+          <w:lang w:val="ru-RU"/>
+        </w:rPr>
+        <w:t>Эйр(</w:t>
+      </w:r>
+      <w:proofErr w:type="spellStart"/>
+      <w:r>
+        <w:rPr>
+          <w:b/>
+          <w:lang w:val="en-US"/>
+        </w:rPr>
+        <w:t>Eir</w:t>
+      </w:r>
+      <w:proofErr w:type="spellEnd"/>
+      <w:r>
+        <w:rPr>
+          <w:lang w:val="ru-RU"/>
+        </w:rPr>
+        <w:t>) – Инженерный.</w:t>
       </w:r>
     </w:p>
     <w:p>
@@ -3173,7 +4816,14 @@
           <w:shd w:val="clear" w:color="auto" w:fill="FFFFFF"/>
           <w:lang w:val="ru-RU" w:eastAsia="uk-UA"/>
         </w:rPr>
-        <w:t>Разброс возрастает при продолжительной стрельбе.</w:t>
+        <w:t>Разброс возраста</w:t>
+      </w:r>
+      <w:r>
+        <w:rPr>
+          <w:shd w:val="clear" w:color="auto" w:fill="FFFFFF"/>
+          <w:lang w:val="ru-RU" w:eastAsia="uk-UA"/>
+        </w:rPr>
+        <w:t>ет при продолжительной стрельбе;</w:t>
       </w:r>
     </w:p>
     <w:p>
@@ -3323,6 +4973,61 @@
     <w:p>
       <w:pPr>
         <w:pStyle w:val="ad"/>
+        <w:ind w:left="1440"/>
+        <w:rPr>
+          <w:shd w:val="clear" w:color="auto" w:fill="FFFFFF"/>
+          <w:lang w:val="ru-RU" w:eastAsia="uk-UA"/>
+        </w:rPr>
+      </w:pPr>
+    </w:p>
+    <w:p>
+      <w:pPr>
+        <w:pStyle w:val="ad"/>
+        <w:numPr>
+          <w:ilvl w:val="0"/>
+          <w:numId w:val="25"/>
+        </w:numPr>
+        <w:rPr>
+          <w:shd w:val="clear" w:color="auto" w:fill="FFFFFF"/>
+          <w:lang w:val="ru-RU" w:eastAsia="uk-UA"/>
+        </w:rPr>
+      </w:pPr>
+      <w:proofErr w:type="spellStart"/>
+      <w:r>
+        <w:rPr>
+          <w:shd w:val="clear" w:color="auto" w:fill="FFFFFF"/>
+          <w:lang w:val="ru-RU" w:eastAsia="uk-UA"/>
+        </w:rPr>
+        <w:t>Гатлинг-пушка</w:t>
+      </w:r>
+      <w:proofErr w:type="spellEnd"/>
+      <w:r>
+        <w:rPr>
+          <w:shd w:val="clear" w:color="auto" w:fill="FFFFFF"/>
+          <w:lang w:val="en-US" w:eastAsia="uk-UA"/>
+        </w:rPr>
+        <w:t>(</w:t>
+      </w:r>
+      <w:proofErr w:type="spellStart"/>
+      <w:r>
+        <w:rPr>
+          <w:shd w:val="clear" w:color="auto" w:fill="FFFFFF"/>
+          <w:lang w:val="en-US" w:eastAsia="uk-UA"/>
+        </w:rPr>
+        <w:t>Chaingun</w:t>
+      </w:r>
+      <w:proofErr w:type="spellEnd"/>
+      <w:r>
+        <w:rPr>
+          <w:shd w:val="clear" w:color="auto" w:fill="FFFFFF"/>
+          <w:lang w:val="en-US" w:eastAsia="uk-UA"/>
+        </w:rPr>
+        <w:t>)</w:t>
+      </w:r>
+    </w:p>
+    <w:p>
+      <w:pPr>
+        <w:pStyle w:val="ad"/>
         <w:numPr>
           <w:ilvl w:val="1"/>
           <w:numId w:val="25"/>
@@ -3337,13 +5042,133 @@
           <w:shd w:val="clear" w:color="auto" w:fill="FFFFFF"/>
           <w:lang w:val="ru-RU" w:eastAsia="uk-UA"/>
         </w:rPr>
-        <w:t>Малый/средний/большой калибр.</w:t>
-      </w:r>
-    </w:p>
-    <w:p>
-      <w:pPr>
-        <w:pStyle w:val="ad"/>
-        <w:ind w:left="1440"/>
+        <w:t>Кинетическое магазинное;</w:t>
+      </w:r>
+    </w:p>
+    <w:p>
+      <w:pPr>
+        <w:pStyle w:val="ad"/>
+        <w:numPr>
+          <w:ilvl w:val="1"/>
+          <w:numId w:val="25"/>
+        </w:numPr>
+        <w:rPr>
+          <w:shd w:val="clear" w:color="auto" w:fill="FFFFFF"/>
+          <w:lang w:val="ru-RU" w:eastAsia="uk-UA"/>
+        </w:rPr>
+      </w:pPr>
+      <w:r>
+        <w:rPr>
+          <w:shd w:val="clear" w:color="auto" w:fill="FFFFFF"/>
+          <w:lang w:val="ru-RU" w:eastAsia="uk-UA"/>
+        </w:rPr>
+        <w:t>Чрезвычайно высокая скорострельность;</w:t>
+      </w:r>
+    </w:p>
+    <w:p>
+      <w:pPr>
+        <w:pStyle w:val="ad"/>
+        <w:numPr>
+          <w:ilvl w:val="1"/>
+          <w:numId w:val="25"/>
+        </w:numPr>
+        <w:rPr>
+          <w:shd w:val="clear" w:color="auto" w:fill="FFFFFF"/>
+          <w:lang w:val="ru-RU" w:eastAsia="uk-UA"/>
+        </w:rPr>
+      </w:pPr>
+      <w:r>
+        <w:rPr>
+          <w:shd w:val="clear" w:color="auto" w:fill="FFFFFF"/>
+          <w:lang w:val="ru-RU" w:eastAsia="uk-UA"/>
+        </w:rPr>
+        <w:t>Высокая дисперсия;</w:t>
+      </w:r>
+    </w:p>
+    <w:p>
+      <w:pPr>
+        <w:pStyle w:val="ad"/>
+        <w:numPr>
+          <w:ilvl w:val="1"/>
+          <w:numId w:val="25"/>
+        </w:numPr>
+        <w:rPr>
+          <w:shd w:val="clear" w:color="auto" w:fill="FFFFFF"/>
+          <w:lang w:val="ru-RU" w:eastAsia="uk-UA"/>
+        </w:rPr>
+      </w:pPr>
+      <w:r>
+        <w:rPr>
+          <w:shd w:val="clear" w:color="auto" w:fill="FFFFFF"/>
+          <w:lang w:val="ru-RU" w:eastAsia="uk-UA"/>
+        </w:rPr>
+        <w:t>Низкая дальность;</w:t>
+      </w:r>
+    </w:p>
+    <w:p>
+      <w:pPr>
+        <w:pStyle w:val="ad"/>
+        <w:numPr>
+          <w:ilvl w:val="1"/>
+          <w:numId w:val="25"/>
+        </w:numPr>
+        <w:rPr>
+          <w:shd w:val="clear" w:color="auto" w:fill="FFFFFF"/>
+          <w:lang w:val="ru-RU" w:eastAsia="uk-UA"/>
+        </w:rPr>
+      </w:pPr>
+      <w:r>
+        <w:rPr>
+          <w:shd w:val="clear" w:color="auto" w:fill="FFFFFF"/>
+          <w:lang w:val="ru-RU" w:eastAsia="uk-UA"/>
+        </w:rPr>
+        <w:t>Высокая скорость снарядов;</w:t>
+      </w:r>
+    </w:p>
+    <w:p>
+      <w:pPr>
+        <w:pStyle w:val="ad"/>
+        <w:numPr>
+          <w:ilvl w:val="1"/>
+          <w:numId w:val="25"/>
+        </w:numPr>
+        <w:rPr>
+          <w:shd w:val="clear" w:color="auto" w:fill="FFFFFF"/>
+          <w:lang w:val="ru-RU" w:eastAsia="uk-UA"/>
+        </w:rPr>
+      </w:pPr>
+      <w:r>
+        <w:rPr>
+          <w:shd w:val="clear" w:color="auto" w:fill="FFFFFF"/>
+          <w:lang w:val="ru-RU" w:eastAsia="uk-UA"/>
+        </w:rPr>
+        <w:t>Патронная лента;</w:t>
+      </w:r>
+    </w:p>
+    <w:p>
+      <w:pPr>
+        <w:pStyle w:val="ad"/>
+        <w:numPr>
+          <w:ilvl w:val="1"/>
+          <w:numId w:val="25"/>
+        </w:numPr>
+        <w:rPr>
+          <w:shd w:val="clear" w:color="auto" w:fill="FFFFFF"/>
+          <w:lang w:val="ru-RU" w:eastAsia="uk-UA"/>
+        </w:rPr>
+      </w:pPr>
+      <w:r>
+        <w:rPr>
+          <w:shd w:val="clear" w:color="auto" w:fill="FFFFFF"/>
+          <w:lang w:val="ru-RU" w:eastAsia="uk-UA"/>
+        </w:rPr>
+        <w:t>Разброс возрастает при продолжительной стрельбе, требует разгона для достижения номинальной скорострельности.</w:t>
+      </w:r>
+    </w:p>
+    <w:p>
+      <w:pPr>
+        <w:pStyle w:val="ad"/>
+        <w:ind w:left="720"/>
         <w:rPr>
           <w:shd w:val="clear" w:color="auto" w:fill="FFFFFF"/>
           <w:lang w:val="ru-RU" w:eastAsia="uk-UA"/>
@@ -3362,35 +5187,26 @@
           <w:lang w:val="ru-RU" w:eastAsia="uk-UA"/>
         </w:rPr>
       </w:pPr>
+      <w:r>
+        <w:rPr>
+          <w:shd w:val="clear" w:color="auto" w:fill="FFFFFF"/>
+          <w:lang w:val="ru-RU" w:eastAsia="uk-UA"/>
+        </w:rPr>
+        <w:t>Залповое орудие(</w:t>
+      </w:r>
       <w:proofErr w:type="spellStart"/>
       <w:r>
         <w:rPr>
           <w:shd w:val="clear" w:color="auto" w:fill="FFFFFF"/>
-          <w:lang w:val="ru-RU" w:eastAsia="uk-UA"/>
-        </w:rPr>
-        <w:t>Гатлинг-пушка</w:t>
+          <w:lang w:val="en-US" w:eastAsia="uk-UA"/>
+        </w:rPr>
+        <w:t>Shootgun</w:t>
       </w:r>
       <w:proofErr w:type="spellEnd"/>
       <w:r>
         <w:rPr>
           <w:shd w:val="clear" w:color="auto" w:fill="FFFFFF"/>
-          <w:lang w:val="en-US" w:eastAsia="uk-UA"/>
-        </w:rPr>
-        <w:t>(</w:t>
-      </w:r>
-      <w:proofErr w:type="spellStart"/>
-      <w:r>
-        <w:rPr>
-          <w:shd w:val="clear" w:color="auto" w:fill="FFFFFF"/>
-          <w:lang w:val="en-US" w:eastAsia="uk-UA"/>
-        </w:rPr>
-        <w:t>Chaingun</w:t>
-      </w:r>
-      <w:proofErr w:type="spellEnd"/>
-      <w:r>
-        <w:rPr>
-          <w:shd w:val="clear" w:color="auto" w:fill="FFFFFF"/>
-          <w:lang w:val="en-US" w:eastAsia="uk-UA"/>
+          <w:lang w:val="ru-RU" w:eastAsia="uk-UA"/>
         </w:rPr>
         <w:t>)</w:t>
       </w:r>
@@ -3412,6 +5228,7 @@
           <w:shd w:val="clear" w:color="auto" w:fill="FFFFFF"/>
           <w:lang w:val="ru-RU" w:eastAsia="uk-UA"/>
         </w:rPr>
+        <w:lastRenderedPageBreak/>
         <w:t>Кинетическое магазинное;</w:t>
       </w:r>
     </w:p>
@@ -3432,7 +5249,7 @@
           <w:shd w:val="clear" w:color="auto" w:fill="FFFFFF"/>
           <w:lang w:val="ru-RU" w:eastAsia="uk-UA"/>
         </w:rPr>
-        <w:t>Чрезвычайно высокая скорострельность;</w:t>
+        <w:t>Средняя скорострельность;</w:t>
       </w:r>
     </w:p>
     <w:p>
@@ -3452,7 +5269,7 @@
           <w:shd w:val="clear" w:color="auto" w:fill="FFFFFF"/>
           <w:lang w:val="ru-RU" w:eastAsia="uk-UA"/>
         </w:rPr>
-        <w:t>Высокая дисперсия;</w:t>
+        <w:t>Очень высокая дисперсия;</w:t>
       </w:r>
     </w:p>
     <w:p>
@@ -3492,7 +5309,7 @@
           <w:shd w:val="clear" w:color="auto" w:fill="FFFFFF"/>
           <w:lang w:val="ru-RU" w:eastAsia="uk-UA"/>
         </w:rPr>
-        <w:t>Высокая скорость снарядов;</w:t>
+        <w:t>Средняя скорость снарядов;</w:t>
       </w:r>
     </w:p>
     <w:p>
@@ -3512,7 +5329,7 @@
           <w:shd w:val="clear" w:color="auto" w:fill="FFFFFF"/>
           <w:lang w:val="ru-RU" w:eastAsia="uk-UA"/>
         </w:rPr>
-        <w:t>Патронная лента;</w:t>
+        <w:t>Картечь;</w:t>
       </w:r>
     </w:p>
     <w:p>
@@ -3532,7 +5349,7 @@
           <w:shd w:val="clear" w:color="auto" w:fill="FFFFFF"/>
           <w:lang w:val="ru-RU" w:eastAsia="uk-UA"/>
         </w:rPr>
-        <w:t>Разброс возрастает при продолжительной стрельбе, требует разгона для достижения номинальной скорострельности.</w:t>
+        <w:t>Выстреливает семь снарядов за выстрел.</w:t>
       </w:r>
     </w:p>
     <w:p>
@@ -3562,8 +5379,14 @@
           <w:shd w:val="clear" w:color="auto" w:fill="FFFFFF"/>
           <w:lang w:val="ru-RU" w:eastAsia="uk-UA"/>
         </w:rPr>
-        <w:lastRenderedPageBreak/>
-        <w:t>Залповое орудие(</w:t>
+        <w:t>Автоматическая залповая пушка</w:t>
+      </w:r>
+      <w:r>
+        <w:rPr>
+          <w:shd w:val="clear" w:color="auto" w:fill="FFFFFF"/>
+          <w:lang w:val="en-US" w:eastAsia="uk-UA"/>
+        </w:rPr>
+        <w:t>(</w:t>
       </w:r>
       <w:proofErr w:type="spellStart"/>
       <w:r>
@@ -3571,13 +5394,13 @@
           <w:shd w:val="clear" w:color="auto" w:fill="FFFFFF"/>
           <w:lang w:val="en-US" w:eastAsia="uk-UA"/>
         </w:rPr>
-        <w:t>Shootgun</w:t>
+        <w:t>Autoshootgun</w:t>
       </w:r>
       <w:proofErr w:type="spellEnd"/>
       <w:r>
         <w:rPr>
           <w:shd w:val="clear" w:color="auto" w:fill="FFFFFF"/>
-          <w:lang w:val="ru-RU" w:eastAsia="uk-UA"/>
+          <w:lang w:val="en-US" w:eastAsia="uk-UA"/>
         </w:rPr>
         <w:t>)</w:t>
       </w:r>
@@ -3619,7 +5442,7 @@
           <w:shd w:val="clear" w:color="auto" w:fill="FFFFFF"/>
           <w:lang w:val="ru-RU" w:eastAsia="uk-UA"/>
         </w:rPr>
-        <w:t>Средняя скорострельность;</w:t>
+        <w:t>Высокая скорострельность;</w:t>
       </w:r>
     </w:p>
     <w:p>
@@ -3719,7 +5542,7 @@
           <w:shd w:val="clear" w:color="auto" w:fill="FFFFFF"/>
           <w:lang w:val="ru-RU" w:eastAsia="uk-UA"/>
         </w:rPr>
-        <w:t>Выстреливает семь снарядов за выстрел.</w:t>
+        <w:t>Выстреливает двенадцать снарядов за выстрел.</w:t>
       </w:r>
     </w:p>
     <w:p>
@@ -3749,28 +5572,26 @@
           <w:shd w:val="clear" w:color="auto" w:fill="FFFFFF"/>
           <w:lang w:val="ru-RU" w:eastAsia="uk-UA"/>
         </w:rPr>
-        <w:t>Автоматическая залповая пушка</w:t>
+        <w:t>Лазер</w:t>
+      </w:r>
+      <w:r>
+        <w:rPr>
+          <w:shd w:val="clear" w:color="auto" w:fill="FFFFFF"/>
+          <w:lang w:val="ru-RU" w:eastAsia="uk-UA"/>
+        </w:rPr>
+        <w:t>(</w:t>
       </w:r>
       <w:r>
         <w:rPr>
           <w:shd w:val="clear" w:color="auto" w:fill="FFFFFF"/>
           <w:lang w:val="en-US" w:eastAsia="uk-UA"/>
         </w:rPr>
-        <w:t>(</w:t>
-      </w:r>
-      <w:proofErr w:type="spellStart"/>
-      <w:r>
-        <w:rPr>
-          <w:shd w:val="clear" w:color="auto" w:fill="FFFFFF"/>
-          <w:lang w:val="en-US" w:eastAsia="uk-UA"/>
-        </w:rPr>
-        <w:t>Autoshootgun</w:t>
-      </w:r>
-      <w:proofErr w:type="spellEnd"/>
-      <w:r>
-        <w:rPr>
-          <w:shd w:val="clear" w:color="auto" w:fill="FFFFFF"/>
-          <w:lang w:val="en-US" w:eastAsia="uk-UA"/>
+        <w:t>Laser</w:t>
+      </w:r>
+      <w:r>
+        <w:rPr>
+          <w:shd w:val="clear" w:color="auto" w:fill="FFFFFF"/>
+          <w:lang w:val="ru-RU" w:eastAsia="uk-UA"/>
         </w:rPr>
         <w:t>)</w:t>
       </w:r>
@@ -3792,7 +5613,7 @@
           <w:shd w:val="clear" w:color="auto" w:fill="FFFFFF"/>
           <w:lang w:val="ru-RU" w:eastAsia="uk-UA"/>
         </w:rPr>
-        <w:t>Кинетическое магазинное;</w:t>
+        <w:t>Энергетическое;</w:t>
       </w:r>
     </w:p>
     <w:p>
@@ -3812,7 +5633,7 @@
           <w:shd w:val="clear" w:color="auto" w:fill="FFFFFF"/>
           <w:lang w:val="ru-RU" w:eastAsia="uk-UA"/>
         </w:rPr>
-        <w:t>Высокая скорострельность;</w:t>
+        <w:t>Луч;</w:t>
       </w:r>
     </w:p>
     <w:p>
@@ -3832,7 +5653,7 @@
           <w:shd w:val="clear" w:color="auto" w:fill="FFFFFF"/>
           <w:lang w:val="ru-RU" w:eastAsia="uk-UA"/>
         </w:rPr>
-        <w:t>Очень высокая дисперсия;</w:t>
+        <w:t>Очень высокая дальность;</w:t>
       </w:r>
     </w:p>
     <w:p>
@@ -3852,7 +5673,14 @@
           <w:shd w:val="clear" w:color="auto" w:fill="FFFFFF"/>
           <w:lang w:val="ru-RU" w:eastAsia="uk-UA"/>
         </w:rPr>
-        <w:t>Низкая дальность;</w:t>
+        <w:t>Нулевая д</w:t>
+      </w:r>
+      <w:r>
+        <w:rPr>
+          <w:shd w:val="clear" w:color="auto" w:fill="FFFFFF"/>
+          <w:lang w:val="ru-RU" w:eastAsia="uk-UA"/>
+        </w:rPr>
+        <w:t>исперсия;</w:t>
       </w:r>
     </w:p>
     <w:p>
@@ -3872,7 +5700,67 @@
           <w:shd w:val="clear" w:color="auto" w:fill="FFFFFF"/>
           <w:lang w:val="ru-RU" w:eastAsia="uk-UA"/>
         </w:rPr>
-        <w:t>Средняя скорость снарядов;</w:t>
+        <w:t>Скорость нагрева возрастает при нагреве</w:t>
+      </w:r>
+      <w:r>
+        <w:rPr>
+          <w:shd w:val="clear" w:color="auto" w:fill="FFFFFF"/>
+          <w:lang w:val="ru-RU" w:eastAsia="uk-UA"/>
+        </w:rPr>
+        <w:t>.</w:t>
+      </w:r>
+    </w:p>
+    <w:p>
+      <w:pPr>
+        <w:pStyle w:val="ad"/>
+        <w:ind w:left="720"/>
+        <w:rPr>
+          <w:shd w:val="clear" w:color="auto" w:fill="FFFFFF"/>
+          <w:lang w:val="ru-RU" w:eastAsia="uk-UA"/>
+        </w:rPr>
+      </w:pPr>
+    </w:p>
+    <w:p>
+      <w:pPr>
+        <w:pStyle w:val="ad"/>
+        <w:numPr>
+          <w:ilvl w:val="0"/>
+          <w:numId w:val="25"/>
+        </w:numPr>
+        <w:rPr>
+          <w:shd w:val="clear" w:color="auto" w:fill="FFFFFF"/>
+          <w:lang w:val="ru-RU" w:eastAsia="uk-UA"/>
+        </w:rPr>
+      </w:pPr>
+      <w:r>
+        <w:rPr>
+          <w:shd w:val="clear" w:color="auto" w:fill="FFFFFF"/>
+          <w:lang w:val="ru-RU" w:eastAsia="uk-UA"/>
+        </w:rPr>
+        <w:t>Плазменное орудие</w:t>
+      </w:r>
+      <w:r>
+        <w:rPr>
+          <w:shd w:val="clear" w:color="auto" w:fill="FFFFFF"/>
+          <w:lang w:val="ru-RU" w:eastAsia="uk-UA"/>
+        </w:rPr>
+        <w:t>(</w:t>
+      </w:r>
+      <w:proofErr w:type="spellStart"/>
+      <w:r>
+        <w:rPr>
+          <w:shd w:val="clear" w:color="auto" w:fill="FFFFFF"/>
+          <w:lang w:val="en-US" w:eastAsia="uk-UA"/>
+        </w:rPr>
+        <w:t>Plasmagun</w:t>
+      </w:r>
+      <w:proofErr w:type="spellEnd"/>
+      <w:r>
+        <w:rPr>
+          <w:shd w:val="clear" w:color="auto" w:fill="FFFFFF"/>
+          <w:lang w:val="ru-RU" w:eastAsia="uk-UA"/>
+        </w:rPr>
+        <w:t>)</w:t>
       </w:r>
     </w:p>
     <w:p>
@@ -3892,7 +5780,7 @@
           <w:shd w:val="clear" w:color="auto" w:fill="FFFFFF"/>
           <w:lang w:val="ru-RU" w:eastAsia="uk-UA"/>
         </w:rPr>
-        <w:t>Картечь;</w:t>
+        <w:t>Энергетическое;</w:t>
       </w:r>
     </w:p>
     <w:p>
@@ -3912,7 +5800,123 @@
           <w:shd w:val="clear" w:color="auto" w:fill="FFFFFF"/>
           <w:lang w:val="ru-RU" w:eastAsia="uk-UA"/>
         </w:rPr>
-        <w:t>Выстреливает двенадцать снарядов за выстрел.</w:t>
+        <w:t>Низкая скорострельность;</w:t>
+      </w:r>
+    </w:p>
+    <w:p>
+      <w:pPr>
+        <w:pStyle w:val="ad"/>
+        <w:numPr>
+          <w:ilvl w:val="1"/>
+          <w:numId w:val="25"/>
+        </w:numPr>
+        <w:rPr>
+          <w:shd w:val="clear" w:color="auto" w:fill="FFFFFF"/>
+          <w:lang w:val="ru-RU" w:eastAsia="uk-UA"/>
+        </w:rPr>
+      </w:pPr>
+      <w:r>
+        <w:rPr>
+          <w:shd w:val="clear" w:color="auto" w:fill="FFFFFF"/>
+          <w:lang w:val="ru-RU" w:eastAsia="uk-UA"/>
+        </w:rPr>
+        <w:t>Нулевая дисперсия;</w:t>
+      </w:r>
+    </w:p>
+    <w:p>
+      <w:pPr>
+        <w:pStyle w:val="ad"/>
+        <w:numPr>
+          <w:ilvl w:val="1"/>
+          <w:numId w:val="25"/>
+        </w:numPr>
+        <w:rPr>
+          <w:shd w:val="clear" w:color="auto" w:fill="FFFFFF"/>
+          <w:lang w:val="ru-RU" w:eastAsia="uk-UA"/>
+        </w:rPr>
+      </w:pPr>
+      <w:r>
+        <w:rPr>
+          <w:shd w:val="clear" w:color="auto" w:fill="FFFFFF"/>
+          <w:lang w:val="ru-RU" w:eastAsia="uk-UA"/>
+        </w:rPr>
+        <w:t>Средняя дальность;</w:t>
+      </w:r>
+    </w:p>
+    <w:p>
+      <w:pPr>
+        <w:pStyle w:val="ad"/>
+        <w:numPr>
+          <w:ilvl w:val="1"/>
+          <w:numId w:val="25"/>
+        </w:numPr>
+        <w:rPr>
+          <w:shd w:val="clear" w:color="auto" w:fill="FFFFFF"/>
+          <w:lang w:val="ru-RU" w:eastAsia="uk-UA"/>
+        </w:rPr>
+      </w:pPr>
+      <w:r>
+        <w:rPr>
+          <w:shd w:val="clear" w:color="auto" w:fill="FFFFFF"/>
+          <w:lang w:val="ru-RU" w:eastAsia="uk-UA"/>
+        </w:rPr>
+        <w:t>Низкая скорость снарядов;</w:t>
+      </w:r>
+    </w:p>
+    <w:p>
+      <w:pPr>
+        <w:pStyle w:val="ad"/>
+        <w:numPr>
+          <w:ilvl w:val="1"/>
+          <w:numId w:val="25"/>
+        </w:numPr>
+        <w:rPr>
+          <w:shd w:val="clear" w:color="auto" w:fill="FFFFFF"/>
+          <w:lang w:val="ru-RU" w:eastAsia="uk-UA"/>
+        </w:rPr>
+      </w:pPr>
+      <w:r>
+        <w:rPr>
+          <w:shd w:val="clear" w:color="auto" w:fill="FFFFFF"/>
+          <w:lang w:val="ru-RU" w:eastAsia="uk-UA"/>
+        </w:rPr>
+        <w:t>Плазменный шар;</w:t>
+      </w:r>
+    </w:p>
+    <w:p>
+      <w:pPr>
+        <w:pStyle w:val="ad"/>
+        <w:numPr>
+          <w:ilvl w:val="1"/>
+          <w:numId w:val="25"/>
+        </w:numPr>
+        <w:rPr>
+          <w:shd w:val="clear" w:color="auto" w:fill="FFFFFF"/>
+          <w:lang w:val="ru-RU" w:eastAsia="uk-UA"/>
+        </w:rPr>
+      </w:pPr>
+      <w:r>
+        <w:rPr>
+          <w:shd w:val="clear" w:color="auto" w:fill="FFFFFF"/>
+          <w:lang w:val="ru-RU" w:eastAsia="uk-UA"/>
+        </w:rPr>
+        <w:t xml:space="preserve">Плазменные шары </w:t>
+      </w:r>
+      <w:proofErr w:type="spellStart"/>
+      <w:r>
+        <w:rPr>
+          <w:shd w:val="clear" w:color="auto" w:fill="FFFFFF"/>
+          <w:lang w:val="ru-RU" w:eastAsia="uk-UA"/>
+        </w:rPr>
+        <w:t>самонаводятся</w:t>
+      </w:r>
+      <w:proofErr w:type="spellEnd"/>
+      <w:r>
+        <w:rPr>
+          <w:shd w:val="clear" w:color="auto" w:fill="FFFFFF"/>
+          <w:lang w:val="ru-RU" w:eastAsia="uk-UA"/>
+        </w:rPr>
+        <w:t xml:space="preserve"> на захваченную цель.</w:t>
       </w:r>
     </w:p>
     <w:p>
@@ -3942,7 +5946,7 @@
           <w:shd w:val="clear" w:color="auto" w:fill="FFFFFF"/>
           <w:lang w:val="ru-RU" w:eastAsia="uk-UA"/>
         </w:rPr>
-        <w:t>Лазер</w:t>
+        <w:t>Магнитогидродинамическое орудие</w:t>
       </w:r>
       <w:r>
         <w:rPr>
@@ -3951,12 +5955,21 @@
         </w:rPr>
         <w:t>(</w:t>
       </w:r>
+      <w:proofErr w:type="spellStart"/>
       <w:r>
         <w:rPr>
           <w:shd w:val="clear" w:color="auto" w:fill="FFFFFF"/>
           <w:lang w:val="en-US" w:eastAsia="uk-UA"/>
         </w:rPr>
-        <w:t>Laser</w:t>
+        <w:t>Magnytohydrodynamik</w:t>
+      </w:r>
+      <w:proofErr w:type="spellEnd"/>
+      <w:r>
+        <w:rPr>
+          <w:shd w:val="clear" w:color="auto" w:fill="FFFFFF"/>
+          <w:lang w:val="en-US" w:eastAsia="uk-UA"/>
+        </w:rPr>
+        <w:t xml:space="preserve"> gun</w:t>
       </w:r>
       <w:r>
         <w:rPr>
@@ -4003,7 +6016,7 @@
           <w:shd w:val="clear" w:color="auto" w:fill="FFFFFF"/>
           <w:lang w:val="ru-RU" w:eastAsia="uk-UA"/>
         </w:rPr>
-        <w:t>Луч;</w:t>
+        <w:t>Средняя скорострельность;</w:t>
       </w:r>
     </w:p>
     <w:p>
@@ -4023,7 +6036,7 @@
           <w:shd w:val="clear" w:color="auto" w:fill="FFFFFF"/>
           <w:lang w:val="ru-RU" w:eastAsia="uk-UA"/>
         </w:rPr>
-        <w:t>Очень высокая дальность;</w:t>
+        <w:t>Очень низкая дисперсия;</w:t>
       </w:r>
     </w:p>
     <w:p>
@@ -4043,14 +6056,7 @@
           <w:shd w:val="clear" w:color="auto" w:fill="FFFFFF"/>
           <w:lang w:val="ru-RU" w:eastAsia="uk-UA"/>
         </w:rPr>
-        <w:t>Нулевая д</w:t>
-      </w:r>
-      <w:r>
-        <w:rPr>
-          <w:shd w:val="clear" w:color="auto" w:fill="FFFFFF"/>
-          <w:lang w:val="ru-RU" w:eastAsia="uk-UA"/>
-        </w:rPr>
-        <w:t>исперсия;</w:t>
+        <w:t>Высокая дальность;</w:t>
       </w:r>
     </w:p>
     <w:p>
@@ -4070,14 +6076,47 @@
           <w:shd w:val="clear" w:color="auto" w:fill="FFFFFF"/>
           <w:lang w:val="ru-RU" w:eastAsia="uk-UA"/>
         </w:rPr>
-        <w:t>Скорость нагрева возрастает при нагреве</w:t>
-      </w:r>
-      <w:r>
-        <w:rPr>
-          <w:shd w:val="clear" w:color="auto" w:fill="FFFFFF"/>
-          <w:lang w:val="ru-RU" w:eastAsia="uk-UA"/>
-        </w:rPr>
-        <w:t>.</w:t>
+        <w:t>Высокая скорость снарядов;</w:t>
+      </w:r>
+    </w:p>
+    <w:p>
+      <w:pPr>
+        <w:pStyle w:val="ad"/>
+        <w:numPr>
+          <w:ilvl w:val="1"/>
+          <w:numId w:val="25"/>
+        </w:numPr>
+        <w:rPr>
+          <w:shd w:val="clear" w:color="auto" w:fill="FFFFFF"/>
+          <w:lang w:val="ru-RU" w:eastAsia="uk-UA"/>
+        </w:rPr>
+      </w:pPr>
+      <w:r>
+        <w:rPr>
+          <w:shd w:val="clear" w:color="auto" w:fill="FFFFFF"/>
+          <w:lang w:val="ru-RU" w:eastAsia="uk-UA"/>
+        </w:rPr>
+        <w:t>Магнитогидродинамическая жидкость;</w:t>
+      </w:r>
+    </w:p>
+    <w:p>
+      <w:pPr>
+        <w:pStyle w:val="ad"/>
+        <w:numPr>
+          <w:ilvl w:val="1"/>
+          <w:numId w:val="25"/>
+        </w:numPr>
+        <w:rPr>
+          <w:shd w:val="clear" w:color="auto" w:fill="FFFFFF"/>
+          <w:lang w:val="ru-RU" w:eastAsia="uk-UA"/>
+        </w:rPr>
+      </w:pPr>
+      <w:r>
+        <w:rPr>
+          <w:shd w:val="clear" w:color="auto" w:fill="FFFFFF"/>
+          <w:lang w:val="ru-RU" w:eastAsia="uk-UA"/>
+        </w:rPr>
+        <w:t>Скорострельность и разброс возрастает при нагреве.</w:t>
       </w:r>
     </w:p>
     <w:p>
@@ -4102,13 +6141,15 @@
           <w:lang w:val="ru-RU" w:eastAsia="uk-UA"/>
         </w:rPr>
       </w:pPr>
-      <w:r>
-        <w:rPr>
-          <w:shd w:val="clear" w:color="auto" w:fill="FFFFFF"/>
-          <w:lang w:val="ru-RU" w:eastAsia="uk-UA"/>
-        </w:rPr>
-        <w:t>Плазменное орудие</w:t>
-      </w:r>
+      <w:proofErr w:type="spellStart"/>
+      <w:r>
+        <w:rPr>
+          <w:shd w:val="clear" w:color="auto" w:fill="FFFFFF"/>
+          <w:lang w:val="ru-RU" w:eastAsia="uk-UA"/>
+        </w:rPr>
+        <w:t>Рельсотрон</w:t>
+      </w:r>
+      <w:proofErr w:type="spellEnd"/>
       <w:r>
         <w:rPr>
           <w:shd w:val="clear" w:color="auto" w:fill="FFFFFF"/>
@@ -4122,7 +6163,7 @@
           <w:shd w:val="clear" w:color="auto" w:fill="FFFFFF"/>
           <w:lang w:val="en-US" w:eastAsia="uk-UA"/>
         </w:rPr>
-        <w:t>Plasmagun</w:t>
+        <w:t>Railgun</w:t>
       </w:r>
       <w:proofErr w:type="spellEnd"/>
       <w:r>
@@ -4145,12 +6186,21 @@
           <w:lang w:val="ru-RU" w:eastAsia="uk-UA"/>
         </w:rPr>
       </w:pPr>
-      <w:r>
-        <w:rPr>
-          <w:shd w:val="clear" w:color="auto" w:fill="FFFFFF"/>
-          <w:lang w:val="ru-RU" w:eastAsia="uk-UA"/>
-        </w:rPr>
-        <w:t>Энергетическое;</w:t>
+      <w:proofErr w:type="gramStart"/>
+      <w:r>
+        <w:rPr>
+          <w:shd w:val="clear" w:color="auto" w:fill="FFFFFF"/>
+          <w:lang w:val="ru-RU" w:eastAsia="uk-UA"/>
+        </w:rPr>
+        <w:t>Кинетическое</w:t>
+      </w:r>
+      <w:proofErr w:type="gramEnd"/>
+      <w:r>
+        <w:rPr>
+          <w:shd w:val="clear" w:color="auto" w:fill="FFFFFF"/>
+          <w:lang w:val="ru-RU" w:eastAsia="uk-UA"/>
+        </w:rPr>
+        <w:t xml:space="preserve"> линейной подачи;</w:t>
       </w:r>
     </w:p>
     <w:p>
@@ -4210,7 +6260,7 @@
           <w:shd w:val="clear" w:color="auto" w:fill="FFFFFF"/>
           <w:lang w:val="ru-RU" w:eastAsia="uk-UA"/>
         </w:rPr>
-        <w:t>Средняя дальность;</w:t>
+        <w:t>Очень высокая дальность;</w:t>
       </w:r>
     </w:p>
     <w:p>
@@ -4230,7 +6280,7 @@
           <w:shd w:val="clear" w:color="auto" w:fill="FFFFFF"/>
           <w:lang w:val="ru-RU" w:eastAsia="uk-UA"/>
         </w:rPr>
-        <w:t>Низкая скорость снарядов;</w:t>
+        <w:t>Высокая скорость снарядов;</w:t>
       </w:r>
     </w:p>
     <w:p>
@@ -4250,7 +6300,7 @@
           <w:shd w:val="clear" w:color="auto" w:fill="FFFFFF"/>
           <w:lang w:val="ru-RU" w:eastAsia="uk-UA"/>
         </w:rPr>
-        <w:t>Плазменный шар;</w:t>
+        <w:t>Болванка;</w:t>
       </w:r>
     </w:p>
     <w:p>
@@ -4270,23 +6320,7 @@
           <w:shd w:val="clear" w:color="auto" w:fill="FFFFFF"/>
           <w:lang w:val="ru-RU" w:eastAsia="uk-UA"/>
         </w:rPr>
-        <w:t xml:space="preserve">Плазменные шары </w:t>
-      </w:r>
-      <w:proofErr w:type="spellStart"/>
-      <w:r>
-        <w:rPr>
-          <w:shd w:val="clear" w:color="auto" w:fill="FFFFFF"/>
-          <w:lang w:val="ru-RU" w:eastAsia="uk-UA"/>
-        </w:rPr>
-        <w:t>самонаводятся</w:t>
-      </w:r>
-      <w:proofErr w:type="spellEnd"/>
-      <w:r>
-        <w:rPr>
-          <w:shd w:val="clear" w:color="auto" w:fill="FFFFFF"/>
-          <w:lang w:val="ru-RU" w:eastAsia="uk-UA"/>
-        </w:rPr>
-        <w:t xml:space="preserve"> на захваченную цель.</w:t>
+        <w:t>Накапливает урон и скорость снаряда.</w:t>
       </w:r>
     </w:p>
     <w:p>
@@ -4316,7 +6350,7 @@
           <w:shd w:val="clear" w:color="auto" w:fill="FFFFFF"/>
           <w:lang w:val="ru-RU" w:eastAsia="uk-UA"/>
         </w:rPr>
-        <w:t>Магнитогидродинамическое орудие</w:t>
+        <w:t>Рельсовый миномет</w:t>
       </w:r>
       <w:r>
         <w:rPr>
@@ -4331,16 +6365,9 @@
           <w:shd w:val="clear" w:color="auto" w:fill="FFFFFF"/>
           <w:lang w:val="en-US" w:eastAsia="uk-UA"/>
         </w:rPr>
-        <w:t>Magnytohydrodynamik</w:t>
+        <w:t>Railmortar</w:t>
       </w:r>
       <w:proofErr w:type="spellEnd"/>
-      <w:r>
-        <w:rPr>
-          <w:shd w:val="clear" w:color="auto" w:fill="FFFFFF"/>
-          <w:lang w:val="en-US" w:eastAsia="uk-UA"/>
-        </w:rPr>
-        <w:t xml:space="preserve"> gun</w:t>
-      </w:r>
       <w:r>
         <w:rPr>
           <w:shd w:val="clear" w:color="auto" w:fill="FFFFFF"/>
@@ -4361,12 +6388,21 @@
           <w:lang w:val="ru-RU" w:eastAsia="uk-UA"/>
         </w:rPr>
       </w:pPr>
-      <w:r>
-        <w:rPr>
-          <w:shd w:val="clear" w:color="auto" w:fill="FFFFFF"/>
-          <w:lang w:val="ru-RU" w:eastAsia="uk-UA"/>
-        </w:rPr>
-        <w:t>Энергетическое;</w:t>
+      <w:proofErr w:type="gramStart"/>
+      <w:r>
+        <w:rPr>
+          <w:shd w:val="clear" w:color="auto" w:fill="FFFFFF"/>
+          <w:lang w:val="ru-RU" w:eastAsia="uk-UA"/>
+        </w:rPr>
+        <w:t>Кинетическое</w:t>
+      </w:r>
+      <w:proofErr w:type="gramEnd"/>
+      <w:r>
+        <w:rPr>
+          <w:shd w:val="clear" w:color="auto" w:fill="FFFFFF"/>
+          <w:lang w:val="ru-RU" w:eastAsia="uk-UA"/>
+        </w:rPr>
+        <w:t xml:space="preserve"> линейной подачи;</w:t>
       </w:r>
     </w:p>
     <w:p>
@@ -4386,7 +6422,7 @@
           <w:shd w:val="clear" w:color="auto" w:fill="FFFFFF"/>
           <w:lang w:val="ru-RU" w:eastAsia="uk-UA"/>
         </w:rPr>
-        <w:t>Средняя скорострельность;</w:t>
+        <w:t>Низкая скорострельность;</w:t>
       </w:r>
     </w:p>
     <w:p>
@@ -4406,7 +6442,8 @@
           <w:shd w:val="clear" w:color="auto" w:fill="FFFFFF"/>
           <w:lang w:val="ru-RU" w:eastAsia="uk-UA"/>
         </w:rPr>
-        <w:t>Очень низкая дисперсия;</w:t>
+        <w:lastRenderedPageBreak/>
+        <w:t>Нулевая дисперсия;</w:t>
       </w:r>
     </w:p>
     <w:p>
@@ -4426,7 +6463,7 @@
           <w:shd w:val="clear" w:color="auto" w:fill="FFFFFF"/>
           <w:lang w:val="ru-RU" w:eastAsia="uk-UA"/>
         </w:rPr>
-        <w:t>Высокая дальность;</w:t>
+        <w:t>Очень низкая дальность;</w:t>
       </w:r>
     </w:p>
     <w:p>
@@ -4446,7 +6483,7 @@
           <w:shd w:val="clear" w:color="auto" w:fill="FFFFFF"/>
           <w:lang w:val="ru-RU" w:eastAsia="uk-UA"/>
         </w:rPr>
-        <w:t>Высокая скорость снарядов;</w:t>
+        <w:t>Низкая скорость снаряда;</w:t>
       </w:r>
     </w:p>
     <w:p>
@@ -4466,7 +6503,60 @@
           <w:shd w:val="clear" w:color="auto" w:fill="FFFFFF"/>
           <w:lang w:val="ru-RU" w:eastAsia="uk-UA"/>
         </w:rPr>
-        <w:t>Магнитогидродинамическая жидкость;</w:t>
+        <w:t>Магнитная мина;</w:t>
+      </w:r>
+    </w:p>
+    <w:p>
+      <w:pPr>
+        <w:pStyle w:val="ad"/>
+        <w:ind w:left="720"/>
+        <w:rPr>
+          <w:shd w:val="clear" w:color="auto" w:fill="FFFFFF"/>
+          <w:lang w:val="ru-RU" w:eastAsia="uk-UA"/>
+        </w:rPr>
+      </w:pPr>
+    </w:p>
+    <w:p>
+      <w:pPr>
+        <w:pStyle w:val="ad"/>
+        <w:numPr>
+          <w:ilvl w:val="0"/>
+          <w:numId w:val="25"/>
+        </w:numPr>
+        <w:rPr>
+          <w:shd w:val="clear" w:color="auto" w:fill="FFFFFF"/>
+          <w:lang w:val="ru-RU" w:eastAsia="uk-UA"/>
+        </w:rPr>
+      </w:pPr>
+      <w:r>
+        <w:rPr>
+          <w:shd w:val="clear" w:color="auto" w:fill="FFFFFF"/>
+          <w:lang w:val="ru-RU" w:eastAsia="uk-UA"/>
+        </w:rPr>
+        <w:t>Пусковая установка</w:t>
+      </w:r>
+      <w:r>
+        <w:rPr>
+          <w:shd w:val="clear" w:color="auto" w:fill="FFFFFF"/>
+          <w:lang w:val="ru-RU" w:eastAsia="uk-UA"/>
+        </w:rPr>
+        <w:t>(</w:t>
+      </w:r>
+      <w:proofErr w:type="spellStart"/>
+      <w:r>
+        <w:rPr>
+          <w:shd w:val="clear" w:color="auto" w:fill="FFFFFF"/>
+          <w:lang w:val="en-US" w:eastAsia="uk-UA"/>
+        </w:rPr>
+        <w:t>Rocketlauncher</w:t>
+      </w:r>
+      <w:proofErr w:type="spellEnd"/>
+      <w:r>
+        <w:rPr>
+          <w:shd w:val="clear" w:color="auto" w:fill="FFFFFF"/>
+          <w:lang w:val="ru-RU" w:eastAsia="uk-UA"/>
+        </w:rPr>
+        <w:t>)</w:t>
       </w:r>
     </w:p>
     <w:p>
@@ -4481,12 +6571,108 @@
           <w:lang w:val="ru-RU" w:eastAsia="uk-UA"/>
         </w:rPr>
       </w:pPr>
-      <w:r>
-        <w:rPr>
-          <w:shd w:val="clear" w:color="auto" w:fill="FFFFFF"/>
-          <w:lang w:val="ru-RU" w:eastAsia="uk-UA"/>
-        </w:rPr>
-        <w:t>Скорострельность и разброс возрастает при нагреве.</w:t>
+      <w:proofErr w:type="gramStart"/>
+      <w:r>
+        <w:rPr>
+          <w:shd w:val="clear" w:color="auto" w:fill="FFFFFF"/>
+          <w:lang w:val="ru-RU" w:eastAsia="uk-UA"/>
+        </w:rPr>
+        <w:t>Кинетическое</w:t>
+      </w:r>
+      <w:proofErr w:type="gramEnd"/>
+      <w:r>
+        <w:rPr>
+          <w:shd w:val="clear" w:color="auto" w:fill="FFFFFF"/>
+          <w:lang w:val="ru-RU" w:eastAsia="uk-UA"/>
+        </w:rPr>
+        <w:t xml:space="preserve"> линейной подачи;</w:t>
+      </w:r>
+    </w:p>
+    <w:p>
+      <w:pPr>
+        <w:pStyle w:val="ad"/>
+        <w:numPr>
+          <w:ilvl w:val="1"/>
+          <w:numId w:val="25"/>
+        </w:numPr>
+        <w:rPr>
+          <w:shd w:val="clear" w:color="auto" w:fill="FFFFFF"/>
+          <w:lang w:val="ru-RU" w:eastAsia="uk-UA"/>
+        </w:rPr>
+      </w:pPr>
+      <w:r>
+        <w:rPr>
+          <w:shd w:val="clear" w:color="auto" w:fill="FFFFFF"/>
+          <w:lang w:val="ru-RU" w:eastAsia="uk-UA"/>
+        </w:rPr>
+        <w:t>Низкая скорострельность;</w:t>
+      </w:r>
+    </w:p>
+    <w:p>
+      <w:pPr>
+        <w:pStyle w:val="ad"/>
+        <w:numPr>
+          <w:ilvl w:val="1"/>
+          <w:numId w:val="25"/>
+        </w:numPr>
+        <w:rPr>
+          <w:shd w:val="clear" w:color="auto" w:fill="FFFFFF"/>
+          <w:lang w:val="ru-RU" w:eastAsia="uk-UA"/>
+        </w:rPr>
+      </w:pPr>
+      <w:r>
+        <w:rPr>
+          <w:shd w:val="clear" w:color="auto" w:fill="FFFFFF"/>
+          <w:lang w:val="ru-RU" w:eastAsia="uk-UA"/>
+        </w:rPr>
+        <w:t>Нулевая дисперсия;</w:t>
+      </w:r>
+    </w:p>
+    <w:p>
+      <w:pPr>
+        <w:pStyle w:val="ad"/>
+        <w:numPr>
+          <w:ilvl w:val="1"/>
+          <w:numId w:val="25"/>
+        </w:numPr>
+        <w:rPr>
+          <w:shd w:val="clear" w:color="auto" w:fill="FFFFFF"/>
+          <w:lang w:val="ru-RU" w:eastAsia="uk-UA"/>
+        </w:rPr>
+      </w:pPr>
+      <w:r>
+        <w:rPr>
+          <w:shd w:val="clear" w:color="auto" w:fill="FFFFFF"/>
+          <w:lang w:val="ru-RU" w:eastAsia="uk-UA"/>
+        </w:rPr>
+        <w:t>Высокая дальность;</w:t>
+      </w:r>
+    </w:p>
+    <w:p>
+      <w:pPr>
+        <w:pStyle w:val="ad"/>
+        <w:numPr>
+          <w:ilvl w:val="1"/>
+          <w:numId w:val="25"/>
+        </w:numPr>
+        <w:rPr>
+          <w:shd w:val="clear" w:color="auto" w:fill="FFFFFF"/>
+          <w:lang w:val="ru-RU" w:eastAsia="uk-UA"/>
+        </w:rPr>
+      </w:pPr>
+      <w:r>
+        <w:rPr>
+          <w:shd w:val="clear" w:color="auto" w:fill="FFFFFF"/>
+          <w:lang w:val="ru-RU" w:eastAsia="uk-UA"/>
+        </w:rPr>
+        <w:t>Малый реактивный снаряд</w:t>
+      </w:r>
+      <w:r>
+        <w:rPr>
+          <w:shd w:val="clear" w:color="auto" w:fill="FFFFFF"/>
+          <w:lang w:val="ru-RU" w:eastAsia="uk-UA"/>
+        </w:rPr>
+        <w:t>.</w:t>
       </w:r>
     </w:p>
     <w:p>
@@ -4511,15 +6697,13 @@
           <w:lang w:val="ru-RU" w:eastAsia="uk-UA"/>
         </w:rPr>
       </w:pPr>
-      <w:proofErr w:type="spellStart"/>
-      <w:r>
-        <w:rPr>
-          <w:shd w:val="clear" w:color="auto" w:fill="FFFFFF"/>
-          <w:lang w:val="ru-RU" w:eastAsia="uk-UA"/>
-        </w:rPr>
-        <w:t>Рельсотрон</w:t>
-      </w:r>
-      <w:proofErr w:type="spellEnd"/>
+      <w:r>
+        <w:rPr>
+          <w:shd w:val="clear" w:color="auto" w:fill="FFFFFF"/>
+          <w:lang w:val="ru-RU" w:eastAsia="uk-UA"/>
+        </w:rPr>
+        <w:t>Торпедный аппарат</w:t>
+      </w:r>
       <w:r>
         <w:rPr>
           <w:shd w:val="clear" w:color="auto" w:fill="FFFFFF"/>
@@ -4527,15 +6711,13 @@
         </w:rPr>
         <w:t>(</w:t>
       </w:r>
-      <w:proofErr w:type="spellStart"/>
       <w:r>
         <w:rPr>
           <w:shd w:val="clear" w:color="auto" w:fill="FFFFFF"/>
           <w:lang w:val="en-US" w:eastAsia="uk-UA"/>
         </w:rPr>
-        <w:t>Railgun</w:t>
-      </w:r>
-      <w:proofErr w:type="spellEnd"/>
+        <w:t>Torpedo launcher</w:t>
+      </w:r>
       <w:r>
         <w:rPr>
           <w:shd w:val="clear" w:color="auto" w:fill="FFFFFF"/>
@@ -4590,7 +6772,7 @@
           <w:shd w:val="clear" w:color="auto" w:fill="FFFFFF"/>
           <w:lang w:val="ru-RU" w:eastAsia="uk-UA"/>
         </w:rPr>
-        <w:t>Низкая скорострельность;</w:t>
+        <w:t>Очень низкая скорострельность;</w:t>
       </w:r>
     </w:p>
     <w:p>
@@ -4650,7 +6832,58 @@
           <w:shd w:val="clear" w:color="auto" w:fill="FFFFFF"/>
           <w:lang w:val="ru-RU" w:eastAsia="uk-UA"/>
         </w:rPr>
-        <w:t>Высокая скорость снарядов;</w:t>
+        <w:t>Большой реактивный снаряд</w:t>
+      </w:r>
+      <w:r>
+        <w:rPr>
+          <w:shd w:val="clear" w:color="auto" w:fill="FFFFFF"/>
+          <w:lang w:val="ru-RU" w:eastAsia="uk-UA"/>
+        </w:rPr>
+        <w:t>.</w:t>
+      </w:r>
+    </w:p>
+    <w:p>
+      <w:pPr>
+        <w:pStyle w:val="ad"/>
+        <w:ind w:left="720"/>
+        <w:rPr>
+          <w:shd w:val="clear" w:color="auto" w:fill="FFFFFF"/>
+          <w:lang w:val="ru-RU" w:eastAsia="uk-UA"/>
+        </w:rPr>
+      </w:pPr>
+    </w:p>
+    <w:p>
+      <w:pPr>
+        <w:pStyle w:val="ad"/>
+        <w:numPr>
+          <w:ilvl w:val="0"/>
+          <w:numId w:val="25"/>
+        </w:numPr>
+        <w:rPr>
+          <w:shd w:val="clear" w:color="auto" w:fill="FFFFFF"/>
+          <w:lang w:val="ru-RU" w:eastAsia="uk-UA"/>
+        </w:rPr>
+      </w:pPr>
+      <w:r>
+        <w:rPr>
+          <w:shd w:val="clear" w:color="auto" w:fill="FFFFFF"/>
+          <w:lang w:val="ru-RU" w:eastAsia="uk-UA"/>
+        </w:rPr>
+        <w:t>Установка «Огненный шторм»(</w:t>
+      </w:r>
+      <w:r>
+        <w:rPr>
+          <w:shd w:val="clear" w:color="auto" w:fill="FFFFFF"/>
+          <w:lang w:val="en-US" w:eastAsia="uk-UA"/>
+        </w:rPr>
+        <w:t>Firestorm</w:t>
+      </w:r>
+      <w:r>
+        <w:rPr>
+          <w:shd w:val="clear" w:color="auto" w:fill="FFFFFF"/>
+          <w:lang w:val="ru-RU" w:eastAsia="uk-UA"/>
+        </w:rPr>
+        <w:t>)</w:t>
       </w:r>
     </w:p>
     <w:p>
@@ -4670,7 +6903,7 @@
           <w:shd w:val="clear" w:color="auto" w:fill="FFFFFF"/>
           <w:lang w:val="ru-RU" w:eastAsia="uk-UA"/>
         </w:rPr>
-        <w:t>Болванка;</w:t>
+        <w:t>Кинетическое магазинное;</w:t>
       </w:r>
     </w:p>
     <w:p>
@@ -4690,60 +6923,14 @@
           <w:shd w:val="clear" w:color="auto" w:fill="FFFFFF"/>
           <w:lang w:val="ru-RU" w:eastAsia="uk-UA"/>
         </w:rPr>
-        <w:t>Накапливает урон и скорость снаряда.</w:t>
-      </w:r>
-    </w:p>
-    <w:p>
-      <w:pPr>
-        <w:pStyle w:val="ad"/>
-        <w:ind w:left="720"/>
-        <w:rPr>
-          <w:shd w:val="clear" w:color="auto" w:fill="FFFFFF"/>
-          <w:lang w:val="ru-RU" w:eastAsia="uk-UA"/>
-        </w:rPr>
-      </w:pPr>
-    </w:p>
-    <w:p>
-      <w:pPr>
-        <w:pStyle w:val="ad"/>
-        <w:numPr>
-          <w:ilvl w:val="0"/>
-          <w:numId w:val="25"/>
-        </w:numPr>
-        <w:rPr>
-          <w:shd w:val="clear" w:color="auto" w:fill="FFFFFF"/>
-          <w:lang w:val="ru-RU" w:eastAsia="uk-UA"/>
-        </w:rPr>
-      </w:pPr>
-      <w:r>
-        <w:rPr>
-          <w:shd w:val="clear" w:color="auto" w:fill="FFFFFF"/>
-          <w:lang w:val="ru-RU" w:eastAsia="uk-UA"/>
-        </w:rPr>
-        <w:t>Рельсовый миномет</w:t>
-      </w:r>
-      <w:r>
-        <w:rPr>
-          <w:shd w:val="clear" w:color="auto" w:fill="FFFFFF"/>
-          <w:lang w:val="ru-RU" w:eastAsia="uk-UA"/>
-        </w:rPr>
-        <w:t>(</w:t>
-      </w:r>
-      <w:proofErr w:type="spellStart"/>
-      <w:r>
-        <w:rPr>
-          <w:shd w:val="clear" w:color="auto" w:fill="FFFFFF"/>
-          <w:lang w:val="en-US" w:eastAsia="uk-UA"/>
-        </w:rPr>
-        <w:t>Railmortar</w:t>
-      </w:r>
-      <w:proofErr w:type="spellEnd"/>
-      <w:r>
-        <w:rPr>
-          <w:shd w:val="clear" w:color="auto" w:fill="FFFFFF"/>
-          <w:lang w:val="ru-RU" w:eastAsia="uk-UA"/>
-        </w:rPr>
-        <w:t>)</w:t>
+        <w:t>В</w:t>
+      </w:r>
+      <w:r>
+        <w:rPr>
+          <w:shd w:val="clear" w:color="auto" w:fill="FFFFFF"/>
+          <w:lang w:val="ru-RU" w:eastAsia="uk-UA"/>
+        </w:rPr>
+        <w:t>ысокая скорострельность;</w:t>
       </w:r>
     </w:p>
     <w:p>
@@ -4758,21 +6945,12 @@
           <w:lang w:val="ru-RU" w:eastAsia="uk-UA"/>
         </w:rPr>
       </w:pPr>
-      <w:proofErr w:type="gramStart"/>
-      <w:r>
-        <w:rPr>
-          <w:shd w:val="clear" w:color="auto" w:fill="FFFFFF"/>
-          <w:lang w:val="ru-RU" w:eastAsia="uk-UA"/>
-        </w:rPr>
-        <w:t>Кинетическое</w:t>
-      </w:r>
-      <w:proofErr w:type="gramEnd"/>
-      <w:r>
-        <w:rPr>
-          <w:shd w:val="clear" w:color="auto" w:fill="FFFFFF"/>
-          <w:lang w:val="ru-RU" w:eastAsia="uk-UA"/>
-        </w:rPr>
-        <w:t xml:space="preserve"> линейной подачи;</w:t>
+      <w:r>
+        <w:rPr>
+          <w:shd w:val="clear" w:color="auto" w:fill="FFFFFF"/>
+          <w:lang w:val="ru-RU" w:eastAsia="uk-UA"/>
+        </w:rPr>
+        <w:t>Нулевая дисперсия;</w:t>
       </w:r>
     </w:p>
     <w:p>
@@ -4792,8 +6970,7 @@
           <w:shd w:val="clear" w:color="auto" w:fill="FFFFFF"/>
           <w:lang w:val="ru-RU" w:eastAsia="uk-UA"/>
         </w:rPr>
-        <w:lastRenderedPageBreak/>
-        <w:t>Низкая скорострельность;</w:t>
+        <w:t>Очень высокая дальность;</w:t>
       </w:r>
     </w:p>
     <w:p>
@@ -4813,553 +6990,6 @@
           <w:shd w:val="clear" w:color="auto" w:fill="FFFFFF"/>
           <w:lang w:val="ru-RU" w:eastAsia="uk-UA"/>
         </w:rPr>
-        <w:t>Нулевая дисперсия;</w:t>
-      </w:r>
-    </w:p>
-    <w:p>
-      <w:pPr>
-        <w:pStyle w:val="ad"/>
-        <w:numPr>
-          <w:ilvl w:val="1"/>
-          <w:numId w:val="25"/>
-        </w:numPr>
-        <w:rPr>
-          <w:shd w:val="clear" w:color="auto" w:fill="FFFFFF"/>
-          <w:lang w:val="ru-RU" w:eastAsia="uk-UA"/>
-        </w:rPr>
-      </w:pPr>
-      <w:r>
-        <w:rPr>
-          <w:shd w:val="clear" w:color="auto" w:fill="FFFFFF"/>
-          <w:lang w:val="ru-RU" w:eastAsia="uk-UA"/>
-        </w:rPr>
-        <w:t>Очень низкая дальность;</w:t>
-      </w:r>
-    </w:p>
-    <w:p>
-      <w:pPr>
-        <w:pStyle w:val="ad"/>
-        <w:numPr>
-          <w:ilvl w:val="1"/>
-          <w:numId w:val="25"/>
-        </w:numPr>
-        <w:rPr>
-          <w:shd w:val="clear" w:color="auto" w:fill="FFFFFF"/>
-          <w:lang w:val="ru-RU" w:eastAsia="uk-UA"/>
-        </w:rPr>
-      </w:pPr>
-      <w:r>
-        <w:rPr>
-          <w:shd w:val="clear" w:color="auto" w:fill="FFFFFF"/>
-          <w:lang w:val="ru-RU" w:eastAsia="uk-UA"/>
-        </w:rPr>
-        <w:t>Низкая скорость снаряда;</w:t>
-      </w:r>
-    </w:p>
-    <w:p>
-      <w:pPr>
-        <w:pStyle w:val="ad"/>
-        <w:numPr>
-          <w:ilvl w:val="1"/>
-          <w:numId w:val="25"/>
-        </w:numPr>
-        <w:rPr>
-          <w:shd w:val="clear" w:color="auto" w:fill="FFFFFF"/>
-          <w:lang w:val="ru-RU" w:eastAsia="uk-UA"/>
-        </w:rPr>
-      </w:pPr>
-      <w:r>
-        <w:rPr>
-          <w:shd w:val="clear" w:color="auto" w:fill="FFFFFF"/>
-          <w:lang w:val="ru-RU" w:eastAsia="uk-UA"/>
-        </w:rPr>
-        <w:t>Магнитная мина;</w:t>
-      </w:r>
-    </w:p>
-    <w:p>
-      <w:pPr>
-        <w:pStyle w:val="ad"/>
-        <w:ind w:left="720"/>
-        <w:rPr>
-          <w:shd w:val="clear" w:color="auto" w:fill="FFFFFF"/>
-          <w:lang w:val="ru-RU" w:eastAsia="uk-UA"/>
-        </w:rPr>
-      </w:pPr>
-    </w:p>
-    <w:p>
-      <w:pPr>
-        <w:pStyle w:val="ad"/>
-        <w:numPr>
-          <w:ilvl w:val="0"/>
-          <w:numId w:val="25"/>
-        </w:numPr>
-        <w:rPr>
-          <w:shd w:val="clear" w:color="auto" w:fill="FFFFFF"/>
-          <w:lang w:val="ru-RU" w:eastAsia="uk-UA"/>
-        </w:rPr>
-      </w:pPr>
-      <w:r>
-        <w:rPr>
-          <w:shd w:val="clear" w:color="auto" w:fill="FFFFFF"/>
-          <w:lang w:val="ru-RU" w:eastAsia="uk-UA"/>
-        </w:rPr>
-        <w:t>Пусковая установка</w:t>
-      </w:r>
-      <w:r>
-        <w:rPr>
-          <w:shd w:val="clear" w:color="auto" w:fill="FFFFFF"/>
-          <w:lang w:val="ru-RU" w:eastAsia="uk-UA"/>
-        </w:rPr>
-        <w:t>(</w:t>
-      </w:r>
-      <w:proofErr w:type="spellStart"/>
-      <w:r>
-        <w:rPr>
-          <w:shd w:val="clear" w:color="auto" w:fill="FFFFFF"/>
-          <w:lang w:val="en-US" w:eastAsia="uk-UA"/>
-        </w:rPr>
-        <w:t>Rocketlauncher</w:t>
-      </w:r>
-      <w:proofErr w:type="spellEnd"/>
-      <w:r>
-        <w:rPr>
-          <w:shd w:val="clear" w:color="auto" w:fill="FFFFFF"/>
-          <w:lang w:val="ru-RU" w:eastAsia="uk-UA"/>
-        </w:rPr>
-        <w:t>)</w:t>
-      </w:r>
-    </w:p>
-    <w:p>
-      <w:pPr>
-        <w:pStyle w:val="ad"/>
-        <w:numPr>
-          <w:ilvl w:val="1"/>
-          <w:numId w:val="25"/>
-        </w:numPr>
-        <w:rPr>
-          <w:shd w:val="clear" w:color="auto" w:fill="FFFFFF"/>
-          <w:lang w:val="ru-RU" w:eastAsia="uk-UA"/>
-        </w:rPr>
-      </w:pPr>
-      <w:proofErr w:type="gramStart"/>
-      <w:r>
-        <w:rPr>
-          <w:shd w:val="clear" w:color="auto" w:fill="FFFFFF"/>
-          <w:lang w:val="ru-RU" w:eastAsia="uk-UA"/>
-        </w:rPr>
-        <w:t>Кинетическое</w:t>
-      </w:r>
-      <w:proofErr w:type="gramEnd"/>
-      <w:r>
-        <w:rPr>
-          <w:shd w:val="clear" w:color="auto" w:fill="FFFFFF"/>
-          <w:lang w:val="ru-RU" w:eastAsia="uk-UA"/>
-        </w:rPr>
-        <w:t xml:space="preserve"> линейной подачи;</w:t>
-      </w:r>
-    </w:p>
-    <w:p>
-      <w:pPr>
-        <w:pStyle w:val="ad"/>
-        <w:numPr>
-          <w:ilvl w:val="1"/>
-          <w:numId w:val="25"/>
-        </w:numPr>
-        <w:rPr>
-          <w:shd w:val="clear" w:color="auto" w:fill="FFFFFF"/>
-          <w:lang w:val="ru-RU" w:eastAsia="uk-UA"/>
-        </w:rPr>
-      </w:pPr>
-      <w:r>
-        <w:rPr>
-          <w:shd w:val="clear" w:color="auto" w:fill="FFFFFF"/>
-          <w:lang w:val="ru-RU" w:eastAsia="uk-UA"/>
-        </w:rPr>
-        <w:t>Низкая скорострельность;</w:t>
-      </w:r>
-    </w:p>
-    <w:p>
-      <w:pPr>
-        <w:pStyle w:val="ad"/>
-        <w:numPr>
-          <w:ilvl w:val="1"/>
-          <w:numId w:val="25"/>
-        </w:numPr>
-        <w:rPr>
-          <w:shd w:val="clear" w:color="auto" w:fill="FFFFFF"/>
-          <w:lang w:val="ru-RU" w:eastAsia="uk-UA"/>
-        </w:rPr>
-      </w:pPr>
-      <w:r>
-        <w:rPr>
-          <w:shd w:val="clear" w:color="auto" w:fill="FFFFFF"/>
-          <w:lang w:val="ru-RU" w:eastAsia="uk-UA"/>
-        </w:rPr>
-        <w:t>Нулевая дисперсия;</w:t>
-      </w:r>
-    </w:p>
-    <w:p>
-      <w:pPr>
-        <w:pStyle w:val="ad"/>
-        <w:numPr>
-          <w:ilvl w:val="1"/>
-          <w:numId w:val="25"/>
-        </w:numPr>
-        <w:rPr>
-          <w:shd w:val="clear" w:color="auto" w:fill="FFFFFF"/>
-          <w:lang w:val="ru-RU" w:eastAsia="uk-UA"/>
-        </w:rPr>
-      </w:pPr>
-      <w:r>
-        <w:rPr>
-          <w:shd w:val="clear" w:color="auto" w:fill="FFFFFF"/>
-          <w:lang w:val="ru-RU" w:eastAsia="uk-UA"/>
-        </w:rPr>
-        <w:t>Высокая дальность;</w:t>
-      </w:r>
-    </w:p>
-    <w:p>
-      <w:pPr>
-        <w:pStyle w:val="ad"/>
-        <w:numPr>
-          <w:ilvl w:val="1"/>
-          <w:numId w:val="25"/>
-        </w:numPr>
-        <w:rPr>
-          <w:shd w:val="clear" w:color="auto" w:fill="FFFFFF"/>
-          <w:lang w:val="ru-RU" w:eastAsia="uk-UA"/>
-        </w:rPr>
-      </w:pPr>
-      <w:r>
-        <w:rPr>
-          <w:shd w:val="clear" w:color="auto" w:fill="FFFFFF"/>
-          <w:lang w:val="ru-RU" w:eastAsia="uk-UA"/>
-        </w:rPr>
-        <w:t>Малый реактивный снаряд</w:t>
-      </w:r>
-      <w:r>
-        <w:rPr>
-          <w:shd w:val="clear" w:color="auto" w:fill="FFFFFF"/>
-          <w:lang w:val="ru-RU" w:eastAsia="uk-UA"/>
-        </w:rPr>
-        <w:t>.</w:t>
-      </w:r>
-    </w:p>
-    <w:p>
-      <w:pPr>
-        <w:pStyle w:val="ad"/>
-        <w:ind w:left="720"/>
-        <w:rPr>
-          <w:shd w:val="clear" w:color="auto" w:fill="FFFFFF"/>
-          <w:lang w:val="ru-RU" w:eastAsia="uk-UA"/>
-        </w:rPr>
-      </w:pPr>
-    </w:p>
-    <w:p>
-      <w:pPr>
-        <w:pStyle w:val="ad"/>
-        <w:numPr>
-          <w:ilvl w:val="0"/>
-          <w:numId w:val="25"/>
-        </w:numPr>
-        <w:rPr>
-          <w:shd w:val="clear" w:color="auto" w:fill="FFFFFF"/>
-          <w:lang w:val="ru-RU" w:eastAsia="uk-UA"/>
-        </w:rPr>
-      </w:pPr>
-      <w:r>
-        <w:rPr>
-          <w:shd w:val="clear" w:color="auto" w:fill="FFFFFF"/>
-          <w:lang w:val="ru-RU" w:eastAsia="uk-UA"/>
-        </w:rPr>
-        <w:t>Торпедный аппарат</w:t>
-      </w:r>
-      <w:r>
-        <w:rPr>
-          <w:shd w:val="clear" w:color="auto" w:fill="FFFFFF"/>
-          <w:lang w:val="ru-RU" w:eastAsia="uk-UA"/>
-        </w:rPr>
-        <w:t>(</w:t>
-      </w:r>
-      <w:r>
-        <w:rPr>
-          <w:shd w:val="clear" w:color="auto" w:fill="FFFFFF"/>
-          <w:lang w:val="en-US" w:eastAsia="uk-UA"/>
-        </w:rPr>
-        <w:t>Torpedo launcher</w:t>
-      </w:r>
-      <w:r>
-        <w:rPr>
-          <w:shd w:val="clear" w:color="auto" w:fill="FFFFFF"/>
-          <w:lang w:val="ru-RU" w:eastAsia="uk-UA"/>
-        </w:rPr>
-        <w:t>)</w:t>
-      </w:r>
-    </w:p>
-    <w:p>
-      <w:pPr>
-        <w:pStyle w:val="ad"/>
-        <w:numPr>
-          <w:ilvl w:val="1"/>
-          <w:numId w:val="25"/>
-        </w:numPr>
-        <w:rPr>
-          <w:shd w:val="clear" w:color="auto" w:fill="FFFFFF"/>
-          <w:lang w:val="ru-RU" w:eastAsia="uk-UA"/>
-        </w:rPr>
-      </w:pPr>
-      <w:proofErr w:type="gramStart"/>
-      <w:r>
-        <w:rPr>
-          <w:shd w:val="clear" w:color="auto" w:fill="FFFFFF"/>
-          <w:lang w:val="ru-RU" w:eastAsia="uk-UA"/>
-        </w:rPr>
-        <w:t>Кинетическое</w:t>
-      </w:r>
-      <w:proofErr w:type="gramEnd"/>
-      <w:r>
-        <w:rPr>
-          <w:shd w:val="clear" w:color="auto" w:fill="FFFFFF"/>
-          <w:lang w:val="ru-RU" w:eastAsia="uk-UA"/>
-        </w:rPr>
-        <w:t xml:space="preserve"> линейной подачи;</w:t>
-      </w:r>
-    </w:p>
-    <w:p>
-      <w:pPr>
-        <w:pStyle w:val="ad"/>
-        <w:numPr>
-          <w:ilvl w:val="1"/>
-          <w:numId w:val="25"/>
-        </w:numPr>
-        <w:rPr>
-          <w:shd w:val="clear" w:color="auto" w:fill="FFFFFF"/>
-          <w:lang w:val="ru-RU" w:eastAsia="uk-UA"/>
-        </w:rPr>
-      </w:pPr>
-      <w:r>
-        <w:rPr>
-          <w:shd w:val="clear" w:color="auto" w:fill="FFFFFF"/>
-          <w:lang w:val="ru-RU" w:eastAsia="uk-UA"/>
-        </w:rPr>
-        <w:t>Очень низкая скорострельность;</w:t>
-      </w:r>
-    </w:p>
-    <w:p>
-      <w:pPr>
-        <w:pStyle w:val="ad"/>
-        <w:numPr>
-          <w:ilvl w:val="1"/>
-          <w:numId w:val="25"/>
-        </w:numPr>
-        <w:rPr>
-          <w:shd w:val="clear" w:color="auto" w:fill="FFFFFF"/>
-          <w:lang w:val="ru-RU" w:eastAsia="uk-UA"/>
-        </w:rPr>
-      </w:pPr>
-      <w:r>
-        <w:rPr>
-          <w:shd w:val="clear" w:color="auto" w:fill="FFFFFF"/>
-          <w:lang w:val="ru-RU" w:eastAsia="uk-UA"/>
-        </w:rPr>
-        <w:t>Нулевая дисперсия;</w:t>
-      </w:r>
-    </w:p>
-    <w:p>
-      <w:pPr>
-        <w:pStyle w:val="ad"/>
-        <w:numPr>
-          <w:ilvl w:val="1"/>
-          <w:numId w:val="25"/>
-        </w:numPr>
-        <w:rPr>
-          <w:shd w:val="clear" w:color="auto" w:fill="FFFFFF"/>
-          <w:lang w:val="ru-RU" w:eastAsia="uk-UA"/>
-        </w:rPr>
-      </w:pPr>
-      <w:r>
-        <w:rPr>
-          <w:shd w:val="clear" w:color="auto" w:fill="FFFFFF"/>
-          <w:lang w:val="ru-RU" w:eastAsia="uk-UA"/>
-        </w:rPr>
-        <w:t>Очень высокая дальность;</w:t>
-      </w:r>
-    </w:p>
-    <w:p>
-      <w:pPr>
-        <w:pStyle w:val="ad"/>
-        <w:numPr>
-          <w:ilvl w:val="1"/>
-          <w:numId w:val="25"/>
-        </w:numPr>
-        <w:rPr>
-          <w:shd w:val="clear" w:color="auto" w:fill="FFFFFF"/>
-          <w:lang w:val="ru-RU" w:eastAsia="uk-UA"/>
-        </w:rPr>
-      </w:pPr>
-      <w:r>
-        <w:rPr>
-          <w:shd w:val="clear" w:color="auto" w:fill="FFFFFF"/>
-          <w:lang w:val="ru-RU" w:eastAsia="uk-UA"/>
-        </w:rPr>
-        <w:t>Большой реактивный снаряд</w:t>
-      </w:r>
-      <w:r>
-        <w:rPr>
-          <w:shd w:val="clear" w:color="auto" w:fill="FFFFFF"/>
-          <w:lang w:val="ru-RU" w:eastAsia="uk-UA"/>
-        </w:rPr>
-        <w:t>.</w:t>
-      </w:r>
-    </w:p>
-    <w:p>
-      <w:pPr>
-        <w:pStyle w:val="ad"/>
-        <w:ind w:left="720"/>
-        <w:rPr>
-          <w:shd w:val="clear" w:color="auto" w:fill="FFFFFF"/>
-          <w:lang w:val="ru-RU" w:eastAsia="uk-UA"/>
-        </w:rPr>
-      </w:pPr>
-    </w:p>
-    <w:p>
-      <w:pPr>
-        <w:pStyle w:val="ad"/>
-        <w:numPr>
-          <w:ilvl w:val="0"/>
-          <w:numId w:val="25"/>
-        </w:numPr>
-        <w:rPr>
-          <w:shd w:val="clear" w:color="auto" w:fill="FFFFFF"/>
-          <w:lang w:val="ru-RU" w:eastAsia="uk-UA"/>
-        </w:rPr>
-      </w:pPr>
-      <w:r>
-        <w:rPr>
-          <w:shd w:val="clear" w:color="auto" w:fill="FFFFFF"/>
-          <w:lang w:val="ru-RU" w:eastAsia="uk-UA"/>
-        </w:rPr>
-        <w:t>Установка «Огненный шторм»(</w:t>
-      </w:r>
-      <w:r>
-        <w:rPr>
-          <w:shd w:val="clear" w:color="auto" w:fill="FFFFFF"/>
-          <w:lang w:val="en-US" w:eastAsia="uk-UA"/>
-        </w:rPr>
-        <w:t>Firestorm</w:t>
-      </w:r>
-      <w:r>
-        <w:rPr>
-          <w:shd w:val="clear" w:color="auto" w:fill="FFFFFF"/>
-          <w:lang w:val="ru-RU" w:eastAsia="uk-UA"/>
-        </w:rPr>
-        <w:t>)</w:t>
-      </w:r>
-    </w:p>
-    <w:p>
-      <w:pPr>
-        <w:pStyle w:val="ad"/>
-        <w:numPr>
-          <w:ilvl w:val="1"/>
-          <w:numId w:val="25"/>
-        </w:numPr>
-        <w:rPr>
-          <w:shd w:val="clear" w:color="auto" w:fill="FFFFFF"/>
-          <w:lang w:val="ru-RU" w:eastAsia="uk-UA"/>
-        </w:rPr>
-      </w:pPr>
-      <w:r>
-        <w:rPr>
-          <w:shd w:val="clear" w:color="auto" w:fill="FFFFFF"/>
-          <w:lang w:val="ru-RU" w:eastAsia="uk-UA"/>
-        </w:rPr>
-        <w:t>Кинетическое магазинное;</w:t>
-      </w:r>
-    </w:p>
-    <w:p>
-      <w:pPr>
-        <w:pStyle w:val="ad"/>
-        <w:numPr>
-          <w:ilvl w:val="1"/>
-          <w:numId w:val="25"/>
-        </w:numPr>
-        <w:rPr>
-          <w:shd w:val="clear" w:color="auto" w:fill="FFFFFF"/>
-          <w:lang w:val="ru-RU" w:eastAsia="uk-UA"/>
-        </w:rPr>
-      </w:pPr>
-      <w:r>
-        <w:rPr>
-          <w:shd w:val="clear" w:color="auto" w:fill="FFFFFF"/>
-          <w:lang w:val="ru-RU" w:eastAsia="uk-UA"/>
-        </w:rPr>
-        <w:t>В</w:t>
-      </w:r>
-      <w:r>
-        <w:rPr>
-          <w:shd w:val="clear" w:color="auto" w:fill="FFFFFF"/>
-          <w:lang w:val="ru-RU" w:eastAsia="uk-UA"/>
-        </w:rPr>
-        <w:t>ысокая скорострельность;</w:t>
-      </w:r>
-    </w:p>
-    <w:p>
-      <w:pPr>
-        <w:pStyle w:val="ad"/>
-        <w:numPr>
-          <w:ilvl w:val="1"/>
-          <w:numId w:val="25"/>
-        </w:numPr>
-        <w:rPr>
-          <w:shd w:val="clear" w:color="auto" w:fill="FFFFFF"/>
-          <w:lang w:val="ru-RU" w:eastAsia="uk-UA"/>
-        </w:rPr>
-      </w:pPr>
-      <w:r>
-        <w:rPr>
-          <w:shd w:val="clear" w:color="auto" w:fill="FFFFFF"/>
-          <w:lang w:val="ru-RU" w:eastAsia="uk-UA"/>
-        </w:rPr>
-        <w:t>Нулевая дисперсия;</w:t>
-      </w:r>
-    </w:p>
-    <w:p>
-      <w:pPr>
-        <w:pStyle w:val="ad"/>
-        <w:numPr>
-          <w:ilvl w:val="1"/>
-          <w:numId w:val="25"/>
-        </w:numPr>
-        <w:rPr>
-          <w:shd w:val="clear" w:color="auto" w:fill="FFFFFF"/>
-          <w:lang w:val="ru-RU" w:eastAsia="uk-UA"/>
-        </w:rPr>
-      </w:pPr>
-      <w:r>
-        <w:rPr>
-          <w:shd w:val="clear" w:color="auto" w:fill="FFFFFF"/>
-          <w:lang w:val="ru-RU" w:eastAsia="uk-UA"/>
-        </w:rPr>
-        <w:t>Очень высокая дальность;</w:t>
-      </w:r>
-    </w:p>
-    <w:p>
-      <w:pPr>
-        <w:pStyle w:val="ad"/>
-        <w:numPr>
-          <w:ilvl w:val="1"/>
-          <w:numId w:val="25"/>
-        </w:numPr>
-        <w:rPr>
-          <w:shd w:val="clear" w:color="auto" w:fill="FFFFFF"/>
-          <w:lang w:val="ru-RU" w:eastAsia="uk-UA"/>
-        </w:rPr>
-      </w:pPr>
-      <w:r>
-        <w:rPr>
-          <w:shd w:val="clear" w:color="auto" w:fill="FFFFFF"/>
-          <w:lang w:val="ru-RU" w:eastAsia="uk-UA"/>
-        </w:rPr>
         <w:t>Малый</w:t>
       </w:r>
       <w:r>
@@ -6253,42 +7883,42 @@
           <w:shd w:val="clear" w:color="auto" w:fill="FFFFFF"/>
           <w:lang w:val="ru-RU" w:eastAsia="uk-UA"/>
         </w:rPr>
+        <w:t>Вольфрамовая болванка (</w:t>
+      </w:r>
+      <w:proofErr w:type="spellStart"/>
+      <w:r>
+        <w:rPr>
+          <w:shd w:val="clear" w:color="auto" w:fill="FFFFFF"/>
+          <w:lang w:val="ru-RU" w:eastAsia="uk-UA"/>
+        </w:rPr>
+        <w:t>WolframIngot</w:t>
+      </w:r>
+      <w:proofErr w:type="spellEnd"/>
+      <w:r>
+        <w:rPr>
+          <w:shd w:val="clear" w:color="auto" w:fill="FFFFFF"/>
+          <w:lang w:val="ru-RU" w:eastAsia="uk-UA"/>
+        </w:rPr>
+        <w:t>);</w:t>
+      </w:r>
+    </w:p>
+    <w:p>
+      <w:pPr>
+        <w:pStyle w:val="ad"/>
+        <w:ind w:left="2160"/>
+        <w:rPr>
+          <w:i/>
+          <w:shd w:val="clear" w:color="auto" w:fill="FFFFFF"/>
+          <w:lang w:val="ru-RU" w:eastAsia="uk-UA"/>
+        </w:rPr>
+      </w:pPr>
+      <w:r>
+        <w:rPr>
+          <w:i/>
+          <w:shd w:val="clear" w:color="auto" w:fill="FFFFFF"/>
+          <w:lang w:val="ru-RU" w:eastAsia="uk-UA"/>
+        </w:rPr>
         <w:lastRenderedPageBreak/>
-        <w:t>Вольфрамовая болванка (</w:t>
-      </w:r>
-      <w:proofErr w:type="spellStart"/>
-      <w:r>
-        <w:rPr>
-          <w:shd w:val="clear" w:color="auto" w:fill="FFFFFF"/>
-          <w:lang w:val="ru-RU" w:eastAsia="uk-UA"/>
-        </w:rPr>
-        <w:t>WolframIngot</w:t>
-      </w:r>
-      <w:proofErr w:type="spellEnd"/>
-      <w:r>
-        <w:rPr>
-          <w:shd w:val="clear" w:color="auto" w:fill="FFFFFF"/>
-          <w:lang w:val="ru-RU" w:eastAsia="uk-UA"/>
-        </w:rPr>
-        <w:t>);</w:t>
-      </w:r>
-    </w:p>
-    <w:p>
-      <w:pPr>
-        <w:pStyle w:val="ad"/>
-        <w:ind w:left="2160"/>
-        <w:rPr>
-          <w:i/>
-          <w:shd w:val="clear" w:color="auto" w:fill="FFFFFF"/>
-          <w:lang w:val="ru-RU" w:eastAsia="uk-UA"/>
-        </w:rPr>
-      </w:pPr>
-      <w:r>
-        <w:rPr>
-          <w:i/>
-          <w:shd w:val="clear" w:color="auto" w:fill="FFFFFF"/>
-          <w:lang w:val="ru-RU" w:eastAsia="uk-UA"/>
-        </w:rPr>
         <w:t xml:space="preserve">Повышенная </w:t>
       </w:r>
       <w:proofErr w:type="spellStart"/>
@@ -7736,7 +9366,6 @@
           <w:shd w:val="clear" w:color="auto" w:fill="FFFFFF"/>
           <w:lang w:val="ru-RU" w:eastAsia="uk-UA"/>
         </w:rPr>
-        <w:lastRenderedPageBreak/>
         <w:t>Управляемый,</w:t>
       </w:r>
       <w:r>
@@ -7799,6 +9428,7 @@
           <w:shd w:val="clear" w:color="auto" w:fill="FFFFFF"/>
           <w:lang w:val="ru-RU" w:eastAsia="uk-UA"/>
         </w:rPr>
+        <w:lastRenderedPageBreak/>
         <w:t>Разрушитель щитов</w:t>
       </w:r>
     </w:p>
@@ -7892,6 +9522,7 @@
       <w:proofErr w:type="spellStart"/>
       <w:r>
         <w:rPr>
+          <w:b/>
           <w:shd w:val="clear" w:color="auto" w:fill="FFFFFF"/>
           <w:lang w:val="en-US" w:eastAsia="uk-UA"/>
         </w:rPr>
@@ -7971,6 +9602,7 @@
       </w:r>
       <w:r>
         <w:rPr>
+          <w:b/>
           <w:shd w:val="clear" w:color="auto" w:fill="FFFFFF"/>
           <w:lang w:val="en-US" w:eastAsia="uk-UA"/>
         </w:rPr>
@@ -9631,7 +11263,7 @@
                 <w:b/>
                 <w:noProof/>
               </w:rPr>
-              <w:t>8</w:t>
+              <w:t>4</w:t>
             </w:r>
             <w:r>
               <w:rPr>
@@ -9679,7 +11311,7 @@
                 <w:b/>
                 <w:noProof/>
               </w:rPr>
-              <w:t>12</w:t>
+              <w:t>13</w:t>
             </w:r>
             <w:r>
               <w:rPr>
@@ -10319,6 +11951,119 @@
     </w:lvl>
   </w:abstractNum>
   <w:abstractNum w:abstractNumId="5">
+    <w:nsid w:val="236A4083"/>
+    <w:multiLevelType w:val="hybridMultilevel"/>
+    <w:tmpl w:val="205E0442"/>
+    <w:lvl w:ilvl="0" w:tplc="04220001">
+      <w:start w:val="1"/>
+      <w:numFmt w:val="bullet"/>
+      <w:lvlText w:val=""/>
+      <w:lvlJc w:val="left"/>
+      <w:pPr>
+        <w:ind w:left="1440" w:hanging="360"/>
+      </w:pPr>
+      <w:rPr>
+        <w:rFonts w:ascii="Symbol" w:hAnsi="Symbol" w:hint="default"/>
+      </w:rPr>
+    </w:lvl>
+    <w:lvl w:ilvl="1" w:tplc="04220003" w:tentative="1">
+      <w:start w:val="1"/>
+      <w:numFmt w:val="bullet"/>
+      <w:lvlText w:val="o"/>
+      <w:lvlJc w:val="left"/>
+      <w:pPr>
+        <w:ind w:left="2160" w:hanging="360"/>
+      </w:pPr>
+      <w:rPr>
+        <w:rFonts w:ascii="Courier New" w:hAnsi="Courier New" w:cs="Courier New" w:hint="default"/>
+      </w:rPr>
+    </w:lvl>
+    <w:lvl w:ilvl="2" w:tplc="04220005" w:tentative="1">
+      <w:start w:val="1"/>
+      <w:numFmt w:val="bullet"/>
+      <w:lvlText w:val=""/>
+      <w:lvlJc w:val="left"/>
+      <w:pPr>
+        <w:ind w:left="2880" w:hanging="360"/>
+      </w:pPr>
+      <w:rPr>
+        <w:rFonts w:ascii="Wingdings" w:hAnsi="Wingdings" w:hint="default"/>
+      </w:rPr>
+    </w:lvl>
+    <w:lvl w:ilvl="3" w:tplc="04220001" w:tentative="1">
+      <w:start w:val="1"/>
+      <w:numFmt w:val="bullet"/>
+      <w:lvlText w:val=""/>
+      <w:lvlJc w:val="left"/>
+      <w:pPr>
+        <w:ind w:left="3600" w:hanging="360"/>
+      </w:pPr>
+      <w:rPr>
+        <w:rFonts w:ascii="Symbol" w:hAnsi="Symbol" w:hint="default"/>
+      </w:rPr>
+    </w:lvl>
+    <w:lvl w:ilvl="4" w:tplc="04220003" w:tentative="1">
+      <w:start w:val="1"/>
+      <w:numFmt w:val="bullet"/>
+      <w:lvlText w:val="o"/>
+      <w:lvlJc w:val="left"/>
+      <w:pPr>
+        <w:ind w:left="4320" w:hanging="360"/>
+      </w:pPr>
+      <w:rPr>
+        <w:rFonts w:ascii="Courier New" w:hAnsi="Courier New" w:cs="Courier New" w:hint="default"/>
+      </w:rPr>
+    </w:lvl>
+    <w:lvl w:ilvl="5" w:tplc="04220005" w:tentative="1">
+      <w:start w:val="1"/>
+      <w:numFmt w:val="bullet"/>
+      <w:lvlText w:val=""/>
+      <w:lvlJc w:val="left"/>
+      <w:pPr>
+        <w:ind w:left="5040" w:hanging="360"/>
+      </w:pPr>
+      <w:rPr>
+        <w:rFonts w:ascii="Wingdings" w:hAnsi="Wingdings" w:hint="default"/>
+      </w:rPr>
+    </w:lvl>
+    <w:lvl w:ilvl="6" w:tplc="04220001" w:tentative="1">
+      <w:start w:val="1"/>
+      <w:numFmt w:val="bullet"/>
+      <w:lvlText w:val=""/>
+      <w:lvlJc w:val="left"/>
+      <w:pPr>
+        <w:ind w:left="5760" w:hanging="360"/>
+      </w:pPr>
+      <w:rPr>
+        <w:rFonts w:ascii="Symbol" w:hAnsi="Symbol" w:hint="default"/>
+      </w:rPr>
+    </w:lvl>
+    <w:lvl w:ilvl="7" w:tplc="04220003" w:tentative="1">
+      <w:start w:val="1"/>
+      <w:numFmt w:val="bullet"/>
+      <w:lvlText w:val="o"/>
+      <w:lvlJc w:val="left"/>
+      <w:pPr>
+        <w:ind w:left="6480" w:hanging="360"/>
+      </w:pPr>
+      <w:rPr>
+        <w:rFonts w:ascii="Courier New" w:hAnsi="Courier New" w:cs="Courier New" w:hint="default"/>
+      </w:rPr>
+    </w:lvl>
+    <w:lvl w:ilvl="8" w:tplc="04220005" w:tentative="1">
+      <w:start w:val="1"/>
+      <w:numFmt w:val="bullet"/>
+      <w:lvlText w:val=""/>
+      <w:lvlJc w:val="left"/>
+      <w:pPr>
+        <w:ind w:left="7200" w:hanging="360"/>
+      </w:pPr>
+      <w:rPr>
+        <w:rFonts w:ascii="Wingdings" w:hAnsi="Wingdings" w:hint="default"/>
+      </w:rPr>
+    </w:lvl>
+  </w:abstractNum>
+  <w:abstractNum w:abstractNumId="6">
     <w:nsid w:val="2AE307A0"/>
     <w:multiLevelType w:val="hybridMultilevel"/>
     <w:tmpl w:val="6D34FD38"/>
@@ -10431,7 +12176,7 @@
       </w:rPr>
     </w:lvl>
   </w:abstractNum>
-  <w:abstractNum w:abstractNumId="6">
+  <w:abstractNum w:abstractNumId="7">
     <w:nsid w:val="2D902463"/>
     <w:multiLevelType w:val="multilevel"/>
     <w:tmpl w:val="54549F54"/>
@@ -10580,7 +12325,7 @@
       </w:rPr>
     </w:lvl>
   </w:abstractNum>
-  <w:abstractNum w:abstractNumId="7">
+  <w:abstractNum w:abstractNumId="8">
     <w:nsid w:val="33A73FA2"/>
     <w:multiLevelType w:val="hybridMultilevel"/>
     <w:tmpl w:val="B7188F48"/>
@@ -10693,7 +12438,7 @@
       </w:rPr>
     </w:lvl>
   </w:abstractNum>
-  <w:abstractNum w:abstractNumId="8">
+  <w:abstractNum w:abstractNumId="9">
     <w:nsid w:val="368003DC"/>
     <w:multiLevelType w:val="hybridMultilevel"/>
     <w:tmpl w:val="7BB655D0"/>
@@ -10808,7 +12553,120 @@
       </w:rPr>
     </w:lvl>
   </w:abstractNum>
-  <w:abstractNum w:abstractNumId="9">
+  <w:abstractNum w:abstractNumId="10">
+    <w:nsid w:val="3B0268B5"/>
+    <w:multiLevelType w:val="hybridMultilevel"/>
+    <w:tmpl w:val="5F523E70"/>
+    <w:lvl w:ilvl="0" w:tplc="04220001">
+      <w:start w:val="1"/>
+      <w:numFmt w:val="bullet"/>
+      <w:lvlText w:val=""/>
+      <w:lvlJc w:val="left"/>
+      <w:pPr>
+        <w:ind w:left="1440" w:hanging="360"/>
+      </w:pPr>
+      <w:rPr>
+        <w:rFonts w:ascii="Symbol" w:hAnsi="Symbol" w:hint="default"/>
+      </w:rPr>
+    </w:lvl>
+    <w:lvl w:ilvl="1" w:tplc="04220003" w:tentative="1">
+      <w:start w:val="1"/>
+      <w:numFmt w:val="bullet"/>
+      <w:lvlText w:val="o"/>
+      <w:lvlJc w:val="left"/>
+      <w:pPr>
+        <w:ind w:left="2160" w:hanging="360"/>
+      </w:pPr>
+      <w:rPr>
+        <w:rFonts w:ascii="Courier New" w:hAnsi="Courier New" w:cs="Courier New" w:hint="default"/>
+      </w:rPr>
+    </w:lvl>
+    <w:lvl w:ilvl="2" w:tplc="04220005" w:tentative="1">
+      <w:start w:val="1"/>
+      <w:numFmt w:val="bullet"/>
+      <w:lvlText w:val=""/>
+      <w:lvlJc w:val="left"/>
+      <w:pPr>
+        <w:ind w:left="2880" w:hanging="360"/>
+      </w:pPr>
+      <w:rPr>
+        <w:rFonts w:ascii="Wingdings" w:hAnsi="Wingdings" w:hint="default"/>
+      </w:rPr>
+    </w:lvl>
+    <w:lvl w:ilvl="3" w:tplc="04220001" w:tentative="1">
+      <w:start w:val="1"/>
+      <w:numFmt w:val="bullet"/>
+      <w:lvlText w:val=""/>
+      <w:lvlJc w:val="left"/>
+      <w:pPr>
+        <w:ind w:left="3600" w:hanging="360"/>
+      </w:pPr>
+      <w:rPr>
+        <w:rFonts w:ascii="Symbol" w:hAnsi="Symbol" w:hint="default"/>
+      </w:rPr>
+    </w:lvl>
+    <w:lvl w:ilvl="4" w:tplc="04220003" w:tentative="1">
+      <w:start w:val="1"/>
+      <w:numFmt w:val="bullet"/>
+      <w:lvlText w:val="o"/>
+      <w:lvlJc w:val="left"/>
+      <w:pPr>
+        <w:ind w:left="4320" w:hanging="360"/>
+      </w:pPr>
+      <w:rPr>
+        <w:rFonts w:ascii="Courier New" w:hAnsi="Courier New" w:cs="Courier New" w:hint="default"/>
+      </w:rPr>
+    </w:lvl>
+    <w:lvl w:ilvl="5" w:tplc="04220005" w:tentative="1">
+      <w:start w:val="1"/>
+      <w:numFmt w:val="bullet"/>
+      <w:lvlText w:val=""/>
+      <w:lvlJc w:val="left"/>
+      <w:pPr>
+        <w:ind w:left="5040" w:hanging="360"/>
+      </w:pPr>
+      <w:rPr>
+        <w:rFonts w:ascii="Wingdings" w:hAnsi="Wingdings" w:hint="default"/>
+      </w:rPr>
+    </w:lvl>
+    <w:lvl w:ilvl="6" w:tplc="04220001" w:tentative="1">
+      <w:start w:val="1"/>
+      <w:numFmt w:val="bullet"/>
+      <w:lvlText w:val=""/>
+      <w:lvlJc w:val="left"/>
+      <w:pPr>
+        <w:ind w:left="5760" w:hanging="360"/>
+      </w:pPr>
+      <w:rPr>
+        <w:rFonts w:ascii="Symbol" w:hAnsi="Symbol" w:hint="default"/>
+      </w:rPr>
+    </w:lvl>
+    <w:lvl w:ilvl="7" w:tplc="04220003" w:tentative="1">
+      <w:start w:val="1"/>
+      <w:numFmt w:val="bullet"/>
+      <w:lvlText w:val="o"/>
+      <w:lvlJc w:val="left"/>
+      <w:pPr>
+        <w:ind w:left="6480" w:hanging="360"/>
+      </w:pPr>
+      <w:rPr>
+        <w:rFonts w:ascii="Courier New" w:hAnsi="Courier New" w:cs="Courier New" w:hint="default"/>
+      </w:rPr>
+    </w:lvl>
+    <w:lvl w:ilvl="8" w:tplc="04220005" w:tentative="1">
+      <w:start w:val="1"/>
+      <w:numFmt w:val="bullet"/>
+      <w:lvlText w:val=""/>
+      <w:lvlJc w:val="left"/>
+      <w:pPr>
+        <w:ind w:left="7200" w:hanging="360"/>
+      </w:pPr>
+      <w:rPr>
+        <w:rFonts w:ascii="Wingdings" w:hAnsi="Wingdings" w:hint="default"/>
+      </w:rPr>
+    </w:lvl>
+  </w:abstractNum>
+  <w:abstractNum w:abstractNumId="11">
     <w:nsid w:val="3F0F6698"/>
     <w:multiLevelType w:val="hybridMultilevel"/>
     <w:tmpl w:val="8A44D31C"/>
@@ -10921,7 +12779,7 @@
       </w:rPr>
     </w:lvl>
   </w:abstractNum>
-  <w:abstractNum w:abstractNumId="10">
+  <w:abstractNum w:abstractNumId="12">
     <w:nsid w:val="40DA38C5"/>
     <w:multiLevelType w:val="multilevel"/>
     <w:tmpl w:val="FFAAB05C"/>
@@ -11070,7 +12928,7 @@
       </w:rPr>
     </w:lvl>
   </w:abstractNum>
-  <w:abstractNum w:abstractNumId="11">
+  <w:abstractNum w:abstractNumId="13">
     <w:nsid w:val="449140DC"/>
     <w:multiLevelType w:val="hybridMultilevel"/>
     <w:tmpl w:val="7CCC0B6C"/>
@@ -11183,7 +13041,7 @@
       </w:rPr>
     </w:lvl>
   </w:abstractNum>
-  <w:abstractNum w:abstractNumId="12">
+  <w:abstractNum w:abstractNumId="14">
     <w:nsid w:val="45DE1EE9"/>
     <w:multiLevelType w:val="hybridMultilevel"/>
     <w:tmpl w:val="F04658C8"/>
@@ -11296,7 +13154,7 @@
       </w:rPr>
     </w:lvl>
   </w:abstractNum>
-  <w:abstractNum w:abstractNumId="13">
+  <w:abstractNum w:abstractNumId="15">
     <w:nsid w:val="4743276C"/>
     <w:multiLevelType w:val="hybridMultilevel"/>
     <w:tmpl w:val="49105D88"/>
@@ -11409,7 +13267,7 @@
       </w:rPr>
     </w:lvl>
   </w:abstractNum>
-  <w:abstractNum w:abstractNumId="14">
+  <w:abstractNum w:abstractNumId="16">
     <w:nsid w:val="475A15F7"/>
     <w:multiLevelType w:val="hybridMultilevel"/>
     <w:tmpl w:val="3CC4A748"/>
@@ -11522,7 +13380,7 @@
       </w:rPr>
     </w:lvl>
   </w:abstractNum>
-  <w:abstractNum w:abstractNumId="15">
+  <w:abstractNum w:abstractNumId="17">
     <w:nsid w:val="4EB35E62"/>
     <w:multiLevelType w:val="hybridMultilevel"/>
     <w:tmpl w:val="5D422DA4"/>
@@ -11635,7 +13493,7 @@
       </w:rPr>
     </w:lvl>
   </w:abstractNum>
-  <w:abstractNum w:abstractNumId="16">
+  <w:abstractNum w:abstractNumId="18">
     <w:nsid w:val="551F608D"/>
     <w:multiLevelType w:val="hybridMultilevel"/>
     <w:tmpl w:val="C492BC6A"/>
@@ -11748,7 +13606,7 @@
       </w:rPr>
     </w:lvl>
   </w:abstractNum>
-  <w:abstractNum w:abstractNumId="17">
+  <w:abstractNum w:abstractNumId="19">
     <w:nsid w:val="5A1B7F4F"/>
     <w:multiLevelType w:val="hybridMultilevel"/>
     <w:tmpl w:val="25FA5506"/>
@@ -11861,7 +13719,7 @@
       </w:rPr>
     </w:lvl>
   </w:abstractNum>
-  <w:abstractNum w:abstractNumId="18">
+  <w:abstractNum w:abstractNumId="20">
     <w:nsid w:val="5C94553F"/>
     <w:multiLevelType w:val="hybridMultilevel"/>
     <w:tmpl w:val="43EC38A2"/>
@@ -11974,7 +13832,7 @@
       </w:rPr>
     </w:lvl>
   </w:abstractNum>
-  <w:abstractNum w:abstractNumId="19">
+  <w:abstractNum w:abstractNumId="21">
     <w:nsid w:val="619147D1"/>
     <w:multiLevelType w:val="hybridMultilevel"/>
     <w:tmpl w:val="CA5CE410"/>
@@ -12087,7 +13945,7 @@
       </w:rPr>
     </w:lvl>
   </w:abstractNum>
-  <w:abstractNum w:abstractNumId="20">
+  <w:abstractNum w:abstractNumId="22">
     <w:nsid w:val="641F38AC"/>
     <w:multiLevelType w:val="hybridMultilevel"/>
     <w:tmpl w:val="92A65D14"/>
@@ -12200,7 +14058,7 @@
       </w:rPr>
     </w:lvl>
   </w:abstractNum>
-  <w:abstractNum w:abstractNumId="21">
+  <w:abstractNum w:abstractNumId="23">
     <w:nsid w:val="655C4722"/>
     <w:multiLevelType w:val="multilevel"/>
     <w:tmpl w:val="0422001F"/>
@@ -12286,7 +14144,7 @@
       </w:pPr>
     </w:lvl>
   </w:abstractNum>
-  <w:abstractNum w:abstractNumId="22">
+  <w:abstractNum w:abstractNumId="24">
     <w:nsid w:val="664B068A"/>
     <w:multiLevelType w:val="hybridMultilevel"/>
     <w:tmpl w:val="F8E6265C"/>
@@ -12399,7 +14257,7 @@
       </w:rPr>
     </w:lvl>
   </w:abstractNum>
-  <w:abstractNum w:abstractNumId="23">
+  <w:abstractNum w:abstractNumId="25">
     <w:nsid w:val="6C4273E8"/>
     <w:multiLevelType w:val="hybridMultilevel"/>
     <w:tmpl w:val="C3A29050"/>
@@ -12512,7 +14370,7 @@
       </w:rPr>
     </w:lvl>
   </w:abstractNum>
-  <w:abstractNum w:abstractNumId="24">
+  <w:abstractNum w:abstractNumId="26">
     <w:nsid w:val="720B6349"/>
     <w:multiLevelType w:val="hybridMultilevel"/>
     <w:tmpl w:val="52BC6318"/>
@@ -12627,7 +14485,7 @@
       </w:rPr>
     </w:lvl>
   </w:abstractNum>
-  <w:abstractNum w:abstractNumId="25">
+  <w:abstractNum w:abstractNumId="27">
     <w:nsid w:val="73067D92"/>
     <w:multiLevelType w:val="multilevel"/>
     <w:tmpl w:val="527CDE72"/>
@@ -12776,7 +14634,7 @@
       </w:rPr>
     </w:lvl>
   </w:abstractNum>
-  <w:abstractNum w:abstractNumId="26">
+  <w:abstractNum w:abstractNumId="28">
     <w:nsid w:val="757431E7"/>
     <w:multiLevelType w:val="multilevel"/>
     <w:tmpl w:val="0422001F"/>
@@ -12862,7 +14720,120 @@
       </w:pPr>
     </w:lvl>
   </w:abstractNum>
-  <w:abstractNum w:abstractNumId="27">
+  <w:abstractNum w:abstractNumId="29">
+    <w:nsid w:val="790C234E"/>
+    <w:multiLevelType w:val="hybridMultilevel"/>
+    <w:tmpl w:val="39B8AD18"/>
+    <w:lvl w:ilvl="0" w:tplc="04220001">
+      <w:start w:val="1"/>
+      <w:numFmt w:val="bullet"/>
+      <w:lvlText w:val=""/>
+      <w:lvlJc w:val="left"/>
+      <w:pPr>
+        <w:ind w:left="750" w:hanging="360"/>
+      </w:pPr>
+      <w:rPr>
+        <w:rFonts w:ascii="Symbol" w:hAnsi="Symbol" w:hint="default"/>
+      </w:rPr>
+    </w:lvl>
+    <w:lvl w:ilvl="1" w:tplc="04220003">
+      <w:start w:val="1"/>
+      <w:numFmt w:val="bullet"/>
+      <w:lvlText w:val="o"/>
+      <w:lvlJc w:val="left"/>
+      <w:pPr>
+        <w:ind w:left="1470" w:hanging="360"/>
+      </w:pPr>
+      <w:rPr>
+        <w:rFonts w:ascii="Courier New" w:hAnsi="Courier New" w:cs="Courier New" w:hint="default"/>
+      </w:rPr>
+    </w:lvl>
+    <w:lvl w:ilvl="2" w:tplc="04220005">
+      <w:start w:val="1"/>
+      <w:numFmt w:val="bullet"/>
+      <w:lvlText w:val=""/>
+      <w:lvlJc w:val="left"/>
+      <w:pPr>
+        <w:ind w:left="2190" w:hanging="360"/>
+      </w:pPr>
+      <w:rPr>
+        <w:rFonts w:ascii="Wingdings" w:hAnsi="Wingdings" w:hint="default"/>
+      </w:rPr>
+    </w:lvl>
+    <w:lvl w:ilvl="3" w:tplc="04220001" w:tentative="1">
+      <w:start w:val="1"/>
+      <w:numFmt w:val="bullet"/>
+      <w:lvlText w:val=""/>
+      <w:lvlJc w:val="left"/>
+      <w:pPr>
+        <w:ind w:left="2910" w:hanging="360"/>
+      </w:pPr>
+      <w:rPr>
+        <w:rFonts w:ascii="Symbol" w:hAnsi="Symbol" w:hint="default"/>
+      </w:rPr>
+    </w:lvl>
+    <w:lvl w:ilvl="4" w:tplc="04220003" w:tentative="1">
+      <w:start w:val="1"/>
+      <w:numFmt w:val="bullet"/>
+      <w:lvlText w:val="o"/>
+      <w:lvlJc w:val="left"/>
+      <w:pPr>
+        <w:ind w:left="3630" w:hanging="360"/>
+      </w:pPr>
+      <w:rPr>
+        <w:rFonts w:ascii="Courier New" w:hAnsi="Courier New" w:cs="Courier New" w:hint="default"/>
+      </w:rPr>
+    </w:lvl>
+    <w:lvl w:ilvl="5" w:tplc="04220005" w:tentative="1">
+      <w:start w:val="1"/>
+      <w:numFmt w:val="bullet"/>
+      <w:lvlText w:val=""/>
+      <w:lvlJc w:val="left"/>
+      <w:pPr>
+        <w:ind w:left="4350" w:hanging="360"/>
+      </w:pPr>
+      <w:rPr>
+        <w:rFonts w:ascii="Wingdings" w:hAnsi="Wingdings" w:hint="default"/>
+      </w:rPr>
+    </w:lvl>
+    <w:lvl w:ilvl="6" w:tplc="04220001" w:tentative="1">
+      <w:start w:val="1"/>
+      <w:numFmt w:val="bullet"/>
+      <w:lvlText w:val=""/>
+      <w:lvlJc w:val="left"/>
+      <w:pPr>
+        <w:ind w:left="5070" w:hanging="360"/>
+      </w:pPr>
+      <w:rPr>
+        <w:rFonts w:ascii="Symbol" w:hAnsi="Symbol" w:hint="default"/>
+      </w:rPr>
+    </w:lvl>
+    <w:lvl w:ilvl="7" w:tplc="04220003" w:tentative="1">
+      <w:start w:val="1"/>
+      <w:numFmt w:val="bullet"/>
+      <w:lvlText w:val="o"/>
+      <w:lvlJc w:val="left"/>
+      <w:pPr>
+        <w:ind w:left="5790" w:hanging="360"/>
+      </w:pPr>
+      <w:rPr>
+        <w:rFonts w:ascii="Courier New" w:hAnsi="Courier New" w:cs="Courier New" w:hint="default"/>
+      </w:rPr>
+    </w:lvl>
+    <w:lvl w:ilvl="8" w:tplc="04220005" w:tentative="1">
+      <w:start w:val="1"/>
+      <w:numFmt w:val="bullet"/>
+      <w:lvlText w:val=""/>
+      <w:lvlJc w:val="left"/>
+      <w:pPr>
+        <w:ind w:left="6510" w:hanging="360"/>
+      </w:pPr>
+      <w:rPr>
+        <w:rFonts w:ascii="Wingdings" w:hAnsi="Wingdings" w:hint="default"/>
+      </w:rPr>
+    </w:lvl>
+  </w:abstractNum>
+  <w:abstractNum w:abstractNumId="30">
     <w:nsid w:val="7DCF3318"/>
     <w:multiLevelType w:val="multilevel"/>
     <w:tmpl w:val="0422001F"/>
@@ -12948,7 +14919,7 @@
       </w:pPr>
     </w:lvl>
   </w:abstractNum>
-  <w:abstractNum w:abstractNumId="28">
+  <w:abstractNum w:abstractNumId="31">
     <w:nsid w:val="7F4E2C6A"/>
     <w:multiLevelType w:val="hybridMultilevel"/>
     <w:tmpl w:val="154E9FF8"/>
@@ -13062,91 +15033,100 @@
     </w:lvl>
   </w:abstractNum>
   <w:num w:numId="1">
-    <w:abstractNumId w:val="10"/>
+    <w:abstractNumId w:val="12"/>
   </w:num>
   <w:num w:numId="2">
+    <w:abstractNumId w:val="7"/>
+  </w:num>
+  <w:num w:numId="3">
+    <w:abstractNumId w:val="27"/>
+  </w:num>
+  <w:num w:numId="4">
+    <w:abstractNumId w:val="30"/>
+  </w:num>
+  <w:num w:numId="5">
     <w:abstractNumId w:val="6"/>
   </w:num>
-  <w:num w:numId="3">
-    <w:abstractNumId w:val="25"/>
-  </w:num>
-  <w:num w:numId="4">
-    <w:abstractNumId w:val="27"/>
-  </w:num>
-  <w:num w:numId="5">
-    <w:abstractNumId w:val="5"/>
-  </w:num>
   <w:num w:numId="6">
-    <w:abstractNumId w:val="21"/>
+    <w:abstractNumId w:val="23"/>
   </w:num>
   <w:num w:numId="7">
-    <w:abstractNumId w:val="22"/>
+    <w:abstractNumId w:val="24"/>
   </w:num>
   <w:num w:numId="8">
     <w:abstractNumId w:val="4"/>
   </w:num>
   <w:num w:numId="9">
-    <w:abstractNumId w:val="11"/>
+    <w:abstractNumId w:val="13"/>
   </w:num>
   <w:num w:numId="10">
-    <w:abstractNumId w:val="26"/>
+    <w:abstractNumId w:val="28"/>
   </w:num>
   <w:num w:numId="11">
-    <w:abstractNumId w:val="28"/>
+    <w:abstractNumId w:val="31"/>
   </w:num>
   <w:num w:numId="12">
-    <w:abstractNumId w:val="23"/>
+    <w:abstractNumId w:val="25"/>
   </w:num>
   <w:num w:numId="13">
-    <w:abstractNumId w:val="14"/>
+    <w:abstractNumId w:val="16"/>
   </w:num>
   <w:num w:numId="14">
     <w:abstractNumId w:val="1"/>
   </w:num>
   <w:num w:numId="15">
-    <w:abstractNumId w:val="9"/>
+    <w:abstractNumId w:val="11"/>
   </w:num>
   <w:num w:numId="16">
-    <w:abstractNumId w:val="19"/>
+    <w:abstractNumId w:val="21"/>
   </w:num>
   <w:num w:numId="17">
     <w:abstractNumId w:val="2"/>
   </w:num>
   <w:num w:numId="18">
-    <w:abstractNumId w:val="7"/>
+    <w:abstractNumId w:val="8"/>
   </w:num>
   <w:num w:numId="19">
-    <w:abstractNumId w:val="15"/>
+    <w:abstractNumId w:val="17"/>
   </w:num>
   <w:num w:numId="20">
     <w:abstractNumId w:val="0"/>
   </w:num>
   <w:num w:numId="21">
-    <w:abstractNumId w:val="12"/>
+    <w:abstractNumId w:val="14"/>
   </w:num>
   <w:num w:numId="22">
-    <w:abstractNumId w:val="16"/>
+    <w:abstractNumId w:val="18"/>
   </w:num>
   <w:num w:numId="23">
-    <w:abstractNumId w:val="20"/>
+    <w:abstractNumId w:val="22"/>
   </w:num>
   <w:num w:numId="24">
-    <w:abstractNumId w:val="13"/>
+    <w:abstractNumId w:val="15"/>
   </w:num>
   <w:num w:numId="25">
-    <w:abstractNumId w:val="18"/>
+    <w:abstractNumId w:val="20"/>
   </w:num>
   <w:num w:numId="26">
     <w:abstractNumId w:val="3"/>
   </w:num>
   <w:num w:numId="27">
-    <w:abstractNumId w:val="17"/>
+    <w:abstractNumId w:val="19"/>
   </w:num>
   <w:num w:numId="28">
-    <w:abstractNumId w:val="8"/>
+    <w:abstractNumId w:val="9"/>
   </w:num>
   <w:num w:numId="29">
-    <w:abstractNumId w:val="24"/>
+    <w:abstractNumId w:val="26"/>
+  </w:num>
+  <w:num w:numId="30">
+    <w:abstractNumId w:val="29"/>
+  </w:num>
+  <w:num w:numId="31">
+    <w:abstractNumId w:val="10"/>
+  </w:num>
+  <w:num w:numId="32">
+    <w:abstractNumId w:val="5"/>
   </w:num>
 </w:numbering>
 </file>
@@ -14073,7 +16053,7 @@
   <a:extraClrSchemeLst/>
   <a:extLst>
     <a:ext uri="{05A4C25C-085E-4340-85A3-A5531E510DB2}">
-      <thm15:themeFamily xmlns:thm15="http://schemas.microsoft.com/office/thememl/2012/main" xmlns="" name="Office Theme" id="{62F939B6-93AF-4DB8-9C6B-D6C7DFDC589F}" vid="{4A3C46E8-61CC-4603-A589-7422A47A8E4A}"/>
+      <thm15:themeFamily xmlns="" xmlns:thm15="http://schemas.microsoft.com/office/thememl/2012/main" name="Office Theme" id="{62F939B6-93AF-4DB8-9C6B-D6C7DFDC589F}" vid="{4A3C46E8-61CC-4603-A589-7422A47A8E4A}"/>
     </a:ext>
   </a:extLst>
 </a:theme>
@@ -14084,7 +16064,7 @@
 </file>
 
 <file path=customXml/itemProps1.xml><?xml version="1.0" encoding="utf-8"?>
-<ds:datastoreItem xmlns:ds="http://schemas.openxmlformats.org/officeDocument/2006/customXml" ds:itemID="{42655B56-72B9-464D-A957-ED4CFB1F7FB0}">
+<ds:datastoreItem xmlns:ds="http://schemas.openxmlformats.org/officeDocument/2006/customXml" ds:itemID="{C02FB868-84F5-4711-8A1E-84B96DA59E5B}">
   <ds:schemaRefs>
     <ds:schemaRef ds:uri="http://schemas.openxmlformats.org/officeDocument/2006/bibliography"/>
   </ds:schemaRefs>

--- a/Documents/SpaceComanderSpecification.docx
+++ b/Documents/SpaceComanderSpecification.docx
@@ -59,7 +59,7 @@
             </w:rPr>
             <w:fldChar w:fldCharType="separate"/>
           </w:r>
-          <w:hyperlink w:anchor="_Toc495320661" w:history="1">
+          <w:hyperlink w:anchor="_Toc498985194" w:history="1">
             <w:r>
               <w:rPr>
                 <w:rStyle w:val="ab"/>
@@ -106,7 +106,7 @@
                 <w:noProof/>
                 <w:webHidden/>
               </w:rPr>
-              <w:instrText xml:space="preserve"> PAGEREF _Toc495320661 \h </w:instrText>
+              <w:instrText xml:space="preserve"> PAGEREF _Toc498985194 \h </w:instrText>
             </w:r>
             <w:r>
               <w:rPr>
@@ -150,7 +150,7 @@
               <w:lang w:eastAsia="uk-UA"/>
             </w:rPr>
           </w:pPr>
-          <w:hyperlink w:anchor="_Toc495320662" w:history="1">
+          <w:hyperlink w:anchor="_Toc498985195" w:history="1">
             <w:r>
               <w:rPr>
                 <w:rStyle w:val="ab"/>
@@ -197,7 +197,7 @@
                 <w:noProof/>
                 <w:webHidden/>
               </w:rPr>
-              <w:instrText xml:space="preserve"> PAGEREF _Toc495320662 \h </w:instrText>
+              <w:instrText xml:space="preserve"> PAGEREF _Toc498985195 \h </w:instrText>
             </w:r>
             <w:r>
               <w:rPr>
@@ -241,7 +241,7 @@
               <w:lang w:eastAsia="uk-UA"/>
             </w:rPr>
           </w:pPr>
-          <w:hyperlink w:anchor="_Toc495320663" w:history="1">
+          <w:hyperlink w:anchor="_Toc498985196" w:history="1">
             <w:r>
               <w:rPr>
                 <w:rStyle w:val="ab"/>
@@ -264,7 +264,7 @@
                 <w:noProof/>
                 <w:lang w:val="ru-RU" w:eastAsia="uk-UA"/>
               </w:rPr>
-              <w:t>Типы боевых единиц</w:t>
+              <w:t>Роли боевых единиц</w:t>
             </w:r>
             <w:r>
               <w:rPr>
@@ -285,7 +285,7 @@
                 <w:noProof/>
                 <w:webHidden/>
               </w:rPr>
-              <w:instrText xml:space="preserve"> PAGEREF _Toc495320663 \h </w:instrText>
+              <w:instrText xml:space="preserve"> PAGEREF _Toc498985196 \h </w:instrText>
             </w:r>
             <w:r>
               <w:rPr>
@@ -329,7 +329,7 @@
               <w:lang w:eastAsia="uk-UA"/>
             </w:rPr>
           </w:pPr>
-          <w:hyperlink w:anchor="_Toc495320664" w:history="1">
+          <w:hyperlink w:anchor="_Toc498985197" w:history="1">
             <w:r>
               <w:rPr>
                 <w:rStyle w:val="ab"/>
@@ -373,7 +373,7 @@
                 <w:noProof/>
                 <w:webHidden/>
               </w:rPr>
-              <w:instrText xml:space="preserve"> PAGEREF _Toc495320664 \h </w:instrText>
+              <w:instrText xml:space="preserve"> PAGEREF _Toc498985197 \h </w:instrText>
             </w:r>
             <w:r>
               <w:rPr>
@@ -417,7 +417,7 @@
               <w:lang w:eastAsia="uk-UA"/>
             </w:rPr>
           </w:pPr>
-          <w:hyperlink w:anchor="_Toc495320665" w:history="1">
+          <w:hyperlink w:anchor="_Toc498985198" w:history="1">
             <w:r>
               <w:rPr>
                 <w:rStyle w:val="ab"/>
@@ -461,7 +461,7 @@
                 <w:noProof/>
                 <w:webHidden/>
               </w:rPr>
-              <w:instrText xml:space="preserve"> PAGEREF _Toc495320665 \h </w:instrText>
+              <w:instrText xml:space="preserve"> PAGEREF _Toc498985198 \h </w:instrText>
             </w:r>
             <w:r>
               <w:rPr>
@@ -494,6 +494,95 @@
         </w:p>
         <w:p>
           <w:pPr>
+            <w:pStyle w:val="21"/>
+            <w:tabs>
+              <w:tab w:val="left" w:pos="880"/>
+              <w:tab w:val="right" w:leader="dot" w:pos="9629"/>
+            </w:tabs>
+            <w:rPr>
+              <w:rFonts w:eastAsiaTheme="minorEastAsia"/>
+              <w:noProof/>
+              <w:lang w:eastAsia="uk-UA"/>
+            </w:rPr>
+          </w:pPr>
+          <w:hyperlink w:anchor="_Toc498985199" w:history="1">
+            <w:r>
+              <w:rPr>
+                <w:rStyle w:val="ab"/>
+                <w:noProof/>
+                <w:lang w:val="ru-RU"/>
+              </w:rPr>
+              <w:t>1.3.</w:t>
+            </w:r>
+            <w:r>
+              <w:rPr>
+                <w:rFonts w:eastAsiaTheme="minorEastAsia"/>
+                <w:noProof/>
+                <w:lang w:eastAsia="uk-UA"/>
+              </w:rPr>
+              <w:tab/>
+            </w:r>
+            <w:r>
+              <w:rPr>
+                <w:rStyle w:val="ab"/>
+                <w:noProof/>
+                <w:shd w:val="clear" w:color="auto" w:fill="FFFFFF"/>
+                <w:lang w:val="ru-RU"/>
+              </w:rPr>
+              <w:t>Модели кораблей</w:t>
+            </w:r>
+            <w:r>
+              <w:rPr>
+                <w:noProof/>
+                <w:webHidden/>
+              </w:rPr>
+              <w:tab/>
+            </w:r>
+            <w:r>
+              <w:rPr>
+                <w:noProof/>
+                <w:webHidden/>
+              </w:rPr>
+              <w:fldChar w:fldCharType="begin"/>
+            </w:r>
+            <w:r>
+              <w:rPr>
+                <w:noProof/>
+                <w:webHidden/>
+              </w:rPr>
+              <w:instrText xml:space="preserve"> PAGEREF _Toc498985199 \h </w:instrText>
+            </w:r>
+            <w:r>
+              <w:rPr>
+                <w:noProof/>
+                <w:webHidden/>
+              </w:rPr>
+            </w:r>
+            <w:r>
+              <w:rPr>
+                <w:noProof/>
+                <w:webHidden/>
+              </w:rPr>
+              <w:fldChar w:fldCharType="separate"/>
+            </w:r>
+            <w:r>
+              <w:rPr>
+                <w:noProof/>
+                <w:webHidden/>
+              </w:rPr>
+              <w:t>4</w:t>
+            </w:r>
+            <w:r>
+              <w:rPr>
+                <w:noProof/>
+                <w:webHidden/>
+              </w:rPr>
+              <w:fldChar w:fldCharType="end"/>
+            </w:r>
+          </w:hyperlink>
+        </w:p>
+        <w:p>
+          <w:pPr>
             <w:pStyle w:val="11"/>
             <w:tabs>
               <w:tab w:val="left" w:pos="440"/>
@@ -505,7 +594,7 @@
               <w:lang w:eastAsia="uk-UA"/>
             </w:rPr>
           </w:pPr>
-          <w:hyperlink w:anchor="_Toc495320666" w:history="1">
+          <w:hyperlink w:anchor="_Toc498985200" w:history="1">
             <w:r>
               <w:rPr>
                 <w:rStyle w:val="ab"/>
@@ -552,7 +641,7 @@
                 <w:noProof/>
                 <w:webHidden/>
               </w:rPr>
-              <w:instrText xml:space="preserve"> PAGEREF _Toc495320666 \h </w:instrText>
+              <w:instrText xml:space="preserve"> PAGEREF _Toc498985200 \h </w:instrText>
             </w:r>
             <w:r>
               <w:rPr>
@@ -572,7 +661,7 @@
                 <w:noProof/>
                 <w:webHidden/>
               </w:rPr>
-              <w:t>4</w:t>
+              <w:t>5</w:t>
             </w:r>
             <w:r>
               <w:rPr>
@@ -596,7 +685,7 @@
               <w:lang w:eastAsia="uk-UA"/>
             </w:rPr>
           </w:pPr>
-          <w:hyperlink w:anchor="_Toc495320667" w:history="1">
+          <w:hyperlink w:anchor="_Toc498985201" w:history="1">
             <w:r>
               <w:rPr>
                 <w:rStyle w:val="ab"/>
@@ -643,7 +732,7 @@
                 <w:noProof/>
                 <w:webHidden/>
               </w:rPr>
-              <w:instrText xml:space="preserve"> PAGEREF _Toc495320667 \h </w:instrText>
+              <w:instrText xml:space="preserve"> PAGEREF _Toc498985201 \h </w:instrText>
             </w:r>
             <w:r>
               <w:rPr>
@@ -663,7 +752,7 @@
                 <w:noProof/>
                 <w:webHidden/>
               </w:rPr>
-              <w:t>7</w:t>
+              <w:t>10</w:t>
             </w:r>
             <w:r>
               <w:rPr>
@@ -687,7 +776,7 @@
               <w:lang w:eastAsia="uk-UA"/>
             </w:rPr>
           </w:pPr>
-          <w:hyperlink w:anchor="_Toc495320668" w:history="1">
+          <w:hyperlink w:anchor="_Toc498985202" w:history="1">
             <w:r>
               <w:rPr>
                 <w:rStyle w:val="ab"/>
@@ -734,7 +823,7 @@
                 <w:noProof/>
                 <w:webHidden/>
               </w:rPr>
-              <w:instrText xml:space="preserve"> PAGEREF _Toc495320668 \h </w:instrText>
+              <w:instrText xml:space="preserve"> PAGEREF _Toc498985202 \h </w:instrText>
             </w:r>
             <w:r>
               <w:rPr>
@@ -754,7 +843,7 @@
                 <w:noProof/>
                 <w:webHidden/>
               </w:rPr>
-              <w:t>8</w:t>
+              <w:t>11</w:t>
             </w:r>
             <w:r>
               <w:rPr>
@@ -778,7 +867,7 @@
               <w:lang w:eastAsia="uk-UA"/>
             </w:rPr>
           </w:pPr>
-          <w:hyperlink w:anchor="_Toc495320669" w:history="1">
+          <w:hyperlink w:anchor="_Toc498985203" w:history="1">
             <w:r>
               <w:rPr>
                 <w:rStyle w:val="ab"/>
@@ -825,7 +914,7 @@
                 <w:noProof/>
                 <w:webHidden/>
               </w:rPr>
-              <w:instrText xml:space="preserve"> PAGEREF _Toc495320669 \h </w:instrText>
+              <w:instrText xml:space="preserve"> PAGEREF _Toc498985203 \h </w:instrText>
             </w:r>
             <w:r>
               <w:rPr>
@@ -845,7 +934,7 @@
                 <w:noProof/>
                 <w:webHidden/>
               </w:rPr>
-              <w:t>9</w:t>
+              <w:t>12</w:t>
             </w:r>
             <w:r>
               <w:rPr>
@@ -869,7 +958,7 @@
               <w:lang w:eastAsia="uk-UA"/>
             </w:rPr>
           </w:pPr>
-          <w:hyperlink w:anchor="_Toc495320670" w:history="1">
+          <w:hyperlink w:anchor="_Toc498985204" w:history="1">
             <w:r>
               <w:rPr>
                 <w:rStyle w:val="ab"/>
@@ -916,7 +1005,7 @@
                 <w:noProof/>
                 <w:webHidden/>
               </w:rPr>
-              <w:instrText xml:space="preserve"> PAGEREF _Toc495320670 \h </w:instrText>
+              <w:instrText xml:space="preserve"> PAGEREF _Toc498985204 \h </w:instrText>
             </w:r>
             <w:r>
               <w:rPr>
@@ -936,7 +1025,7 @@
                 <w:noProof/>
                 <w:webHidden/>
               </w:rPr>
-              <w:t>10</w:t>
+              <w:t>13</w:t>
             </w:r>
             <w:r>
               <w:rPr>
@@ -1010,7 +1099,7 @@
           <w:lang w:val="ru-RU" w:eastAsia="uk-UA"/>
         </w:rPr>
       </w:pPr>
-      <w:bookmarkStart w:id="0" w:name="_Toc495320661"/>
+      <w:bookmarkStart w:id="0" w:name="_Toc498985194"/>
       <w:r>
         <w:rPr>
           <w:rFonts w:eastAsia="Times New Roman"/>
@@ -1035,7 +1124,7 @@
           <w:lang w:val="ru-RU" w:eastAsia="uk-UA"/>
         </w:rPr>
       </w:pPr>
-      <w:bookmarkStart w:id="1" w:name="_Toc495320662"/>
+      <w:bookmarkStart w:id="1" w:name="_Toc498985195"/>
       <w:r>
         <w:rPr>
           <w:rFonts w:eastAsia="Times New Roman"/>
@@ -1329,7 +1418,7 @@
           <w:lang w:val="ru-RU" w:eastAsia="uk-UA"/>
         </w:rPr>
       </w:pPr>
-      <w:bookmarkStart w:id="2" w:name="_Toc495320663"/>
+      <w:bookmarkStart w:id="2" w:name="_Toc498985196"/>
       <w:r>
         <w:rPr>
           <w:lang w:val="ru-RU" w:eastAsia="uk-UA"/>
@@ -1892,7 +1981,7 @@
           <w:lang w:val="ru-RU" w:eastAsia="uk-UA"/>
         </w:rPr>
       </w:pPr>
-      <w:bookmarkStart w:id="3" w:name="_Toc495320664"/>
+      <w:bookmarkStart w:id="3" w:name="_Toc498985197"/>
       <w:r>
         <w:rPr>
           <w:lang w:val="ru-RU" w:eastAsia="uk-UA"/>
@@ -2390,46 +2479,38 @@
         <w:rPr>
           <w:lang w:val="ru-RU" w:eastAsia="uk-UA"/>
         </w:rPr>
+        <w:t xml:space="preserve"> Каждый корабль имеет, как правило, оружие двух видов, одно из которых имеет больший приоритет в использовании (</w:t>
+      </w:r>
+      <w:r>
+        <w:rPr>
+          <w:lang w:val="en-US" w:eastAsia="uk-UA"/>
+        </w:rPr>
+        <w:t>Primary</w:t>
+      </w:r>
+      <w:r>
+        <w:rPr>
+          <w:lang w:val="ru-RU" w:eastAsia="uk-UA"/>
+        </w:rPr>
+        <w:t>/</w:t>
+      </w:r>
+      <w:r>
+        <w:rPr>
+          <w:lang w:val="en-US" w:eastAsia="uk-UA"/>
+        </w:rPr>
+        <w:t>Secondary</w:t>
+      </w:r>
+      <w:r>
+        <w:rPr>
+          <w:lang w:val="ru-RU" w:eastAsia="uk-UA"/>
+        </w:rPr>
+        <w:t>).</w:t>
+      </w:r>
+      <w:r>
+        <w:rPr>
+          <w:lang w:val="ru-RU" w:eastAsia="uk-UA"/>
+        </w:rPr>
         <w:t xml:space="preserve"> </w:t>
       </w:r>
-      <w:proofErr w:type="gramStart"/>
-      <w:r>
-        <w:rPr>
-          <w:lang w:val="ru-RU" w:eastAsia="uk-UA"/>
-        </w:rPr>
-        <w:t>Каждый корабль имеет, как правило, оружие двух видов, одно из которых имеет больший приоритет в использовании (</w:t>
-      </w:r>
-      <w:r>
-        <w:rPr>
-          <w:lang w:val="en-US" w:eastAsia="uk-UA"/>
-        </w:rPr>
-        <w:t>Primary</w:t>
-      </w:r>
-      <w:r>
-        <w:rPr>
-          <w:lang w:val="ru-RU" w:eastAsia="uk-UA"/>
-        </w:rPr>
-        <w:t>/</w:t>
-      </w:r>
-      <w:r>
-        <w:rPr>
-          <w:lang w:val="en-US" w:eastAsia="uk-UA"/>
-        </w:rPr>
-        <w:t>Secondary</w:t>
-      </w:r>
-      <w:r>
-        <w:rPr>
-          <w:lang w:val="ru-RU" w:eastAsia="uk-UA"/>
-        </w:rPr>
-        <w:t>).</w:t>
-      </w:r>
-      <w:r>
-        <w:rPr>
-          <w:lang w:val="ru-RU" w:eastAsia="uk-UA"/>
-        </w:rPr>
-        <w:t xml:space="preserve"> </w:t>
-      </w:r>
-      <w:proofErr w:type="gramEnd"/>
     </w:p>
     <w:p>
       <w:pPr>
@@ -3091,7 +3172,7 @@
           <w:shd w:val="clear" w:color="auto" w:fill="FFFFFF"/>
         </w:rPr>
       </w:pPr>
-      <w:bookmarkStart w:id="4" w:name="_Toc495320665"/>
+      <w:bookmarkStart w:id="4" w:name="_Toc498985198"/>
       <w:r>
         <w:rPr>
           <w:szCs w:val="28"/>
@@ -3100,6 +3181,7 @@
         </w:rPr>
         <w:t>Прочие</w:t>
       </w:r>
+      <w:bookmarkEnd w:id="4"/>
     </w:p>
     <w:p>
       <w:pPr>
@@ -3250,7 +3332,6 @@
         </w:rPr>
       </w:pPr>
     </w:p>
-    <w:bookmarkEnd w:id="4"/>
     <w:p>
       <w:pPr>
         <w:pStyle w:val="2"/>
@@ -3263,6 +3344,7 @@
           <w:lang w:val="ru-RU"/>
         </w:rPr>
       </w:pPr>
+      <w:bookmarkStart w:id="5" w:name="_Toc498985199"/>
       <w:r>
         <w:rPr>
           <w:shd w:val="clear" w:color="auto" w:fill="FFFFFF"/>
@@ -3270,6 +3352,7 @@
         </w:rPr>
         <w:t>Модели кораблей</w:t>
       </w:r>
+      <w:bookmarkEnd w:id="5"/>
     </w:p>
     <w:p>
       <w:pPr>
@@ -4006,7 +4089,7 @@
         <w:rPr>
           <w:b/>
           <w:i/>
-          <w:lang w:val="en-US"/>
+          <w:lang w:val="ru-RU"/>
         </w:rPr>
       </w:pPr>
       <w:r>
@@ -4293,7 +4376,7 @@
           <w:lang w:val="ru-RU" w:eastAsia="uk-UA"/>
         </w:rPr>
       </w:pPr>
-      <w:bookmarkStart w:id="5" w:name="_Toc495320666"/>
+      <w:bookmarkStart w:id="6" w:name="_Toc498985200"/>
       <w:r>
         <w:rPr>
           <w:rFonts w:eastAsia="Times New Roman"/>
@@ -4303,7 +4386,7 @@
         <w:lastRenderedPageBreak/>
         <w:t>Вооружение</w:t>
       </w:r>
-      <w:bookmarkEnd w:id="5"/>
+      <w:bookmarkEnd w:id="6"/>
     </w:p>
     <w:p>
       <w:pPr>
@@ -9691,7 +9774,7 @@
           <w:lang w:val="ru-RU" w:eastAsia="uk-UA"/>
         </w:rPr>
       </w:pPr>
-      <w:bookmarkStart w:id="6" w:name="_Toc495320667"/>
+      <w:bookmarkStart w:id="7" w:name="_Toc498985201"/>
       <w:r>
         <w:rPr>
           <w:rFonts w:eastAsia="Times New Roman"/>
@@ -9701,7 +9784,7 @@
         <w:lastRenderedPageBreak/>
         <w:t>Модули</w:t>
       </w:r>
-      <w:bookmarkEnd w:id="6"/>
+      <w:bookmarkEnd w:id="7"/>
     </w:p>
     <w:p>
       <w:pPr>
@@ -10009,8 +10092,8 @@
           <w:lang w:val="en-US" w:eastAsia="uk-UA"/>
         </w:rPr>
       </w:pPr>
-      <w:bookmarkStart w:id="7" w:name="_GoBack"/>
-      <w:bookmarkEnd w:id="7"/>
+      <w:bookmarkStart w:id="8" w:name="_GoBack"/>
+      <w:bookmarkEnd w:id="8"/>
       <w:r>
         <w:rPr>
           <w:lang w:val="ru-RU"/>
@@ -11044,7 +11127,7 @@
           <w:lang w:val="ru-RU" w:eastAsia="uk-UA"/>
         </w:rPr>
       </w:pPr>
-      <w:bookmarkStart w:id="8" w:name="_Toc495320668"/>
+      <w:bookmarkStart w:id="9" w:name="_Toc498985202"/>
       <w:r>
         <w:rPr>
           <w:rFonts w:eastAsia="Times New Roman"/>
@@ -11054,7 +11137,7 @@
         <w:lastRenderedPageBreak/>
         <w:t>Локации</w:t>
       </w:r>
-      <w:bookmarkEnd w:id="8"/>
+      <w:bookmarkEnd w:id="9"/>
     </w:p>
     <w:p>
       <w:pPr>
@@ -11092,7 +11175,7 @@
           <w:lang w:val="ru-RU" w:eastAsia="uk-UA"/>
         </w:rPr>
       </w:pPr>
-      <w:bookmarkStart w:id="9" w:name="_Toc495320669"/>
+      <w:bookmarkStart w:id="10" w:name="_Toc498985203"/>
       <w:r>
         <w:rPr>
           <w:rFonts w:eastAsia="Times New Roman"/>
@@ -11102,7 +11185,7 @@
         <w:lastRenderedPageBreak/>
         <w:t>Сценарии</w:t>
       </w:r>
-      <w:bookmarkEnd w:id="9"/>
+      <w:bookmarkEnd w:id="10"/>
     </w:p>
     <w:p>
       <w:pPr>
@@ -11140,7 +11223,7 @@
           <w:lang w:val="ru-RU" w:eastAsia="uk-UA"/>
         </w:rPr>
       </w:pPr>
-      <w:bookmarkStart w:id="10" w:name="_Toc495320670"/>
+      <w:bookmarkStart w:id="11" w:name="_Toc498985204"/>
       <w:r>
         <w:rPr>
           <w:rFonts w:eastAsia="Times New Roman"/>
@@ -11150,7 +11233,7 @@
         <w:lastRenderedPageBreak/>
         <w:t>Пользовательский интерфейс</w:t>
       </w:r>
-      <w:bookmarkEnd w:id="10"/>
+      <w:bookmarkEnd w:id="11"/>
     </w:p>
     <w:p>
       <w:pPr>
@@ -11263,7 +11346,7 @@
                 <w:b/>
                 <w:noProof/>
               </w:rPr>
-              <w:t>4</w:t>
+              <w:t>1</w:t>
             </w:r>
             <w:r>
               <w:rPr>
@@ -16053,7 +16136,7 @@
   <a:extraClrSchemeLst/>
   <a:extLst>
     <a:ext uri="{05A4C25C-085E-4340-85A3-A5531E510DB2}">
-      <thm15:themeFamily xmlns="" xmlns:thm15="http://schemas.microsoft.com/office/thememl/2012/main" name="Office Theme" id="{62F939B6-93AF-4DB8-9C6B-D6C7DFDC589F}" vid="{4A3C46E8-61CC-4603-A589-7422A47A8E4A}"/>
+      <thm15:themeFamily xmlns:thm15="http://schemas.microsoft.com/office/thememl/2012/main" xmlns="" name="Office Theme" id="{62F939B6-93AF-4DB8-9C6B-D6C7DFDC589F}" vid="{4A3C46E8-61CC-4603-A589-7422A47A8E4A}"/>
     </a:ext>
   </a:extLst>
 </a:theme>
@@ -16064,7 +16147,7 @@
 </file>
 
 <file path=customXml/itemProps1.xml><?xml version="1.0" encoding="utf-8"?>
-<ds:datastoreItem xmlns:ds="http://schemas.openxmlformats.org/officeDocument/2006/customXml" ds:itemID="{C02FB868-84F5-4711-8A1E-84B96DA59E5B}">
+<ds:datastoreItem xmlns:ds="http://schemas.openxmlformats.org/officeDocument/2006/customXml" ds:itemID="{E9CBC4D3-2B05-4410-A227-406B8F94D0CC}">
   <ds:schemaRefs>
     <ds:schemaRef ds:uri="http://schemas.openxmlformats.org/officeDocument/2006/bibliography"/>
   </ds:schemaRefs>

--- a/Documents/SpaceComanderSpecification.docx
+++ b/Documents/SpaceComanderSpecification.docx
@@ -59,7 +59,7 @@
             </w:rPr>
             <w:fldChar w:fldCharType="separate"/>
           </w:r>
-          <w:hyperlink w:anchor="_Toc498985194" w:history="1">
+          <w:hyperlink w:anchor="_Toc495320661" w:history="1">
             <w:r>
               <w:rPr>
                 <w:rStyle w:val="ab"/>
@@ -106,7 +106,7 @@
                 <w:noProof/>
                 <w:webHidden/>
               </w:rPr>
-              <w:instrText xml:space="preserve"> PAGEREF _Toc498985194 \h </w:instrText>
+              <w:instrText xml:space="preserve"> PAGEREF _Toc495320661 \h </w:instrText>
             </w:r>
             <w:r>
               <w:rPr>
@@ -150,7 +150,7 @@
               <w:lang w:eastAsia="uk-UA"/>
             </w:rPr>
           </w:pPr>
-          <w:hyperlink w:anchor="_Toc498985195" w:history="1">
+          <w:hyperlink w:anchor="_Toc495320662" w:history="1">
             <w:r>
               <w:rPr>
                 <w:rStyle w:val="ab"/>
@@ -197,7 +197,7 @@
                 <w:noProof/>
                 <w:webHidden/>
               </w:rPr>
-              <w:instrText xml:space="preserve"> PAGEREF _Toc498985195 \h </w:instrText>
+              <w:instrText xml:space="preserve"> PAGEREF _Toc495320662 \h </w:instrText>
             </w:r>
             <w:r>
               <w:rPr>
@@ -241,7 +241,7 @@
               <w:lang w:eastAsia="uk-UA"/>
             </w:rPr>
           </w:pPr>
-          <w:hyperlink w:anchor="_Toc498985196" w:history="1">
+          <w:hyperlink w:anchor="_Toc495320663" w:history="1">
             <w:r>
               <w:rPr>
                 <w:rStyle w:val="ab"/>
@@ -264,7 +264,7 @@
                 <w:noProof/>
                 <w:lang w:val="ru-RU" w:eastAsia="uk-UA"/>
               </w:rPr>
-              <w:t>Роли боевых единиц</w:t>
+              <w:t>Типы боевых единиц</w:t>
             </w:r>
             <w:r>
               <w:rPr>
@@ -285,7 +285,7 @@
                 <w:noProof/>
                 <w:webHidden/>
               </w:rPr>
-              <w:instrText xml:space="preserve"> PAGEREF _Toc498985196 \h </w:instrText>
+              <w:instrText xml:space="preserve"> PAGEREF _Toc495320663 \h </w:instrText>
             </w:r>
             <w:r>
               <w:rPr>
@@ -329,7 +329,7 @@
               <w:lang w:eastAsia="uk-UA"/>
             </w:rPr>
           </w:pPr>
-          <w:hyperlink w:anchor="_Toc498985197" w:history="1">
+          <w:hyperlink w:anchor="_Toc495320664" w:history="1">
             <w:r>
               <w:rPr>
                 <w:rStyle w:val="ab"/>
@@ -373,7 +373,7 @@
                 <w:noProof/>
                 <w:webHidden/>
               </w:rPr>
-              <w:instrText xml:space="preserve"> PAGEREF _Toc498985197 \h </w:instrText>
+              <w:instrText xml:space="preserve"> PAGEREF _Toc495320664 \h </w:instrText>
             </w:r>
             <w:r>
               <w:rPr>
@@ -417,7 +417,7 @@
               <w:lang w:eastAsia="uk-UA"/>
             </w:rPr>
           </w:pPr>
-          <w:hyperlink w:anchor="_Toc498985198" w:history="1">
+          <w:hyperlink w:anchor="_Toc495320665" w:history="1">
             <w:r>
               <w:rPr>
                 <w:rStyle w:val="ab"/>
@@ -461,7 +461,7 @@
                 <w:noProof/>
                 <w:webHidden/>
               </w:rPr>
-              <w:instrText xml:space="preserve"> PAGEREF _Toc498985198 \h </w:instrText>
+              <w:instrText xml:space="preserve"> PAGEREF _Toc495320665 \h </w:instrText>
             </w:r>
             <w:r>
               <w:rPr>
@@ -494,95 +494,6 @@
         </w:p>
         <w:p>
           <w:pPr>
-            <w:pStyle w:val="21"/>
-            <w:tabs>
-              <w:tab w:val="left" w:pos="880"/>
-              <w:tab w:val="right" w:leader="dot" w:pos="9629"/>
-            </w:tabs>
-            <w:rPr>
-              <w:rFonts w:eastAsiaTheme="minorEastAsia"/>
-              <w:noProof/>
-              <w:lang w:eastAsia="uk-UA"/>
-            </w:rPr>
-          </w:pPr>
-          <w:hyperlink w:anchor="_Toc498985199" w:history="1">
-            <w:r>
-              <w:rPr>
-                <w:rStyle w:val="ab"/>
-                <w:noProof/>
-                <w:lang w:val="ru-RU"/>
-              </w:rPr>
-              <w:t>1.3.</w:t>
-            </w:r>
-            <w:r>
-              <w:rPr>
-                <w:rFonts w:eastAsiaTheme="minorEastAsia"/>
-                <w:noProof/>
-                <w:lang w:eastAsia="uk-UA"/>
-              </w:rPr>
-              <w:tab/>
-            </w:r>
-            <w:r>
-              <w:rPr>
-                <w:rStyle w:val="ab"/>
-                <w:noProof/>
-                <w:shd w:val="clear" w:color="auto" w:fill="FFFFFF"/>
-                <w:lang w:val="ru-RU"/>
-              </w:rPr>
-              <w:t>Модели кораблей</w:t>
-            </w:r>
-            <w:r>
-              <w:rPr>
-                <w:noProof/>
-                <w:webHidden/>
-              </w:rPr>
-              <w:tab/>
-            </w:r>
-            <w:r>
-              <w:rPr>
-                <w:noProof/>
-                <w:webHidden/>
-              </w:rPr>
-              <w:fldChar w:fldCharType="begin"/>
-            </w:r>
-            <w:r>
-              <w:rPr>
-                <w:noProof/>
-                <w:webHidden/>
-              </w:rPr>
-              <w:instrText xml:space="preserve"> PAGEREF _Toc498985199 \h </w:instrText>
-            </w:r>
-            <w:r>
-              <w:rPr>
-                <w:noProof/>
-                <w:webHidden/>
-              </w:rPr>
-            </w:r>
-            <w:r>
-              <w:rPr>
-                <w:noProof/>
-                <w:webHidden/>
-              </w:rPr>
-              <w:fldChar w:fldCharType="separate"/>
-            </w:r>
-            <w:r>
-              <w:rPr>
-                <w:noProof/>
-                <w:webHidden/>
-              </w:rPr>
-              <w:t>4</w:t>
-            </w:r>
-            <w:r>
-              <w:rPr>
-                <w:noProof/>
-                <w:webHidden/>
-              </w:rPr>
-              <w:fldChar w:fldCharType="end"/>
-            </w:r>
-          </w:hyperlink>
-        </w:p>
-        <w:p>
-          <w:pPr>
             <w:pStyle w:val="11"/>
             <w:tabs>
               <w:tab w:val="left" w:pos="440"/>
@@ -594,7 +505,7 @@
               <w:lang w:eastAsia="uk-UA"/>
             </w:rPr>
           </w:pPr>
-          <w:hyperlink w:anchor="_Toc498985200" w:history="1">
+          <w:hyperlink w:anchor="_Toc495320666" w:history="1">
             <w:r>
               <w:rPr>
                 <w:rStyle w:val="ab"/>
@@ -641,7 +552,7 @@
                 <w:noProof/>
                 <w:webHidden/>
               </w:rPr>
-              <w:instrText xml:space="preserve"> PAGEREF _Toc498985200 \h </w:instrText>
+              <w:instrText xml:space="preserve"> PAGEREF _Toc495320666 \h </w:instrText>
             </w:r>
             <w:r>
               <w:rPr>
@@ -661,7 +572,7 @@
                 <w:noProof/>
                 <w:webHidden/>
               </w:rPr>
-              <w:t>5</w:t>
+              <w:t>4</w:t>
             </w:r>
             <w:r>
               <w:rPr>
@@ -685,7 +596,7 @@
               <w:lang w:eastAsia="uk-UA"/>
             </w:rPr>
           </w:pPr>
-          <w:hyperlink w:anchor="_Toc498985201" w:history="1">
+          <w:hyperlink w:anchor="_Toc495320667" w:history="1">
             <w:r>
               <w:rPr>
                 <w:rStyle w:val="ab"/>
@@ -732,7 +643,7 @@
                 <w:noProof/>
                 <w:webHidden/>
               </w:rPr>
-              <w:instrText xml:space="preserve"> PAGEREF _Toc498985201 \h </w:instrText>
+              <w:instrText xml:space="preserve"> PAGEREF _Toc495320667 \h </w:instrText>
             </w:r>
             <w:r>
               <w:rPr>
@@ -752,7 +663,7 @@
                 <w:noProof/>
                 <w:webHidden/>
               </w:rPr>
-              <w:t>10</w:t>
+              <w:t>7</w:t>
             </w:r>
             <w:r>
               <w:rPr>
@@ -776,7 +687,7 @@
               <w:lang w:eastAsia="uk-UA"/>
             </w:rPr>
           </w:pPr>
-          <w:hyperlink w:anchor="_Toc498985202" w:history="1">
+          <w:hyperlink w:anchor="_Toc495320668" w:history="1">
             <w:r>
               <w:rPr>
                 <w:rStyle w:val="ab"/>
@@ -823,7 +734,7 @@
                 <w:noProof/>
                 <w:webHidden/>
               </w:rPr>
-              <w:instrText xml:space="preserve"> PAGEREF _Toc498985202 \h </w:instrText>
+              <w:instrText xml:space="preserve"> PAGEREF _Toc495320668 \h </w:instrText>
             </w:r>
             <w:r>
               <w:rPr>
@@ -843,7 +754,7 @@
                 <w:noProof/>
                 <w:webHidden/>
               </w:rPr>
-              <w:t>11</w:t>
+              <w:t>8</w:t>
             </w:r>
             <w:r>
               <w:rPr>
@@ -867,7 +778,7 @@
               <w:lang w:eastAsia="uk-UA"/>
             </w:rPr>
           </w:pPr>
-          <w:hyperlink w:anchor="_Toc498985203" w:history="1">
+          <w:hyperlink w:anchor="_Toc495320669" w:history="1">
             <w:r>
               <w:rPr>
                 <w:rStyle w:val="ab"/>
@@ -914,7 +825,7 @@
                 <w:noProof/>
                 <w:webHidden/>
               </w:rPr>
-              <w:instrText xml:space="preserve"> PAGEREF _Toc498985203 \h </w:instrText>
+              <w:instrText xml:space="preserve"> PAGEREF _Toc495320669 \h </w:instrText>
             </w:r>
             <w:r>
               <w:rPr>
@@ -934,7 +845,7 @@
                 <w:noProof/>
                 <w:webHidden/>
               </w:rPr>
-              <w:t>12</w:t>
+              <w:t>9</w:t>
             </w:r>
             <w:r>
               <w:rPr>
@@ -958,7 +869,7 @@
               <w:lang w:eastAsia="uk-UA"/>
             </w:rPr>
           </w:pPr>
-          <w:hyperlink w:anchor="_Toc498985204" w:history="1">
+          <w:hyperlink w:anchor="_Toc495320670" w:history="1">
             <w:r>
               <w:rPr>
                 <w:rStyle w:val="ab"/>
@@ -1005,7 +916,7 @@
                 <w:noProof/>
                 <w:webHidden/>
               </w:rPr>
-              <w:instrText xml:space="preserve"> PAGEREF _Toc498985204 \h </w:instrText>
+              <w:instrText xml:space="preserve"> PAGEREF _Toc495320670 \h </w:instrText>
             </w:r>
             <w:r>
               <w:rPr>
@@ -1025,7 +936,7 @@
                 <w:noProof/>
                 <w:webHidden/>
               </w:rPr>
-              <w:t>13</w:t>
+              <w:t>10</w:t>
             </w:r>
             <w:r>
               <w:rPr>
@@ -1099,7 +1010,7 @@
           <w:lang w:val="ru-RU" w:eastAsia="uk-UA"/>
         </w:rPr>
       </w:pPr>
-      <w:bookmarkStart w:id="0" w:name="_Toc498985194"/>
+      <w:bookmarkStart w:id="0" w:name="_Toc495320661"/>
       <w:r>
         <w:rPr>
           <w:rFonts w:eastAsia="Times New Roman"/>
@@ -1124,7 +1035,7 @@
           <w:lang w:val="ru-RU" w:eastAsia="uk-UA"/>
         </w:rPr>
       </w:pPr>
-      <w:bookmarkStart w:id="1" w:name="_Toc498985195"/>
+      <w:bookmarkStart w:id="1" w:name="_Toc495320662"/>
       <w:r>
         <w:rPr>
           <w:rFonts w:eastAsia="Times New Roman"/>
@@ -1219,13 +1130,7 @@
         <w:rPr>
           <w:lang w:val="ru-RU" w:eastAsia="uk-UA"/>
         </w:rPr>
-        <w:t>Роль</w:t>
-      </w:r>
-      <w:r>
-        <w:rPr>
-          <w:lang w:val="ru-RU" w:eastAsia="uk-UA"/>
-        </w:rPr>
-        <w:t>;</w:t>
+        <w:t>Тип;</w:t>
       </w:r>
     </w:p>
     <w:p>
@@ -1249,19 +1154,7 @@
         <w:rPr>
           <w:lang w:val="ru-RU" w:eastAsia="uk-UA"/>
         </w:rPr>
-        <w:t xml:space="preserve"> (</w:t>
-      </w:r>
-      <w:r>
-        <w:rPr>
-          <w:lang w:val="ru-RU" w:eastAsia="uk-UA"/>
-        </w:rPr>
-        <w:t xml:space="preserve">ускорение, </w:t>
-      </w:r>
-      <w:r>
-        <w:rPr>
-          <w:lang w:val="ru-RU" w:eastAsia="uk-UA"/>
-        </w:rPr>
-        <w:t>маршевая, бокового смещения, поворота);</w:t>
+        <w:t xml:space="preserve"> (маршевая, бокового смещения, поворота);</w:t>
       </w:r>
     </w:p>
     <w:p>
@@ -1418,18 +1311,12 @@
           <w:lang w:val="ru-RU" w:eastAsia="uk-UA"/>
         </w:rPr>
       </w:pPr>
-      <w:bookmarkStart w:id="2" w:name="_Toc498985196"/>
-      <w:r>
-        <w:rPr>
-          <w:lang w:val="ru-RU" w:eastAsia="uk-UA"/>
-        </w:rPr>
-        <w:t>Роли</w:t>
-      </w:r>
-      <w:r>
-        <w:rPr>
-          <w:lang w:val="ru-RU" w:eastAsia="uk-UA"/>
-        </w:rPr>
-        <w:t xml:space="preserve"> боевых единиц</w:t>
+      <w:bookmarkStart w:id="2" w:name="_Toc495320663"/>
+      <w:r>
+        <w:rPr>
+          <w:lang w:val="ru-RU" w:eastAsia="uk-UA"/>
+        </w:rPr>
+        <w:t>Типы боевых единиц</w:t>
       </w:r>
       <w:bookmarkEnd w:id="2"/>
     </w:p>
@@ -1731,19 +1618,7 @@
         <w:rPr>
           <w:lang w:val="ru-RU" w:eastAsia="uk-UA"/>
         </w:rPr>
-        <w:t xml:space="preserve">Командный </w:t>
-      </w:r>
-      <w:r>
-        <w:rPr>
-          <w:lang w:val="ru-RU" w:eastAsia="uk-UA"/>
-        </w:rPr>
-        <w:t>корабль</w:t>
-      </w:r>
-      <w:r>
-        <w:rPr>
-          <w:lang w:val="ru-RU" w:eastAsia="uk-UA"/>
-        </w:rPr>
-        <w:t>(</w:t>
+        <w:t>Командный штурмовик(</w:t>
       </w:r>
       <w:r>
         <w:rPr>
@@ -1981,7 +1856,7 @@
           <w:lang w:val="ru-RU" w:eastAsia="uk-UA"/>
         </w:rPr>
       </w:pPr>
-      <w:bookmarkStart w:id="3" w:name="_Toc498985197"/>
+      <w:bookmarkStart w:id="3" w:name="_Toc495320664"/>
       <w:r>
         <w:rPr>
           <w:lang w:val="ru-RU" w:eastAsia="uk-UA"/>
@@ -2427,668 +2302,42 @@
           <w:numId w:val="22"/>
         </w:numPr>
         <w:rPr>
-          <w:i/>
-          <w:lang w:val="ru-RU" w:eastAsia="uk-UA"/>
-        </w:rPr>
-      </w:pPr>
-      <w:r>
-        <w:rPr>
-          <w:lang w:val="ru-RU" w:eastAsia="uk-UA"/>
-        </w:rPr>
-        <w:t>В</w:t>
-      </w:r>
-      <w:r>
-        <w:rPr>
-          <w:lang w:val="ru-RU" w:eastAsia="uk-UA"/>
-        </w:rPr>
-        <w:t>ооружение</w:t>
+          <w:lang w:val="ru-RU" w:eastAsia="uk-UA"/>
+        </w:rPr>
+      </w:pPr>
+      <w:r>
+        <w:rPr>
+          <w:lang w:val="ru-RU" w:eastAsia="uk-UA"/>
+        </w:rPr>
+        <w:t>Основное вооружение(</w:t>
       </w:r>
       <w:r>
         <w:rPr>
           <w:lang w:val="en-US" w:eastAsia="uk-UA"/>
         </w:rPr>
-        <w:t xml:space="preserve"> </w:t>
+        <w:t>Primary weapon</w:t>
+      </w:r>
+      <w:r>
+        <w:rPr>
+          <w:lang w:val="ru-RU" w:eastAsia="uk-UA"/>
+        </w:rPr>
+        <w:t>)</w:t>
       </w:r>
     </w:p>
     <w:p>
       <w:pPr>
         <w:pStyle w:val="aa"/>
         <w:rPr>
-          <w:lang w:val="ru-RU" w:eastAsia="uk-UA"/>
-        </w:rPr>
-      </w:pPr>
-      <w:r>
-        <w:rPr>
-          <w:lang w:val="ru-RU" w:eastAsia="uk-UA"/>
-        </w:rPr>
-        <w:t xml:space="preserve">Отсеки для размещения пусковых установок или </w:t>
-      </w:r>
-      <w:r>
-        <w:rPr>
-          <w:lang w:val="ru-RU" w:eastAsia="uk-UA"/>
-        </w:rPr>
-        <w:t>систем перезарядки орудий на внешнем подвесе</w:t>
-      </w:r>
-      <w:r>
-        <w:rPr>
-          <w:lang w:val="ru-RU" w:eastAsia="uk-UA"/>
-        </w:rPr>
-        <w:t>.</w:t>
-      </w:r>
-      <w:r>
-        <w:rPr>
-          <w:lang w:val="ru-RU" w:eastAsia="uk-UA"/>
-        </w:rPr>
-        <w:t xml:space="preserve"> Каждый корабль имеет, как правило, оружие двух видов, одно из которых имеет больший приоритет в использовании (</w:t>
-      </w:r>
-      <w:r>
-        <w:rPr>
-          <w:lang w:val="en-US" w:eastAsia="uk-UA"/>
-        </w:rPr>
-        <w:t>Primary</w:t>
-      </w:r>
-      <w:r>
-        <w:rPr>
-          <w:lang w:val="ru-RU" w:eastAsia="uk-UA"/>
-        </w:rPr>
-        <w:t>/</w:t>
-      </w:r>
-      <w:r>
-        <w:rPr>
-          <w:lang w:val="en-US" w:eastAsia="uk-UA"/>
-        </w:rPr>
-        <w:t>Secondary</w:t>
-      </w:r>
-      <w:r>
-        <w:rPr>
-          <w:lang w:val="ru-RU" w:eastAsia="uk-UA"/>
-        </w:rPr>
-        <w:t>).</w:t>
-      </w:r>
-      <w:r>
-        <w:rPr>
-          <w:lang w:val="ru-RU" w:eastAsia="uk-UA"/>
-        </w:rPr>
-        <w:t xml:space="preserve"> </w:t>
-      </w:r>
-    </w:p>
-    <w:p>
-      <w:pPr>
-        <w:pStyle w:val="aa"/>
-        <w:rPr>
-          <w:lang w:val="ru-RU" w:eastAsia="uk-UA"/>
-        </w:rPr>
-      </w:pPr>
-      <w:r>
-        <w:rPr>
-          <w:lang w:val="ru-RU" w:eastAsia="uk-UA"/>
-        </w:rPr>
-        <w:t>Виды орудийных отсеко</w:t>
-      </w:r>
-      <w:proofErr w:type="gramStart"/>
-      <w:r>
-        <w:rPr>
-          <w:lang w:val="ru-RU" w:eastAsia="uk-UA"/>
-        </w:rPr>
-        <w:t>в</w:t>
-      </w:r>
-      <w:r>
-        <w:rPr>
-          <w:lang w:val="ru-RU" w:eastAsia="uk-UA"/>
-        </w:rPr>
-        <w:t>(</w:t>
-      </w:r>
-      <w:proofErr w:type="gramEnd"/>
-      <w:r>
-        <w:rPr>
-          <w:lang w:val="ru-RU" w:eastAsia="uk-UA"/>
-        </w:rPr>
-        <w:t>условная градация)</w:t>
-      </w:r>
-      <w:r>
-        <w:rPr>
-          <w:lang w:val="ru-RU" w:eastAsia="uk-UA"/>
-        </w:rPr>
-        <w:t>:</w:t>
-      </w:r>
-    </w:p>
-    <w:p>
-      <w:pPr>
-        <w:pStyle w:val="aa"/>
-        <w:numPr>
-          <w:ilvl w:val="1"/>
-          <w:numId w:val="22"/>
-        </w:numPr>
-        <w:rPr>
-          <w:i/>
-          <w:lang w:val="ru-RU" w:eastAsia="uk-UA"/>
-        </w:rPr>
-      </w:pPr>
-      <w:r>
-        <w:rPr>
-          <w:b/>
-          <w:lang w:val="en-US" w:eastAsia="uk-UA"/>
-        </w:rPr>
-        <w:t>S</w:t>
-      </w:r>
-      <w:r>
-        <w:rPr>
-          <w:lang w:val="ru-RU" w:eastAsia="uk-UA"/>
-        </w:rPr>
-        <w:t xml:space="preserve"> – </w:t>
-      </w:r>
-      <w:r>
-        <w:rPr>
-          <w:lang w:val="ru-RU" w:eastAsia="uk-UA"/>
-        </w:rPr>
-        <w:t>Маленький;</w:t>
-      </w:r>
-      <w:r>
-        <w:rPr>
-          <w:lang w:val="ru-RU" w:eastAsia="uk-UA"/>
-        </w:rPr>
-        <w:t xml:space="preserve"> </w:t>
-      </w:r>
-      <w:r>
-        <w:rPr>
-          <w:i/>
-          <w:lang w:val="ru-RU" w:eastAsia="uk-UA"/>
-        </w:rPr>
-        <w:t>Встречается на перехватчика</w:t>
-      </w:r>
-      <w:r>
-        <w:rPr>
-          <w:i/>
-          <w:lang w:val="ru-RU" w:eastAsia="uk-UA"/>
-        </w:rPr>
-        <w:t xml:space="preserve"> и</w:t>
-      </w:r>
-      <w:r>
-        <w:rPr>
-          <w:i/>
-          <w:lang w:val="ru-RU" w:eastAsia="uk-UA"/>
-        </w:rPr>
-        <w:t xml:space="preserve"> истребителях.</w:t>
-      </w:r>
-    </w:p>
-    <w:p>
-      <w:pPr>
-        <w:pStyle w:val="aa"/>
-        <w:numPr>
-          <w:ilvl w:val="1"/>
-          <w:numId w:val="22"/>
-        </w:numPr>
-        <w:rPr>
-          <w:lang w:val="ru-RU" w:eastAsia="uk-UA"/>
-        </w:rPr>
-      </w:pPr>
-      <w:r>
-        <w:rPr>
-          <w:b/>
-          <w:lang w:val="en-US" w:eastAsia="uk-UA"/>
-        </w:rPr>
-        <w:t>M</w:t>
-      </w:r>
-      <w:r>
-        <w:rPr>
-          <w:b/>
-          <w:lang w:val="ru-RU" w:eastAsia="uk-UA"/>
-        </w:rPr>
-        <w:t xml:space="preserve"> – </w:t>
-      </w:r>
-      <w:r>
-        <w:rPr>
-          <w:lang w:val="ru-RU" w:eastAsia="uk-UA"/>
-        </w:rPr>
-        <w:t>Средний</w:t>
-      </w:r>
-      <w:r>
-        <w:rPr>
-          <w:lang w:val="ru-RU" w:eastAsia="uk-UA"/>
-        </w:rPr>
-        <w:t xml:space="preserve">; </w:t>
-      </w:r>
-      <w:r>
-        <w:rPr>
-          <w:i/>
-          <w:lang w:val="ru-RU" w:eastAsia="uk-UA"/>
-        </w:rPr>
-        <w:t>Встречаются на истребителях</w:t>
-      </w:r>
-      <w:r>
-        <w:rPr>
-          <w:i/>
-          <w:lang w:val="ru-RU" w:eastAsia="uk-UA"/>
-        </w:rPr>
-        <w:t>, тяжелых истребителях</w:t>
-      </w:r>
-      <w:r>
-        <w:rPr>
-          <w:i/>
-          <w:lang w:val="ru-RU" w:eastAsia="uk-UA"/>
-        </w:rPr>
-        <w:t xml:space="preserve"> и штурмовиках.</w:t>
-      </w:r>
-    </w:p>
-    <w:p>
-      <w:pPr>
-        <w:pStyle w:val="aa"/>
-        <w:numPr>
-          <w:ilvl w:val="1"/>
-          <w:numId w:val="22"/>
-        </w:numPr>
-        <w:rPr>
-          <w:i/>
-          <w:lang w:val="ru-RU" w:eastAsia="uk-UA"/>
-        </w:rPr>
-      </w:pPr>
-      <w:r>
-        <w:rPr>
-          <w:b/>
-          <w:lang w:val="en-US" w:eastAsia="uk-UA"/>
-        </w:rPr>
-        <w:t>L</w:t>
-      </w:r>
-      <w:r>
-        <w:rPr>
-          <w:b/>
-          <w:lang w:val="ru-RU" w:eastAsia="uk-UA"/>
-        </w:rPr>
-        <w:t xml:space="preserve"> – </w:t>
-      </w:r>
-      <w:r>
-        <w:rPr>
-          <w:lang w:val="ru-RU" w:eastAsia="uk-UA"/>
-        </w:rPr>
-        <w:t>Большой</w:t>
-      </w:r>
-      <w:r>
-        <w:rPr>
-          <w:lang w:val="ru-RU" w:eastAsia="uk-UA"/>
-        </w:rPr>
-        <w:t xml:space="preserve">; </w:t>
-      </w:r>
-      <w:r>
-        <w:rPr>
-          <w:i/>
-          <w:lang w:val="ru-RU" w:eastAsia="uk-UA"/>
-        </w:rPr>
-        <w:t>Встречаются на тяжелых истребителях, штурмовиках, корветах.</w:t>
-      </w:r>
-    </w:p>
-    <w:p>
-      <w:pPr>
-        <w:pStyle w:val="aa"/>
-        <w:numPr>
-          <w:ilvl w:val="1"/>
-          <w:numId w:val="22"/>
-        </w:numPr>
-        <w:rPr>
-          <w:i/>
-          <w:lang w:val="ru-RU" w:eastAsia="uk-UA"/>
-        </w:rPr>
-      </w:pPr>
-      <w:r>
-        <w:rPr>
-          <w:b/>
-          <w:lang w:val="en-US" w:eastAsia="uk-UA"/>
-        </w:rPr>
-        <w:t>XL</w:t>
-      </w:r>
-      <w:r>
-        <w:rPr>
-          <w:b/>
-          <w:lang w:val="ru-RU" w:eastAsia="uk-UA"/>
-        </w:rPr>
-        <w:t xml:space="preserve"> – </w:t>
-      </w:r>
-      <w:r>
-        <w:rPr>
-          <w:lang w:val="ru-RU" w:eastAsia="uk-UA"/>
-        </w:rPr>
-        <w:t xml:space="preserve">Огромный; </w:t>
-      </w:r>
-      <w:r>
-        <w:rPr>
-          <w:i/>
-          <w:lang w:val="ru-RU" w:eastAsia="uk-UA"/>
-        </w:rPr>
-        <w:t>Встречаются только на корветах</w:t>
-      </w:r>
-      <w:r>
-        <w:rPr>
-          <w:i/>
-          <w:lang w:val="ru-RU" w:eastAsia="uk-UA"/>
-        </w:rPr>
-        <w:t>;</w:t>
-      </w:r>
-    </w:p>
-    <w:p>
-      <w:pPr>
-        <w:pStyle w:val="aa"/>
-        <w:numPr>
-          <w:ilvl w:val="1"/>
-          <w:numId w:val="22"/>
-        </w:numPr>
-        <w:rPr>
-          <w:i/>
-          <w:lang w:val="ru-RU" w:eastAsia="uk-UA"/>
-        </w:rPr>
-      </w:pPr>
-      <w:r>
-        <w:rPr>
-          <w:b/>
-          <w:lang w:val="en-US" w:eastAsia="uk-UA"/>
-        </w:rPr>
-        <w:t>R</w:t>
-      </w:r>
-      <w:r>
-        <w:rPr>
-          <w:b/>
-          <w:lang w:eastAsia="uk-UA"/>
-        </w:rPr>
-        <w:t>-</w:t>
-      </w:r>
-      <w:r>
-        <w:rPr>
-          <w:b/>
-          <w:lang w:val="en-US" w:eastAsia="uk-UA"/>
-        </w:rPr>
-        <w:t>T</w:t>
-      </w:r>
-      <w:r>
-        <w:rPr>
-          <w:b/>
-          <w:lang w:val="ru-RU" w:eastAsia="uk-UA"/>
-        </w:rPr>
-        <w:t xml:space="preserve"> – </w:t>
-      </w:r>
-      <w:r>
-        <w:rPr>
-          <w:lang w:val="ru-RU" w:eastAsia="uk-UA"/>
-        </w:rPr>
-        <w:t>Пусковой отсек для торпед или ракет</w:t>
-      </w:r>
-      <w:r>
-        <w:rPr>
-          <w:lang w:val="ru-RU" w:eastAsia="uk-UA"/>
-        </w:rPr>
-        <w:t xml:space="preserve">. </w:t>
-      </w:r>
-      <w:r>
-        <w:rPr>
-          <w:i/>
-          <w:lang w:val="ru-RU" w:eastAsia="uk-UA"/>
-        </w:rPr>
-        <w:t>Встречаются на кораблях всех классов.</w:t>
-      </w:r>
-    </w:p>
-    <w:p>
-      <w:pPr>
-        <w:pStyle w:val="aa"/>
-        <w:rPr>
-          <w:lang w:val="ru-RU" w:eastAsia="uk-UA"/>
-        </w:rPr>
-      </w:pPr>
-      <w:r>
-        <w:rPr>
-          <w:lang w:val="ru-RU" w:eastAsia="uk-UA"/>
-        </w:rPr>
-        <w:t xml:space="preserve">На некоторых </w:t>
-      </w:r>
-      <w:r>
-        <w:rPr>
-          <w:lang w:val="ru-RU" w:eastAsia="uk-UA"/>
-        </w:rPr>
-        <w:t xml:space="preserve">моделях кораблей могут быть подвесы совмещенных видов. Конструкция </w:t>
-      </w:r>
-      <w:r>
-        <w:rPr>
-          <w:lang w:val="ru-RU" w:eastAsia="uk-UA"/>
-        </w:rPr>
-        <w:t>большинства кораблей</w:t>
-      </w:r>
-      <w:r>
-        <w:rPr>
-          <w:lang w:val="ru-RU" w:eastAsia="uk-UA"/>
-        </w:rPr>
-        <w:t>,</w:t>
-      </w:r>
-      <w:r>
-        <w:rPr>
-          <w:lang w:val="ru-RU" w:eastAsia="uk-UA"/>
-        </w:rPr>
-        <w:t xml:space="preserve"> как правило</w:t>
-      </w:r>
-      <w:r>
-        <w:rPr>
-          <w:lang w:val="ru-RU" w:eastAsia="uk-UA"/>
-        </w:rPr>
-        <w:t>,</w:t>
-      </w:r>
-      <w:r>
-        <w:rPr>
-          <w:lang w:val="ru-RU" w:eastAsia="uk-UA"/>
-        </w:rPr>
-        <w:t xml:space="preserve"> имеет больше внешних орудийных подвесов, чем внутренних отсеков под системы перезарядки.</w:t>
-      </w:r>
-    </w:p>
-    <w:p>
-      <w:pPr>
-        <w:pStyle w:val="aa"/>
-        <w:rPr>
-          <w:lang w:val="ru-RU" w:eastAsia="uk-UA"/>
-        </w:rPr>
-      </w:pPr>
-      <w:r>
-        <w:rPr>
-          <w:lang w:val="ru-RU" w:eastAsia="uk-UA"/>
-        </w:rPr>
-        <w:t>Подвесы бывают трех видо</w:t>
-      </w:r>
-      <w:proofErr w:type="gramStart"/>
-      <w:r>
-        <w:rPr>
-          <w:lang w:val="ru-RU" w:eastAsia="uk-UA"/>
-        </w:rPr>
-        <w:t>в</w:t>
-      </w:r>
-      <w:r>
-        <w:rPr>
-          <w:lang w:val="ru-RU" w:eastAsia="uk-UA"/>
-        </w:rPr>
-        <w:t>(</w:t>
-      </w:r>
-      <w:proofErr w:type="gramEnd"/>
-      <w:r>
-        <w:rPr>
-          <w:lang w:val="ru-RU" w:eastAsia="uk-UA"/>
-        </w:rPr>
-        <w:t>условная градация</w:t>
-      </w:r>
-      <w:r>
-        <w:rPr>
-          <w:lang w:val="ru-RU" w:eastAsia="uk-UA"/>
-        </w:rPr>
-        <w:t>)</w:t>
-      </w:r>
-    </w:p>
-    <w:p>
-      <w:pPr>
-        <w:pStyle w:val="aa"/>
-        <w:numPr>
-          <w:ilvl w:val="1"/>
-          <w:numId w:val="22"/>
-        </w:numPr>
-        <w:jc w:val="both"/>
-        <w:rPr>
-          <w:i/>
-          <w:lang w:val="ru-RU" w:eastAsia="uk-UA"/>
-        </w:rPr>
-      </w:pPr>
-      <w:proofErr w:type="gramStart"/>
-      <w:r>
-        <w:rPr>
-          <w:lang w:val="ru-RU" w:eastAsia="uk-UA"/>
-        </w:rPr>
-        <w:t>Фиксированный</w:t>
-      </w:r>
-      <w:proofErr w:type="gramEnd"/>
-      <w:r>
-        <w:rPr>
-          <w:lang w:val="ru-RU" w:eastAsia="uk-UA"/>
-        </w:rPr>
-        <w:t xml:space="preserve">; </w:t>
-      </w:r>
-      <w:r>
-        <w:rPr>
-          <w:i/>
-          <w:lang w:val="ru-RU" w:eastAsia="uk-UA"/>
-        </w:rPr>
-        <w:t>Орудие стреляет только по курсу</w:t>
-      </w:r>
-      <w:r>
-        <w:rPr>
-          <w:i/>
-          <w:lang w:val="ru-RU" w:eastAsia="uk-UA"/>
-        </w:rPr>
-        <w:t xml:space="preserve"> корабля.</w:t>
-      </w:r>
-    </w:p>
-    <w:p>
-      <w:pPr>
-        <w:pStyle w:val="aa"/>
-        <w:numPr>
-          <w:ilvl w:val="1"/>
-          <w:numId w:val="22"/>
-        </w:numPr>
-        <w:jc w:val="both"/>
-        <w:rPr>
-          <w:i/>
-          <w:lang w:val="ru-RU" w:eastAsia="uk-UA"/>
-        </w:rPr>
-      </w:pPr>
-      <w:r>
-        <w:rPr>
-          <w:lang w:val="ru-RU" w:eastAsia="uk-UA"/>
-        </w:rPr>
-        <w:t>Карданный</w:t>
-      </w:r>
-      <w:r>
-        <w:rPr>
-          <w:lang w:val="ru-RU" w:eastAsia="uk-UA"/>
-        </w:rPr>
-        <w:t xml:space="preserve">; </w:t>
-      </w:r>
-      <w:r>
-        <w:rPr>
-          <w:i/>
-          <w:lang w:val="ru-RU" w:eastAsia="uk-UA"/>
-        </w:rPr>
-        <w:t>Орудие способно отклоняться на несколько градусов от фронтальной ос</w:t>
-      </w:r>
-      <w:proofErr w:type="gramStart"/>
-      <w:r>
-        <w:rPr>
-          <w:i/>
-          <w:lang w:val="ru-RU" w:eastAsia="uk-UA"/>
-        </w:rPr>
-        <w:t>и</w:t>
-      </w:r>
-      <w:r>
-        <w:rPr>
-          <w:i/>
-          <w:lang w:val="ru-RU" w:eastAsia="uk-UA"/>
-        </w:rPr>
-        <w:t>(</w:t>
-      </w:r>
-      <w:proofErr w:type="gramEnd"/>
-      <w:r>
-        <w:rPr>
-          <w:i/>
-          <w:lang w:val="ru-RU" w:eastAsia="uk-UA"/>
-        </w:rPr>
-        <w:t>до десяти)</w:t>
-      </w:r>
-      <w:r>
-        <w:rPr>
-          <w:i/>
-          <w:lang w:val="ru-RU" w:eastAsia="uk-UA"/>
-        </w:rPr>
-        <w:t>;</w:t>
-      </w:r>
-    </w:p>
-    <w:p>
-      <w:pPr>
-        <w:pStyle w:val="aa"/>
-        <w:numPr>
-          <w:ilvl w:val="1"/>
-          <w:numId w:val="22"/>
-        </w:numPr>
-        <w:jc w:val="both"/>
-        <w:rPr>
-          <w:i/>
-          <w:lang w:val="ru-RU" w:eastAsia="uk-UA"/>
-        </w:rPr>
-      </w:pPr>
-      <w:proofErr w:type="spellStart"/>
-      <w:r>
-        <w:rPr>
-          <w:lang w:val="ru-RU" w:eastAsia="uk-UA"/>
-        </w:rPr>
-        <w:t>Турельный</w:t>
-      </w:r>
-      <w:proofErr w:type="spellEnd"/>
-      <w:r>
-        <w:rPr>
-          <w:lang w:val="ru-RU" w:eastAsia="uk-UA"/>
-        </w:rPr>
-        <w:t>.</w:t>
-      </w:r>
-      <w:r>
-        <w:rPr>
-          <w:lang w:val="ru-RU" w:eastAsia="uk-UA"/>
-        </w:rPr>
-        <w:t xml:space="preserve"> </w:t>
-      </w:r>
-      <w:r>
-        <w:rPr>
-          <w:i/>
-          <w:lang w:val="ru-RU" w:eastAsia="uk-UA"/>
-        </w:rPr>
-        <w:t xml:space="preserve">Орудие свободно поворачивается в пределах </w:t>
-      </w:r>
-      <w:proofErr w:type="spellStart"/>
-      <w:r>
-        <w:rPr>
-          <w:i/>
-          <w:lang w:val="ru-RU" w:eastAsia="uk-UA"/>
-        </w:rPr>
-        <w:t>полусцер</w:t>
-      </w:r>
-      <w:proofErr w:type="gramStart"/>
-      <w:r>
-        <w:rPr>
-          <w:i/>
-          <w:lang w:val="ru-RU" w:eastAsia="uk-UA"/>
-        </w:rPr>
-        <w:t>ы</w:t>
-      </w:r>
-      <w:proofErr w:type="spellEnd"/>
-      <w:r>
-        <w:rPr>
-          <w:i/>
-          <w:lang w:val="ru-RU" w:eastAsia="uk-UA"/>
-        </w:rPr>
-        <w:t>(</w:t>
-      </w:r>
-      <w:proofErr w:type="gramEnd"/>
-      <w:r>
-        <w:rPr>
-          <w:i/>
-          <w:lang w:val="ru-RU" w:eastAsia="uk-UA"/>
-        </w:rPr>
-        <w:t>в зависимости от места установки).</w:t>
+          <w:i/>
+          <w:lang w:val="ru-RU" w:eastAsia="uk-UA"/>
+        </w:rPr>
+      </w:pPr>
+      <w:r>
+        <w:rPr>
+          <w:i/>
+          <w:lang w:val="ru-RU" w:eastAsia="uk-UA"/>
+        </w:rPr>
+        <w:t>Слот с вооружением для ближнего боя.</w:t>
       </w:r>
     </w:p>
     <w:p>
@@ -3106,6 +2355,58 @@
         <w:rPr>
           <w:lang w:val="ru-RU" w:eastAsia="uk-UA"/>
         </w:rPr>
+        <w:t>Второстепенн</w:t>
+      </w:r>
+      <w:r>
+        <w:rPr>
+          <w:lang w:val="ru-RU" w:eastAsia="uk-UA"/>
+        </w:rPr>
+        <w:t>ое вооружение(</w:t>
+      </w:r>
+      <w:r>
+        <w:rPr>
+          <w:lang w:val="en-US" w:eastAsia="uk-UA"/>
+        </w:rPr>
+        <w:t>Secondary weapon</w:t>
+      </w:r>
+      <w:r>
+        <w:rPr>
+          <w:lang w:val="ru-RU" w:eastAsia="uk-UA"/>
+        </w:rPr>
+        <w:t>)</w:t>
+      </w:r>
+    </w:p>
+    <w:p>
+      <w:pPr>
+        <w:pStyle w:val="aa"/>
+        <w:rPr>
+          <w:i/>
+          <w:lang w:val="ru-RU" w:eastAsia="uk-UA"/>
+        </w:rPr>
+      </w:pPr>
+      <w:r>
+        <w:rPr>
+          <w:i/>
+          <w:lang w:val="ru-RU" w:eastAsia="uk-UA"/>
+        </w:rPr>
+        <w:t>Слот с вооружением для дальнего боя.</w:t>
+      </w:r>
+    </w:p>
+    <w:p>
+      <w:pPr>
+        <w:pStyle w:val="aa"/>
+        <w:numPr>
+          <w:ilvl w:val="0"/>
+          <w:numId w:val="22"/>
+        </w:numPr>
+        <w:rPr>
+          <w:lang w:val="ru-RU" w:eastAsia="uk-UA"/>
+        </w:rPr>
+      </w:pPr>
+      <w:r>
+        <w:rPr>
+          <w:lang w:val="ru-RU" w:eastAsia="uk-UA"/>
+        </w:rPr>
         <w:t>Боевые модули(</w:t>
       </w:r>
       <w:r>
@@ -3172,10 +2473,9 @@
           <w:shd w:val="clear" w:color="auto" w:fill="FFFFFF"/>
         </w:rPr>
       </w:pPr>
-      <w:bookmarkStart w:id="4" w:name="_Toc498985198"/>
-      <w:r>
-        <w:rPr>
-          <w:szCs w:val="28"/>
+      <w:bookmarkStart w:id="4" w:name="_Toc495320665"/>
+      <w:r>
+        <w:rPr>
           <w:shd w:val="clear" w:color="auto" w:fill="FFFFFF"/>
           <w:lang w:val="ru-RU"/>
         </w:rPr>
@@ -3195,23 +2495,7 @@
           <w:shd w:val="clear" w:color="auto" w:fill="FFFFFF"/>
           <w:lang w:val="ru-RU"/>
         </w:rPr>
-        <w:t xml:space="preserve">К прочим </w:t>
-      </w:r>
-      <w:proofErr w:type="spellStart"/>
-      <w:r>
-        <w:rPr>
-          <w:shd w:val="clear" w:color="auto" w:fill="FFFFFF"/>
-          <w:lang w:val="ru-RU"/>
-        </w:rPr>
-        <w:t>юнитам</w:t>
-      </w:r>
-      <w:proofErr w:type="spellEnd"/>
-      <w:r>
-        <w:rPr>
-          <w:shd w:val="clear" w:color="auto" w:fill="FFFFFF"/>
-          <w:lang w:val="ru-RU"/>
-        </w:rPr>
-        <w:t xml:space="preserve"> относятся: </w:t>
+        <w:t xml:space="preserve">К прочим юнитам относятся: </w:t>
       </w:r>
     </w:p>
     <w:p>
@@ -3272,7 +2556,21 @@
           <w:rStyle w:val="ac"/>
           <w:lang w:val="ru-RU"/>
         </w:rPr>
-        <w:t>Принять, что стандартное вооружение не способно нанести заметный урон большим кораблям.</w:t>
+        <w:t>Принять, что с</w:t>
+      </w:r>
+      <w:r>
+        <w:rPr>
+          <w:rStyle w:val="ac"/>
+          <w:lang w:val="ru-RU"/>
+        </w:rPr>
+        <w:t xml:space="preserve">тандартное вооружение </w:t>
+      </w:r>
+      <w:r>
+        <w:rPr>
+          <w:rStyle w:val="ac"/>
+          <w:lang w:val="ru-RU"/>
+        </w:rPr>
+        <w:t>не способно нанести заметный урон большим кораблям.</w:t>
       </w:r>
     </w:p>
     <w:p>
@@ -3321,1031 +2619,7 @@
           <w:shd w:val="clear" w:color="auto" w:fill="FFFFFF"/>
           <w:lang w:val="ru-RU"/>
         </w:rPr>
-        <w:lastRenderedPageBreak/>
         <w:t>Турели.</w:t>
-      </w:r>
-    </w:p>
-    <w:p>
-      <w:pPr>
-        <w:rPr>
-          <w:lang w:val="ru-RU"/>
-        </w:rPr>
-      </w:pPr>
-    </w:p>
-    <w:p>
-      <w:pPr>
-        <w:pStyle w:val="2"/>
-        <w:numPr>
-          <w:ilvl w:val="1"/>
-          <w:numId w:val="4"/>
-        </w:numPr>
-        <w:rPr>
-          <w:shd w:val="clear" w:color="auto" w:fill="FFFFFF"/>
-          <w:lang w:val="ru-RU"/>
-        </w:rPr>
-      </w:pPr>
-      <w:bookmarkStart w:id="5" w:name="_Toc498985199"/>
-      <w:r>
-        <w:rPr>
-          <w:shd w:val="clear" w:color="auto" w:fill="FFFFFF"/>
-          <w:lang w:val="ru-RU"/>
-        </w:rPr>
-        <w:t>Модели кораблей</w:t>
-      </w:r>
-      <w:bookmarkEnd w:id="5"/>
-    </w:p>
-    <w:p>
-      <w:pPr>
-        <w:rPr>
-          <w:lang w:val="ru-RU"/>
-        </w:rPr>
-      </w:pPr>
-      <w:r>
-        <w:rPr>
-          <w:lang w:val="ru-RU"/>
-        </w:rPr>
-        <w:t>В игру присутствует несколько моделей кораблей. Каждая модель имеет одну или несколько модификаций оснащенную для выполнения различных ролей</w:t>
-      </w:r>
-      <w:r>
-        <w:rPr>
-          <w:lang w:val="ru-RU"/>
-        </w:rPr>
-        <w:t>.</w:t>
-      </w:r>
-    </w:p>
-    <w:p>
-      <w:pPr>
-        <w:pStyle w:val="aa"/>
-        <w:numPr>
-          <w:ilvl w:val="0"/>
-          <w:numId w:val="30"/>
-        </w:numPr>
-        <w:rPr>
-          <w:lang w:val="ru-RU"/>
-        </w:rPr>
-      </w:pPr>
-      <w:r>
-        <w:rPr>
-          <w:lang w:val="ru-RU"/>
-        </w:rPr>
-        <w:t>Перехватчики:</w:t>
-      </w:r>
-    </w:p>
-    <w:p>
-      <w:pPr>
-        <w:pStyle w:val="aa"/>
-        <w:numPr>
-          <w:ilvl w:val="1"/>
-          <w:numId w:val="30"/>
-        </w:numPr>
-        <w:rPr>
-          <w:lang w:val="ru-RU"/>
-        </w:rPr>
-      </w:pPr>
-      <w:r>
-        <w:rPr>
-          <w:lang w:val="ru-RU"/>
-        </w:rPr>
-        <w:t xml:space="preserve">Гном </w:t>
-      </w:r>
-      <w:r>
-        <w:rPr>
-          <w:lang w:val="en-US"/>
-        </w:rPr>
-        <w:t>(</w:t>
-      </w:r>
-      <w:r>
-        <w:rPr>
-          <w:b/>
-          <w:lang w:val="en-US"/>
-        </w:rPr>
-        <w:t>Dwarf</w:t>
-      </w:r>
-      <w:r>
-        <w:rPr>
-          <w:lang w:val="en-US"/>
-        </w:rPr>
-        <w:t>)</w:t>
-      </w:r>
-      <w:r>
-        <w:t xml:space="preserve"> – </w:t>
-      </w:r>
-      <w:r>
-        <w:rPr>
-          <w:lang w:val="ru-RU"/>
-        </w:rPr>
-        <w:t>Разведчик, РЭБ.</w:t>
-      </w:r>
-    </w:p>
-    <w:p>
-      <w:pPr>
-        <w:pStyle w:val="aa"/>
-        <w:ind w:left="1470"/>
-        <w:rPr>
-          <w:i/>
-          <w:lang w:val="ru-RU"/>
-        </w:rPr>
-      </w:pPr>
-      <w:r>
-        <w:rPr>
-          <w:i/>
-          <w:lang w:val="ru-RU"/>
-        </w:rPr>
-        <w:t>Вы</w:t>
-      </w:r>
-      <w:r>
-        <w:rPr>
-          <w:i/>
-          <w:lang w:val="ru-RU"/>
-        </w:rPr>
-        <w:t xml:space="preserve">сокая скорость и маневренность, </w:t>
-      </w:r>
-      <w:r>
-        <w:rPr>
-          <w:i/>
-          <w:lang w:val="ru-RU"/>
-        </w:rPr>
-        <w:t xml:space="preserve">небольшая масса, </w:t>
-      </w:r>
-      <w:r>
-        <w:rPr>
-          <w:i/>
-          <w:lang w:val="ru-RU"/>
-        </w:rPr>
-        <w:t xml:space="preserve">слабый корпус, слабый щит, </w:t>
-      </w:r>
-      <w:r>
-        <w:rPr>
-          <w:i/>
-          <w:lang w:val="ru-RU"/>
-        </w:rPr>
-        <w:t xml:space="preserve">два </w:t>
-      </w:r>
-      <w:r>
-        <w:rPr>
-          <w:b/>
-          <w:i/>
-          <w:lang w:val="en-US"/>
-        </w:rPr>
-        <w:t>S</w:t>
-      </w:r>
-      <w:r>
-        <w:rPr>
-          <w:b/>
-          <w:i/>
-          <w:lang w:val="ru-RU"/>
-        </w:rPr>
-        <w:t xml:space="preserve"> </w:t>
-      </w:r>
-      <w:r>
-        <w:rPr>
-          <w:i/>
-          <w:lang w:val="ru-RU"/>
-        </w:rPr>
-        <w:t xml:space="preserve">подвеса, </w:t>
-      </w:r>
-      <w:r>
-        <w:rPr>
-          <w:b/>
-          <w:i/>
-          <w:lang w:val="en-US"/>
-        </w:rPr>
-        <w:t>R</w:t>
-      </w:r>
-      <w:r>
-        <w:rPr>
-          <w:b/>
-          <w:i/>
-          <w:lang w:val="ru-RU"/>
-        </w:rPr>
-        <w:t>-</w:t>
-      </w:r>
-      <w:r>
-        <w:rPr>
-          <w:b/>
-          <w:i/>
-          <w:lang w:val="en-US"/>
-        </w:rPr>
-        <w:t>T</w:t>
-      </w:r>
-      <w:r>
-        <w:rPr>
-          <w:i/>
-          <w:lang w:val="ru-RU"/>
-        </w:rPr>
-        <w:t xml:space="preserve"> </w:t>
-      </w:r>
-      <w:proofErr w:type="spellStart"/>
-      <w:r>
-        <w:rPr>
-          <w:i/>
-        </w:rPr>
-        <w:t>отсе</w:t>
-      </w:r>
-      <w:proofErr w:type="gramStart"/>
-      <w:r>
-        <w:rPr>
-          <w:i/>
-        </w:rPr>
-        <w:t>к</w:t>
-      </w:r>
-      <w:proofErr w:type="spellEnd"/>
-      <w:r>
-        <w:rPr>
-          <w:i/>
-          <w:lang w:val="ru-RU"/>
-        </w:rPr>
-        <w:t>(</w:t>
-      </w:r>
-      <w:proofErr w:type="gramEnd"/>
-      <w:r>
-        <w:rPr>
-          <w:i/>
-          <w:lang w:val="ru-RU"/>
-        </w:rPr>
-        <w:t>дно)</w:t>
-      </w:r>
-      <w:r>
-        <w:rPr>
-          <w:i/>
-          <w:lang w:val="ru-RU"/>
-        </w:rPr>
-        <w:t>.</w:t>
-      </w:r>
-    </w:p>
-    <w:p>
-      <w:pPr>
-        <w:pStyle w:val="aa"/>
-        <w:numPr>
-          <w:ilvl w:val="1"/>
-          <w:numId w:val="30"/>
-        </w:numPr>
-        <w:rPr>
-          <w:lang w:val="ru-RU"/>
-        </w:rPr>
-      </w:pPr>
-      <w:r>
-        <w:rPr>
-          <w:lang w:val="ru-RU"/>
-        </w:rPr>
-        <w:t xml:space="preserve">Карлик </w:t>
-      </w:r>
-      <w:r>
-        <w:rPr>
-          <w:lang w:val="en-US"/>
-        </w:rPr>
-        <w:t>(</w:t>
-      </w:r>
-      <w:proofErr w:type="spellStart"/>
-      <w:r>
-        <w:rPr>
-          <w:b/>
-          <w:lang w:val="en-US"/>
-        </w:rPr>
-        <w:t>Dvergr</w:t>
-      </w:r>
-      <w:proofErr w:type="spellEnd"/>
-      <w:r>
-        <w:rPr>
-          <w:lang w:val="en-US"/>
-        </w:rPr>
-        <w:t>)</w:t>
-      </w:r>
-      <w:r>
-        <w:rPr>
-          <w:lang w:val="ru-RU"/>
-        </w:rPr>
-        <w:t xml:space="preserve"> – Диверсант</w:t>
-      </w:r>
-    </w:p>
-    <w:p>
-      <w:pPr>
-        <w:pStyle w:val="aa"/>
-        <w:ind w:left="1470"/>
-        <w:rPr>
-          <w:i/>
-          <w:lang w:val="ru-RU"/>
-        </w:rPr>
-      </w:pPr>
-      <w:r>
-        <w:rPr>
-          <w:i/>
-          <w:lang w:val="ru-RU"/>
-        </w:rPr>
-        <w:t>С</w:t>
-      </w:r>
-      <w:r>
-        <w:rPr>
-          <w:i/>
-          <w:lang w:val="ru-RU"/>
-        </w:rPr>
-        <w:t>корость и маневренность</w:t>
-      </w:r>
-      <w:r>
-        <w:rPr>
-          <w:i/>
-          <w:lang w:val="ru-RU"/>
-        </w:rPr>
-        <w:t xml:space="preserve"> выше среднего</w:t>
-      </w:r>
-      <w:r>
-        <w:rPr>
-          <w:i/>
-          <w:lang w:val="ru-RU"/>
-        </w:rPr>
-        <w:t xml:space="preserve">, </w:t>
-      </w:r>
-      <w:r>
-        <w:rPr>
-          <w:i/>
-          <w:lang w:val="ru-RU"/>
-        </w:rPr>
-        <w:t xml:space="preserve">небольшая масса, слабый корпус, слабый щит, </w:t>
-      </w:r>
-      <w:r>
-        <w:rPr>
-          <w:i/>
-          <w:lang w:val="ru-RU"/>
-        </w:rPr>
-        <w:t>четыре</w:t>
-      </w:r>
-      <w:r>
-        <w:rPr>
-          <w:i/>
-          <w:lang w:val="ru-RU"/>
-        </w:rPr>
-        <w:t xml:space="preserve"> </w:t>
-      </w:r>
-      <w:r>
-        <w:rPr>
-          <w:b/>
-          <w:i/>
-          <w:lang w:val="en-US"/>
-        </w:rPr>
-        <w:t>S</w:t>
-      </w:r>
-      <w:r>
-        <w:rPr>
-          <w:b/>
-          <w:i/>
-          <w:lang w:val="ru-RU"/>
-        </w:rPr>
-        <w:t xml:space="preserve"> </w:t>
-      </w:r>
-      <w:r>
-        <w:rPr>
-          <w:i/>
-          <w:lang w:val="ru-RU"/>
-        </w:rPr>
-        <w:t xml:space="preserve">подвеса, </w:t>
-      </w:r>
-      <w:r>
-        <w:rPr>
-          <w:i/>
-          <w:lang w:val="ru-RU"/>
-        </w:rPr>
-        <w:t xml:space="preserve">один </w:t>
-      </w:r>
-      <w:r>
-        <w:rPr>
-          <w:b/>
-          <w:i/>
-          <w:lang w:val="en-US"/>
-        </w:rPr>
-        <w:t>R</w:t>
-      </w:r>
-      <w:r>
-        <w:rPr>
-          <w:b/>
-          <w:i/>
-          <w:lang w:val="ru-RU"/>
-        </w:rPr>
-        <w:t>-</w:t>
-      </w:r>
-      <w:r>
-        <w:rPr>
-          <w:b/>
-          <w:i/>
-          <w:lang w:val="en-US"/>
-        </w:rPr>
-        <w:t>T</w:t>
-      </w:r>
-      <w:r>
-        <w:rPr>
-          <w:i/>
-          <w:lang w:val="ru-RU"/>
-        </w:rPr>
-        <w:t>(дно)</w:t>
-      </w:r>
-      <w:r>
-        <w:rPr>
-          <w:i/>
-          <w:lang w:val="ru-RU"/>
-        </w:rPr>
-        <w:t>.</w:t>
-      </w:r>
-    </w:p>
-    <w:p>
-      <w:pPr>
-        <w:pStyle w:val="aa"/>
-        <w:numPr>
-          <w:ilvl w:val="0"/>
-          <w:numId w:val="30"/>
-        </w:numPr>
-        <w:rPr>
-          <w:lang w:val="ru-RU"/>
-        </w:rPr>
-      </w:pPr>
-      <w:r>
-        <w:rPr>
-          <w:lang w:val="ru-RU"/>
-        </w:rPr>
-        <w:t>Истребители</w:t>
-      </w:r>
-    </w:p>
-    <w:p>
-      <w:pPr>
-        <w:pStyle w:val="aa"/>
-        <w:numPr>
-          <w:ilvl w:val="1"/>
-          <w:numId w:val="30"/>
-        </w:numPr>
-        <w:rPr>
-          <w:lang w:val="ru-RU"/>
-        </w:rPr>
-      </w:pPr>
-      <w:proofErr w:type="spellStart"/>
-      <w:r>
-        <w:rPr>
-          <w:lang w:val="ru-RU"/>
-        </w:rPr>
-        <w:t>Фрейр</w:t>
-      </w:r>
-      <w:proofErr w:type="spellEnd"/>
-      <w:r>
-        <w:rPr>
-          <w:lang w:val="ru-RU"/>
-        </w:rPr>
-        <w:t xml:space="preserve"> (</w:t>
-      </w:r>
-      <w:proofErr w:type="spellStart"/>
-      <w:r>
-        <w:rPr>
-          <w:b/>
-          <w:lang w:val="en-US"/>
-        </w:rPr>
-        <w:t>Freyr</w:t>
-      </w:r>
-      <w:proofErr w:type="spellEnd"/>
-      <w:r>
-        <w:rPr>
-          <w:lang w:val="ru-RU"/>
-        </w:rPr>
-        <w:t>)</w:t>
-      </w:r>
-      <w:r>
-        <w:rPr>
-          <w:lang w:val="ru-RU"/>
-        </w:rPr>
-        <w:t xml:space="preserve"> – Истребитель, Командный корабль.</w:t>
-      </w:r>
-    </w:p>
-    <w:p>
-      <w:pPr>
-        <w:pStyle w:val="aa"/>
-        <w:ind w:left="1470"/>
-        <w:rPr>
-          <w:i/>
-          <w:lang w:val="ru-RU"/>
-        </w:rPr>
-      </w:pPr>
-      <w:r>
-        <w:rPr>
-          <w:i/>
-          <w:lang w:val="ru-RU"/>
-        </w:rPr>
-        <w:t>Высокая скорость и маневренность, масса ниже среднего</w:t>
-      </w:r>
-      <w:r>
-        <w:rPr>
-          <w:i/>
-          <w:lang w:val="ru-RU"/>
-        </w:rPr>
-        <w:t xml:space="preserve">, средний корпус, средний щит, </w:t>
-      </w:r>
-      <w:r>
-        <w:rPr>
-          <w:b/>
-          <w:i/>
-          <w:lang w:val="ru-RU"/>
-        </w:rPr>
-        <w:t>4</w:t>
-      </w:r>
-      <w:proofErr w:type="spellStart"/>
-      <w:r>
-        <w:rPr>
-          <w:b/>
-          <w:i/>
-          <w:lang w:val="en-US"/>
-        </w:rPr>
-        <w:t>xM</w:t>
-      </w:r>
-      <w:proofErr w:type="spellEnd"/>
-      <w:r>
-        <w:rPr>
-          <w:i/>
-          <w:lang w:val="ru-RU"/>
-        </w:rPr>
-        <w:t xml:space="preserve">, </w:t>
-      </w:r>
-      <w:r>
-        <w:rPr>
-          <w:b/>
-          <w:i/>
-          <w:lang w:val="en-US"/>
-        </w:rPr>
-        <w:t>R</w:t>
-      </w:r>
-      <w:r>
-        <w:rPr>
-          <w:b/>
-          <w:i/>
-          <w:lang w:val="ru-RU"/>
-        </w:rPr>
-        <w:t>-</w:t>
-      </w:r>
-      <w:r>
-        <w:rPr>
-          <w:b/>
-          <w:i/>
-          <w:lang w:val="en-US"/>
-        </w:rPr>
-        <w:t>T</w:t>
-      </w:r>
-      <w:r>
-        <w:rPr>
-          <w:i/>
-          <w:lang w:val="ru-RU"/>
-        </w:rPr>
-        <w:t>(дно).</w:t>
-      </w:r>
-    </w:p>
-    <w:p>
-      <w:pPr>
-        <w:pStyle w:val="aa"/>
-        <w:numPr>
-          <w:ilvl w:val="0"/>
-          <w:numId w:val="30"/>
-        </w:numPr>
-        <w:rPr>
-          <w:i/>
-          <w:lang w:val="ru-RU"/>
-        </w:rPr>
-      </w:pPr>
-      <w:r>
-        <w:rPr>
-          <w:lang w:val="ru-RU"/>
-        </w:rPr>
-        <w:t>Тяжелые истребители</w:t>
-      </w:r>
-    </w:p>
-    <w:p>
-      <w:pPr>
-        <w:pStyle w:val="aa"/>
-        <w:numPr>
-          <w:ilvl w:val="1"/>
-          <w:numId w:val="30"/>
-        </w:numPr>
-        <w:rPr>
-          <w:lang w:val="ru-RU"/>
-        </w:rPr>
-      </w:pPr>
-      <w:proofErr w:type="spellStart"/>
-      <w:r>
-        <w:rPr>
-          <w:lang w:val="ru-RU"/>
-        </w:rPr>
-        <w:t>Магнитар</w:t>
-      </w:r>
-      <w:proofErr w:type="spellEnd"/>
-      <w:r>
-        <w:rPr>
-          <w:lang w:val="ru-RU"/>
-        </w:rPr>
-        <w:t>(</w:t>
-      </w:r>
-      <w:proofErr w:type="spellStart"/>
-      <w:r>
-        <w:rPr>
-          <w:b/>
-          <w:lang w:val="en-US"/>
-        </w:rPr>
-        <w:t>Magnetar</w:t>
-      </w:r>
-      <w:proofErr w:type="spellEnd"/>
-      <w:r>
-        <w:rPr>
-          <w:lang w:val="ru-RU"/>
-        </w:rPr>
-        <w:t>) - Истребитель</w:t>
-      </w:r>
-    </w:p>
-    <w:p>
-      <w:pPr>
-        <w:pStyle w:val="aa"/>
-        <w:ind w:left="1470"/>
-        <w:rPr>
-          <w:i/>
-          <w:lang w:val="ru-RU"/>
-        </w:rPr>
-      </w:pPr>
-      <w:r>
-        <w:rPr>
-          <w:i/>
-          <w:lang w:val="ru-RU"/>
-        </w:rPr>
-        <w:t xml:space="preserve">Средняя скорость и маневренность, средняя масса, слабый корпус, мощный щит, </w:t>
-      </w:r>
-      <w:r>
-        <w:rPr>
-          <w:b/>
-          <w:i/>
-          <w:lang w:val="ru-RU"/>
-        </w:rPr>
-        <w:t xml:space="preserve"> 2</w:t>
-      </w:r>
-      <w:proofErr w:type="spellStart"/>
-      <w:r>
-        <w:rPr>
-          <w:b/>
-          <w:i/>
-          <w:lang w:val="en-US"/>
-        </w:rPr>
-        <w:t>xM</w:t>
-      </w:r>
-      <w:proofErr w:type="spellEnd"/>
-      <w:r>
-        <w:rPr>
-          <w:i/>
-          <w:lang w:val="ru-RU"/>
-        </w:rPr>
-        <w:t xml:space="preserve">, </w:t>
-      </w:r>
-      <w:r>
-        <w:rPr>
-          <w:b/>
-          <w:i/>
-          <w:lang w:val="en-US"/>
-        </w:rPr>
-        <w:t>R</w:t>
-      </w:r>
-      <w:r>
-        <w:rPr>
-          <w:b/>
-          <w:i/>
-          <w:lang w:val="ru-RU"/>
-        </w:rPr>
-        <w:t>-</w:t>
-      </w:r>
-      <w:r>
-        <w:rPr>
-          <w:b/>
-          <w:i/>
-          <w:lang w:val="en-US"/>
-        </w:rPr>
-        <w:t>T</w:t>
-      </w:r>
-      <w:r>
-        <w:rPr>
-          <w:i/>
-          <w:lang w:val="ru-RU"/>
-        </w:rPr>
-        <w:t>(фронт/дно).</w:t>
-      </w:r>
-    </w:p>
-    <w:p>
-      <w:pPr>
-        <w:pStyle w:val="aa"/>
-        <w:numPr>
-          <w:ilvl w:val="0"/>
-          <w:numId w:val="30"/>
-        </w:numPr>
-        <w:rPr>
-          <w:i/>
-          <w:lang w:val="ru-RU"/>
-        </w:rPr>
-      </w:pPr>
-      <w:r>
-        <w:rPr>
-          <w:lang w:val="ru-RU"/>
-        </w:rPr>
-        <w:t>Штурмовики</w:t>
-      </w:r>
-    </w:p>
-    <w:p>
-      <w:pPr>
-        <w:pStyle w:val="aa"/>
-        <w:numPr>
-          <w:ilvl w:val="1"/>
-          <w:numId w:val="30"/>
-        </w:numPr>
-        <w:rPr>
-          <w:i/>
-          <w:lang w:val="ru-RU"/>
-        </w:rPr>
-      </w:pPr>
-      <w:proofErr w:type="spellStart"/>
-      <w:r>
-        <w:rPr>
-          <w:lang w:val="ru-RU"/>
-        </w:rPr>
-        <w:t>Конан</w:t>
-      </w:r>
-      <w:proofErr w:type="spellEnd"/>
-      <w:r>
-        <w:rPr>
-          <w:lang w:val="ru-RU"/>
-        </w:rPr>
-        <w:t>(</w:t>
-      </w:r>
-      <w:r>
-        <w:rPr>
-          <w:b/>
-          <w:lang w:val="en-US"/>
-        </w:rPr>
-        <w:t>Conan</w:t>
-      </w:r>
-      <w:r>
-        <w:rPr>
-          <w:lang w:val="ru-RU"/>
-        </w:rPr>
-        <w:t>) – Истребитель, Бомбардировщик.</w:t>
-      </w:r>
-    </w:p>
-    <w:p>
-      <w:pPr>
-        <w:pStyle w:val="aa"/>
-        <w:ind w:left="1470"/>
-        <w:rPr>
-          <w:b/>
-          <w:i/>
-          <w:lang w:val="ru-RU"/>
-        </w:rPr>
-      </w:pPr>
-      <w:r>
-        <w:rPr>
-          <w:i/>
-          <w:lang w:val="ru-RU"/>
-        </w:rPr>
-        <w:t xml:space="preserve">Скорость и маневренность ниже среднего, большая масса, </w:t>
-      </w:r>
-      <w:r>
-        <w:rPr>
-          <w:i/>
-          <w:lang w:val="ru-RU"/>
-        </w:rPr>
-        <w:t>прочный корпус, щит выше среднего,</w:t>
-      </w:r>
-      <w:r>
-        <w:rPr>
-          <w:i/>
-          <w:lang w:val="ru-RU"/>
-        </w:rPr>
-        <w:t xml:space="preserve"> </w:t>
-      </w:r>
-      <w:r>
-        <w:rPr>
-          <w:i/>
-          <w:lang w:val="ru-RU"/>
-        </w:rPr>
-        <w:t>10</w:t>
-      </w:r>
-      <w:proofErr w:type="spellStart"/>
-      <w:r>
-        <w:rPr>
-          <w:i/>
-          <w:lang w:val="en-US"/>
-        </w:rPr>
-        <w:t>x</w:t>
-      </w:r>
-      <w:r>
-        <w:rPr>
-          <w:b/>
-          <w:i/>
-          <w:lang w:val="en-US"/>
-        </w:rPr>
-        <w:t>R</w:t>
-      </w:r>
-      <w:proofErr w:type="spellEnd"/>
-      <w:r>
-        <w:rPr>
-          <w:b/>
-          <w:i/>
-          <w:lang w:val="ru-RU"/>
-        </w:rPr>
-        <w:t>-</w:t>
-      </w:r>
-      <w:r>
-        <w:rPr>
-          <w:b/>
-          <w:i/>
-          <w:lang w:val="en-US"/>
-        </w:rPr>
-        <w:t>T</w:t>
-      </w:r>
-      <w:r>
-        <w:rPr>
-          <w:i/>
-          <w:lang w:val="ru-RU"/>
-        </w:rPr>
-        <w:t>,</w:t>
-      </w:r>
-      <w:r>
-        <w:rPr>
-          <w:i/>
-          <w:lang w:val="ru-RU"/>
-        </w:rPr>
-        <w:t>4</w:t>
-      </w:r>
-      <w:proofErr w:type="spellStart"/>
-      <w:r>
-        <w:rPr>
-          <w:i/>
-          <w:lang w:val="en-US"/>
-        </w:rPr>
-        <w:t>x</w:t>
-      </w:r>
-      <w:r>
-        <w:rPr>
-          <w:b/>
-          <w:i/>
-          <w:lang w:val="en-US"/>
-        </w:rPr>
-        <w:t>M</w:t>
-      </w:r>
-      <w:proofErr w:type="spellEnd"/>
-      <w:proofErr w:type="gramStart"/>
-      <w:r>
-        <w:rPr>
-          <w:b/>
-          <w:i/>
-          <w:lang w:val="ru-RU"/>
-        </w:rPr>
-        <w:t xml:space="preserve"> </w:t>
-      </w:r>
-      <w:r>
-        <w:rPr>
-          <w:b/>
-          <w:i/>
-          <w:lang w:val="ru-RU"/>
-        </w:rPr>
-        <w:t>;</w:t>
-      </w:r>
-      <w:proofErr w:type="gramEnd"/>
-    </w:p>
-    <w:p>
-      <w:pPr>
-        <w:pStyle w:val="aa"/>
-        <w:numPr>
-          <w:ilvl w:val="0"/>
-          <w:numId w:val="30"/>
-        </w:numPr>
-        <w:rPr>
-          <w:i/>
-          <w:lang w:val="en-US"/>
-        </w:rPr>
-      </w:pPr>
-      <w:r>
-        <w:rPr>
-          <w:lang w:val="ru-RU"/>
-        </w:rPr>
-        <w:t>Бомбардировщики/торпедоносцы:</w:t>
-      </w:r>
-    </w:p>
-    <w:p>
-      <w:pPr>
-        <w:pStyle w:val="aa"/>
-        <w:numPr>
-          <w:ilvl w:val="1"/>
-          <w:numId w:val="30"/>
-        </w:numPr>
-        <w:rPr>
-          <w:i/>
-          <w:lang w:val="en-US"/>
-        </w:rPr>
-      </w:pPr>
-      <w:r>
-        <w:rPr>
-          <w:lang w:val="ru-RU"/>
-        </w:rPr>
-        <w:t xml:space="preserve">– НЕТ – </w:t>
-      </w:r>
-    </w:p>
-    <w:p>
-      <w:pPr>
-        <w:pStyle w:val="aa"/>
-        <w:numPr>
-          <w:ilvl w:val="0"/>
-          <w:numId w:val="30"/>
-        </w:numPr>
-        <w:rPr>
-          <w:i/>
-          <w:lang w:val="en-US"/>
-        </w:rPr>
-      </w:pPr>
-      <w:r>
-        <w:rPr>
-          <w:lang w:val="ru-RU"/>
-        </w:rPr>
-        <w:t>Корветы</w:t>
-      </w:r>
-    </w:p>
-    <w:p>
-      <w:pPr>
-        <w:pStyle w:val="aa"/>
-        <w:numPr>
-          <w:ilvl w:val="1"/>
-          <w:numId w:val="30"/>
-        </w:numPr>
-        <w:rPr>
-          <w:i/>
-          <w:lang w:val="ru-RU"/>
-        </w:rPr>
-      </w:pPr>
-      <w:proofErr w:type="spellStart"/>
-      <w:r>
-        <w:rPr>
-          <w:lang w:val="ru-RU"/>
-        </w:rPr>
-        <w:t>Хускарл</w:t>
-      </w:r>
-      <w:proofErr w:type="spellEnd"/>
-      <w:r>
-        <w:rPr>
-          <w:lang w:val="ru-RU"/>
-        </w:rPr>
-        <w:t>(</w:t>
-      </w:r>
-      <w:proofErr w:type="spellStart"/>
-      <w:r>
-        <w:rPr>
-          <w:b/>
-          <w:lang w:val="en-US"/>
-        </w:rPr>
-        <w:t>Huscarl</w:t>
-      </w:r>
-      <w:proofErr w:type="spellEnd"/>
-      <w:r>
-        <w:rPr>
-          <w:lang w:val="ru-RU"/>
-        </w:rPr>
-        <w:t>)</w:t>
-      </w:r>
-      <w:r>
-        <w:rPr>
-          <w:lang w:val="ru-RU"/>
-        </w:rPr>
-        <w:t xml:space="preserve"> – </w:t>
-      </w:r>
-      <w:r>
-        <w:rPr>
-          <w:lang w:val="ru-RU"/>
-        </w:rPr>
-        <w:t>Заградитель, Дальнего радиуса.</w:t>
-      </w:r>
-    </w:p>
-    <w:p>
-      <w:pPr>
-        <w:pStyle w:val="aa"/>
-        <w:numPr>
-          <w:ilvl w:val="1"/>
-          <w:numId w:val="30"/>
-        </w:numPr>
-        <w:rPr>
-          <w:i/>
-          <w:lang w:val="ru-RU"/>
-        </w:rPr>
-      </w:pPr>
-      <w:r>
-        <w:rPr>
-          <w:lang w:val="ru-RU"/>
-        </w:rPr>
-        <w:t>Эйр(</w:t>
-      </w:r>
-      <w:proofErr w:type="spellStart"/>
-      <w:r>
-        <w:rPr>
-          <w:b/>
-          <w:lang w:val="en-US"/>
-        </w:rPr>
-        <w:t>Eir</w:t>
-      </w:r>
-      <w:proofErr w:type="spellEnd"/>
-      <w:r>
-        <w:rPr>
-          <w:lang w:val="ru-RU"/>
-        </w:rPr>
-        <w:t>) – Инженерный.</w:t>
       </w:r>
     </w:p>
     <w:p>
@@ -4376,7 +2650,7 @@
           <w:lang w:val="ru-RU" w:eastAsia="uk-UA"/>
         </w:rPr>
       </w:pPr>
-      <w:bookmarkStart w:id="6" w:name="_Toc498985200"/>
+      <w:bookmarkStart w:id="5" w:name="_Toc495320666"/>
       <w:r>
         <w:rPr>
           <w:rFonts w:eastAsia="Times New Roman"/>
@@ -4386,7 +2660,7 @@
         <w:lastRenderedPageBreak/>
         <w:t>Вооружение</w:t>
       </w:r>
-      <w:bookmarkEnd w:id="6"/>
+      <w:bookmarkEnd w:id="5"/>
     </w:p>
     <w:p>
       <w:pPr>
@@ -4899,14 +3173,7 @@
           <w:shd w:val="clear" w:color="auto" w:fill="FFFFFF"/>
           <w:lang w:val="ru-RU" w:eastAsia="uk-UA"/>
         </w:rPr>
-        <w:t>Разброс возраста</w:t>
-      </w:r>
-      <w:r>
-        <w:rPr>
-          <w:shd w:val="clear" w:color="auto" w:fill="FFFFFF"/>
-          <w:lang w:val="ru-RU" w:eastAsia="uk-UA"/>
-        </w:rPr>
-        <w:t>ет при продолжительной стрельбе;</w:t>
+        <w:t>Разброс возрастает при продолжительной стрельбе.</w:t>
       </w:r>
     </w:p>
     <w:p>
@@ -5056,6 +3323,26 @@
     <w:p>
       <w:pPr>
         <w:pStyle w:val="ad"/>
+        <w:numPr>
+          <w:ilvl w:val="1"/>
+          <w:numId w:val="25"/>
+        </w:numPr>
+        <w:rPr>
+          <w:shd w:val="clear" w:color="auto" w:fill="FFFFFF"/>
+          <w:lang w:val="ru-RU" w:eastAsia="uk-UA"/>
+        </w:rPr>
+      </w:pPr>
+      <w:r>
+        <w:rPr>
+          <w:shd w:val="clear" w:color="auto" w:fill="FFFFFF"/>
+          <w:lang w:val="ru-RU" w:eastAsia="uk-UA"/>
+        </w:rPr>
+        <w:t>Малый/средний/большой калибр.</w:t>
+      </w:r>
+    </w:p>
+    <w:p>
+      <w:pPr>
+        <w:pStyle w:val="ad"/>
         <w:ind w:left="1440"/>
         <w:rPr>
           <w:shd w:val="clear" w:color="auto" w:fill="FFFFFF"/>
@@ -5275,6 +3562,7 @@
           <w:shd w:val="clear" w:color="auto" w:fill="FFFFFF"/>
           <w:lang w:val="ru-RU" w:eastAsia="uk-UA"/>
         </w:rPr>
+        <w:lastRenderedPageBreak/>
         <w:t>Залповое орудие(</w:t>
       </w:r>
       <w:proofErr w:type="spellStart"/>
@@ -5311,7 +3599,6 @@
           <w:shd w:val="clear" w:color="auto" w:fill="FFFFFF"/>
           <w:lang w:val="ru-RU" w:eastAsia="uk-UA"/>
         </w:rPr>
-        <w:lastRenderedPageBreak/>
         <w:t>Кинетическое магазинное;</w:t>
       </w:r>
     </w:p>
@@ -6269,21 +4556,12 @@
           <w:lang w:val="ru-RU" w:eastAsia="uk-UA"/>
         </w:rPr>
       </w:pPr>
-      <w:proofErr w:type="gramStart"/>
-      <w:r>
-        <w:rPr>
-          <w:shd w:val="clear" w:color="auto" w:fill="FFFFFF"/>
-          <w:lang w:val="ru-RU" w:eastAsia="uk-UA"/>
-        </w:rPr>
-        <w:t>Кинетическое</w:t>
-      </w:r>
-      <w:proofErr w:type="gramEnd"/>
-      <w:r>
-        <w:rPr>
-          <w:shd w:val="clear" w:color="auto" w:fill="FFFFFF"/>
-          <w:lang w:val="ru-RU" w:eastAsia="uk-UA"/>
-        </w:rPr>
-        <w:t xml:space="preserve"> линейной подачи;</w:t>
+      <w:r>
+        <w:rPr>
+          <w:shd w:val="clear" w:color="auto" w:fill="FFFFFF"/>
+          <w:lang w:val="ru-RU" w:eastAsia="uk-UA"/>
+        </w:rPr>
+        <w:t>Кинетическое линейной подачи;</w:t>
       </w:r>
     </w:p>
     <w:p>
@@ -6471,21 +4749,12 @@
           <w:lang w:val="ru-RU" w:eastAsia="uk-UA"/>
         </w:rPr>
       </w:pPr>
-      <w:proofErr w:type="gramStart"/>
-      <w:r>
-        <w:rPr>
-          <w:shd w:val="clear" w:color="auto" w:fill="FFFFFF"/>
-          <w:lang w:val="ru-RU" w:eastAsia="uk-UA"/>
-        </w:rPr>
-        <w:t>Кинетическое</w:t>
-      </w:r>
-      <w:proofErr w:type="gramEnd"/>
-      <w:r>
-        <w:rPr>
-          <w:shd w:val="clear" w:color="auto" w:fill="FFFFFF"/>
-          <w:lang w:val="ru-RU" w:eastAsia="uk-UA"/>
-        </w:rPr>
-        <w:t xml:space="preserve"> линейной подачи;</w:t>
+      <w:r>
+        <w:rPr>
+          <w:shd w:val="clear" w:color="auto" w:fill="FFFFFF"/>
+          <w:lang w:val="ru-RU" w:eastAsia="uk-UA"/>
+        </w:rPr>
+        <w:t>Кинетическое линейной подачи;</w:t>
       </w:r>
     </w:p>
     <w:p>
@@ -6505,6 +4774,7 @@
           <w:shd w:val="clear" w:color="auto" w:fill="FFFFFF"/>
           <w:lang w:val="ru-RU" w:eastAsia="uk-UA"/>
         </w:rPr>
+        <w:lastRenderedPageBreak/>
         <w:t>Низкая скорострельность;</w:t>
       </w:r>
     </w:p>
@@ -6525,7 +4795,6 @@
           <w:shd w:val="clear" w:color="auto" w:fill="FFFFFF"/>
           <w:lang w:val="ru-RU" w:eastAsia="uk-UA"/>
         </w:rPr>
-        <w:lastRenderedPageBreak/>
         <w:t>Нулевая дисперсия;</w:t>
       </w:r>
     </w:p>
@@ -6654,21 +4923,12 @@
           <w:lang w:val="ru-RU" w:eastAsia="uk-UA"/>
         </w:rPr>
       </w:pPr>
-      <w:proofErr w:type="gramStart"/>
-      <w:r>
-        <w:rPr>
-          <w:shd w:val="clear" w:color="auto" w:fill="FFFFFF"/>
-          <w:lang w:val="ru-RU" w:eastAsia="uk-UA"/>
-        </w:rPr>
-        <w:t>Кинетическое</w:t>
-      </w:r>
-      <w:proofErr w:type="gramEnd"/>
-      <w:r>
-        <w:rPr>
-          <w:shd w:val="clear" w:color="auto" w:fill="FFFFFF"/>
-          <w:lang w:val="ru-RU" w:eastAsia="uk-UA"/>
-        </w:rPr>
-        <w:t xml:space="preserve"> линейной подачи;</w:t>
+      <w:r>
+        <w:rPr>
+          <w:shd w:val="clear" w:color="auto" w:fill="FFFFFF"/>
+          <w:lang w:val="ru-RU" w:eastAsia="uk-UA"/>
+        </w:rPr>
+        <w:t>Кинетическое линейной подачи;</w:t>
       </w:r>
     </w:p>
     <w:p>
@@ -6821,21 +5081,12 @@
           <w:lang w:val="ru-RU" w:eastAsia="uk-UA"/>
         </w:rPr>
       </w:pPr>
-      <w:proofErr w:type="gramStart"/>
-      <w:r>
-        <w:rPr>
-          <w:shd w:val="clear" w:color="auto" w:fill="FFFFFF"/>
-          <w:lang w:val="ru-RU" w:eastAsia="uk-UA"/>
-        </w:rPr>
-        <w:t>Кинетическое</w:t>
-      </w:r>
-      <w:proofErr w:type="gramEnd"/>
-      <w:r>
-        <w:rPr>
-          <w:shd w:val="clear" w:color="auto" w:fill="FFFFFF"/>
-          <w:lang w:val="ru-RU" w:eastAsia="uk-UA"/>
-        </w:rPr>
-        <w:t xml:space="preserve"> линейной подачи;</w:t>
+      <w:r>
+        <w:rPr>
+          <w:shd w:val="clear" w:color="auto" w:fill="FFFFFF"/>
+          <w:lang w:val="ru-RU" w:eastAsia="uk-UA"/>
+        </w:rPr>
+        <w:t>Кинетическое линейной подачи;</w:t>
       </w:r>
     </w:p>
     <w:p>
@@ -7966,6 +6217,7 @@
           <w:shd w:val="clear" w:color="auto" w:fill="FFFFFF"/>
           <w:lang w:val="ru-RU" w:eastAsia="uk-UA"/>
         </w:rPr>
+        <w:lastRenderedPageBreak/>
         <w:t>Вольфрамовая болванка (</w:t>
       </w:r>
       <w:proofErr w:type="spellStart"/>
@@ -8001,7 +6253,6 @@
           <w:shd w:val="clear" w:color="auto" w:fill="FFFFFF"/>
           <w:lang w:val="ru-RU" w:eastAsia="uk-UA"/>
         </w:rPr>
-        <w:lastRenderedPageBreak/>
         <w:t xml:space="preserve">Повышенная </w:t>
       </w:r>
       <w:proofErr w:type="spellStart"/>
@@ -9141,18 +7392,8 @@
           <w:shd w:val="clear" w:color="auto" w:fill="FFFFFF"/>
           <w:lang w:val="ru-RU" w:eastAsia="uk-UA"/>
         </w:rPr>
-        <w:t xml:space="preserve">Не </w:t>
-      </w:r>
-      <w:proofErr w:type="gramStart"/>
-      <w:r>
-        <w:rPr>
-          <w:i/>
-          <w:shd w:val="clear" w:color="auto" w:fill="FFFFFF"/>
-          <w:lang w:val="ru-RU" w:eastAsia="uk-UA"/>
-        </w:rPr>
-        <w:t>управляемый</w:t>
-      </w:r>
-      <w:proofErr w:type="gramEnd"/>
+        <w:t>Не управляемый</w:t>
+      </w:r>
       <w:r>
         <w:rPr>
           <w:i/>
@@ -9449,6 +7690,7 @@
           <w:shd w:val="clear" w:color="auto" w:fill="FFFFFF"/>
           <w:lang w:val="ru-RU" w:eastAsia="uk-UA"/>
         </w:rPr>
+        <w:lastRenderedPageBreak/>
         <w:t>Управляемый,</w:t>
       </w:r>
       <w:r>
@@ -9511,7 +7753,6 @@
           <w:shd w:val="clear" w:color="auto" w:fill="FFFFFF"/>
           <w:lang w:val="ru-RU" w:eastAsia="uk-UA"/>
         </w:rPr>
-        <w:lastRenderedPageBreak/>
         <w:t>Разрушитель щитов</w:t>
       </w:r>
     </w:p>
@@ -9605,7 +7846,6 @@
       <w:proofErr w:type="spellStart"/>
       <w:r>
         <w:rPr>
-          <w:b/>
           <w:shd w:val="clear" w:color="auto" w:fill="FFFFFF"/>
           <w:lang w:val="en-US" w:eastAsia="uk-UA"/>
         </w:rPr>
@@ -9685,7 +7925,6 @@
       </w:r>
       <w:r>
         <w:rPr>
-          <w:b/>
           <w:shd w:val="clear" w:color="auto" w:fill="FFFFFF"/>
           <w:lang w:val="en-US" w:eastAsia="uk-UA"/>
         </w:rPr>
@@ -9709,23 +7948,13 @@
           <w:lang w:val="ru-RU" w:eastAsia="uk-UA"/>
         </w:rPr>
       </w:pPr>
-      <w:proofErr w:type="gramStart"/>
-      <w:r>
-        <w:rPr>
-          <w:i/>
-          <w:shd w:val="clear" w:color="auto" w:fill="FFFFFF"/>
-          <w:lang w:val="ru-RU" w:eastAsia="uk-UA"/>
-        </w:rPr>
-        <w:t>Управляемый</w:t>
-      </w:r>
-      <w:proofErr w:type="gramEnd"/>
-      <w:r>
-        <w:rPr>
-          <w:i/>
-          <w:shd w:val="clear" w:color="auto" w:fill="FFFFFF"/>
-          <w:lang w:val="ru-RU" w:eastAsia="uk-UA"/>
-        </w:rPr>
-        <w:t>,</w:t>
+      <w:r>
+        <w:rPr>
+          <w:i/>
+          <w:shd w:val="clear" w:color="auto" w:fill="FFFFFF"/>
+          <w:lang w:val="ru-RU" w:eastAsia="uk-UA"/>
+        </w:rPr>
+        <w:t>Управляемый,</w:t>
       </w:r>
       <w:r>
         <w:rPr>
@@ -9774,7 +8003,7 @@
           <w:lang w:val="ru-RU" w:eastAsia="uk-UA"/>
         </w:rPr>
       </w:pPr>
-      <w:bookmarkStart w:id="7" w:name="_Toc498985201"/>
+      <w:bookmarkStart w:id="6" w:name="_Toc495320667"/>
       <w:r>
         <w:rPr>
           <w:rFonts w:eastAsia="Times New Roman"/>
@@ -9784,7 +8013,7 @@
         <w:lastRenderedPageBreak/>
         <w:t>Модули</w:t>
       </w:r>
-      <w:bookmarkEnd w:id="7"/>
+      <w:bookmarkEnd w:id="6"/>
     </w:p>
     <w:p>
       <w:pPr>
@@ -10092,8 +8321,6 @@
           <w:lang w:val="en-US" w:eastAsia="uk-UA"/>
         </w:rPr>
       </w:pPr>
-      <w:bookmarkStart w:id="8" w:name="_GoBack"/>
-      <w:bookmarkEnd w:id="8"/>
       <w:r>
         <w:rPr>
           <w:lang w:val="ru-RU"/>
@@ -10535,21 +8762,7 @@
         <w:rPr>
           <w:lang w:val="ru-RU"/>
         </w:rPr>
-        <w:t xml:space="preserve">Каждый </w:t>
-      </w:r>
-      <w:proofErr w:type="gramStart"/>
-      <w:r>
-        <w:rPr>
-          <w:lang w:val="ru-RU"/>
-        </w:rPr>
-        <w:t>модуль</w:t>
-      </w:r>
-      <w:proofErr w:type="gramEnd"/>
-      <w:r>
-        <w:rPr>
-          <w:lang w:val="ru-RU"/>
-        </w:rPr>
-        <w:t xml:space="preserve"> как правило сочетает несколько вышеупомянутых специфик</w:t>
+        <w:t>Каждый модуль как правило сочетает несколько вышеупомянутых специфик</w:t>
       </w:r>
       <w:r>
         <w:rPr>
@@ -10654,25 +8867,7 @@
           <w:shd w:val="clear" w:color="auto" w:fill="FFFFFF"/>
           <w:lang w:val="ru-RU" w:eastAsia="uk-UA"/>
         </w:rPr>
-        <w:t xml:space="preserve">рименяются </w:t>
-      </w:r>
-      <w:proofErr w:type="gramStart"/>
-      <w:r>
-        <w:rPr>
-          <w:i/>
-          <w:shd w:val="clear" w:color="auto" w:fill="FFFFFF"/>
-          <w:lang w:val="ru-RU" w:eastAsia="uk-UA"/>
-        </w:rPr>
-        <w:t>перед</w:t>
-      </w:r>
-      <w:proofErr w:type="gramEnd"/>
-      <w:r>
-        <w:rPr>
-          <w:i/>
-          <w:shd w:val="clear" w:color="auto" w:fill="FFFFFF"/>
-          <w:lang w:val="ru-RU" w:eastAsia="uk-UA"/>
-        </w:rPr>
-        <w:t xml:space="preserve"> или в момент атакующего маневра, красные иконки;</w:t>
+        <w:t>рименяются перед или в момент атакующего маневра, красные иконки;</w:t>
       </w:r>
     </w:p>
     <w:p>
@@ -11088,21 +9283,12 @@
           <w:lang w:val="ru-RU" w:eastAsia="uk-UA"/>
         </w:rPr>
       </w:pPr>
-      <w:proofErr w:type="gramStart"/>
-      <w:r>
-        <w:rPr>
-          <w:shd w:val="clear" w:color="auto" w:fill="FFFFFF"/>
-          <w:lang w:val="ru-RU" w:eastAsia="uk-UA"/>
-        </w:rPr>
-        <w:t>Кроме того, модули делятся на активные мгновенного действия, активные длительного действия и пассивные.</w:t>
-      </w:r>
-      <w:proofErr w:type="gramEnd"/>
-      <w:r>
-        <w:rPr>
-          <w:shd w:val="clear" w:color="auto" w:fill="FFFFFF"/>
-          <w:lang w:val="ru-RU" w:eastAsia="uk-UA"/>
-        </w:rPr>
-        <w:t xml:space="preserve"> Иконка активных модулей имеет вид треугольника, пассивных – ромба.</w:t>
+      <w:r>
+        <w:rPr>
+          <w:shd w:val="clear" w:color="auto" w:fill="FFFFFF"/>
+          <w:lang w:val="ru-RU" w:eastAsia="uk-UA"/>
+        </w:rPr>
+        <w:t>Кроме того, модули делятся на активные мгновенного действия, активные длительного действия и пассивные. Иконка активных модулей имеет вид треугольника, пассивных – ромба.</w:t>
       </w:r>
       <w:r>
         <w:rPr>
@@ -11127,7 +9313,7 @@
           <w:lang w:val="ru-RU" w:eastAsia="uk-UA"/>
         </w:rPr>
       </w:pPr>
-      <w:bookmarkStart w:id="9" w:name="_Toc498985202"/>
+      <w:bookmarkStart w:id="7" w:name="_Toc495320668"/>
       <w:r>
         <w:rPr>
           <w:rFonts w:eastAsia="Times New Roman"/>
@@ -11137,7 +9323,7 @@
         <w:lastRenderedPageBreak/>
         <w:t>Локации</w:t>
       </w:r>
-      <w:bookmarkEnd w:id="9"/>
+      <w:bookmarkEnd w:id="7"/>
     </w:p>
     <w:p>
       <w:pPr>
@@ -11175,7 +9361,7 @@
           <w:lang w:val="ru-RU" w:eastAsia="uk-UA"/>
         </w:rPr>
       </w:pPr>
-      <w:bookmarkStart w:id="10" w:name="_Toc498985203"/>
+      <w:bookmarkStart w:id="8" w:name="_Toc495320669"/>
       <w:r>
         <w:rPr>
           <w:rFonts w:eastAsia="Times New Roman"/>
@@ -11185,7 +9371,1636 @@
         <w:lastRenderedPageBreak/>
         <w:t>Сценарии</w:t>
       </w:r>
+      <w:bookmarkEnd w:id="8"/>
+    </w:p>
+    <w:p>
+      <w:pPr>
+        <w:rPr>
+          <w:rFonts w:eastAsia="Times New Roman"/>
+          <w:shd w:val="clear" w:color="auto" w:fill="FFFFFF"/>
+          <w:lang w:val="ru-RU" w:eastAsia="uk-UA"/>
+        </w:rPr>
+      </w:pPr>
+      <w:r>
+        <w:rPr>
+          <w:rFonts w:eastAsia="Times New Roman"/>
+          <w:shd w:val="clear" w:color="auto" w:fill="FFFFFF"/>
+          <w:lang w:val="ru-RU" w:eastAsia="uk-UA"/>
+        </w:rPr>
+        <w:t>Игровой процесс составляет цепочка отдельных миссий объединенных общим сюжетом. Каждая миссия имеет отдельный сценарий. Каждая миссия ставит перед игроком выполнение от одной до нескольких боевых задач. Результат миссии не имеет прямого влияния на процесс следующей. Повествование ведется посредством "брифингов" перед миссией, а так же "говорящих голов</w:t>
+      </w:r>
+      <w:proofErr w:type="gramStart"/>
+      <w:r>
+        <w:rPr>
+          <w:rFonts w:eastAsia="Times New Roman"/>
+          <w:shd w:val="clear" w:color="auto" w:fill="FFFFFF"/>
+          <w:lang w:val="ru-RU" w:eastAsia="uk-UA"/>
+        </w:rPr>
+        <w:t>"(</w:t>
+      </w:r>
+      <w:proofErr w:type="gramEnd"/>
+      <w:r>
+        <w:rPr>
+          <w:rFonts w:eastAsia="Times New Roman"/>
+          <w:shd w:val="clear" w:color="auto" w:fill="FFFFFF"/>
+          <w:lang w:val="ru-RU" w:eastAsia="uk-UA"/>
+        </w:rPr>
+        <w:t>в перспективе).</w:t>
+      </w:r>
+    </w:p>
+    <w:p>
+      <w:pPr>
+        <w:pStyle w:val="2"/>
+        <w:numPr>
+          <w:ilvl w:val="1"/>
+          <w:numId w:val="4"/>
+        </w:numPr>
+        <w:rPr>
+          <w:rFonts w:eastAsia="Times New Roman"/>
+          <w:color w:val="2E74B5" w:themeColor="accent1" w:themeShade="BF"/>
+          <w:sz w:val="28"/>
+          <w:szCs w:val="28"/>
+          <w:shd w:val="clear" w:color="auto" w:fill="FFFFFF"/>
+          <w:lang w:val="ru-RU" w:eastAsia="uk-UA"/>
+        </w:rPr>
+      </w:pPr>
+      <w:r>
+        <w:rPr>
+          <w:rFonts w:eastAsia="Times New Roman"/>
+          <w:color w:val="2E74B5" w:themeColor="accent1" w:themeShade="BF"/>
+          <w:sz w:val="28"/>
+          <w:szCs w:val="28"/>
+          <w:shd w:val="clear" w:color="auto" w:fill="FFFFFF"/>
+          <w:lang w:val="ru-RU" w:eastAsia="uk-UA"/>
+        </w:rPr>
+        <w:t xml:space="preserve"> Миссия 1 «Первое знакомство»</w:t>
+      </w:r>
+    </w:p>
+    <w:p>
+      <w:pPr>
+        <w:pStyle w:val="3"/>
+        <w:numPr>
+          <w:ilvl w:val="2"/>
+          <w:numId w:val="4"/>
+        </w:numPr>
+        <w:rPr>
+          <w:lang w:val="ru-RU" w:eastAsia="uk-UA"/>
+        </w:rPr>
+      </w:pPr>
+      <w:r>
+        <w:rPr>
+          <w:lang w:val="ru-RU" w:eastAsia="uk-UA"/>
+        </w:rPr>
+        <w:t>Брифинг:</w:t>
+      </w:r>
+    </w:p>
+    <w:p>
+      <w:pPr>
+        <w:pStyle w:val="ad"/>
+        <w:ind w:firstLine="426"/>
+        <w:rPr>
+          <w:lang w:val="ru-RU"/>
+        </w:rPr>
+      </w:pPr>
+      <w:r>
+        <w:rPr>
+          <w:lang w:val="ru-RU"/>
+        </w:rPr>
+        <w:t>Вот Вы и прибыли, командир. Добро пожаловать, так сказать, в нашу частную армию.</w:t>
+      </w:r>
+    </w:p>
+    <w:p>
+      <w:pPr>
+        <w:pStyle w:val="ad"/>
+        <w:ind w:firstLine="426"/>
+        <w:rPr>
+          <w:lang w:val="ru-RU"/>
+        </w:rPr>
+      </w:pPr>
+      <w:r>
+        <w:rPr>
+          <w:lang w:val="ru-RU"/>
+        </w:rPr>
+        <w:t>Слегка веду Вас в курс дела – у нас тут очередная война с корпорацией «</w:t>
+      </w:r>
+      <w:proofErr w:type="spellStart"/>
+      <w:r>
+        <w:rPr>
+          <w:lang w:val="ru-RU"/>
+        </w:rPr>
+        <w:t>Red</w:t>
+      </w:r>
+      <w:proofErr w:type="spellEnd"/>
+      <w:r>
+        <w:rPr>
+          <w:lang w:val="ru-RU"/>
+        </w:rPr>
+        <w:t>». Не буду напрягать вас историей, мотивами и прочим бредом, единственное что Вам нужно знать – вражеские корабли окрашены в красный цвет, а наши в синий.</w:t>
+      </w:r>
+    </w:p>
+    <w:p>
+      <w:pPr>
+        <w:pStyle w:val="ad"/>
+        <w:ind w:firstLine="426"/>
+        <w:rPr>
+          <w:lang w:val="ru-RU"/>
+        </w:rPr>
+      </w:pPr>
+      <w:r>
+        <w:rPr>
+          <w:lang w:val="ru-RU"/>
+        </w:rPr>
+        <w:t>Не знаю встречались ли Вы в своей захолустной академии с таким новейшим оборудованием, поэтому немного поясню. Перед вами виртуальный тактический интерфейс. Сотни радаров</w:t>
+      </w:r>
+      <w:r>
+        <w:rPr>
+          <w:lang w:val="ru-RU"/>
+        </w:rPr>
+        <w:t>,</w:t>
+      </w:r>
+      <w:r>
+        <w:rPr>
+          <w:lang w:val="ru-RU"/>
+        </w:rPr>
+        <w:t xml:space="preserve"> телескопов и сенсоров на кораблях собирают информацию об обстановке на поле боя, после чего она обрабатывается и выдается на ваш экран.</w:t>
+      </w:r>
+      <w:r>
+        <w:rPr>
+          <w:lang w:val="ru-RU"/>
+        </w:rPr>
+        <w:t xml:space="preserve"> С помощью виртуального интерфейса Вы можете отдавать приказы подконтрольным силам и даже брать кого-то из них под ручной контроль. </w:t>
+      </w:r>
+    </w:p>
+    <w:p>
+      <w:pPr>
+        <w:pStyle w:val="ad"/>
+        <w:ind w:firstLine="426"/>
+        <w:rPr>
+          <w:lang w:val="ru-RU"/>
+        </w:rPr>
+      </w:pPr>
+      <w:r>
+        <w:rPr>
+          <w:lang w:val="ru-RU"/>
+        </w:rPr>
+        <w:t>В</w:t>
+      </w:r>
+      <w:r>
+        <w:rPr>
+          <w:lang w:val="ru-RU"/>
+        </w:rPr>
+        <w:t xml:space="preserve"> общем вот вам </w:t>
+      </w:r>
+      <w:r>
+        <w:rPr>
+          <w:lang w:val="ru-RU"/>
+        </w:rPr>
+        <w:t>учебный корабль</w:t>
+      </w:r>
+      <w:r>
+        <w:rPr>
+          <w:lang w:val="ru-RU"/>
+        </w:rPr>
+        <w:t xml:space="preserve">, сами </w:t>
+      </w:r>
+      <w:proofErr w:type="gramStart"/>
+      <w:r>
+        <w:rPr>
+          <w:lang w:val="ru-RU"/>
+        </w:rPr>
+        <w:t>разберетесь</w:t>
+      </w:r>
+      <w:proofErr w:type="gramEnd"/>
+      <w:r>
+        <w:rPr>
+          <w:lang w:val="ru-RU"/>
+        </w:rPr>
+        <w:t xml:space="preserve"> как все работает, а мне некогда с вами нянчиться.</w:t>
+      </w:r>
+    </w:p>
+    <w:p>
+      <w:pPr>
+        <w:pStyle w:val="3"/>
+        <w:numPr>
+          <w:ilvl w:val="2"/>
+          <w:numId w:val="4"/>
+        </w:numPr>
+        <w:rPr>
+          <w:lang w:val="ru-RU" w:eastAsia="uk-UA"/>
+        </w:rPr>
+      </w:pPr>
+      <w:r>
+        <w:rPr>
+          <w:lang w:val="ru-RU" w:eastAsia="uk-UA"/>
+        </w:rPr>
+        <w:t>Задачи:</w:t>
+      </w:r>
+    </w:p>
+    <w:p>
+      <w:pPr>
+        <w:pStyle w:val="aa"/>
+        <w:numPr>
+          <w:ilvl w:val="0"/>
+          <w:numId w:val="32"/>
+        </w:numPr>
+        <w:rPr>
+          <w:lang w:val="ru-RU" w:eastAsia="uk-UA"/>
+        </w:rPr>
+      </w:pPr>
+      <w:r>
+        <w:rPr>
+          <w:lang w:val="ru-RU" w:eastAsia="uk-UA"/>
+        </w:rPr>
+        <w:t>Переместить юнита в отмеченную зону;</w:t>
+      </w:r>
+    </w:p>
+    <w:p>
+      <w:pPr>
+        <w:pStyle w:val="aa"/>
+        <w:numPr>
+          <w:ilvl w:val="0"/>
+          <w:numId w:val="32"/>
+        </w:numPr>
+        <w:rPr>
+          <w:lang w:val="ru-RU" w:eastAsia="uk-UA"/>
+        </w:rPr>
+      </w:pPr>
+      <w:r>
+        <w:rPr>
+          <w:lang w:val="ru-RU" w:eastAsia="uk-UA"/>
+        </w:rPr>
+        <w:t>Отдать приказ юниту атаковать цель;</w:t>
+      </w:r>
+    </w:p>
+    <w:p>
+      <w:pPr>
+        <w:pStyle w:val="aa"/>
+        <w:numPr>
+          <w:ilvl w:val="0"/>
+          <w:numId w:val="32"/>
+        </w:numPr>
+        <w:rPr>
+          <w:lang w:val="ru-RU" w:eastAsia="uk-UA"/>
+        </w:rPr>
+      </w:pPr>
+      <w:r>
+        <w:rPr>
+          <w:lang w:val="ru-RU" w:eastAsia="uk-UA"/>
+        </w:rPr>
+        <w:t>Взять ручное управление;</w:t>
+      </w:r>
+    </w:p>
+    <w:p>
+      <w:pPr>
+        <w:pStyle w:val="aa"/>
+        <w:numPr>
+          <w:ilvl w:val="0"/>
+          <w:numId w:val="32"/>
+        </w:numPr>
+        <w:rPr>
+          <w:lang w:val="ru-RU" w:eastAsia="uk-UA"/>
+        </w:rPr>
+      </w:pPr>
+      <w:r>
+        <w:rPr>
+          <w:lang w:val="ru-RU" w:eastAsia="uk-UA"/>
+        </w:rPr>
+        <w:t>Собственноручно атаковать цель.</w:t>
+      </w:r>
+    </w:p>
+    <w:p>
+      <w:pPr>
+        <w:pStyle w:val="3"/>
+        <w:numPr>
+          <w:ilvl w:val="2"/>
+          <w:numId w:val="4"/>
+        </w:numPr>
+        <w:rPr>
+          <w:lang w:val="ru-RU" w:eastAsia="uk-UA"/>
+        </w:rPr>
+      </w:pPr>
+      <w:r>
+        <w:rPr>
+          <w:lang w:val="ru-RU" w:eastAsia="uk-UA"/>
+        </w:rPr>
+        <w:t>Доступные юниты</w:t>
+      </w:r>
+    </w:p>
+    <w:p>
+      <w:pPr>
+        <w:pStyle w:val="aa"/>
+        <w:numPr>
+          <w:ilvl w:val="0"/>
+          <w:numId w:val="33"/>
+        </w:numPr>
+        <w:rPr>
+          <w:lang w:val="ru-RU" w:eastAsia="uk-UA"/>
+        </w:rPr>
+      </w:pPr>
+      <w:r>
+        <w:rPr>
+          <w:lang w:val="ru-RU" w:eastAsia="uk-UA"/>
+        </w:rPr>
+        <w:t>Учебный п</w:t>
+      </w:r>
+      <w:r>
+        <w:rPr>
+          <w:lang w:val="ru-RU" w:eastAsia="uk-UA"/>
+        </w:rPr>
+        <w:t>ерехватчик разведки.</w:t>
+      </w:r>
+    </w:p>
+    <w:p>
+      <w:pPr>
+        <w:pStyle w:val="3"/>
+        <w:numPr>
+          <w:ilvl w:val="2"/>
+          <w:numId w:val="4"/>
+        </w:numPr>
+        <w:rPr>
+          <w:lang w:val="ru-RU" w:eastAsia="uk-UA"/>
+        </w:rPr>
+      </w:pPr>
+      <w:r>
+        <w:rPr>
+          <w:lang w:val="ru-RU" w:eastAsia="uk-UA"/>
+        </w:rPr>
+        <w:t>Цели</w:t>
+      </w:r>
+    </w:p>
+    <w:p>
+      <w:pPr>
+        <w:pStyle w:val="aa"/>
+        <w:numPr>
+          <w:ilvl w:val="0"/>
+          <w:numId w:val="33"/>
+        </w:numPr>
+        <w:rPr>
+          <w:lang w:val="ru-RU" w:eastAsia="uk-UA"/>
+        </w:rPr>
+      </w:pPr>
+      <w:r>
+        <w:rPr>
+          <w:lang w:val="ru-RU" w:eastAsia="uk-UA"/>
+        </w:rPr>
+        <w:t>Мишень 3</w:t>
+      </w:r>
+      <w:r>
+        <w:rPr>
+          <w:lang w:val="ru-RU" w:eastAsia="uk-UA"/>
+        </w:rPr>
+        <w:t>х;</w:t>
+      </w:r>
+    </w:p>
+    <w:p>
+      <w:pPr>
+        <w:pStyle w:val="aa"/>
+        <w:numPr>
+          <w:ilvl w:val="0"/>
+          <w:numId w:val="33"/>
+        </w:numPr>
+        <w:rPr>
+          <w:lang w:val="ru-RU" w:eastAsia="uk-UA"/>
+        </w:rPr>
+      </w:pPr>
+      <w:r>
+        <w:rPr>
+          <w:lang w:val="ru-RU" w:eastAsia="uk-UA"/>
+        </w:rPr>
+        <w:t>Навигационный буй.</w:t>
+      </w:r>
+    </w:p>
+    <w:p>
+      <w:pPr>
+        <w:pStyle w:val="3"/>
+        <w:numPr>
+          <w:ilvl w:val="2"/>
+          <w:numId w:val="4"/>
+        </w:numPr>
+        <w:rPr>
+          <w:lang w:val="ru-RU" w:eastAsia="uk-UA"/>
+        </w:rPr>
+      </w:pPr>
+      <w:r>
+        <w:rPr>
+          <w:lang w:val="ru-RU" w:eastAsia="uk-UA"/>
+        </w:rPr>
+        <w:t>Процесс</w:t>
+      </w:r>
+    </w:p>
+    <w:p>
+      <w:pPr>
+        <w:rPr>
+          <w:lang w:val="ru-RU" w:eastAsia="uk-UA"/>
+        </w:rPr>
+      </w:pPr>
+      <w:r>
+        <w:rPr>
+          <w:lang w:val="ru-RU" w:eastAsia="uk-UA"/>
+        </w:rPr>
+        <w:t>Тривиальное выполнение вышеуказанных действий. Основная цель – знакомство с интерфейсом. Расчетное время прохождения уровня – 2 минуты.</w:t>
+      </w:r>
+    </w:p>
+    <w:p>
+      <w:pPr>
+        <w:pStyle w:val="2"/>
+        <w:numPr>
+          <w:ilvl w:val="1"/>
+          <w:numId w:val="4"/>
+        </w:numPr>
+        <w:rPr>
+          <w:rFonts w:eastAsia="Times New Roman"/>
+          <w:color w:val="2E74B5" w:themeColor="accent1" w:themeShade="BF"/>
+          <w:sz w:val="28"/>
+          <w:szCs w:val="28"/>
+          <w:shd w:val="clear" w:color="auto" w:fill="FFFFFF"/>
+          <w:lang w:val="ru-RU" w:eastAsia="uk-UA"/>
+        </w:rPr>
+      </w:pPr>
+      <w:bookmarkStart w:id="9" w:name="_Toc495320670"/>
+      <w:r>
+        <w:rPr>
+          <w:rFonts w:eastAsia="Times New Roman"/>
+          <w:color w:val="2E74B5" w:themeColor="accent1" w:themeShade="BF"/>
+          <w:sz w:val="28"/>
+          <w:szCs w:val="28"/>
+          <w:shd w:val="clear" w:color="auto" w:fill="FFFFFF"/>
+          <w:lang w:val="ru-RU" w:eastAsia="uk-UA"/>
+        </w:rPr>
+        <w:t>Миссия 2 «Скучная прогулка</w:t>
+      </w:r>
+      <w:r>
+        <w:rPr>
+          <w:rFonts w:eastAsia="Times New Roman"/>
+          <w:color w:val="2E74B5" w:themeColor="accent1" w:themeShade="BF"/>
+          <w:sz w:val="28"/>
+          <w:szCs w:val="28"/>
+          <w:shd w:val="clear" w:color="auto" w:fill="FFFFFF"/>
+          <w:lang w:val="ru-RU" w:eastAsia="uk-UA"/>
+        </w:rPr>
+        <w:t>»</w:t>
+      </w:r>
+    </w:p>
+    <w:p>
+      <w:pPr>
+        <w:pStyle w:val="3"/>
+        <w:numPr>
+          <w:ilvl w:val="2"/>
+          <w:numId w:val="4"/>
+        </w:numPr>
+        <w:rPr>
+          <w:lang w:val="ru-RU" w:eastAsia="uk-UA"/>
+        </w:rPr>
+      </w:pPr>
+      <w:r>
+        <w:rPr>
+          <w:lang w:val="ru-RU" w:eastAsia="uk-UA"/>
+        </w:rPr>
+        <w:t>Брифинг:</w:t>
+      </w:r>
+    </w:p>
+    <w:p>
+      <w:pPr>
+        <w:pStyle w:val="ad"/>
+        <w:ind w:firstLine="426"/>
+        <w:rPr>
+          <w:lang w:val="ru-RU"/>
+        </w:rPr>
+      </w:pPr>
+      <w:r>
+        <w:rPr>
+          <w:lang w:val="ru-RU"/>
+        </w:rPr>
+        <w:t xml:space="preserve">Что ж, командир, я </w:t>
+      </w:r>
+      <w:proofErr w:type="gramStart"/>
+      <w:r>
+        <w:rPr>
+          <w:lang w:val="ru-RU"/>
+        </w:rPr>
+        <w:t>виж</w:t>
+      </w:r>
+      <w:r>
+        <w:rPr>
+          <w:lang w:val="ru-RU"/>
+        </w:rPr>
+        <w:t>у</w:t>
+      </w:r>
+      <w:proofErr w:type="gramEnd"/>
+      <w:r>
+        <w:rPr>
+          <w:lang w:val="ru-RU"/>
+        </w:rPr>
+        <w:t xml:space="preserve"> Вы освоились и прямо рветесь в бой. </w:t>
+      </w:r>
+      <w:proofErr w:type="gramStart"/>
+      <w:r>
+        <w:rPr>
+          <w:lang w:val="ru-RU"/>
+        </w:rPr>
+        <w:t>Вынужден</w:t>
+      </w:r>
+      <w:proofErr w:type="gramEnd"/>
+      <w:r>
+        <w:rPr>
+          <w:lang w:val="ru-RU"/>
+        </w:rPr>
+        <w:t xml:space="preserve"> Вас огорчить, </w:t>
+      </w:r>
+      <w:r>
+        <w:rPr>
+          <w:lang w:val="ru-RU"/>
+        </w:rPr>
+        <w:t>на фронте пока что все спокойно</w:t>
+      </w:r>
+      <w:r>
+        <w:rPr>
+          <w:lang w:val="ru-RU"/>
+        </w:rPr>
+        <w:t xml:space="preserve">. </w:t>
+      </w:r>
+      <w:r>
+        <w:rPr>
+          <w:lang w:val="ru-RU"/>
+        </w:rPr>
+        <w:t>К тому же я еще не удостоверился, что в Вашей голове что-то есть кроме вакуума.</w:t>
+      </w:r>
+    </w:p>
+    <w:p>
+      <w:pPr>
+        <w:pStyle w:val="ad"/>
+        <w:ind w:firstLine="426"/>
+        <w:rPr>
+          <w:lang w:val="ru-RU"/>
+        </w:rPr>
+      </w:pPr>
+      <w:r>
+        <w:rPr>
+          <w:lang w:val="ru-RU"/>
+        </w:rPr>
+        <w:t xml:space="preserve">Но не думайте, что </w:t>
+      </w:r>
+      <w:r>
+        <w:rPr>
+          <w:lang w:val="ru-RU"/>
+        </w:rPr>
+        <w:t>Вы будете отдыхать</w:t>
+      </w:r>
+      <w:r>
+        <w:rPr>
+          <w:lang w:val="ru-RU"/>
+        </w:rPr>
+        <w:t xml:space="preserve">, я найду Вам занятие. Да хотя бы охранять транспортник. Не думаю что какому-то </w:t>
+      </w:r>
+      <w:proofErr w:type="gramStart"/>
+      <w:r>
+        <w:rPr>
+          <w:lang w:val="ru-RU"/>
+        </w:rPr>
+        <w:t>головорезу</w:t>
+      </w:r>
+      <w:proofErr w:type="gramEnd"/>
+      <w:r>
+        <w:rPr>
+          <w:lang w:val="ru-RU"/>
+        </w:rPr>
+        <w:t xml:space="preserve"> из «</w:t>
+      </w:r>
+      <w:r>
+        <w:rPr>
+          <w:lang w:val="en-US"/>
+        </w:rPr>
+        <w:t>Red</w:t>
+      </w:r>
+      <w:r>
+        <w:rPr>
+          <w:lang w:val="ru-RU"/>
+        </w:rPr>
+        <w:t>»</w:t>
+      </w:r>
+      <w:r>
+        <w:rPr>
+          <w:lang w:val="ru-RU"/>
+        </w:rPr>
+        <w:t xml:space="preserve"> </w:t>
+      </w:r>
+      <w:r>
+        <w:rPr>
+          <w:lang w:val="ru-RU"/>
+        </w:rPr>
+        <w:t>придет в голову напасть на это р</w:t>
+      </w:r>
+      <w:r>
+        <w:rPr>
+          <w:lang w:val="ru-RU"/>
+        </w:rPr>
+        <w:t>жавое корыто, но в любом случае держат</w:t>
+      </w:r>
+      <w:r>
+        <w:t>е</w:t>
+      </w:r>
+      <w:r>
+        <w:rPr>
+          <w:lang w:val="ru-RU"/>
+        </w:rPr>
+        <w:t xml:space="preserve"> ухо востро.</w:t>
+      </w:r>
+    </w:p>
+    <w:p>
+      <w:pPr>
+        <w:pStyle w:val="ad"/>
+        <w:ind w:firstLine="426"/>
+        <w:rPr>
+          <w:lang w:val="ru-RU"/>
+        </w:rPr>
+      </w:pPr>
+      <w:r>
+        <w:rPr>
+          <w:lang w:val="ru-RU"/>
+        </w:rPr>
+        <w:t>Вы все еще здесь?</w:t>
+      </w:r>
+      <w:r>
+        <w:rPr>
+          <w:lang w:val="ru-RU"/>
+        </w:rPr>
+        <w:t>!</w:t>
+      </w:r>
+      <w:r>
+        <w:rPr>
+          <w:lang w:val="ru-RU"/>
+        </w:rPr>
+        <w:t xml:space="preserve"> Что Вы так смотрите</w:t>
+      </w:r>
+      <w:r>
+        <w:rPr>
+          <w:lang w:val="ru-RU"/>
+        </w:rPr>
+        <w:t xml:space="preserve">? В Вашем распоряжении учебный корабль, а до чего-то </w:t>
+      </w:r>
+      <w:proofErr w:type="gramStart"/>
+      <w:r>
+        <w:rPr>
+          <w:lang w:val="ru-RU"/>
+        </w:rPr>
+        <w:t>серьезней Вы пока не доросли</w:t>
+      </w:r>
+      <w:proofErr w:type="gramEnd"/>
+      <w:r>
+        <w:rPr>
+          <w:lang w:val="ru-RU"/>
+        </w:rPr>
+        <w:t>.</w:t>
+      </w:r>
+    </w:p>
+    <w:p>
+      <w:pPr>
+        <w:pStyle w:val="3"/>
+        <w:numPr>
+          <w:ilvl w:val="2"/>
+          <w:numId w:val="4"/>
+        </w:numPr>
+        <w:rPr>
+          <w:lang w:val="ru-RU" w:eastAsia="uk-UA"/>
+        </w:rPr>
+      </w:pPr>
+      <w:r>
+        <w:rPr>
+          <w:lang w:val="ru-RU" w:eastAsia="uk-UA"/>
+        </w:rPr>
+        <w:t>Доступные юниты</w:t>
+      </w:r>
+    </w:p>
+    <w:p>
+      <w:pPr>
+        <w:pStyle w:val="aa"/>
+        <w:numPr>
+          <w:ilvl w:val="0"/>
+          <w:numId w:val="33"/>
+        </w:numPr>
+        <w:rPr>
+          <w:lang w:val="ru-RU" w:eastAsia="uk-UA"/>
+        </w:rPr>
+      </w:pPr>
+      <w:r>
+        <w:rPr>
+          <w:lang w:val="ru-RU" w:eastAsia="uk-UA"/>
+        </w:rPr>
+        <w:t>Учебный перехватчик разведки.</w:t>
+      </w:r>
+    </w:p>
+    <w:p>
+      <w:pPr>
+        <w:pStyle w:val="3"/>
+        <w:numPr>
+          <w:ilvl w:val="2"/>
+          <w:numId w:val="4"/>
+        </w:numPr>
+        <w:rPr>
+          <w:lang w:val="ru-RU" w:eastAsia="uk-UA"/>
+        </w:rPr>
+      </w:pPr>
+      <w:r>
+        <w:rPr>
+          <w:lang w:val="ru-RU" w:eastAsia="uk-UA"/>
+        </w:rPr>
+        <w:lastRenderedPageBreak/>
+        <w:t>Цели</w:t>
+      </w:r>
+    </w:p>
+    <w:p>
+      <w:pPr>
+        <w:pStyle w:val="aa"/>
+        <w:numPr>
+          <w:ilvl w:val="0"/>
+          <w:numId w:val="33"/>
+        </w:numPr>
+        <w:rPr>
+          <w:lang w:val="ru-RU" w:eastAsia="uk-UA"/>
+        </w:rPr>
+      </w:pPr>
+      <w:r>
+        <w:rPr>
+          <w:lang w:val="ru-RU" w:eastAsia="uk-UA"/>
+        </w:rPr>
+        <w:t>Транспортный корабль</w:t>
+      </w:r>
+      <w:r>
+        <w:rPr>
+          <w:lang w:val="ru-RU" w:eastAsia="uk-UA"/>
+        </w:rPr>
+        <w:t>(неуязвимый</w:t>
+      </w:r>
+      <w:bookmarkStart w:id="10" w:name="_GoBack"/>
       <w:bookmarkEnd w:id="10"/>
+      <w:r>
+        <w:rPr>
+          <w:lang w:val="ru-RU" w:eastAsia="uk-UA"/>
+        </w:rPr>
+        <w:t>)</w:t>
+      </w:r>
+      <w:r>
+        <w:rPr>
+          <w:lang w:val="ru-RU" w:eastAsia="uk-UA"/>
+        </w:rPr>
+        <w:t>;</w:t>
+      </w:r>
+    </w:p>
+    <w:p>
+      <w:pPr>
+        <w:pStyle w:val="aa"/>
+        <w:numPr>
+          <w:ilvl w:val="0"/>
+          <w:numId w:val="33"/>
+        </w:numPr>
+        <w:rPr>
+          <w:lang w:val="ru-RU" w:eastAsia="uk-UA"/>
+        </w:rPr>
+      </w:pPr>
+      <w:r>
+        <w:rPr>
+          <w:lang w:val="ru-RU" w:eastAsia="uk-UA"/>
+        </w:rPr>
+        <w:t>Перехватчик диверсии 5х.</w:t>
+      </w:r>
+    </w:p>
+    <w:p>
+      <w:pPr>
+        <w:pStyle w:val="3"/>
+        <w:numPr>
+          <w:ilvl w:val="2"/>
+          <w:numId w:val="4"/>
+        </w:numPr>
+        <w:rPr>
+          <w:lang w:val="ru-RU" w:eastAsia="uk-UA"/>
+        </w:rPr>
+      </w:pPr>
+      <w:r>
+        <w:rPr>
+          <w:lang w:val="ru-RU" w:eastAsia="uk-UA"/>
+        </w:rPr>
+        <w:t>Задачи:</w:t>
+      </w:r>
+    </w:p>
+    <w:p>
+      <w:pPr>
+        <w:pStyle w:val="aa"/>
+        <w:numPr>
+          <w:ilvl w:val="0"/>
+          <w:numId w:val="32"/>
+        </w:numPr>
+        <w:rPr>
+          <w:lang w:val="ru-RU" w:eastAsia="uk-UA"/>
+        </w:rPr>
+      </w:pPr>
+      <w:r>
+        <w:rPr>
+          <w:lang w:val="ru-RU" w:eastAsia="uk-UA"/>
+        </w:rPr>
+        <w:t>Защитить транспорт;</w:t>
+      </w:r>
+    </w:p>
+    <w:p>
+      <w:pPr>
+        <w:pStyle w:val="aa"/>
+        <w:numPr>
+          <w:ilvl w:val="0"/>
+          <w:numId w:val="32"/>
+        </w:numPr>
+        <w:rPr>
+          <w:lang w:val="ru-RU" w:eastAsia="uk-UA"/>
+        </w:rPr>
+      </w:pPr>
+      <w:r>
+        <w:rPr>
+          <w:lang w:val="ru-RU" w:eastAsia="uk-UA"/>
+        </w:rPr>
+        <w:t>Не сдохнуть от скуки(в течени</w:t>
+      </w:r>
+      <w:proofErr w:type="gramStart"/>
+      <w:r>
+        <w:rPr>
+          <w:lang w:val="ru-RU" w:eastAsia="uk-UA"/>
+        </w:rPr>
+        <w:t>и</w:t>
+      </w:r>
+      <w:proofErr w:type="gramEnd"/>
+      <w:r>
+        <w:rPr>
+          <w:lang w:val="ru-RU" w:eastAsia="uk-UA"/>
+        </w:rPr>
+        <w:t xml:space="preserve"> 5 мин)</w:t>
+      </w:r>
+      <w:r>
+        <w:rPr>
+          <w:lang w:val="ru-RU" w:eastAsia="uk-UA"/>
+        </w:rPr>
+        <w:t>.</w:t>
+      </w:r>
+    </w:p>
+    <w:p>
+      <w:pPr>
+        <w:pStyle w:val="3"/>
+        <w:numPr>
+          <w:ilvl w:val="2"/>
+          <w:numId w:val="4"/>
+        </w:numPr>
+        <w:rPr>
+          <w:lang w:val="ru-RU" w:eastAsia="uk-UA"/>
+        </w:rPr>
+      </w:pPr>
+      <w:r>
+        <w:rPr>
+          <w:lang w:val="ru-RU" w:eastAsia="uk-UA"/>
+        </w:rPr>
+        <w:t>Процесс</w:t>
+      </w:r>
+    </w:p>
+    <w:p>
+      <w:pPr>
+        <w:rPr>
+          <w:lang w:val="ru-RU" w:eastAsia="uk-UA"/>
+        </w:rPr>
+      </w:pPr>
+      <w:r>
+        <w:rPr>
+          <w:lang w:val="ru-RU" w:eastAsia="uk-UA"/>
+        </w:rPr>
+        <w:t>Задание "с подвохом". На второй минуте выполнения задания появляется группа вражеских перехватчиков.</w:t>
+      </w:r>
+      <w:r>
+        <w:rPr>
+          <w:lang w:val="ru-RU" w:eastAsia="uk-UA"/>
+        </w:rPr>
+        <w:t xml:space="preserve"> Через тридцать секунд после нее подходит </w:t>
+      </w:r>
+      <w:proofErr w:type="gramStart"/>
+      <w:r>
+        <w:rPr>
+          <w:lang w:val="ru-RU" w:eastAsia="uk-UA"/>
+        </w:rPr>
+        <w:t>союзная</w:t>
+      </w:r>
+      <w:proofErr w:type="gramEnd"/>
+      <w:r>
+        <w:rPr>
+          <w:lang w:val="ru-RU" w:eastAsia="uk-UA"/>
+        </w:rPr>
+        <w:t xml:space="preserve"> </w:t>
+      </w:r>
+      <w:r>
+        <w:rPr>
+          <w:lang w:val="ru-RU" w:eastAsia="uk-UA"/>
+        </w:rPr>
+        <w:t>ГБР.</w:t>
+      </w:r>
+    </w:p>
+    <w:p>
+      <w:pPr>
+        <w:pStyle w:val="2"/>
+        <w:numPr>
+          <w:ilvl w:val="1"/>
+          <w:numId w:val="4"/>
+        </w:numPr>
+        <w:rPr>
+          <w:rFonts w:eastAsia="Times New Roman"/>
+          <w:color w:val="2E74B5" w:themeColor="accent1" w:themeShade="BF"/>
+          <w:sz w:val="28"/>
+          <w:szCs w:val="28"/>
+          <w:shd w:val="clear" w:color="auto" w:fill="FFFFFF"/>
+          <w:lang w:val="ru-RU" w:eastAsia="uk-UA"/>
+        </w:rPr>
+      </w:pPr>
+      <w:r>
+        <w:rPr>
+          <w:rFonts w:eastAsia="Times New Roman"/>
+          <w:color w:val="2E74B5" w:themeColor="accent1" w:themeShade="BF"/>
+          <w:sz w:val="28"/>
+          <w:szCs w:val="28"/>
+          <w:shd w:val="clear" w:color="auto" w:fill="FFFFFF"/>
+          <w:lang w:val="ru-RU" w:eastAsia="uk-UA"/>
+        </w:rPr>
+        <w:t>Миссия 3 «</w:t>
+      </w:r>
+      <w:r>
+        <w:rPr>
+          <w:rFonts w:eastAsia="Times New Roman"/>
+          <w:color w:val="2E74B5" w:themeColor="accent1" w:themeShade="BF"/>
+          <w:sz w:val="28"/>
+          <w:szCs w:val="28"/>
+          <w:shd w:val="clear" w:color="auto" w:fill="FFFFFF"/>
+          <w:lang w:val="ru-RU" w:eastAsia="uk-UA"/>
+        </w:rPr>
+        <w:t>Зачистка</w:t>
+      </w:r>
+      <w:r>
+        <w:rPr>
+          <w:rFonts w:eastAsia="Times New Roman"/>
+          <w:color w:val="2E74B5" w:themeColor="accent1" w:themeShade="BF"/>
+          <w:sz w:val="28"/>
+          <w:szCs w:val="28"/>
+          <w:shd w:val="clear" w:color="auto" w:fill="FFFFFF"/>
+          <w:lang w:val="ru-RU" w:eastAsia="uk-UA"/>
+        </w:rPr>
+        <w:t>»</w:t>
+      </w:r>
+    </w:p>
+    <w:p>
+      <w:pPr>
+        <w:pStyle w:val="3"/>
+        <w:numPr>
+          <w:ilvl w:val="2"/>
+          <w:numId w:val="4"/>
+        </w:numPr>
+        <w:rPr>
+          <w:lang w:val="ru-RU" w:eastAsia="uk-UA"/>
+        </w:rPr>
+      </w:pPr>
+      <w:r>
+        <w:rPr>
+          <w:lang w:val="ru-RU" w:eastAsia="uk-UA"/>
+        </w:rPr>
+        <w:t>Брифинг:</w:t>
+      </w:r>
+    </w:p>
+    <w:p>
+      <w:pPr>
+        <w:pStyle w:val="ad"/>
+        <w:ind w:firstLine="426"/>
+        <w:rPr>
+          <w:lang w:val="ru-RU"/>
+        </w:rPr>
+      </w:pPr>
+      <w:proofErr w:type="gramStart"/>
+      <w:r>
+        <w:rPr>
+          <w:lang w:val="ru-RU"/>
+        </w:rPr>
+        <w:t>Ну</w:t>
+      </w:r>
+      <w:proofErr w:type="gramEnd"/>
+      <w:r>
+        <w:rPr>
+          <w:lang w:val="ru-RU"/>
+        </w:rPr>
+        <w:t xml:space="preserve"> допустим, Вы хорошо проявили себя </w:t>
+      </w:r>
+      <w:r>
+        <w:rPr>
+          <w:lang w:val="ru-RU"/>
+        </w:rPr>
+        <w:t>во время недавнего нападения на транспортник. Ну ладно, я отправлю Вас на передовую. Посмотрим, что выйдет…</w:t>
+      </w:r>
+    </w:p>
+    <w:p>
+      <w:pPr>
+        <w:pStyle w:val="ad"/>
+        <w:ind w:firstLine="426"/>
+        <w:rPr>
+          <w:lang w:val="ru-RU"/>
+        </w:rPr>
+      </w:pPr>
+      <w:r>
+        <w:rPr>
+          <w:lang w:val="ru-RU"/>
+        </w:rPr>
+        <w:t>Вот буквально час назад наш авангард наткну</w:t>
+      </w:r>
+      <w:r>
+        <w:rPr>
+          <w:lang w:val="ru-RU"/>
+        </w:rPr>
+        <w:t>лся на группу кораблей корпорации "</w:t>
+      </w:r>
+      <w:proofErr w:type="spellStart"/>
+      <w:r>
+        <w:rPr>
+          <w:lang w:val="ru-RU"/>
+        </w:rPr>
+        <w:t>Red</w:t>
+      </w:r>
+      <w:proofErr w:type="spellEnd"/>
+      <w:r>
+        <w:rPr>
+          <w:lang w:val="ru-RU"/>
+        </w:rPr>
+        <w:t>". Наши силы разбили врага, но несколько диверсионных кораблей отступили и скрылись в поясе астероидов.</w:t>
+      </w:r>
+    </w:p>
+    <w:p>
+      <w:pPr>
+        <w:pStyle w:val="ad"/>
+        <w:ind w:firstLine="426"/>
+        <w:rPr>
+          <w:lang w:val="ru-RU"/>
+        </w:rPr>
+      </w:pPr>
+      <w:r>
+        <w:rPr>
+          <w:lang w:val="ru-RU"/>
+        </w:rPr>
+        <w:t>Под Вашим руководством будет находиться крыло перехватчиков разведки.</w:t>
+      </w:r>
+    </w:p>
+    <w:p>
+      <w:pPr>
+        <w:pStyle w:val="ad"/>
+        <w:ind w:firstLine="426"/>
+        <w:rPr>
+          <w:lang w:val="ru-RU"/>
+        </w:rPr>
+      </w:pPr>
+      <w:r>
+        <w:rPr>
+          <w:lang w:val="ru-RU"/>
+        </w:rPr>
+        <w:t>Мамочкой быть не нужно. Каждый из них способен сам за себя постоять.</w:t>
+      </w:r>
+      <w:r>
+        <w:rPr>
+          <w:lang w:val="ru-RU"/>
+        </w:rPr>
+        <w:t xml:space="preserve"> Просто скоординируйте их, Вам же сверху виднее.</w:t>
+      </w:r>
+    </w:p>
+    <w:p>
+      <w:pPr>
+        <w:pStyle w:val="3"/>
+        <w:numPr>
+          <w:ilvl w:val="2"/>
+          <w:numId w:val="4"/>
+        </w:numPr>
+        <w:rPr>
+          <w:lang w:val="ru-RU" w:eastAsia="uk-UA"/>
+        </w:rPr>
+      </w:pPr>
+      <w:r>
+        <w:rPr>
+          <w:lang w:val="ru-RU" w:eastAsia="uk-UA"/>
+        </w:rPr>
+        <w:t>Задачи:</w:t>
+      </w:r>
+    </w:p>
+    <w:p>
+      <w:pPr>
+        <w:pStyle w:val="aa"/>
+        <w:numPr>
+          <w:ilvl w:val="0"/>
+          <w:numId w:val="32"/>
+        </w:numPr>
+        <w:rPr>
+          <w:lang w:val="ru-RU" w:eastAsia="uk-UA"/>
+        </w:rPr>
+      </w:pPr>
+      <w:r>
+        <w:rPr>
+          <w:lang w:val="ru-RU" w:eastAsia="uk-UA"/>
+        </w:rPr>
+        <w:t>Найти и уничтожить врагов</w:t>
+      </w:r>
+    </w:p>
+    <w:p>
+      <w:pPr>
+        <w:pStyle w:val="3"/>
+        <w:numPr>
+          <w:ilvl w:val="2"/>
+          <w:numId w:val="4"/>
+        </w:numPr>
+        <w:rPr>
+          <w:lang w:val="ru-RU" w:eastAsia="uk-UA"/>
+        </w:rPr>
+      </w:pPr>
+      <w:r>
+        <w:rPr>
+          <w:lang w:val="ru-RU" w:eastAsia="uk-UA"/>
+        </w:rPr>
+        <w:t xml:space="preserve">Доступные </w:t>
+      </w:r>
+      <w:proofErr w:type="spellStart"/>
+      <w:r>
+        <w:rPr>
+          <w:lang w:val="ru-RU" w:eastAsia="uk-UA"/>
+        </w:rPr>
+        <w:t>юниты</w:t>
+      </w:r>
+      <w:proofErr w:type="spellEnd"/>
+    </w:p>
+    <w:p>
+      <w:pPr>
+        <w:pStyle w:val="aa"/>
+        <w:numPr>
+          <w:ilvl w:val="0"/>
+          <w:numId w:val="33"/>
+        </w:numPr>
+        <w:rPr>
+          <w:lang w:val="ru-RU" w:eastAsia="uk-UA"/>
+        </w:rPr>
+      </w:pPr>
+      <w:r>
+        <w:rPr>
+          <w:lang w:val="ru-RU" w:eastAsia="uk-UA"/>
+        </w:rPr>
+        <w:t>П</w:t>
+      </w:r>
+      <w:r>
+        <w:rPr>
+          <w:lang w:val="ru-RU" w:eastAsia="uk-UA"/>
+        </w:rPr>
+        <w:t>ерехватчик разведки</w:t>
+      </w:r>
+      <w:r>
+        <w:rPr>
+          <w:lang w:val="ru-RU" w:eastAsia="uk-UA"/>
+        </w:rPr>
+        <w:t xml:space="preserve"> 3х</w:t>
+      </w:r>
+      <w:r>
+        <w:rPr>
+          <w:lang w:val="ru-RU" w:eastAsia="uk-UA"/>
+        </w:rPr>
+        <w:t>.</w:t>
+      </w:r>
+    </w:p>
+    <w:p>
+      <w:pPr>
+        <w:pStyle w:val="3"/>
+        <w:numPr>
+          <w:ilvl w:val="2"/>
+          <w:numId w:val="4"/>
+        </w:numPr>
+        <w:rPr>
+          <w:lang w:val="ru-RU" w:eastAsia="uk-UA"/>
+        </w:rPr>
+      </w:pPr>
+      <w:r>
+        <w:rPr>
+          <w:lang w:val="ru-RU" w:eastAsia="uk-UA"/>
+        </w:rPr>
+        <w:t>Цели</w:t>
+      </w:r>
+    </w:p>
+    <w:p>
+      <w:pPr>
+        <w:pStyle w:val="aa"/>
+        <w:numPr>
+          <w:ilvl w:val="0"/>
+          <w:numId w:val="33"/>
+        </w:numPr>
+        <w:rPr>
+          <w:lang w:val="ru-RU" w:eastAsia="uk-UA"/>
+        </w:rPr>
+      </w:pPr>
+      <w:r>
+        <w:rPr>
+          <w:lang w:val="ru-RU" w:eastAsia="uk-UA"/>
+        </w:rPr>
+        <w:t>Перехватчик диверсии 5х.</w:t>
+      </w:r>
+    </w:p>
+    <w:p>
+      <w:pPr>
+        <w:pStyle w:val="3"/>
+        <w:numPr>
+          <w:ilvl w:val="2"/>
+          <w:numId w:val="4"/>
+        </w:numPr>
+        <w:rPr>
+          <w:lang w:val="ru-RU" w:eastAsia="uk-UA"/>
+        </w:rPr>
+      </w:pPr>
+      <w:r>
+        <w:rPr>
+          <w:lang w:val="ru-RU" w:eastAsia="uk-UA"/>
+        </w:rPr>
+        <w:t>Процесс</w:t>
+      </w:r>
+    </w:p>
+    <w:p>
+      <w:pPr>
+        <w:rPr>
+          <w:lang w:val="ru-RU" w:eastAsia="uk-UA"/>
+        </w:rPr>
+      </w:pPr>
+      <w:r>
+        <w:rPr>
+          <w:lang w:val="ru-RU" w:eastAsia="uk-UA"/>
+        </w:rPr>
+        <w:t>Миссия направленная на демонстрацию возможностей ИИ</w:t>
+      </w:r>
+      <w:r>
+        <w:rPr>
+          <w:lang w:val="ru-RU" w:eastAsia="uk-UA"/>
+        </w:rPr>
+        <w:t>.</w:t>
+      </w:r>
+      <w:proofErr w:type="gramStart"/>
+      <w:r>
+        <w:rPr>
+          <w:lang w:val="ru-RU" w:eastAsia="uk-UA"/>
+        </w:rPr>
+        <w:t xml:space="preserve"> </w:t>
+      </w:r>
+      <w:proofErr w:type="gramEnd"/>
+      <w:r>
+        <w:rPr>
+          <w:lang w:val="ru-RU" w:eastAsia="uk-UA"/>
+        </w:rPr>
+        <w:t>Теоретически союзные корабли смогут выполнить задачу без потерь и вмешательства со стороны игрока</w:t>
+      </w:r>
+      <w:r>
+        <w:rPr>
+          <w:lang w:val="ru-RU" w:eastAsia="uk-UA"/>
+        </w:rPr>
+        <w:t>.</w:t>
+      </w:r>
+    </w:p>
+    <w:p>
+      <w:pPr>
+        <w:pStyle w:val="2"/>
+        <w:numPr>
+          <w:ilvl w:val="1"/>
+          <w:numId w:val="4"/>
+        </w:numPr>
+        <w:rPr>
+          <w:rFonts w:eastAsia="Times New Roman"/>
+          <w:color w:val="2E74B5" w:themeColor="accent1" w:themeShade="BF"/>
+          <w:sz w:val="28"/>
+          <w:szCs w:val="28"/>
+          <w:shd w:val="clear" w:color="auto" w:fill="FFFFFF"/>
+          <w:lang w:val="ru-RU" w:eastAsia="uk-UA"/>
+        </w:rPr>
+      </w:pPr>
+      <w:r>
+        <w:rPr>
+          <w:rFonts w:eastAsia="Times New Roman"/>
+          <w:color w:val="2E74B5" w:themeColor="accent1" w:themeShade="BF"/>
+          <w:sz w:val="28"/>
+          <w:szCs w:val="28"/>
+          <w:shd w:val="clear" w:color="auto" w:fill="FFFFFF"/>
+          <w:lang w:val="ru-RU" w:eastAsia="uk-UA"/>
+        </w:rPr>
+        <w:t>Миссия 4 «Погоня»</w:t>
+      </w:r>
+    </w:p>
+    <w:p>
+      <w:pPr>
+        <w:pStyle w:val="3"/>
+        <w:numPr>
+          <w:ilvl w:val="2"/>
+          <w:numId w:val="4"/>
+        </w:numPr>
+        <w:rPr>
+          <w:lang w:val="ru-RU" w:eastAsia="uk-UA"/>
+        </w:rPr>
+      </w:pPr>
+      <w:r>
+        <w:rPr>
+          <w:lang w:val="ru-RU" w:eastAsia="uk-UA"/>
+        </w:rPr>
+        <w:t>Брифинг:</w:t>
+      </w:r>
+    </w:p>
+    <w:p>
+      <w:pPr>
+        <w:pStyle w:val="ad"/>
+        <w:ind w:firstLine="426"/>
+        <w:rPr>
+          <w:lang w:val="ru-RU"/>
+        </w:rPr>
+      </w:pPr>
+      <w:r>
+        <w:rPr>
+          <w:lang w:val="ru-RU"/>
+        </w:rPr>
+        <w:t>Что ж, войска "</w:t>
+      </w:r>
+      <w:r>
+        <w:rPr>
+          <w:lang w:val="en-US"/>
+        </w:rPr>
+        <w:t>Red</w:t>
+      </w:r>
+      <w:r>
+        <w:rPr>
+          <w:lang w:val="ru-RU"/>
+        </w:rPr>
+        <w:t xml:space="preserve">" терпят очередное поражение… </w:t>
+      </w:r>
+    </w:p>
+    <w:p>
+      <w:pPr>
+        <w:pStyle w:val="ad"/>
+        <w:ind w:firstLine="426"/>
+        <w:rPr>
+          <w:lang w:val="ru-RU"/>
+        </w:rPr>
+      </w:pPr>
+      <w:r>
+        <w:rPr>
+          <w:lang w:val="ru-RU"/>
+        </w:rPr>
+        <w:t>Хотя нет, не спешите меня поздравлять с победой. Мы засекли небольшую группу бомбардировщиков на дальней границе</w:t>
+      </w:r>
+      <w:r>
+        <w:rPr>
+          <w:lang w:val="ru-RU"/>
+        </w:rPr>
+        <w:t xml:space="preserve">. Не </w:t>
+      </w:r>
+      <w:proofErr w:type="gramStart"/>
+      <w:r>
+        <w:rPr>
+          <w:lang w:val="ru-RU"/>
+        </w:rPr>
+        <w:t>ясно</w:t>
+      </w:r>
+      <w:proofErr w:type="gramEnd"/>
+      <w:r>
+        <w:rPr>
+          <w:lang w:val="ru-RU"/>
+        </w:rPr>
+        <w:t xml:space="preserve"> почему они двигаются прочь из сектора, но в наших интересах перехватить их, пока они не вышли за границу нашей юрисдикции.</w:t>
+      </w:r>
+    </w:p>
+    <w:p>
+      <w:pPr>
+        <w:pStyle w:val="ad"/>
+        <w:ind w:firstLine="426"/>
+        <w:rPr>
+          <w:lang w:val="ru-RU"/>
+        </w:rPr>
+      </w:pPr>
+      <w:r>
+        <w:rPr>
+          <w:lang w:val="ru-RU"/>
+        </w:rPr>
+        <w:t>Все наши силы связаны боем на фронте, так что мы можем выделить Вам только одни истребитель из резерва. Впрочем</w:t>
+      </w:r>
+      <w:r>
+        <w:rPr>
+          <w:lang w:val="ru-RU"/>
+        </w:rPr>
+        <w:t>,</w:t>
+      </w:r>
+      <w:r>
+        <w:rPr>
+          <w:lang w:val="ru-RU"/>
+        </w:rPr>
+        <w:t xml:space="preserve"> в умелых руках его будет достаточно.</w:t>
+      </w:r>
+    </w:p>
+    <w:p>
+      <w:pPr>
+        <w:pStyle w:val="ad"/>
+        <w:ind w:firstLine="426"/>
+        <w:rPr>
+          <w:lang w:val="ru-RU"/>
+        </w:rPr>
+      </w:pPr>
+      <w:r>
+        <w:rPr>
+          <w:lang w:val="ru-RU"/>
+        </w:rPr>
+        <w:t>Будьте осторожны, одно попадание торпедой распылит Ваш корабль по всему сектору.</w:t>
+      </w:r>
+    </w:p>
+    <w:p>
+      <w:pPr>
+        <w:pStyle w:val="3"/>
+        <w:numPr>
+          <w:ilvl w:val="2"/>
+          <w:numId w:val="4"/>
+        </w:numPr>
+        <w:rPr>
+          <w:lang w:val="ru-RU" w:eastAsia="uk-UA"/>
+        </w:rPr>
+      </w:pPr>
+      <w:r>
+        <w:rPr>
+          <w:lang w:val="ru-RU" w:eastAsia="uk-UA"/>
+        </w:rPr>
+        <w:t>Задачи:</w:t>
+      </w:r>
+    </w:p>
+    <w:p>
+      <w:pPr>
+        <w:pStyle w:val="aa"/>
+        <w:numPr>
+          <w:ilvl w:val="0"/>
+          <w:numId w:val="32"/>
+        </w:numPr>
+        <w:rPr>
+          <w:lang w:val="ru-RU" w:eastAsia="uk-UA"/>
+        </w:rPr>
+      </w:pPr>
+      <w:r>
+        <w:rPr>
+          <w:lang w:val="ru-RU" w:eastAsia="uk-UA"/>
+        </w:rPr>
+        <w:t>У</w:t>
+      </w:r>
+      <w:r>
+        <w:rPr>
+          <w:lang w:val="ru-RU" w:eastAsia="uk-UA"/>
+        </w:rPr>
+        <w:t>ничтожить врагов</w:t>
+      </w:r>
+      <w:r>
+        <w:rPr>
+          <w:lang w:val="ru-RU" w:eastAsia="uk-UA"/>
+        </w:rPr>
+        <w:t xml:space="preserve">, </w:t>
+      </w:r>
+      <w:proofErr w:type="gramStart"/>
+      <w:r>
+        <w:rPr>
+          <w:lang w:val="ru-RU" w:eastAsia="uk-UA"/>
+        </w:rPr>
+        <w:t>раньше</w:t>
+      </w:r>
+      <w:proofErr w:type="gramEnd"/>
+      <w:r>
+        <w:rPr>
+          <w:lang w:val="ru-RU" w:eastAsia="uk-UA"/>
+        </w:rPr>
+        <w:t xml:space="preserve"> чем один из них пересечет </w:t>
+      </w:r>
+      <w:r>
+        <w:rPr>
+          <w:lang w:val="ru-RU" w:eastAsia="uk-UA"/>
+        </w:rPr>
+        <w:t>черту.</w:t>
+      </w:r>
+    </w:p>
+    <w:p>
+      <w:pPr>
+        <w:pStyle w:val="3"/>
+        <w:numPr>
+          <w:ilvl w:val="2"/>
+          <w:numId w:val="4"/>
+        </w:numPr>
+        <w:rPr>
+          <w:lang w:val="ru-RU" w:eastAsia="uk-UA"/>
+        </w:rPr>
+      </w:pPr>
+      <w:r>
+        <w:rPr>
+          <w:lang w:val="ru-RU" w:eastAsia="uk-UA"/>
+        </w:rPr>
+        <w:t xml:space="preserve">Доступные </w:t>
+      </w:r>
+      <w:proofErr w:type="spellStart"/>
+      <w:r>
+        <w:rPr>
+          <w:lang w:val="ru-RU" w:eastAsia="uk-UA"/>
+        </w:rPr>
+        <w:t>юниты</w:t>
+      </w:r>
+      <w:proofErr w:type="spellEnd"/>
+    </w:p>
+    <w:p>
+      <w:pPr>
+        <w:pStyle w:val="aa"/>
+        <w:numPr>
+          <w:ilvl w:val="0"/>
+          <w:numId w:val="33"/>
+        </w:numPr>
+        <w:rPr>
+          <w:lang w:val="ru-RU" w:eastAsia="uk-UA"/>
+        </w:rPr>
+      </w:pPr>
+      <w:r>
+        <w:rPr>
+          <w:lang w:val="ru-RU" w:eastAsia="uk-UA"/>
+        </w:rPr>
+        <w:t>Истребитель</w:t>
+      </w:r>
+      <w:r>
+        <w:rPr>
+          <w:lang w:val="ru-RU" w:eastAsia="uk-UA"/>
+        </w:rPr>
+        <w:t>.</w:t>
+      </w:r>
+    </w:p>
+    <w:p>
+      <w:pPr>
+        <w:pStyle w:val="3"/>
+        <w:numPr>
+          <w:ilvl w:val="2"/>
+          <w:numId w:val="4"/>
+        </w:numPr>
+        <w:rPr>
+          <w:lang w:val="ru-RU" w:eastAsia="uk-UA"/>
+        </w:rPr>
+      </w:pPr>
+      <w:r>
+        <w:rPr>
+          <w:lang w:val="ru-RU" w:eastAsia="uk-UA"/>
+        </w:rPr>
+        <w:lastRenderedPageBreak/>
+        <w:t>Цели</w:t>
+      </w:r>
+    </w:p>
+    <w:p>
+      <w:pPr>
+        <w:pStyle w:val="aa"/>
+        <w:numPr>
+          <w:ilvl w:val="0"/>
+          <w:numId w:val="33"/>
+        </w:numPr>
+        <w:rPr>
+          <w:lang w:val="ru-RU" w:eastAsia="uk-UA"/>
+        </w:rPr>
+      </w:pPr>
+      <w:r>
+        <w:rPr>
+          <w:lang w:val="ru-RU" w:eastAsia="uk-UA"/>
+        </w:rPr>
+        <w:t>Бомбардировщики</w:t>
+      </w:r>
+      <w:r>
+        <w:rPr>
+          <w:lang w:val="ru-RU" w:eastAsia="uk-UA"/>
+        </w:rPr>
+        <w:t xml:space="preserve"> 5х.</w:t>
+      </w:r>
+    </w:p>
+    <w:p>
+      <w:pPr>
+        <w:pStyle w:val="3"/>
+        <w:numPr>
+          <w:ilvl w:val="2"/>
+          <w:numId w:val="4"/>
+        </w:numPr>
+        <w:rPr>
+          <w:lang w:val="ru-RU" w:eastAsia="uk-UA"/>
+        </w:rPr>
+      </w:pPr>
+      <w:r>
+        <w:rPr>
+          <w:lang w:val="ru-RU" w:eastAsia="uk-UA"/>
+        </w:rPr>
+        <w:t>Процесс</w:t>
+      </w:r>
+    </w:p>
+    <w:p>
+      <w:pPr>
+        <w:rPr>
+          <w:lang w:val="ru-RU" w:eastAsia="uk-UA"/>
+        </w:rPr>
+      </w:pPr>
+      <w:r>
+        <w:rPr>
+          <w:lang w:val="ru-RU" w:eastAsia="uk-UA"/>
+        </w:rPr>
+        <w:t>Очередная миссия направленная на ручное управление</w:t>
+      </w:r>
+      <w:r>
+        <w:rPr>
+          <w:lang w:val="ru-RU" w:eastAsia="uk-UA"/>
+        </w:rPr>
+        <w:t>.</w:t>
+      </w:r>
     </w:p>
     <w:p>
       <w:pPr>
@@ -11223,7 +11038,6 @@
           <w:lang w:val="ru-RU" w:eastAsia="uk-UA"/>
         </w:rPr>
       </w:pPr>
-      <w:bookmarkStart w:id="11" w:name="_Toc498985204"/>
       <w:r>
         <w:rPr>
           <w:rFonts w:eastAsia="Times New Roman"/>
@@ -11233,7 +11047,7 @@
         <w:lastRenderedPageBreak/>
         <w:t>Пользовательский интерфейс</w:t>
       </w:r>
-      <w:bookmarkEnd w:id="11"/>
+      <w:bookmarkEnd w:id="9"/>
     </w:p>
     <w:p>
       <w:pPr>
@@ -11346,7 +11160,7 @@
                 <w:b/>
                 <w:noProof/>
               </w:rPr>
-              <w:t>1</w:t>
+              <w:t>13</w:t>
             </w:r>
             <w:r>
               <w:rPr>
@@ -11394,7 +11208,7 @@
                 <w:b/>
                 <w:noProof/>
               </w:rPr>
-              <w:t>13</w:t>
+              <w:t>14</w:t>
             </w:r>
             <w:r>
               <w:rPr>
@@ -11474,13 +11288,7 @@
       <w:rPr>
         <w:lang w:val="en-US"/>
       </w:rPr>
-      <w:t>v</w:t>
-    </w:r>
-    <w:r>
-      <w:rPr>
-        <w:lang w:val="en-US"/>
-      </w:rPr>
-      <w:t>1.0</w:t>
+      <w:t>v1.3</w:t>
     </w:r>
     <w:r>
       <w:rPr>
@@ -11505,14 +11313,26 @@
       <w:rPr>
         <w:lang w:val="en-US"/>
       </w:rPr>
-      <w:t>v0.5(</w:t>
+      <w:t>v0.</w:t>
+    </w:r>
+    <w:r>
+      <w:t>9</w:t>
+    </w:r>
+    <w:r>
+      <w:rPr>
+        <w:lang w:val="en-US"/>
+      </w:rPr>
+      <w:t>(</w:t>
     </w:r>
     <w:proofErr w:type="gramEnd"/>
     <w:r>
+      <w:t>260</w:t>
+    </w:r>
+    <w:r>
       <w:rPr>
         <w:lang w:val="en-US"/>
       </w:rPr>
-      <w:t>60917)</w:t>
+      <w:t>917)</w:t>
     </w:r>
   </w:p>
 </w:hdr>
@@ -11806,6 +11626,119 @@
     </w:lvl>
   </w:abstractNum>
   <w:abstractNum w:abstractNumId="3">
+    <w:nsid w:val="1D8245ED"/>
+    <w:multiLevelType w:val="hybridMultilevel"/>
+    <w:tmpl w:val="30045C74"/>
+    <w:lvl w:ilvl="0" w:tplc="04220001">
+      <w:start w:val="1"/>
+      <w:numFmt w:val="bullet"/>
+      <w:lvlText w:val=""/>
+      <w:lvlJc w:val="left"/>
+      <w:pPr>
+        <w:ind w:left="720" w:hanging="360"/>
+      </w:pPr>
+      <w:rPr>
+        <w:rFonts w:ascii="Symbol" w:hAnsi="Symbol" w:hint="default"/>
+      </w:rPr>
+    </w:lvl>
+    <w:lvl w:ilvl="1" w:tplc="04220003" w:tentative="1">
+      <w:start w:val="1"/>
+      <w:numFmt w:val="bullet"/>
+      <w:lvlText w:val="o"/>
+      <w:lvlJc w:val="left"/>
+      <w:pPr>
+        <w:ind w:left="1440" w:hanging="360"/>
+      </w:pPr>
+      <w:rPr>
+        <w:rFonts w:ascii="Courier New" w:hAnsi="Courier New" w:cs="Courier New" w:hint="default"/>
+      </w:rPr>
+    </w:lvl>
+    <w:lvl w:ilvl="2" w:tplc="04220005" w:tentative="1">
+      <w:start w:val="1"/>
+      <w:numFmt w:val="bullet"/>
+      <w:lvlText w:val=""/>
+      <w:lvlJc w:val="left"/>
+      <w:pPr>
+        <w:ind w:left="2160" w:hanging="360"/>
+      </w:pPr>
+      <w:rPr>
+        <w:rFonts w:ascii="Wingdings" w:hAnsi="Wingdings" w:hint="default"/>
+      </w:rPr>
+    </w:lvl>
+    <w:lvl w:ilvl="3" w:tplc="04220001" w:tentative="1">
+      <w:start w:val="1"/>
+      <w:numFmt w:val="bullet"/>
+      <w:lvlText w:val=""/>
+      <w:lvlJc w:val="left"/>
+      <w:pPr>
+        <w:ind w:left="2880" w:hanging="360"/>
+      </w:pPr>
+      <w:rPr>
+        <w:rFonts w:ascii="Symbol" w:hAnsi="Symbol" w:hint="default"/>
+      </w:rPr>
+    </w:lvl>
+    <w:lvl w:ilvl="4" w:tplc="04220003" w:tentative="1">
+      <w:start w:val="1"/>
+      <w:numFmt w:val="bullet"/>
+      <w:lvlText w:val="o"/>
+      <w:lvlJc w:val="left"/>
+      <w:pPr>
+        <w:ind w:left="3600" w:hanging="360"/>
+      </w:pPr>
+      <w:rPr>
+        <w:rFonts w:ascii="Courier New" w:hAnsi="Courier New" w:cs="Courier New" w:hint="default"/>
+      </w:rPr>
+    </w:lvl>
+    <w:lvl w:ilvl="5" w:tplc="04220005" w:tentative="1">
+      <w:start w:val="1"/>
+      <w:numFmt w:val="bullet"/>
+      <w:lvlText w:val=""/>
+      <w:lvlJc w:val="left"/>
+      <w:pPr>
+        <w:ind w:left="4320" w:hanging="360"/>
+      </w:pPr>
+      <w:rPr>
+        <w:rFonts w:ascii="Wingdings" w:hAnsi="Wingdings" w:hint="default"/>
+      </w:rPr>
+    </w:lvl>
+    <w:lvl w:ilvl="6" w:tplc="04220001" w:tentative="1">
+      <w:start w:val="1"/>
+      <w:numFmt w:val="bullet"/>
+      <w:lvlText w:val=""/>
+      <w:lvlJc w:val="left"/>
+      <w:pPr>
+        <w:ind w:left="5040" w:hanging="360"/>
+      </w:pPr>
+      <w:rPr>
+        <w:rFonts w:ascii="Symbol" w:hAnsi="Symbol" w:hint="default"/>
+      </w:rPr>
+    </w:lvl>
+    <w:lvl w:ilvl="7" w:tplc="04220003" w:tentative="1">
+      <w:start w:val="1"/>
+      <w:numFmt w:val="bullet"/>
+      <w:lvlText w:val="o"/>
+      <w:lvlJc w:val="left"/>
+      <w:pPr>
+        <w:ind w:left="5760" w:hanging="360"/>
+      </w:pPr>
+      <w:rPr>
+        <w:rFonts w:ascii="Courier New" w:hAnsi="Courier New" w:cs="Courier New" w:hint="default"/>
+      </w:rPr>
+    </w:lvl>
+    <w:lvl w:ilvl="8" w:tplc="04220005" w:tentative="1">
+      <w:start w:val="1"/>
+      <w:numFmt w:val="bullet"/>
+      <w:lvlText w:val=""/>
+      <w:lvlJc w:val="left"/>
+      <w:pPr>
+        <w:ind w:left="6480" w:hanging="360"/>
+      </w:pPr>
+      <w:rPr>
+        <w:rFonts w:ascii="Wingdings" w:hAnsi="Wingdings" w:hint="default"/>
+      </w:rPr>
+    </w:lvl>
+  </w:abstractNum>
+  <w:abstractNum w:abstractNumId="4">
     <w:nsid w:val="205644CF"/>
     <w:multiLevelType w:val="hybridMultilevel"/>
     <w:tmpl w:val="E48C770C"/>
@@ -11920,7 +11853,7 @@
       </w:rPr>
     </w:lvl>
   </w:abstractNum>
-  <w:abstractNum w:abstractNumId="4">
+  <w:abstractNum w:abstractNumId="5">
     <w:nsid w:val="212C5E7F"/>
     <w:multiLevelType w:val="hybridMultilevel"/>
     <w:tmpl w:val="130E47D2"/>
@@ -12027,119 +11960,6 @@
       <w:lvlJc w:val="left"/>
       <w:pPr>
         <w:ind w:left="6480" w:hanging="360"/>
-      </w:pPr>
-      <w:rPr>
-        <w:rFonts w:ascii="Wingdings" w:hAnsi="Wingdings" w:hint="default"/>
-      </w:rPr>
-    </w:lvl>
-  </w:abstractNum>
-  <w:abstractNum w:abstractNumId="5">
-    <w:nsid w:val="236A4083"/>
-    <w:multiLevelType w:val="hybridMultilevel"/>
-    <w:tmpl w:val="205E0442"/>
-    <w:lvl w:ilvl="0" w:tplc="04220001">
-      <w:start w:val="1"/>
-      <w:numFmt w:val="bullet"/>
-      <w:lvlText w:val=""/>
-      <w:lvlJc w:val="left"/>
-      <w:pPr>
-        <w:ind w:left="1440" w:hanging="360"/>
-      </w:pPr>
-      <w:rPr>
-        <w:rFonts w:ascii="Symbol" w:hAnsi="Symbol" w:hint="default"/>
-      </w:rPr>
-    </w:lvl>
-    <w:lvl w:ilvl="1" w:tplc="04220003" w:tentative="1">
-      <w:start w:val="1"/>
-      <w:numFmt w:val="bullet"/>
-      <w:lvlText w:val="o"/>
-      <w:lvlJc w:val="left"/>
-      <w:pPr>
-        <w:ind w:left="2160" w:hanging="360"/>
-      </w:pPr>
-      <w:rPr>
-        <w:rFonts w:ascii="Courier New" w:hAnsi="Courier New" w:cs="Courier New" w:hint="default"/>
-      </w:rPr>
-    </w:lvl>
-    <w:lvl w:ilvl="2" w:tplc="04220005" w:tentative="1">
-      <w:start w:val="1"/>
-      <w:numFmt w:val="bullet"/>
-      <w:lvlText w:val=""/>
-      <w:lvlJc w:val="left"/>
-      <w:pPr>
-        <w:ind w:left="2880" w:hanging="360"/>
-      </w:pPr>
-      <w:rPr>
-        <w:rFonts w:ascii="Wingdings" w:hAnsi="Wingdings" w:hint="default"/>
-      </w:rPr>
-    </w:lvl>
-    <w:lvl w:ilvl="3" w:tplc="04220001" w:tentative="1">
-      <w:start w:val="1"/>
-      <w:numFmt w:val="bullet"/>
-      <w:lvlText w:val=""/>
-      <w:lvlJc w:val="left"/>
-      <w:pPr>
-        <w:ind w:left="3600" w:hanging="360"/>
-      </w:pPr>
-      <w:rPr>
-        <w:rFonts w:ascii="Symbol" w:hAnsi="Symbol" w:hint="default"/>
-      </w:rPr>
-    </w:lvl>
-    <w:lvl w:ilvl="4" w:tplc="04220003" w:tentative="1">
-      <w:start w:val="1"/>
-      <w:numFmt w:val="bullet"/>
-      <w:lvlText w:val="o"/>
-      <w:lvlJc w:val="left"/>
-      <w:pPr>
-        <w:ind w:left="4320" w:hanging="360"/>
-      </w:pPr>
-      <w:rPr>
-        <w:rFonts w:ascii="Courier New" w:hAnsi="Courier New" w:cs="Courier New" w:hint="default"/>
-      </w:rPr>
-    </w:lvl>
-    <w:lvl w:ilvl="5" w:tplc="04220005" w:tentative="1">
-      <w:start w:val="1"/>
-      <w:numFmt w:val="bullet"/>
-      <w:lvlText w:val=""/>
-      <w:lvlJc w:val="left"/>
-      <w:pPr>
-        <w:ind w:left="5040" w:hanging="360"/>
-      </w:pPr>
-      <w:rPr>
-        <w:rFonts w:ascii="Wingdings" w:hAnsi="Wingdings" w:hint="default"/>
-      </w:rPr>
-    </w:lvl>
-    <w:lvl w:ilvl="6" w:tplc="04220001" w:tentative="1">
-      <w:start w:val="1"/>
-      <w:numFmt w:val="bullet"/>
-      <w:lvlText w:val=""/>
-      <w:lvlJc w:val="left"/>
-      <w:pPr>
-        <w:ind w:left="5760" w:hanging="360"/>
-      </w:pPr>
-      <w:rPr>
-        <w:rFonts w:ascii="Symbol" w:hAnsi="Symbol" w:hint="default"/>
-      </w:rPr>
-    </w:lvl>
-    <w:lvl w:ilvl="7" w:tplc="04220003" w:tentative="1">
-      <w:start w:val="1"/>
-      <w:numFmt w:val="bullet"/>
-      <w:lvlText w:val="o"/>
-      <w:lvlJc w:val="left"/>
-      <w:pPr>
-        <w:ind w:left="6480" w:hanging="360"/>
-      </w:pPr>
-      <w:rPr>
-        <w:rFonts w:ascii="Courier New" w:hAnsi="Courier New" w:cs="Courier New" w:hint="default"/>
-      </w:rPr>
-    </w:lvl>
-    <w:lvl w:ilvl="8" w:tplc="04220005" w:tentative="1">
-      <w:start w:val="1"/>
-      <w:numFmt w:val="bullet"/>
-      <w:lvlText w:val=""/>
-      <w:lvlJc w:val="left"/>
-      <w:pPr>
-        <w:ind w:left="7200" w:hanging="360"/>
       </w:pPr>
       <w:rPr>
         <w:rFonts w:ascii="Wingdings" w:hAnsi="Wingdings" w:hint="default"/>
@@ -12637,119 +12457,6 @@
     </w:lvl>
   </w:abstractNum>
   <w:abstractNum w:abstractNumId="10">
-    <w:nsid w:val="3B0268B5"/>
-    <w:multiLevelType w:val="hybridMultilevel"/>
-    <w:tmpl w:val="5F523E70"/>
-    <w:lvl w:ilvl="0" w:tplc="04220001">
-      <w:start w:val="1"/>
-      <w:numFmt w:val="bullet"/>
-      <w:lvlText w:val=""/>
-      <w:lvlJc w:val="left"/>
-      <w:pPr>
-        <w:ind w:left="1440" w:hanging="360"/>
-      </w:pPr>
-      <w:rPr>
-        <w:rFonts w:ascii="Symbol" w:hAnsi="Symbol" w:hint="default"/>
-      </w:rPr>
-    </w:lvl>
-    <w:lvl w:ilvl="1" w:tplc="04220003" w:tentative="1">
-      <w:start w:val="1"/>
-      <w:numFmt w:val="bullet"/>
-      <w:lvlText w:val="o"/>
-      <w:lvlJc w:val="left"/>
-      <w:pPr>
-        <w:ind w:left="2160" w:hanging="360"/>
-      </w:pPr>
-      <w:rPr>
-        <w:rFonts w:ascii="Courier New" w:hAnsi="Courier New" w:cs="Courier New" w:hint="default"/>
-      </w:rPr>
-    </w:lvl>
-    <w:lvl w:ilvl="2" w:tplc="04220005" w:tentative="1">
-      <w:start w:val="1"/>
-      <w:numFmt w:val="bullet"/>
-      <w:lvlText w:val=""/>
-      <w:lvlJc w:val="left"/>
-      <w:pPr>
-        <w:ind w:left="2880" w:hanging="360"/>
-      </w:pPr>
-      <w:rPr>
-        <w:rFonts w:ascii="Wingdings" w:hAnsi="Wingdings" w:hint="default"/>
-      </w:rPr>
-    </w:lvl>
-    <w:lvl w:ilvl="3" w:tplc="04220001" w:tentative="1">
-      <w:start w:val="1"/>
-      <w:numFmt w:val="bullet"/>
-      <w:lvlText w:val=""/>
-      <w:lvlJc w:val="left"/>
-      <w:pPr>
-        <w:ind w:left="3600" w:hanging="360"/>
-      </w:pPr>
-      <w:rPr>
-        <w:rFonts w:ascii="Symbol" w:hAnsi="Symbol" w:hint="default"/>
-      </w:rPr>
-    </w:lvl>
-    <w:lvl w:ilvl="4" w:tplc="04220003" w:tentative="1">
-      <w:start w:val="1"/>
-      <w:numFmt w:val="bullet"/>
-      <w:lvlText w:val="o"/>
-      <w:lvlJc w:val="left"/>
-      <w:pPr>
-        <w:ind w:left="4320" w:hanging="360"/>
-      </w:pPr>
-      <w:rPr>
-        <w:rFonts w:ascii="Courier New" w:hAnsi="Courier New" w:cs="Courier New" w:hint="default"/>
-      </w:rPr>
-    </w:lvl>
-    <w:lvl w:ilvl="5" w:tplc="04220005" w:tentative="1">
-      <w:start w:val="1"/>
-      <w:numFmt w:val="bullet"/>
-      <w:lvlText w:val=""/>
-      <w:lvlJc w:val="left"/>
-      <w:pPr>
-        <w:ind w:left="5040" w:hanging="360"/>
-      </w:pPr>
-      <w:rPr>
-        <w:rFonts w:ascii="Wingdings" w:hAnsi="Wingdings" w:hint="default"/>
-      </w:rPr>
-    </w:lvl>
-    <w:lvl w:ilvl="6" w:tplc="04220001" w:tentative="1">
-      <w:start w:val="1"/>
-      <w:numFmt w:val="bullet"/>
-      <w:lvlText w:val=""/>
-      <w:lvlJc w:val="left"/>
-      <w:pPr>
-        <w:ind w:left="5760" w:hanging="360"/>
-      </w:pPr>
-      <w:rPr>
-        <w:rFonts w:ascii="Symbol" w:hAnsi="Symbol" w:hint="default"/>
-      </w:rPr>
-    </w:lvl>
-    <w:lvl w:ilvl="7" w:tplc="04220003" w:tentative="1">
-      <w:start w:val="1"/>
-      <w:numFmt w:val="bullet"/>
-      <w:lvlText w:val="o"/>
-      <w:lvlJc w:val="left"/>
-      <w:pPr>
-        <w:ind w:left="6480" w:hanging="360"/>
-      </w:pPr>
-      <w:rPr>
-        <w:rFonts w:ascii="Courier New" w:hAnsi="Courier New" w:cs="Courier New" w:hint="default"/>
-      </w:rPr>
-    </w:lvl>
-    <w:lvl w:ilvl="8" w:tplc="04220005" w:tentative="1">
-      <w:start w:val="1"/>
-      <w:numFmt w:val="bullet"/>
-      <w:lvlText w:val=""/>
-      <w:lvlJc w:val="left"/>
-      <w:pPr>
-        <w:ind w:left="7200" w:hanging="360"/>
-      </w:pPr>
-      <w:rPr>
-        <w:rFonts w:ascii="Wingdings" w:hAnsi="Wingdings" w:hint="default"/>
-      </w:rPr>
-    </w:lvl>
-  </w:abstractNum>
-  <w:abstractNum w:abstractNumId="11">
     <w:nsid w:val="3F0F6698"/>
     <w:multiLevelType w:val="hybridMultilevel"/>
     <w:tmpl w:val="8A44D31C"/>
@@ -12862,7 +12569,7 @@
       </w:rPr>
     </w:lvl>
   </w:abstractNum>
-  <w:abstractNum w:abstractNumId="12">
+  <w:abstractNum w:abstractNumId="11">
     <w:nsid w:val="40DA38C5"/>
     <w:multiLevelType w:val="multilevel"/>
     <w:tmpl w:val="FFAAB05C"/>
@@ -13011,7 +12718,7 @@
       </w:rPr>
     </w:lvl>
   </w:abstractNum>
-  <w:abstractNum w:abstractNumId="13">
+  <w:abstractNum w:abstractNumId="12">
     <w:nsid w:val="449140DC"/>
     <w:multiLevelType w:val="hybridMultilevel"/>
     <w:tmpl w:val="7CCC0B6C"/>
@@ -13124,7 +12831,7 @@
       </w:rPr>
     </w:lvl>
   </w:abstractNum>
-  <w:abstractNum w:abstractNumId="14">
+  <w:abstractNum w:abstractNumId="13">
     <w:nsid w:val="45DE1EE9"/>
     <w:multiLevelType w:val="hybridMultilevel"/>
     <w:tmpl w:val="F04658C8"/>
@@ -13237,7 +12944,7 @@
       </w:rPr>
     </w:lvl>
   </w:abstractNum>
-  <w:abstractNum w:abstractNumId="15">
+  <w:abstractNum w:abstractNumId="14">
     <w:nsid w:val="4743276C"/>
     <w:multiLevelType w:val="hybridMultilevel"/>
     <w:tmpl w:val="49105D88"/>
@@ -13350,10 +13057,123 @@
       </w:rPr>
     </w:lvl>
   </w:abstractNum>
-  <w:abstractNum w:abstractNumId="16">
+  <w:abstractNum w:abstractNumId="15">
     <w:nsid w:val="475A15F7"/>
     <w:multiLevelType w:val="hybridMultilevel"/>
     <w:tmpl w:val="3CC4A748"/>
+    <w:lvl w:ilvl="0" w:tplc="04220001">
+      <w:start w:val="1"/>
+      <w:numFmt w:val="bullet"/>
+      <w:lvlText w:val=""/>
+      <w:lvlJc w:val="left"/>
+      <w:pPr>
+        <w:ind w:left="720" w:hanging="360"/>
+      </w:pPr>
+      <w:rPr>
+        <w:rFonts w:ascii="Symbol" w:hAnsi="Symbol" w:hint="default"/>
+      </w:rPr>
+    </w:lvl>
+    <w:lvl w:ilvl="1" w:tplc="04220003" w:tentative="1">
+      <w:start w:val="1"/>
+      <w:numFmt w:val="bullet"/>
+      <w:lvlText w:val="o"/>
+      <w:lvlJc w:val="left"/>
+      <w:pPr>
+        <w:ind w:left="1440" w:hanging="360"/>
+      </w:pPr>
+      <w:rPr>
+        <w:rFonts w:ascii="Courier New" w:hAnsi="Courier New" w:cs="Courier New" w:hint="default"/>
+      </w:rPr>
+    </w:lvl>
+    <w:lvl w:ilvl="2" w:tplc="04220005" w:tentative="1">
+      <w:start w:val="1"/>
+      <w:numFmt w:val="bullet"/>
+      <w:lvlText w:val=""/>
+      <w:lvlJc w:val="left"/>
+      <w:pPr>
+        <w:ind w:left="2160" w:hanging="360"/>
+      </w:pPr>
+      <w:rPr>
+        <w:rFonts w:ascii="Wingdings" w:hAnsi="Wingdings" w:hint="default"/>
+      </w:rPr>
+    </w:lvl>
+    <w:lvl w:ilvl="3" w:tplc="04220001" w:tentative="1">
+      <w:start w:val="1"/>
+      <w:numFmt w:val="bullet"/>
+      <w:lvlText w:val=""/>
+      <w:lvlJc w:val="left"/>
+      <w:pPr>
+        <w:ind w:left="2880" w:hanging="360"/>
+      </w:pPr>
+      <w:rPr>
+        <w:rFonts w:ascii="Symbol" w:hAnsi="Symbol" w:hint="default"/>
+      </w:rPr>
+    </w:lvl>
+    <w:lvl w:ilvl="4" w:tplc="04220003" w:tentative="1">
+      <w:start w:val="1"/>
+      <w:numFmt w:val="bullet"/>
+      <w:lvlText w:val="o"/>
+      <w:lvlJc w:val="left"/>
+      <w:pPr>
+        <w:ind w:left="3600" w:hanging="360"/>
+      </w:pPr>
+      <w:rPr>
+        <w:rFonts w:ascii="Courier New" w:hAnsi="Courier New" w:cs="Courier New" w:hint="default"/>
+      </w:rPr>
+    </w:lvl>
+    <w:lvl w:ilvl="5" w:tplc="04220005" w:tentative="1">
+      <w:start w:val="1"/>
+      <w:numFmt w:val="bullet"/>
+      <w:lvlText w:val=""/>
+      <w:lvlJc w:val="left"/>
+      <w:pPr>
+        <w:ind w:left="4320" w:hanging="360"/>
+      </w:pPr>
+      <w:rPr>
+        <w:rFonts w:ascii="Wingdings" w:hAnsi="Wingdings" w:hint="default"/>
+      </w:rPr>
+    </w:lvl>
+    <w:lvl w:ilvl="6" w:tplc="04220001" w:tentative="1">
+      <w:start w:val="1"/>
+      <w:numFmt w:val="bullet"/>
+      <w:lvlText w:val=""/>
+      <w:lvlJc w:val="left"/>
+      <w:pPr>
+        <w:ind w:left="5040" w:hanging="360"/>
+      </w:pPr>
+      <w:rPr>
+        <w:rFonts w:ascii="Symbol" w:hAnsi="Symbol" w:hint="default"/>
+      </w:rPr>
+    </w:lvl>
+    <w:lvl w:ilvl="7" w:tplc="04220003" w:tentative="1">
+      <w:start w:val="1"/>
+      <w:numFmt w:val="bullet"/>
+      <w:lvlText w:val="o"/>
+      <w:lvlJc w:val="left"/>
+      <w:pPr>
+        <w:ind w:left="5760" w:hanging="360"/>
+      </w:pPr>
+      <w:rPr>
+        <w:rFonts w:ascii="Courier New" w:hAnsi="Courier New" w:cs="Courier New" w:hint="default"/>
+      </w:rPr>
+    </w:lvl>
+    <w:lvl w:ilvl="8" w:tplc="04220005" w:tentative="1">
+      <w:start w:val="1"/>
+      <w:numFmt w:val="bullet"/>
+      <w:lvlText w:val=""/>
+      <w:lvlJc w:val="left"/>
+      <w:pPr>
+        <w:ind w:left="6480" w:hanging="360"/>
+      </w:pPr>
+      <w:rPr>
+        <w:rFonts w:ascii="Wingdings" w:hAnsi="Wingdings" w:hint="default"/>
+      </w:rPr>
+    </w:lvl>
+  </w:abstractNum>
+  <w:abstractNum w:abstractNumId="16">
+    <w:nsid w:val="4A9333E6"/>
+    <w:multiLevelType w:val="hybridMultilevel"/>
+    <w:tmpl w:val="583C593A"/>
     <w:lvl w:ilvl="0" w:tplc="04220001">
       <w:start w:val="1"/>
       <w:numFmt w:val="bullet"/>
@@ -14341,6 +14161,92 @@
     </w:lvl>
   </w:abstractNum>
   <w:abstractNum w:abstractNumId="25">
+    <w:nsid w:val="6BEF7CBD"/>
+    <w:multiLevelType w:val="hybridMultilevel"/>
+    <w:tmpl w:val="6924FA7C"/>
+    <w:lvl w:ilvl="0" w:tplc="0422000F">
+      <w:start w:val="1"/>
+      <w:numFmt w:val="decimal"/>
+      <w:lvlText w:val="%1."/>
+      <w:lvlJc w:val="left"/>
+      <w:pPr>
+        <w:ind w:left="720" w:hanging="360"/>
+      </w:pPr>
+    </w:lvl>
+    <w:lvl w:ilvl="1" w:tplc="04220019" w:tentative="1">
+      <w:start w:val="1"/>
+      <w:numFmt w:val="lowerLetter"/>
+      <w:lvlText w:val="%2."/>
+      <w:lvlJc w:val="left"/>
+      <w:pPr>
+        <w:ind w:left="1440" w:hanging="360"/>
+      </w:pPr>
+    </w:lvl>
+    <w:lvl w:ilvl="2" w:tplc="0422001B" w:tentative="1">
+      <w:start w:val="1"/>
+      <w:numFmt w:val="lowerRoman"/>
+      <w:lvlText w:val="%3."/>
+      <w:lvlJc w:val="right"/>
+      <w:pPr>
+        <w:ind w:left="2160" w:hanging="180"/>
+      </w:pPr>
+    </w:lvl>
+    <w:lvl w:ilvl="3" w:tplc="0422000F" w:tentative="1">
+      <w:start w:val="1"/>
+      <w:numFmt w:val="decimal"/>
+      <w:lvlText w:val="%4."/>
+      <w:lvlJc w:val="left"/>
+      <w:pPr>
+        <w:ind w:left="2880" w:hanging="360"/>
+      </w:pPr>
+    </w:lvl>
+    <w:lvl w:ilvl="4" w:tplc="04220019" w:tentative="1">
+      <w:start w:val="1"/>
+      <w:numFmt w:val="lowerLetter"/>
+      <w:lvlText w:val="%5."/>
+      <w:lvlJc w:val="left"/>
+      <w:pPr>
+        <w:ind w:left="3600" w:hanging="360"/>
+      </w:pPr>
+    </w:lvl>
+    <w:lvl w:ilvl="5" w:tplc="0422001B" w:tentative="1">
+      <w:start w:val="1"/>
+      <w:numFmt w:val="lowerRoman"/>
+      <w:lvlText w:val="%6."/>
+      <w:lvlJc w:val="right"/>
+      <w:pPr>
+        <w:ind w:left="4320" w:hanging="180"/>
+      </w:pPr>
+    </w:lvl>
+    <w:lvl w:ilvl="6" w:tplc="0422000F" w:tentative="1">
+      <w:start w:val="1"/>
+      <w:numFmt w:val="decimal"/>
+      <w:lvlText w:val="%7."/>
+      <w:lvlJc w:val="left"/>
+      <w:pPr>
+        <w:ind w:left="5040" w:hanging="360"/>
+      </w:pPr>
+    </w:lvl>
+    <w:lvl w:ilvl="7" w:tplc="04220019" w:tentative="1">
+      <w:start w:val="1"/>
+      <w:numFmt w:val="lowerLetter"/>
+      <w:lvlText w:val="%8."/>
+      <w:lvlJc w:val="left"/>
+      <w:pPr>
+        <w:ind w:left="5760" w:hanging="360"/>
+      </w:pPr>
+    </w:lvl>
+    <w:lvl w:ilvl="8" w:tplc="0422001B" w:tentative="1">
+      <w:start w:val="1"/>
+      <w:numFmt w:val="lowerRoman"/>
+      <w:lvlText w:val="%9."/>
+      <w:lvlJc w:val="right"/>
+      <w:pPr>
+        <w:ind w:left="6480" w:hanging="180"/>
+      </w:pPr>
+    </w:lvl>
+  </w:abstractNum>
+  <w:abstractNum w:abstractNumId="26">
     <w:nsid w:val="6C4273E8"/>
     <w:multiLevelType w:val="hybridMultilevel"/>
     <w:tmpl w:val="C3A29050"/>
@@ -14453,7 +14359,93 @@
       </w:rPr>
     </w:lvl>
   </w:abstractNum>
-  <w:abstractNum w:abstractNumId="26">
+  <w:abstractNum w:abstractNumId="27">
+    <w:nsid w:val="71E365E6"/>
+    <w:multiLevelType w:val="multilevel"/>
+    <w:tmpl w:val="0422001F"/>
+    <w:lvl w:ilvl="0">
+      <w:start w:val="1"/>
+      <w:numFmt w:val="decimal"/>
+      <w:lvlText w:val="%1."/>
+      <w:lvlJc w:val="left"/>
+      <w:pPr>
+        <w:ind w:left="360" w:hanging="360"/>
+      </w:pPr>
+    </w:lvl>
+    <w:lvl w:ilvl="1">
+      <w:start w:val="1"/>
+      <w:numFmt w:val="decimal"/>
+      <w:lvlText w:val="%1.%2."/>
+      <w:lvlJc w:val="left"/>
+      <w:pPr>
+        <w:ind w:left="792" w:hanging="432"/>
+      </w:pPr>
+    </w:lvl>
+    <w:lvl w:ilvl="2">
+      <w:start w:val="1"/>
+      <w:numFmt w:val="decimal"/>
+      <w:lvlText w:val="%1.%2.%3."/>
+      <w:lvlJc w:val="left"/>
+      <w:pPr>
+        <w:ind w:left="1224" w:hanging="504"/>
+      </w:pPr>
+    </w:lvl>
+    <w:lvl w:ilvl="3">
+      <w:start w:val="1"/>
+      <w:numFmt w:val="decimal"/>
+      <w:lvlText w:val="%1.%2.%3.%4."/>
+      <w:lvlJc w:val="left"/>
+      <w:pPr>
+        <w:ind w:left="1728" w:hanging="648"/>
+      </w:pPr>
+    </w:lvl>
+    <w:lvl w:ilvl="4">
+      <w:start w:val="1"/>
+      <w:numFmt w:val="decimal"/>
+      <w:lvlText w:val="%1.%2.%3.%4.%5."/>
+      <w:lvlJc w:val="left"/>
+      <w:pPr>
+        <w:ind w:left="2232" w:hanging="792"/>
+      </w:pPr>
+    </w:lvl>
+    <w:lvl w:ilvl="5">
+      <w:start w:val="1"/>
+      <w:numFmt w:val="decimal"/>
+      <w:lvlText w:val="%1.%2.%3.%4.%5.%6."/>
+      <w:lvlJc w:val="left"/>
+      <w:pPr>
+        <w:ind w:left="2736" w:hanging="936"/>
+      </w:pPr>
+    </w:lvl>
+    <w:lvl w:ilvl="6">
+      <w:start w:val="1"/>
+      <w:numFmt w:val="decimal"/>
+      <w:lvlText w:val="%1.%2.%3.%4.%5.%6.%7."/>
+      <w:lvlJc w:val="left"/>
+      <w:pPr>
+        <w:ind w:left="3240" w:hanging="1080"/>
+      </w:pPr>
+    </w:lvl>
+    <w:lvl w:ilvl="7">
+      <w:start w:val="1"/>
+      <w:numFmt w:val="decimal"/>
+      <w:lvlText w:val="%1.%2.%3.%4.%5.%6.%7.%8."/>
+      <w:lvlJc w:val="left"/>
+      <w:pPr>
+        <w:ind w:left="3744" w:hanging="1224"/>
+      </w:pPr>
+    </w:lvl>
+    <w:lvl w:ilvl="8">
+      <w:start w:val="1"/>
+      <w:numFmt w:val="decimal"/>
+      <w:lvlText w:val="%1.%2.%3.%4.%5.%6.%7.%8.%9."/>
+      <w:lvlJc w:val="left"/>
+      <w:pPr>
+        <w:ind w:left="4320" w:hanging="1440"/>
+      </w:pPr>
+    </w:lvl>
+  </w:abstractNum>
+  <w:abstractNum w:abstractNumId="28">
     <w:nsid w:val="720B6349"/>
     <w:multiLevelType w:val="hybridMultilevel"/>
     <w:tmpl w:val="52BC6318"/>
@@ -14568,7 +14560,7 @@
       </w:rPr>
     </w:lvl>
   </w:abstractNum>
-  <w:abstractNum w:abstractNumId="27">
+  <w:abstractNum w:abstractNumId="29">
     <w:nsid w:val="73067D92"/>
     <w:multiLevelType w:val="multilevel"/>
     <w:tmpl w:val="527CDE72"/>
@@ -14717,7 +14709,7 @@
       </w:rPr>
     </w:lvl>
   </w:abstractNum>
-  <w:abstractNum w:abstractNumId="28">
+  <w:abstractNum w:abstractNumId="30">
     <w:nsid w:val="757431E7"/>
     <w:multiLevelType w:val="multilevel"/>
     <w:tmpl w:val="0422001F"/>
@@ -14803,120 +14795,7 @@
       </w:pPr>
     </w:lvl>
   </w:abstractNum>
-  <w:abstractNum w:abstractNumId="29">
-    <w:nsid w:val="790C234E"/>
-    <w:multiLevelType w:val="hybridMultilevel"/>
-    <w:tmpl w:val="39B8AD18"/>
-    <w:lvl w:ilvl="0" w:tplc="04220001">
-      <w:start w:val="1"/>
-      <w:numFmt w:val="bullet"/>
-      <w:lvlText w:val=""/>
-      <w:lvlJc w:val="left"/>
-      <w:pPr>
-        <w:ind w:left="750" w:hanging="360"/>
-      </w:pPr>
-      <w:rPr>
-        <w:rFonts w:ascii="Symbol" w:hAnsi="Symbol" w:hint="default"/>
-      </w:rPr>
-    </w:lvl>
-    <w:lvl w:ilvl="1" w:tplc="04220003">
-      <w:start w:val="1"/>
-      <w:numFmt w:val="bullet"/>
-      <w:lvlText w:val="o"/>
-      <w:lvlJc w:val="left"/>
-      <w:pPr>
-        <w:ind w:left="1470" w:hanging="360"/>
-      </w:pPr>
-      <w:rPr>
-        <w:rFonts w:ascii="Courier New" w:hAnsi="Courier New" w:cs="Courier New" w:hint="default"/>
-      </w:rPr>
-    </w:lvl>
-    <w:lvl w:ilvl="2" w:tplc="04220005">
-      <w:start w:val="1"/>
-      <w:numFmt w:val="bullet"/>
-      <w:lvlText w:val=""/>
-      <w:lvlJc w:val="left"/>
-      <w:pPr>
-        <w:ind w:left="2190" w:hanging="360"/>
-      </w:pPr>
-      <w:rPr>
-        <w:rFonts w:ascii="Wingdings" w:hAnsi="Wingdings" w:hint="default"/>
-      </w:rPr>
-    </w:lvl>
-    <w:lvl w:ilvl="3" w:tplc="04220001" w:tentative="1">
-      <w:start w:val="1"/>
-      <w:numFmt w:val="bullet"/>
-      <w:lvlText w:val=""/>
-      <w:lvlJc w:val="left"/>
-      <w:pPr>
-        <w:ind w:left="2910" w:hanging="360"/>
-      </w:pPr>
-      <w:rPr>
-        <w:rFonts w:ascii="Symbol" w:hAnsi="Symbol" w:hint="default"/>
-      </w:rPr>
-    </w:lvl>
-    <w:lvl w:ilvl="4" w:tplc="04220003" w:tentative="1">
-      <w:start w:val="1"/>
-      <w:numFmt w:val="bullet"/>
-      <w:lvlText w:val="o"/>
-      <w:lvlJc w:val="left"/>
-      <w:pPr>
-        <w:ind w:left="3630" w:hanging="360"/>
-      </w:pPr>
-      <w:rPr>
-        <w:rFonts w:ascii="Courier New" w:hAnsi="Courier New" w:cs="Courier New" w:hint="default"/>
-      </w:rPr>
-    </w:lvl>
-    <w:lvl w:ilvl="5" w:tplc="04220005" w:tentative="1">
-      <w:start w:val="1"/>
-      <w:numFmt w:val="bullet"/>
-      <w:lvlText w:val=""/>
-      <w:lvlJc w:val="left"/>
-      <w:pPr>
-        <w:ind w:left="4350" w:hanging="360"/>
-      </w:pPr>
-      <w:rPr>
-        <w:rFonts w:ascii="Wingdings" w:hAnsi="Wingdings" w:hint="default"/>
-      </w:rPr>
-    </w:lvl>
-    <w:lvl w:ilvl="6" w:tplc="04220001" w:tentative="1">
-      <w:start w:val="1"/>
-      <w:numFmt w:val="bullet"/>
-      <w:lvlText w:val=""/>
-      <w:lvlJc w:val="left"/>
-      <w:pPr>
-        <w:ind w:left="5070" w:hanging="360"/>
-      </w:pPr>
-      <w:rPr>
-        <w:rFonts w:ascii="Symbol" w:hAnsi="Symbol" w:hint="default"/>
-      </w:rPr>
-    </w:lvl>
-    <w:lvl w:ilvl="7" w:tplc="04220003" w:tentative="1">
-      <w:start w:val="1"/>
-      <w:numFmt w:val="bullet"/>
-      <w:lvlText w:val="o"/>
-      <w:lvlJc w:val="left"/>
-      <w:pPr>
-        <w:ind w:left="5790" w:hanging="360"/>
-      </w:pPr>
-      <w:rPr>
-        <w:rFonts w:ascii="Courier New" w:hAnsi="Courier New" w:cs="Courier New" w:hint="default"/>
-      </w:rPr>
-    </w:lvl>
-    <w:lvl w:ilvl="8" w:tplc="04220005" w:tentative="1">
-      <w:start w:val="1"/>
-      <w:numFmt w:val="bullet"/>
-      <w:lvlText w:val=""/>
-      <w:lvlJc w:val="left"/>
-      <w:pPr>
-        <w:ind w:left="6510" w:hanging="360"/>
-      </w:pPr>
-      <w:rPr>
-        <w:rFonts w:ascii="Wingdings" w:hAnsi="Wingdings" w:hint="default"/>
-      </w:rPr>
-    </w:lvl>
-  </w:abstractNum>
-  <w:abstractNum w:abstractNumId="30">
+  <w:abstractNum w:abstractNumId="31">
     <w:nsid w:val="7DCF3318"/>
     <w:multiLevelType w:val="multilevel"/>
     <w:tmpl w:val="0422001F"/>
@@ -15002,7 +14881,7 @@
       </w:pPr>
     </w:lvl>
   </w:abstractNum>
-  <w:abstractNum w:abstractNumId="31">
+  <w:abstractNum w:abstractNumId="32">
     <w:nsid w:val="7F4E2C6A"/>
     <w:multiLevelType w:val="hybridMultilevel"/>
     <w:tmpl w:val="154E9FF8"/>
@@ -15116,16 +14995,16 @@
     </w:lvl>
   </w:abstractNum>
   <w:num w:numId="1">
-    <w:abstractNumId w:val="12"/>
+    <w:abstractNumId w:val="11"/>
   </w:num>
   <w:num w:numId="2">
     <w:abstractNumId w:val="7"/>
   </w:num>
   <w:num w:numId="3">
-    <w:abstractNumId w:val="27"/>
+    <w:abstractNumId w:val="29"/>
   </w:num>
   <w:num w:numId="4">
-    <w:abstractNumId w:val="30"/>
+    <w:abstractNumId w:val="31"/>
   </w:num>
   <w:num w:numId="5">
     <w:abstractNumId w:val="6"/>
@@ -15137,28 +15016,28 @@
     <w:abstractNumId w:val="24"/>
   </w:num>
   <w:num w:numId="8">
-    <w:abstractNumId w:val="4"/>
+    <w:abstractNumId w:val="5"/>
   </w:num>
   <w:num w:numId="9">
-    <w:abstractNumId w:val="13"/>
+    <w:abstractNumId w:val="12"/>
   </w:num>
   <w:num w:numId="10">
-    <w:abstractNumId w:val="28"/>
+    <w:abstractNumId w:val="30"/>
   </w:num>
   <w:num w:numId="11">
-    <w:abstractNumId w:val="31"/>
+    <w:abstractNumId w:val="32"/>
   </w:num>
   <w:num w:numId="12">
-    <w:abstractNumId w:val="25"/>
+    <w:abstractNumId w:val="26"/>
   </w:num>
   <w:num w:numId="13">
-    <w:abstractNumId w:val="16"/>
+    <w:abstractNumId w:val="15"/>
   </w:num>
   <w:num w:numId="14">
     <w:abstractNumId w:val="1"/>
   </w:num>
   <w:num w:numId="15">
-    <w:abstractNumId w:val="11"/>
+    <w:abstractNumId w:val="10"/>
   </w:num>
   <w:num w:numId="16">
     <w:abstractNumId w:val="21"/>
@@ -15176,7 +15055,7 @@
     <w:abstractNumId w:val="0"/>
   </w:num>
   <w:num w:numId="21">
-    <w:abstractNumId w:val="14"/>
+    <w:abstractNumId w:val="13"/>
   </w:num>
   <w:num w:numId="22">
     <w:abstractNumId w:val="18"/>
@@ -15185,13 +15064,13 @@
     <w:abstractNumId w:val="22"/>
   </w:num>
   <w:num w:numId="24">
-    <w:abstractNumId w:val="15"/>
+    <w:abstractNumId w:val="14"/>
   </w:num>
   <w:num w:numId="25">
     <w:abstractNumId w:val="20"/>
   </w:num>
   <w:num w:numId="26">
-    <w:abstractNumId w:val="3"/>
+    <w:abstractNumId w:val="4"/>
   </w:num>
   <w:num w:numId="27">
     <w:abstractNumId w:val="19"/>
@@ -15200,16 +15079,19 @@
     <w:abstractNumId w:val="9"/>
   </w:num>
   <w:num w:numId="29">
-    <w:abstractNumId w:val="26"/>
+    <w:abstractNumId w:val="28"/>
   </w:num>
   <w:num w:numId="30">
-    <w:abstractNumId w:val="29"/>
+    <w:abstractNumId w:val="25"/>
   </w:num>
   <w:num w:numId="31">
-    <w:abstractNumId w:val="10"/>
+    <w:abstractNumId w:val="27"/>
   </w:num>
   <w:num w:numId="32">
-    <w:abstractNumId w:val="5"/>
+    <w:abstractNumId w:val="16"/>
+  </w:num>
+  <w:num w:numId="33">
+    <w:abstractNumId w:val="3"/>
   </w:num>
 </w:numbering>
 </file>
@@ -15539,7 +15421,6 @@
     <w:basedOn w:val="a"/>
     <w:link w:val="a7"/>
     <w:uiPriority w:val="99"/>
-    <w:semiHidden/>
     <w:unhideWhenUsed/>
     <w:rsid w:val="00575D52"/>
     <w:pPr>
@@ -15555,7 +15436,6 @@
     <w:basedOn w:val="a0"/>
     <w:link w:val="a6"/>
     <w:uiPriority w:val="99"/>
-    <w:semiHidden/>
     <w:rsid w:val="00575D52"/>
   </w:style>
   <w:style w:type="paragraph" w:styleId="a8">
@@ -15687,196 +15567,6 @@
     <w:pPr>
       <w:spacing w:after="0" w:line="240" w:lineRule="auto"/>
     </w:pPr>
-  </w:style>
-</w:styles>
-</file>
-
-<file path=word/stylesWithEffects.xml><?xml version="1.0" encoding="utf-8"?>
-<w:styles xmlns:wpc="http://schemas.microsoft.com/office/word/2010/wordprocessingCanvas" xmlns:mc="http://schemas.openxmlformats.org/markup-compatibility/2006" xmlns:o="urn:schemas-microsoft-com:office:office" xmlns:r="http://schemas.openxmlformats.org/officeDocument/2006/relationships" xmlns:m="http://schemas.openxmlformats.org/officeDocument/2006/math" xmlns:v="urn:schemas-microsoft-com:vml" xmlns:wp14="http://schemas.microsoft.com/office/word/2010/wordprocessingDrawing" xmlns:wp="http://schemas.openxmlformats.org/drawingml/2006/wordprocessingDrawing" xmlns:w10="urn:schemas-microsoft-com:office:word" xmlns:w="http://schemas.openxmlformats.org/wordprocessingml/2006/main" xmlns:w14="http://schemas.microsoft.com/office/word/2010/wordml" xmlns:wpg="http://schemas.microsoft.com/office/word/2010/wordprocessingGroup" xmlns:wpi="http://schemas.microsoft.com/office/word/2010/wordprocessingInk" xmlns:wne="http://schemas.microsoft.com/office/word/2006/wordml" xmlns:wps="http://schemas.microsoft.com/office/word/2010/wordprocessingShape" mc:Ignorable="w14 wp14">
-  <w:docDefaults>
-    <w:rPrDefault>
-      <w:rPr>
-        <w:rFonts w:asciiTheme="minorHAnsi" w:eastAsiaTheme="minorEastAsia" w:hAnsiTheme="minorHAnsi" w:cstheme="minorBidi"/>
-        <w:sz w:val="22"/>
-        <w:szCs w:val="22"/>
-        <w:lang w:val="uk-UA" w:eastAsia="uk-UA" w:bidi="ar-SA"/>
-      </w:rPr>
-    </w:rPrDefault>
-    <w:pPrDefault>
-      <w:pPr>
-        <w:spacing w:after="200" w:line="276" w:lineRule="auto"/>
-      </w:pPr>
-    </w:pPrDefault>
-  </w:docDefaults>
-  <w:latentStyles w:defLockedState="0" w:defUIPriority="99" w:defSemiHidden="1" w:defUnhideWhenUsed="1" w:defQFormat="0" w:count="267">
-    <w:lsdException w:name="Normal" w:semiHidden="0" w:uiPriority="0" w:unhideWhenUsed="0" w:qFormat="1"/>
-    <w:lsdException w:name="heading 1" w:semiHidden="0" w:uiPriority="9" w:unhideWhenUsed="0" w:qFormat="1"/>
-    <w:lsdException w:name="heading 2" w:uiPriority="9" w:qFormat="1"/>
-    <w:lsdException w:name="heading 3" w:uiPriority="9" w:qFormat="1"/>
-    <w:lsdException w:name="heading 4" w:uiPriority="9" w:qFormat="1"/>
-    <w:lsdException w:name="heading 5" w:uiPriority="9" w:qFormat="1"/>
-    <w:lsdException w:name="heading 6" w:uiPriority="9" w:qFormat="1"/>
-    <w:lsdException w:name="heading 7" w:uiPriority="9" w:qFormat="1"/>
-    <w:lsdException w:name="heading 8" w:uiPriority="9" w:qFormat="1"/>
-    <w:lsdException w:name="heading 9" w:uiPriority="9" w:qFormat="1"/>
-    <w:lsdException w:name="toc 1" w:uiPriority="39"/>
-    <w:lsdException w:name="toc 2" w:uiPriority="39"/>
-    <w:lsdException w:name="toc 3" w:uiPriority="39"/>
-    <w:lsdException w:name="toc 4" w:uiPriority="39"/>
-    <w:lsdException w:name="toc 5" w:uiPriority="39"/>
-    <w:lsdException w:name="toc 6" w:uiPriority="39"/>
-    <w:lsdException w:name="toc 7" w:uiPriority="39"/>
-    <w:lsdException w:name="toc 8" w:uiPriority="39"/>
-    <w:lsdException w:name="toc 9" w:uiPriority="39"/>
-    <w:lsdException w:name="caption" w:uiPriority="35" w:qFormat="1"/>
-    <w:lsdException w:name="Title" w:semiHidden="0" w:uiPriority="10" w:unhideWhenUsed="0" w:qFormat="1"/>
-    <w:lsdException w:name="Default Paragraph Font" w:uiPriority="1"/>
-    <w:lsdException w:name="Subtitle" w:semiHidden="0" w:uiPriority="11" w:unhideWhenUsed="0" w:qFormat="1"/>
-    <w:lsdException w:name="Strong" w:semiHidden="0" w:uiPriority="22" w:unhideWhenUsed="0" w:qFormat="1"/>
-    <w:lsdException w:name="Emphasis" w:semiHidden="0" w:uiPriority="20" w:unhideWhenUsed="0" w:qFormat="1"/>
-    <w:lsdException w:name="Table Grid" w:semiHidden="0" w:uiPriority="59" w:unhideWhenUsed="0"/>
-    <w:lsdException w:name="Placeholder Text" w:unhideWhenUsed="0"/>
-    <w:lsdException w:name="No Spacing" w:semiHidden="0" w:uiPriority="1" w:unhideWhenUsed="0" w:qFormat="1"/>
-    <w:lsdException w:name="Light Shading" w:semiHidden="0" w:uiPriority="60" w:unhideWhenUsed="0"/>
-    <w:lsdException w:name="Light List" w:semiHidden="0" w:uiPriority="61" w:unhideWhenUsed="0"/>
-    <w:lsdException w:name="Light Grid" w:semiHidden="0" w:uiPriority="62" w:unhideWhenUsed="0"/>
-    <w:lsdException w:name="Medium Shading 1" w:semiHidden="0" w:uiPriority="63" w:unhideWhenUsed="0"/>
-    <w:lsdException w:name="Medium Shading 2" w:semiHidden="0" w:uiPriority="64" w:unhideWhenUsed="0"/>
-    <w:lsdException w:name="Medium List 1" w:semiHidden="0" w:uiPriority="65" w:unhideWhenUsed="0"/>
-    <w:lsdException w:name="Medium List 2" w:semiHidden="0" w:uiPriority="66" w:unhideWhenUsed="0"/>
-    <w:lsdException w:name="Medium Grid 1" w:semiHidden="0" w:uiPriority="67" w:unhideWhenUsed="0"/>
-    <w:lsdException w:name="Medium Grid 2" w:semiHidden="0" w:uiPriority="68" w:unhideWhenUsed="0"/>
-    <w:lsdException w:name="Medium Grid 3" w:semiHidden="0" w:uiPriority="69" w:unhideWhenUsed="0"/>
-    <w:lsdException w:name="Dark List" w:semiHidden="0" w:uiPriority="70" w:unhideWhenUsed="0"/>
-    <w:lsdException w:name="Colorful Shading" w:semiHidden="0" w:uiPriority="71" w:unhideWhenUsed="0"/>
-    <w:lsdException w:name="Colorful List" w:semiHidden="0" w:uiPriority="72" w:unhideWhenUsed="0"/>
-    <w:lsdException w:name="Colorful Grid" w:semiHidden="0" w:uiPriority="73" w:unhideWhenUsed="0"/>
-    <w:lsdException w:name="Light Shading Accent 1" w:semiHidden="0" w:uiPriority="60" w:unhideWhenUsed="0"/>
-    <w:lsdException w:name="Light List Accent 1" w:semiHidden="0" w:uiPriority="61" w:unhideWhenUsed="0"/>
-    <w:lsdException w:name="Light Grid Accent 1" w:semiHidden="0" w:uiPriority="62" w:unhideWhenUsed="0"/>
-    <w:lsdException w:name="Medium Shading 1 Accent 1" w:semiHidden="0" w:uiPriority="63" w:unhideWhenUsed="0"/>
-    <w:lsdException w:name="Medium Shading 2 Accent 1" w:semiHidden="0" w:uiPriority="64" w:unhideWhenUsed="0"/>
-    <w:lsdException w:name="Medium List 1 Accent 1" w:semiHidden="0" w:uiPriority="65" w:unhideWhenUsed="0"/>
-    <w:lsdException w:name="Revision" w:unhideWhenUsed="0"/>
-    <w:lsdException w:name="List Paragraph" w:semiHidden="0" w:uiPriority="34" w:unhideWhenUsed="0" w:qFormat="1"/>
-    <w:lsdException w:name="Quote" w:semiHidden="0" w:uiPriority="29" w:unhideWhenUsed="0" w:qFormat="1"/>
-    <w:lsdException w:name="Intense Quote" w:semiHidden="0" w:uiPriority="30" w:unhideWhenUsed="0" w:qFormat="1"/>
-    <w:lsdException w:name="Medium List 2 Accent 1" w:semiHidden="0" w:uiPriority="66" w:unhideWhenUsed="0"/>
-    <w:lsdException w:name="Medium Grid 1 Accent 1" w:semiHidden="0" w:uiPriority="67" w:unhideWhenUsed="0"/>
-    <w:lsdException w:name="Medium Grid 2 Accent 1" w:semiHidden="0" w:uiPriority="68" w:unhideWhenUsed="0"/>
-    <w:lsdException w:name="Medium Grid 3 Accent 1" w:semiHidden="0" w:uiPriority="69" w:unhideWhenUsed="0"/>
-    <w:lsdException w:name="Dark List Accent 1" w:semiHidden="0" w:uiPriority="70" w:unhideWhenUsed="0"/>
-    <w:lsdException w:name="Colorful Shading Accent 1" w:semiHidden="0" w:uiPriority="71" w:unhideWhenUsed="0"/>
-    <w:lsdException w:name="Colorful List Accent 1" w:semiHidden="0" w:uiPriority="72" w:unhideWhenUsed="0"/>
-    <w:lsdException w:name="Colorful Grid Accent 1" w:semiHidden="0" w:uiPriority="73" w:unhideWhenUsed="0"/>
-    <w:lsdException w:name="Light Shading Accent 2" w:semiHidden="0" w:uiPriority="60" w:unhideWhenUsed="0"/>
-    <w:lsdException w:name="Light List Accent 2" w:semiHidden="0" w:uiPriority="61" w:unhideWhenUsed="0"/>
-    <w:lsdException w:name="Light Grid Accent 2" w:semiHidden="0" w:uiPriority="62" w:unhideWhenUsed="0"/>
-    <w:lsdException w:name="Medium Shading 1 Accent 2" w:semiHidden="0" w:uiPriority="63" w:unhideWhenUsed="0"/>
-    <w:lsdException w:name="Medium Shading 2 Accent 2" w:semiHidden="0" w:uiPriority="64" w:unhideWhenUsed="0"/>
-    <w:lsdException w:name="Medium List 1 Accent 2" w:semiHidden="0" w:uiPriority="65" w:unhideWhenUsed="0"/>
-    <w:lsdException w:name="Medium List 2 Accent 2" w:semiHidden="0" w:uiPriority="66" w:unhideWhenUsed="0"/>
-    <w:lsdException w:name="Medium Grid 1 Accent 2" w:semiHidden="0" w:uiPriority="67" w:unhideWhenUsed="0"/>
-    <w:lsdException w:name="Medium Grid 2 Accent 2" w:semiHidden="0" w:uiPriority="68" w:unhideWhenUsed="0"/>
-    <w:lsdException w:name="Medium Grid 3 Accent 2" w:semiHidden="0" w:uiPriority="69" w:unhideWhenUsed="0"/>
-    <w:lsdException w:name="Dark List Accent 2" w:semiHidden="0" w:uiPriority="70" w:unhideWhenUsed="0"/>
-    <w:lsdException w:name="Colorful Shading Accent 2" w:semiHidden="0" w:uiPriority="71" w:unhideWhenUsed="0"/>
-    <w:lsdException w:name="Colorful List Accent 2" w:semiHidden="0" w:uiPriority="72" w:unhideWhenUsed="0"/>
-    <w:lsdException w:name="Colorful Grid Accent 2" w:semiHidden="0" w:uiPriority="73" w:unhideWhenUsed="0"/>
-    <w:lsdException w:name="Light Shading Accent 3" w:semiHidden="0" w:uiPriority="60" w:unhideWhenUsed="0"/>
-    <w:lsdException w:name="Light List Accent 3" w:semiHidden="0" w:uiPriority="61" w:unhideWhenUsed="0"/>
-    <w:lsdException w:name="Light Grid Accent 3" w:semiHidden="0" w:uiPriority="62" w:unhideWhenUsed="0"/>
-    <w:lsdException w:name="Medium Shading 1 Accent 3" w:semiHidden="0" w:uiPriority="63" w:unhideWhenUsed="0"/>
-    <w:lsdException w:name="Medium Shading 2 Accent 3" w:semiHidden="0" w:uiPriority="64" w:unhideWhenUsed="0"/>
-    <w:lsdException w:name="Medium List 1 Accent 3" w:semiHidden="0" w:uiPriority="65" w:unhideWhenUsed="0"/>
-    <w:lsdException w:name="Medium List 2 Accent 3" w:semiHidden="0" w:uiPriority="66" w:unhideWhenUsed="0"/>
-    <w:lsdException w:name="Medium Grid 1 Accent 3" w:semiHidden="0" w:uiPriority="67" w:unhideWhenUsed="0"/>
-    <w:lsdException w:name="Medium Grid 2 Accent 3" w:semiHidden="0" w:uiPriority="68" w:unhideWhenUsed="0"/>
-    <w:lsdException w:name="Medium Grid 3 Accent 3" w:semiHidden="0" w:uiPriority="69" w:unhideWhenUsed="0"/>
-    <w:lsdException w:name="Dark List Accent 3" w:semiHidden="0" w:uiPriority="70" w:unhideWhenUsed="0"/>
-    <w:lsdException w:name="Colorful Shading Accent 3" w:semiHidden="0" w:uiPriority="71" w:unhideWhenUsed="0"/>
-    <w:lsdException w:name="Colorful List Accent 3" w:semiHidden="0" w:uiPriority="72" w:unhideWhenUsed="0"/>
-    <w:lsdException w:name="Colorful Grid Accent 3" w:semiHidden="0" w:uiPriority="73" w:unhideWhenUsed="0"/>
-    <w:lsdException w:name="Light Shading Accent 4" w:semiHidden="0" w:uiPriority="60" w:unhideWhenUsed="0"/>
-    <w:lsdException w:name="Light List Accent 4" w:semiHidden="0" w:uiPriority="61" w:unhideWhenUsed="0"/>
-    <w:lsdException w:name="Light Grid Accent 4" w:semiHidden="0" w:uiPriority="62" w:unhideWhenUsed="0"/>
-    <w:lsdException w:name="Medium Shading 1 Accent 4" w:semiHidden="0" w:uiPriority="63" w:unhideWhenUsed="0"/>
-    <w:lsdException w:name="Medium Shading 2 Accent 4" w:semiHidden="0" w:uiPriority="64" w:unhideWhenUsed="0"/>
-    <w:lsdException w:name="Medium List 1 Accent 4" w:semiHidden="0" w:uiPriority="65" w:unhideWhenUsed="0"/>
-    <w:lsdException w:name="Medium List 2 Accent 4" w:semiHidden="0" w:uiPriority="66" w:unhideWhenUsed="0"/>
-    <w:lsdException w:name="Medium Grid 1 Accent 4" w:semiHidden="0" w:uiPriority="67" w:unhideWhenUsed="0"/>
-    <w:lsdException w:name="Medium Grid 2 Accent 4" w:semiHidden="0" w:uiPriority="68" w:unhideWhenUsed="0"/>
-    <w:lsdException w:name="Medium Grid 3 Accent 4" w:semiHidden="0" w:uiPriority="69" w:unhideWhenUsed="0"/>
-    <w:lsdException w:name="Dark List Accent 4" w:semiHidden="0" w:uiPriority="70" w:unhideWhenUsed="0"/>
-    <w:lsdException w:name="Colorful Shading Accent 4" w:semiHidden="0" w:uiPriority="71" w:unhideWhenUsed="0"/>
-    <w:lsdException w:name="Colorful List Accent 4" w:semiHidden="0" w:uiPriority="72" w:unhideWhenUsed="0"/>
-    <w:lsdException w:name="Colorful Grid Accent 4" w:semiHidden="0" w:uiPriority="73" w:unhideWhenUsed="0"/>
-    <w:lsdException w:name="Light Shading Accent 5" w:semiHidden="0" w:uiPriority="60" w:unhideWhenUsed="0"/>
-    <w:lsdException w:name="Light List Accent 5" w:semiHidden="0" w:uiPriority="61" w:unhideWhenUsed="0"/>
-    <w:lsdException w:name="Light Grid Accent 5" w:semiHidden="0" w:uiPriority="62" w:unhideWhenUsed="0"/>
-    <w:lsdException w:name="Medium Shading 1 Accent 5" w:semiHidden="0" w:uiPriority="63" w:unhideWhenUsed="0"/>
-    <w:lsdException w:name="Medium Shading 2 Accent 5" w:semiHidden="0" w:uiPriority="64" w:unhideWhenUsed="0"/>
-    <w:lsdException w:name="Medium List 1 Accent 5" w:semiHidden="0" w:uiPriority="65" w:unhideWhenUsed="0"/>
-    <w:lsdException w:name="Medium List 2 Accent 5" w:semiHidden="0" w:uiPriority="66" w:unhideWhenUsed="0"/>
-    <w:lsdException w:name="Medium Grid 1 Accent 5" w:semiHidden="0" w:uiPriority="67" w:unhideWhenUsed="0"/>
-    <w:lsdException w:name="Medium Grid 2 Accent 5" w:semiHidden="0" w:uiPriority="68" w:unhideWhenUsed="0"/>
-    <w:lsdException w:name="Medium Grid 3 Accent 5" w:semiHidden="0" w:uiPriority="69" w:unhideWhenUsed="0"/>
-    <w:lsdException w:name="Dark List Accent 5" w:semiHidden="0" w:uiPriority="70" w:unhideWhenUsed="0"/>
-    <w:lsdException w:name="Colorful Shading Accent 5" w:semiHidden="0" w:uiPriority="71" w:unhideWhenUsed="0"/>
-    <w:lsdException w:name="Colorful List Accent 5" w:semiHidden="0" w:uiPriority="72" w:unhideWhenUsed="0"/>
-    <w:lsdException w:name="Colorful Grid Accent 5" w:semiHidden="0" w:uiPriority="73" w:unhideWhenUsed="0"/>
-    <w:lsdException w:name="Light Shading Accent 6" w:semiHidden="0" w:uiPriority="60" w:unhideWhenUsed="0"/>
-    <w:lsdException w:name="Light List Accent 6" w:semiHidden="0" w:uiPriority="61" w:unhideWhenUsed="0"/>
-    <w:lsdException w:name="Light Grid Accent 6" w:semiHidden="0" w:uiPriority="62" w:unhideWhenUsed="0"/>
-    <w:lsdException w:name="Medium Shading 1 Accent 6" w:semiHidden="0" w:uiPriority="63" w:unhideWhenUsed="0"/>
-    <w:lsdException w:name="Medium Shading 2 Accent 6" w:semiHidden="0" w:uiPriority="64" w:unhideWhenUsed="0"/>
-    <w:lsdException w:name="Medium List 1 Accent 6" w:semiHidden="0" w:uiPriority="65" w:unhideWhenUsed="0"/>
-    <w:lsdException w:name="Medium List 2 Accent 6" w:semiHidden="0" w:uiPriority="66" w:unhideWhenUsed="0"/>
-    <w:lsdException w:name="Medium Grid 1 Accent 6" w:semiHidden="0" w:uiPriority="67" w:unhideWhenUsed="0"/>
-    <w:lsdException w:name="Medium Grid 2 Accent 6" w:semiHidden="0" w:uiPriority="68" w:unhideWhenUsed="0"/>
-    <w:lsdException w:name="Medium Grid 3 Accent 6" w:semiHidden="0" w:uiPriority="69" w:unhideWhenUsed="0"/>
-    <w:lsdException w:name="Dark List Accent 6" w:semiHidden="0" w:uiPriority="70" w:unhideWhenUsed="0"/>
-    <w:lsdException w:name="Colorful Shading Accent 6" w:semiHidden="0" w:uiPriority="71" w:unhideWhenUsed="0"/>
-    <w:lsdException w:name="Colorful List Accent 6" w:semiHidden="0" w:uiPriority="72" w:unhideWhenUsed="0"/>
-    <w:lsdException w:name="Colorful Grid Accent 6" w:semiHidden="0" w:uiPriority="73" w:unhideWhenUsed="0"/>
-    <w:lsdException w:name="Subtle Emphasis" w:semiHidden="0" w:uiPriority="19" w:unhideWhenUsed="0" w:qFormat="1"/>
-    <w:lsdException w:name="Intense Emphasis" w:semiHidden="0" w:uiPriority="21" w:unhideWhenUsed="0" w:qFormat="1"/>
-    <w:lsdException w:name="Subtle Reference" w:semiHidden="0" w:uiPriority="31" w:unhideWhenUsed="0" w:qFormat="1"/>
-    <w:lsdException w:name="Intense Reference" w:semiHidden="0" w:uiPriority="32" w:unhideWhenUsed="0" w:qFormat="1"/>
-    <w:lsdException w:name="Book Title" w:semiHidden="0" w:uiPriority="33" w:unhideWhenUsed="0" w:qFormat="1"/>
-    <w:lsdException w:name="Bibliography" w:uiPriority="37"/>
-    <w:lsdException w:name="TOC Heading" w:uiPriority="39" w:qFormat="1"/>
-  </w:latentStyles>
-  <w:style w:type="paragraph" w:default="1" w:styleId="a">
-    <w:name w:val="Normal"/>
-    <w:qFormat/>
-  </w:style>
-  <w:style w:type="character" w:default="1" w:styleId="a0">
-    <w:name w:val="Default Paragraph Font"/>
-    <w:uiPriority w:val="1"/>
-    <w:semiHidden/>
-    <w:unhideWhenUsed/>
-  </w:style>
-  <w:style w:type="table" w:default="1" w:styleId="a1">
-    <w:name w:val="Normal Table"/>
-    <w:uiPriority w:val="99"/>
-    <w:semiHidden/>
-    <w:unhideWhenUsed/>
-    <w:tblPr>
-      <w:tblInd w:w="0" w:type="dxa"/>
-      <w:tblCellMar>
-        <w:top w:w="0" w:type="dxa"/>
-        <w:left w:w="108" w:type="dxa"/>
-        <w:bottom w:w="0" w:type="dxa"/>
-        <w:right w:w="108" w:type="dxa"/>
-      </w:tblCellMar>
-    </w:tblPr>
-  </w:style>
-  <w:style w:type="numbering" w:default="1" w:styleId="a2">
-    <w:name w:val="No List"/>
-    <w:uiPriority w:val="99"/>
-    <w:semiHidden/>
-    <w:unhideWhenUsed/>
   </w:style>
 </w:styles>
 </file>
@@ -16147,7 +15837,7 @@
 </file>
 
 <file path=customXml/itemProps1.xml><?xml version="1.0" encoding="utf-8"?>
-<ds:datastoreItem xmlns:ds="http://schemas.openxmlformats.org/officeDocument/2006/customXml" ds:itemID="{E9CBC4D3-2B05-4410-A227-406B8F94D0CC}">
+<ds:datastoreItem xmlns:ds="http://schemas.openxmlformats.org/officeDocument/2006/customXml" ds:itemID="{161B1B19-EABB-4695-8358-0943973FC76B}">
   <ds:schemaRefs>
     <ds:schemaRef ds:uri="http://schemas.openxmlformats.org/officeDocument/2006/bibliography"/>
   </ds:schemaRefs>
